--- a/SILESWEB/DOCUMENTACION/ARQUITECTURA SILESWEB.docx
+++ b/SILESWEB/DOCUMENTACION/ARQUITECTURA SILESWEB.docx
@@ -1,6 +1,6 @@
 
 <file path=word/document.xml><?xml version="1.0" encoding="utf-8"?>
-<w:document xmlns:wpc="http://schemas.microsoft.com/office/word/2010/wordprocessingCanvas" xmlns:mc="http://schemas.openxmlformats.org/markup-compatibility/2006" xmlns:o="urn:schemas-microsoft-com:office:office" xmlns:r="http://schemas.openxmlformats.org/officeDocument/2006/relationships" xmlns:m="http://schemas.openxmlformats.org/officeDocument/2006/math" xmlns:v="urn:schemas-microsoft-com:vml" xmlns:wp14="http://schemas.microsoft.com/office/word/2010/wordprocessingDrawing" xmlns:wp="http://schemas.openxmlformats.org/drawingml/2006/wordprocessingDrawing" xmlns:w10="urn:schemas-microsoft-com:office:word" xmlns:w="http://schemas.openxmlformats.org/wordprocessingml/2006/main" xmlns:w14="http://schemas.microsoft.com/office/word/2010/wordml" xmlns:w15="http://schemas.microsoft.com/office/word/2012/wordml" xmlns:wpg="http://schemas.microsoft.com/office/word/2010/wordprocessingGroup" xmlns:wpi="http://schemas.microsoft.com/office/word/2010/wordprocessingInk" xmlns:wne="http://schemas.microsoft.com/office/word/2006/wordml" xmlns:wps="http://schemas.microsoft.com/office/word/2010/wordprocessingShape" mc:Ignorable="w14 w15 wp14">
+<w:document xmlns:wpc="http://schemas.microsoft.com/office/word/2010/wordprocessingCanvas" xmlns:cx="http://schemas.microsoft.com/office/drawing/2014/chartex" xmlns:cx1="http://schemas.microsoft.com/office/drawing/2015/9/8/chartex" xmlns:cx2="http://schemas.microsoft.com/office/drawing/2015/10/21/chartex" xmlns:cx3="http://schemas.microsoft.com/office/drawing/2016/5/9/chartex" xmlns:cx4="http://schemas.microsoft.com/office/drawing/2016/5/10/chartex" xmlns:cx5="http://schemas.microsoft.com/office/drawing/2016/5/11/chartex" xmlns:cx6="http://schemas.microsoft.com/office/drawing/2016/5/12/chartex" xmlns:cx7="http://schemas.microsoft.com/office/drawing/2016/5/13/chartex" xmlns:cx8="http://schemas.microsoft.com/office/drawing/2016/5/14/chartex" xmlns:mc="http://schemas.openxmlformats.org/markup-compatibility/2006" xmlns:aink="http://schemas.microsoft.com/office/drawing/2016/ink" xmlns:am3d="http://schemas.microsoft.com/office/drawing/2017/model3d" xmlns:o="urn:schemas-microsoft-com:office:office" xmlns:oel="http://schemas.microsoft.com/office/2019/extlst" xmlns:r="http://schemas.openxmlformats.org/officeDocument/2006/relationships" xmlns:m="http://schemas.openxmlformats.org/officeDocument/2006/math" xmlns:v="urn:schemas-microsoft-com:vml" xmlns:wp14="http://schemas.microsoft.com/office/word/2010/wordprocessingDrawing" xmlns:wp="http://schemas.openxmlformats.org/drawingml/2006/wordprocessingDrawing" xmlns:w10="urn:schemas-microsoft-com:office:word" xmlns:w="http://schemas.openxmlformats.org/wordprocessingml/2006/main" xmlns:w14="http://schemas.microsoft.com/office/word/2010/wordml" xmlns:w15="http://schemas.microsoft.com/office/word/2012/wordml" xmlns:w16cex="http://schemas.microsoft.com/office/word/2018/wordml/cex" xmlns:w16cid="http://schemas.microsoft.com/office/word/2016/wordml/cid" xmlns:w16="http://schemas.microsoft.com/office/word/2018/wordml" xmlns:w16sdtdh="http://schemas.microsoft.com/office/word/2020/wordml/sdtdatahash" xmlns:w16se="http://schemas.microsoft.com/office/word/2015/wordml/symex" xmlns:wpg="http://schemas.microsoft.com/office/word/2010/wordprocessingGroup" xmlns:wpi="http://schemas.microsoft.com/office/word/2010/wordprocessingInk" xmlns:wne="http://schemas.microsoft.com/office/word/2006/wordml" xmlns:wps="http://schemas.microsoft.com/office/word/2010/wordprocessingShape" mc:Ignorable="w14 w15 w16se w16cid w16 w16cex w16sdtdh wp14">
   <w:body>
     <w:p>
       <w:r>
@@ -66,35 +66,7 @@
           <w:sz w:val="23"/>
           <w:szCs w:val="23"/>
         </w:rPr>
-        <w:t>) son un tip</w:t>
-      </w:r>
-      <w:r>
-        <w:rPr>
-          <w:sz w:val="23"/>
-          <w:szCs w:val="23"/>
-        </w:rPr>
-        <w:t>o de documento en formato abier</w:t>
-      </w:r>
-      <w:r>
-        <w:rPr>
-          <w:sz w:val="23"/>
-          <w:szCs w:val="23"/>
-        </w:rPr>
-        <w:t xml:space="preserve">to sencillo para representar datos en forma de tabla, </w:t>
-      </w:r>
-      <w:r>
-        <w:rPr>
-          <w:sz w:val="23"/>
-          <w:szCs w:val="23"/>
-        </w:rPr>
-        <w:t>en las que las columnas se sepa</w:t>
-      </w:r>
-      <w:r>
-        <w:rPr>
-          <w:sz w:val="23"/>
-          <w:szCs w:val="23"/>
-        </w:rPr>
-        <w:t>ran por comas y las filas por saltos de línea.</w:t>
+        <w:t>) son un tipo de documento en formato abierto sencillo para representar datos en forma de tabla, en las que las columnas se separan por comas y las filas por saltos de línea.</w:t>
       </w:r>
     </w:p>
     <w:p>
@@ -118,21 +90,7 @@
           <w:sz w:val="23"/>
           <w:szCs w:val="23"/>
         </w:rPr>
-        <w:t>Es un lenguaje de programación que se ha diseñ</w:t>
-      </w:r>
-      <w:r>
-        <w:rPr>
-          <w:sz w:val="23"/>
-          <w:szCs w:val="23"/>
-        </w:rPr>
-        <w:t>ado para compilar diversas apli</w:t>
-      </w:r>
-      <w:r>
-        <w:rPr>
-          <w:sz w:val="23"/>
-          <w:szCs w:val="23"/>
-        </w:rPr>
-        <w:t>caciones que se ejecutan en .NET Framework.</w:t>
+        <w:t>Es un lenguaje de programación que se ha diseñado para compilar diversas aplicaciones que se ejecutan en .NET Framework.</w:t>
       </w:r>
     </w:p>
     <w:p>
@@ -180,21 +138,7 @@
           <w:sz w:val="23"/>
           <w:szCs w:val="23"/>
         </w:rPr>
-        <w:t>), es un objeto q</w:t>
-      </w:r>
-      <w:r>
-        <w:rPr>
-          <w:sz w:val="23"/>
-          <w:szCs w:val="23"/>
-        </w:rPr>
-        <w:t>ue transporta datos entre proce</w:t>
-      </w:r>
-      <w:r>
-        <w:rPr>
-          <w:sz w:val="23"/>
-          <w:szCs w:val="23"/>
-        </w:rPr>
-        <w:t>sos.</w:t>
+        <w:t>), es un objeto que transporta datos entre procesos.</w:t>
       </w:r>
     </w:p>
     <w:p>
@@ -378,21 +322,7 @@
           <w:sz w:val="23"/>
           <w:szCs w:val="23"/>
         </w:rPr>
-        <w:t>), es un formato de text</w:t>
-      </w:r>
-      <w:r>
-        <w:rPr>
-          <w:sz w:val="23"/>
-          <w:szCs w:val="23"/>
-        </w:rPr>
-        <w:t>o ligero para el in</w:t>
-      </w:r>
-      <w:r>
-        <w:rPr>
-          <w:sz w:val="23"/>
-          <w:szCs w:val="23"/>
-        </w:rPr>
-        <w:t>tercambio de datos</w:t>
+        <w:t>), es un formato de texto ligero para el intercambio de datos</w:t>
       </w:r>
     </w:p>
     <w:p>
@@ -456,39 +386,7 @@
           <w:sz w:val="23"/>
           <w:szCs w:val="23"/>
         </w:rPr>
-        <w:t>El Modelo Vista Controlador, es un patrón de arquitectura de software que sepa-</w:t>
-      </w:r>
-      <w:proofErr w:type="spellStart"/>
-      <w:r>
-        <w:rPr>
-          <w:sz w:val="23"/>
-          <w:szCs w:val="23"/>
-        </w:rPr>
-        <w:t>ra</w:t>
-      </w:r>
-      <w:proofErr w:type="spellEnd"/>
-      <w:r>
-        <w:rPr>
-          <w:sz w:val="23"/>
-          <w:szCs w:val="23"/>
-        </w:rPr>
-        <w:t xml:space="preserve"> los datos y la lógica de negocio de una aplicación de la interfaz de usuario y el </w:t>
-      </w:r>
-      <w:proofErr w:type="spellStart"/>
-      <w:r>
-        <w:rPr>
-          <w:sz w:val="23"/>
-          <w:szCs w:val="23"/>
-        </w:rPr>
-        <w:t>mó-dulo</w:t>
-      </w:r>
-      <w:proofErr w:type="spellEnd"/>
-      <w:r>
-        <w:rPr>
-          <w:sz w:val="23"/>
-          <w:szCs w:val="23"/>
-        </w:rPr>
-        <w:t xml:space="preserve"> encargado de gestionar los eventos y las comunicaciones.</w:t>
+        <w:t>El Modelo Vista Controlador, es un patrón de arquitectura de software que separa los datos y la lógica de negocio de una aplicación de la interfaz de usuario y el módulo encargado de gestionar los eventos y las comunicaciones.</w:t>
       </w:r>
     </w:p>
     <w:p>
@@ -544,21 +442,7 @@
           <w:sz w:val="23"/>
           <w:szCs w:val="23"/>
         </w:rPr>
-        <w:t>), o lo que es lo mismo, mapeo de objeto</w:t>
-      </w:r>
-      <w:r>
-        <w:rPr>
-          <w:sz w:val="23"/>
-          <w:szCs w:val="23"/>
-        </w:rPr>
-        <w:t xml:space="preserve"> </w:t>
-      </w:r>
-      <w:r>
-        <w:rPr>
-          <w:sz w:val="23"/>
-          <w:szCs w:val="23"/>
-        </w:rPr>
-        <w:t>relacional, es un modelo de programación que consiste en la transformación de las tablas de una base de datos, en una serie de entidades que simplifiquen las tareas básicas de acceso a los datos para el programador.</w:t>
+        <w:t>), o lo que es lo mismo, mapeo de objeto relacional, es un modelo de programación que consiste en la transformación de las tablas de una base de datos, en una serie de entidades que simplifiquen las tareas básicas de acceso a los datos para el programador.</w:t>
       </w:r>
     </w:p>
     <w:p>
@@ -863,23 +747,7 @@
           <w:sz w:val="23"/>
           <w:szCs w:val="23"/>
         </w:rPr>
-        <w:t xml:space="preserve">Son las siglas en inglés de </w:t>
-      </w:r>
-      <w:proofErr w:type="spellStart"/>
-      <w:r>
-        <w:rPr>
-          <w:sz w:val="23"/>
-          <w:szCs w:val="23"/>
-        </w:rPr>
-        <w:t>World</w:t>
-      </w:r>
-      <w:proofErr w:type="spellEnd"/>
-      <w:r>
-        <w:rPr>
-          <w:sz w:val="23"/>
-          <w:szCs w:val="23"/>
-        </w:rPr>
-        <w:t xml:space="preserve"> Wide Web </w:t>
+        <w:t xml:space="preserve">Son las siglas en inglés de World Wide Web </w:t>
       </w:r>
       <w:proofErr w:type="spellStart"/>
       <w:r>
@@ -895,23 +763,7 @@
           <w:sz w:val="23"/>
           <w:szCs w:val="23"/>
         </w:rPr>
-        <w:t xml:space="preserve">, un consorcio fundado en 1994 para dirigir a la Web hacia su pleno potencial mediante el desarrollo de </w:t>
-      </w:r>
-      <w:proofErr w:type="spellStart"/>
-      <w:r>
-        <w:rPr>
-          <w:sz w:val="23"/>
-          <w:szCs w:val="23"/>
-        </w:rPr>
-        <w:t>proto-colos</w:t>
-      </w:r>
-      <w:proofErr w:type="spellEnd"/>
-      <w:r>
-        <w:rPr>
-          <w:sz w:val="23"/>
-          <w:szCs w:val="23"/>
-        </w:rPr>
-        <w:t xml:space="preserve"> comunes que promuevan su evolución y aseguren su interoperabilidad.</w:t>
+        <w:t>, un consorcio fundado en 1994 para dirigir a la Web hacia su pleno potencial mediante el desarrollo de protocolos comunes que promuevan su evolución y aseguren su interoperabilidad.</w:t>
       </w:r>
     </w:p>
     <w:p>
@@ -1147,21 +999,7 @@
           <w:sz w:val="23"/>
           <w:szCs w:val="23"/>
         </w:rPr>
-        <w:t>Programa que intercambia mensajes con uno o varios extremos. La aplicación de cliente comienza creando una insta</w:t>
-      </w:r>
-      <w:r>
-        <w:rPr>
-          <w:sz w:val="23"/>
-          <w:szCs w:val="23"/>
-        </w:rPr>
-        <w:t>ncia de un cliente de WCF y lla</w:t>
-      </w:r>
-      <w:r>
-        <w:rPr>
-          <w:sz w:val="23"/>
-          <w:szCs w:val="23"/>
-        </w:rPr>
-        <w:t>mando métodos del cliente de WCF. Es importante tener en cuenta que una aplicación individual puede ser tanto un cliente como un servicio.</w:t>
+        <w:t>Programa que intercambia mensajes con uno o varios extremos. La aplicación de cliente comienza creando una instancia de un cliente de WCF y llamando métodos del cliente de WCF. Es importante tener en cuenta que una aplicación individual puede ser tanto un cliente como un servicio.</w:t>
       </w:r>
     </w:p>
     <w:p>
@@ -1185,21 +1023,7 @@
           <w:sz w:val="23"/>
           <w:szCs w:val="23"/>
         </w:rPr>
-        <w:t>Describe la estructura básica</w:t>
-      </w:r>
-      <w:r>
-        <w:rPr>
-          <w:sz w:val="23"/>
-          <w:szCs w:val="23"/>
-        </w:rPr>
-        <w:t xml:space="preserve"> de la solución, explicando cla</w:t>
-      </w:r>
-      <w:r>
-        <w:rPr>
-          <w:sz w:val="23"/>
-          <w:szCs w:val="23"/>
-        </w:rPr>
-        <w:t>ramente los conceptos utilizados. Identifica por un lado los Requerimientos Funcionales de Arquitectura (los del negocio) basado en los Casos de Uso y los Requerimiento No Funcionales de Arquitectura (Seguridad, Comunicaciones, Administración, Flexibilidad, etc.). Incluye en general las llamadas en la literatura Vista Conceptual y Vista de Casos de Uso.</w:t>
+        <w:t>Describe la estructura básica de la solución, explicando claramente los conceptos utilizados. Identifica por un lado los Requerimientos Funcionales de Arquitectura (los del negocio) basado en los Casos de Uso y los Requerimiento No Funcionales de Arquitectura (Seguridad, Comunicaciones, Administración, Flexibilidad, etc.). Incluye en general las llamadas en la literatura Vista Conceptual y Vista de Casos de Uso.</w:t>
       </w:r>
     </w:p>
     <w:p>
@@ -1223,49 +1047,7 @@
           <w:sz w:val="23"/>
           <w:szCs w:val="23"/>
         </w:rPr>
-        <w:t>Describe los componentes lógicos del sis</w:t>
-      </w:r>
-      <w:r>
-        <w:rPr>
-          <w:sz w:val="23"/>
-          <w:szCs w:val="23"/>
-        </w:rPr>
-        <w:t>tema, su estructura in</w:t>
-      </w:r>
-      <w:r>
-        <w:rPr>
-          <w:sz w:val="23"/>
-          <w:szCs w:val="23"/>
-        </w:rPr>
-        <w:t>terna básica, y sus relaciones. Incluye los componente</w:t>
-      </w:r>
-      <w:r>
-        <w:rPr>
-          <w:sz w:val="23"/>
-          <w:szCs w:val="23"/>
-        </w:rPr>
-        <w:t>s lógicos tanto de negocio (fun</w:t>
-      </w:r>
-      <w:r>
-        <w:rPr>
-          <w:sz w:val="23"/>
-          <w:szCs w:val="23"/>
-        </w:rPr>
-        <w:t>cionales) como de sistemas (no funcionales). Normalmente es independiente de la Plataforma tecnológica en la que se implementará el sistema. Inclu</w:t>
-      </w:r>
-      <w:r>
-        <w:rPr>
-          <w:sz w:val="23"/>
-          <w:szCs w:val="23"/>
-        </w:rPr>
-        <w:t>ye la llamada Vista Ló</w:t>
-      </w:r>
-      <w:r>
-        <w:rPr>
-          <w:sz w:val="23"/>
-          <w:szCs w:val="23"/>
-        </w:rPr>
-        <w:t>gica. A veces incluye la Vista de Datos cuando se describe la persistencia de ciertas entidades de negocios.</w:t>
+        <w:t>Describe los componentes lógicos del sistema, su estructura interna básica, y sus relaciones. Incluye los componentes lógicos tanto de negocio (funcionales) como de sistemas (no funcionales). Normalmente es independiente de la Plataforma tecnológica en la que se implementará el sistema. Incluye la llamada Vista Lógica. A veces incluye la Vista de Datos cuando se describe la persistencia de ciertas entidades de negocios.</w:t>
       </w:r>
     </w:p>
     <w:p>
@@ -1289,49 +1071,7 @@
           <w:sz w:val="23"/>
           <w:szCs w:val="23"/>
         </w:rPr>
-        <w:t>Describe las tecnologías que se</w:t>
-      </w:r>
-      <w:r>
-        <w:rPr>
-          <w:sz w:val="23"/>
-          <w:szCs w:val="23"/>
-        </w:rPr>
-        <w:t xml:space="preserve"> deben usar de la Plataforma es</w:t>
-      </w:r>
-      <w:r>
-        <w:rPr>
-          <w:sz w:val="23"/>
-          <w:szCs w:val="23"/>
-        </w:rPr>
-        <w:t>cogida y decisiones básicas sobre asociación de com</w:t>
-      </w:r>
-      <w:r>
-        <w:rPr>
-          <w:sz w:val="23"/>
-          <w:szCs w:val="23"/>
-        </w:rPr>
-        <w:t>ponentes lógicos y físicos. Des</w:t>
-      </w:r>
-      <w:r>
-        <w:rPr>
-          <w:sz w:val="23"/>
-          <w:szCs w:val="23"/>
-        </w:rPr>
-        <w:t>cribe decisiones sobre la Plataforma (en el caso de SII</w:t>
-      </w:r>
-      <w:r>
-        <w:rPr>
-          <w:sz w:val="23"/>
-          <w:szCs w:val="23"/>
-        </w:rPr>
-        <w:t>F Nación explotación de tecnolo</w:t>
-      </w:r>
-      <w:r>
-        <w:rPr>
-          <w:sz w:val="23"/>
-          <w:szCs w:val="23"/>
-        </w:rPr>
-        <w:t xml:space="preserve">gías .NET, </w:t>
+        <w:t xml:space="preserve">Describe las tecnologías que se deben usar de la Plataforma escogida y decisiones básicas sobre asociación de componentes lógicos y físicos. Describe decisiones sobre la Plataforma (en el caso de SIIF Nación explotación de tecnologías .NET, </w:t>
       </w:r>
       <w:proofErr w:type="spellStart"/>
       <w:r>
@@ -1686,95 +1426,24 @@
           <w:sz w:val="23"/>
           <w:szCs w:val="23"/>
         </w:rPr>
-        <w:t xml:space="preserve">Componente que controla varios aspectos del tiempo de ejecución de un servicio, un extremo, una operación determinada o un cliente. Los </w:t>
-      </w:r>
-      <w:proofErr w:type="spellStart"/>
-      <w:r>
-        <w:rPr>
-          <w:sz w:val="23"/>
-          <w:szCs w:val="23"/>
-        </w:rPr>
-        <w:t>comportamien</w:t>
-      </w:r>
-      <w:proofErr w:type="spellEnd"/>
-      <w:r>
-        <w:rPr>
-          <w:sz w:val="23"/>
-          <w:szCs w:val="23"/>
-        </w:rPr>
-        <w:t xml:space="preserve">-tos están agrupados en función del ámbito: los comportamientos comunes afectan </w:t>
-      </w:r>
-      <w:proofErr w:type="spellStart"/>
-      <w:r>
-        <w:rPr>
-          <w:sz w:val="23"/>
-          <w:szCs w:val="23"/>
-        </w:rPr>
-        <w:t>glo-balmente</w:t>
-      </w:r>
-      <w:proofErr w:type="spellEnd"/>
-      <w:r>
-        <w:rPr>
-          <w:sz w:val="23"/>
-          <w:szCs w:val="23"/>
-        </w:rPr>
-        <w:t xml:space="preserve"> a todos los extremos, los comportamientos de servicios sólo afectan a los as-</w:t>
-      </w:r>
-      <w:proofErr w:type="spellStart"/>
-      <w:r>
-        <w:rPr>
-          <w:sz w:val="23"/>
-          <w:szCs w:val="23"/>
-        </w:rPr>
-        <w:t>pectos</w:t>
-      </w:r>
-      <w:proofErr w:type="spellEnd"/>
-      <w:r>
-        <w:rPr>
-          <w:sz w:val="23"/>
-          <w:szCs w:val="23"/>
-        </w:rPr>
-        <w:t xml:space="preserve"> relacionados con servicios, los comportamientos de extremos sólo afectan a las propiedades relacionadas con los extremos y los comportamientos de operaciones afectan a las operaciones determinadas. Por ejemplo, un comportamiento del servicio está limitando que especifica cómo un servicio reacciona cuando un exceso de mensa-</w:t>
-      </w:r>
-      <w:proofErr w:type="spellStart"/>
-      <w:r>
-        <w:rPr>
-          <w:sz w:val="23"/>
-          <w:szCs w:val="23"/>
-        </w:rPr>
-        <w:t>jes</w:t>
-      </w:r>
-      <w:proofErr w:type="spellEnd"/>
-      <w:r>
-        <w:rPr>
-          <w:sz w:val="23"/>
-          <w:szCs w:val="23"/>
-        </w:rPr>
-        <w:t xml:space="preserve"> amenaza agobiar sus funciones del control. Un comportamiento de extremos, por otro lado, solo controla los </w:t>
-      </w:r>
-      <w:r>
-        <w:rPr>
+        <w:t>Componente que controla varios aspectos del tiempo de ejecución de un servicio, un extremo, una operación determinada o un cliente. Los comportamientos están agrupados en función del ámbito: los comportamientos comunes afectan globalmente a todos los extremos, los comportamientos de servicios sólo afectan a los aspectos relacionados con servicios, los comportamientos de extremos sólo afectan a las propiedades relacionadas con los extremos y los comportamientos de operaciones afectan a las operaciones determinadas. Por ejemplo, un comportamiento del servicio está limitando que especifica cómo un servicio reacciona cuando un exceso de mensajes amenaza agobiar sus funciones del control. Un comportamiento de extremos, por otro lado, solo controla los aspectos relacionados con los extremos, como, por ejemplo, cómo y dónde encontrar una credencial de seguridad.</w:t>
+      </w:r>
+    </w:p>
+    <w:p>
+      <w:pPr>
+        <w:rPr>
+          <w:sz w:val="23"/>
+          <w:szCs w:val="23"/>
+        </w:rPr>
+      </w:pPr>
+      <w:r>
+        <w:rPr>
+          <w:b/>
+          <w:bCs/>
           <w:sz w:val="23"/>
           <w:szCs w:val="23"/>
         </w:rPr>
         <w:lastRenderedPageBreak/>
-        <w:t>aspectos relacionados con los extremos, como, por ejemplo, cómo y dónde encontrar una credencial de seguridad.</w:t>
-      </w:r>
-    </w:p>
-    <w:p>
-      <w:pPr>
-        <w:rPr>
-          <w:sz w:val="23"/>
-          <w:szCs w:val="23"/>
-        </w:rPr>
-      </w:pPr>
-      <w:r>
-        <w:rPr>
-          <w:b/>
-          <w:bCs/>
-          <w:sz w:val="23"/>
-          <w:szCs w:val="23"/>
-        </w:rPr>
         <w:t xml:space="preserve">Contratos: </w:t>
       </w:r>
       <w:r>
@@ -1782,7 +1451,7 @@
           <w:sz w:val="23"/>
           <w:szCs w:val="23"/>
         </w:rPr>
-        <w:t>Definen varios aspectos del sistema de mensajes y las capacidades del ser-vicio, existen tres tipos de datos, de mensaje y de servicio.</w:t>
+        <w:t>Definen varios aspectos del sistema de mensajes y las capacidades del servicio, existen tres tipos de datos, de mensaje y de servicio.</w:t>
       </w:r>
     </w:p>
     <w:p>
@@ -1900,23 +1569,7 @@
           <w:sz w:val="23"/>
           <w:szCs w:val="23"/>
         </w:rPr>
-        <w:t>Especifica la ubicación donde se reciben los mensajes. Se especifica como un identificador uniforme de recursos (URI). La parte del esquema URI nombra el me-</w:t>
-      </w:r>
-      <w:proofErr w:type="spellStart"/>
-      <w:r>
-        <w:rPr>
-          <w:sz w:val="23"/>
-          <w:szCs w:val="23"/>
-        </w:rPr>
-        <w:t>canismo</w:t>
-      </w:r>
-      <w:proofErr w:type="spellEnd"/>
-      <w:r>
-        <w:rPr>
-          <w:sz w:val="23"/>
-          <w:szCs w:val="23"/>
-        </w:rPr>
-        <w:t xml:space="preserve"> de transporte que se ha de utilizar para alcanzar la dirección, por ejemplo, HTTP y TCP. La parte jerárquica del URI contiene una ubicación única cuyo formato depende del mecanismo de transporte.</w:t>
+        <w:t>Especifica la ubicación donde se reciben los mensajes. Se especifica como un identificador uniforme de recursos (URI). La parte del esquema URI nombra el mecanismo de transporte que se ha de utilizar para alcanzar la dirección, por ejemplo, HTTP y TCP. La parte jerárquica del URI contiene una ubicación única cuyo formato depende del mecanismo de transporte.</w:t>
       </w:r>
     </w:p>
     <w:p>
@@ -1955,21 +1608,7 @@
           <w:sz w:val="23"/>
           <w:szCs w:val="23"/>
         </w:rPr>
-        <w:t>Define cómo se comunica un extremo con el mundo. Consta de un conjunto de componentes llamados elementos de enlace que se "apilan" uno sobre el otro para crear la infraestructura de comunicaciones. Como mínim</w:t>
-      </w:r>
-      <w:r>
-        <w:rPr>
-          <w:sz w:val="23"/>
-          <w:szCs w:val="23"/>
-        </w:rPr>
-        <w:t>o, un enlace define el transpor</w:t>
-      </w:r>
-      <w:r>
-        <w:rPr>
-          <w:sz w:val="23"/>
-          <w:szCs w:val="23"/>
-        </w:rPr>
-        <w:t>te (como HTTP o TCP) y la codificación utilizada (por ejemplo, de texto o binaria). Un enlace puede contener elementos de enlace que especifican detalles, por ejemplo, los mecanismos de seguridad utilizados para proteger los mensajes o el patrón de mensaje utilizado por un extremo.</w:t>
+        <w:t>Define cómo se comunica un extremo con el mundo. Consta de un conjunto de componentes llamados elementos de enlace que se "apilan" uno sobre el otro para crear la infraestructura de comunicaciones. Como mínimo, un enlace define el transporte (como HTTP o TCP) y la codificación utilizada (por ejemplo, de texto o binaria). Un enlace puede contener elementos de enlace que especifican detalles, por ejemplo, los mecanismos de seguridad utilizados para proteger los mensajes o el patrón de mensaje utilizado por un extremo.</w:t>
       </w:r>
     </w:p>
     <w:p>
@@ -1993,21 +1632,7 @@
           <w:sz w:val="23"/>
           <w:szCs w:val="23"/>
         </w:rPr>
-        <w:t>Representa una parte determinada del enlace, por ejemplo, un transporte, una codificación, una implementación de un</w:t>
-      </w:r>
-      <w:r>
-        <w:rPr>
-          <w:sz w:val="23"/>
-          <w:szCs w:val="23"/>
-        </w:rPr>
-        <w:t xml:space="preserve"> protocolo del nivel de infraes</w:t>
-      </w:r>
-      <w:r>
-        <w:rPr>
-          <w:sz w:val="23"/>
-          <w:szCs w:val="23"/>
-        </w:rPr>
-        <w:t>tructura (como WS-</w:t>
+        <w:t>Representa una parte determinada del enlace, por ejemplo, un transporte, una codificación, una implementación de un protocolo del nivel de infraestructura (como WS-</w:t>
       </w:r>
       <w:proofErr w:type="spellStart"/>
       <w:r>
@@ -2063,23 +1688,7 @@
           <w:sz w:val="23"/>
           <w:szCs w:val="23"/>
         </w:rPr>
-        <w:t xml:space="preserve">Es un conjunto de librerías que facilitan el desarrollo de </w:t>
-      </w:r>
-      <w:proofErr w:type="spellStart"/>
-      <w:r>
-        <w:rPr>
-          <w:sz w:val="23"/>
-          <w:szCs w:val="23"/>
-        </w:rPr>
-        <w:t>aplicacio-nes</w:t>
-      </w:r>
-      <w:proofErr w:type="spellEnd"/>
-      <w:r>
-        <w:rPr>
-          <w:sz w:val="23"/>
-          <w:szCs w:val="23"/>
-        </w:rPr>
-        <w:t xml:space="preserve"> empresariales en .NET.</w:t>
+        <w:t>Es un conjunto de librerías que facilitan el desarrollo de aplicaciones empresariales en .NET.</w:t>
       </w:r>
     </w:p>
     <w:p>
@@ -2103,14 +1712,7 @@
           <w:sz w:val="23"/>
           <w:szCs w:val="23"/>
         </w:rPr>
-        <w:t>Para este documento las e</w:t>
-      </w:r>
-      <w:r>
-        <w:rPr>
-          <w:sz w:val="23"/>
-          <w:szCs w:val="23"/>
-        </w:rPr>
-        <w:t xml:space="preserve">ntidades que hacen parte del </w:t>
+        <w:t xml:space="preserve">Para este documento las entidades que hacen parte del </w:t>
       </w:r>
       <w:proofErr w:type="spellStart"/>
       <w:r>
@@ -2240,31 +1842,24 @@
           <w:sz w:val="23"/>
           <w:szCs w:val="23"/>
         </w:rPr>
-        <w:t xml:space="preserve">Es la capacidad de mejorar recursos para ofrecer una mejora (ideal-mente) lineal en la capacidad de servicio. La característica clave de una aplicación es que la carga </w:t>
-      </w:r>
-      <w:r>
-        <w:rPr>
+        <w:t>Es la capacidad de mejorar recursos para ofrecer una mejora (ideal-mente) lineal en la capacidad de servicio. La característica clave de una aplicación es que la carga adicional sólo requiere recursos adicionales en lugar de una modificación extensiva de la aplicación en sí.</w:t>
+      </w:r>
+    </w:p>
+    <w:p>
+      <w:pPr>
+        <w:rPr>
+          <w:sz w:val="23"/>
+          <w:szCs w:val="23"/>
+        </w:rPr>
+      </w:pPr>
+      <w:r>
+        <w:rPr>
+          <w:b/>
+          <w:bCs/>
           <w:sz w:val="23"/>
           <w:szCs w:val="23"/>
         </w:rPr>
         <w:lastRenderedPageBreak/>
-        <w:t>adicional sólo requiere recursos adicionales en lugar de una modificación extensiva de la aplicación en sí.</w:t>
-      </w:r>
-    </w:p>
-    <w:p>
-      <w:pPr>
-        <w:rPr>
-          <w:sz w:val="23"/>
-          <w:szCs w:val="23"/>
-        </w:rPr>
-      </w:pPr>
-      <w:r>
-        <w:rPr>
-          <w:b/>
-          <w:bCs/>
-          <w:sz w:val="23"/>
-          <w:szCs w:val="23"/>
-        </w:rPr>
         <w:t xml:space="preserve">Firewall: </w:t>
       </w:r>
       <w:r>
@@ -2272,21 +1867,7 @@
           <w:sz w:val="23"/>
           <w:szCs w:val="23"/>
         </w:rPr>
-        <w:t>Es una parte de un sistema o una red que está diseñada para bloquear el a</w:t>
-      </w:r>
-      <w:r>
-        <w:rPr>
-          <w:sz w:val="23"/>
-          <w:szCs w:val="23"/>
-        </w:rPr>
-        <w:t>c</w:t>
-      </w:r>
-      <w:r>
-        <w:rPr>
-          <w:sz w:val="23"/>
-          <w:szCs w:val="23"/>
-        </w:rPr>
-        <w:t>ceso no autorizado, permitiendo al mismo tiempo comunicaciones autorizadas</w:t>
+        <w:t>Es una parte de un sistema o una red que está diseñada para bloquear el acceso no autorizado, permitiendo al mismo tiempo comunicaciones autorizadas</w:t>
       </w:r>
     </w:p>
     <w:p>
@@ -2459,35 +2040,7 @@
           <w:sz w:val="23"/>
           <w:szCs w:val="23"/>
         </w:rPr>
-        <w:t>Es la definición de un conjunto de métodos</w:t>
-      </w:r>
-      <w:r>
-        <w:rPr>
-          <w:sz w:val="23"/>
-          <w:szCs w:val="23"/>
-        </w:rPr>
-        <w:t xml:space="preserve"> para los que no se da implemen</w:t>
-      </w:r>
-      <w:r>
-        <w:rPr>
-          <w:sz w:val="23"/>
-          <w:szCs w:val="23"/>
-        </w:rPr>
-        <w:t xml:space="preserve">tación, sino que se les define de manera similar a </w:t>
-      </w:r>
-      <w:r>
-        <w:rPr>
-          <w:sz w:val="23"/>
-          <w:szCs w:val="23"/>
-        </w:rPr>
-        <w:t>como se definen los métodos abs</w:t>
-      </w:r>
-      <w:r>
-        <w:rPr>
-          <w:sz w:val="23"/>
-          <w:szCs w:val="23"/>
-        </w:rPr>
-        <w:t>tractos.</w:t>
+        <w:t>Es la definición de un conjunto de métodos para los que no se da implementación, sino que se les define de manera similar a como se definen los métodos abstractos.</w:t>
       </w:r>
     </w:p>
     <w:p>
@@ -2573,41 +2126,75 @@
           <w:sz w:val="23"/>
           <w:szCs w:val="23"/>
         </w:rPr>
-        <w:t xml:space="preserve"> de JavaScript para facilitar, entre otros, el acceso a los ele-</w:t>
-      </w:r>
-      <w:proofErr w:type="spellStart"/>
-      <w:r>
-        <w:rPr>
-          <w:sz w:val="23"/>
-          <w:szCs w:val="23"/>
-        </w:rPr>
-        <w:t>mentos</w:t>
-      </w:r>
-      <w:proofErr w:type="spellEnd"/>
-      <w:r>
-        <w:rPr>
-          <w:sz w:val="23"/>
-          <w:szCs w:val="23"/>
-        </w:rPr>
-        <w:t xml:space="preserve"> del DOM, los efectos, interactuar con los documentos HTML</w:t>
-      </w:r>
-    </w:p>
-    <w:p>
-      <w:pPr>
-        <w:rPr>
-          <w:sz w:val="23"/>
-          <w:szCs w:val="23"/>
-        </w:rPr>
-      </w:pPr>
-      <w:proofErr w:type="spellStart"/>
-      <w:r>
-        <w:rPr>
-          <w:b/>
-          <w:bCs/>
-          <w:sz w:val="23"/>
-          <w:szCs w:val="23"/>
-        </w:rPr>
-        <w:t>Layout</w:t>
+        <w:t xml:space="preserve"> de JavaScript para facilitar, entre otros, el acceso a los elementos del DOM, los efectos, interactuar con los documentos HTML</w:t>
+      </w:r>
+    </w:p>
+    <w:p>
+      <w:pPr>
+        <w:rPr>
+          <w:sz w:val="23"/>
+          <w:szCs w:val="23"/>
+        </w:rPr>
+      </w:pPr>
+      <w:r>
+        <w:rPr>
+          <w:b/>
+          <w:bCs/>
+          <w:sz w:val="23"/>
+          <w:szCs w:val="23"/>
+        </w:rPr>
+        <w:t xml:space="preserve">Layout: </w:t>
+      </w:r>
+      <w:r>
+        <w:rPr>
+          <w:sz w:val="23"/>
+          <w:szCs w:val="23"/>
+        </w:rPr>
+        <w:t xml:space="preserve">Permite definir una plantilla común para un sitio, y heredar su look and </w:t>
+      </w:r>
+      <w:proofErr w:type="spellStart"/>
+      <w:r>
+        <w:rPr>
+          <w:sz w:val="23"/>
+          <w:szCs w:val="23"/>
+        </w:rPr>
+        <w:t>feel</w:t>
+      </w:r>
+      <w:proofErr w:type="spellEnd"/>
+      <w:r>
+        <w:rPr>
+          <w:sz w:val="23"/>
+          <w:szCs w:val="23"/>
+        </w:rPr>
+        <w:t xml:space="preserve"> por todas las vistas/páginas de nuestro sitio.</w:t>
+      </w:r>
+    </w:p>
+    <w:p>
+      <w:pPr>
+        <w:rPr>
+          <w:color w:val="212121"/>
+          <w:sz w:val="23"/>
+          <w:szCs w:val="23"/>
+        </w:rPr>
+      </w:pPr>
+      <w:r>
+        <w:rPr>
+          <w:b/>
+          <w:bCs/>
+          <w:sz w:val="23"/>
+          <w:szCs w:val="23"/>
+        </w:rPr>
+        <w:t xml:space="preserve">Look and </w:t>
+      </w:r>
+      <w:proofErr w:type="spellStart"/>
+      <w:r>
+        <w:rPr>
+          <w:b/>
+          <w:bCs/>
+          <w:sz w:val="23"/>
+          <w:szCs w:val="23"/>
+        </w:rPr>
+        <w:t>Feel</w:t>
       </w:r>
       <w:proofErr w:type="spellEnd"/>
       <w:r>
@@ -2621,54 +2208,251 @@
       </w:r>
       <w:r>
         <w:rPr>
-          <w:sz w:val="23"/>
-          <w:szCs w:val="23"/>
-        </w:rPr>
-        <w:t xml:space="preserve">Permite definir una plantilla común para un sitio, y heredar su look and </w:t>
-      </w:r>
-      <w:proofErr w:type="spellStart"/>
-      <w:r>
-        <w:rPr>
-          <w:sz w:val="23"/>
-          <w:szCs w:val="23"/>
-        </w:rPr>
-        <w:t>feel</w:t>
-      </w:r>
-      <w:proofErr w:type="spellEnd"/>
-      <w:r>
-        <w:rPr>
-          <w:sz w:val="23"/>
-          <w:szCs w:val="23"/>
-        </w:rPr>
-        <w:t xml:space="preserve"> por todas las vistas/páginas de nuestro sitio.</w:t>
-      </w:r>
-    </w:p>
-    <w:p>
-      <w:pPr>
-        <w:rPr>
           <w:color w:val="212121"/>
           <w:sz w:val="23"/>
           <w:szCs w:val="23"/>
         </w:rPr>
-      </w:pPr>
-      <w:r>
-        <w:rPr>
-          <w:b/>
-          <w:bCs/>
-          <w:sz w:val="23"/>
-          <w:szCs w:val="23"/>
-        </w:rPr>
-        <w:t xml:space="preserve">Look and </w:t>
-      </w:r>
-      <w:proofErr w:type="spellStart"/>
-      <w:r>
-        <w:rPr>
-          <w:b/>
-          <w:bCs/>
-          <w:sz w:val="23"/>
-          <w:szCs w:val="23"/>
-        </w:rPr>
-        <w:t>Feel</w:t>
+        <w:t>es una expresión inglesa que puede tener diferentes significados, de-pendiendo del contexto en que se utilice.</w:t>
+      </w:r>
+    </w:p>
+    <w:p>
+      <w:pPr>
+        <w:rPr>
+          <w:sz w:val="23"/>
+          <w:szCs w:val="23"/>
+        </w:rPr>
+      </w:pPr>
+      <w:r>
+        <w:rPr>
+          <w:b/>
+          <w:bCs/>
+          <w:sz w:val="23"/>
+          <w:szCs w:val="23"/>
+        </w:rPr>
+        <w:t xml:space="preserve">Macroproceso: </w:t>
+      </w:r>
+      <w:r>
+        <w:rPr>
+          <w:sz w:val="23"/>
+          <w:szCs w:val="23"/>
+        </w:rPr>
+        <w:t>Son el conjunto de procesos que contribuyen, en forma sistémica, a satisfacer los requerimientos de la comunidad y de la Entidad para lograr el cumplimiento y los fines propios del Estado.</w:t>
+      </w:r>
+    </w:p>
+    <w:p>
+      <w:pPr>
+        <w:rPr>
+          <w:sz w:val="23"/>
+          <w:szCs w:val="23"/>
+        </w:rPr>
+      </w:pPr>
+      <w:r>
+        <w:rPr>
+          <w:b/>
+          <w:bCs/>
+          <w:sz w:val="23"/>
+          <w:szCs w:val="23"/>
+        </w:rPr>
+        <w:t xml:space="preserve">Mensajería: </w:t>
+      </w:r>
+      <w:r>
+        <w:rPr>
+          <w:sz w:val="23"/>
+          <w:szCs w:val="23"/>
+        </w:rPr>
+        <w:t>es la capa donde se crea el canal, un canal es un componente que procesa el mensaje a nivel de transporte y de protocolo.</w:t>
+      </w:r>
+    </w:p>
+    <w:p>
+      <w:pPr>
+        <w:rPr>
+          <w:sz w:val="23"/>
+          <w:szCs w:val="23"/>
+        </w:rPr>
+      </w:pPr>
+      <w:proofErr w:type="spellStart"/>
+      <w:r>
+        <w:rPr>
+          <w:b/>
+          <w:bCs/>
+          <w:sz w:val="23"/>
+          <w:szCs w:val="23"/>
+        </w:rPr>
+        <w:t>Message</w:t>
+      </w:r>
+      <w:proofErr w:type="spellEnd"/>
+      <w:r>
+        <w:rPr>
+          <w:b/>
+          <w:bCs/>
+          <w:sz w:val="23"/>
+          <w:szCs w:val="23"/>
+        </w:rPr>
+        <w:t xml:space="preserve"> Inspector: </w:t>
+      </w:r>
+      <w:r>
+        <w:rPr>
+          <w:sz w:val="23"/>
+          <w:szCs w:val="23"/>
+        </w:rPr>
+        <w:t>Es un objeto de extensibilidad que se puede utilizar en el cliente del modelo del servicio en tiempo de ejecución y enviarse mediante programación en tiempo de ejecución o a través de configuración, y que puede inspeccionar y modificar los mensajes una vez recibidos o antes de enviarse.</w:t>
+      </w:r>
+    </w:p>
+    <w:p>
+      <w:pPr>
+        <w:rPr>
+          <w:sz w:val="23"/>
+          <w:szCs w:val="23"/>
+        </w:rPr>
+      </w:pPr>
+      <w:r>
+        <w:rPr>
+          <w:b/>
+          <w:bCs/>
+          <w:sz w:val="23"/>
+          <w:szCs w:val="23"/>
+        </w:rPr>
+        <w:t xml:space="preserve">Metadatos: </w:t>
+      </w:r>
+      <w:r>
+        <w:rPr>
+          <w:sz w:val="23"/>
+          <w:szCs w:val="23"/>
+        </w:rPr>
+        <w:t>Los metadatos expuestos por el servicio incluyen documentos de esquema XML, que definen el contrato de datos del servicio, y documentos WSDL, que des-criben los métodos del servicio.</w:t>
+      </w:r>
+    </w:p>
+    <w:p>
+      <w:pPr>
+        <w:rPr>
+          <w:sz w:val="23"/>
+          <w:szCs w:val="23"/>
+        </w:rPr>
+      </w:pPr>
+      <w:r>
+        <w:rPr>
+          <w:sz w:val="23"/>
+          <w:szCs w:val="23"/>
+        </w:rPr>
+        <w:lastRenderedPageBreak/>
+        <w:t>Cuando se habilita, WCF genera automáticamente los metadatos para el servicio mediante la inspección del servicio y sus extremos. Para publicar metadatos desde un servicio, se ha de habilitar explícitamente el comportamiento de los metadatos.</w:t>
+      </w:r>
+    </w:p>
+    <w:p>
+      <w:pPr>
+        <w:rPr>
+          <w:sz w:val="23"/>
+          <w:szCs w:val="23"/>
+        </w:rPr>
+      </w:pPr>
+      <w:r>
+        <w:rPr>
+          <w:b/>
+          <w:bCs/>
+          <w:sz w:val="23"/>
+          <w:szCs w:val="23"/>
+        </w:rPr>
+        <w:t xml:space="preserve">Microsoft Data Access </w:t>
+      </w:r>
+      <w:proofErr w:type="spellStart"/>
+      <w:r>
+        <w:rPr>
+          <w:b/>
+          <w:bCs/>
+          <w:sz w:val="23"/>
+          <w:szCs w:val="23"/>
+        </w:rPr>
+        <w:t>Application</w:t>
+      </w:r>
+      <w:proofErr w:type="spellEnd"/>
+      <w:r>
+        <w:rPr>
+          <w:b/>
+          <w:bCs/>
+          <w:sz w:val="23"/>
+          <w:szCs w:val="23"/>
+        </w:rPr>
+        <w:t xml:space="preserve"> Block: </w:t>
+      </w:r>
+      <w:r>
+        <w:rPr>
+          <w:sz w:val="23"/>
+          <w:szCs w:val="23"/>
+        </w:rPr>
+        <w:t>Consiste de un ensamblado denominado "</w:t>
+      </w:r>
+      <w:proofErr w:type="spellStart"/>
+      <w:r>
+        <w:rPr>
+          <w:sz w:val="23"/>
+          <w:szCs w:val="23"/>
+        </w:rPr>
+        <w:t>Microsoft.ApplicationBlocks.Data</w:t>
+      </w:r>
+      <w:proofErr w:type="spellEnd"/>
+      <w:r>
+        <w:rPr>
+          <w:sz w:val="23"/>
+          <w:szCs w:val="23"/>
+        </w:rPr>
+        <w:t xml:space="preserve">", el cual contiene toda la funcionalidad necesaria para realizar la mayoría de las funciones de acceso a </w:t>
+      </w:r>
+      <w:r>
+        <w:rPr>
+          <w:sz w:val="23"/>
+          <w:szCs w:val="23"/>
+        </w:rPr>
+        <w:t>datos sobre la base de datos Mi</w:t>
+      </w:r>
+      <w:r>
+        <w:rPr>
+          <w:sz w:val="23"/>
+          <w:szCs w:val="23"/>
+        </w:rPr>
+        <w:t>crosoft SQL Server.</w:t>
+      </w:r>
+    </w:p>
+    <w:p>
+      <w:pPr>
+        <w:rPr>
+          <w:sz w:val="23"/>
+          <w:szCs w:val="23"/>
+        </w:rPr>
+      </w:pPr>
+      <w:r>
+        <w:rPr>
+          <w:b/>
+          <w:bCs/>
+          <w:sz w:val="23"/>
+          <w:szCs w:val="23"/>
+        </w:rPr>
+        <w:t xml:space="preserve">Módulo: </w:t>
+      </w:r>
+      <w:r>
+        <w:rPr>
+          <w:sz w:val="23"/>
+          <w:szCs w:val="23"/>
+        </w:rPr>
+        <w:t>Es el artefacto principal de las vistas de “tipo de módulos”. Se utilizan con el objetivo de descomponer el software en estructuras y definir responsabilidades sobre ellas. Los módulos pueden representar conceptos teóricos que pueden o no ser volcados a estructuras físicas dentro del desarrollo.</w:t>
+      </w:r>
+    </w:p>
+    <w:p>
+      <w:pPr>
+        <w:rPr>
+          <w:color w:val="212121"/>
+          <w:sz w:val="23"/>
+          <w:szCs w:val="23"/>
+        </w:rPr>
+      </w:pPr>
+      <w:proofErr w:type="spellStart"/>
+      <w:r>
+        <w:rPr>
+          <w:b/>
+          <w:bCs/>
+          <w:sz w:val="23"/>
+          <w:szCs w:val="23"/>
+        </w:rPr>
+        <w:t>Namespace</w:t>
       </w:r>
       <w:proofErr w:type="spellEnd"/>
       <w:r>
@@ -2686,25 +2470,130 @@
           <w:sz w:val="23"/>
           <w:szCs w:val="23"/>
         </w:rPr>
-        <w:t>es una expresión inglesa que puede tener diferentes significados, de-pendiendo del contexto en que se utilice.</w:t>
-      </w:r>
-    </w:p>
-    <w:p>
-      <w:pPr>
-        <w:rPr>
-          <w:sz w:val="23"/>
-          <w:szCs w:val="23"/>
-        </w:rPr>
-      </w:pPr>
-      <w:proofErr w:type="spellStart"/>
-      <w:r>
-        <w:rPr>
-          <w:b/>
-          <w:bCs/>
-          <w:sz w:val="23"/>
-          <w:szCs w:val="23"/>
-        </w:rPr>
-        <w:t>Macroproceso</w:t>
+        <w:t>se utiliza para declarar un ámbito que contiene un conjunto de objetos relacionados. Puede utilizar un espacio de nombres para organizar elementos de código y crear tipos globales únicos.</w:t>
+      </w:r>
+    </w:p>
+    <w:p>
+      <w:pPr>
+        <w:rPr>
+          <w:sz w:val="23"/>
+          <w:szCs w:val="23"/>
+        </w:rPr>
+      </w:pPr>
+      <w:r>
+        <w:rPr>
+          <w:b/>
+          <w:bCs/>
+          <w:sz w:val="23"/>
+          <w:szCs w:val="23"/>
+        </w:rPr>
+        <w:t xml:space="preserve">Nueva Arquitectura: </w:t>
+      </w:r>
+      <w:r>
+        <w:rPr>
+          <w:sz w:val="23"/>
+          <w:szCs w:val="23"/>
+        </w:rPr>
+        <w:t>Describe la arquitectura con la que se implementan los nuevos módulos que se han ido desarrollando para SIIF Nación (Ej. CUN, DYC).</w:t>
+      </w:r>
+    </w:p>
+    <w:p>
+      <w:pPr>
+        <w:rPr>
+          <w:sz w:val="23"/>
+          <w:szCs w:val="23"/>
+        </w:rPr>
+      </w:pPr>
+      <w:r>
+        <w:rPr>
+          <w:b/>
+          <w:bCs/>
+          <w:sz w:val="23"/>
+          <w:szCs w:val="23"/>
+        </w:rPr>
+        <w:t xml:space="preserve">Objeto: </w:t>
+      </w:r>
+      <w:r>
+        <w:rPr>
+          <w:sz w:val="23"/>
+          <w:szCs w:val="23"/>
+        </w:rPr>
+        <w:t>Es una unidad dentro de un programa de computadora que consta de un estado y de un comportamiento.</w:t>
+      </w:r>
+    </w:p>
+    <w:p>
+      <w:pPr>
+        <w:rPr>
+          <w:sz w:val="23"/>
+          <w:szCs w:val="23"/>
+        </w:rPr>
+      </w:pPr>
+      <w:r>
+        <w:rPr>
+          <w:b/>
+          <w:bCs/>
+          <w:sz w:val="23"/>
+          <w:szCs w:val="23"/>
+        </w:rPr>
+        <w:t xml:space="preserve">Página Maestra: </w:t>
+      </w:r>
+      <w:r>
+        <w:rPr>
+          <w:sz w:val="23"/>
+          <w:szCs w:val="23"/>
+        </w:rPr>
+        <w:t>Permiten crear un diseño coherente de las páginas de la aplicación. Una sola página maestra define la apariencia y el comportamiento estándar que desea para todas las páginas (o un grupo de páginas) en su aplicación</w:t>
+      </w:r>
+    </w:p>
+    <w:p>
+      <w:pPr>
+        <w:rPr>
+          <w:sz w:val="23"/>
+          <w:szCs w:val="23"/>
+        </w:rPr>
+      </w:pPr>
+      <w:r>
+        <w:rPr>
+          <w:b/>
+          <w:bCs/>
+          <w:sz w:val="23"/>
+          <w:szCs w:val="23"/>
+        </w:rPr>
+        <w:t xml:space="preserve">Patrón de Arquitectura de software: </w:t>
+      </w:r>
+      <w:r>
+        <w:rPr>
+          <w:sz w:val="23"/>
+          <w:szCs w:val="23"/>
+        </w:rPr>
+        <w:t>Los patrones arquitectónicos, o patrones de arquitectura, también llamados arquetipos ofrecen soluciones a problemas de arquitectura de software en ingeniería de software. Dan una descripción de los elementos y el tipo de relación que tienen junto con un conjunto de restricciones sobre cómo pueden ser usados.</w:t>
+      </w:r>
+    </w:p>
+    <w:p>
+      <w:pPr>
+        <w:rPr>
+          <w:sz w:val="23"/>
+          <w:szCs w:val="23"/>
+        </w:rPr>
+      </w:pPr>
+      <w:r>
+        <w:rPr>
+          <w:b/>
+          <w:bCs/>
+          <w:sz w:val="23"/>
+          <w:szCs w:val="23"/>
+        </w:rPr>
+        <w:t xml:space="preserve">Patrón </w:t>
+      </w:r>
+      <w:proofErr w:type="spellStart"/>
+      <w:r>
+        <w:rPr>
+          <w:b/>
+          <w:bCs/>
+          <w:sz w:val="23"/>
+          <w:szCs w:val="23"/>
+        </w:rPr>
+        <w:t>Decorator</w:t>
       </w:r>
       <w:proofErr w:type="spellEnd"/>
       <w:r>
@@ -2721,75 +2610,147 @@
           <w:sz w:val="23"/>
           <w:szCs w:val="23"/>
         </w:rPr>
-        <w:t>Son el conjunto de procesos que contribuyen, en forma sistémica, a satisfacer los requerimientos de la comunidad y de la Entidad para lograr el cumplimiento y los fines propios del Estado.</w:t>
-      </w:r>
-    </w:p>
-    <w:p>
-      <w:pPr>
-        <w:rPr>
-          <w:sz w:val="23"/>
-          <w:szCs w:val="23"/>
-        </w:rPr>
-      </w:pPr>
-      <w:r>
-        <w:rPr>
-          <w:b/>
-          <w:bCs/>
-          <w:sz w:val="23"/>
-          <w:szCs w:val="23"/>
-        </w:rPr>
-        <w:t xml:space="preserve">Mensajería: </w:t>
-      </w:r>
-      <w:r>
-        <w:rPr>
-          <w:sz w:val="23"/>
-          <w:szCs w:val="23"/>
-        </w:rPr>
-        <w:t>es la capa donde se crea el canal, un canal es un componente que procesa el mensaje a nivel de transporte y de protocolo.</w:t>
-      </w:r>
-    </w:p>
-    <w:p>
-      <w:pPr>
-        <w:rPr>
-          <w:sz w:val="23"/>
-          <w:szCs w:val="23"/>
-        </w:rPr>
-      </w:pPr>
-      <w:proofErr w:type="spellStart"/>
-      <w:r>
-        <w:rPr>
-          <w:b/>
-          <w:bCs/>
-          <w:sz w:val="23"/>
-          <w:szCs w:val="23"/>
-        </w:rPr>
-        <w:t>Message</w:t>
-      </w:r>
-      <w:proofErr w:type="spellEnd"/>
-      <w:r>
-        <w:rPr>
-          <w:b/>
-          <w:bCs/>
-          <w:sz w:val="23"/>
-          <w:szCs w:val="23"/>
-        </w:rPr>
-        <w:t xml:space="preserve"> Inspector: </w:t>
-      </w:r>
-      <w:r>
-        <w:rPr>
-          <w:sz w:val="23"/>
-          <w:szCs w:val="23"/>
-        </w:rPr>
-        <w:t>Es un objeto de extensibilidad que se puede utilizar en el cliente del modelo del servicio en tiempo de ejecución y enviarse mediante programación en tiempo de ejecución o a través de configuración, y que puede inspeccionar y modificar los mensajes una vez recibidos o antes de enviarse.</w:t>
-      </w:r>
-    </w:p>
-    <w:p>
-      <w:pPr>
-        <w:rPr>
-          <w:sz w:val="23"/>
-          <w:szCs w:val="23"/>
-        </w:rPr>
-      </w:pPr>
+        <w:t xml:space="preserve">Responde a la necesidad de añadir dinámicamente funcionalidad a un Objeto. Esto nos permite no tener que crear sucesivas clases que hereden de la primera incorporando la nueva funcionalidad, sino otras que la implementan y se aso-cian a la primera. </w:t>
+      </w:r>
+    </w:p>
+    <w:p>
+      <w:pPr>
+        <w:rPr>
+          <w:sz w:val="23"/>
+          <w:szCs w:val="23"/>
+        </w:rPr>
+      </w:pPr>
+      <w:r>
+        <w:rPr>
+          <w:b/>
+          <w:bCs/>
+          <w:sz w:val="23"/>
+          <w:szCs w:val="23"/>
+        </w:rPr>
+        <w:t xml:space="preserve">Proxy: </w:t>
+      </w:r>
+      <w:r>
+        <w:rPr>
+          <w:sz w:val="23"/>
+          <w:szCs w:val="23"/>
+        </w:rPr>
+        <w:t>Programa o dispositivo que realiza una acción en representación de otro.</w:t>
+      </w:r>
+    </w:p>
+    <w:p>
+      <w:pPr>
+        <w:rPr>
+          <w:sz w:val="23"/>
+          <w:szCs w:val="23"/>
+        </w:rPr>
+      </w:pPr>
+      <w:proofErr w:type="spellStart"/>
+      <w:r>
+        <w:rPr>
+          <w:b/>
+          <w:bCs/>
+          <w:sz w:val="23"/>
+          <w:szCs w:val="23"/>
+        </w:rPr>
+        <w:t>Reporting</w:t>
+      </w:r>
+      <w:proofErr w:type="spellEnd"/>
+      <w:r>
+        <w:rPr>
+          <w:b/>
+          <w:bCs/>
+          <w:sz w:val="23"/>
+          <w:szCs w:val="23"/>
+        </w:rPr>
+        <w:t xml:space="preserve"> </w:t>
+      </w:r>
+      <w:proofErr w:type="spellStart"/>
+      <w:r>
+        <w:rPr>
+          <w:b/>
+          <w:bCs/>
+          <w:sz w:val="23"/>
+          <w:szCs w:val="23"/>
+        </w:rPr>
+        <w:t>Services</w:t>
+      </w:r>
+      <w:proofErr w:type="spellEnd"/>
+      <w:r>
+        <w:rPr>
+          <w:b/>
+          <w:bCs/>
+          <w:sz w:val="23"/>
+          <w:szCs w:val="23"/>
+        </w:rPr>
+        <w:t xml:space="preserve">: </w:t>
+      </w:r>
+      <w:r>
+        <w:rPr>
+          <w:sz w:val="23"/>
+          <w:szCs w:val="23"/>
+        </w:rPr>
+        <w:t>Es una plataforma de informes basada en servidor que proporciona la funcionalidad completa de generación de informes para una gran variedad de orígenes de datos.</w:t>
+      </w:r>
+    </w:p>
+    <w:p>
+      <w:pPr>
+        <w:rPr>
+          <w:sz w:val="23"/>
+          <w:szCs w:val="23"/>
+        </w:rPr>
+      </w:pPr>
+      <w:proofErr w:type="spellStart"/>
+      <w:r>
+        <w:rPr>
+          <w:b/>
+          <w:bCs/>
+          <w:sz w:val="23"/>
+          <w:szCs w:val="23"/>
+        </w:rPr>
+        <w:t>Reflection</w:t>
+      </w:r>
+      <w:proofErr w:type="spellEnd"/>
+      <w:r>
+        <w:rPr>
+          <w:b/>
+          <w:bCs/>
+          <w:sz w:val="23"/>
+          <w:szCs w:val="23"/>
+        </w:rPr>
+        <w:t xml:space="preserve">: </w:t>
+      </w:r>
+      <w:r>
+        <w:rPr>
+          <w:sz w:val="23"/>
+          <w:szCs w:val="23"/>
+        </w:rPr>
+        <w:t xml:space="preserve">El patrón de reflexión otorga la habilidad a un programa para inspeccionar su estructura interna y poder modificar a ésta misma en tiempo de ejecución </w:t>
+      </w:r>
+      <w:proofErr w:type="gramStart"/>
+      <w:r>
+        <w:rPr>
+          <w:sz w:val="23"/>
+          <w:szCs w:val="23"/>
+        </w:rPr>
+        <w:t>y</w:t>
+      </w:r>
+      <w:proofErr w:type="gramEnd"/>
+      <w:r>
+        <w:rPr>
+          <w:sz w:val="23"/>
+          <w:szCs w:val="23"/>
+        </w:rPr>
+        <w:t xml:space="preserve"> por tanto, su comportamiento.</w:t>
+      </w:r>
+    </w:p>
+    <w:p>
+      <w:pPr>
+        <w:rPr>
+          <w:sz w:val="23"/>
+          <w:szCs w:val="23"/>
+        </w:rPr>
+      </w:pPr>
+      <w:proofErr w:type="spellStart"/>
       <w:r>
         <w:rPr>
           <w:b/>
@@ -2798,189 +2759,79 @@
           <w:szCs w:val="23"/>
         </w:rPr>
         <w:lastRenderedPageBreak/>
-        <w:t xml:space="preserve">Metadatos: </w:t>
-      </w:r>
-      <w:r>
-        <w:rPr>
-          <w:sz w:val="23"/>
-          <w:szCs w:val="23"/>
-        </w:rPr>
-        <w:t xml:space="preserve">Los metadatos expuestos por el servicio incluyen documentos de </w:t>
-      </w:r>
-      <w:proofErr w:type="spellStart"/>
-      <w:r>
-        <w:rPr>
-          <w:sz w:val="23"/>
-          <w:szCs w:val="23"/>
-        </w:rPr>
-        <w:t>esque-ma</w:t>
-      </w:r>
-      <w:proofErr w:type="spellEnd"/>
-      <w:r>
-        <w:rPr>
-          <w:sz w:val="23"/>
-          <w:szCs w:val="23"/>
-        </w:rPr>
-        <w:t xml:space="preserve"> XML, que definen el contrato de datos del servicio, y documentos WSDL, que des-criben los métodos del servicio.</w:t>
-      </w:r>
-    </w:p>
-    <w:p>
-      <w:pPr>
-        <w:rPr>
-          <w:sz w:val="23"/>
-          <w:szCs w:val="23"/>
-        </w:rPr>
-      </w:pPr>
-      <w:r>
-        <w:rPr>
-          <w:sz w:val="23"/>
-          <w:szCs w:val="23"/>
-        </w:rPr>
-        <w:t>Cuando se habilita, WCF genera automáticamente los metadatos para el servicio me-</w:t>
-      </w:r>
-      <w:proofErr w:type="spellStart"/>
-      <w:r>
-        <w:rPr>
-          <w:sz w:val="23"/>
-          <w:szCs w:val="23"/>
-        </w:rPr>
-        <w:t>diante</w:t>
-      </w:r>
-      <w:proofErr w:type="spellEnd"/>
-      <w:r>
-        <w:rPr>
-          <w:sz w:val="23"/>
-          <w:szCs w:val="23"/>
-        </w:rPr>
-        <w:t xml:space="preserve"> la inspección del servicio y sus extremos. Para publicar metadatos desde un servicio, se ha de habilitar explícitamente el comportamiento de los metadatos.</w:t>
-      </w:r>
-    </w:p>
-    <w:p>
-      <w:pPr>
-        <w:rPr>
-          <w:sz w:val="23"/>
-          <w:szCs w:val="23"/>
-        </w:rPr>
-      </w:pPr>
-      <w:r>
-        <w:rPr>
-          <w:b/>
-          <w:bCs/>
-          <w:sz w:val="23"/>
-          <w:szCs w:val="23"/>
-        </w:rPr>
-        <w:t xml:space="preserve">Microsoft Data Access </w:t>
-      </w:r>
-      <w:proofErr w:type="spellStart"/>
-      <w:r>
-        <w:rPr>
-          <w:b/>
-          <w:bCs/>
-          <w:sz w:val="23"/>
-          <w:szCs w:val="23"/>
-        </w:rPr>
-        <w:t>Application</w:t>
-      </w:r>
-      <w:proofErr w:type="spellEnd"/>
-      <w:r>
-        <w:rPr>
-          <w:b/>
-          <w:bCs/>
-          <w:sz w:val="23"/>
-          <w:szCs w:val="23"/>
-        </w:rPr>
-        <w:t xml:space="preserve"> Block: </w:t>
-      </w:r>
-      <w:r>
-        <w:rPr>
-          <w:sz w:val="23"/>
-          <w:szCs w:val="23"/>
-        </w:rPr>
-        <w:t>Con</w:t>
-      </w:r>
-      <w:r>
-        <w:rPr>
-          <w:sz w:val="23"/>
-          <w:szCs w:val="23"/>
-        </w:rPr>
-        <w:t>siste de un ensamblado denomina</w:t>
-      </w:r>
-      <w:r>
-        <w:rPr>
-          <w:sz w:val="23"/>
-          <w:szCs w:val="23"/>
-        </w:rPr>
-        <w:t>do "</w:t>
-      </w:r>
-      <w:proofErr w:type="spellStart"/>
-      <w:r>
-        <w:rPr>
-          <w:sz w:val="23"/>
-          <w:szCs w:val="23"/>
-        </w:rPr>
-        <w:t>Microsoft.ApplicationBlocks.Data</w:t>
-      </w:r>
-      <w:proofErr w:type="spellEnd"/>
-      <w:r>
-        <w:rPr>
-          <w:sz w:val="23"/>
-          <w:szCs w:val="23"/>
-        </w:rPr>
-        <w:t xml:space="preserve">", el cual contiene toda la funcionalidad necesaria para realizar la mayoría de las funciones de acceso a </w:t>
-      </w:r>
-      <w:r>
-        <w:rPr>
-          <w:sz w:val="23"/>
-          <w:szCs w:val="23"/>
-        </w:rPr>
-        <w:t>datos sobre la base de datos Mi</w:t>
-      </w:r>
-      <w:r>
-        <w:rPr>
-          <w:sz w:val="23"/>
-          <w:szCs w:val="23"/>
-        </w:rPr>
-        <w:t>crosoft SQL Server.</w:t>
-      </w:r>
-    </w:p>
-    <w:p>
-      <w:pPr>
-        <w:rPr>
-          <w:sz w:val="23"/>
-          <w:szCs w:val="23"/>
-        </w:rPr>
-      </w:pPr>
-      <w:r>
-        <w:rPr>
-          <w:b/>
-          <w:bCs/>
-          <w:sz w:val="23"/>
-          <w:szCs w:val="23"/>
-        </w:rPr>
-        <w:t xml:space="preserve">Módulo: </w:t>
-      </w:r>
-      <w:r>
-        <w:rPr>
-          <w:sz w:val="23"/>
-          <w:szCs w:val="23"/>
-        </w:rPr>
-        <w:t xml:space="preserve">Es el artefacto principal de las vistas de “tipo de módulos”. Se utilizan con el objetivo de descomponer el software en estructuras y definir responsabilidades sobre ellas. Los módulos pueden representar conceptos teóricos que pueden o no ser </w:t>
-      </w:r>
-      <w:proofErr w:type="spellStart"/>
-      <w:r>
-        <w:rPr>
-          <w:sz w:val="23"/>
-          <w:szCs w:val="23"/>
-        </w:rPr>
-        <w:t>volca</w:t>
-      </w:r>
-      <w:proofErr w:type="spellEnd"/>
-      <w:r>
-        <w:rPr>
-          <w:sz w:val="23"/>
-          <w:szCs w:val="23"/>
-        </w:rPr>
-        <w:t>-dos a estructuras físicas dentro del desarrollo.</w:t>
+        <w:t>ReportViewer</w:t>
+      </w:r>
+      <w:proofErr w:type="spellEnd"/>
+      <w:r>
+        <w:rPr>
+          <w:b/>
+          <w:bCs/>
+          <w:sz w:val="23"/>
+          <w:szCs w:val="23"/>
+        </w:rPr>
+        <w:t xml:space="preserve">: </w:t>
+      </w:r>
+      <w:r>
+        <w:rPr>
+          <w:sz w:val="23"/>
+          <w:szCs w:val="23"/>
+        </w:rPr>
+        <w:t>Es un control AJAX de ASP.NET que se utiliza para hospedar informes en proyectos de ASP.NET.</w:t>
+      </w:r>
+    </w:p>
+    <w:p>
+      <w:pPr>
+        <w:rPr>
+          <w:sz w:val="23"/>
+          <w:szCs w:val="23"/>
+        </w:rPr>
+      </w:pPr>
+      <w:proofErr w:type="spellStart"/>
+      <w:r>
+        <w:rPr>
+          <w:b/>
+          <w:bCs/>
+          <w:sz w:val="23"/>
+          <w:szCs w:val="23"/>
+        </w:rPr>
+        <w:t>Scale</w:t>
+      </w:r>
+      <w:proofErr w:type="spellEnd"/>
+      <w:r>
+        <w:rPr>
+          <w:b/>
+          <w:bCs/>
+          <w:sz w:val="23"/>
+          <w:szCs w:val="23"/>
+        </w:rPr>
+        <w:t xml:space="preserve"> </w:t>
+      </w:r>
+      <w:proofErr w:type="spellStart"/>
+      <w:r>
+        <w:rPr>
+          <w:b/>
+          <w:bCs/>
+          <w:sz w:val="23"/>
+          <w:szCs w:val="23"/>
+        </w:rPr>
+        <w:t>out</w:t>
+      </w:r>
+      <w:proofErr w:type="spellEnd"/>
+      <w:r>
+        <w:rPr>
+          <w:b/>
+          <w:bCs/>
+          <w:sz w:val="23"/>
+          <w:szCs w:val="23"/>
+        </w:rPr>
+        <w:t xml:space="preserve">: </w:t>
+      </w:r>
+      <w:r>
+        <w:rPr>
+          <w:sz w:val="23"/>
+          <w:szCs w:val="23"/>
+        </w:rPr>
+        <w:t>Escalabilidad horizontal consiste en añadir más máquinas a la aplicación, aumentando su número, aunque no necesariamente su potencia.</w:t>
       </w:r>
     </w:p>
     <w:p>
@@ -2999,7 +2850,27 @@
           <w:sz w:val="23"/>
           <w:szCs w:val="23"/>
         </w:rPr>
-        <w:t>Namespace</w:t>
+        <w:t>Service</w:t>
+      </w:r>
+      <w:proofErr w:type="spellEnd"/>
+      <w:r>
+        <w:rPr>
+          <w:b/>
+          <w:bCs/>
+          <w:sz w:val="23"/>
+          <w:szCs w:val="23"/>
+        </w:rPr>
+        <w:t xml:space="preserve"> Interface </w:t>
+      </w:r>
+      <w:proofErr w:type="spellStart"/>
+      <w:r>
+        <w:rPr>
+          <w:b/>
+          <w:bCs/>
+          <w:sz w:val="23"/>
+          <w:szCs w:val="23"/>
+        </w:rPr>
+        <w:t>Pattern</w:t>
       </w:r>
       <w:proofErr w:type="spellEnd"/>
       <w:r>
@@ -3017,176 +2888,651 @@
           <w:sz w:val="23"/>
           <w:szCs w:val="23"/>
         </w:rPr>
-        <w:t xml:space="preserve">se utiliza para declarar un ámbito que contiene un conjunto de objetos relacionados. Puede utilizar un espacio de nombres para organizar elementos de </w:t>
-      </w:r>
-      <w:proofErr w:type="spellStart"/>
-      <w:r>
+        <w:t>Se utiliza cuando se quiere que una clase que hace uso de los servicios proporcionados por otras clases, permanezca independiente de estas.</w:t>
+      </w:r>
+    </w:p>
+    <w:p>
+      <w:pPr>
+        <w:rPr>
+          <w:sz w:val="23"/>
+          <w:szCs w:val="23"/>
+        </w:rPr>
+      </w:pPr>
+      <w:r>
+        <w:rPr>
+          <w:b/>
+          <w:bCs/>
+          <w:sz w:val="23"/>
+          <w:szCs w:val="23"/>
+        </w:rPr>
+        <w:t xml:space="preserve">Servicios: </w:t>
+      </w:r>
+      <w:r>
+        <w:rPr>
+          <w:sz w:val="23"/>
+          <w:szCs w:val="23"/>
+        </w:rPr>
+        <w:t>Los servicios se definen como componentes de software auto-contenidos y reusables independientes de las aplicaciones que los ejecutan. Los servicios tienen interfaces bien definidas y deben ser capaces de proveer un mapeo uno a uno (1:1) entre las tareas de negocio y elementos de software.</w:t>
+      </w:r>
+    </w:p>
+    <w:p>
+      <w:pPr>
+        <w:rPr>
+          <w:sz w:val="23"/>
+          <w:szCs w:val="23"/>
+        </w:rPr>
+      </w:pPr>
+      <w:r>
+        <w:rPr>
+          <w:b/>
+          <w:bCs/>
+          <w:sz w:val="23"/>
+          <w:szCs w:val="23"/>
+        </w:rPr>
+        <w:t xml:space="preserve">Servicios Web: </w:t>
+      </w:r>
+      <w:r>
+        <w:rPr>
+          <w:sz w:val="23"/>
+          <w:szCs w:val="23"/>
+        </w:rPr>
+        <w:t xml:space="preserve">Un servicio web (en inglés, web </w:t>
+      </w:r>
+      <w:proofErr w:type="spellStart"/>
+      <w:r>
+        <w:rPr>
+          <w:sz w:val="23"/>
+          <w:szCs w:val="23"/>
+        </w:rPr>
+        <w:t>services</w:t>
+      </w:r>
+      <w:proofErr w:type="spellEnd"/>
+      <w:r>
+        <w:rPr>
+          <w:sz w:val="23"/>
+          <w:szCs w:val="23"/>
+        </w:rPr>
+        <w:t>) es una tecnología que utiliza un conjunto de protocolos y estándares que sirven para intercambiar datos entre aplicaciones. Distintas aplicaciones de software desarrolladas en lenguajes de programación diferentes, y ejecutadas sobre cualquier plataforma, pueden utilizar los servicios web para intercambiar datos en redes de ordenadores como Internet. La interoperabilidad se consigue mediante la adopción de estándares abiertos.</w:t>
+      </w:r>
+    </w:p>
+    <w:p>
+      <w:pPr>
+        <w:rPr>
+          <w:sz w:val="23"/>
+          <w:szCs w:val="23"/>
+        </w:rPr>
+      </w:pPr>
+      <w:r>
+        <w:rPr>
+          <w:b/>
+          <w:bCs/>
+          <w:sz w:val="23"/>
+          <w:szCs w:val="23"/>
+        </w:rPr>
+        <w:t xml:space="preserve">Sistemas Transversales: </w:t>
+      </w:r>
+      <w:r>
+        <w:rPr>
+          <w:sz w:val="23"/>
+          <w:szCs w:val="23"/>
+        </w:rPr>
+        <w:t>Son sistemas de obligatorio uso, administrados por una entidad gubernamental y las entidades deben registrar y/o reportar a esos sistemas.</w:t>
+      </w:r>
+    </w:p>
+    <w:p>
+      <w:pPr>
+        <w:rPr>
+          <w:sz w:val="23"/>
+          <w:szCs w:val="23"/>
+        </w:rPr>
+      </w:pPr>
+      <w:r>
+        <w:rPr>
+          <w:b/>
+          <w:bCs/>
+          <w:sz w:val="23"/>
+          <w:szCs w:val="23"/>
+        </w:rPr>
+        <w:t xml:space="preserve">Sistemas Locales (Entidades): </w:t>
+      </w:r>
+      <w:r>
+        <w:rPr>
+          <w:sz w:val="23"/>
+          <w:szCs w:val="23"/>
+        </w:rPr>
+        <w:t>Aplicativos propios de las entidades que hacen parte del PGN, en los que registran los procesos administrativos y/o misionales, que generan información para ser cargada en el SIIF Nación y generan reportes e información que requiere la Entidad en su operatividad.</w:t>
+      </w:r>
+    </w:p>
+    <w:p>
+      <w:pPr>
+        <w:rPr>
+          <w:sz w:val="23"/>
+          <w:szCs w:val="23"/>
+        </w:rPr>
+      </w:pPr>
+      <w:r>
+        <w:rPr>
+          <w:b/>
+          <w:bCs/>
+          <w:sz w:val="23"/>
+          <w:szCs w:val="23"/>
+        </w:rPr>
+        <w:t xml:space="preserve">SQL Server: </w:t>
+      </w:r>
+      <w:r>
+        <w:rPr>
+          <w:sz w:val="23"/>
+          <w:szCs w:val="23"/>
+        </w:rPr>
+        <w:t>Es un sistema de gestión de bases de datos relacionales (RDBMS) de Microsoft que está diseñado para el entorno empresarial.</w:t>
+      </w:r>
+    </w:p>
+    <w:p>
+      <w:pPr>
+        <w:rPr>
+          <w:sz w:val="23"/>
+          <w:szCs w:val="23"/>
+        </w:rPr>
+      </w:pPr>
+      <w:proofErr w:type="spellStart"/>
+      <w:r>
+        <w:rPr>
+          <w:b/>
+          <w:bCs/>
+          <w:sz w:val="23"/>
+          <w:szCs w:val="23"/>
+        </w:rPr>
+        <w:t>Stakeholder</w:t>
+      </w:r>
+      <w:proofErr w:type="spellEnd"/>
+      <w:r>
+        <w:rPr>
+          <w:b/>
+          <w:bCs/>
+          <w:sz w:val="23"/>
+          <w:szCs w:val="23"/>
+        </w:rPr>
+        <w:t xml:space="preserve">: </w:t>
+      </w:r>
+      <w:r>
+        <w:rPr>
+          <w:sz w:val="23"/>
+          <w:szCs w:val="23"/>
+        </w:rPr>
+        <w:t>Es una palabra del inglés que, en el ámbito empresarial, significa 'interesado' o 'parte interesada', y que se refiere a todas aquellas personas u organizaciones afectadas por las actividades y las decisiones de una empresa.</w:t>
+      </w:r>
+    </w:p>
+    <w:p>
+      <w:pPr>
+        <w:rPr>
+          <w:sz w:val="23"/>
+          <w:szCs w:val="23"/>
+        </w:rPr>
+      </w:pPr>
+      <w:r>
+        <w:rPr>
+          <w:b/>
+          <w:bCs/>
+          <w:sz w:val="23"/>
+          <w:szCs w:val="23"/>
+        </w:rPr>
+        <w:t xml:space="preserve">Store </w:t>
+      </w:r>
+      <w:proofErr w:type="spellStart"/>
+      <w:r>
+        <w:rPr>
+          <w:b/>
+          <w:bCs/>
+          <w:sz w:val="23"/>
+          <w:szCs w:val="23"/>
+        </w:rPr>
+        <w:t>Procedure</w:t>
+      </w:r>
+      <w:proofErr w:type="spellEnd"/>
+      <w:r>
+        <w:rPr>
+          <w:b/>
+          <w:bCs/>
+          <w:sz w:val="23"/>
+          <w:szCs w:val="23"/>
+        </w:rPr>
+        <w:t xml:space="preserve"> (procedimiento almacenado): </w:t>
+      </w:r>
+      <w:r>
+        <w:rPr>
+          <w:sz w:val="23"/>
+          <w:szCs w:val="23"/>
+        </w:rPr>
+        <w:t xml:space="preserve">Es un programa (o procedimiento) el cual es almacenado físicamente en una base de datos. La ventaja de utilizar un procedimiento almacenado en respuesta a una petición de </w:t>
+      </w:r>
+      <w:proofErr w:type="gramStart"/>
+      <w:r>
+        <w:rPr>
+          <w:sz w:val="23"/>
+          <w:szCs w:val="23"/>
+        </w:rPr>
+        <w:t>usuario,</w:t>
+      </w:r>
+      <w:proofErr w:type="gramEnd"/>
+      <w:r>
+        <w:rPr>
+          <w:sz w:val="23"/>
+          <w:szCs w:val="23"/>
+        </w:rPr>
+        <w:t xml:space="preserve"> es la ejecución directa en el motor de bases de datos, el cual usualmente corre en un servidor separado. Como tal, posee acceso directo a los datos que necesita manipular y sólo necesita enviar sus resultados de regreso al usuario, deshaciéndose de la sobrecarga resultante de comunicar grandes cantidades de datos salientes y entrantes.</w:t>
+      </w:r>
+    </w:p>
+    <w:p>
+      <w:pPr>
+        <w:rPr>
+          <w:sz w:val="23"/>
+          <w:szCs w:val="23"/>
+        </w:rPr>
+      </w:pPr>
+      <w:r>
+        <w:rPr>
+          <w:b/>
+          <w:bCs/>
+          <w:sz w:val="23"/>
+          <w:szCs w:val="23"/>
+        </w:rPr>
+        <w:t xml:space="preserve">Tiempo de ejecución: </w:t>
+      </w:r>
+      <w:r>
+        <w:rPr>
+          <w:sz w:val="23"/>
+          <w:szCs w:val="23"/>
+        </w:rPr>
+        <w:t>Instancia los nuevos servicios y su comportamiento.</w:t>
+      </w:r>
+    </w:p>
+    <w:p>
+      <w:pPr>
+        <w:rPr>
+          <w:sz w:val="23"/>
+          <w:szCs w:val="23"/>
+        </w:rPr>
+      </w:pPr>
+      <w:r>
+        <w:rPr>
+          <w:b/>
+          <w:bCs/>
+          <w:sz w:val="23"/>
+          <w:szCs w:val="23"/>
+        </w:rPr>
+        <w:t xml:space="preserve">Tipos de vistas: </w:t>
+      </w:r>
+      <w:r>
+        <w:rPr>
+          <w:sz w:val="23"/>
+          <w:szCs w:val="23"/>
+        </w:rPr>
+        <w:t xml:space="preserve">En el presente documento se pueden identificar tres tipos de vistas: Vistas orientadas a mostrar aspectos estáticos del software como su descomposición en estructuras </w:t>
+      </w:r>
+      <w:r>
+        <w:rPr>
+          <w:sz w:val="23"/>
+          <w:szCs w:val="23"/>
+        </w:rPr>
+        <w:lastRenderedPageBreak/>
+        <w:t>(tipo de vista de módulos), vistas cuyo propósito es mostrar aspectos dinámicos de comunicación, procesamiento, concurrencia, ejecución, etc. (tipo de vista de componentes y conectores) y vistas orientadas a asignar las estructuras identifica-das a recursos físicos de hardware o de sistema operativo (tipo de vista de asignación).</w:t>
+      </w:r>
+    </w:p>
+    <w:p>
+      <w:pPr>
+        <w:rPr>
+          <w:sz w:val="23"/>
+          <w:szCs w:val="23"/>
+        </w:rPr>
+      </w:pPr>
+      <w:r>
+        <w:rPr>
+          <w:b/>
+          <w:bCs/>
+          <w:sz w:val="23"/>
+          <w:szCs w:val="23"/>
+        </w:rPr>
+        <w:t xml:space="preserve">Transacciones: </w:t>
+      </w:r>
+      <w:r>
+        <w:rPr>
+          <w:sz w:val="23"/>
+          <w:szCs w:val="23"/>
+        </w:rPr>
+        <w:t xml:space="preserve">Son unidades lógicas de trabajo. Son un conjunto de acciones de </w:t>
+      </w:r>
+      <w:proofErr w:type="spellStart"/>
+      <w:r>
+        <w:rPr>
+          <w:sz w:val="23"/>
+          <w:szCs w:val="23"/>
+        </w:rPr>
+        <w:t>ne-gocio</w:t>
+      </w:r>
+      <w:proofErr w:type="spellEnd"/>
+      <w:r>
+        <w:rPr>
+          <w:sz w:val="23"/>
+          <w:szCs w:val="23"/>
+        </w:rPr>
+        <w:t xml:space="preserve"> o de su administración con un sentido lógico para el usuario. En SIIF NACIÓN corresponde prácticamente uno a uno con los Casos de Uso de Sistema. SIIF NACIÓN está especificado de tal forma que parte de la funcionalidad gira alrededor de este con-</w:t>
+      </w:r>
+      <w:proofErr w:type="spellStart"/>
+      <w:r>
+        <w:rPr>
+          <w:sz w:val="23"/>
+          <w:szCs w:val="23"/>
+        </w:rPr>
+        <w:t>cepto</w:t>
+      </w:r>
+      <w:proofErr w:type="spellEnd"/>
+      <w:r>
+        <w:rPr>
+          <w:sz w:val="23"/>
+          <w:szCs w:val="23"/>
+        </w:rPr>
+        <w:t>: una transacción es un elemento con propiedades claves de seguridad, una transacción es una un paso dentro de un proceso, una transacción tiene propiedades.</w:t>
+      </w:r>
+    </w:p>
+    <w:p>
+      <w:pPr>
+        <w:rPr>
+          <w:sz w:val="23"/>
+          <w:szCs w:val="23"/>
+        </w:rPr>
+      </w:pPr>
+      <w:proofErr w:type="spellStart"/>
+      <w:r>
+        <w:rPr>
+          <w:b/>
+          <w:bCs/>
+          <w:sz w:val="23"/>
+          <w:szCs w:val="23"/>
+        </w:rPr>
+        <w:t>Viewpoint</w:t>
+      </w:r>
+      <w:proofErr w:type="spellEnd"/>
+      <w:r>
+        <w:rPr>
+          <w:b/>
+          <w:bCs/>
+          <w:sz w:val="23"/>
+          <w:szCs w:val="23"/>
+        </w:rPr>
+        <w:t xml:space="preserve">: </w:t>
+      </w:r>
+      <w:r>
+        <w:rPr>
+          <w:sz w:val="23"/>
+          <w:szCs w:val="23"/>
+        </w:rPr>
+        <w:t xml:space="preserve">Son puntos de vistas sobre intereses específicos de los </w:t>
+      </w:r>
+      <w:proofErr w:type="spellStart"/>
+      <w:r>
+        <w:rPr>
+          <w:sz w:val="23"/>
+          <w:szCs w:val="23"/>
+        </w:rPr>
+        <w:t>Stakeholders</w:t>
+      </w:r>
+      <w:proofErr w:type="spellEnd"/>
+      <w:r>
+        <w:rPr>
+          <w:sz w:val="23"/>
+          <w:szCs w:val="23"/>
+        </w:rPr>
+        <w:t xml:space="preserve"> del sistema</w:t>
+      </w:r>
+      <w:r>
+        <w:rPr>
+          <w:sz w:val="23"/>
+          <w:szCs w:val="23"/>
+        </w:rPr>
+        <w:t>.</w:t>
+      </w:r>
+    </w:p>
+    <w:p>
+      <w:pPr>
+        <w:rPr>
+          <w:sz w:val="23"/>
+          <w:szCs w:val="23"/>
+        </w:rPr>
+      </w:pPr>
+      <w:r>
+        <w:rPr>
+          <w:b/>
+          <w:bCs/>
+          <w:sz w:val="23"/>
+          <w:szCs w:val="23"/>
+        </w:rPr>
+        <w:t xml:space="preserve">Vistas: </w:t>
+      </w:r>
+      <w:r>
+        <w:rPr>
+          <w:sz w:val="23"/>
+          <w:szCs w:val="23"/>
+        </w:rPr>
+        <w:t>Es el concepto fundamental asociado a la documentación de software. La ar-</w:t>
+      </w:r>
+      <w:proofErr w:type="spellStart"/>
+      <w:r>
+        <w:rPr>
+          <w:sz w:val="23"/>
+          <w:szCs w:val="23"/>
+        </w:rPr>
+        <w:t>quitectura</w:t>
+      </w:r>
+      <w:proofErr w:type="spellEnd"/>
+      <w:r>
+        <w:rPr>
+          <w:sz w:val="23"/>
+          <w:szCs w:val="23"/>
+        </w:rPr>
+        <w:t xml:space="preserve"> de un sistema es una entidad demasiado compleja como para ser detallada en un formato de “dimensión única”.</w:t>
+      </w:r>
+    </w:p>
+    <w:p>
+      <w:pPr>
+        <w:rPr>
+          <w:sz w:val="23"/>
+          <w:szCs w:val="23"/>
+        </w:rPr>
+      </w:pPr>
+      <w:r>
+        <w:rPr>
+          <w:sz w:val="23"/>
+          <w:szCs w:val="23"/>
+        </w:rPr>
+        <w:t xml:space="preserve">Las vistas representan diferentes metas y usos de la documentación y exponen </w:t>
+      </w:r>
+      <w:proofErr w:type="spellStart"/>
+      <w:r>
+        <w:rPr>
+          <w:sz w:val="23"/>
+          <w:szCs w:val="23"/>
+        </w:rPr>
+        <w:t>diferen</w:t>
+      </w:r>
+      <w:proofErr w:type="spellEnd"/>
+      <w:r>
+        <w:rPr>
+          <w:sz w:val="23"/>
+          <w:szCs w:val="23"/>
+        </w:rPr>
+        <w:t>-tes atributos de calidad a distintos niveles dentro del sistema.</w:t>
+      </w:r>
+    </w:p>
+    <w:p>
+      <w:pPr>
+        <w:rPr>
+          <w:sz w:val="23"/>
+          <w:szCs w:val="23"/>
+        </w:rPr>
+      </w:pPr>
+      <w:r>
+        <w:rPr>
+          <w:b/>
+          <w:bCs/>
+          <w:sz w:val="23"/>
+          <w:szCs w:val="23"/>
+        </w:rPr>
+        <w:t xml:space="preserve">Vista de Módulo: </w:t>
+      </w:r>
+      <w:r>
+        <w:rPr>
+          <w:sz w:val="23"/>
+          <w:szCs w:val="23"/>
+        </w:rPr>
+        <w:t>Describen como el sistema es estructurado en un conjunto de unida-des de código.</w:t>
+      </w:r>
+    </w:p>
+    <w:p>
+      <w:pPr>
+        <w:rPr>
+          <w:sz w:val="23"/>
+          <w:szCs w:val="23"/>
+        </w:rPr>
+      </w:pPr>
+      <w:r>
+        <w:rPr>
+          <w:b/>
+          <w:bCs/>
+          <w:sz w:val="23"/>
+          <w:szCs w:val="23"/>
+        </w:rPr>
+        <w:t xml:space="preserve">Vista de Componentes y Conectores: </w:t>
+      </w:r>
+      <w:r>
+        <w:rPr>
+          <w:sz w:val="23"/>
+          <w:szCs w:val="23"/>
+        </w:rPr>
+        <w:t>Describen como el sistema es estructurado como un conjunto de elementos que interactúan en tiempo de ejecución.</w:t>
+      </w:r>
+    </w:p>
+    <w:p>
+      <w:pPr>
+        <w:rPr>
+          <w:sz w:val="23"/>
+          <w:szCs w:val="23"/>
+        </w:rPr>
+      </w:pPr>
+      <w:r>
+        <w:rPr>
+          <w:b/>
+          <w:bCs/>
+          <w:sz w:val="23"/>
+          <w:szCs w:val="23"/>
+        </w:rPr>
+        <w:t xml:space="preserve">Vista de Asignación / Ubicación: </w:t>
+      </w:r>
+      <w:r>
+        <w:rPr>
+          <w:sz w:val="23"/>
+          <w:szCs w:val="23"/>
+        </w:rPr>
+        <w:t>Describe como el sistema se relaciona con elementos no-software en su entorno. Es decir, como los componentes son asignados a los recursos físicos.</w:t>
+      </w:r>
+    </w:p>
+    <w:p>
+      <w:pPr>
         <w:rPr>
           <w:color w:val="212121"/>
           <w:sz w:val="23"/>
           <w:szCs w:val="23"/>
         </w:rPr>
-        <w:t>códi-go</w:t>
-      </w:r>
-      <w:proofErr w:type="spellEnd"/>
+      </w:pPr>
+      <w:r>
+        <w:rPr>
+          <w:b/>
+          <w:bCs/>
+          <w:sz w:val="23"/>
+          <w:szCs w:val="23"/>
+        </w:rPr>
+        <w:t xml:space="preserve">Visual Studio: </w:t>
+      </w:r>
       <w:r>
         <w:rPr>
           <w:color w:val="212121"/>
           <w:sz w:val="23"/>
           <w:szCs w:val="23"/>
         </w:rPr>
-        <w:t xml:space="preserve"> y crear tipos globales únicos.</w:t>
-      </w:r>
-    </w:p>
-    <w:p>
-      <w:pPr>
-        <w:rPr>
-          <w:sz w:val="23"/>
-          <w:szCs w:val="23"/>
-        </w:rPr>
-      </w:pPr>
-      <w:r>
-        <w:rPr>
-          <w:b/>
-          <w:bCs/>
-          <w:sz w:val="23"/>
-          <w:szCs w:val="23"/>
-        </w:rPr>
-        <w:t xml:space="preserve">Nueva Arquitectura: </w:t>
-      </w:r>
-      <w:r>
-        <w:rPr>
-          <w:sz w:val="23"/>
-          <w:szCs w:val="23"/>
-        </w:rPr>
-        <w:t>Describe la arquitectura con la que se implementan los nuevos módulos que se han ido desarrollando para SIIF Nación (Ej. CUN, DYC).</w:t>
-      </w:r>
-    </w:p>
-    <w:p>
-      <w:pPr>
-        <w:rPr>
-          <w:sz w:val="23"/>
-          <w:szCs w:val="23"/>
-        </w:rPr>
-      </w:pPr>
-      <w:r>
-        <w:rPr>
-          <w:b/>
-          <w:bCs/>
-          <w:sz w:val="23"/>
-          <w:szCs w:val="23"/>
-        </w:rPr>
-        <w:t xml:space="preserve">Objeto: </w:t>
-      </w:r>
-      <w:r>
-        <w:rPr>
-          <w:sz w:val="23"/>
-          <w:szCs w:val="23"/>
-        </w:rPr>
-        <w:t>Es una unidad dentro de un programa de computadora que consta de un esta-do y de un comportamiento.</w:t>
-      </w:r>
-    </w:p>
-    <w:p>
-      <w:pPr>
-        <w:rPr>
-          <w:sz w:val="23"/>
-          <w:szCs w:val="23"/>
-        </w:rPr>
-      </w:pPr>
-      <w:r>
-        <w:rPr>
-          <w:b/>
-          <w:bCs/>
-          <w:sz w:val="23"/>
-          <w:szCs w:val="23"/>
-        </w:rPr>
-        <w:t xml:space="preserve">Página Maestra: </w:t>
-      </w:r>
-      <w:r>
-        <w:rPr>
-          <w:sz w:val="23"/>
-          <w:szCs w:val="23"/>
-        </w:rPr>
-        <w:t>Permiten crear un diseño coherente de las páginas de la aplicación. Una sola página maestra define la apariencia y el comportamiento estándar que desea para todas las páginas (o un grupo de páginas) en su aplicación</w:t>
-      </w:r>
-    </w:p>
-    <w:p>
-      <w:pPr>
-        <w:rPr>
-          <w:sz w:val="23"/>
-          <w:szCs w:val="23"/>
-        </w:rPr>
-      </w:pPr>
-      <w:r>
-        <w:rPr>
-          <w:b/>
-          <w:bCs/>
-          <w:sz w:val="23"/>
-          <w:szCs w:val="23"/>
-        </w:rPr>
-        <w:t xml:space="preserve">Patrón de Arquitectura de software: </w:t>
-      </w:r>
-      <w:r>
-        <w:rPr>
-          <w:sz w:val="23"/>
-          <w:szCs w:val="23"/>
-        </w:rPr>
-        <w:t>Los patrones ar</w:t>
-      </w:r>
-      <w:r>
-        <w:rPr>
-          <w:sz w:val="23"/>
-          <w:szCs w:val="23"/>
-        </w:rPr>
-        <w:t>quitectónicos, o patrones de ar</w:t>
-      </w:r>
-      <w:r>
-        <w:rPr>
-          <w:sz w:val="23"/>
-          <w:szCs w:val="23"/>
-        </w:rPr>
-        <w:t>quitectura, también llamados arquetipos ofrecen soluciones a problemas de arquitectura de software en ingeniería de software.</w:t>
-      </w:r>
-      <w:r>
-        <w:rPr>
-          <w:sz w:val="23"/>
-          <w:szCs w:val="23"/>
-        </w:rPr>
-        <w:t xml:space="preserve"> Dan una descripción de los ele</w:t>
-      </w:r>
-      <w:r>
-        <w:rPr>
-          <w:sz w:val="23"/>
-          <w:szCs w:val="23"/>
-        </w:rPr>
-        <w:t>mentos y el tipo de relación que tienen junto con un conjunto de restricciones sobre cómo pueden ser usados.</w:t>
-      </w:r>
-    </w:p>
-    <w:p>
-      <w:pPr>
-        <w:rPr>
-          <w:sz w:val="23"/>
-          <w:szCs w:val="23"/>
-        </w:rPr>
-      </w:pPr>
-      <w:r>
-        <w:rPr>
-          <w:b/>
-          <w:bCs/>
-          <w:sz w:val="23"/>
-          <w:szCs w:val="23"/>
-        </w:rPr>
-        <w:t xml:space="preserve">Patrón </w:t>
-      </w:r>
-      <w:proofErr w:type="spellStart"/>
-      <w:r>
-        <w:rPr>
-          <w:b/>
-          <w:bCs/>
-          <w:sz w:val="23"/>
-          <w:szCs w:val="23"/>
-        </w:rPr>
-        <w:t>Decorator</w:t>
+        <w:t>Es un conjunto completo de herramientas de desarrollo para la generación de aplicaciones web ASP.NET, Servicios Web XML, aplicaciones de escritorio y aplicaciones móviles.</w:t>
+      </w:r>
+    </w:p>
+    <w:p>
+      <w:pPr>
+        <w:rPr>
+          <w:color w:val="212121"/>
+          <w:sz w:val="23"/>
+          <w:szCs w:val="23"/>
+        </w:rPr>
+      </w:pPr>
+      <w:r>
+        <w:rPr>
+          <w:b/>
+          <w:bCs/>
+          <w:sz w:val="23"/>
+          <w:szCs w:val="23"/>
+        </w:rPr>
+        <w:t xml:space="preserve">Web Forms: </w:t>
+      </w:r>
+      <w:r>
+        <w:rPr>
+          <w:color w:val="212121"/>
+          <w:sz w:val="23"/>
+          <w:szCs w:val="23"/>
+        </w:rPr>
+        <w:t>Son páginas que los usuarios solicitan a través de su navegador y que forman la interfaz de usuario (UI) que da su apariencia a sus aplicaciones web. Estas páginas están escritas usando una combinación de HTML, controles de servidor y código de servidor. Cuando los usuarios solicitan una página, se compila y se ejecuta en el servidor y, a continuación, genera el código HTML que el navegador puede mostrar.</w:t>
+      </w:r>
+    </w:p>
+    <w:p>
+      <w:pPr>
+        <w:rPr>
+          <w:color w:val="212121"/>
+          <w:sz w:val="23"/>
+          <w:szCs w:val="23"/>
+        </w:rPr>
+      </w:pPr>
+      <w:r>
+        <w:rPr>
+          <w:b/>
+          <w:bCs/>
+          <w:sz w:val="23"/>
+          <w:szCs w:val="23"/>
+        </w:rPr>
+        <w:t>WS-</w:t>
+      </w:r>
+      <w:proofErr w:type="spellStart"/>
+      <w:r>
+        <w:rPr>
+          <w:b/>
+          <w:bCs/>
+          <w:sz w:val="23"/>
+          <w:szCs w:val="23"/>
+        </w:rPr>
+        <w:t>Reliable</w:t>
+      </w:r>
+      <w:proofErr w:type="spellEnd"/>
+      <w:r>
+        <w:rPr>
+          <w:b/>
+          <w:bCs/>
+          <w:sz w:val="23"/>
+          <w:szCs w:val="23"/>
+        </w:rPr>
+        <w:t xml:space="preserve"> </w:t>
+      </w:r>
+      <w:proofErr w:type="spellStart"/>
+      <w:r>
+        <w:rPr>
+          <w:b/>
+          <w:bCs/>
+          <w:sz w:val="23"/>
+          <w:szCs w:val="23"/>
+        </w:rPr>
+        <w:t>Messaging</w:t>
       </w:r>
       <w:proofErr w:type="spellEnd"/>
       <w:r>
@@ -3200,476 +3546,12 @@
       </w:r>
       <w:r>
         <w:rPr>
-          <w:sz w:val="23"/>
-          <w:szCs w:val="23"/>
-        </w:rPr>
-        <w:t>Responde a la necesidad de añadir dinámicamente funcionalidad a un Objeto. Esto nos permite no tener que crear sucesivas clases que hereden de la</w:t>
-      </w:r>
-      <w:r>
-        <w:rPr>
-          <w:sz w:val="23"/>
-          <w:szCs w:val="23"/>
-        </w:rPr>
-        <w:t xml:space="preserve"> </w:t>
-      </w:r>
-      <w:r>
-        <w:rPr>
-          <w:sz w:val="23"/>
-          <w:szCs w:val="23"/>
-        </w:rPr>
-        <w:t>primera incorporando la nueva funcionalidad, sino otras que la implementan y se aso-cian a la primera.</w:t>
-      </w:r>
-      <w:r>
-        <w:rPr>
-          <w:sz w:val="23"/>
-          <w:szCs w:val="23"/>
-        </w:rPr>
-        <w:t xml:space="preserve"> </w:t>
-      </w:r>
-    </w:p>
-    <w:p>
-      <w:pPr>
-        <w:rPr>
-          <w:sz w:val="23"/>
-          <w:szCs w:val="23"/>
-        </w:rPr>
-      </w:pPr>
-      <w:r>
-        <w:rPr>
-          <w:b/>
-          <w:bCs/>
-          <w:sz w:val="23"/>
-          <w:szCs w:val="23"/>
-        </w:rPr>
-        <w:t xml:space="preserve">Proxy: </w:t>
-      </w:r>
-      <w:r>
-        <w:rPr>
-          <w:sz w:val="23"/>
-          <w:szCs w:val="23"/>
-        </w:rPr>
-        <w:t>Programa o dispositivo que realiza una acción en representación de otro.</w:t>
-      </w:r>
-    </w:p>
-    <w:p>
-      <w:pPr>
-        <w:rPr>
-          <w:sz w:val="23"/>
-          <w:szCs w:val="23"/>
-        </w:rPr>
-      </w:pPr>
-      <w:proofErr w:type="spellStart"/>
-      <w:r>
-        <w:rPr>
-          <w:b/>
-          <w:bCs/>
-          <w:sz w:val="23"/>
-          <w:szCs w:val="23"/>
-        </w:rPr>
-        <w:t>Reporting</w:t>
-      </w:r>
-      <w:proofErr w:type="spellEnd"/>
-      <w:r>
-        <w:rPr>
-          <w:b/>
-          <w:bCs/>
-          <w:sz w:val="23"/>
-          <w:szCs w:val="23"/>
-        </w:rPr>
-        <w:t xml:space="preserve"> </w:t>
-      </w:r>
-      <w:proofErr w:type="spellStart"/>
-      <w:r>
-        <w:rPr>
-          <w:b/>
-          <w:bCs/>
-          <w:sz w:val="23"/>
-          <w:szCs w:val="23"/>
-        </w:rPr>
-        <w:t>Services</w:t>
-      </w:r>
-      <w:proofErr w:type="spellEnd"/>
-      <w:r>
-        <w:rPr>
-          <w:b/>
-          <w:bCs/>
-          <w:sz w:val="23"/>
-          <w:szCs w:val="23"/>
-        </w:rPr>
-        <w:t xml:space="preserve">: </w:t>
-      </w:r>
-      <w:r>
-        <w:rPr>
-          <w:sz w:val="23"/>
-          <w:szCs w:val="23"/>
-        </w:rPr>
-        <w:t>Es una plataforma de informes basada en servidor que proporciona la funcionalidad completa de generación de informes para una gran variedad de orígenes de datos.</w:t>
-      </w:r>
-    </w:p>
-    <w:p>
-      <w:pPr>
-        <w:rPr>
-          <w:sz w:val="23"/>
-          <w:szCs w:val="23"/>
-        </w:rPr>
-      </w:pPr>
-      <w:proofErr w:type="spellStart"/>
-      <w:r>
-        <w:rPr>
-          <w:b/>
-          <w:bCs/>
-          <w:sz w:val="23"/>
-          <w:szCs w:val="23"/>
-        </w:rPr>
-        <w:lastRenderedPageBreak/>
-        <w:t>Reflection</w:t>
-      </w:r>
-      <w:proofErr w:type="spellEnd"/>
-      <w:r>
-        <w:rPr>
-          <w:b/>
-          <w:bCs/>
-          <w:sz w:val="23"/>
-          <w:szCs w:val="23"/>
-        </w:rPr>
-        <w:t xml:space="preserve">: </w:t>
-      </w:r>
-      <w:r>
-        <w:rPr>
-          <w:sz w:val="23"/>
-          <w:szCs w:val="23"/>
-        </w:rPr>
-        <w:t>El patrón de reflexión otorga la habilidad a un programa para inspeccionar su estructura interna y poder modificar a ésta misma en tiempo de ejecución y por tan-to, su comportamiento.</w:t>
-      </w:r>
-    </w:p>
-    <w:p>
-      <w:pPr>
-        <w:rPr>
-          <w:sz w:val="23"/>
-          <w:szCs w:val="23"/>
-        </w:rPr>
-      </w:pPr>
-      <w:proofErr w:type="spellStart"/>
-      <w:r>
-        <w:rPr>
-          <w:b/>
-          <w:bCs/>
-          <w:sz w:val="23"/>
-          <w:szCs w:val="23"/>
-        </w:rPr>
-        <w:t>ReportViewer</w:t>
-      </w:r>
-      <w:proofErr w:type="spellEnd"/>
-      <w:r>
-        <w:rPr>
-          <w:b/>
-          <w:bCs/>
-          <w:sz w:val="23"/>
-          <w:szCs w:val="23"/>
-        </w:rPr>
-        <w:t xml:space="preserve">: </w:t>
-      </w:r>
-      <w:r>
-        <w:rPr>
-          <w:sz w:val="23"/>
-          <w:szCs w:val="23"/>
-        </w:rPr>
-        <w:t>Es un control AJAX de ASP.NET que se utiliza para hospedar informes en proyectos de ASP.NET.</w:t>
-      </w:r>
-    </w:p>
-    <w:p>
-      <w:pPr>
-        <w:rPr>
-          <w:sz w:val="23"/>
-          <w:szCs w:val="23"/>
-        </w:rPr>
-      </w:pPr>
-      <w:proofErr w:type="spellStart"/>
-      <w:r>
-        <w:rPr>
-          <w:b/>
-          <w:bCs/>
-          <w:sz w:val="23"/>
-          <w:szCs w:val="23"/>
-        </w:rPr>
-        <w:t>Scale</w:t>
-      </w:r>
-      <w:proofErr w:type="spellEnd"/>
-      <w:r>
-        <w:rPr>
-          <w:b/>
-          <w:bCs/>
-          <w:sz w:val="23"/>
-          <w:szCs w:val="23"/>
-        </w:rPr>
-        <w:t xml:space="preserve"> </w:t>
-      </w:r>
-      <w:proofErr w:type="spellStart"/>
-      <w:r>
-        <w:rPr>
-          <w:b/>
-          <w:bCs/>
-          <w:sz w:val="23"/>
-          <w:szCs w:val="23"/>
-        </w:rPr>
-        <w:t>out</w:t>
-      </w:r>
-      <w:proofErr w:type="spellEnd"/>
-      <w:r>
-        <w:rPr>
-          <w:b/>
-          <w:bCs/>
-          <w:sz w:val="23"/>
-          <w:szCs w:val="23"/>
-        </w:rPr>
-        <w:t xml:space="preserve">: </w:t>
-      </w:r>
-      <w:r>
-        <w:rPr>
-          <w:sz w:val="23"/>
-          <w:szCs w:val="23"/>
-        </w:rPr>
-        <w:t>Escalabilidad horizontal consiste en añadir más máquinas a la aplicación, aumentando su número, aunque no necesariamente su potencia.</w:t>
-      </w:r>
-    </w:p>
-    <w:p>
-      <w:pPr>
-        <w:rPr>
           <w:color w:val="212121"/>
           <w:sz w:val="23"/>
           <w:szCs w:val="23"/>
         </w:rPr>
-      </w:pPr>
-      <w:proofErr w:type="spellStart"/>
-      <w:r>
-        <w:rPr>
-          <w:b/>
-          <w:bCs/>
-          <w:sz w:val="23"/>
-          <w:szCs w:val="23"/>
-        </w:rPr>
-        <w:t>Service</w:t>
-      </w:r>
-      <w:proofErr w:type="spellEnd"/>
-      <w:r>
-        <w:rPr>
-          <w:b/>
-          <w:bCs/>
-          <w:sz w:val="23"/>
-          <w:szCs w:val="23"/>
-        </w:rPr>
-        <w:t xml:space="preserve"> Interface </w:t>
-      </w:r>
-      <w:proofErr w:type="spellStart"/>
-      <w:r>
-        <w:rPr>
-          <w:b/>
-          <w:bCs/>
-          <w:sz w:val="23"/>
-          <w:szCs w:val="23"/>
-        </w:rPr>
-        <w:t>Pattern</w:t>
-      </w:r>
-      <w:proofErr w:type="spellEnd"/>
-      <w:r>
-        <w:rPr>
-          <w:b/>
-          <w:bCs/>
-          <w:sz w:val="23"/>
-          <w:szCs w:val="23"/>
-        </w:rPr>
-        <w:t xml:space="preserve">: </w:t>
-      </w:r>
-      <w:r>
-        <w:rPr>
-          <w:color w:val="212121"/>
-          <w:sz w:val="23"/>
-          <w:szCs w:val="23"/>
-        </w:rPr>
-        <w:t>Se utiliza cuando se quiere que una clase que hace uso de los servicios proporcionados por otras clases, permanezca independiente de estas</w:t>
-      </w:r>
-      <w:r>
-        <w:rPr>
-          <w:color w:val="212121"/>
-          <w:sz w:val="23"/>
-          <w:szCs w:val="23"/>
-        </w:rPr>
-        <w:t>.</w:t>
-      </w:r>
-    </w:p>
-    <w:p>
-      <w:pPr>
-        <w:rPr>
-          <w:sz w:val="23"/>
-          <w:szCs w:val="23"/>
-        </w:rPr>
-      </w:pPr>
-      <w:r>
-        <w:rPr>
-          <w:b/>
-          <w:bCs/>
-          <w:sz w:val="23"/>
-          <w:szCs w:val="23"/>
-        </w:rPr>
-        <w:t xml:space="preserve">Servicios: </w:t>
-      </w:r>
-      <w:r>
-        <w:rPr>
-          <w:sz w:val="23"/>
-          <w:szCs w:val="23"/>
-        </w:rPr>
-        <w:t>Los servicios se definen como componentes de software auto-contenidos y reusables independientes de las aplicaciones que los ej</w:t>
-      </w:r>
-      <w:r>
-        <w:rPr>
-          <w:sz w:val="23"/>
-          <w:szCs w:val="23"/>
-        </w:rPr>
-        <w:t>ecutan. Los servicios tienen in</w:t>
-      </w:r>
-      <w:r>
-        <w:rPr>
-          <w:sz w:val="23"/>
-          <w:szCs w:val="23"/>
-        </w:rPr>
-        <w:t>terfaces bien definidas y deben ser capaces de proveer un mapeo uno a uno (1:1) entre las tareas de negocio y elementos de software.</w:t>
-      </w:r>
-    </w:p>
-    <w:p>
-      <w:pPr>
-        <w:rPr>
-          <w:sz w:val="23"/>
-          <w:szCs w:val="23"/>
-        </w:rPr>
-      </w:pPr>
-      <w:r>
-        <w:rPr>
-          <w:b/>
-          <w:bCs/>
-          <w:sz w:val="23"/>
-          <w:szCs w:val="23"/>
-        </w:rPr>
-        <w:t xml:space="preserve">Servicios Web: </w:t>
-      </w:r>
-      <w:r>
-        <w:rPr>
-          <w:sz w:val="23"/>
-          <w:szCs w:val="23"/>
-        </w:rPr>
-        <w:t xml:space="preserve">Un servicio web (en inglés, web </w:t>
-      </w:r>
-      <w:proofErr w:type="spellStart"/>
-      <w:r>
-        <w:rPr>
-          <w:sz w:val="23"/>
-          <w:szCs w:val="23"/>
-        </w:rPr>
-        <w:t>services</w:t>
-      </w:r>
-      <w:proofErr w:type="spellEnd"/>
-      <w:r>
-        <w:rPr>
-          <w:sz w:val="23"/>
-          <w:szCs w:val="23"/>
-        </w:rPr>
-        <w:t>) es una tecnología que utiliza un conjunto de protocolos y estándares que sirven para intercambiar datos entre aplicaciones. Distintas aplicaciones de software desarrolladas en lenguajes de programación diferentes, y ejecutadas sobre cualquier plataforma, pueden utilizar los servicios web para intercambiar datos en redes de ordenadores como Internet. La interoperabilidad se consigue mediante la adopción de estándares abiertos.</w:t>
-      </w:r>
-    </w:p>
-    <w:p>
-      <w:pPr>
-        <w:rPr>
-          <w:sz w:val="23"/>
-          <w:szCs w:val="23"/>
-        </w:rPr>
-      </w:pPr>
-      <w:r>
-        <w:rPr>
-          <w:b/>
-          <w:bCs/>
-          <w:sz w:val="23"/>
-          <w:szCs w:val="23"/>
-        </w:rPr>
-        <w:t xml:space="preserve">Sistemas Transversales: </w:t>
-      </w:r>
-      <w:r>
-        <w:rPr>
-          <w:sz w:val="23"/>
-          <w:szCs w:val="23"/>
-        </w:rPr>
-        <w:t>Son sistemas de obligatorio uso, administrados por una en-</w:t>
-      </w:r>
-      <w:proofErr w:type="spellStart"/>
-      <w:r>
-        <w:rPr>
-          <w:sz w:val="23"/>
-          <w:szCs w:val="23"/>
-        </w:rPr>
-        <w:t>tidad</w:t>
-      </w:r>
-      <w:proofErr w:type="spellEnd"/>
-      <w:r>
-        <w:rPr>
-          <w:sz w:val="23"/>
-          <w:szCs w:val="23"/>
-        </w:rPr>
-        <w:t xml:space="preserve"> gubernamental y las entidades deben registrar y/o reportar a esos sistemas.</w:t>
-      </w:r>
-    </w:p>
-    <w:p>
-      <w:pPr>
-        <w:rPr>
-          <w:sz w:val="23"/>
-          <w:szCs w:val="23"/>
-        </w:rPr>
-      </w:pPr>
-      <w:r>
-        <w:rPr>
-          <w:b/>
-          <w:bCs/>
-          <w:sz w:val="23"/>
-          <w:szCs w:val="23"/>
-        </w:rPr>
-        <w:t xml:space="preserve">Sistemas Locales (Entidades): </w:t>
-      </w:r>
-      <w:r>
-        <w:rPr>
-          <w:sz w:val="23"/>
-          <w:szCs w:val="23"/>
-        </w:rPr>
-        <w:t>Aplicativos propios de las entidades que hacen parte del PGN, en los que registran los procesos administrativos y/o misionales, que generan</w:t>
-      </w:r>
-      <w:r>
-        <w:rPr>
-          <w:sz w:val="23"/>
-          <w:szCs w:val="23"/>
-        </w:rPr>
-        <w:t xml:space="preserve"> </w:t>
-      </w:r>
-      <w:r>
-        <w:rPr>
-          <w:sz w:val="23"/>
-          <w:szCs w:val="23"/>
-        </w:rPr>
-        <w:t>información para ser cargada en el SIIF Nación y generan reportes e información que requiere la Entidad en su operatividad.</w:t>
-      </w:r>
-    </w:p>
-    <w:p>
-      <w:pPr>
-        <w:rPr>
-          <w:sz w:val="23"/>
-          <w:szCs w:val="23"/>
-        </w:rPr>
-      </w:pPr>
-      <w:bookmarkStart w:id="0" w:name="_GoBack"/>
-      <w:bookmarkEnd w:id="0"/>
-    </w:p>
-    <w:p>
-      <w:pPr>
-        <w:rPr>
-          <w:sz w:val="23"/>
-          <w:szCs w:val="23"/>
-        </w:rPr>
-      </w:pPr>
+        <w:t>Describe un protocolo que permite SOAP de mensajes que se entregan de manera fiable entre las aplicaciones distribuidas en la presencia del componente de software, sistema o fallos de red.</w:t>
+      </w:r>
     </w:p>
     <w:p>
       <w:pPr>
@@ -3690,6 +3572,289 @@
         </w:rPr>
         <w:t>LISTA DE FIGURAS</w:t>
       </w:r>
+    </w:p>
+    <w:p>
+      <w:pPr>
+        <w:rPr>
+          <w:sz w:val="23"/>
+          <w:szCs w:val="23"/>
+        </w:rPr>
+      </w:pPr>
+    </w:p>
+    <w:p>
+      <w:pPr>
+        <w:pStyle w:val="Prrafodelista"/>
+        <w:numPr>
+          <w:ilvl w:val="0"/>
+          <w:numId w:val="1"/>
+        </w:numPr>
+        <w:rPr>
+          <w:sz w:val="23"/>
+          <w:szCs w:val="23"/>
+        </w:rPr>
+      </w:pPr>
+      <w:r>
+        <w:rPr>
+          <w:sz w:val="23"/>
+          <w:szCs w:val="23"/>
+        </w:rPr>
+        <w:t>LISTA DE TABLAS</w:t>
+      </w:r>
+    </w:p>
+    <w:p>
+      <w:pPr>
+        <w:pStyle w:val="Prrafodelista"/>
+        <w:rPr>
+          <w:sz w:val="23"/>
+          <w:szCs w:val="23"/>
+        </w:rPr>
+      </w:pPr>
+    </w:p>
+    <w:p>
+      <w:pPr>
+        <w:pStyle w:val="Prrafodelista"/>
+        <w:numPr>
+          <w:ilvl w:val="0"/>
+          <w:numId w:val="1"/>
+        </w:numPr>
+        <w:rPr>
+          <w:sz w:val="23"/>
+          <w:szCs w:val="23"/>
+        </w:rPr>
+      </w:pPr>
+      <w:r>
+        <w:rPr>
+          <w:sz w:val="23"/>
+          <w:szCs w:val="23"/>
+        </w:rPr>
+        <w:t>INTRODUCCION</w:t>
+      </w:r>
+    </w:p>
+    <w:p>
+      <w:pPr>
+        <w:pStyle w:val="Prrafodelista"/>
+        <w:rPr>
+          <w:sz w:val="23"/>
+          <w:szCs w:val="23"/>
+        </w:rPr>
+      </w:pPr>
+    </w:p>
+    <w:p>
+      <w:pPr>
+        <w:rPr>
+          <w:sz w:val="23"/>
+          <w:szCs w:val="23"/>
+        </w:rPr>
+      </w:pPr>
+      <w:r>
+        <w:rPr>
+          <w:sz w:val="23"/>
+          <w:szCs w:val="23"/>
+        </w:rPr>
+        <w:t xml:space="preserve">El objetivo de este documento es presentar la Arquitectura de </w:t>
+      </w:r>
+      <w:proofErr w:type="spellStart"/>
+      <w:r>
+        <w:rPr>
+          <w:sz w:val="23"/>
+          <w:szCs w:val="23"/>
+        </w:rPr>
+        <w:t>SilesWeb</w:t>
+      </w:r>
+      <w:proofErr w:type="spellEnd"/>
+      <w:r>
+        <w:rPr>
+          <w:sz w:val="23"/>
+          <w:szCs w:val="23"/>
+        </w:rPr>
+        <w:t xml:space="preserve"> basada en tres conceptos: Lógico, Físico y conceptual, los cuales representan las diferentes vistas de Arquitectura. En la arquitectura conceptual se describe la estructura básica de la solución con énfasis en los conceptos y requerimientos. En la arquitectura lógica se describen los componentes lógicos del sistema, su estructura interna y relaciones. En la arquitectura física se describen las tecnologías que se deben usar de la plataforma escogida.</w:t>
+      </w:r>
+    </w:p>
+    <w:p>
+      <w:pPr>
+        <w:rPr>
+          <w:sz w:val="23"/>
+          <w:szCs w:val="23"/>
+        </w:rPr>
+      </w:pPr>
+      <w:r>
+        <w:rPr>
+          <w:sz w:val="23"/>
+          <w:szCs w:val="23"/>
+        </w:rPr>
+        <w:t xml:space="preserve">La arquitectura Lógica para </w:t>
+      </w:r>
+      <w:proofErr w:type="spellStart"/>
+      <w:r>
+        <w:rPr>
+          <w:sz w:val="23"/>
+          <w:szCs w:val="23"/>
+        </w:rPr>
+        <w:t>SilesWeb</w:t>
+      </w:r>
+      <w:proofErr w:type="spellEnd"/>
+      <w:r>
+        <w:rPr>
+          <w:sz w:val="23"/>
+          <w:szCs w:val="23"/>
+        </w:rPr>
+        <w:t xml:space="preserve"> está basada en la arquitectura estándar para aplicaciones multinivel definida por Microsoft y su grupo de </w:t>
+      </w:r>
+      <w:proofErr w:type="spellStart"/>
+      <w:r>
+        <w:rPr>
+          <w:sz w:val="23"/>
+          <w:szCs w:val="23"/>
+        </w:rPr>
+        <w:t>Patterns</w:t>
+      </w:r>
+      <w:proofErr w:type="spellEnd"/>
+      <w:r>
+        <w:rPr>
+          <w:sz w:val="23"/>
+          <w:szCs w:val="23"/>
+        </w:rPr>
+        <w:t xml:space="preserve"> and Practices2.</w:t>
+      </w:r>
+    </w:p>
+    <w:p>
+      <w:pPr>
+        <w:rPr>
+          <w:sz w:val="23"/>
+          <w:szCs w:val="23"/>
+        </w:rPr>
+      </w:pPr>
+      <w:r>
+        <w:rPr>
+          <w:sz w:val="23"/>
+          <w:szCs w:val="23"/>
+        </w:rPr>
+        <w:t>En la figura 1 se muestra el rol de cada uno de los componentes dentro del sistema de información que sigue esta arquitectura:</w:t>
+      </w:r>
+    </w:p>
+    <w:p>
+      <w:pPr>
+        <w:rPr>
+          <w:b/>
+          <w:bCs/>
+          <w:sz w:val="23"/>
+          <w:szCs w:val="23"/>
+        </w:rPr>
+      </w:pPr>
+      <w:r>
+        <w:rPr>
+          <w:b/>
+          <w:bCs/>
+          <w:sz w:val="23"/>
+          <w:szCs w:val="23"/>
+        </w:rPr>
+        <w:t>Figura 1. Arquitectura estándar para aplicaciones multinivel</w:t>
+      </w:r>
+    </w:p>
+    <w:p>
+      <w:pPr>
+        <w:rPr>
+          <w:sz w:val="23"/>
+          <w:szCs w:val="23"/>
+        </w:rPr>
+      </w:pPr>
+    </w:p>
+    <w:p>
+      <w:pPr>
+        <w:pStyle w:val="Prrafodelista"/>
+        <w:rPr>
+          <w:sz w:val="23"/>
+          <w:szCs w:val="23"/>
+        </w:rPr>
+      </w:pPr>
+    </w:p>
+    <w:p>
+      <w:pPr>
+        <w:pStyle w:val="Prrafodelista"/>
+        <w:numPr>
+          <w:ilvl w:val="0"/>
+          <w:numId w:val="1"/>
+        </w:numPr>
+        <w:rPr>
+          <w:sz w:val="23"/>
+          <w:szCs w:val="23"/>
+        </w:rPr>
+      </w:pPr>
+    </w:p>
+    <w:p>
+      <w:pPr>
+        <w:pStyle w:val="Prrafodelista"/>
+        <w:rPr>
+          <w:sz w:val="23"/>
+          <w:szCs w:val="23"/>
+        </w:rPr>
+      </w:pPr>
+    </w:p>
+    <w:p>
+      <w:pPr>
+        <w:rPr>
+          <w:sz w:val="23"/>
+          <w:szCs w:val="23"/>
+        </w:rPr>
+      </w:pPr>
+    </w:p>
+    <w:p>
+      <w:pPr>
+        <w:rPr>
+          <w:sz w:val="23"/>
+          <w:szCs w:val="23"/>
+        </w:rPr>
+      </w:pPr>
+    </w:p>
+    <w:p>
+      <w:pPr>
+        <w:rPr>
+          <w:sz w:val="23"/>
+          <w:szCs w:val="23"/>
+        </w:rPr>
+      </w:pPr>
+    </w:p>
+    <w:p>
+      <w:pPr>
+        <w:rPr>
+          <w:sz w:val="23"/>
+          <w:szCs w:val="23"/>
+        </w:rPr>
+      </w:pPr>
+    </w:p>
+    <w:p>
+      <w:pPr>
+        <w:rPr>
+          <w:sz w:val="23"/>
+          <w:szCs w:val="23"/>
+        </w:rPr>
+      </w:pPr>
+    </w:p>
+    <w:p>
+      <w:pPr>
+        <w:pStyle w:val="Prrafodelista"/>
+        <w:rPr>
+          <w:sz w:val="23"/>
+          <w:szCs w:val="23"/>
+        </w:rPr>
+      </w:pPr>
+    </w:p>
+    <w:p>
+      <w:pPr>
+        <w:pStyle w:val="Prrafodelista"/>
+        <w:rPr>
+          <w:sz w:val="23"/>
+          <w:szCs w:val="23"/>
+        </w:rPr>
+      </w:pPr>
+    </w:p>
+    <w:p>
+      <w:pPr>
+        <w:rPr>
+          <w:sz w:val="23"/>
+          <w:szCs w:val="23"/>
+        </w:rPr>
+      </w:pPr>
     </w:p>
     <w:p>
       <w:pPr>
@@ -3710,7 +3875,7 @@
 </file>
 
 <file path=word/numbering.xml><?xml version="1.0" encoding="utf-8"?>
-<w:numbering xmlns:wpc="http://schemas.microsoft.com/office/word/2010/wordprocessingCanvas" xmlns:mc="http://schemas.openxmlformats.org/markup-compatibility/2006" xmlns:o="urn:schemas-microsoft-com:office:office" xmlns:r="http://schemas.openxmlformats.org/officeDocument/2006/relationships" xmlns:m="http://schemas.openxmlformats.org/officeDocument/2006/math" xmlns:v="urn:schemas-microsoft-com:vml" xmlns:wp14="http://schemas.microsoft.com/office/word/2010/wordprocessingDrawing" xmlns:wp="http://schemas.openxmlformats.org/drawingml/2006/wordprocessingDrawing" xmlns:w10="urn:schemas-microsoft-com:office:word" xmlns:w="http://schemas.openxmlformats.org/wordprocessingml/2006/main" xmlns:w14="http://schemas.microsoft.com/office/word/2010/wordml" xmlns:w15="http://schemas.microsoft.com/office/word/2012/wordml" xmlns:wpg="http://schemas.microsoft.com/office/word/2010/wordprocessingGroup" xmlns:wpi="http://schemas.microsoft.com/office/word/2010/wordprocessingInk" xmlns:wne="http://schemas.microsoft.com/office/word/2006/wordml" xmlns:wps="http://schemas.microsoft.com/office/word/2010/wordprocessingShape" mc:Ignorable="w14 w15 wp14">
+<w:numbering xmlns:wpc="http://schemas.microsoft.com/office/word/2010/wordprocessingCanvas" xmlns:cx="http://schemas.microsoft.com/office/drawing/2014/chartex" xmlns:cx1="http://schemas.microsoft.com/office/drawing/2015/9/8/chartex" xmlns:cx2="http://schemas.microsoft.com/office/drawing/2015/10/21/chartex" xmlns:cx3="http://schemas.microsoft.com/office/drawing/2016/5/9/chartex" xmlns:cx4="http://schemas.microsoft.com/office/drawing/2016/5/10/chartex" xmlns:cx5="http://schemas.microsoft.com/office/drawing/2016/5/11/chartex" xmlns:cx6="http://schemas.microsoft.com/office/drawing/2016/5/12/chartex" xmlns:cx7="http://schemas.microsoft.com/office/drawing/2016/5/13/chartex" xmlns:cx8="http://schemas.microsoft.com/office/drawing/2016/5/14/chartex" xmlns:mc="http://schemas.openxmlformats.org/markup-compatibility/2006" xmlns:aink="http://schemas.microsoft.com/office/drawing/2016/ink" xmlns:am3d="http://schemas.microsoft.com/office/drawing/2017/model3d" xmlns:o="urn:schemas-microsoft-com:office:office" xmlns:oel="http://schemas.microsoft.com/office/2019/extlst" xmlns:r="http://schemas.openxmlformats.org/officeDocument/2006/relationships" xmlns:m="http://schemas.openxmlformats.org/officeDocument/2006/math" xmlns:v="urn:schemas-microsoft-com:vml" xmlns:wp14="http://schemas.microsoft.com/office/word/2010/wordprocessingDrawing" xmlns:wp="http://schemas.openxmlformats.org/drawingml/2006/wordprocessingDrawing" xmlns:w10="urn:schemas-microsoft-com:office:word" xmlns:w="http://schemas.openxmlformats.org/wordprocessingml/2006/main" xmlns:w14="http://schemas.microsoft.com/office/word/2010/wordml" xmlns:w15="http://schemas.microsoft.com/office/word/2012/wordml" xmlns:w16cex="http://schemas.microsoft.com/office/word/2018/wordml/cex" xmlns:w16cid="http://schemas.microsoft.com/office/word/2016/wordml/cid" xmlns:w16="http://schemas.microsoft.com/office/word/2018/wordml" xmlns:w16sdtdh="http://schemas.microsoft.com/office/word/2020/wordml/sdtdatahash" xmlns:w16se="http://schemas.microsoft.com/office/word/2015/wordml/symex" xmlns:wpg="http://schemas.microsoft.com/office/word/2010/wordprocessingGroup" xmlns:wpi="http://schemas.microsoft.com/office/word/2010/wordprocessingInk" xmlns:wne="http://schemas.microsoft.com/office/word/2006/wordml" xmlns:wps="http://schemas.microsoft.com/office/word/2010/wordprocessingShape" mc:Ignorable="w14 w15 w16se w16cid w16 w16cex w16sdtdh wp14">
   <w:abstractNum w:abstractNumId="0" w15:restartNumberingAfterBreak="0">
     <w:nsid w:val="06047A4D"/>
     <w:multiLevelType w:val="hybridMultilevel"/>
@@ -3800,14 +3965,14 @@
       </w:pPr>
     </w:lvl>
   </w:abstractNum>
-  <w:num w:numId="1">
+  <w:num w:numId="1" w16cid:durableId="708337692">
     <w:abstractNumId w:val="0"/>
   </w:num>
 </w:numbering>
 </file>
 
 <file path=word/styles.xml><?xml version="1.0" encoding="utf-8"?>
-<w:styles xmlns:mc="http://schemas.openxmlformats.org/markup-compatibility/2006" xmlns:r="http://schemas.openxmlformats.org/officeDocument/2006/relationships" xmlns:w="http://schemas.openxmlformats.org/wordprocessingml/2006/main" xmlns:w14="http://schemas.microsoft.com/office/word/2010/wordml" xmlns:w15="http://schemas.microsoft.com/office/word/2012/wordml" mc:Ignorable="w14 w15">
+<w:styles xmlns:mc="http://schemas.openxmlformats.org/markup-compatibility/2006" xmlns:r="http://schemas.openxmlformats.org/officeDocument/2006/relationships" xmlns:w="http://schemas.openxmlformats.org/wordprocessingml/2006/main" xmlns:w14="http://schemas.microsoft.com/office/word/2010/wordml" xmlns:w15="http://schemas.microsoft.com/office/word/2012/wordml" xmlns:w16cex="http://schemas.microsoft.com/office/word/2018/wordml/cex" xmlns:w16cid="http://schemas.microsoft.com/office/word/2016/wordml/cid" xmlns:w16="http://schemas.microsoft.com/office/word/2018/wordml" xmlns:w16sdtdh="http://schemas.microsoft.com/office/word/2020/wordml/sdtdatahash" xmlns:w16se="http://schemas.microsoft.com/office/word/2015/wordml/symex" mc:Ignorable="w14 w15 w16se w16cid w16 w16cex w16sdtdh">
   <w:docDefaults>
     <w:rPrDefault>
       <w:rPr>
@@ -3823,7 +3988,7 @@
       </w:pPr>
     </w:pPrDefault>
   </w:docDefaults>
-  <w:latentStyles w:defLockedState="0" w:defUIPriority="99" w:defSemiHidden="0" w:defUnhideWhenUsed="0" w:defQFormat="0" w:count="371">
+  <w:latentStyles w:defLockedState="0" w:defUIPriority="99" w:defSemiHidden="0" w:defUnhideWhenUsed="0" w:defQFormat="0" w:count="376">
     <w:lsdException w:name="Normal" w:uiPriority="0" w:qFormat="1"/>
     <w:lsdException w:name="heading 1" w:uiPriority="9" w:qFormat="1"/>
     <w:lsdException w:name="heading 2" w:semiHidden="1" w:uiPriority="9" w:unhideWhenUsed="1" w:qFormat="1"/>
@@ -3929,7 +4094,6 @@
     <w:lsdException w:name="HTML Sample" w:semiHidden="1" w:unhideWhenUsed="1"/>
     <w:lsdException w:name="HTML Typewriter" w:semiHidden="1" w:unhideWhenUsed="1"/>
     <w:lsdException w:name="HTML Variable" w:semiHidden="1" w:unhideWhenUsed="1"/>
-    <w:lsdException w:name="Normal Table" w:semiHidden="1" w:unhideWhenUsed="1"/>
     <w:lsdException w:name="annotation subject" w:semiHidden="1" w:unhideWhenUsed="1"/>
     <w:lsdException w:name="No List" w:semiHidden="1" w:unhideWhenUsed="1"/>
     <w:lsdException w:name="Outline List 1" w:semiHidden="1" w:unhideWhenUsed="1"/>
@@ -3972,11 +4136,8 @@
     <w:lsdException w:name="Table Contemporary" w:semiHidden="1" w:unhideWhenUsed="1"/>
     <w:lsdException w:name="Table Elegant" w:semiHidden="1" w:unhideWhenUsed="1"/>
     <w:lsdException w:name="Table Professional" w:semiHidden="1" w:unhideWhenUsed="1"/>
-    <w:lsdException w:name="Table Subtle 1" w:semiHidden="1" w:unhideWhenUsed="1"/>
     <w:lsdException w:name="Table Subtle 2" w:semiHidden="1" w:unhideWhenUsed="1"/>
     <w:lsdException w:name="Table Web 1" w:semiHidden="1" w:unhideWhenUsed="1"/>
-    <w:lsdException w:name="Table Web 2" w:semiHidden="1" w:unhideWhenUsed="1"/>
-    <w:lsdException w:name="Table Web 3" w:semiHidden="1" w:unhideWhenUsed="1"/>
     <w:lsdException w:name="Balloon Text" w:semiHidden="1" w:unhideWhenUsed="1"/>
     <w:lsdException w:name="Table Grid" w:uiPriority="39"/>
     <w:lsdException w:name="Table Theme" w:semiHidden="1" w:unhideWhenUsed="1"/>
@@ -4195,6 +4356,11 @@
     <w:lsdException w:name="List Table 5 Dark Accent 6" w:uiPriority="50"/>
     <w:lsdException w:name="List Table 6 Colorful Accent 6" w:uiPriority="51"/>
     <w:lsdException w:name="List Table 7 Colorful Accent 6" w:uiPriority="52"/>
+    <w:lsdException w:name="Mention" w:semiHidden="1" w:unhideWhenUsed="1"/>
+    <w:lsdException w:name="Smart Hyperlink" w:semiHidden="1" w:unhideWhenUsed="1"/>
+    <w:lsdException w:name="Hashtag" w:semiHidden="1" w:unhideWhenUsed="1"/>
+    <w:lsdException w:name="Unresolved Mention" w:semiHidden="1" w:unhideWhenUsed="1"/>
+    <w:lsdException w:name="Smart Link" w:semiHidden="1" w:unhideWhenUsed="1"/>
   </w:latentStyles>
   <w:style w:type="paragraph" w:default="1" w:styleId="Normal">
     <w:name w:val="Normal"/>

--- a/SILESWEB/DOCUMENTACION/ARQUITECTURA SILESWEB.docx
+++ b/SILESWEB/DOCUMENTACION/ARQUITECTURA SILESWEB.docx
@@ -1,6 +1,6 @@
 
 <file path=word/document.xml><?xml version="1.0" encoding="utf-8"?>
-<w:document xmlns:wpc="http://schemas.microsoft.com/office/word/2010/wordprocessingCanvas" xmlns:cx="http://schemas.microsoft.com/office/drawing/2014/chartex" xmlns:cx1="http://schemas.microsoft.com/office/drawing/2015/9/8/chartex" xmlns:cx2="http://schemas.microsoft.com/office/drawing/2015/10/21/chartex" xmlns:cx3="http://schemas.microsoft.com/office/drawing/2016/5/9/chartex" xmlns:cx4="http://schemas.microsoft.com/office/drawing/2016/5/10/chartex" xmlns:cx5="http://schemas.microsoft.com/office/drawing/2016/5/11/chartex" xmlns:cx6="http://schemas.microsoft.com/office/drawing/2016/5/12/chartex" xmlns:cx7="http://schemas.microsoft.com/office/drawing/2016/5/13/chartex" xmlns:cx8="http://schemas.microsoft.com/office/drawing/2016/5/14/chartex" xmlns:mc="http://schemas.openxmlformats.org/markup-compatibility/2006" xmlns:aink="http://schemas.microsoft.com/office/drawing/2016/ink" xmlns:am3d="http://schemas.microsoft.com/office/drawing/2017/model3d" xmlns:o="urn:schemas-microsoft-com:office:office" xmlns:oel="http://schemas.microsoft.com/office/2019/extlst" xmlns:r="http://schemas.openxmlformats.org/officeDocument/2006/relationships" xmlns:m="http://schemas.openxmlformats.org/officeDocument/2006/math" xmlns:v="urn:schemas-microsoft-com:vml" xmlns:wp14="http://schemas.microsoft.com/office/word/2010/wordprocessingDrawing" xmlns:wp="http://schemas.openxmlformats.org/drawingml/2006/wordprocessingDrawing" xmlns:w10="urn:schemas-microsoft-com:office:word" xmlns:w="http://schemas.openxmlformats.org/wordprocessingml/2006/main" xmlns:w14="http://schemas.microsoft.com/office/word/2010/wordml" xmlns:w15="http://schemas.microsoft.com/office/word/2012/wordml" xmlns:w16cex="http://schemas.microsoft.com/office/word/2018/wordml/cex" xmlns:w16cid="http://schemas.microsoft.com/office/word/2016/wordml/cid" xmlns:w16="http://schemas.microsoft.com/office/word/2018/wordml" xmlns:w16sdtdh="http://schemas.microsoft.com/office/word/2020/wordml/sdtdatahash" xmlns:w16se="http://schemas.microsoft.com/office/word/2015/wordml/symex" xmlns:wpg="http://schemas.microsoft.com/office/word/2010/wordprocessingGroup" xmlns:wpi="http://schemas.microsoft.com/office/word/2010/wordprocessingInk" xmlns:wne="http://schemas.microsoft.com/office/word/2006/wordml" xmlns:wps="http://schemas.microsoft.com/office/word/2010/wordprocessingShape" mc:Ignorable="w14 w15 w16se w16cid w16 w16cex w16sdtdh wp14">
+<w:document xmlns:wpc="http://schemas.microsoft.com/office/word/2010/wordprocessingCanvas" xmlns:mc="http://schemas.openxmlformats.org/markup-compatibility/2006" xmlns:o="urn:schemas-microsoft-com:office:office" xmlns:r="http://schemas.openxmlformats.org/officeDocument/2006/relationships" xmlns:m="http://schemas.openxmlformats.org/officeDocument/2006/math" xmlns:v="urn:schemas-microsoft-com:vml" xmlns:wp14="http://schemas.microsoft.com/office/word/2010/wordprocessingDrawing" xmlns:wp="http://schemas.openxmlformats.org/drawingml/2006/wordprocessingDrawing" xmlns:w10="urn:schemas-microsoft-com:office:word" xmlns:w="http://schemas.openxmlformats.org/wordprocessingml/2006/main" xmlns:w14="http://schemas.microsoft.com/office/word/2010/wordml" xmlns:w15="http://schemas.microsoft.com/office/word/2012/wordml" xmlns:wpg="http://schemas.microsoft.com/office/word/2010/wordprocessingGroup" xmlns:wpi="http://schemas.microsoft.com/office/word/2010/wordprocessingInk" xmlns:wne="http://schemas.microsoft.com/office/word/2006/wordml" xmlns:wps="http://schemas.microsoft.com/office/word/2010/wordprocessingShape" mc:Ignorable="w14 w15 wp14">
   <w:body>
     <w:p>
       <w:r>
@@ -747,7 +747,23 @@
           <w:sz w:val="23"/>
           <w:szCs w:val="23"/>
         </w:rPr>
-        <w:t xml:space="preserve">Son las siglas en inglés de World Wide Web </w:t>
+        <w:t xml:space="preserve">Son las siglas en inglés de </w:t>
+      </w:r>
+      <w:proofErr w:type="spellStart"/>
+      <w:r>
+        <w:rPr>
+          <w:sz w:val="23"/>
+          <w:szCs w:val="23"/>
+        </w:rPr>
+        <w:t>World</w:t>
+      </w:r>
+      <w:proofErr w:type="spellEnd"/>
+      <w:r>
+        <w:rPr>
+          <w:sz w:val="23"/>
+          <w:szCs w:val="23"/>
+        </w:rPr>
+        <w:t xml:space="preserve"> Wide Web </w:t>
       </w:r>
       <w:proofErr w:type="spellStart"/>
       <w:r>
@@ -2724,23 +2740,7 @@
           <w:sz w:val="23"/>
           <w:szCs w:val="23"/>
         </w:rPr>
-        <w:t xml:space="preserve">El patrón de reflexión otorga la habilidad a un programa para inspeccionar su estructura interna y poder modificar a ésta misma en tiempo de ejecución </w:t>
-      </w:r>
-      <w:proofErr w:type="gramStart"/>
-      <w:r>
-        <w:rPr>
-          <w:sz w:val="23"/>
-          <w:szCs w:val="23"/>
-        </w:rPr>
-        <w:t>y</w:t>
-      </w:r>
-      <w:proofErr w:type="gramEnd"/>
-      <w:r>
-        <w:rPr>
-          <w:sz w:val="23"/>
-          <w:szCs w:val="23"/>
-        </w:rPr>
-        <w:t xml:space="preserve"> por tanto, su comportamiento.</w:t>
+        <w:t>El patrón de reflexión otorga la habilidad a un programa para inspeccionar su estructura interna y poder modificar a ésta misma en tiempo de ejecución y por tanto, su comportamiento.</w:t>
       </w:r>
     </w:p>
     <w:p>
@@ -3103,23 +3103,7 @@
           <w:sz w:val="23"/>
           <w:szCs w:val="23"/>
         </w:rPr>
-        <w:t xml:space="preserve">Es un programa (o procedimiento) el cual es almacenado físicamente en una base de datos. La ventaja de utilizar un procedimiento almacenado en respuesta a una petición de </w:t>
-      </w:r>
-      <w:proofErr w:type="gramStart"/>
-      <w:r>
-        <w:rPr>
-          <w:sz w:val="23"/>
-          <w:szCs w:val="23"/>
-        </w:rPr>
-        <w:t>usuario,</w:t>
-      </w:r>
-      <w:proofErr w:type="gramEnd"/>
-      <w:r>
-        <w:rPr>
-          <w:sz w:val="23"/>
-          <w:szCs w:val="23"/>
-        </w:rPr>
-        <w:t xml:space="preserve"> es la ejecución directa en el motor de bases de datos, el cual usualmente corre en un servidor separado. Como tal, posee acceso directo a los datos que necesita manipular y sólo necesita enviar sus resultados de regreso al usuario, deshaciéndose de la sobrecarga resultante de comunicar grandes cantidades de datos salientes y entrantes.</w:t>
+        <w:t>Es un programa (o procedimiento) el cual es almacenado físicamente en una base de datos. La ventaja de utilizar un procedimiento almacenado en respuesta a una petición de usuario, es la ejecución directa en el motor de bases de datos, el cual usualmente corre en un servidor separado. Como tal, posee acceso directo a los datos que necesita manipular y sólo necesita enviar sus resultados de regreso al usuario, deshaciéndose de la sobrecarga resultante de comunicar grandes cantidades de datos salientes y entrantes.</w:t>
       </w:r>
     </w:p>
     <w:p>
@@ -3282,14 +3266,7 @@
           <w:sz w:val="23"/>
           <w:szCs w:val="23"/>
         </w:rPr>
-        <w:t xml:space="preserve"> del sistema</w:t>
-      </w:r>
-      <w:r>
-        <w:rPr>
-          <w:sz w:val="23"/>
-          <w:szCs w:val="23"/>
-        </w:rPr>
-        <w:t>.</w:t>
+        <w:t xml:space="preserve"> del sistema.</w:t>
       </w:r>
     </w:p>
     <w:p>
@@ -3313,15 +3290,15 @@
           <w:sz w:val="23"/>
           <w:szCs w:val="23"/>
         </w:rPr>
-        <w:t>Es el concepto fundamental asociado a la documentación de software. La ar-</w:t>
-      </w:r>
-      <w:proofErr w:type="spellStart"/>
-      <w:r>
-        <w:rPr>
-          <w:sz w:val="23"/>
-          <w:szCs w:val="23"/>
-        </w:rPr>
-        <w:t>quitectura</w:t>
+        <w:t xml:space="preserve">Es el concepto fundamental asociado a la documentación de software. La </w:t>
+      </w:r>
+      <w:proofErr w:type="spellStart"/>
+      <w:r>
+        <w:rPr>
+          <w:sz w:val="23"/>
+          <w:szCs w:val="23"/>
+        </w:rPr>
+        <w:t>ar-quitectura</w:t>
       </w:r>
       <w:proofErr w:type="spellEnd"/>
       <w:r>
@@ -3352,15 +3329,15 @@
           <w:sz w:val="23"/>
           <w:szCs w:val="23"/>
         </w:rPr>
-        <w:t>diferen</w:t>
-      </w:r>
-      <w:proofErr w:type="spellEnd"/>
-      <w:r>
-        <w:rPr>
-          <w:sz w:val="23"/>
-          <w:szCs w:val="23"/>
-        </w:rPr>
-        <w:t>-tes atributos de calidad a distintos niveles dentro del sistema.</w:t>
+        <w:t>diferen-tes</w:t>
+      </w:r>
+      <w:proofErr w:type="spellEnd"/>
+      <w:r>
+        <w:rPr>
+          <w:sz w:val="23"/>
+          <w:szCs w:val="23"/>
+        </w:rPr>
+        <w:t xml:space="preserve"> atributos de calidad a distintos niveles dentro del sistema.</w:t>
       </w:r>
     </w:p>
     <w:p>
@@ -3753,6 +3730,736 @@
     </w:p>
     <w:p>
       <w:pPr>
+        <w:jc w:val="center"/>
+        <w:rPr>
+          <w:sz w:val="23"/>
+          <w:szCs w:val="23"/>
+        </w:rPr>
+      </w:pPr>
+      <w:r>
+        <w:drawing>
+          <wp:inline distT="0" distB="0" distL="0" distR="0" wp14:anchorId="34762EAE" wp14:editId="4F8F7634">
+            <wp:extent cx="3971925" cy="4737158"/>
+            <wp:effectExtent l="0" t="0" r="0" b="6350"/>
+            <wp:docPr id="1" name="Imagen 1"/>
+            <wp:cNvGraphicFramePr>
+              <a:graphicFrameLocks xmlns:a="http://schemas.openxmlformats.org/drawingml/2006/main" noChangeAspect="1"/>
+            </wp:cNvGraphicFramePr>
+            <a:graphic xmlns:a="http://schemas.openxmlformats.org/drawingml/2006/main">
+              <a:graphicData uri="http://schemas.openxmlformats.org/drawingml/2006/picture">
+                <pic:pic xmlns:pic="http://schemas.openxmlformats.org/drawingml/2006/picture">
+                  <pic:nvPicPr>
+                    <pic:cNvPr id="0" name="Picture 1"/>
+                    <pic:cNvPicPr>
+                      <a:picLocks noChangeAspect="1" noChangeArrowheads="1"/>
+                    </pic:cNvPicPr>
+                  </pic:nvPicPr>
+                  <pic:blipFill>
+                    <a:blip r:embed="rId5">
+                      <a:extLst>
+                        <a:ext uri="{28A0092B-C50C-407E-A947-70E740481C1C}">
+                          <a14:useLocalDpi xmlns:a14="http://schemas.microsoft.com/office/drawing/2010/main" val="0"/>
+                        </a:ext>
+                      </a:extLst>
+                    </a:blip>
+                    <a:srcRect/>
+                    <a:stretch>
+                      <a:fillRect/>
+                    </a:stretch>
+                  </pic:blipFill>
+                  <pic:spPr bwMode="auto">
+                    <a:xfrm>
+                      <a:off x="0" y="0"/>
+                      <a:ext cx="3972515" cy="4737862"/>
+                    </a:xfrm>
+                    <a:prstGeom prst="rect">
+                      <a:avLst/>
+                    </a:prstGeom>
+                    <a:noFill/>
+                    <a:ln>
+                      <a:noFill/>
+                    </a:ln>
+                  </pic:spPr>
+                </pic:pic>
+              </a:graphicData>
+            </a:graphic>
+          </wp:inline>
+        </w:drawing>
+      </w:r>
+    </w:p>
+    <w:p>
+      <w:pPr>
+        <w:jc w:val="both"/>
+        <w:rPr>
+          <w:sz w:val="23"/>
+          <w:szCs w:val="23"/>
+        </w:rPr>
+      </w:pPr>
+      <w:r>
+        <w:rPr>
+          <w:sz w:val="23"/>
+          <w:szCs w:val="23"/>
+        </w:rPr>
+        <w:t>A continuación, se explica el rol de cada uno de los componentes de la figura 1:</w:t>
+      </w:r>
+    </w:p>
+    <w:p>
+      <w:pPr>
+        <w:jc w:val="both"/>
+        <w:rPr>
+          <w:sz w:val="23"/>
+          <w:szCs w:val="23"/>
+        </w:rPr>
+      </w:pPr>
+      <w:r>
+        <w:rPr>
+          <w:i/>
+          <w:sz w:val="23"/>
+          <w:szCs w:val="23"/>
+        </w:rPr>
+        <w:lastRenderedPageBreak/>
+        <w:t>Componentes de interfaz de usuario:</w:t>
+      </w:r>
+      <w:r>
+        <w:rPr>
+          <w:i/>
+          <w:sz w:val="23"/>
+          <w:szCs w:val="23"/>
+        </w:rPr>
+        <w:t xml:space="preserve"> </w:t>
+      </w:r>
+      <w:r>
+        <w:rPr>
+          <w:sz w:val="23"/>
+          <w:szCs w:val="23"/>
+        </w:rPr>
+        <w:t>La mayor parte de las soluciones necesitan of</w:t>
+      </w:r>
+      <w:r>
+        <w:rPr>
+          <w:sz w:val="23"/>
+          <w:szCs w:val="23"/>
+        </w:rPr>
+        <w:t>r</w:t>
+      </w:r>
+      <w:r>
+        <w:rPr>
+          <w:sz w:val="23"/>
+          <w:szCs w:val="23"/>
+        </w:rPr>
+        <w:t xml:space="preserve">ecer al usuario un modo de interactuar con la aplicación. Las interfaces de usuario se implementan utilizando </w:t>
+      </w:r>
+      <w:r>
+        <w:rPr>
+          <w:sz w:val="23"/>
+          <w:szCs w:val="23"/>
+        </w:rPr>
+        <w:t>formas web (</w:t>
+      </w:r>
+      <w:proofErr w:type="spellStart"/>
+      <w:r>
+        <w:rPr>
+          <w:sz w:val="23"/>
+          <w:szCs w:val="23"/>
+        </w:rPr>
+        <w:t>Ej</w:t>
+      </w:r>
+      <w:proofErr w:type="spellEnd"/>
+      <w:r>
+        <w:rPr>
+          <w:sz w:val="23"/>
+          <w:szCs w:val="23"/>
+        </w:rPr>
+        <w:t xml:space="preserve"> ASP.NET), controles u otro tipo de tecnología que permita procesar y dar formato a los datos de los usuarios, así como adquirir y validar los datos entrantes procedentes de éstos. Son responsables de la captura, validación simple, visualización de la información.</w:t>
+      </w:r>
+    </w:p>
+    <w:p>
+      <w:pPr>
+        <w:jc w:val="both"/>
+        <w:rPr>
+          <w:sz w:val="23"/>
+          <w:szCs w:val="23"/>
+        </w:rPr>
+      </w:pPr>
+      <w:r>
+        <w:rPr>
+          <w:i/>
+          <w:sz w:val="23"/>
+          <w:szCs w:val="23"/>
+        </w:rPr>
+        <w:t>Componentes de proceso de interfaz</w:t>
+      </w:r>
+      <w:r>
+        <w:rPr>
+          <w:i/>
+          <w:sz w:val="23"/>
+          <w:szCs w:val="23"/>
+        </w:rPr>
+        <w:t xml:space="preserve">: </w:t>
+      </w:r>
+      <w:r>
+        <w:rPr>
+          <w:sz w:val="23"/>
+          <w:szCs w:val="23"/>
+        </w:rPr>
+        <w:t>En la mayoría de casos, la interacción del usuario con el sistema se realiza de acuerdo a un proceso predecible. Por ejemplo, en una aplicación</w:t>
+      </w:r>
+      <w:r>
+        <w:rPr>
+          <w:sz w:val="23"/>
+          <w:szCs w:val="23"/>
+        </w:rPr>
+        <w:t xml:space="preserve"> </w:t>
+      </w:r>
+      <w:r>
+        <w:rPr>
+          <w:sz w:val="23"/>
+          <w:szCs w:val="23"/>
+        </w:rPr>
+        <w:t xml:space="preserve">comercial, se podría implementar un procedimiento que permita ver los datos del producto. De este modo, el usuario puede seleccionar de una lista de categorías de productos disponibles </w:t>
+      </w:r>
+      <w:proofErr w:type="gramStart"/>
+      <w:r>
+        <w:rPr>
+          <w:sz w:val="23"/>
+          <w:szCs w:val="23"/>
+        </w:rPr>
+        <w:t>y ,</w:t>
+      </w:r>
+      <w:proofErr w:type="gramEnd"/>
+      <w:r>
+        <w:rPr>
+          <w:sz w:val="23"/>
+          <w:szCs w:val="23"/>
+        </w:rPr>
+        <w:t xml:space="preserve"> a continuación, elegir uno de los productos de la categoría seleccionada para ver los detalles correspondientes. Del mismo modo, cuando el usuario realiza una compra, la interacción sigue un proceso predecible de recolección de datos por parte del usuario, por el cual éste en primer lugar proporciona los detalles de los productos que se desea adquirir, a continuación, los detalles de pago y, por último, la información para el envío. Para facilitar la sincronización de la organización de las interacciones con el usuario, resulta útil utilizar componentes de proceso de interfaz de usuario individuales. De este modo, el flujo del proceso y la lógica de administración de estado no se </w:t>
+      </w:r>
+      <w:proofErr w:type="gramStart"/>
+      <w:r>
+        <w:rPr>
+          <w:sz w:val="23"/>
+          <w:szCs w:val="23"/>
+        </w:rPr>
+        <w:t>incluye</w:t>
+      </w:r>
+      <w:proofErr w:type="gramEnd"/>
+      <w:r>
+        <w:rPr>
+          <w:sz w:val="23"/>
+          <w:szCs w:val="23"/>
+        </w:rPr>
+        <w:t xml:space="preserve"> en el código </w:t>
+      </w:r>
+      <w:r>
+        <w:rPr>
+          <w:sz w:val="23"/>
+          <w:szCs w:val="23"/>
+        </w:rPr>
+        <w:t xml:space="preserve">de los componentes de interfaz de usuario, por lo que varias interfaces (Web, Windows, </w:t>
+      </w:r>
+      <w:proofErr w:type="spellStart"/>
+      <w:r>
+        <w:rPr>
+          <w:sz w:val="23"/>
+          <w:szCs w:val="23"/>
+        </w:rPr>
+        <w:t>Movil</w:t>
+      </w:r>
+      <w:proofErr w:type="spellEnd"/>
+      <w:r>
+        <w:rPr>
+          <w:sz w:val="23"/>
+          <w:szCs w:val="23"/>
+        </w:rPr>
+        <w:t xml:space="preserve">, </w:t>
+      </w:r>
+      <w:proofErr w:type="spellStart"/>
+      <w:r>
+        <w:rPr>
+          <w:sz w:val="23"/>
+          <w:szCs w:val="23"/>
+        </w:rPr>
+        <w:t>Etc</w:t>
+      </w:r>
+      <w:proofErr w:type="spellEnd"/>
+      <w:r>
+        <w:rPr>
+          <w:sz w:val="23"/>
+          <w:szCs w:val="23"/>
+        </w:rPr>
+        <w:t>) podrán utilizar el mismo “motor” de interacción básica.</w:t>
+      </w:r>
+    </w:p>
+    <w:p>
+      <w:pPr>
+        <w:jc w:val="both"/>
+        <w:rPr>
+          <w:sz w:val="23"/>
+          <w:szCs w:val="23"/>
+        </w:rPr>
+      </w:pPr>
+      <w:r>
+        <w:rPr>
+          <w:i/>
+          <w:sz w:val="23"/>
+          <w:szCs w:val="23"/>
+        </w:rPr>
+        <w:t>Flujos de Negocio</w:t>
+      </w:r>
+      <w:r>
+        <w:rPr>
+          <w:i/>
+          <w:sz w:val="23"/>
+          <w:szCs w:val="23"/>
+        </w:rPr>
+        <w:t>:</w:t>
+      </w:r>
+      <w:r>
+        <w:rPr>
+          <w:i/>
+          <w:sz w:val="23"/>
+          <w:szCs w:val="23"/>
+        </w:rPr>
+        <w:t xml:space="preserve"> </w:t>
+      </w:r>
+      <w:r>
+        <w:rPr>
+          <w:sz w:val="23"/>
+          <w:szCs w:val="23"/>
+        </w:rPr>
+        <w:t>Una vez que el proceso de interfaz ha recopilado los datos necesarios, éstos se pueden utilizar para ejecutar un proceso de negocios. Por ejemplo, tras enviar los detalles del producto, el pago y preparación del envió. Gran parte de los procesos de negocio conllevan acabo en un orden</w:t>
+      </w:r>
+      <w:r>
+        <w:rPr>
+          <w:sz w:val="23"/>
+          <w:szCs w:val="23"/>
+        </w:rPr>
+        <w:t xml:space="preserve"> determinado.</w:t>
+      </w:r>
+      <w:r>
+        <w:rPr>
+          <w:sz w:val="23"/>
+          <w:szCs w:val="23"/>
+        </w:rPr>
+        <w:t xml:space="preserve"> Por ejemplo el sistema empresarial necesita calcular el valor total del pedido, validar la información de la tarjeta de crédito, procesar el pago de la misma y preparar el envío del producto. El tiempo que este proceso puede tardar en completarse es indeterminado, por lo que sería preciso administrar las tareas necesarias, así como los datos requeridos para llevarlas a cabo.</w:t>
+      </w:r>
+    </w:p>
+    <w:p>
+      <w:pPr>
+        <w:jc w:val="both"/>
+        <w:rPr>
+          <w:sz w:val="23"/>
+          <w:szCs w:val="23"/>
+        </w:rPr>
+      </w:pPr>
+      <w:r>
+        <w:rPr>
+          <w:i/>
+          <w:sz w:val="23"/>
+          <w:szCs w:val="23"/>
+        </w:rPr>
+        <w:t>Componentes de negocio</w:t>
+      </w:r>
+      <w:r>
+        <w:rPr>
+          <w:i/>
+          <w:sz w:val="23"/>
+          <w:szCs w:val="23"/>
+        </w:rPr>
+        <w:t xml:space="preserve">: </w:t>
+      </w:r>
+      <w:r>
+        <w:rPr>
+          <w:sz w:val="23"/>
+          <w:szCs w:val="23"/>
+        </w:rPr>
+        <w:t xml:space="preserve">Independientemente de si el proceso de negocios consta de un único paso o de un flujo de trabajo organizado, la aplicación requeriría probablemente el uso de componentes que implementen reglas de negocio y realicen </w:t>
+      </w:r>
+      <w:r>
+        <w:rPr>
+          <w:sz w:val="23"/>
+          <w:szCs w:val="23"/>
+        </w:rPr>
+        <w:t xml:space="preserve">tareas de negocio. Por ejemplo, en una aplicación comercial, se deberá implementar una funcionalidad que calcule el precio total del pedido y agregue el costo adicional correspondiente por el </w:t>
+      </w:r>
+      <w:proofErr w:type="spellStart"/>
+      <w:r>
+        <w:rPr>
+          <w:sz w:val="23"/>
+          <w:szCs w:val="23"/>
+        </w:rPr>
+        <w:t>envio</w:t>
+      </w:r>
+      <w:proofErr w:type="spellEnd"/>
+      <w:r>
+        <w:rPr>
+          <w:sz w:val="23"/>
+          <w:szCs w:val="23"/>
+        </w:rPr>
+        <w:t xml:space="preserve"> del mismo. Los componentes de negocio implementan la lógica de negocio de la aplicación.</w:t>
+      </w:r>
+    </w:p>
+    <w:p>
+      <w:pPr>
+        <w:jc w:val="both"/>
+        <w:rPr>
+          <w:sz w:val="23"/>
+          <w:szCs w:val="23"/>
+        </w:rPr>
+      </w:pPr>
+      <w:r>
+        <w:rPr>
+          <w:i/>
+          <w:sz w:val="23"/>
+          <w:szCs w:val="23"/>
+        </w:rPr>
+        <w:t>Agente de servicios</w:t>
+      </w:r>
+      <w:r>
+        <w:rPr>
+          <w:i/>
+          <w:sz w:val="23"/>
+          <w:szCs w:val="23"/>
+        </w:rPr>
+        <w:t>:</w:t>
+      </w:r>
+      <w:r>
+        <w:rPr>
+          <w:sz w:val="23"/>
+          <w:szCs w:val="23"/>
+        </w:rPr>
+        <w:t xml:space="preserve"> Cuando un componente de negocio requiere el uso de la funcionalidad proporcionada por un servicio externo, tal vez sea necesario hacer uso de componentes que administren la semántica de la comunicación con dicho servicio. Por ejemplo, el componente de negocio de la aplicación comercial descrita anteriormente podría utilizar un agente de servicios para administrar la comunicación con el servicio de autorización de las tarjetas de crédito y utilizar un segundo agente de servicios para controlar las conversaciones con el </w:t>
+      </w:r>
+      <w:r>
+        <w:rPr>
+          <w:sz w:val="23"/>
+          <w:szCs w:val="23"/>
+        </w:rPr>
+        <w:lastRenderedPageBreak/>
+        <w:t>servicio de mensajería. Los agentes de servicios permiten aislar las particularidades de las llamadas de varios servicios desde aplicación y pueden pro</w:t>
+      </w:r>
+      <w:r>
+        <w:rPr>
+          <w:sz w:val="23"/>
+          <w:szCs w:val="23"/>
+        </w:rPr>
+        <w:t>porcionar servicios adicionales, como el mapeo del formato de los datos que expone el servicio al formato que quiere la aplicación.</w:t>
+      </w:r>
+    </w:p>
+    <w:p>
+      <w:pPr>
+        <w:jc w:val="both"/>
+        <w:rPr>
+          <w:sz w:val="23"/>
+          <w:szCs w:val="23"/>
+        </w:rPr>
+      </w:pPr>
+      <w:r>
+        <w:rPr>
+          <w:i/>
+          <w:sz w:val="23"/>
+          <w:szCs w:val="23"/>
+        </w:rPr>
+        <w:t>Interfaces de servicios</w:t>
+      </w:r>
+      <w:r>
+        <w:rPr>
+          <w:sz w:val="23"/>
+          <w:szCs w:val="23"/>
+        </w:rPr>
+        <w:t>: Para exponer lógica de negocios como un servicio, es necesario crear interfaces de servicios que sopórtenlos contratos de comunicación (comunicación basada en mensajes, formatos, protocolos, seguridad y excepciones, entre otros) que requieren los clientes. Por ejemplo, el servicio de autorización de tarjetas de crédito debe exponer una interfaz de servicios que describa la funcionalidad que ofrece el servicio, así como la semántica de comunicación requerida para llamar al mismo.</w:t>
+      </w:r>
+    </w:p>
+    <w:p>
+      <w:pPr>
+        <w:jc w:val="both"/>
+        <w:rPr>
+          <w:sz w:val="23"/>
+          <w:szCs w:val="23"/>
+        </w:rPr>
+      </w:pPr>
+      <w:r>
+        <w:rPr>
+          <w:i/>
+          <w:sz w:val="23"/>
+          <w:szCs w:val="23"/>
+        </w:rPr>
+        <w:t>Componente de acceso a datos</w:t>
+      </w:r>
+      <w:r>
+        <w:rPr>
+          <w:sz w:val="23"/>
+          <w:szCs w:val="23"/>
+        </w:rPr>
+        <w:t>: La mayoría de las aplicaciones y servicios necesitan obtener acceso al repositorio de datos en un momento determinado del proces</w:t>
+      </w:r>
+      <w:r>
+        <w:rPr>
+          <w:sz w:val="23"/>
+          <w:szCs w:val="23"/>
+        </w:rPr>
+        <w:t>o</w:t>
+      </w:r>
+      <w:r>
+        <w:rPr>
+          <w:sz w:val="23"/>
+          <w:szCs w:val="23"/>
+        </w:rPr>
+        <w:t xml:space="preserve"> de negocios, Por ejemplo</w:t>
+      </w:r>
+      <w:r>
+        <w:rPr>
+          <w:sz w:val="23"/>
+          <w:szCs w:val="23"/>
+        </w:rPr>
+        <w:t>, la aplicación necesita recuperar los datos de los productos de una base de datos para mostrar al usuario los detalles de los mismos, así como insertar dicha información en la base de datos cuando un usuario realiza un pedido. Por lo tanto, es razonable abstraer la lógica necesaria para obtener acceso a los datos (y la estructura como están almacenados</w:t>
+      </w:r>
+      <w:proofErr w:type="gramStart"/>
+      <w:r>
+        <w:rPr>
+          <w:sz w:val="23"/>
+          <w:szCs w:val="23"/>
+        </w:rPr>
+        <w:t>)en</w:t>
+      </w:r>
+      <w:proofErr w:type="gramEnd"/>
+      <w:r>
+        <w:rPr>
+          <w:sz w:val="23"/>
+          <w:szCs w:val="23"/>
+        </w:rPr>
+        <w:t xml:space="preserve"> una capa independiente de componentes de acceso a datos, ya que de este modo se centraliza la funcionalidad de acceso a datos y se facilita la configuración y mantenimiento de la misma. </w:t>
+      </w:r>
+    </w:p>
+    <w:p>
+      <w:pPr>
+        <w:jc w:val="both"/>
+        <w:rPr>
+          <w:sz w:val="23"/>
+          <w:szCs w:val="23"/>
+        </w:rPr>
+      </w:pPr>
+      <w:r>
+        <w:rPr>
+          <w:i/>
+          <w:sz w:val="23"/>
+          <w:szCs w:val="23"/>
+        </w:rPr>
+        <w:t xml:space="preserve">Entidades de negocio: </w:t>
+      </w:r>
+      <w:r>
+        <w:rPr>
+          <w:sz w:val="23"/>
+          <w:szCs w:val="23"/>
+        </w:rPr>
+        <w:t xml:space="preserve">La mayoría de las aplicaciones requieren el paso de datos entre distintos componentes. Por ejemplo, en una aplicación comercial es necesario pasar una lista de productos de los componentes de acceso a datos a los componentes de interfaz de usuario para que este pueda visualizar dicha lista. Los datos se utilizan para representar entidades de negocio del mundo real, como productos o pedidos. Las entidades de negocio que se utilizan de forma interna en la </w:t>
+      </w:r>
+      <w:r>
+        <w:rPr>
+          <w:sz w:val="23"/>
+          <w:szCs w:val="23"/>
+        </w:rPr>
+        <w:t>aplicación</w:t>
+      </w:r>
+      <w:r>
+        <w:rPr>
+          <w:sz w:val="23"/>
+          <w:szCs w:val="23"/>
+        </w:rPr>
+        <w:t xml:space="preserve"> suelen ser estructuras de datos, </w:t>
+      </w:r>
+      <w:proofErr w:type="spellStart"/>
+      <w:r>
+        <w:rPr>
+          <w:sz w:val="23"/>
+          <w:szCs w:val="23"/>
+        </w:rPr>
+        <w:t>DataSets</w:t>
+      </w:r>
+      <w:proofErr w:type="spellEnd"/>
+      <w:r>
+        <w:rPr>
+          <w:sz w:val="23"/>
+          <w:szCs w:val="23"/>
+        </w:rPr>
+        <w:t xml:space="preserve"> de ADO.NET,</w:t>
+      </w:r>
+      <w:r>
+        <w:rPr>
+          <w:sz w:val="23"/>
+          <w:szCs w:val="23"/>
+        </w:rPr>
+        <w:t xml:space="preserve"> </w:t>
+      </w:r>
+      <w:proofErr w:type="spellStart"/>
+      <w:r>
+        <w:rPr>
+          <w:sz w:val="23"/>
+          <w:szCs w:val="23"/>
+        </w:rPr>
+        <w:t>DataReader</w:t>
+      </w:r>
+      <w:proofErr w:type="spellEnd"/>
+      <w:r>
+        <w:rPr>
+          <w:sz w:val="23"/>
+          <w:szCs w:val="23"/>
+        </w:rPr>
+        <w:t xml:space="preserve"> o secuencias XML, aunque también se puede implementar utilizando clases personalizadas (patrón DTO)</w:t>
+      </w:r>
+      <w:r>
+        <w:rPr>
+          <w:sz w:val="23"/>
+          <w:szCs w:val="23"/>
+        </w:rPr>
+        <w:t xml:space="preserve"> que representa entidades del mundo real necesarias para la aplicación, como productos, pedidos, o clientes.</w:t>
+      </w:r>
+    </w:p>
+    <w:p>
+      <w:pPr>
+        <w:jc w:val="both"/>
+        <w:rPr>
+          <w:sz w:val="23"/>
+          <w:szCs w:val="23"/>
+        </w:rPr>
+      </w:pPr>
+      <w:r>
+        <w:rPr>
+          <w:i/>
+          <w:sz w:val="23"/>
+          <w:szCs w:val="23"/>
+        </w:rPr>
+        <w:t>Verticales de seguridad, administración operacional y comunicaciones:</w:t>
+      </w:r>
+      <w:r>
+        <w:rPr>
+          <w:sz w:val="23"/>
+          <w:szCs w:val="23"/>
+        </w:rPr>
+        <w:t xml:space="preserve"> La aplicación probablemente utilice también componentes para realizar la administración de excepciones, autorizar a los usuarios a que realicen tareas determinadas y comunicarse con otros servicios y aplicaciones. Aunque por su naturaleza de vertical influyen en cada una de las capas de la arquitectura, en la vista lógica y física de la arquitectura, Existen tres componentes de la capa de negocio que facilitan la implementación de cada una de estas verticales en esta capa, que es donde mayor impacto y uso tienen.</w:t>
+      </w:r>
+    </w:p>
+    <w:p>
+      <w:pPr>
+        <w:jc w:val="both"/>
+        <w:rPr>
+          <w:sz w:val="23"/>
+          <w:szCs w:val="23"/>
+        </w:rPr>
+      </w:pPr>
+      <w:r>
+        <w:rPr>
+          <w:sz w:val="23"/>
+          <w:szCs w:val="23"/>
+        </w:rPr>
+        <w:t xml:space="preserve">Cada servicio funcional y no-funcional de los identificados </w:t>
+      </w:r>
+      <w:r>
+        <w:rPr>
+          <w:sz w:val="23"/>
+          <w:szCs w:val="23"/>
+        </w:rPr>
+        <w:t xml:space="preserve">en la arquitectura tiene su propia arquitectura de 3 capas. Cada uno en estas tres capas, pueden incluir (según sus requerimientos) algunos de los componentes estándares incluidos en el diagrama anterior. Teniendo en cuenta esto. La figura 2 muestra el diagrama general de la arquitectura para </w:t>
+      </w:r>
+      <w:proofErr w:type="spellStart"/>
+      <w:r>
+        <w:rPr>
+          <w:sz w:val="23"/>
+          <w:szCs w:val="23"/>
+        </w:rPr>
+        <w:t>SilesWeb</w:t>
+      </w:r>
+      <w:proofErr w:type="spellEnd"/>
+      <w:r>
+        <w:rPr>
+          <w:sz w:val="23"/>
+          <w:szCs w:val="23"/>
+        </w:rPr>
+        <w:t>.</w:t>
+      </w:r>
+    </w:p>
+    <w:p>
+      <w:pPr>
+        <w:jc w:val="both"/>
+        <w:rPr>
+          <w:sz w:val="23"/>
+          <w:szCs w:val="23"/>
+        </w:rPr>
+      </w:pPr>
+    </w:p>
+    <w:p>
+      <w:pPr>
+        <w:pStyle w:val="Default"/>
+        <w:rPr>
+          <w:b/>
+          <w:bCs/>
+          <w:sz w:val="18"/>
+          <w:szCs w:val="18"/>
+        </w:rPr>
+      </w:pPr>
+      <w:r>
+        <w:rPr>
+          <w:b/>
+          <w:bCs/>
+          <w:sz w:val="18"/>
+          <w:szCs w:val="18"/>
+        </w:rPr>
+        <w:lastRenderedPageBreak/>
+        <w:t xml:space="preserve">Figura 2. Arquitectura general de </w:t>
+      </w:r>
+      <w:r>
+        <w:rPr>
+          <w:b/>
+          <w:bCs/>
+          <w:sz w:val="18"/>
+          <w:szCs w:val="18"/>
+        </w:rPr>
+        <w:t>SilesWeb</w:t>
+      </w:r>
+      <w:bookmarkStart w:id="0" w:name="_GoBack"/>
+      <w:bookmarkEnd w:id="0"/>
+      <w:r>
+        <w:rPr>
+          <w:b/>
+          <w:bCs/>
+          <w:sz w:val="18"/>
+          <w:szCs w:val="18"/>
+        </w:rPr>
+        <w:t xml:space="preserve"> </w:t>
+      </w:r>
+    </w:p>
+    <w:p>
+      <w:pPr>
+        <w:pStyle w:val="Default"/>
+        <w:rPr>
+          <w:b/>
+          <w:bCs/>
+          <w:sz w:val="18"/>
+          <w:szCs w:val="18"/>
+        </w:rPr>
+      </w:pPr>
+    </w:p>
+    <w:p>
+      <w:pPr>
+        <w:pStyle w:val="Default"/>
+        <w:rPr>
+          <w:sz w:val="18"/>
+          <w:szCs w:val="18"/>
+        </w:rPr>
+      </w:pPr>
+    </w:p>
+    <w:p>
+      <w:pPr>
+        <w:jc w:val="both"/>
+        <w:rPr>
+          <w:sz w:val="23"/>
+          <w:szCs w:val="23"/>
+        </w:rPr>
+      </w:pPr>
+    </w:p>
+    <w:p>
+      <w:pPr>
+        <w:jc w:val="both"/>
         <w:rPr>
           <w:sz w:val="23"/>
           <w:szCs w:val="23"/>
@@ -3762,6 +4469,62 @@
     <w:p>
       <w:pPr>
         <w:pStyle w:val="Prrafodelista"/>
+        <w:rPr>
+          <w:sz w:val="23"/>
+          <w:szCs w:val="23"/>
+        </w:rPr>
+      </w:pPr>
+    </w:p>
+    <w:p>
+      <w:pPr>
+        <w:pStyle w:val="Prrafodelista"/>
+        <w:numPr>
+          <w:ilvl w:val="0"/>
+          <w:numId w:val="1"/>
+        </w:numPr>
+        <w:rPr>
+          <w:sz w:val="23"/>
+          <w:szCs w:val="23"/>
+        </w:rPr>
+      </w:pPr>
+      <w:r>
+        <w:rPr>
+          <w:sz w:val="23"/>
+          <w:szCs w:val="23"/>
+        </w:rPr>
+        <w:t>OBJETIVO</w:t>
+      </w:r>
+    </w:p>
+    <w:p>
+      <w:pPr>
+        <w:rPr>
+          <w:sz w:val="23"/>
+          <w:szCs w:val="23"/>
+        </w:rPr>
+      </w:pPr>
+    </w:p>
+    <w:p>
+      <w:pPr>
+        <w:pStyle w:val="Prrafodelista"/>
+        <w:numPr>
+          <w:ilvl w:val="0"/>
+          <w:numId w:val="1"/>
+        </w:numPr>
+        <w:rPr>
+          <w:sz w:val="23"/>
+          <w:szCs w:val="23"/>
+        </w:rPr>
+      </w:pPr>
+      <w:r>
+        <w:rPr>
+          <w:sz w:val="23"/>
+          <w:szCs w:val="23"/>
+        </w:rPr>
+        <w:t>ALCANCE</w:t>
+      </w:r>
+    </w:p>
+    <w:p>
+      <w:pPr>
         <w:rPr>
           <w:sz w:val="23"/>
           <w:szCs w:val="23"/>
@@ -3875,7 +4638,7 @@
 </file>
 
 <file path=word/numbering.xml><?xml version="1.0" encoding="utf-8"?>
-<w:numbering xmlns:wpc="http://schemas.microsoft.com/office/word/2010/wordprocessingCanvas" xmlns:cx="http://schemas.microsoft.com/office/drawing/2014/chartex" xmlns:cx1="http://schemas.microsoft.com/office/drawing/2015/9/8/chartex" xmlns:cx2="http://schemas.microsoft.com/office/drawing/2015/10/21/chartex" xmlns:cx3="http://schemas.microsoft.com/office/drawing/2016/5/9/chartex" xmlns:cx4="http://schemas.microsoft.com/office/drawing/2016/5/10/chartex" xmlns:cx5="http://schemas.microsoft.com/office/drawing/2016/5/11/chartex" xmlns:cx6="http://schemas.microsoft.com/office/drawing/2016/5/12/chartex" xmlns:cx7="http://schemas.microsoft.com/office/drawing/2016/5/13/chartex" xmlns:cx8="http://schemas.microsoft.com/office/drawing/2016/5/14/chartex" xmlns:mc="http://schemas.openxmlformats.org/markup-compatibility/2006" xmlns:aink="http://schemas.microsoft.com/office/drawing/2016/ink" xmlns:am3d="http://schemas.microsoft.com/office/drawing/2017/model3d" xmlns:o="urn:schemas-microsoft-com:office:office" xmlns:oel="http://schemas.microsoft.com/office/2019/extlst" xmlns:r="http://schemas.openxmlformats.org/officeDocument/2006/relationships" xmlns:m="http://schemas.openxmlformats.org/officeDocument/2006/math" xmlns:v="urn:schemas-microsoft-com:vml" xmlns:wp14="http://schemas.microsoft.com/office/word/2010/wordprocessingDrawing" xmlns:wp="http://schemas.openxmlformats.org/drawingml/2006/wordprocessingDrawing" xmlns:w10="urn:schemas-microsoft-com:office:word" xmlns:w="http://schemas.openxmlformats.org/wordprocessingml/2006/main" xmlns:w14="http://schemas.microsoft.com/office/word/2010/wordml" xmlns:w15="http://schemas.microsoft.com/office/word/2012/wordml" xmlns:w16cex="http://schemas.microsoft.com/office/word/2018/wordml/cex" xmlns:w16cid="http://schemas.microsoft.com/office/word/2016/wordml/cid" xmlns:w16="http://schemas.microsoft.com/office/word/2018/wordml" xmlns:w16sdtdh="http://schemas.microsoft.com/office/word/2020/wordml/sdtdatahash" xmlns:w16se="http://schemas.microsoft.com/office/word/2015/wordml/symex" xmlns:wpg="http://schemas.microsoft.com/office/word/2010/wordprocessingGroup" xmlns:wpi="http://schemas.microsoft.com/office/word/2010/wordprocessingInk" xmlns:wne="http://schemas.microsoft.com/office/word/2006/wordml" xmlns:wps="http://schemas.microsoft.com/office/word/2010/wordprocessingShape" mc:Ignorable="w14 w15 w16se w16cid w16 w16cex w16sdtdh wp14">
+<w:numbering xmlns:wpc="http://schemas.microsoft.com/office/word/2010/wordprocessingCanvas" xmlns:mc="http://schemas.openxmlformats.org/markup-compatibility/2006" xmlns:o="urn:schemas-microsoft-com:office:office" xmlns:r="http://schemas.openxmlformats.org/officeDocument/2006/relationships" xmlns:m="http://schemas.openxmlformats.org/officeDocument/2006/math" xmlns:v="urn:schemas-microsoft-com:vml" xmlns:wp14="http://schemas.microsoft.com/office/word/2010/wordprocessingDrawing" xmlns:wp="http://schemas.openxmlformats.org/drawingml/2006/wordprocessingDrawing" xmlns:w10="urn:schemas-microsoft-com:office:word" xmlns:w="http://schemas.openxmlformats.org/wordprocessingml/2006/main" xmlns:w14="http://schemas.microsoft.com/office/word/2010/wordml" xmlns:w15="http://schemas.microsoft.com/office/word/2012/wordml" xmlns:wpg="http://schemas.microsoft.com/office/word/2010/wordprocessingGroup" xmlns:wpi="http://schemas.microsoft.com/office/word/2010/wordprocessingInk" xmlns:wne="http://schemas.microsoft.com/office/word/2006/wordml" xmlns:wps="http://schemas.microsoft.com/office/word/2010/wordprocessingShape" mc:Ignorable="w14 w15 wp14">
   <w:abstractNum w:abstractNumId="0" w15:restartNumberingAfterBreak="0">
     <w:nsid w:val="06047A4D"/>
     <w:multiLevelType w:val="hybridMultilevel"/>
@@ -3965,14 +4728,14 @@
       </w:pPr>
     </w:lvl>
   </w:abstractNum>
-  <w:num w:numId="1" w16cid:durableId="708337692">
+  <w:num w:numId="1">
     <w:abstractNumId w:val="0"/>
   </w:num>
 </w:numbering>
 </file>
 
 <file path=word/styles.xml><?xml version="1.0" encoding="utf-8"?>
-<w:styles xmlns:mc="http://schemas.openxmlformats.org/markup-compatibility/2006" xmlns:r="http://schemas.openxmlformats.org/officeDocument/2006/relationships" xmlns:w="http://schemas.openxmlformats.org/wordprocessingml/2006/main" xmlns:w14="http://schemas.microsoft.com/office/word/2010/wordml" xmlns:w15="http://schemas.microsoft.com/office/word/2012/wordml" xmlns:w16cex="http://schemas.microsoft.com/office/word/2018/wordml/cex" xmlns:w16cid="http://schemas.microsoft.com/office/word/2016/wordml/cid" xmlns:w16="http://schemas.microsoft.com/office/word/2018/wordml" xmlns:w16sdtdh="http://schemas.microsoft.com/office/word/2020/wordml/sdtdatahash" xmlns:w16se="http://schemas.microsoft.com/office/word/2015/wordml/symex" mc:Ignorable="w14 w15 w16se w16cid w16 w16cex w16sdtdh">
+<w:styles xmlns:mc="http://schemas.openxmlformats.org/markup-compatibility/2006" xmlns:r="http://schemas.openxmlformats.org/officeDocument/2006/relationships" xmlns:w="http://schemas.openxmlformats.org/wordprocessingml/2006/main" xmlns:w14="http://schemas.microsoft.com/office/word/2010/wordml" xmlns:w15="http://schemas.microsoft.com/office/word/2012/wordml" mc:Ignorable="w14 w15">
   <w:docDefaults>
     <w:rPrDefault>
       <w:rPr>
@@ -3988,7 +4751,7 @@
       </w:pPr>
     </w:pPrDefault>
   </w:docDefaults>
-  <w:latentStyles w:defLockedState="0" w:defUIPriority="99" w:defSemiHidden="0" w:defUnhideWhenUsed="0" w:defQFormat="0" w:count="376">
+  <w:latentStyles w:defLockedState="0" w:defUIPriority="99" w:defSemiHidden="0" w:defUnhideWhenUsed="0" w:defQFormat="0" w:count="371">
     <w:lsdException w:name="Normal" w:uiPriority="0" w:qFormat="1"/>
     <w:lsdException w:name="heading 1" w:uiPriority="9" w:qFormat="1"/>
     <w:lsdException w:name="heading 2" w:semiHidden="1" w:uiPriority="9" w:unhideWhenUsed="1" w:qFormat="1"/>
@@ -4094,6 +4857,7 @@
     <w:lsdException w:name="HTML Sample" w:semiHidden="1" w:unhideWhenUsed="1"/>
     <w:lsdException w:name="HTML Typewriter" w:semiHidden="1" w:unhideWhenUsed="1"/>
     <w:lsdException w:name="HTML Variable" w:semiHidden="1" w:unhideWhenUsed="1"/>
+    <w:lsdException w:name="Normal Table" w:semiHidden="1" w:unhideWhenUsed="1"/>
     <w:lsdException w:name="annotation subject" w:semiHidden="1" w:unhideWhenUsed="1"/>
     <w:lsdException w:name="No List" w:semiHidden="1" w:unhideWhenUsed="1"/>
     <w:lsdException w:name="Outline List 1" w:semiHidden="1" w:unhideWhenUsed="1"/>
@@ -4136,8 +4900,11 @@
     <w:lsdException w:name="Table Contemporary" w:semiHidden="1" w:unhideWhenUsed="1"/>
     <w:lsdException w:name="Table Elegant" w:semiHidden="1" w:unhideWhenUsed="1"/>
     <w:lsdException w:name="Table Professional" w:semiHidden="1" w:unhideWhenUsed="1"/>
+    <w:lsdException w:name="Table Subtle 1" w:semiHidden="1" w:unhideWhenUsed="1"/>
     <w:lsdException w:name="Table Subtle 2" w:semiHidden="1" w:unhideWhenUsed="1"/>
     <w:lsdException w:name="Table Web 1" w:semiHidden="1" w:unhideWhenUsed="1"/>
+    <w:lsdException w:name="Table Web 2" w:semiHidden="1" w:unhideWhenUsed="1"/>
+    <w:lsdException w:name="Table Web 3" w:semiHidden="1" w:unhideWhenUsed="1"/>
     <w:lsdException w:name="Balloon Text" w:semiHidden="1" w:unhideWhenUsed="1"/>
     <w:lsdException w:name="Table Grid" w:uiPriority="39"/>
     <w:lsdException w:name="Table Theme" w:semiHidden="1" w:unhideWhenUsed="1"/>
@@ -4356,11 +5123,6 @@
     <w:lsdException w:name="List Table 5 Dark Accent 6" w:uiPriority="50"/>
     <w:lsdException w:name="List Table 6 Colorful Accent 6" w:uiPriority="51"/>
     <w:lsdException w:name="List Table 7 Colorful Accent 6" w:uiPriority="52"/>
-    <w:lsdException w:name="Mention" w:semiHidden="1" w:unhideWhenUsed="1"/>
-    <w:lsdException w:name="Smart Hyperlink" w:semiHidden="1" w:unhideWhenUsed="1"/>
-    <w:lsdException w:name="Hashtag" w:semiHidden="1" w:unhideWhenUsed="1"/>
-    <w:lsdException w:name="Unresolved Mention" w:semiHidden="1" w:unhideWhenUsed="1"/>
-    <w:lsdException w:name="Smart Link" w:semiHidden="1" w:unhideWhenUsed="1"/>
   </w:latentStyles>
   <w:style w:type="paragraph" w:default="1" w:styleId="Normal">
     <w:name w:val="Normal"/>
@@ -4403,6 +5165,22 @@
       <w:ind w:left="720"/>
       <w:contextualSpacing/>
     </w:pPr>
+  </w:style>
+  <w:style w:type="paragraph" w:customStyle="1" w:styleId="Default">
+    <w:name w:val="Default"/>
+    <w:rsid w:val="004267BA"/>
+    <w:pPr>
+      <w:autoSpaceDE w:val="0"/>
+      <w:autoSpaceDN w:val="0"/>
+      <w:adjustRightInd w:val="0"/>
+      <w:spacing w:after="0" w:line="240" w:lineRule="auto"/>
+    </w:pPr>
+    <w:rPr>
+      <w:rFonts w:ascii="Arial" w:hAnsi="Arial" w:cs="Arial"/>
+      <w:color w:val="000000"/>
+      <w:sz w:val="24"/>
+      <w:szCs w:val="24"/>
+    </w:rPr>
   </w:style>
 </w:styles>
 </file>

--- a/SILESWEB/DOCUMENTACION/ARQUITECTURA SILESWEB.docx
+++ b/SILESWEB/DOCUMENTACION/ARQUITECTURA SILESWEB.docx
@@ -3737,6 +3737,10 @@
         </w:rPr>
       </w:pPr>
       <w:r>
+        <w:rPr>
+          <w:noProof/>
+          <w:lang w:eastAsia="es-CO"/>
+        </w:rPr>
         <w:drawing>
           <wp:inline distT="0" distB="0" distL="0" distR="0" wp14:anchorId="34762EAE" wp14:editId="4F8F7634">
             <wp:extent cx="3971925" cy="4737158"/>
@@ -4416,8 +4420,6 @@
         </w:rPr>
         <w:t>SilesWeb</w:t>
       </w:r>
-      <w:bookmarkStart w:id="0" w:name="_GoBack"/>
-      <w:bookmarkEnd w:id="0"/>
       <w:r>
         <w:rPr>
           <w:b/>
@@ -4502,6 +4504,29 @@
           <w:szCs w:val="23"/>
         </w:rPr>
       </w:pPr>
+      <w:r>
+        <w:rPr>
+          <w:sz w:val="23"/>
+          <w:szCs w:val="23"/>
+        </w:rPr>
+        <w:t xml:space="preserve">Mostrar la arquitectura del </w:t>
+      </w:r>
+      <w:proofErr w:type="spellStart"/>
+      <w:r>
+        <w:rPr>
+          <w:sz w:val="23"/>
+          <w:szCs w:val="23"/>
+        </w:rPr>
+        <w:t>SilesWeb</w:t>
+      </w:r>
+      <w:proofErr w:type="spellEnd"/>
+      <w:r>
+        <w:rPr>
+          <w:sz w:val="23"/>
+          <w:szCs w:val="23"/>
+        </w:rPr>
+        <w:t xml:space="preserve"> en su división por vista para facilitar y mejorar el entendimiento del sistema de producción actual. A fin de que se puedan llevar seguimiento de órdenes de producción. </w:t>
+      </w:r>
     </w:p>
     <w:p>
       <w:pPr>
@@ -4530,28 +4555,2162 @@
           <w:szCs w:val="23"/>
         </w:rPr>
       </w:pPr>
+      <w:r>
+        <w:rPr>
+          <w:sz w:val="23"/>
+          <w:szCs w:val="23"/>
+        </w:rPr>
+        <w:t xml:space="preserve">Este documento junto con sus otras partes guía todo el diseño e implementación del sistema </w:t>
+      </w:r>
+      <w:proofErr w:type="spellStart"/>
+      <w:r>
+        <w:rPr>
+          <w:sz w:val="23"/>
+          <w:szCs w:val="23"/>
+        </w:rPr>
+        <w:t>SilesWeb</w:t>
+      </w:r>
+      <w:proofErr w:type="spellEnd"/>
+      <w:r>
+        <w:rPr>
+          <w:sz w:val="23"/>
+          <w:szCs w:val="23"/>
+        </w:rPr>
+        <w:t>.</w:t>
+      </w:r>
+    </w:p>
+    <w:p>
+      <w:pPr>
+        <w:rPr>
+          <w:sz w:val="23"/>
+          <w:szCs w:val="23"/>
+        </w:rPr>
+      </w:pPr>
+      <w:r>
+        <w:rPr>
+          <w:sz w:val="23"/>
+          <w:szCs w:val="23"/>
+        </w:rPr>
+        <w:t>Está dirigido a las personas técnicas involucradas o que ingresen al proyecto para su entendimiento y fácil integración al mismo.</w:t>
+      </w:r>
+    </w:p>
+    <w:p>
+      <w:pPr>
+        <w:rPr>
+          <w:sz w:val="23"/>
+          <w:szCs w:val="23"/>
+        </w:rPr>
+      </w:pPr>
+      <w:r>
+        <w:rPr>
+          <w:sz w:val="23"/>
+          <w:szCs w:val="23"/>
+        </w:rPr>
+        <w:t xml:space="preserve"> </w:t>
+      </w:r>
     </w:p>
     <w:p>
       <w:pPr>
         <w:pStyle w:val="Prrafodelista"/>
         <w:numPr>
           <w:ilvl w:val="0"/>
-          <w:numId w:val="1"/>
+          <w:numId w:val="2"/>
         </w:numPr>
         <w:rPr>
           <w:sz w:val="23"/>
           <w:szCs w:val="23"/>
         </w:rPr>
       </w:pPr>
+      <w:r>
+        <w:rPr>
+          <w:sz w:val="23"/>
+          <w:szCs w:val="23"/>
+        </w:rPr>
+        <w:t>CAPITULO 1 – DESCOMPOSICIÓN DE SILESWEB</w:t>
+      </w:r>
+    </w:p>
+    <w:p>
+      <w:pPr>
+        <w:rPr>
+          <w:sz w:val="23"/>
+          <w:szCs w:val="23"/>
+        </w:rPr>
+      </w:pPr>
+      <w:r>
+        <w:rPr>
+          <w:sz w:val="23"/>
+          <w:szCs w:val="23"/>
+        </w:rPr>
+        <w:t>En este capítulo se presentan cada uno de los módulos</w:t>
+      </w:r>
+      <w:r>
+        <w:rPr>
+          <w:sz w:val="23"/>
+          <w:szCs w:val="23"/>
+        </w:rPr>
+        <w:t xml:space="preserve"> de SILESWEB refinándolos a su vez en sub módulos con el objetivo de identificarlos, clasificarlos y definir responsabilidades y características de cada uno.</w:t>
+      </w:r>
+    </w:p>
+    <w:p>
+      <w:pPr>
+        <w:rPr>
+          <w:sz w:val="23"/>
+          <w:szCs w:val="23"/>
+        </w:rPr>
+      </w:pPr>
+      <w:r>
+        <w:rPr>
+          <w:sz w:val="23"/>
+          <w:szCs w:val="23"/>
+        </w:rPr>
+        <w:t>El estilo seleccionado para representar la vista de módulos es el de descomposición. Que permite representar las particiones del código en subsistemas, módulos, etc. Este estilo facilita las modificaciones puesto que la funcionalidad se especifica en lugares determinados.</w:t>
+      </w:r>
+    </w:p>
+    <w:p>
+      <w:pPr>
+        <w:rPr>
+          <w:sz w:val="23"/>
+          <w:szCs w:val="23"/>
+        </w:rPr>
+      </w:pPr>
+      <w:r>
+        <w:rPr>
+          <w:sz w:val="23"/>
+          <w:szCs w:val="23"/>
+        </w:rPr>
+        <w:t>Los criterios para descomponer un módulo en sub módulos dependen del propósito de la descomposición y está vinculado a la forma en la cual se alcanzan los atributos de calidad. Adicionalmente, en la sección que corresponde a las justificaciones de diseño se encuentra n documentadas, en detalle, las referencias a las decisiones tomadas.</w:t>
+      </w:r>
+    </w:p>
+    <w:p>
+      <w:pPr>
+        <w:rPr>
+          <w:sz w:val="23"/>
+          <w:szCs w:val="23"/>
+        </w:rPr>
+      </w:pPr>
+      <w:r>
+        <w:rPr>
+          <w:sz w:val="23"/>
+          <w:szCs w:val="23"/>
+        </w:rPr>
+        <w:t>Uso esperado del tipo de vista Módulo:</w:t>
+      </w:r>
+    </w:p>
+    <w:p>
+      <w:pPr>
+        <w:rPr>
+          <w:sz w:val="23"/>
+          <w:szCs w:val="23"/>
+        </w:rPr>
+      </w:pPr>
+      <w:r>
+        <w:rPr>
+          <w:sz w:val="23"/>
+          <w:szCs w:val="23"/>
+        </w:rPr>
+        <w:t>Construcción: Provee el bosquejo/referencia para el código fuente.</w:t>
+      </w:r>
+    </w:p>
+    <w:p>
+      <w:pPr>
+        <w:rPr>
+          <w:sz w:val="23"/>
+          <w:szCs w:val="23"/>
+        </w:rPr>
+      </w:pPr>
+      <w:r>
+        <w:rPr>
+          <w:sz w:val="23"/>
+          <w:szCs w:val="23"/>
+        </w:rPr>
+        <w:t xml:space="preserve">Análisis: Provee información para análisis de impacto </w:t>
+      </w:r>
+    </w:p>
+    <w:p>
+      <w:pPr>
+        <w:rPr>
+          <w:sz w:val="23"/>
+          <w:szCs w:val="23"/>
+        </w:rPr>
+      </w:pPr>
+      <w:r>
+        <w:rPr>
+          <w:sz w:val="23"/>
+          <w:szCs w:val="23"/>
+        </w:rPr>
+        <w:t xml:space="preserve">Comunicación: Explicar la funcionalidad del sistema a través </w:t>
+      </w:r>
+      <w:r>
+        <w:rPr>
+          <w:sz w:val="23"/>
+          <w:szCs w:val="23"/>
+        </w:rPr>
+        <w:t xml:space="preserve">de los diferentes niveles de granularidad empleados </w:t>
+      </w:r>
+    </w:p>
+    <w:p>
+      <w:pPr>
+        <w:rPr>
+          <w:sz w:val="23"/>
+          <w:szCs w:val="23"/>
+        </w:rPr>
+      </w:pPr>
+      <w:r>
+        <w:rPr>
+          <w:sz w:val="23"/>
+          <w:szCs w:val="23"/>
+        </w:rPr>
+        <w:t>No se empleará el tipo de vista seleccionada para:</w:t>
+      </w:r>
     </w:p>
     <w:p>
       <w:pPr>
         <w:pStyle w:val="Prrafodelista"/>
-        <w:rPr>
-          <w:sz w:val="23"/>
-          <w:szCs w:val="23"/>
-        </w:rPr>
-      </w:pPr>
+        <w:numPr>
+          <w:ilvl w:val="0"/>
+          <w:numId w:val="3"/>
+        </w:numPr>
+        <w:rPr>
+          <w:sz w:val="23"/>
+          <w:szCs w:val="23"/>
+        </w:rPr>
+      </w:pPr>
+      <w:r>
+        <w:rPr>
+          <w:sz w:val="23"/>
+          <w:szCs w:val="23"/>
+        </w:rPr>
+        <w:t xml:space="preserve">Realizar inferencias sobre comportamiento en tiempo de ejecución </w:t>
+      </w:r>
+    </w:p>
+    <w:p>
+      <w:pPr>
+        <w:pStyle w:val="Prrafodelista"/>
+        <w:numPr>
+          <w:ilvl w:val="0"/>
+          <w:numId w:val="3"/>
+        </w:numPr>
+        <w:rPr>
+          <w:sz w:val="23"/>
+          <w:szCs w:val="23"/>
+        </w:rPr>
+      </w:pPr>
+      <w:r>
+        <w:rPr>
+          <w:sz w:val="23"/>
+          <w:szCs w:val="23"/>
+        </w:rPr>
+        <w:lastRenderedPageBreak/>
+        <w:t xml:space="preserve">Realizar análisis de performance, confiabilidad, o cualquier otra característica propia de </w:t>
+      </w:r>
+      <w:proofErr w:type="spellStart"/>
+      <w:proofErr w:type="gramStart"/>
+      <w:r>
+        <w:rPr>
+          <w:sz w:val="23"/>
+          <w:szCs w:val="23"/>
+        </w:rPr>
+        <w:t>runtime</w:t>
+      </w:r>
+      <w:proofErr w:type="spellEnd"/>
+      <w:r>
+        <w:rPr>
+          <w:sz w:val="23"/>
+          <w:szCs w:val="23"/>
+        </w:rPr>
+        <w:t>(</w:t>
+      </w:r>
+      <w:proofErr w:type="gramEnd"/>
+      <w:r>
+        <w:rPr>
+          <w:sz w:val="23"/>
+          <w:szCs w:val="23"/>
+        </w:rPr>
+        <w:t>para ello emplear el tipo de vista componentes y conectores).</w:t>
+      </w:r>
+    </w:p>
+    <w:p>
+      <w:pPr>
+        <w:rPr>
+          <w:sz w:val="23"/>
+          <w:szCs w:val="23"/>
+        </w:rPr>
+      </w:pPr>
+      <w:r>
+        <w:rPr>
+          <w:sz w:val="23"/>
+          <w:szCs w:val="23"/>
+        </w:rPr>
+        <w:t xml:space="preserve">En la tabla 1 se observan las propiedades relevantes para cada uno de los módulos de </w:t>
+      </w:r>
+      <w:proofErr w:type="spellStart"/>
+      <w:r>
+        <w:rPr>
+          <w:sz w:val="23"/>
+          <w:szCs w:val="23"/>
+        </w:rPr>
+        <w:t>SilesWeb</w:t>
+      </w:r>
+      <w:proofErr w:type="spellEnd"/>
+      <w:r>
+        <w:rPr>
+          <w:sz w:val="23"/>
+          <w:szCs w:val="23"/>
+        </w:rPr>
+        <w:t xml:space="preserve"> (ver figura 3)</w:t>
+      </w:r>
+    </w:p>
+    <w:p>
+      <w:pPr>
+        <w:rPr>
+          <w:sz w:val="23"/>
+          <w:szCs w:val="23"/>
+        </w:rPr>
+      </w:pPr>
+    </w:p>
+    <w:p>
+      <w:pPr>
+        <w:rPr>
+          <w:sz w:val="23"/>
+          <w:szCs w:val="23"/>
+        </w:rPr>
+      </w:pPr>
+      <w:r>
+        <w:rPr>
+          <w:sz w:val="23"/>
+          <w:szCs w:val="23"/>
+        </w:rPr>
+        <w:t xml:space="preserve">Tabla 1 Composición </w:t>
+      </w:r>
+      <w:proofErr w:type="spellStart"/>
+      <w:r>
+        <w:rPr>
+          <w:sz w:val="23"/>
+          <w:szCs w:val="23"/>
+        </w:rPr>
+        <w:t>SilesWeb</w:t>
+      </w:r>
+      <w:proofErr w:type="spellEnd"/>
+    </w:p>
+    <w:tbl>
+      <w:tblPr>
+        <w:tblStyle w:val="Tablaconcuadrcula"/>
+        <w:tblW w:w="0" w:type="auto"/>
+        <w:tblLook w:val="04A0" w:firstRow="1" w:lastRow="0" w:firstColumn="1" w:lastColumn="0" w:noHBand="0" w:noVBand="1"/>
+      </w:tblPr>
+      <w:tblGrid>
+        <w:gridCol w:w="4467"/>
+        <w:gridCol w:w="4361"/>
+      </w:tblGrid>
+      <w:tr>
+        <w:tc>
+          <w:tcPr>
+            <w:tcW w:w="4467" w:type="dxa"/>
+          </w:tcPr>
+          <w:p>
+            <w:pPr>
+              <w:rPr>
+                <w:sz w:val="23"/>
+                <w:szCs w:val="23"/>
+              </w:rPr>
+            </w:pPr>
+            <w:r>
+              <w:rPr>
+                <w:sz w:val="23"/>
+                <w:szCs w:val="23"/>
+              </w:rPr>
+              <w:t>Nombre del Módulo</w:t>
+            </w:r>
+          </w:p>
+        </w:tc>
+        <w:tc>
+          <w:tcPr>
+            <w:tcW w:w="4361" w:type="dxa"/>
+          </w:tcPr>
+          <w:p>
+            <w:pPr>
+              <w:rPr>
+                <w:sz w:val="23"/>
+                <w:szCs w:val="23"/>
+              </w:rPr>
+            </w:pPr>
+            <w:r>
+              <w:rPr>
+                <w:sz w:val="23"/>
+                <w:szCs w:val="23"/>
+              </w:rPr>
+              <w:t>Responsabilidades</w:t>
+            </w:r>
+          </w:p>
+        </w:tc>
+      </w:tr>
+      <w:tr>
+        <w:tc>
+          <w:tcPr>
+            <w:tcW w:w="4467" w:type="dxa"/>
+          </w:tcPr>
+          <w:p>
+            <w:pPr>
+              <w:rPr>
+                <w:sz w:val="23"/>
+                <w:szCs w:val="23"/>
+              </w:rPr>
+            </w:pPr>
+            <w:proofErr w:type="spellStart"/>
+            <w:r>
+              <w:rPr>
+                <w:sz w:val="23"/>
+                <w:szCs w:val="23"/>
+              </w:rPr>
+              <w:t>SilesWeb.Presentacion.Web</w:t>
+            </w:r>
+            <w:proofErr w:type="spellEnd"/>
+          </w:p>
+        </w:tc>
+        <w:tc>
+          <w:tcPr>
+            <w:tcW w:w="4361" w:type="dxa"/>
+          </w:tcPr>
+          <w:p>
+            <w:pPr>
+              <w:rPr>
+                <w:sz w:val="23"/>
+                <w:szCs w:val="23"/>
+              </w:rPr>
+            </w:pPr>
+            <w:r>
+              <w:rPr>
+                <w:sz w:val="23"/>
+                <w:szCs w:val="23"/>
+              </w:rPr>
+              <w:t>Representa la interfaz de usuarios de la nueva arquitectura</w:t>
+            </w:r>
+          </w:p>
+        </w:tc>
+      </w:tr>
+      <w:tr>
+        <w:tc>
+          <w:tcPr>
+            <w:tcW w:w="4467" w:type="dxa"/>
+          </w:tcPr>
+          <w:p>
+            <w:pPr>
+              <w:rPr>
+                <w:sz w:val="23"/>
+                <w:szCs w:val="23"/>
+              </w:rPr>
+            </w:pPr>
+            <w:proofErr w:type="spellStart"/>
+            <w:r>
+              <w:rPr>
+                <w:sz w:val="23"/>
+                <w:szCs w:val="23"/>
+              </w:rPr>
+              <w:t>SilesWeb.Web_XYZ</w:t>
+            </w:r>
+            <w:proofErr w:type="spellEnd"/>
+          </w:p>
+        </w:tc>
+        <w:tc>
+          <w:tcPr>
+            <w:tcW w:w="4361" w:type="dxa"/>
+          </w:tcPr>
+          <w:p>
+            <w:pPr>
+              <w:rPr>
+                <w:sz w:val="23"/>
+                <w:szCs w:val="23"/>
+              </w:rPr>
+            </w:pPr>
+            <w:r>
+              <w:rPr>
+                <w:sz w:val="23"/>
+                <w:szCs w:val="23"/>
+              </w:rPr>
+              <w:t xml:space="preserve">Representa la interfaz de usuario del o de los módulos que por decisión de arquitectura se desacoplen del </w:t>
+            </w:r>
+            <w:proofErr w:type="spellStart"/>
+            <w:r>
+              <w:rPr>
+                <w:sz w:val="23"/>
+                <w:szCs w:val="23"/>
+              </w:rPr>
+              <w:t>SilesWeb</w:t>
+            </w:r>
+            <w:proofErr w:type="spellEnd"/>
+          </w:p>
+        </w:tc>
+      </w:tr>
+      <w:tr>
+        <w:tc>
+          <w:tcPr>
+            <w:tcW w:w="4467" w:type="dxa"/>
+          </w:tcPr>
+          <w:p>
+            <w:pPr>
+              <w:rPr>
+                <w:sz w:val="23"/>
+                <w:szCs w:val="23"/>
+              </w:rPr>
+            </w:pPr>
+            <w:proofErr w:type="spellStart"/>
+            <w:r>
+              <w:rPr>
+                <w:sz w:val="23"/>
+                <w:szCs w:val="23"/>
+              </w:rPr>
+              <w:t>SilesWeb.ServicioWebExterno</w:t>
+            </w:r>
+            <w:proofErr w:type="spellEnd"/>
+          </w:p>
+        </w:tc>
+        <w:tc>
+          <w:tcPr>
+            <w:tcW w:w="4361" w:type="dxa"/>
+          </w:tcPr>
+          <w:p>
+            <w:pPr>
+              <w:rPr>
+                <w:sz w:val="23"/>
+                <w:szCs w:val="23"/>
+              </w:rPr>
+            </w:pPr>
+            <w:r>
+              <w:rPr>
+                <w:sz w:val="23"/>
+                <w:szCs w:val="23"/>
+              </w:rPr>
+              <w:t xml:space="preserve">Representa la interfaz de los servicios externos que ofrece </w:t>
+            </w:r>
+            <w:proofErr w:type="spellStart"/>
+            <w:r>
+              <w:rPr>
+                <w:sz w:val="23"/>
+                <w:szCs w:val="23"/>
+              </w:rPr>
+              <w:t>SilesWeb</w:t>
+            </w:r>
+            <w:proofErr w:type="spellEnd"/>
+          </w:p>
+        </w:tc>
+      </w:tr>
+      <w:tr>
+        <w:tc>
+          <w:tcPr>
+            <w:tcW w:w="4467" w:type="dxa"/>
+          </w:tcPr>
+          <w:p>
+            <w:pPr>
+              <w:rPr>
+                <w:sz w:val="23"/>
+                <w:szCs w:val="23"/>
+              </w:rPr>
+            </w:pPr>
+            <w:proofErr w:type="spellStart"/>
+            <w:r>
+              <w:rPr>
+                <w:sz w:val="23"/>
+                <w:szCs w:val="23"/>
+              </w:rPr>
+              <w:t>SilesWeb.Presentacion.Comun.Controladores</w:t>
+            </w:r>
+            <w:proofErr w:type="spellEnd"/>
+          </w:p>
+        </w:tc>
+        <w:tc>
+          <w:tcPr>
+            <w:tcW w:w="4361" w:type="dxa"/>
+          </w:tcPr>
+          <w:p>
+            <w:pPr>
+              <w:rPr>
+                <w:sz w:val="23"/>
+                <w:szCs w:val="23"/>
+              </w:rPr>
+            </w:pPr>
+            <w:r>
+              <w:rPr>
+                <w:sz w:val="23"/>
+                <w:szCs w:val="23"/>
+              </w:rPr>
+              <w:t>Contiene “</w:t>
+            </w:r>
+            <w:proofErr w:type="spellStart"/>
+            <w:r>
+              <w:rPr>
+                <w:sz w:val="23"/>
+                <w:szCs w:val="23"/>
+              </w:rPr>
+              <w:t>proxies</w:t>
+            </w:r>
+            <w:proofErr w:type="spellEnd"/>
+            <w:r>
+              <w:rPr>
+                <w:sz w:val="23"/>
+                <w:szCs w:val="23"/>
+              </w:rPr>
+              <w:t>” a los servicios web de neg</w:t>
+            </w:r>
+            <w:r>
+              <w:rPr>
+                <w:sz w:val="23"/>
+                <w:szCs w:val="23"/>
+              </w:rPr>
+              <w:t>ocio. Provee acceso a los servi</w:t>
+            </w:r>
+            <w:r>
+              <w:rPr>
+                <w:sz w:val="23"/>
+                <w:szCs w:val="23"/>
+              </w:rPr>
+              <w:t>cios de negocio desde los componentes de presentación e interfaz de usuario abstr</w:t>
+            </w:r>
+            <w:r>
+              <w:rPr>
+                <w:sz w:val="23"/>
+                <w:szCs w:val="23"/>
+              </w:rPr>
+              <w:t>ayendo conceptos técnicos de co</w:t>
+            </w:r>
+            <w:r>
+              <w:rPr>
+                <w:sz w:val="23"/>
+                <w:szCs w:val="23"/>
+              </w:rPr>
+              <w:t>municación, protocolos y formatos de mensajes</w:t>
+            </w:r>
+          </w:p>
+        </w:tc>
+      </w:tr>
+      <w:tr>
+        <w:tc>
+          <w:tcPr>
+            <w:tcW w:w="4467" w:type="dxa"/>
+          </w:tcPr>
+          <w:p>
+            <w:pPr>
+              <w:rPr>
+                <w:sz w:val="23"/>
+                <w:szCs w:val="23"/>
+              </w:rPr>
+            </w:pPr>
+            <w:proofErr w:type="spellStart"/>
+            <w:r>
+              <w:rPr>
+                <w:sz w:val="23"/>
+                <w:szCs w:val="23"/>
+              </w:rPr>
+              <w:t>SilesWeb.Presentacion.Comun.Integrador</w:t>
+            </w:r>
+            <w:proofErr w:type="spellEnd"/>
+          </w:p>
+        </w:tc>
+        <w:tc>
+          <w:tcPr>
+            <w:tcW w:w="4361" w:type="dxa"/>
+          </w:tcPr>
+          <w:p>
+            <w:pPr>
+              <w:rPr>
+                <w:sz w:val="23"/>
+                <w:szCs w:val="23"/>
+              </w:rPr>
+            </w:pPr>
+            <w:r>
+              <w:rPr>
+                <w:sz w:val="23"/>
+                <w:szCs w:val="23"/>
+              </w:rPr>
+              <w:t>Contiene “</w:t>
+            </w:r>
+            <w:proofErr w:type="spellStart"/>
+            <w:r>
+              <w:rPr>
+                <w:sz w:val="23"/>
+                <w:szCs w:val="23"/>
+              </w:rPr>
+              <w:t>proxies</w:t>
+            </w:r>
+            <w:proofErr w:type="spellEnd"/>
+            <w:r>
+              <w:rPr>
+                <w:sz w:val="23"/>
+                <w:szCs w:val="23"/>
+              </w:rPr>
+              <w:t xml:space="preserve">” a los servicios de negocio del </w:t>
+            </w:r>
+            <w:proofErr w:type="spellStart"/>
+            <w:r>
+              <w:rPr>
+                <w:sz w:val="23"/>
+                <w:szCs w:val="23"/>
+              </w:rPr>
+              <w:t>macroproceso</w:t>
+            </w:r>
+            <w:proofErr w:type="spellEnd"/>
+            <w:r>
+              <w:rPr>
+                <w:sz w:val="23"/>
+                <w:szCs w:val="23"/>
+              </w:rPr>
+              <w:t xml:space="preserve"> XYZ desacoplado que permiten la interacción con los servicios de negocio abstrayendo conceptos técnicos de comunicación protocolos y formatos de mensajes.</w:t>
+            </w:r>
+          </w:p>
+        </w:tc>
+      </w:tr>
+      <w:tr>
+        <w:tc>
+          <w:tcPr>
+            <w:tcW w:w="4467" w:type="dxa"/>
+          </w:tcPr>
+          <w:p>
+            <w:pPr>
+              <w:rPr>
+                <w:sz w:val="23"/>
+                <w:szCs w:val="23"/>
+              </w:rPr>
+            </w:pPr>
+            <w:proofErr w:type="spellStart"/>
+            <w:r>
+              <w:rPr>
+                <w:sz w:val="23"/>
+                <w:szCs w:val="23"/>
+              </w:rPr>
+              <w:t>SilesWeb.</w:t>
+            </w:r>
+            <w:r>
+              <w:rPr>
+                <w:sz w:val="23"/>
+                <w:szCs w:val="23"/>
+              </w:rPr>
+              <w:t>Negocio.P</w:t>
+            </w:r>
+            <w:r>
+              <w:rPr>
+                <w:sz w:val="23"/>
+                <w:szCs w:val="23"/>
+                <w:highlight w:val="yellow"/>
+              </w:rPr>
+              <w:t>REP</w:t>
+            </w:r>
+            <w:r>
+              <w:rPr>
+                <w:sz w:val="23"/>
+                <w:szCs w:val="23"/>
+              </w:rPr>
+              <w:t>.</w:t>
+            </w:r>
+            <w:r>
+              <w:rPr>
+                <w:sz w:val="23"/>
+                <w:szCs w:val="23"/>
+              </w:rPr>
+              <w:t>ServiciosWeb</w:t>
+            </w:r>
+            <w:proofErr w:type="spellEnd"/>
+          </w:p>
+        </w:tc>
+        <w:tc>
+          <w:tcPr>
+            <w:tcW w:w="4361" w:type="dxa"/>
+          </w:tcPr>
+          <w:p>
+            <w:pPr>
+              <w:rPr>
+                <w:sz w:val="23"/>
+                <w:szCs w:val="23"/>
+              </w:rPr>
+            </w:pPr>
+            <w:r>
+              <w:rPr>
+                <w:sz w:val="23"/>
+                <w:szCs w:val="23"/>
+              </w:rPr>
+              <w:t>Contiene “</w:t>
+            </w:r>
+            <w:proofErr w:type="spellStart"/>
+            <w:r>
+              <w:rPr>
+                <w:sz w:val="23"/>
+                <w:szCs w:val="23"/>
+              </w:rPr>
+              <w:t>proxies</w:t>
+            </w:r>
+            <w:proofErr w:type="spellEnd"/>
+            <w:r>
+              <w:rPr>
+                <w:sz w:val="23"/>
+                <w:szCs w:val="23"/>
+              </w:rPr>
+              <w:t>” a los servicios web de negocio. Provee acceso a los servicios de negocio desde los componentes de presentación de interfaz de usuario abstrayendo conceptos técnicos de comunicación, protocolos y formatos de mensajes</w:t>
+            </w:r>
+          </w:p>
+        </w:tc>
+      </w:tr>
+      <w:tr>
+        <w:tc>
+          <w:tcPr>
+            <w:tcW w:w="4467" w:type="dxa"/>
+          </w:tcPr>
+          <w:p>
+            <w:pPr>
+              <w:rPr>
+                <w:sz w:val="23"/>
+                <w:szCs w:val="23"/>
+              </w:rPr>
+            </w:pPr>
+            <w:proofErr w:type="spellStart"/>
+            <w:r>
+              <w:rPr>
+                <w:sz w:val="23"/>
+                <w:szCs w:val="23"/>
+              </w:rPr>
+              <w:t>SilesWeb.Negocio.ServiciosWeb</w:t>
+            </w:r>
+            <w:proofErr w:type="spellEnd"/>
+          </w:p>
+        </w:tc>
+        <w:tc>
+          <w:tcPr>
+            <w:tcW w:w="4361" w:type="dxa"/>
+          </w:tcPr>
+          <w:p>
+            <w:pPr>
+              <w:rPr>
+                <w:sz w:val="23"/>
+                <w:szCs w:val="23"/>
+              </w:rPr>
+            </w:pPr>
+            <w:r>
+              <w:rPr>
+                <w:sz w:val="23"/>
+                <w:szCs w:val="23"/>
+              </w:rPr>
+              <w:t>Abstrae aspectos técnicos de comunicación, protocolos, formatos, seguridad, entre otros separándolos de la implementación de los servicios funcionales.</w:t>
+            </w:r>
+          </w:p>
+          <w:p>
+            <w:pPr>
+              <w:rPr>
+                <w:sz w:val="23"/>
+                <w:szCs w:val="23"/>
+              </w:rPr>
+            </w:pPr>
+            <w:r>
+              <w:rPr>
+                <w:sz w:val="23"/>
+                <w:szCs w:val="23"/>
+              </w:rPr>
+              <w:t>Implementa el patrón “</w:t>
+            </w:r>
+            <w:proofErr w:type="spellStart"/>
+            <w:r>
+              <w:rPr>
+                <w:sz w:val="23"/>
+                <w:szCs w:val="23"/>
+              </w:rPr>
+              <w:t>Service</w:t>
+            </w:r>
+            <w:proofErr w:type="spellEnd"/>
+            <w:r>
+              <w:rPr>
+                <w:sz w:val="23"/>
+                <w:szCs w:val="23"/>
+              </w:rPr>
+              <w:t xml:space="preserve"> Interface”</w:t>
+            </w:r>
+          </w:p>
+          <w:p>
+            <w:pPr>
+              <w:rPr>
+                <w:sz w:val="23"/>
+                <w:szCs w:val="23"/>
+              </w:rPr>
+            </w:pPr>
+            <w:r>
+              <w:rPr>
+                <w:sz w:val="23"/>
+                <w:szCs w:val="23"/>
+              </w:rPr>
+              <w:t xml:space="preserve">Asignando un servicio web a cada </w:t>
+            </w:r>
+            <w:proofErr w:type="spellStart"/>
+            <w:r>
+              <w:rPr>
+                <w:sz w:val="23"/>
+                <w:szCs w:val="23"/>
+              </w:rPr>
+              <w:t>macroproceso</w:t>
+            </w:r>
+            <w:proofErr w:type="spellEnd"/>
+            <w:r>
+              <w:rPr>
+                <w:sz w:val="23"/>
+                <w:szCs w:val="23"/>
+              </w:rPr>
+              <w:t>.</w:t>
+            </w:r>
+          </w:p>
+        </w:tc>
+      </w:tr>
+      <w:tr>
+        <w:tc>
+          <w:tcPr>
+            <w:tcW w:w="4467" w:type="dxa"/>
+          </w:tcPr>
+          <w:p>
+            <w:pPr>
+              <w:rPr>
+                <w:sz w:val="23"/>
+                <w:szCs w:val="23"/>
+              </w:rPr>
+            </w:pPr>
+            <w:proofErr w:type="spellStart"/>
+            <w:r>
+              <w:rPr>
+                <w:sz w:val="23"/>
+                <w:szCs w:val="23"/>
+              </w:rPr>
+              <w:lastRenderedPageBreak/>
+              <w:t>SilesWeb.Negocio.WS.Utils</w:t>
+            </w:r>
+            <w:proofErr w:type="spellEnd"/>
+          </w:p>
+        </w:tc>
+        <w:tc>
+          <w:tcPr>
+            <w:tcW w:w="4361" w:type="dxa"/>
+          </w:tcPr>
+          <w:p>
+            <w:pPr>
+              <w:rPr>
+                <w:sz w:val="23"/>
+                <w:szCs w:val="23"/>
+              </w:rPr>
+            </w:pPr>
+            <w:r>
+              <w:rPr>
+                <w:sz w:val="23"/>
+                <w:szCs w:val="23"/>
+              </w:rPr>
+              <w:t>Es parte de la capa de interfaz de servicios. Provee utilidades y extensiones a cada uno de los servicios web</w:t>
+            </w:r>
+          </w:p>
+        </w:tc>
+      </w:tr>
+      <w:tr>
+        <w:tc>
+          <w:tcPr>
+            <w:tcW w:w="4467" w:type="dxa"/>
+          </w:tcPr>
+          <w:p>
+            <w:pPr>
+              <w:rPr>
+                <w:sz w:val="23"/>
+                <w:szCs w:val="23"/>
+              </w:rPr>
+            </w:pPr>
+            <w:proofErr w:type="spellStart"/>
+            <w:r>
+              <w:rPr>
+                <w:sz w:val="23"/>
+                <w:szCs w:val="23"/>
+              </w:rPr>
+              <w:t>SilesWeb.Negocio.</w:t>
+            </w:r>
+            <w:r>
+              <w:rPr>
+                <w:sz w:val="23"/>
+                <w:szCs w:val="23"/>
+                <w:highlight w:val="yellow"/>
+              </w:rPr>
+              <w:t>REP</w:t>
+            </w:r>
+            <w:r>
+              <w:rPr>
+                <w:sz w:val="23"/>
+                <w:szCs w:val="23"/>
+              </w:rPr>
+              <w:t>.ServiciosWeb</w:t>
+            </w:r>
+            <w:proofErr w:type="spellEnd"/>
+          </w:p>
+        </w:tc>
+        <w:tc>
+          <w:tcPr>
+            <w:tcW w:w="4361" w:type="dxa"/>
+          </w:tcPr>
+          <w:p>
+            <w:pPr>
+              <w:rPr>
+                <w:sz w:val="23"/>
+                <w:szCs w:val="23"/>
+              </w:rPr>
+            </w:pPr>
+            <w:r>
+              <w:rPr>
+                <w:sz w:val="23"/>
+                <w:szCs w:val="23"/>
+              </w:rPr>
+              <w:t>Abstrae aspectos técnicos de comunicación, protocolos, formatos, seguridad, entre otros separándolos de la implementaci</w:t>
+            </w:r>
+            <w:r>
+              <w:rPr>
+                <w:sz w:val="23"/>
+                <w:szCs w:val="23"/>
+              </w:rPr>
+              <w:t>ón de los servicios funcionales.</w:t>
+            </w:r>
+          </w:p>
+          <w:p>
+            <w:pPr>
+              <w:rPr>
+                <w:sz w:val="23"/>
+                <w:szCs w:val="23"/>
+              </w:rPr>
+            </w:pPr>
+            <w:r>
+              <w:rPr>
+                <w:sz w:val="23"/>
+                <w:szCs w:val="23"/>
+              </w:rPr>
+              <w:t>Implementa el patrón “</w:t>
+            </w:r>
+            <w:proofErr w:type="spellStart"/>
+            <w:r>
+              <w:rPr>
+                <w:sz w:val="23"/>
+                <w:szCs w:val="23"/>
+              </w:rPr>
+              <w:t>Service</w:t>
+            </w:r>
+            <w:proofErr w:type="spellEnd"/>
+            <w:r>
+              <w:rPr>
+                <w:sz w:val="23"/>
+                <w:szCs w:val="23"/>
+              </w:rPr>
+              <w:t xml:space="preserve"> Interface” asignando un único servicio web para operaciones de consulta</w:t>
+            </w:r>
+          </w:p>
+        </w:tc>
+      </w:tr>
+      <w:tr>
+        <w:tc>
+          <w:tcPr>
+            <w:tcW w:w="4467" w:type="dxa"/>
+          </w:tcPr>
+          <w:p>
+            <w:pPr>
+              <w:rPr>
+                <w:sz w:val="23"/>
+                <w:szCs w:val="23"/>
+              </w:rPr>
+            </w:pPr>
+            <w:proofErr w:type="spellStart"/>
+            <w:r>
+              <w:rPr>
+                <w:sz w:val="23"/>
+                <w:szCs w:val="23"/>
+              </w:rPr>
+              <w:t>SilesWeb.Negocio.XYZ.Fachada</w:t>
+            </w:r>
+            <w:proofErr w:type="spellEnd"/>
+          </w:p>
+        </w:tc>
+        <w:tc>
+          <w:tcPr>
+            <w:tcW w:w="4361" w:type="dxa"/>
+          </w:tcPr>
+          <w:p>
+            <w:pPr>
+              <w:rPr>
+                <w:sz w:val="23"/>
+                <w:szCs w:val="23"/>
+              </w:rPr>
+            </w:pPr>
+            <w:r>
+              <w:rPr>
+                <w:sz w:val="23"/>
+                <w:szCs w:val="23"/>
+              </w:rPr>
+              <w:t xml:space="preserve">Proporciona un punto de acceso único a cada uno de los </w:t>
+            </w:r>
+            <w:proofErr w:type="spellStart"/>
+            <w:r>
+              <w:rPr>
+                <w:sz w:val="23"/>
+                <w:szCs w:val="23"/>
+              </w:rPr>
+              <w:t>macroprocesos</w:t>
+            </w:r>
+            <w:proofErr w:type="spellEnd"/>
+            <w:r>
+              <w:rPr>
+                <w:sz w:val="23"/>
+                <w:szCs w:val="23"/>
+              </w:rPr>
+              <w:t xml:space="preserve"> abstrayendo la complejidad de cada uno de los servicios de negocio (funcionalidades)</w:t>
+            </w:r>
+          </w:p>
+        </w:tc>
+      </w:tr>
+      <w:tr>
+        <w:tc>
+          <w:tcPr>
+            <w:tcW w:w="4467" w:type="dxa"/>
+          </w:tcPr>
+          <w:p>
+            <w:pPr>
+              <w:rPr>
+                <w:sz w:val="23"/>
+                <w:szCs w:val="23"/>
+              </w:rPr>
+            </w:pPr>
+            <w:proofErr w:type="spellStart"/>
+            <w:r>
+              <w:rPr>
+                <w:sz w:val="23"/>
+                <w:szCs w:val="23"/>
+              </w:rPr>
+              <w:t>SilesWeb.Negocio.XYZ.ProcesosNegocio</w:t>
+            </w:r>
+            <w:proofErr w:type="spellEnd"/>
+          </w:p>
+        </w:tc>
+        <w:tc>
+          <w:tcPr>
+            <w:tcW w:w="4361" w:type="dxa"/>
+          </w:tcPr>
+          <w:p>
+            <w:pPr>
+              <w:rPr>
+                <w:sz w:val="23"/>
+                <w:szCs w:val="23"/>
+              </w:rPr>
+            </w:pPr>
+            <w:r>
+              <w:rPr>
+                <w:sz w:val="23"/>
+                <w:szCs w:val="23"/>
+              </w:rPr>
+              <w:t xml:space="preserve">Se encarga de orquestar y de manejar el flujo de actividades necesarias para llevar a cabo una funcionalidad. Ejecuta dichos flujos asegurando la </w:t>
+            </w:r>
+            <w:proofErr w:type="spellStart"/>
+            <w:r>
+              <w:rPr>
+                <w:sz w:val="23"/>
+                <w:szCs w:val="23"/>
+              </w:rPr>
+              <w:t>transaccionalidad</w:t>
+            </w:r>
+            <w:proofErr w:type="spellEnd"/>
+            <w:r>
+              <w:rPr>
+                <w:sz w:val="23"/>
+                <w:szCs w:val="23"/>
+              </w:rPr>
+              <w:t xml:space="preserve"> del proceso</w:t>
+            </w:r>
+          </w:p>
+        </w:tc>
+      </w:tr>
+      <w:tr>
+        <w:tc>
+          <w:tcPr>
+            <w:tcW w:w="4467" w:type="dxa"/>
+          </w:tcPr>
+          <w:p>
+            <w:pPr>
+              <w:rPr>
+                <w:sz w:val="23"/>
+                <w:szCs w:val="23"/>
+              </w:rPr>
+            </w:pPr>
+            <w:proofErr w:type="spellStart"/>
+            <w:r>
+              <w:rPr>
+                <w:sz w:val="23"/>
+                <w:szCs w:val="23"/>
+              </w:rPr>
+              <w:t>S</w:t>
+            </w:r>
+            <w:r>
+              <w:rPr>
+                <w:sz w:val="23"/>
+                <w:szCs w:val="23"/>
+              </w:rPr>
+              <w:t>ilesWeb.Negocio.XYZ.Logica</w:t>
+            </w:r>
+            <w:r>
+              <w:rPr>
+                <w:sz w:val="23"/>
+                <w:szCs w:val="23"/>
+              </w:rPr>
+              <w:t>Negocio</w:t>
+            </w:r>
+            <w:proofErr w:type="spellEnd"/>
+          </w:p>
+        </w:tc>
+        <w:tc>
+          <w:tcPr>
+            <w:tcW w:w="4361" w:type="dxa"/>
+          </w:tcPr>
+          <w:p>
+            <w:pPr>
+              <w:rPr>
+                <w:sz w:val="23"/>
+                <w:szCs w:val="23"/>
+              </w:rPr>
+            </w:pPr>
+            <w:r>
+              <w:rPr>
+                <w:sz w:val="23"/>
+                <w:szCs w:val="23"/>
+              </w:rPr>
+              <w:t>Implementa la lógica de negocio, Sus responsabilidades incluyen validaciones funcionales y técnicas y la comunicación con los módulos de persistencia de datos y servicios externos.</w:t>
+            </w:r>
+          </w:p>
+        </w:tc>
+      </w:tr>
+      <w:tr>
+        <w:tc>
+          <w:tcPr>
+            <w:tcW w:w="4467" w:type="dxa"/>
+          </w:tcPr>
+          <w:p>
+            <w:pPr>
+              <w:rPr>
+                <w:sz w:val="23"/>
+                <w:szCs w:val="23"/>
+              </w:rPr>
+            </w:pPr>
+            <w:proofErr w:type="spellStart"/>
+            <w:r>
+              <w:rPr>
+                <w:sz w:val="23"/>
+                <w:szCs w:val="23"/>
+              </w:rPr>
+              <w:t>Siles</w:t>
+            </w:r>
+            <w:r>
+              <w:rPr>
+                <w:sz w:val="23"/>
+                <w:szCs w:val="23"/>
+              </w:rPr>
+              <w:t>Web.Negocio.XYZ.Reglas</w:t>
+            </w:r>
+            <w:r>
+              <w:rPr>
+                <w:sz w:val="23"/>
+                <w:szCs w:val="23"/>
+              </w:rPr>
+              <w:t>Negocio</w:t>
+            </w:r>
+            <w:proofErr w:type="spellEnd"/>
+          </w:p>
+        </w:tc>
+        <w:tc>
+          <w:tcPr>
+            <w:tcW w:w="4361" w:type="dxa"/>
+          </w:tcPr>
+          <w:p>
+            <w:pPr>
+              <w:rPr>
+                <w:sz w:val="23"/>
+                <w:szCs w:val="23"/>
+              </w:rPr>
+            </w:pPr>
+            <w:r>
+              <w:rPr>
+                <w:sz w:val="23"/>
+                <w:szCs w:val="23"/>
+              </w:rPr>
+              <w:t>Maneja determinadas validaciones de negocio de forma desacoplada de la lógica. Aportan flexibilidad para implementación de determinadas validaciones susceptibles de cambios.</w:t>
+            </w:r>
+          </w:p>
+        </w:tc>
+      </w:tr>
+      <w:tr>
+        <w:tc>
+          <w:tcPr>
+            <w:tcW w:w="4467" w:type="dxa"/>
+          </w:tcPr>
+          <w:p>
+            <w:pPr>
+              <w:rPr>
+                <w:sz w:val="23"/>
+                <w:szCs w:val="23"/>
+              </w:rPr>
+            </w:pPr>
+            <w:proofErr w:type="spellStart"/>
+            <w:r>
+              <w:rPr>
+                <w:sz w:val="23"/>
+                <w:szCs w:val="23"/>
+              </w:rPr>
+              <w:t>SilesWeb.Comunes</w:t>
+            </w:r>
+            <w:proofErr w:type="spellEnd"/>
+          </w:p>
+        </w:tc>
+        <w:tc>
+          <w:tcPr>
+            <w:tcW w:w="4361" w:type="dxa"/>
+          </w:tcPr>
+          <w:p>
+            <w:pPr>
+              <w:rPr>
+                <w:sz w:val="23"/>
+                <w:szCs w:val="23"/>
+              </w:rPr>
+            </w:pPr>
+            <w:r>
+              <w:rPr>
+                <w:sz w:val="23"/>
+                <w:szCs w:val="23"/>
+              </w:rPr>
+              <w:t xml:space="preserve">Este módulo contiene los objetos de dominio </w:t>
+            </w:r>
+            <w:proofErr w:type="spellStart"/>
+            <w:r>
+              <w:rPr>
+                <w:sz w:val="23"/>
+                <w:szCs w:val="23"/>
+              </w:rPr>
+              <w:t>compoartidos</w:t>
+            </w:r>
+            <w:proofErr w:type="spellEnd"/>
+            <w:r>
+              <w:rPr>
+                <w:sz w:val="23"/>
+                <w:szCs w:val="23"/>
+              </w:rPr>
+              <w:t xml:space="preserve"> entre diferentes </w:t>
+            </w:r>
+            <w:proofErr w:type="spellStart"/>
+            <w:r>
+              <w:rPr>
+                <w:sz w:val="23"/>
+                <w:szCs w:val="23"/>
+              </w:rPr>
+              <w:t>macroprocesos</w:t>
+            </w:r>
+            <w:proofErr w:type="spellEnd"/>
+            <w:r>
+              <w:rPr>
+                <w:sz w:val="23"/>
+                <w:szCs w:val="23"/>
+              </w:rPr>
+              <w:t>.</w:t>
+            </w:r>
+          </w:p>
+          <w:p>
+            <w:pPr>
+              <w:rPr>
+                <w:sz w:val="23"/>
+                <w:szCs w:val="23"/>
+              </w:rPr>
+            </w:pPr>
+            <w:r>
+              <w:rPr>
+                <w:sz w:val="23"/>
+                <w:szCs w:val="23"/>
+              </w:rPr>
+              <w:t xml:space="preserve">Proporciona un marco de base para la implementación de las reglas de negocio en cada uno de los </w:t>
+            </w:r>
+            <w:proofErr w:type="spellStart"/>
+            <w:r>
+              <w:rPr>
+                <w:sz w:val="23"/>
+                <w:szCs w:val="23"/>
+              </w:rPr>
+              <w:t>macroprocesos</w:t>
+            </w:r>
+            <w:proofErr w:type="spellEnd"/>
+            <w:r>
+              <w:rPr>
+                <w:sz w:val="23"/>
+                <w:szCs w:val="23"/>
+              </w:rPr>
+              <w:t>.</w:t>
+            </w:r>
+          </w:p>
+          <w:p>
+            <w:pPr>
+              <w:rPr>
+                <w:sz w:val="23"/>
+                <w:szCs w:val="23"/>
+              </w:rPr>
+            </w:pPr>
+            <w:r>
+              <w:rPr>
+                <w:sz w:val="23"/>
+                <w:szCs w:val="23"/>
+              </w:rPr>
+              <w:t xml:space="preserve">Encapsula la lógica de activación de las instancias de las fachadas de negocio para cada </w:t>
+            </w:r>
+            <w:proofErr w:type="spellStart"/>
+            <w:r>
+              <w:rPr>
+                <w:sz w:val="23"/>
+                <w:szCs w:val="23"/>
+              </w:rPr>
+              <w:t>macroproceso</w:t>
+            </w:r>
+            <w:proofErr w:type="spellEnd"/>
+            <w:r>
+              <w:rPr>
+                <w:sz w:val="23"/>
+                <w:szCs w:val="23"/>
+              </w:rPr>
+              <w:t>.</w:t>
+            </w:r>
+          </w:p>
+          <w:p>
+            <w:pPr>
+              <w:rPr>
+                <w:sz w:val="23"/>
+                <w:szCs w:val="23"/>
+              </w:rPr>
+            </w:pPr>
+            <w:proofErr w:type="spellStart"/>
+            <w:r>
+              <w:rPr>
+                <w:sz w:val="23"/>
+                <w:szCs w:val="23"/>
+              </w:rPr>
+              <w:t>Prporciona</w:t>
+            </w:r>
+            <w:proofErr w:type="spellEnd"/>
+            <w:r>
+              <w:rPr>
+                <w:sz w:val="23"/>
+                <w:szCs w:val="23"/>
+              </w:rPr>
+              <w:t xml:space="preserve"> un marco de base para los componentes de </w:t>
+            </w:r>
+            <w:proofErr w:type="spellStart"/>
+            <w:r>
+              <w:rPr>
+                <w:sz w:val="23"/>
+                <w:szCs w:val="23"/>
+              </w:rPr>
+              <w:t>presistencia</w:t>
+            </w:r>
+            <w:proofErr w:type="spellEnd"/>
+            <w:r>
+              <w:rPr>
+                <w:sz w:val="23"/>
+                <w:szCs w:val="23"/>
+              </w:rPr>
+              <w:t xml:space="preserve"> utilizando el “Microsoft Data Access </w:t>
+            </w:r>
+            <w:proofErr w:type="spellStart"/>
+            <w:r>
+              <w:rPr>
+                <w:sz w:val="23"/>
+                <w:szCs w:val="23"/>
+              </w:rPr>
+              <w:t>Aplication</w:t>
+            </w:r>
+            <w:proofErr w:type="spellEnd"/>
+            <w:r>
+              <w:rPr>
+                <w:sz w:val="23"/>
+                <w:szCs w:val="23"/>
+              </w:rPr>
+              <w:t xml:space="preserve"> Block”.</w:t>
+            </w:r>
+          </w:p>
+        </w:tc>
+      </w:tr>
+      <w:tr>
+        <w:tc>
+          <w:tcPr>
+            <w:tcW w:w="4467" w:type="dxa"/>
+          </w:tcPr>
+          <w:p>
+            <w:pPr>
+              <w:rPr>
+                <w:sz w:val="23"/>
+                <w:szCs w:val="23"/>
+              </w:rPr>
+            </w:pPr>
+            <w:proofErr w:type="spellStart"/>
+            <w:r>
+              <w:rPr>
+                <w:sz w:val="23"/>
+                <w:szCs w:val="23"/>
+              </w:rPr>
+              <w:t>SilesWeb.Negocio.Comun.Negocio</w:t>
+            </w:r>
+            <w:proofErr w:type="spellEnd"/>
+          </w:p>
+        </w:tc>
+        <w:tc>
+          <w:tcPr>
+            <w:tcW w:w="4361" w:type="dxa"/>
+          </w:tcPr>
+          <w:p>
+            <w:pPr>
+              <w:rPr>
+                <w:sz w:val="23"/>
+                <w:szCs w:val="23"/>
+              </w:rPr>
+            </w:pPr>
+            <w:r>
+              <w:rPr>
+                <w:sz w:val="23"/>
+                <w:szCs w:val="23"/>
+              </w:rPr>
+              <w:t xml:space="preserve">Implementa la lógica de negocio común. Sus responsabilidades incluyen validaciones funcionales y técnicas y la comunicación </w:t>
+            </w:r>
+            <w:r>
+              <w:rPr>
+                <w:sz w:val="23"/>
+                <w:szCs w:val="23"/>
+              </w:rPr>
+              <w:t xml:space="preserve">con los módulos de </w:t>
+            </w:r>
+            <w:proofErr w:type="spellStart"/>
+            <w:r>
+              <w:rPr>
+                <w:sz w:val="23"/>
+                <w:szCs w:val="23"/>
+              </w:rPr>
+              <w:t>presistencia</w:t>
+            </w:r>
+            <w:proofErr w:type="spellEnd"/>
+            <w:r>
+              <w:rPr>
+                <w:sz w:val="23"/>
+                <w:szCs w:val="23"/>
+              </w:rPr>
+              <w:t xml:space="preserve"> de datos y servicios externos.</w:t>
+            </w:r>
+          </w:p>
+          <w:p>
+            <w:pPr>
+              <w:rPr>
+                <w:sz w:val="23"/>
+                <w:szCs w:val="23"/>
+              </w:rPr>
+            </w:pPr>
+            <w:r>
+              <w:rPr>
+                <w:sz w:val="23"/>
+                <w:szCs w:val="23"/>
+              </w:rPr>
+              <w:lastRenderedPageBreak/>
+              <w:t xml:space="preserve">Se encarga de orquestar y de manejar el flujo común de las actividades necesarias para llevar a </w:t>
+            </w:r>
+            <w:proofErr w:type="spellStart"/>
+            <w:r>
+              <w:rPr>
+                <w:sz w:val="23"/>
+                <w:szCs w:val="23"/>
+              </w:rPr>
+              <w:t>cabouna</w:t>
+            </w:r>
+            <w:proofErr w:type="spellEnd"/>
+            <w:r>
+              <w:rPr>
+                <w:sz w:val="23"/>
+                <w:szCs w:val="23"/>
+              </w:rPr>
+              <w:t xml:space="preserve"> funcionalidad. Ejecuta dichos flujos asegurando la </w:t>
+            </w:r>
+            <w:proofErr w:type="spellStart"/>
+            <w:r>
+              <w:rPr>
+                <w:sz w:val="23"/>
+                <w:szCs w:val="23"/>
+              </w:rPr>
+              <w:t>transaccionalidad</w:t>
+            </w:r>
+            <w:proofErr w:type="spellEnd"/>
+            <w:r>
+              <w:rPr>
+                <w:sz w:val="23"/>
+                <w:szCs w:val="23"/>
+              </w:rPr>
+              <w:t xml:space="preserve"> del proceso.</w:t>
+            </w:r>
+          </w:p>
+          <w:p>
+            <w:pPr>
+              <w:rPr>
+                <w:sz w:val="23"/>
+                <w:szCs w:val="23"/>
+              </w:rPr>
+            </w:pPr>
+            <w:r>
+              <w:rPr>
+                <w:sz w:val="23"/>
+                <w:szCs w:val="23"/>
+              </w:rPr>
+              <w:t xml:space="preserve">Maneja determinadas </w:t>
+            </w:r>
+            <w:proofErr w:type="spellStart"/>
+            <w:r>
+              <w:rPr>
+                <w:sz w:val="23"/>
+                <w:szCs w:val="23"/>
+              </w:rPr>
+              <w:t>validacxiones</w:t>
+            </w:r>
+            <w:proofErr w:type="spellEnd"/>
+            <w:r>
+              <w:rPr>
+                <w:sz w:val="23"/>
+                <w:szCs w:val="23"/>
+              </w:rPr>
+              <w:t xml:space="preserve"> comunes al negocio de forma desacoplada de la lógica. Aportan flexibilidad para la implementación de determinadas validaciones susceptibles de cambios</w:t>
+            </w:r>
+          </w:p>
+        </w:tc>
+      </w:tr>
+      <w:tr>
+        <w:tc>
+          <w:tcPr>
+            <w:tcW w:w="4467" w:type="dxa"/>
+          </w:tcPr>
+          <w:p>
+            <w:pPr>
+              <w:rPr>
+                <w:sz w:val="23"/>
+                <w:szCs w:val="23"/>
+              </w:rPr>
+            </w:pPr>
+            <w:proofErr w:type="spellStart"/>
+            <w:r>
+              <w:rPr>
+                <w:sz w:val="23"/>
+                <w:szCs w:val="23"/>
+              </w:rPr>
+              <w:lastRenderedPageBreak/>
+              <w:t>SilesWeb.Negocio.Comun.Servicio</w:t>
+            </w:r>
+            <w:proofErr w:type="spellEnd"/>
+          </w:p>
+        </w:tc>
+        <w:tc>
+          <w:tcPr>
+            <w:tcW w:w="4361" w:type="dxa"/>
+          </w:tcPr>
+          <w:p>
+            <w:pPr>
+              <w:rPr>
+                <w:sz w:val="23"/>
+                <w:szCs w:val="23"/>
+              </w:rPr>
+            </w:pPr>
+            <w:r>
+              <w:rPr>
+                <w:sz w:val="23"/>
+                <w:szCs w:val="23"/>
+              </w:rPr>
+              <w:t xml:space="preserve">Interceptores: Representa el marco de base para la implementación de aspectos que interceptan las operaciones de negocio agregando responsabilidades a las mismas de forma dinámica </w:t>
+            </w:r>
+          </w:p>
+          <w:p>
+            <w:pPr>
+              <w:rPr>
+                <w:sz w:val="23"/>
+                <w:szCs w:val="23"/>
+              </w:rPr>
+            </w:pPr>
+            <w:r>
+              <w:rPr>
+                <w:sz w:val="23"/>
+                <w:szCs w:val="23"/>
+              </w:rPr>
+              <w:t xml:space="preserve">Incluye aspectos concretos de intercepción de operaciones </w:t>
+            </w:r>
+          </w:p>
+          <w:p>
+            <w:pPr>
+              <w:rPr>
+                <w:sz w:val="23"/>
+                <w:szCs w:val="23"/>
+              </w:rPr>
+            </w:pPr>
+            <w:r>
+              <w:rPr>
+                <w:sz w:val="23"/>
+                <w:szCs w:val="23"/>
+              </w:rPr>
+              <w:t xml:space="preserve">Incluye los atributos </w:t>
+            </w:r>
+            <w:proofErr w:type="gramStart"/>
+            <w:r>
+              <w:rPr>
+                <w:sz w:val="23"/>
+                <w:szCs w:val="23"/>
+              </w:rPr>
+              <w:t>personalizados(</w:t>
+            </w:r>
+            <w:proofErr w:type="gramEnd"/>
+            <w:r>
+              <w:rPr>
+                <w:sz w:val="23"/>
+                <w:szCs w:val="23"/>
+              </w:rPr>
+              <w:t>“</w:t>
+            </w:r>
+            <w:proofErr w:type="spellStart"/>
+            <w:r>
+              <w:rPr>
+                <w:sz w:val="23"/>
+                <w:szCs w:val="23"/>
+              </w:rPr>
+              <w:t>custom</w:t>
+            </w:r>
+            <w:proofErr w:type="spellEnd"/>
+            <w:r>
+              <w:rPr>
+                <w:sz w:val="23"/>
+                <w:szCs w:val="23"/>
+              </w:rPr>
+              <w:t xml:space="preserve"> </w:t>
+            </w:r>
+            <w:proofErr w:type="spellStart"/>
+            <w:r>
+              <w:rPr>
+                <w:sz w:val="23"/>
+                <w:szCs w:val="23"/>
+              </w:rPr>
+              <w:t>attributes</w:t>
+            </w:r>
+            <w:proofErr w:type="spellEnd"/>
+            <w:r>
+              <w:rPr>
+                <w:sz w:val="23"/>
+                <w:szCs w:val="23"/>
+              </w:rPr>
+              <w:t>”) que reciben los datos básicos de cada una de las operaciones de negocio a ser interceptadas.</w:t>
+            </w:r>
+          </w:p>
+          <w:p>
+            <w:pPr>
+              <w:rPr>
+                <w:sz w:val="23"/>
+                <w:szCs w:val="23"/>
+              </w:rPr>
+            </w:pPr>
+            <w:r>
+              <w:rPr>
+                <w:sz w:val="23"/>
+                <w:szCs w:val="23"/>
+              </w:rPr>
+              <w:t xml:space="preserve">Interfaces: Contiene las interfaces para cada uno de los </w:t>
+            </w:r>
+            <w:proofErr w:type="spellStart"/>
+            <w:r>
+              <w:rPr>
+                <w:sz w:val="23"/>
+                <w:szCs w:val="23"/>
+              </w:rPr>
+              <w:t>macroprocesos</w:t>
+            </w:r>
+            <w:proofErr w:type="spellEnd"/>
+            <w:r>
+              <w:rPr>
+                <w:sz w:val="23"/>
+                <w:szCs w:val="23"/>
+              </w:rPr>
+              <w:t>. Estas interfaces son realizadas dentro del módulo.</w:t>
+            </w:r>
+          </w:p>
+          <w:p>
+            <w:pPr>
+              <w:rPr>
+                <w:sz w:val="23"/>
+                <w:szCs w:val="23"/>
+              </w:rPr>
+            </w:pPr>
+            <w:proofErr w:type="spellStart"/>
+            <w:r>
+              <w:rPr>
+                <w:sz w:val="23"/>
+                <w:szCs w:val="23"/>
+              </w:rPr>
+              <w:t>SilesWeb.Negocio.XYZ.Fachada</w:t>
+            </w:r>
+            <w:proofErr w:type="spellEnd"/>
+          </w:p>
+          <w:p>
+            <w:pPr>
+              <w:rPr>
+                <w:sz w:val="23"/>
+                <w:szCs w:val="23"/>
+              </w:rPr>
+            </w:pPr>
+            <w:proofErr w:type="spellStart"/>
+            <w:r>
+              <w:rPr>
+                <w:sz w:val="23"/>
+                <w:szCs w:val="23"/>
+              </w:rPr>
+              <w:t>Mapeadores</w:t>
+            </w:r>
+            <w:proofErr w:type="spellEnd"/>
+            <w:r>
+              <w:rPr>
+                <w:sz w:val="23"/>
+                <w:szCs w:val="23"/>
+              </w:rPr>
+              <w:t xml:space="preserve">: </w:t>
+            </w:r>
+            <w:proofErr w:type="spellStart"/>
+            <w:r>
+              <w:rPr>
+                <w:sz w:val="23"/>
+                <w:szCs w:val="23"/>
+              </w:rPr>
+              <w:t>Encapsila</w:t>
+            </w:r>
+            <w:proofErr w:type="spellEnd"/>
+            <w:r>
+              <w:rPr>
+                <w:sz w:val="23"/>
+                <w:szCs w:val="23"/>
+              </w:rPr>
+              <w:t xml:space="preserve"> la lógica de manejo de metadatos de </w:t>
+            </w:r>
+            <w:proofErr w:type="spellStart"/>
+            <w:r>
+              <w:rPr>
+                <w:sz w:val="23"/>
+                <w:szCs w:val="23"/>
+              </w:rPr>
+              <w:t>transacciones.Provee</w:t>
+            </w:r>
+            <w:proofErr w:type="spellEnd"/>
+            <w:r>
+              <w:rPr>
+                <w:sz w:val="23"/>
+                <w:szCs w:val="23"/>
+              </w:rPr>
+              <w:t xml:space="preserve"> la funcionalidad de mapeos entra los atributos de las transacciones y objetos de negocio de la aplicación </w:t>
+            </w:r>
+          </w:p>
+          <w:p>
+            <w:pPr>
+              <w:rPr>
+                <w:sz w:val="23"/>
+                <w:szCs w:val="23"/>
+              </w:rPr>
+            </w:pPr>
+            <w:r>
+              <w:rPr>
+                <w:sz w:val="23"/>
+                <w:szCs w:val="23"/>
+              </w:rPr>
+              <w:t>Seguridad: Implementa de forma centralizada aspectos de seguridad tales como autenticación y autorización a transacciones y sirve de apoyo para la validación de requerimientos funcionales como las políticas de restricción o la disponibilidad de las transacciones.</w:t>
+            </w:r>
+          </w:p>
+          <w:p>
+            <w:pPr>
+              <w:rPr>
+                <w:sz w:val="23"/>
+                <w:szCs w:val="23"/>
+              </w:rPr>
+            </w:pPr>
+          </w:p>
+        </w:tc>
+      </w:tr>
+      <w:tr>
+        <w:tc>
+          <w:tcPr>
+            <w:tcW w:w="4467" w:type="dxa"/>
+          </w:tcPr>
+          <w:p>
+            <w:pPr>
+              <w:rPr>
+                <w:sz w:val="23"/>
+                <w:szCs w:val="23"/>
+              </w:rPr>
+            </w:pPr>
+            <w:proofErr w:type="spellStart"/>
+            <w:r>
+              <w:rPr>
+                <w:sz w:val="23"/>
+                <w:szCs w:val="23"/>
+              </w:rPr>
+              <w:t>SilesWeb.Negocio.Comun.Servicios</w:t>
+            </w:r>
+            <w:proofErr w:type="spellEnd"/>
+            <w:r>
+              <w:rPr>
+                <w:sz w:val="23"/>
+                <w:szCs w:val="23"/>
+              </w:rPr>
+              <w:t>.</w:t>
+            </w:r>
+          </w:p>
+          <w:p>
+            <w:pPr>
+              <w:rPr>
+                <w:sz w:val="23"/>
+                <w:szCs w:val="23"/>
+              </w:rPr>
+            </w:pPr>
+            <w:proofErr w:type="spellStart"/>
+            <w:r>
+              <w:rPr>
+                <w:sz w:val="23"/>
+                <w:szCs w:val="23"/>
+              </w:rPr>
+              <w:t>FuentesExternas</w:t>
+            </w:r>
+            <w:proofErr w:type="spellEnd"/>
+          </w:p>
+        </w:tc>
+        <w:tc>
+          <w:tcPr>
+            <w:tcW w:w="4361" w:type="dxa"/>
+          </w:tcPr>
+          <w:p>
+            <w:pPr>
+              <w:rPr>
+                <w:sz w:val="23"/>
+                <w:szCs w:val="23"/>
+              </w:rPr>
+            </w:pPr>
+            <w:r>
+              <w:rPr>
+                <w:sz w:val="23"/>
+                <w:szCs w:val="23"/>
+              </w:rPr>
+              <w:t xml:space="preserve">Abstrae aspectos técnicos de comunicación con servicios o fuentes externas al </w:t>
+            </w:r>
+            <w:proofErr w:type="spellStart"/>
+            <w:r>
+              <w:rPr>
+                <w:sz w:val="23"/>
+                <w:szCs w:val="23"/>
+              </w:rPr>
+              <w:t>SilesWeb.Representa</w:t>
+            </w:r>
+            <w:proofErr w:type="spellEnd"/>
+            <w:r>
+              <w:rPr>
+                <w:sz w:val="23"/>
+                <w:szCs w:val="23"/>
+              </w:rPr>
+              <w:t xml:space="preserve"> un “proxy” a estos.</w:t>
+            </w:r>
+          </w:p>
+        </w:tc>
+      </w:tr>
+      <w:tr>
+        <w:tc>
+          <w:tcPr>
+            <w:tcW w:w="4467" w:type="dxa"/>
+          </w:tcPr>
+          <w:p>
+            <w:pPr>
+              <w:rPr>
+                <w:sz w:val="23"/>
+                <w:szCs w:val="23"/>
+              </w:rPr>
+            </w:pPr>
+            <w:proofErr w:type="spellStart"/>
+            <w:r>
+              <w:rPr>
+                <w:sz w:val="23"/>
+                <w:szCs w:val="23"/>
+              </w:rPr>
+              <w:t>SilesWeb.Datos.Servicis.XYZ</w:t>
+            </w:r>
+            <w:proofErr w:type="spellEnd"/>
+          </w:p>
+        </w:tc>
+        <w:tc>
+          <w:tcPr>
+            <w:tcW w:w="4361" w:type="dxa"/>
+          </w:tcPr>
+          <w:p>
+            <w:pPr>
+              <w:rPr>
+                <w:sz w:val="23"/>
+                <w:szCs w:val="23"/>
+              </w:rPr>
+            </w:pPr>
+            <w:r>
+              <w:rPr>
+                <w:sz w:val="23"/>
+                <w:szCs w:val="23"/>
+              </w:rPr>
+              <w:t xml:space="preserve">Interfaces: contiene las interfaces de los componentes de persistencia para un </w:t>
+            </w:r>
+            <w:proofErr w:type="spellStart"/>
+            <w:r>
+              <w:rPr>
+                <w:sz w:val="23"/>
+                <w:szCs w:val="23"/>
+              </w:rPr>
+              <w:t>macroproceso</w:t>
+            </w:r>
+            <w:proofErr w:type="spellEnd"/>
+            <w:r>
+              <w:rPr>
+                <w:sz w:val="23"/>
+                <w:szCs w:val="23"/>
+              </w:rPr>
+              <w:t xml:space="preserve"> dado ocultando estrategias concretas de implementación.</w:t>
+            </w:r>
+          </w:p>
+          <w:p>
+            <w:pPr>
+              <w:rPr>
+                <w:sz w:val="23"/>
+                <w:szCs w:val="23"/>
+              </w:rPr>
+            </w:pPr>
+            <w:r>
+              <w:rPr>
+                <w:sz w:val="23"/>
+                <w:szCs w:val="23"/>
+              </w:rPr>
+              <w:lastRenderedPageBreak/>
+              <w:t>Acceso a Datos: Implementan interfaces definidas en modulo anterior utilizando una fuente de datos en particular.</w:t>
+            </w:r>
+          </w:p>
+        </w:tc>
+      </w:tr>
+    </w:tbl>
+    <w:p>
+      <w:pPr>
+        <w:rPr>
+          <w:sz w:val="23"/>
+          <w:szCs w:val="23"/>
+        </w:rPr>
+      </w:pPr>
+    </w:p>
+    <w:p>
+      <w:pPr>
+        <w:rPr>
+          <w:sz w:val="23"/>
+          <w:szCs w:val="23"/>
+        </w:rPr>
+      </w:pPr>
+      <w:r>
+        <w:rPr>
+          <w:sz w:val="23"/>
+          <w:szCs w:val="23"/>
+        </w:rPr>
+        <w:t xml:space="preserve">Figura 3 </w:t>
+      </w:r>
+      <w:proofErr w:type="spellStart"/>
+      <w:r>
+        <w:rPr>
+          <w:sz w:val="23"/>
+          <w:szCs w:val="23"/>
+        </w:rPr>
+        <w:t>SilesWeb</w:t>
+      </w:r>
+      <w:proofErr w:type="spellEnd"/>
+      <w:r>
+        <w:rPr>
+          <w:sz w:val="23"/>
+          <w:szCs w:val="23"/>
+        </w:rPr>
+        <w:t xml:space="preserve">  Módulos </w:t>
+      </w:r>
+    </w:p>
+    <w:p>
+      <w:pPr>
+        <w:rPr>
+          <w:sz w:val="23"/>
+          <w:szCs w:val="23"/>
+        </w:rPr>
+      </w:pPr>
+    </w:p>
+    <w:p>
+      <w:pPr>
+        <w:pStyle w:val="Prrafodelista"/>
+        <w:numPr>
+          <w:ilvl w:val="1"/>
+          <w:numId w:val="2"/>
+        </w:numPr>
+        <w:rPr>
+          <w:sz w:val="23"/>
+          <w:szCs w:val="23"/>
+        </w:rPr>
+      </w:pPr>
+      <w:r>
+        <w:rPr>
+          <w:sz w:val="23"/>
+          <w:szCs w:val="23"/>
+        </w:rPr>
+        <w:t>Vista de Modelos (Distribución en capas lógicas)</w:t>
+      </w:r>
+    </w:p>
+    <w:p>
+      <w:pPr>
+        <w:rPr>
+          <w:sz w:val="23"/>
+          <w:szCs w:val="23"/>
+        </w:rPr>
+      </w:pPr>
+      <w:r>
+        <w:rPr>
+          <w:sz w:val="23"/>
+          <w:szCs w:val="23"/>
+        </w:rPr>
+        <w:t>Esta vista tiene como propósito presentar una separación del software en unidades más pequeñas. En este caso las unidades son capas, cada una de las cuales representan una máquina virtual. Cada una de estas máquinas virtuales proporciona un conjunto cohesivo de servicios beneficiando los atributos de portabilidad y de modificación a funcionalidades del sistema.</w:t>
+      </w:r>
+    </w:p>
+    <w:p>
+      <w:pPr>
+        <w:rPr>
+          <w:sz w:val="23"/>
+          <w:szCs w:val="23"/>
+        </w:rPr>
+      </w:pPr>
+      <w:r>
+        <w:rPr>
+          <w:sz w:val="23"/>
+          <w:szCs w:val="23"/>
+        </w:rPr>
+        <w:t>Esta vista pretende identificar esas capas para un conjunto de módulos del sistema definiendo a su vez las características y relaciones que las gobiernan.</w:t>
+      </w:r>
+    </w:p>
+    <w:p>
+      <w:pPr>
+        <w:rPr>
+          <w:sz w:val="23"/>
+          <w:szCs w:val="23"/>
+        </w:rPr>
+      </w:pPr>
+      <w:r>
+        <w:rPr>
+          <w:sz w:val="23"/>
+          <w:szCs w:val="23"/>
+        </w:rPr>
+        <w:t xml:space="preserve">La figura 4 muestra la descomposición en capas para un conjunto de </w:t>
+      </w:r>
+      <w:proofErr w:type="spellStart"/>
+      <w:r>
+        <w:rPr>
+          <w:sz w:val="23"/>
+          <w:szCs w:val="23"/>
+        </w:rPr>
+        <w:t>modulos</w:t>
+      </w:r>
+      <w:proofErr w:type="spellEnd"/>
+      <w:r>
+        <w:rPr>
+          <w:sz w:val="23"/>
+          <w:szCs w:val="23"/>
+        </w:rPr>
+        <w:t xml:space="preserve"> detallados anteriormente. Esta descomposición es común y genérica, y se aplica a los siguientes módulos </w:t>
+      </w:r>
+      <w:bookmarkStart w:id="0" w:name="_GoBack"/>
+      <w:bookmarkEnd w:id="0"/>
     </w:p>
     <w:p>
       <w:pPr>
@@ -4728,8 +6887,248 @@
       </w:pPr>
     </w:lvl>
   </w:abstractNum>
+  <w:abstractNum w:abstractNumId="1" w15:restartNumberingAfterBreak="0">
+    <w:nsid w:val="3BF0231C"/>
+    <w:multiLevelType w:val="multilevel"/>
+    <w:tmpl w:val="E424BD56"/>
+    <w:lvl w:ilvl="0">
+      <w:start w:val="1"/>
+      <w:numFmt w:val="decimal"/>
+      <w:lvlText w:val="%1."/>
+      <w:lvlJc w:val="left"/>
+      <w:pPr>
+        <w:ind w:left="720" w:hanging="360"/>
+      </w:pPr>
+      <w:rPr>
+        <w:rFonts w:hint="default"/>
+      </w:rPr>
+    </w:lvl>
+    <w:lvl w:ilvl="1">
+      <w:start w:val="1"/>
+      <w:numFmt w:val="decimal"/>
+      <w:isLgl/>
+      <w:lvlText w:val="%1.%2"/>
+      <w:lvlJc w:val="left"/>
+      <w:pPr>
+        <w:ind w:left="720" w:hanging="360"/>
+      </w:pPr>
+      <w:rPr>
+        <w:rFonts w:hint="default"/>
+      </w:rPr>
+    </w:lvl>
+    <w:lvl w:ilvl="2">
+      <w:start w:val="1"/>
+      <w:numFmt w:val="decimal"/>
+      <w:isLgl/>
+      <w:lvlText w:val="%1.%2.%3"/>
+      <w:lvlJc w:val="left"/>
+      <w:pPr>
+        <w:ind w:left="1080" w:hanging="720"/>
+      </w:pPr>
+      <w:rPr>
+        <w:rFonts w:hint="default"/>
+      </w:rPr>
+    </w:lvl>
+    <w:lvl w:ilvl="3">
+      <w:start w:val="1"/>
+      <w:numFmt w:val="decimal"/>
+      <w:isLgl/>
+      <w:lvlText w:val="%1.%2.%3.%4"/>
+      <w:lvlJc w:val="left"/>
+      <w:pPr>
+        <w:ind w:left="1080" w:hanging="720"/>
+      </w:pPr>
+      <w:rPr>
+        <w:rFonts w:hint="default"/>
+      </w:rPr>
+    </w:lvl>
+    <w:lvl w:ilvl="4">
+      <w:start w:val="1"/>
+      <w:numFmt w:val="decimal"/>
+      <w:isLgl/>
+      <w:lvlText w:val="%1.%2.%3.%4.%5"/>
+      <w:lvlJc w:val="left"/>
+      <w:pPr>
+        <w:ind w:left="1440" w:hanging="1080"/>
+      </w:pPr>
+      <w:rPr>
+        <w:rFonts w:hint="default"/>
+      </w:rPr>
+    </w:lvl>
+    <w:lvl w:ilvl="5">
+      <w:start w:val="1"/>
+      <w:numFmt w:val="decimal"/>
+      <w:isLgl/>
+      <w:lvlText w:val="%1.%2.%3.%4.%5.%6"/>
+      <w:lvlJc w:val="left"/>
+      <w:pPr>
+        <w:ind w:left="1440" w:hanging="1080"/>
+      </w:pPr>
+      <w:rPr>
+        <w:rFonts w:hint="default"/>
+      </w:rPr>
+    </w:lvl>
+    <w:lvl w:ilvl="6">
+      <w:start w:val="1"/>
+      <w:numFmt w:val="decimal"/>
+      <w:isLgl/>
+      <w:lvlText w:val="%1.%2.%3.%4.%5.%6.%7"/>
+      <w:lvlJc w:val="left"/>
+      <w:pPr>
+        <w:ind w:left="1800" w:hanging="1440"/>
+      </w:pPr>
+      <w:rPr>
+        <w:rFonts w:hint="default"/>
+      </w:rPr>
+    </w:lvl>
+    <w:lvl w:ilvl="7">
+      <w:start w:val="1"/>
+      <w:numFmt w:val="decimal"/>
+      <w:isLgl/>
+      <w:lvlText w:val="%1.%2.%3.%4.%5.%6.%7.%8"/>
+      <w:lvlJc w:val="left"/>
+      <w:pPr>
+        <w:ind w:left="1800" w:hanging="1440"/>
+      </w:pPr>
+      <w:rPr>
+        <w:rFonts w:hint="default"/>
+      </w:rPr>
+    </w:lvl>
+    <w:lvl w:ilvl="8">
+      <w:start w:val="1"/>
+      <w:numFmt w:val="decimal"/>
+      <w:isLgl/>
+      <w:lvlText w:val="%1.%2.%3.%4.%5.%6.%7.%8.%9"/>
+      <w:lvlJc w:val="left"/>
+      <w:pPr>
+        <w:ind w:left="2160" w:hanging="1800"/>
+      </w:pPr>
+      <w:rPr>
+        <w:rFonts w:hint="default"/>
+      </w:rPr>
+    </w:lvl>
+  </w:abstractNum>
+  <w:abstractNum w:abstractNumId="2" w15:restartNumberingAfterBreak="0">
+    <w:nsid w:val="4BE41CAE"/>
+    <w:multiLevelType w:val="hybridMultilevel"/>
+    <w:tmpl w:val="F912B098"/>
+    <w:lvl w:ilvl="0" w:tplc="240A0001">
+      <w:start w:val="1"/>
+      <w:numFmt w:val="bullet"/>
+      <w:lvlText w:val=""/>
+      <w:lvlJc w:val="left"/>
+      <w:pPr>
+        <w:ind w:left="720" w:hanging="360"/>
+      </w:pPr>
+      <w:rPr>
+        <w:rFonts w:ascii="Symbol" w:hAnsi="Symbol" w:hint="default"/>
+      </w:rPr>
+    </w:lvl>
+    <w:lvl w:ilvl="1" w:tplc="240A0003" w:tentative="1">
+      <w:start w:val="1"/>
+      <w:numFmt w:val="bullet"/>
+      <w:lvlText w:val="o"/>
+      <w:lvlJc w:val="left"/>
+      <w:pPr>
+        <w:ind w:left="1440" w:hanging="360"/>
+      </w:pPr>
+      <w:rPr>
+        <w:rFonts w:ascii="Courier New" w:hAnsi="Courier New" w:cs="Courier New" w:hint="default"/>
+      </w:rPr>
+    </w:lvl>
+    <w:lvl w:ilvl="2" w:tplc="240A0005" w:tentative="1">
+      <w:start w:val="1"/>
+      <w:numFmt w:val="bullet"/>
+      <w:lvlText w:val=""/>
+      <w:lvlJc w:val="left"/>
+      <w:pPr>
+        <w:ind w:left="2160" w:hanging="360"/>
+      </w:pPr>
+      <w:rPr>
+        <w:rFonts w:ascii="Wingdings" w:hAnsi="Wingdings" w:hint="default"/>
+      </w:rPr>
+    </w:lvl>
+    <w:lvl w:ilvl="3" w:tplc="240A0001" w:tentative="1">
+      <w:start w:val="1"/>
+      <w:numFmt w:val="bullet"/>
+      <w:lvlText w:val=""/>
+      <w:lvlJc w:val="left"/>
+      <w:pPr>
+        <w:ind w:left="2880" w:hanging="360"/>
+      </w:pPr>
+      <w:rPr>
+        <w:rFonts w:ascii="Symbol" w:hAnsi="Symbol" w:hint="default"/>
+      </w:rPr>
+    </w:lvl>
+    <w:lvl w:ilvl="4" w:tplc="240A0003" w:tentative="1">
+      <w:start w:val="1"/>
+      <w:numFmt w:val="bullet"/>
+      <w:lvlText w:val="o"/>
+      <w:lvlJc w:val="left"/>
+      <w:pPr>
+        <w:ind w:left="3600" w:hanging="360"/>
+      </w:pPr>
+      <w:rPr>
+        <w:rFonts w:ascii="Courier New" w:hAnsi="Courier New" w:cs="Courier New" w:hint="default"/>
+      </w:rPr>
+    </w:lvl>
+    <w:lvl w:ilvl="5" w:tplc="240A0005" w:tentative="1">
+      <w:start w:val="1"/>
+      <w:numFmt w:val="bullet"/>
+      <w:lvlText w:val=""/>
+      <w:lvlJc w:val="left"/>
+      <w:pPr>
+        <w:ind w:left="4320" w:hanging="360"/>
+      </w:pPr>
+      <w:rPr>
+        <w:rFonts w:ascii="Wingdings" w:hAnsi="Wingdings" w:hint="default"/>
+      </w:rPr>
+    </w:lvl>
+    <w:lvl w:ilvl="6" w:tplc="240A0001" w:tentative="1">
+      <w:start w:val="1"/>
+      <w:numFmt w:val="bullet"/>
+      <w:lvlText w:val=""/>
+      <w:lvlJc w:val="left"/>
+      <w:pPr>
+        <w:ind w:left="5040" w:hanging="360"/>
+      </w:pPr>
+      <w:rPr>
+        <w:rFonts w:ascii="Symbol" w:hAnsi="Symbol" w:hint="default"/>
+      </w:rPr>
+    </w:lvl>
+    <w:lvl w:ilvl="7" w:tplc="240A0003" w:tentative="1">
+      <w:start w:val="1"/>
+      <w:numFmt w:val="bullet"/>
+      <w:lvlText w:val="o"/>
+      <w:lvlJc w:val="left"/>
+      <w:pPr>
+        <w:ind w:left="5760" w:hanging="360"/>
+      </w:pPr>
+      <w:rPr>
+        <w:rFonts w:ascii="Courier New" w:hAnsi="Courier New" w:cs="Courier New" w:hint="default"/>
+      </w:rPr>
+    </w:lvl>
+    <w:lvl w:ilvl="8" w:tplc="240A0005" w:tentative="1">
+      <w:start w:val="1"/>
+      <w:numFmt w:val="bullet"/>
+      <w:lvlText w:val=""/>
+      <w:lvlJc w:val="left"/>
+      <w:pPr>
+        <w:ind w:left="6480" w:hanging="360"/>
+      </w:pPr>
+      <w:rPr>
+        <w:rFonts w:ascii="Wingdings" w:hAnsi="Wingdings" w:hint="default"/>
+      </w:rPr>
+    </w:lvl>
+  </w:abstractNum>
   <w:num w:numId="1">
     <w:abstractNumId w:val="0"/>
+  </w:num>
+  <w:num w:numId="2">
+    <w:abstractNumId w:val="1"/>
+  </w:num>
+  <w:num w:numId="3">
+    <w:abstractNumId w:val="2"/>
   </w:num>
 </w:numbering>
 </file>
@@ -5182,6 +7581,25 @@
       <w:szCs w:val="24"/>
     </w:rPr>
   </w:style>
+  <w:style w:type="table" w:styleId="Tablaconcuadrcula">
+    <w:name w:val="Table Grid"/>
+    <w:basedOn w:val="Tablanormal"/>
+    <w:uiPriority w:val="39"/>
+    <w:rsid w:val="000F5EC8"/>
+    <w:pPr>
+      <w:spacing w:after="0" w:line="240" w:lineRule="auto"/>
+    </w:pPr>
+    <w:tblPr>
+      <w:tblBorders>
+        <w:top w:val="single" w:sz="4" w:space="0" w:color="auto"/>
+        <w:left w:val="single" w:sz="4" w:space="0" w:color="auto"/>
+        <w:bottom w:val="single" w:sz="4" w:space="0" w:color="auto"/>
+        <w:right w:val="single" w:sz="4" w:space="0" w:color="auto"/>
+        <w:insideH w:val="single" w:sz="4" w:space="0" w:color="auto"/>
+        <w:insideV w:val="single" w:sz="4" w:space="0" w:color="auto"/>
+      </w:tblBorders>
+    </w:tblPr>
+  </w:style>
 </w:styles>
 </file>
 

--- a/SILESWEB/DOCUMENTACION/ARQUITECTURA SILESWEB.docx
+++ b/SILESWEB/DOCUMENTACION/ARQUITECTURA SILESWEB.docx
@@ -5733,21 +5733,7 @@
                 <w:sz w:val="23"/>
                 <w:szCs w:val="23"/>
               </w:rPr>
-              <w:t>S</w:t>
-            </w:r>
-            <w:r>
-              <w:rPr>
-                <w:sz w:val="23"/>
-                <w:szCs w:val="23"/>
-              </w:rPr>
-              <w:t>ilesWeb.Negocio.XYZ.Logica</w:t>
-            </w:r>
-            <w:r>
-              <w:rPr>
-                <w:sz w:val="23"/>
-                <w:szCs w:val="23"/>
-              </w:rPr>
-              <w:t>Negocio</w:t>
+              <w:t>SilesWeb.Negocio.XYZ.LogicaNegocio</w:t>
             </w:r>
             <w:proofErr w:type="spellEnd"/>
           </w:p>
@@ -5791,21 +5777,7 @@
                 <w:sz w:val="23"/>
                 <w:szCs w:val="23"/>
               </w:rPr>
-              <w:t>Siles</w:t>
-            </w:r>
-            <w:r>
-              <w:rPr>
-                <w:sz w:val="23"/>
-                <w:szCs w:val="23"/>
-              </w:rPr>
-              <w:t>Web.Negocio.XYZ.Reglas</w:t>
-            </w:r>
-            <w:r>
-              <w:rPr>
-                <w:sz w:val="23"/>
-                <w:szCs w:val="23"/>
-              </w:rPr>
-              <w:t>Negocio</w:t>
+              <w:t>SilesWeb.Negocio.XYZ.ReglasNegocio</w:t>
             </w:r>
             <w:proofErr w:type="spellEnd"/>
           </w:p>
@@ -6693,32 +6665,1652 @@
         </w:rPr>
         <w:t xml:space="preserve">La figura 4 muestra la descomposición en capas para un conjunto de </w:t>
       </w:r>
-      <w:proofErr w:type="spellStart"/>
-      <w:r>
-        <w:rPr>
-          <w:sz w:val="23"/>
-          <w:szCs w:val="23"/>
-        </w:rPr>
-        <w:t>modulos</w:t>
-      </w:r>
-      <w:proofErr w:type="spellEnd"/>
-      <w:r>
-        <w:rPr>
-          <w:sz w:val="23"/>
-          <w:szCs w:val="23"/>
-        </w:rPr>
-        <w:t xml:space="preserve"> detallados anteriormente. Esta descomposición es común y genérica, y se aplica a los siguientes módulos </w:t>
+      <w:r>
+        <w:rPr>
+          <w:sz w:val="23"/>
+          <w:szCs w:val="23"/>
+        </w:rPr>
+        <w:t>módulos</w:t>
+      </w:r>
+      <w:r>
+        <w:rPr>
+          <w:sz w:val="23"/>
+          <w:szCs w:val="23"/>
+        </w:rPr>
+        <w:t xml:space="preserve"> detallados anteriormente. Esta descomposición es común y genérica, y se </w:t>
+      </w:r>
+      <w:r>
+        <w:rPr>
+          <w:sz w:val="23"/>
+          <w:szCs w:val="23"/>
+        </w:rPr>
+        <w:t>aplica a los siguientes módulos.</w:t>
+      </w:r>
+    </w:p>
+    <w:p>
+      <w:pPr>
+        <w:pStyle w:val="Prrafodelista"/>
+        <w:numPr>
+          <w:ilvl w:val="0"/>
+          <w:numId w:val="4"/>
+        </w:numPr>
+        <w:rPr>
+          <w:sz w:val="23"/>
+          <w:szCs w:val="23"/>
+        </w:rPr>
+      </w:pPr>
+      <w:r>
+        <w:rPr>
+          <w:sz w:val="23"/>
+          <w:szCs w:val="23"/>
+        </w:rPr>
+        <w:t>Módulos</w:t>
+      </w:r>
+      <w:r>
+        <w:rPr>
+          <w:sz w:val="23"/>
+          <w:szCs w:val="23"/>
+        </w:rPr>
+        <w:t xml:space="preserve"> de servicio de </w:t>
+      </w:r>
+      <w:proofErr w:type="spellStart"/>
+      <w:r>
+        <w:rPr>
+          <w:sz w:val="23"/>
+          <w:szCs w:val="23"/>
+        </w:rPr>
+        <w:t>macroprocesos</w:t>
+      </w:r>
+      <w:proofErr w:type="spellEnd"/>
+    </w:p>
+    <w:p>
+      <w:pPr>
+        <w:pStyle w:val="Prrafodelista"/>
+        <w:numPr>
+          <w:ilvl w:val="0"/>
+          <w:numId w:val="4"/>
+        </w:numPr>
+        <w:rPr>
+          <w:sz w:val="23"/>
+          <w:szCs w:val="23"/>
+        </w:rPr>
+      </w:pPr>
+      <w:r>
+        <w:rPr>
+          <w:sz w:val="23"/>
+          <w:szCs w:val="23"/>
+        </w:rPr>
+        <w:t>Servicios Generales de Negocio</w:t>
+      </w:r>
+    </w:p>
+    <w:p>
+      <w:pPr>
+        <w:pStyle w:val="Prrafodelista"/>
+        <w:numPr>
+          <w:ilvl w:val="0"/>
+          <w:numId w:val="4"/>
+        </w:numPr>
+        <w:rPr>
+          <w:sz w:val="23"/>
+          <w:szCs w:val="23"/>
+        </w:rPr>
+      </w:pPr>
+      <w:r>
+        <w:rPr>
+          <w:sz w:val="23"/>
+          <w:szCs w:val="23"/>
+        </w:rPr>
+        <w:t xml:space="preserve">Servicios de Administración del sistema </w:t>
+      </w:r>
+    </w:p>
+    <w:p>
+      <w:pPr>
+        <w:pStyle w:val="Prrafodelista"/>
+        <w:numPr>
+          <w:ilvl w:val="0"/>
+          <w:numId w:val="4"/>
+        </w:numPr>
+        <w:rPr>
+          <w:sz w:val="23"/>
+          <w:szCs w:val="23"/>
+        </w:rPr>
+      </w:pPr>
+      <w:r>
+        <w:rPr>
+          <w:sz w:val="23"/>
+          <w:szCs w:val="23"/>
+        </w:rPr>
+        <w:t>Servicios de Configuración de usuarios, perfiles y privilegios</w:t>
+      </w:r>
+    </w:p>
+    <w:p>
+      <w:pPr>
+        <w:rPr>
+          <w:sz w:val="23"/>
+          <w:szCs w:val="23"/>
+        </w:rPr>
+      </w:pPr>
+      <w:r>
+        <w:rPr>
+          <w:sz w:val="23"/>
+          <w:szCs w:val="23"/>
+        </w:rPr>
+        <w:t>Los recuadros representan una capa de un módulo particular. Los bordes adyacentes de los recuadros representan la relación “tiene permitido utilizar” entre las capas correspondientes en la dirección desde abajo hacia arriba. Por ejemplo, la capa de fachada de negocio “tiene permitido utilizar” las capas de proceso de negocio, la de lógica de negocio y la de entidades de negocio. Sin embargo la capa lógica de negocio NO “tiene permitido utilizar” ni la capa de procesos de negocio – ya que la relación se lee desde bajo hacia arriba y no al revés- ni la de interfaz de servicio – ya que no tiene bordes adyacentes con dicha capa-.</w:t>
+      </w:r>
+    </w:p>
+    <w:p>
+      <w:pPr>
+        <w:rPr>
+          <w:sz w:val="23"/>
+          <w:szCs w:val="23"/>
+        </w:rPr>
+      </w:pPr>
+      <w:r>
+        <w:rPr>
+          <w:sz w:val="23"/>
+          <w:szCs w:val="23"/>
+        </w:rPr>
+        <w:t>En algunos módulos las capas de interfaz de usuario o procesos de interfaz de usuario puede que estén ausentes al no requerir servicios de presentación ya que son módulos o servicios de soporte a otros.</w:t>
+      </w:r>
+    </w:p>
+    <w:p>
+      <w:pPr>
+        <w:rPr>
+          <w:sz w:val="23"/>
+          <w:szCs w:val="23"/>
+        </w:rPr>
+      </w:pPr>
+      <w:r>
+        <w:rPr>
+          <w:sz w:val="23"/>
+          <w:szCs w:val="23"/>
+        </w:rPr>
+        <w:t xml:space="preserve">Es preciso aclarar además que las relaciones aquí mostradas son </w:t>
+      </w:r>
+      <w:proofErr w:type="spellStart"/>
+      <w:r>
+        <w:rPr>
+          <w:sz w:val="23"/>
+          <w:szCs w:val="23"/>
+        </w:rPr>
+        <w:t>validas</w:t>
+      </w:r>
+      <w:proofErr w:type="spellEnd"/>
+      <w:r>
+        <w:rPr>
+          <w:sz w:val="23"/>
+          <w:szCs w:val="23"/>
+        </w:rPr>
+        <w:t xml:space="preserve"> dentro de un único módulo fijo; o, dicho de otro modo, no se muestran aquí relaciones entre las distintas capas de dos o más módulos diferentes. Del mismo modo no se muestran tampoco las relaciones entre estas capas y otros módulos definidos como los servicios de soporte al negocio.</w:t>
+      </w:r>
+    </w:p>
+    <w:p>
+      <w:pPr>
+        <w:rPr>
+          <w:sz w:val="23"/>
+          <w:szCs w:val="23"/>
+        </w:rPr>
+      </w:pPr>
+    </w:p>
+    <w:p>
+      <w:pPr>
+        <w:rPr>
+          <w:sz w:val="23"/>
+          <w:szCs w:val="23"/>
+        </w:rPr>
+      </w:pPr>
+      <w:r>
+        <w:rPr>
+          <w:sz w:val="23"/>
+          <w:szCs w:val="23"/>
+        </w:rPr>
+        <w:lastRenderedPageBreak/>
+        <w:t xml:space="preserve">Figura 4 Descomposición de capas lógicas – </w:t>
+      </w:r>
+      <w:proofErr w:type="spellStart"/>
+      <w:r>
+        <w:rPr>
+          <w:sz w:val="23"/>
+          <w:szCs w:val="23"/>
+        </w:rPr>
+        <w:t>SilesWeb</w:t>
+      </w:r>
+      <w:proofErr w:type="spellEnd"/>
+    </w:p>
+    <w:p>
+      <w:pPr>
+        <w:rPr>
+          <w:sz w:val="23"/>
+          <w:szCs w:val="23"/>
+        </w:rPr>
+      </w:pPr>
+    </w:p>
+    <w:p>
+      <w:pPr>
+        <w:rPr>
+          <w:sz w:val="23"/>
+          <w:szCs w:val="23"/>
+        </w:rPr>
+      </w:pPr>
+      <w:r>
+        <w:rPr>
+          <w:sz w:val="23"/>
+          <w:szCs w:val="23"/>
+        </w:rPr>
+        <w:t>La tabla 2, provee información de identificación y responsabilidades de los elementos de la vista. La visibilidad de los mismos se determina a partir de las relaciones identificadas en el siguiente apartado.</w:t>
+      </w:r>
+    </w:p>
+    <w:tbl>
+      <w:tblPr>
+        <w:tblStyle w:val="Tablaconcuadrcula"/>
+        <w:tblW w:w="0" w:type="auto"/>
+        <w:tblLook w:val="04A0" w:firstRow="1" w:lastRow="0" w:firstColumn="1" w:lastColumn="0" w:noHBand="0" w:noVBand="1"/>
+      </w:tblPr>
+      <w:tblGrid>
+        <w:gridCol w:w="4414"/>
+        <w:gridCol w:w="4414"/>
+      </w:tblGrid>
+      <w:tr>
+        <w:tc>
+          <w:tcPr>
+            <w:tcW w:w="4414" w:type="dxa"/>
+          </w:tcPr>
+          <w:p>
+            <w:pPr>
+              <w:rPr>
+                <w:sz w:val="23"/>
+                <w:szCs w:val="23"/>
+              </w:rPr>
+            </w:pPr>
+            <w:r>
+              <w:rPr>
+                <w:sz w:val="23"/>
+                <w:szCs w:val="23"/>
+              </w:rPr>
+              <w:t>Nombre</w:t>
+            </w:r>
+          </w:p>
+        </w:tc>
+        <w:tc>
+          <w:tcPr>
+            <w:tcW w:w="4414" w:type="dxa"/>
+          </w:tcPr>
+          <w:p>
+            <w:pPr>
+              <w:rPr>
+                <w:sz w:val="23"/>
+                <w:szCs w:val="23"/>
+              </w:rPr>
+            </w:pPr>
+            <w:r>
+              <w:rPr>
+                <w:sz w:val="23"/>
+                <w:szCs w:val="23"/>
+              </w:rPr>
+              <w:t>Responsabilidades</w:t>
+            </w:r>
+          </w:p>
+        </w:tc>
+      </w:tr>
+      <w:tr>
+        <w:tc>
+          <w:tcPr>
+            <w:tcW w:w="4414" w:type="dxa"/>
+          </w:tcPr>
+          <w:p>
+            <w:pPr>
+              <w:rPr>
+                <w:sz w:val="23"/>
+                <w:szCs w:val="23"/>
+              </w:rPr>
+            </w:pPr>
+            <w:r>
+              <w:rPr>
+                <w:sz w:val="23"/>
+                <w:szCs w:val="23"/>
+              </w:rPr>
+              <w:t xml:space="preserve">Interfaz de usuario </w:t>
+            </w:r>
+          </w:p>
+        </w:tc>
+        <w:tc>
+          <w:tcPr>
+            <w:tcW w:w="4414" w:type="dxa"/>
+          </w:tcPr>
+          <w:p>
+            <w:pPr>
+              <w:rPr>
+                <w:sz w:val="23"/>
+                <w:szCs w:val="23"/>
+              </w:rPr>
+            </w:pPr>
+            <w:r>
+              <w:rPr>
+                <w:sz w:val="23"/>
+                <w:szCs w:val="23"/>
+              </w:rPr>
+              <w:t xml:space="preserve">Esta capa es la encargada de presentar la información al usuario final y proporcionar mecanismos para ingreso de información e interacción entre el sistema y el usuario haciendo </w:t>
+            </w:r>
+            <w:r>
+              <w:rPr>
+                <w:sz w:val="23"/>
+                <w:szCs w:val="23"/>
+              </w:rPr>
+              <w:t>uso de componentes gráficos, controles y formas.</w:t>
+            </w:r>
+          </w:p>
+        </w:tc>
+      </w:tr>
+      <w:tr>
+        <w:tc>
+          <w:tcPr>
+            <w:tcW w:w="4414" w:type="dxa"/>
+          </w:tcPr>
+          <w:p>
+            <w:pPr>
+              <w:rPr>
+                <w:sz w:val="23"/>
+                <w:szCs w:val="23"/>
+              </w:rPr>
+            </w:pPr>
+            <w:r>
+              <w:rPr>
+                <w:sz w:val="23"/>
+                <w:szCs w:val="23"/>
+              </w:rPr>
+              <w:t>Procesos de interfaz de usuario</w:t>
+            </w:r>
+          </w:p>
+        </w:tc>
+        <w:tc>
+          <w:tcPr>
+            <w:tcW w:w="4414" w:type="dxa"/>
+          </w:tcPr>
+          <w:p>
+            <w:pPr>
+              <w:rPr>
+                <w:sz w:val="23"/>
+                <w:szCs w:val="23"/>
+              </w:rPr>
+            </w:pPr>
+            <w:r>
+              <w:rPr>
+                <w:sz w:val="23"/>
+                <w:szCs w:val="23"/>
+              </w:rPr>
+              <w:t>Esta capa tiene como responsabilidad proporcionar servicios a la capa de interfaz de usuario abstrayendo una serie de aspectos comunes como es la navegabilidad, manejo de estado, configuración, acceso a servicios de negocio, entre otros con el objetivo de aumentar la reutilización, modificación y portabilidad de la capa física de presentación de la aplicación</w:t>
+            </w:r>
+          </w:p>
+        </w:tc>
+      </w:tr>
+      <w:tr>
+        <w:tc>
+          <w:tcPr>
+            <w:tcW w:w="4414" w:type="dxa"/>
+          </w:tcPr>
+          <w:p>
+            <w:pPr>
+              <w:rPr>
+                <w:sz w:val="23"/>
+                <w:szCs w:val="23"/>
+              </w:rPr>
+            </w:pPr>
+            <w:r>
+              <w:rPr>
+                <w:sz w:val="23"/>
+                <w:szCs w:val="23"/>
+              </w:rPr>
+              <w:t>Interfaz de servicio</w:t>
+            </w:r>
+          </w:p>
+        </w:tc>
+        <w:tc>
+          <w:tcPr>
+            <w:tcW w:w="4414" w:type="dxa"/>
+          </w:tcPr>
+          <w:p>
+            <w:pPr>
+              <w:rPr>
+                <w:sz w:val="23"/>
+                <w:szCs w:val="23"/>
+              </w:rPr>
+            </w:pPr>
+            <w:r>
+              <w:rPr>
+                <w:sz w:val="23"/>
+                <w:szCs w:val="23"/>
+              </w:rPr>
+              <w:t>La capa interfaz de servicio abstrae a su vez aspectos técnicos de comunicación, protocolos, formato de mensajes, latencia, entre otros con el objetivo de separar estos aspectos técnicos de la implementación de los servicios funcionales mejorando así la portabilidad de la aplicación.</w:t>
+            </w:r>
+          </w:p>
+          <w:p>
+            <w:pPr>
+              <w:rPr>
+                <w:sz w:val="23"/>
+                <w:szCs w:val="23"/>
+              </w:rPr>
+            </w:pPr>
+            <w:r>
+              <w:rPr>
+                <w:sz w:val="23"/>
+                <w:szCs w:val="23"/>
+              </w:rPr>
+              <w:t>La presencia de esta capa determina que un futuro cambio en alguno de los aspectos técnicos mencionados anteriormente tenga un impacto mínimo en los aspectos funcionales del sistema.</w:t>
+            </w:r>
+          </w:p>
+        </w:tc>
+      </w:tr>
+      <w:tr>
+        <w:tc>
+          <w:tcPr>
+            <w:tcW w:w="4414" w:type="dxa"/>
+          </w:tcPr>
+          <w:p>
+            <w:pPr>
+              <w:rPr>
+                <w:sz w:val="23"/>
+                <w:szCs w:val="23"/>
+              </w:rPr>
+            </w:pPr>
+            <w:r>
+              <w:rPr>
+                <w:sz w:val="23"/>
+                <w:szCs w:val="23"/>
+              </w:rPr>
+              <w:t>Fachada de negocio</w:t>
+            </w:r>
+          </w:p>
+        </w:tc>
+        <w:tc>
+          <w:tcPr>
+            <w:tcW w:w="4414" w:type="dxa"/>
+          </w:tcPr>
+          <w:p>
+            <w:pPr>
+              <w:rPr>
+                <w:sz w:val="23"/>
+                <w:szCs w:val="23"/>
+              </w:rPr>
+            </w:pPr>
+            <w:r>
+              <w:rPr>
+                <w:sz w:val="23"/>
+                <w:szCs w:val="23"/>
+              </w:rPr>
+              <w:t xml:space="preserve">Proporciona un único punto de acceso por </w:t>
+            </w:r>
+            <w:proofErr w:type="spellStart"/>
+            <w:r>
+              <w:rPr>
+                <w:sz w:val="23"/>
+                <w:szCs w:val="23"/>
+              </w:rPr>
+              <w:t>macroproceso</w:t>
+            </w:r>
+            <w:proofErr w:type="spellEnd"/>
+            <w:r>
+              <w:rPr>
+                <w:sz w:val="23"/>
+                <w:szCs w:val="23"/>
+              </w:rPr>
+              <w:t xml:space="preserve"> a un servicio determinado abstrayendo la complejidad de la lógica de negocio de dicho servicio.</w:t>
+            </w:r>
+          </w:p>
+        </w:tc>
+      </w:tr>
+      <w:tr>
+        <w:tc>
+          <w:tcPr>
+            <w:tcW w:w="4414" w:type="dxa"/>
+          </w:tcPr>
+          <w:p>
+            <w:pPr>
+              <w:rPr>
+                <w:sz w:val="23"/>
+                <w:szCs w:val="23"/>
+              </w:rPr>
+            </w:pPr>
+            <w:r>
+              <w:rPr>
+                <w:sz w:val="23"/>
+                <w:szCs w:val="23"/>
+              </w:rPr>
+              <w:t xml:space="preserve">Procesos de negocio </w:t>
+            </w:r>
+          </w:p>
+        </w:tc>
+        <w:tc>
+          <w:tcPr>
+            <w:tcW w:w="4414" w:type="dxa"/>
+          </w:tcPr>
+          <w:p>
+            <w:pPr>
+              <w:rPr>
+                <w:sz w:val="23"/>
+                <w:szCs w:val="23"/>
+              </w:rPr>
+            </w:pPr>
+            <w:r>
+              <w:rPr>
+                <w:sz w:val="23"/>
+                <w:szCs w:val="23"/>
+              </w:rPr>
+              <w:t>Esta capa se encarga de orquestar y de manejar el flujo de actividades necesarias para llevar a cabo una funcionalidad.</w:t>
+            </w:r>
+          </w:p>
+          <w:p>
+            <w:pPr>
+              <w:rPr>
+                <w:sz w:val="23"/>
+                <w:szCs w:val="23"/>
+              </w:rPr>
+            </w:pPr>
+            <w:r>
+              <w:rPr>
+                <w:sz w:val="23"/>
+                <w:szCs w:val="23"/>
+              </w:rPr>
+              <w:t xml:space="preserve">En muchos casos una determinada funcionalidad o proceso puede ser descompuesta/o en actividades de mayor </w:t>
+            </w:r>
+            <w:r>
+              <w:rPr>
+                <w:sz w:val="23"/>
+                <w:szCs w:val="23"/>
+              </w:rPr>
+              <w:lastRenderedPageBreak/>
+              <w:t xml:space="preserve">granularidad. Estas actividades son controladas por un componente dentro de la capa de procesos de negocio garantizando la </w:t>
+            </w:r>
+            <w:proofErr w:type="spellStart"/>
+            <w:r>
+              <w:rPr>
+                <w:sz w:val="23"/>
+                <w:szCs w:val="23"/>
+              </w:rPr>
+              <w:t>transaccionabilidad</w:t>
+            </w:r>
+            <w:proofErr w:type="spellEnd"/>
+            <w:r>
+              <w:rPr>
+                <w:sz w:val="23"/>
+                <w:szCs w:val="23"/>
+              </w:rPr>
+              <w:t xml:space="preserve"> y consistencia del proceso</w:t>
+            </w:r>
+            <w:r>
+              <w:rPr>
+                <w:sz w:val="23"/>
+                <w:szCs w:val="23"/>
+              </w:rPr>
+              <w:t>.</w:t>
+            </w:r>
+          </w:p>
+          <w:p>
+            <w:pPr>
+              <w:rPr>
+                <w:sz w:val="23"/>
+                <w:szCs w:val="23"/>
+              </w:rPr>
+            </w:pPr>
+            <w:r>
+              <w:rPr>
+                <w:sz w:val="23"/>
+                <w:szCs w:val="23"/>
+              </w:rPr>
+              <w:t xml:space="preserve">Un ejemplo de esto puede ser la creación de un clasificador y sus niveles en el sistema. La creación de cada uno de los niveles en el sistema. La creación de cada uno de los niveles cuenta con su propia lógica y reglas de negocio y luego la creación del clasificador en </w:t>
+            </w:r>
+            <w:proofErr w:type="spellStart"/>
+            <w:r>
+              <w:rPr>
+                <w:sz w:val="23"/>
+                <w:szCs w:val="23"/>
+              </w:rPr>
+              <w:t>si</w:t>
+            </w:r>
+            <w:proofErr w:type="spellEnd"/>
+            <w:r>
+              <w:rPr>
+                <w:sz w:val="23"/>
+                <w:szCs w:val="23"/>
+              </w:rPr>
+              <w:t xml:space="preserve">, cuenta también con su propia lógica y reglas de negocio. Un “Proceso de negocio” Orquesta y garantiza la </w:t>
+            </w:r>
+            <w:proofErr w:type="spellStart"/>
+            <w:r>
+              <w:rPr>
+                <w:sz w:val="23"/>
+                <w:szCs w:val="23"/>
+              </w:rPr>
+              <w:t>transaccionabilidad</w:t>
+            </w:r>
+            <w:proofErr w:type="spellEnd"/>
+            <w:r>
+              <w:rPr>
+                <w:sz w:val="23"/>
+                <w:szCs w:val="23"/>
+              </w:rPr>
+              <w:t xml:space="preserve"> de cada una de esas actividades. Existen otros casos como los terceros, que el tratarse de una entidad de negocio muy grande, se descompone la responsabilidad de la creación en </w:t>
+            </w:r>
+            <w:proofErr w:type="spellStart"/>
+            <w:r>
+              <w:rPr>
+                <w:sz w:val="23"/>
+                <w:szCs w:val="23"/>
+              </w:rPr>
+              <w:t>multiples</w:t>
+            </w:r>
+            <w:proofErr w:type="spellEnd"/>
+            <w:r>
+              <w:rPr>
+                <w:sz w:val="23"/>
+                <w:szCs w:val="23"/>
+              </w:rPr>
+              <w:t xml:space="preserve"> actividades (información básica, información tributaria, representantes legales, </w:t>
+            </w:r>
+            <w:proofErr w:type="spellStart"/>
+            <w:r>
+              <w:rPr>
+                <w:sz w:val="23"/>
+                <w:szCs w:val="23"/>
+              </w:rPr>
+              <w:t>etc</w:t>
+            </w:r>
+            <w:proofErr w:type="spellEnd"/>
+            <w:r>
+              <w:rPr>
+                <w:sz w:val="23"/>
+                <w:szCs w:val="23"/>
+              </w:rPr>
+              <w:t>), y nuevamente existe un “</w:t>
+            </w:r>
+            <w:proofErr w:type="spellStart"/>
+            <w:r>
+              <w:rPr>
+                <w:sz w:val="23"/>
+                <w:szCs w:val="23"/>
+              </w:rPr>
+              <w:t>Proeceso</w:t>
+            </w:r>
+            <w:proofErr w:type="spellEnd"/>
+            <w:r>
+              <w:rPr>
+                <w:sz w:val="23"/>
+                <w:szCs w:val="23"/>
+              </w:rPr>
+              <w:t xml:space="preserve"> de Negocio” que organiza cada una de esas actividades.</w:t>
+            </w:r>
+          </w:p>
+        </w:tc>
+      </w:tr>
+      <w:tr>
+        <w:tc>
+          <w:tcPr>
+            <w:tcW w:w="4414" w:type="dxa"/>
+          </w:tcPr>
+          <w:p>
+            <w:pPr>
+              <w:rPr>
+                <w:sz w:val="23"/>
+                <w:szCs w:val="23"/>
+              </w:rPr>
+            </w:pPr>
+            <w:r>
+              <w:rPr>
+                <w:sz w:val="23"/>
+                <w:szCs w:val="23"/>
+              </w:rPr>
+              <w:lastRenderedPageBreak/>
+              <w:t>Reglas de negocio</w:t>
+            </w:r>
+          </w:p>
+        </w:tc>
+        <w:tc>
+          <w:tcPr>
+            <w:tcW w:w="4414" w:type="dxa"/>
+          </w:tcPr>
+          <w:p>
+            <w:pPr>
+              <w:rPr>
+                <w:sz w:val="23"/>
+                <w:szCs w:val="23"/>
+              </w:rPr>
+            </w:pPr>
+            <w:r>
+              <w:rPr>
+                <w:sz w:val="23"/>
+                <w:szCs w:val="23"/>
+              </w:rPr>
+              <w:t>Las reglas de negocio del sistema se ubicaran o bien como parte de la lógica de negocio, o dentro de componentes aislados para este propósito.</w:t>
+            </w:r>
+          </w:p>
+          <w:p>
+            <w:pPr>
+              <w:rPr>
+                <w:sz w:val="23"/>
+                <w:szCs w:val="23"/>
+              </w:rPr>
+            </w:pPr>
+            <w:r>
+              <w:rPr>
+                <w:sz w:val="23"/>
+                <w:szCs w:val="23"/>
+              </w:rPr>
+              <w:t xml:space="preserve">Esta capa es responsable de manejar el </w:t>
+            </w:r>
+            <w:proofErr w:type="gramStart"/>
+            <w:r>
+              <w:rPr>
+                <w:sz w:val="23"/>
+                <w:szCs w:val="23"/>
+              </w:rPr>
+              <w:t>ultimo</w:t>
+            </w:r>
+            <w:proofErr w:type="gramEnd"/>
+            <w:r>
+              <w:rPr>
+                <w:sz w:val="23"/>
+                <w:szCs w:val="23"/>
+              </w:rPr>
+              <w:t xml:space="preserve"> escenario, brindando acceso a los componentes que ejecutan reglas de negocio de manera desacoplada con la lógica.</w:t>
+            </w:r>
+          </w:p>
+        </w:tc>
+      </w:tr>
+      <w:tr>
+        <w:tc>
+          <w:tcPr>
+            <w:tcW w:w="4414" w:type="dxa"/>
+          </w:tcPr>
+          <w:p>
+            <w:pPr>
+              <w:rPr>
+                <w:sz w:val="23"/>
+                <w:szCs w:val="23"/>
+              </w:rPr>
+            </w:pPr>
+            <w:r>
+              <w:rPr>
+                <w:sz w:val="23"/>
+                <w:szCs w:val="23"/>
+              </w:rPr>
+              <w:t>Entidades de negocio</w:t>
+            </w:r>
+          </w:p>
+        </w:tc>
+        <w:tc>
+          <w:tcPr>
+            <w:tcW w:w="4414" w:type="dxa"/>
+          </w:tcPr>
+          <w:p>
+            <w:pPr>
+              <w:rPr>
+                <w:sz w:val="23"/>
+                <w:szCs w:val="23"/>
+              </w:rPr>
+            </w:pPr>
+            <w:proofErr w:type="spellStart"/>
+            <w:r>
+              <w:rPr>
+                <w:sz w:val="23"/>
+                <w:szCs w:val="23"/>
+              </w:rPr>
+              <w:t>Esta</w:t>
+            </w:r>
+            <w:proofErr w:type="spellEnd"/>
+            <w:r>
+              <w:rPr>
+                <w:sz w:val="23"/>
+                <w:szCs w:val="23"/>
+              </w:rPr>
+              <w:t xml:space="preserve"> compuesto por las entidades de negocio del sistema. Además hace uso del patrón de diseño “Data Transfer </w:t>
+            </w:r>
+            <w:proofErr w:type="spellStart"/>
+            <w:r>
+              <w:rPr>
+                <w:sz w:val="23"/>
+                <w:szCs w:val="23"/>
+              </w:rPr>
+              <w:t>Object</w:t>
+            </w:r>
+            <w:proofErr w:type="spellEnd"/>
+            <w:r>
+              <w:rPr>
+                <w:sz w:val="23"/>
+                <w:szCs w:val="23"/>
+              </w:rPr>
+              <w:t>”(DTO) representando entidades reales del negocio como clases de C#</w:t>
+            </w:r>
+          </w:p>
+          <w:p>
+            <w:pPr>
+              <w:rPr>
+                <w:sz w:val="23"/>
+                <w:szCs w:val="23"/>
+              </w:rPr>
+            </w:pPr>
+            <w:r>
+              <w:rPr>
+                <w:sz w:val="23"/>
+                <w:szCs w:val="23"/>
+              </w:rPr>
+              <w:t>Las entidades de negocio albergan los datos pasados entre los módulos o componentes del sistema evitando así el uso de parámetros dispersos que atentan contra la mantenibilidad del sistema.</w:t>
+            </w:r>
+          </w:p>
+        </w:tc>
+      </w:tr>
+      <w:tr>
+        <w:tc>
+          <w:tcPr>
+            <w:tcW w:w="4414" w:type="dxa"/>
+          </w:tcPr>
+          <w:p>
+            <w:pPr>
+              <w:rPr>
+                <w:sz w:val="23"/>
+                <w:szCs w:val="23"/>
+              </w:rPr>
+            </w:pPr>
+            <w:r>
+              <w:rPr>
+                <w:sz w:val="23"/>
+                <w:szCs w:val="23"/>
+              </w:rPr>
+              <w:t>Acceso a fuentes de datos</w:t>
+            </w:r>
+          </w:p>
+        </w:tc>
+        <w:tc>
+          <w:tcPr>
+            <w:tcW w:w="4414" w:type="dxa"/>
+          </w:tcPr>
+          <w:p>
+            <w:pPr>
+              <w:rPr>
+                <w:sz w:val="23"/>
+                <w:szCs w:val="23"/>
+              </w:rPr>
+            </w:pPr>
+            <w:r>
+              <w:rPr>
+                <w:sz w:val="23"/>
+                <w:szCs w:val="23"/>
+              </w:rPr>
+              <w:t xml:space="preserve">Esta capa se encarga de abstraer la lógica necesaria para el acceso a un repositorio </w:t>
+            </w:r>
+            <w:r>
+              <w:rPr>
+                <w:sz w:val="23"/>
+                <w:szCs w:val="23"/>
+              </w:rPr>
+              <w:lastRenderedPageBreak/>
+              <w:t>especifico de datos o un sistema de información externo</w:t>
+            </w:r>
+          </w:p>
+        </w:tc>
+      </w:tr>
+    </w:tbl>
+    <w:p>
+      <w:pPr>
+        <w:rPr>
+          <w:sz w:val="23"/>
+          <w:szCs w:val="23"/>
+        </w:rPr>
+      </w:pPr>
+    </w:p>
+    <w:p>
+      <w:pPr>
+        <w:rPr>
+          <w:sz w:val="23"/>
+          <w:szCs w:val="23"/>
+        </w:rPr>
+      </w:pPr>
+      <w:r>
+        <w:rPr>
+          <w:sz w:val="23"/>
+          <w:szCs w:val="23"/>
+        </w:rPr>
+        <w:t>El documento “</w:t>
+      </w:r>
+      <w:proofErr w:type="spellStart"/>
+      <w:r>
+        <w:rPr>
+          <w:sz w:val="23"/>
+          <w:szCs w:val="23"/>
+        </w:rPr>
+        <w:t>Designing</w:t>
+      </w:r>
+      <w:proofErr w:type="spellEnd"/>
+      <w:r>
+        <w:rPr>
+          <w:sz w:val="23"/>
+          <w:szCs w:val="23"/>
+        </w:rPr>
+        <w:t xml:space="preserve"> Data </w:t>
+      </w:r>
+      <w:proofErr w:type="spellStart"/>
+      <w:r>
+        <w:rPr>
+          <w:sz w:val="23"/>
+          <w:szCs w:val="23"/>
+        </w:rPr>
+        <w:t>Tier</w:t>
+      </w:r>
+      <w:proofErr w:type="spellEnd"/>
+      <w:r>
+        <w:rPr>
+          <w:sz w:val="23"/>
+          <w:szCs w:val="23"/>
+        </w:rPr>
+        <w:t xml:space="preserve"> </w:t>
+      </w:r>
+      <w:proofErr w:type="spellStart"/>
+      <w:r>
+        <w:rPr>
+          <w:sz w:val="23"/>
+          <w:szCs w:val="23"/>
+        </w:rPr>
+        <w:t>Components</w:t>
+      </w:r>
+      <w:proofErr w:type="spellEnd"/>
+      <w:r>
+        <w:rPr>
+          <w:sz w:val="23"/>
+          <w:szCs w:val="23"/>
+        </w:rPr>
+        <w:t xml:space="preserve"> and </w:t>
+      </w:r>
+      <w:proofErr w:type="spellStart"/>
+      <w:r>
+        <w:rPr>
+          <w:sz w:val="23"/>
+          <w:szCs w:val="23"/>
+        </w:rPr>
+        <w:t>passing</w:t>
+      </w:r>
+      <w:proofErr w:type="spellEnd"/>
+      <w:r>
+        <w:rPr>
+          <w:sz w:val="23"/>
+          <w:szCs w:val="23"/>
+        </w:rPr>
+        <w:t xml:space="preserve"> data </w:t>
+      </w:r>
+      <w:proofErr w:type="spellStart"/>
+      <w:r>
+        <w:rPr>
+          <w:sz w:val="23"/>
+          <w:szCs w:val="23"/>
+        </w:rPr>
+        <w:t>through</w:t>
+      </w:r>
+      <w:proofErr w:type="spellEnd"/>
+      <w:r>
+        <w:rPr>
+          <w:sz w:val="23"/>
+          <w:szCs w:val="23"/>
+        </w:rPr>
+        <w:t xml:space="preserve"> </w:t>
+      </w:r>
+      <w:proofErr w:type="spellStart"/>
+      <w:r>
+        <w:rPr>
+          <w:sz w:val="23"/>
+          <w:szCs w:val="23"/>
+        </w:rPr>
+        <w:t>Tiers</w:t>
+      </w:r>
+      <w:proofErr w:type="spellEnd"/>
+      <w:r>
+        <w:rPr>
+          <w:sz w:val="23"/>
+          <w:szCs w:val="23"/>
+        </w:rPr>
+        <w:t xml:space="preserve"> del grupo de </w:t>
+      </w:r>
+      <w:proofErr w:type="spellStart"/>
+      <w:r>
+        <w:rPr>
+          <w:sz w:val="23"/>
+          <w:szCs w:val="23"/>
+        </w:rPr>
+        <w:t>practicas</w:t>
+      </w:r>
+      <w:proofErr w:type="spellEnd"/>
+      <w:r>
+        <w:rPr>
+          <w:sz w:val="23"/>
+          <w:szCs w:val="23"/>
+        </w:rPr>
+        <w:t xml:space="preserve"> y patrones de Microsoft muestra diversas formas de implementación para las entidades de negocio de un sistema con sus ventajas y desventajas.</w:t>
+      </w:r>
+    </w:p>
+    <w:p>
+      <w:pPr>
+        <w:rPr>
+          <w:sz w:val="23"/>
+          <w:szCs w:val="23"/>
+        </w:rPr>
+      </w:pPr>
+      <w:r>
+        <w:rPr>
+          <w:sz w:val="23"/>
+          <w:szCs w:val="23"/>
+        </w:rPr>
+        <w:t>De las opciones presentadas, el “</w:t>
+      </w:r>
+      <w:proofErr w:type="spellStart"/>
+      <w:r>
+        <w:rPr>
+          <w:sz w:val="23"/>
+          <w:szCs w:val="23"/>
+        </w:rPr>
+        <w:t>DataSet</w:t>
+      </w:r>
+      <w:proofErr w:type="spellEnd"/>
+      <w:r>
+        <w:rPr>
+          <w:sz w:val="23"/>
+          <w:szCs w:val="23"/>
+        </w:rPr>
+        <w:t xml:space="preserve"> – </w:t>
+      </w:r>
+      <w:proofErr w:type="spellStart"/>
+      <w:r>
+        <w:rPr>
+          <w:sz w:val="23"/>
+          <w:szCs w:val="23"/>
+        </w:rPr>
+        <w:t>Tuped</w:t>
+      </w:r>
+      <w:proofErr w:type="spellEnd"/>
+      <w:r>
+        <w:rPr>
+          <w:sz w:val="23"/>
+          <w:szCs w:val="23"/>
+        </w:rPr>
+        <w:t xml:space="preserve"> o no –</w:t>
+      </w:r>
+      <w:proofErr w:type="gramStart"/>
+      <w:r>
+        <w:rPr>
+          <w:sz w:val="23"/>
+          <w:szCs w:val="23"/>
+        </w:rPr>
+        <w:t>“  y</w:t>
+      </w:r>
+      <w:proofErr w:type="gramEnd"/>
+      <w:r>
+        <w:rPr>
+          <w:sz w:val="23"/>
+          <w:szCs w:val="23"/>
+        </w:rPr>
+        <w:t xml:space="preserve"> las “Clases propias” son generalmente las </w:t>
+      </w:r>
+      <w:proofErr w:type="spellStart"/>
+      <w:r>
+        <w:rPr>
+          <w:sz w:val="23"/>
+          <w:szCs w:val="23"/>
+        </w:rPr>
+        <w:t>mas</w:t>
+      </w:r>
+      <w:proofErr w:type="spellEnd"/>
+      <w:r>
+        <w:rPr>
+          <w:sz w:val="23"/>
+          <w:szCs w:val="23"/>
+        </w:rPr>
+        <w:t xml:space="preserve"> utilizadas y ambas presentan argumentos muy </w:t>
+      </w:r>
+      <w:proofErr w:type="spellStart"/>
+      <w:r>
+        <w:rPr>
+          <w:sz w:val="23"/>
+          <w:szCs w:val="23"/>
+        </w:rPr>
+        <w:t>validos</w:t>
+      </w:r>
+      <w:proofErr w:type="spellEnd"/>
+      <w:r>
+        <w:rPr>
+          <w:sz w:val="23"/>
+          <w:szCs w:val="23"/>
+        </w:rPr>
+        <w:t xml:space="preserve"> para la elección de una u otra estrategia por lo que típicamente la decisión se basa en las preferencias</w:t>
+      </w:r>
+      <w:r>
+        <w:rPr>
+          <w:sz w:val="23"/>
+          <w:szCs w:val="23"/>
+        </w:rPr>
+        <w:t xml:space="preserve"> del desarrollador o arquitecto. En particular, los </w:t>
+      </w:r>
+      <w:proofErr w:type="spellStart"/>
+      <w:r>
+        <w:rPr>
+          <w:sz w:val="23"/>
+          <w:szCs w:val="23"/>
+        </w:rPr>
+        <w:t>dataset</w:t>
+      </w:r>
+      <w:proofErr w:type="spellEnd"/>
+      <w:r>
+        <w:rPr>
+          <w:sz w:val="23"/>
+          <w:szCs w:val="23"/>
+        </w:rPr>
+        <w:t xml:space="preserve"> son muy buenas herramientas para el m</w:t>
+      </w:r>
+      <w:r>
+        <w:rPr>
+          <w:sz w:val="23"/>
+          <w:szCs w:val="23"/>
+        </w:rPr>
+        <w:t xml:space="preserve">anejo de colecciones de datos, vinculación y para representar con objetos un modelo relacional imitando el modelo de datos del sistema. Por otro lado, las clases propias presentan mejoras en cuanto al rendimiento de </w:t>
+      </w:r>
+      <w:proofErr w:type="spellStart"/>
+      <w:r>
+        <w:rPr>
+          <w:sz w:val="23"/>
+          <w:szCs w:val="23"/>
+        </w:rPr>
+        <w:t>serializaccion</w:t>
+      </w:r>
+      <w:proofErr w:type="spellEnd"/>
+      <w:r>
+        <w:rPr>
+          <w:sz w:val="23"/>
+          <w:szCs w:val="23"/>
+        </w:rPr>
+        <w:t xml:space="preserve"> y ventajas </w:t>
+      </w:r>
+      <w:proofErr w:type="spellStart"/>
+      <w:r>
+        <w:rPr>
+          <w:sz w:val="23"/>
+          <w:szCs w:val="23"/>
+        </w:rPr>
+        <w:t>inhererentes</w:t>
+      </w:r>
+      <w:proofErr w:type="spellEnd"/>
+      <w:r>
+        <w:rPr>
+          <w:sz w:val="23"/>
+          <w:szCs w:val="23"/>
+        </w:rPr>
+        <w:t xml:space="preserve"> de la orientación de objetos.</w:t>
+      </w:r>
+    </w:p>
+    <w:p>
+      <w:pPr>
+        <w:rPr>
+          <w:sz w:val="23"/>
+          <w:szCs w:val="23"/>
+        </w:rPr>
+      </w:pPr>
+      <w:r>
+        <w:rPr>
+          <w:sz w:val="23"/>
+          <w:szCs w:val="23"/>
+        </w:rPr>
+        <w:t xml:space="preserve">Sin embargo, el lenguaje Microsoft .Net C# incorpora una serie de mejoras y </w:t>
+      </w:r>
+      <w:proofErr w:type="spellStart"/>
+      <w:r>
+        <w:rPr>
+          <w:sz w:val="23"/>
+          <w:szCs w:val="23"/>
+        </w:rPr>
+        <w:t>carqacteristicas</w:t>
+      </w:r>
+      <w:proofErr w:type="spellEnd"/>
+      <w:r>
+        <w:rPr>
+          <w:sz w:val="23"/>
+          <w:szCs w:val="23"/>
+        </w:rPr>
+        <w:t xml:space="preserve"> nuevas que enriquece el espectro de las clases propias. En particular, características como los “</w:t>
+      </w:r>
+      <w:proofErr w:type="spellStart"/>
+      <w:r>
+        <w:rPr>
+          <w:sz w:val="23"/>
+          <w:szCs w:val="23"/>
+        </w:rPr>
+        <w:t>generics</w:t>
+      </w:r>
+      <w:proofErr w:type="spellEnd"/>
+      <w:r>
+        <w:rPr>
+          <w:sz w:val="23"/>
+          <w:szCs w:val="23"/>
+        </w:rPr>
+        <w:t>”, “predicados” y “delegados anónimos” hacen que el manejo de colecciones (</w:t>
+      </w:r>
+      <w:proofErr w:type="spellStart"/>
+      <w:r>
+        <w:rPr>
+          <w:sz w:val="23"/>
+          <w:szCs w:val="23"/>
+        </w:rPr>
+        <w:t>tipadas</w:t>
+      </w:r>
+      <w:proofErr w:type="spellEnd"/>
+      <w:r>
+        <w:rPr>
+          <w:sz w:val="23"/>
+          <w:szCs w:val="23"/>
+        </w:rPr>
+        <w:t>) de objetos y sus respectivas búsquedas sea sencillas y seguras.</w:t>
+      </w:r>
+    </w:p>
+    <w:p>
+      <w:pPr>
+        <w:rPr>
+          <w:sz w:val="23"/>
+          <w:szCs w:val="23"/>
+        </w:rPr>
+      </w:pPr>
+      <w:r>
+        <w:rPr>
+          <w:sz w:val="23"/>
+          <w:szCs w:val="23"/>
+        </w:rPr>
+        <w:t xml:space="preserve">A partir de todo esto, y teniendo en cuenta que atributos como rendimiento han sido privilegiados en esta arquitectura, se tomó la decisión de utilizar objetos de C# como entidades de negocio y no esquemas o </w:t>
+      </w:r>
+      <w:proofErr w:type="spellStart"/>
+      <w:r>
+        <w:rPr>
+          <w:sz w:val="23"/>
+          <w:szCs w:val="23"/>
+        </w:rPr>
+        <w:t>datasets</w:t>
+      </w:r>
+      <w:proofErr w:type="spellEnd"/>
+      <w:r>
+        <w:rPr>
+          <w:sz w:val="23"/>
+          <w:szCs w:val="23"/>
+        </w:rPr>
+        <w:t>.</w:t>
+      </w:r>
+    </w:p>
+    <w:p>
+      <w:pPr>
+        <w:pStyle w:val="Prrafodelista"/>
+        <w:numPr>
+          <w:ilvl w:val="1"/>
+          <w:numId w:val="2"/>
+        </w:numPr>
+        <w:rPr>
+          <w:sz w:val="23"/>
+          <w:szCs w:val="23"/>
+        </w:rPr>
+      </w:pPr>
+      <w:r>
+        <w:rPr>
+          <w:sz w:val="23"/>
+          <w:szCs w:val="23"/>
+        </w:rPr>
+        <w:t>Vista de Módulos (Usos y dependencias entre módulos)</w:t>
+      </w:r>
+    </w:p>
+    <w:p>
+      <w:pPr>
+        <w:rPr>
+          <w:sz w:val="23"/>
+          <w:szCs w:val="23"/>
+        </w:rPr>
+      </w:pPr>
+      <w:r>
+        <w:rPr>
+          <w:sz w:val="23"/>
+          <w:szCs w:val="23"/>
+        </w:rPr>
+        <w:t>El objetivo de esta vista es pre</w:t>
+      </w:r>
+      <w:r>
+        <w:rPr>
+          <w:sz w:val="23"/>
+          <w:szCs w:val="23"/>
+        </w:rPr>
+        <w:t xml:space="preserve">sentar las relaciones de dependencias entre los módulos y capas lógicas mostradas anteriormente. Esta vista permite identificar precondiciones o requerimientos para el desarrollo de un </w:t>
+      </w:r>
+      <w:proofErr w:type="spellStart"/>
+      <w:r>
+        <w:rPr>
+          <w:sz w:val="23"/>
+          <w:szCs w:val="23"/>
+        </w:rPr>
+        <w:t>modulo</w:t>
+      </w:r>
+      <w:proofErr w:type="spellEnd"/>
+      <w:r>
+        <w:rPr>
+          <w:sz w:val="23"/>
+          <w:szCs w:val="23"/>
+        </w:rPr>
+        <w:t xml:space="preserve"> en particular, </w:t>
+      </w:r>
+      <w:proofErr w:type="spellStart"/>
+      <w:r>
+        <w:rPr>
+          <w:sz w:val="23"/>
+          <w:szCs w:val="23"/>
+        </w:rPr>
+        <w:t>asi</w:t>
+      </w:r>
+      <w:proofErr w:type="spellEnd"/>
+      <w:r>
+        <w:rPr>
+          <w:sz w:val="23"/>
+          <w:szCs w:val="23"/>
+        </w:rPr>
+        <w:t xml:space="preserve"> como el desarrollo incremental de los mismos. </w:t>
+      </w:r>
+    </w:p>
+    <w:p>
+      <w:pPr>
+        <w:rPr>
+          <w:sz w:val="23"/>
+          <w:szCs w:val="23"/>
+        </w:rPr>
+      </w:pPr>
+      <w:r>
+        <w:rPr>
+          <w:sz w:val="23"/>
+          <w:szCs w:val="23"/>
+        </w:rPr>
+        <w:t>Los elementos, sus propiedades, interfaces y comportamiento de estos elementos serán detallados en el tema: Descomposición del Servicio de Administración del Procesamiento.</w:t>
+      </w:r>
+    </w:p>
+    <w:p>
+      <w:pPr>
+        <w:rPr>
+          <w:sz w:val="23"/>
+          <w:szCs w:val="23"/>
+        </w:rPr>
+      </w:pPr>
+      <w:r>
+        <w:rPr>
+          <w:sz w:val="23"/>
+          <w:szCs w:val="23"/>
+        </w:rPr>
+        <w:t xml:space="preserve">El elemento </w:t>
+      </w:r>
+      <w:proofErr w:type="spellStart"/>
+      <w:r>
+        <w:rPr>
+          <w:sz w:val="23"/>
+          <w:szCs w:val="23"/>
+        </w:rPr>
+        <w:t>ServicioXYZ</w:t>
+      </w:r>
+      <w:proofErr w:type="spellEnd"/>
+      <w:r>
+        <w:rPr>
+          <w:sz w:val="23"/>
+          <w:szCs w:val="23"/>
+        </w:rPr>
+        <w:t xml:space="preserve"> puede ser reemplazado por los módulos de servicios de </w:t>
+      </w:r>
+      <w:proofErr w:type="spellStart"/>
+      <w:r>
+        <w:rPr>
+          <w:sz w:val="23"/>
+          <w:szCs w:val="23"/>
+        </w:rPr>
+        <w:t>macroprocesos</w:t>
+      </w:r>
+      <w:proofErr w:type="spellEnd"/>
+      <w:r>
+        <w:rPr>
+          <w:sz w:val="23"/>
+          <w:szCs w:val="23"/>
+        </w:rPr>
+        <w:t>, Servicios de administración del sistema o servicios generales de negocio.</w:t>
+      </w:r>
+    </w:p>
+    <w:p>
+      <w:pPr>
+        <w:rPr>
+          <w:sz w:val="23"/>
+          <w:szCs w:val="23"/>
+        </w:rPr>
+      </w:pPr>
+      <w:r>
+        <w:rPr>
+          <w:sz w:val="23"/>
+          <w:szCs w:val="23"/>
+        </w:rPr>
+        <w:t xml:space="preserve"> En cuanto a las relaciones, el propósito de esta vista (figura 5) es mostrar tipos de relaciones de dependencia, en este caso en particular el tipo de relación es la de “usa”.</w:t>
+      </w:r>
+    </w:p>
+    <w:p>
+      <w:pPr>
+        <w:rPr>
+          <w:sz w:val="23"/>
+          <w:szCs w:val="23"/>
+        </w:rPr>
+      </w:pPr>
+      <w:proofErr w:type="gramStart"/>
+      <w:r>
+        <w:rPr>
+          <w:sz w:val="23"/>
+          <w:szCs w:val="23"/>
+        </w:rPr>
+        <w:t>Figura</w:t>
+      </w:r>
+      <w:proofErr w:type="gramEnd"/>
+      <w:r>
+        <w:rPr>
+          <w:sz w:val="23"/>
+          <w:szCs w:val="23"/>
+        </w:rPr>
+        <w:t xml:space="preserve"> 5 Usos y dependencias entre módulos</w:t>
+      </w:r>
+    </w:p>
+    <w:p>
+      <w:pPr>
+        <w:pStyle w:val="Prrafodelista"/>
+        <w:numPr>
+          <w:ilvl w:val="1"/>
+          <w:numId w:val="2"/>
+        </w:numPr>
+        <w:rPr>
+          <w:sz w:val="23"/>
+          <w:szCs w:val="23"/>
+        </w:rPr>
+      </w:pPr>
+      <w:r>
+        <w:rPr>
+          <w:sz w:val="23"/>
+          <w:szCs w:val="23"/>
+        </w:rPr>
+        <w:t>Vista Componentes y conectores</w:t>
+      </w:r>
+    </w:p>
+    <w:p>
+      <w:pPr>
+        <w:rPr>
+          <w:sz w:val="23"/>
+          <w:szCs w:val="23"/>
+        </w:rPr>
+      </w:pPr>
+      <w:r>
+        <w:rPr>
+          <w:sz w:val="23"/>
+          <w:szCs w:val="23"/>
+        </w:rPr>
+        <w:lastRenderedPageBreak/>
+        <w:t>El propósito de</w:t>
+      </w:r>
+      <w:r>
+        <w:rPr>
+          <w:sz w:val="23"/>
+          <w:szCs w:val="23"/>
+        </w:rPr>
+        <w:t xml:space="preserve"> esta vista es presentar aquellos</w:t>
+      </w:r>
+      <w:r>
+        <w:rPr>
+          <w:sz w:val="23"/>
+          <w:szCs w:val="23"/>
+        </w:rPr>
+        <w:t xml:space="preserve"> elementos del sistema que tengan presencia en tiempo de ejecución (por ejemplo: un cliente web). Adicionalmente se incluyen en los modelos los caminos de comunicación y sus detalles.</w:t>
+      </w:r>
+    </w:p>
+    <w:p>
+      <w:pPr>
+        <w:rPr>
+          <w:sz w:val="23"/>
+          <w:szCs w:val="23"/>
+        </w:rPr>
+      </w:pPr>
+      <w:r>
+        <w:rPr>
+          <w:sz w:val="23"/>
+          <w:szCs w:val="23"/>
+        </w:rPr>
+        <w:t>Los elementos de esta vista son los componentes y los conectores, Cada una de estos elementos tiene una manifestación en tiempo de ejecución, y contribuyente al comportamiento de ejecución de sistemas.</w:t>
+      </w:r>
+    </w:p>
+    <w:p>
+      <w:pPr>
+        <w:rPr>
+          <w:sz w:val="23"/>
+          <w:szCs w:val="23"/>
+        </w:rPr>
+      </w:pPr>
+      <w:r>
+        <w:rPr>
+          <w:sz w:val="23"/>
+          <w:szCs w:val="23"/>
+        </w:rPr>
+        <w:t>La figuro 6, muestra las relaciones que se presentan y asocian los componentes con conectores formando un grafo que representa una configuración del sistema en tiempo de ejecución.</w:t>
+      </w:r>
+    </w:p>
+    <w:p>
+      <w:pPr>
+        <w:rPr>
+          <w:sz w:val="23"/>
+          <w:szCs w:val="23"/>
+        </w:rPr>
+      </w:pPr>
+      <w:r>
+        <w:rPr>
+          <w:sz w:val="23"/>
+          <w:szCs w:val="23"/>
+        </w:rPr>
+        <w:t xml:space="preserve">Figura 6. Componentes y conectores </w:t>
+      </w:r>
+      <w:proofErr w:type="spellStart"/>
+      <w:r>
+        <w:rPr>
+          <w:sz w:val="23"/>
+          <w:szCs w:val="23"/>
+        </w:rPr>
+        <w:t>SilesWeb</w:t>
+      </w:r>
+      <w:proofErr w:type="spellEnd"/>
+    </w:p>
+    <w:p>
+      <w:pPr>
+        <w:rPr>
+          <w:sz w:val="23"/>
+          <w:szCs w:val="23"/>
+        </w:rPr>
+      </w:pPr>
+      <w:r>
+        <w:rPr>
+          <w:sz w:val="23"/>
+          <w:szCs w:val="23"/>
+        </w:rPr>
+        <w:t xml:space="preserve">La vista de componentes y conectores se presenta el estilo “cliente-servidor”, la cual enfatiza el desacoplamiento entre los clientes de los servicios que estos </w:t>
+      </w:r>
+      <w:r>
+        <w:rPr>
+          <w:sz w:val="23"/>
+          <w:szCs w:val="23"/>
+        </w:rPr>
+        <w:t xml:space="preserve">consumen; adicionalmente enfatiza la división de funcionalidades entre clientes y servidores, lo cual habilita la asignación independiente hacia capas físicas dando soporte para la performance, escalabilidad y confiabilidad. </w:t>
+      </w:r>
+    </w:p>
+    <w:p>
+      <w:pPr>
+        <w:rPr>
+          <w:sz w:val="23"/>
+          <w:szCs w:val="23"/>
+        </w:rPr>
+      </w:pPr>
+      <w:r>
+        <w:rPr>
+          <w:sz w:val="23"/>
+          <w:szCs w:val="23"/>
+        </w:rPr>
+        <w:t xml:space="preserve">En este tipo de vista la comunicación se da típicamente de a pares e iniciada por un componente cliente que envía peticiones a otro componente servidor. Este tipo de interacciones son propias de una aplicación Web distribuida en aspectos de presentación, </w:t>
+      </w:r>
+      <w:r>
+        <w:rPr>
+          <w:sz w:val="23"/>
+          <w:szCs w:val="23"/>
+        </w:rPr>
+        <w:t>Lógica</w:t>
+      </w:r>
+      <w:r>
+        <w:rPr>
+          <w:sz w:val="23"/>
+          <w:szCs w:val="23"/>
+        </w:rPr>
+        <w:t xml:space="preserve"> de negocio y acceso a datos tal como es el caso de Siles.</w:t>
+      </w:r>
+    </w:p>
+    <w:p>
+      <w:pPr>
+        <w:rPr>
+          <w:sz w:val="23"/>
+          <w:szCs w:val="23"/>
+        </w:rPr>
+      </w:pPr>
+      <w:r>
+        <w:rPr>
+          <w:sz w:val="23"/>
+          <w:szCs w:val="23"/>
+        </w:rPr>
+        <w:t>Uso esperado de la vista de componentes y Conectores</w:t>
+      </w:r>
+    </w:p>
+    <w:p>
+      <w:pPr>
+        <w:rPr>
+          <w:sz w:val="23"/>
+          <w:szCs w:val="23"/>
+        </w:rPr>
+      </w:pPr>
+      <w:r>
+        <w:rPr>
+          <w:sz w:val="23"/>
+          <w:szCs w:val="23"/>
+        </w:rPr>
+        <w:t xml:space="preserve">El tipo de vista la comunicación se da típicamente de a pares es iniciada por un componente cliente que envía </w:t>
+      </w:r>
+      <w:proofErr w:type="spellStart"/>
+      <w:r>
+        <w:rPr>
+          <w:sz w:val="23"/>
+          <w:szCs w:val="23"/>
+        </w:rPr>
+        <w:t>petiiones</w:t>
+      </w:r>
+      <w:proofErr w:type="spellEnd"/>
+      <w:r>
+        <w:rPr>
+          <w:sz w:val="23"/>
+          <w:szCs w:val="23"/>
+        </w:rPr>
+        <w:t xml:space="preserve"> a otro</w:t>
       </w:r>
       <w:bookmarkStart w:id="0" w:name="_GoBack"/>
       <w:bookmarkEnd w:id="0"/>
-    </w:p>
-    <w:p>
-      <w:pPr>
-        <w:rPr>
-          <w:sz w:val="23"/>
-          <w:szCs w:val="23"/>
-        </w:rPr>
-      </w:pPr>
     </w:p>
     <w:p>
       <w:pPr>
@@ -6888,6 +8480,119 @@
     </w:lvl>
   </w:abstractNum>
   <w:abstractNum w:abstractNumId="1" w15:restartNumberingAfterBreak="0">
+    <w:nsid w:val="087F1687"/>
+    <w:multiLevelType w:val="hybridMultilevel"/>
+    <w:tmpl w:val="014AD3B6"/>
+    <w:lvl w:ilvl="0" w:tplc="240A0001">
+      <w:start w:val="1"/>
+      <w:numFmt w:val="bullet"/>
+      <w:lvlText w:val=""/>
+      <w:lvlJc w:val="left"/>
+      <w:pPr>
+        <w:ind w:left="720" w:hanging="360"/>
+      </w:pPr>
+      <w:rPr>
+        <w:rFonts w:ascii="Symbol" w:hAnsi="Symbol" w:hint="default"/>
+      </w:rPr>
+    </w:lvl>
+    <w:lvl w:ilvl="1" w:tplc="240A0003" w:tentative="1">
+      <w:start w:val="1"/>
+      <w:numFmt w:val="bullet"/>
+      <w:lvlText w:val="o"/>
+      <w:lvlJc w:val="left"/>
+      <w:pPr>
+        <w:ind w:left="1440" w:hanging="360"/>
+      </w:pPr>
+      <w:rPr>
+        <w:rFonts w:ascii="Courier New" w:hAnsi="Courier New" w:cs="Courier New" w:hint="default"/>
+      </w:rPr>
+    </w:lvl>
+    <w:lvl w:ilvl="2" w:tplc="240A0005" w:tentative="1">
+      <w:start w:val="1"/>
+      <w:numFmt w:val="bullet"/>
+      <w:lvlText w:val=""/>
+      <w:lvlJc w:val="left"/>
+      <w:pPr>
+        <w:ind w:left="2160" w:hanging="360"/>
+      </w:pPr>
+      <w:rPr>
+        <w:rFonts w:ascii="Wingdings" w:hAnsi="Wingdings" w:hint="default"/>
+      </w:rPr>
+    </w:lvl>
+    <w:lvl w:ilvl="3" w:tplc="240A0001" w:tentative="1">
+      <w:start w:val="1"/>
+      <w:numFmt w:val="bullet"/>
+      <w:lvlText w:val=""/>
+      <w:lvlJc w:val="left"/>
+      <w:pPr>
+        <w:ind w:left="2880" w:hanging="360"/>
+      </w:pPr>
+      <w:rPr>
+        <w:rFonts w:ascii="Symbol" w:hAnsi="Symbol" w:hint="default"/>
+      </w:rPr>
+    </w:lvl>
+    <w:lvl w:ilvl="4" w:tplc="240A0003" w:tentative="1">
+      <w:start w:val="1"/>
+      <w:numFmt w:val="bullet"/>
+      <w:lvlText w:val="o"/>
+      <w:lvlJc w:val="left"/>
+      <w:pPr>
+        <w:ind w:left="3600" w:hanging="360"/>
+      </w:pPr>
+      <w:rPr>
+        <w:rFonts w:ascii="Courier New" w:hAnsi="Courier New" w:cs="Courier New" w:hint="default"/>
+      </w:rPr>
+    </w:lvl>
+    <w:lvl w:ilvl="5" w:tplc="240A0005" w:tentative="1">
+      <w:start w:val="1"/>
+      <w:numFmt w:val="bullet"/>
+      <w:lvlText w:val=""/>
+      <w:lvlJc w:val="left"/>
+      <w:pPr>
+        <w:ind w:left="4320" w:hanging="360"/>
+      </w:pPr>
+      <w:rPr>
+        <w:rFonts w:ascii="Wingdings" w:hAnsi="Wingdings" w:hint="default"/>
+      </w:rPr>
+    </w:lvl>
+    <w:lvl w:ilvl="6" w:tplc="240A0001" w:tentative="1">
+      <w:start w:val="1"/>
+      <w:numFmt w:val="bullet"/>
+      <w:lvlText w:val=""/>
+      <w:lvlJc w:val="left"/>
+      <w:pPr>
+        <w:ind w:left="5040" w:hanging="360"/>
+      </w:pPr>
+      <w:rPr>
+        <w:rFonts w:ascii="Symbol" w:hAnsi="Symbol" w:hint="default"/>
+      </w:rPr>
+    </w:lvl>
+    <w:lvl w:ilvl="7" w:tplc="240A0003" w:tentative="1">
+      <w:start w:val="1"/>
+      <w:numFmt w:val="bullet"/>
+      <w:lvlText w:val="o"/>
+      <w:lvlJc w:val="left"/>
+      <w:pPr>
+        <w:ind w:left="5760" w:hanging="360"/>
+      </w:pPr>
+      <w:rPr>
+        <w:rFonts w:ascii="Courier New" w:hAnsi="Courier New" w:cs="Courier New" w:hint="default"/>
+      </w:rPr>
+    </w:lvl>
+    <w:lvl w:ilvl="8" w:tplc="240A0005" w:tentative="1">
+      <w:start w:val="1"/>
+      <w:numFmt w:val="bullet"/>
+      <w:lvlText w:val=""/>
+      <w:lvlJc w:val="left"/>
+      <w:pPr>
+        <w:ind w:left="6480" w:hanging="360"/>
+      </w:pPr>
+      <w:rPr>
+        <w:rFonts w:ascii="Wingdings" w:hAnsi="Wingdings" w:hint="default"/>
+      </w:rPr>
+    </w:lvl>
+  </w:abstractNum>
+  <w:abstractNum w:abstractNumId="2" w15:restartNumberingAfterBreak="0">
     <w:nsid w:val="3BF0231C"/>
     <w:multiLevelType w:val="multilevel"/>
     <w:tmpl w:val="E424BD56"/>
@@ -7008,7 +8713,7 @@
       </w:rPr>
     </w:lvl>
   </w:abstractNum>
-  <w:abstractNum w:abstractNumId="2" w15:restartNumberingAfterBreak="0">
+  <w:abstractNum w:abstractNumId="3" w15:restartNumberingAfterBreak="0">
     <w:nsid w:val="4BE41CAE"/>
     <w:multiLevelType w:val="hybridMultilevel"/>
     <w:tmpl w:val="F912B098"/>
@@ -7125,10 +8830,13 @@
     <w:abstractNumId w:val="0"/>
   </w:num>
   <w:num w:numId="2">
-    <w:abstractNumId w:val="1"/>
+    <w:abstractNumId w:val="2"/>
   </w:num>
   <w:num w:numId="3">
-    <w:abstractNumId w:val="2"/>
+    <w:abstractNumId w:val="3"/>
+  </w:num>
+  <w:num w:numId="4">
+    <w:abstractNumId w:val="1"/>
   </w:num>
 </w:numbering>
 </file>

--- a/SILESWEB/DOCUMENTACION/ARQUITECTURA SILESWEB.docx
+++ b/SILESWEB/DOCUMENTACION/ARQUITECTURA SILESWEB.docx
@@ -1,6 +1,6 @@
 
 <file path=word/document.xml><?xml version="1.0" encoding="utf-8"?>
-<w:document xmlns:wpc="http://schemas.microsoft.com/office/word/2010/wordprocessingCanvas" xmlns:mc="http://schemas.openxmlformats.org/markup-compatibility/2006" xmlns:o="urn:schemas-microsoft-com:office:office" xmlns:r="http://schemas.openxmlformats.org/officeDocument/2006/relationships" xmlns:m="http://schemas.openxmlformats.org/officeDocument/2006/math" xmlns:v="urn:schemas-microsoft-com:vml" xmlns:wp14="http://schemas.microsoft.com/office/word/2010/wordprocessingDrawing" xmlns:wp="http://schemas.openxmlformats.org/drawingml/2006/wordprocessingDrawing" xmlns:w10="urn:schemas-microsoft-com:office:word" xmlns:w="http://schemas.openxmlformats.org/wordprocessingml/2006/main" xmlns:w14="http://schemas.microsoft.com/office/word/2010/wordml" xmlns:w15="http://schemas.microsoft.com/office/word/2012/wordml" xmlns:wpg="http://schemas.microsoft.com/office/word/2010/wordprocessingGroup" xmlns:wpi="http://schemas.microsoft.com/office/word/2010/wordprocessingInk" xmlns:wne="http://schemas.microsoft.com/office/word/2006/wordml" xmlns:wps="http://schemas.microsoft.com/office/word/2010/wordprocessingShape" mc:Ignorable="w14 w15 wp14">
+<w:document xmlns:wpc="http://schemas.microsoft.com/office/word/2010/wordprocessingCanvas" xmlns:cx="http://schemas.microsoft.com/office/drawing/2014/chartex" xmlns:cx1="http://schemas.microsoft.com/office/drawing/2015/9/8/chartex" xmlns:cx2="http://schemas.microsoft.com/office/drawing/2015/10/21/chartex" xmlns:cx3="http://schemas.microsoft.com/office/drawing/2016/5/9/chartex" xmlns:cx4="http://schemas.microsoft.com/office/drawing/2016/5/10/chartex" xmlns:cx5="http://schemas.microsoft.com/office/drawing/2016/5/11/chartex" xmlns:cx6="http://schemas.microsoft.com/office/drawing/2016/5/12/chartex" xmlns:cx7="http://schemas.microsoft.com/office/drawing/2016/5/13/chartex" xmlns:cx8="http://schemas.microsoft.com/office/drawing/2016/5/14/chartex" xmlns:mc="http://schemas.openxmlformats.org/markup-compatibility/2006" xmlns:aink="http://schemas.microsoft.com/office/drawing/2016/ink" xmlns:am3d="http://schemas.microsoft.com/office/drawing/2017/model3d" xmlns:o="urn:schemas-microsoft-com:office:office" xmlns:oel="http://schemas.microsoft.com/office/2019/extlst" xmlns:r="http://schemas.openxmlformats.org/officeDocument/2006/relationships" xmlns:m="http://schemas.openxmlformats.org/officeDocument/2006/math" xmlns:v="urn:schemas-microsoft-com:vml" xmlns:wp14="http://schemas.microsoft.com/office/word/2010/wordprocessingDrawing" xmlns:wp="http://schemas.openxmlformats.org/drawingml/2006/wordprocessingDrawing" xmlns:w10="urn:schemas-microsoft-com:office:word" xmlns:w="http://schemas.openxmlformats.org/wordprocessingml/2006/main" xmlns:w14="http://schemas.microsoft.com/office/word/2010/wordml" xmlns:w15="http://schemas.microsoft.com/office/word/2012/wordml" xmlns:w16cex="http://schemas.microsoft.com/office/word/2018/wordml/cex" xmlns:w16cid="http://schemas.microsoft.com/office/word/2016/wordml/cid" xmlns:w16="http://schemas.microsoft.com/office/word/2018/wordml" xmlns:w16sdtdh="http://schemas.microsoft.com/office/word/2020/wordml/sdtdatahash" xmlns:w16se="http://schemas.microsoft.com/office/word/2015/wordml/symex" xmlns:wpg="http://schemas.microsoft.com/office/word/2010/wordprocessingGroup" xmlns:wpi="http://schemas.microsoft.com/office/word/2010/wordprocessingInk" xmlns:wne="http://schemas.microsoft.com/office/word/2006/wordml" xmlns:wps="http://schemas.microsoft.com/office/word/2010/wordprocessingShape" mc:Ignorable="w14 w15 w16se w16cid w16 w16cex w16sdtdh wp14">
   <w:body>
     <w:p>
       <w:r>
@@ -747,23 +747,7 @@
           <w:sz w:val="23"/>
           <w:szCs w:val="23"/>
         </w:rPr>
-        <w:t xml:space="preserve">Son las siglas en inglés de </w:t>
-      </w:r>
-      <w:proofErr w:type="spellStart"/>
-      <w:r>
-        <w:rPr>
-          <w:sz w:val="23"/>
-          <w:szCs w:val="23"/>
-        </w:rPr>
-        <w:t>World</w:t>
-      </w:r>
-      <w:proofErr w:type="spellEnd"/>
-      <w:r>
-        <w:rPr>
-          <w:sz w:val="23"/>
-          <w:szCs w:val="23"/>
-        </w:rPr>
-        <w:t xml:space="preserve"> Wide Web </w:t>
+        <w:t xml:space="preserve">Son las siglas en inglés de World Wide Web </w:t>
       </w:r>
       <w:proofErr w:type="spellStart"/>
       <w:r>
@@ -3290,15 +3274,15 @@
           <w:sz w:val="23"/>
           <w:szCs w:val="23"/>
         </w:rPr>
-        <w:t xml:space="preserve">Es el concepto fundamental asociado a la documentación de software. La </w:t>
-      </w:r>
-      <w:proofErr w:type="spellStart"/>
-      <w:r>
-        <w:rPr>
-          <w:sz w:val="23"/>
-          <w:szCs w:val="23"/>
-        </w:rPr>
-        <w:t>ar-quitectura</w:t>
+        <w:t>Es el concepto fundamental asociado a la documentación de software. La ar-</w:t>
+      </w:r>
+      <w:proofErr w:type="spellStart"/>
+      <w:r>
+        <w:rPr>
+          <w:sz w:val="23"/>
+          <w:szCs w:val="23"/>
+        </w:rPr>
+        <w:t>quitectura</w:t>
       </w:r>
       <w:proofErr w:type="spellEnd"/>
       <w:r>
@@ -3329,15 +3313,15 @@
           <w:sz w:val="23"/>
           <w:szCs w:val="23"/>
         </w:rPr>
-        <w:t>diferen-tes</w:t>
-      </w:r>
-      <w:proofErr w:type="spellEnd"/>
-      <w:r>
-        <w:rPr>
-          <w:sz w:val="23"/>
-          <w:szCs w:val="23"/>
-        </w:rPr>
-        <w:t xml:space="preserve"> atributos de calidad a distintos niveles dentro del sistema.</w:t>
+        <w:t>diferen</w:t>
+      </w:r>
+      <w:proofErr w:type="spellEnd"/>
+      <w:r>
+        <w:rPr>
+          <w:sz w:val="23"/>
+          <w:szCs w:val="23"/>
+        </w:rPr>
+        <w:t>-tes atributos de calidad a distintos niveles dentro del sistema.</w:t>
       </w:r>
     </w:p>
     <w:p>
@@ -3920,39 +3904,7 @@
           <w:sz w:val="23"/>
           <w:szCs w:val="23"/>
         </w:rPr>
-        <w:t xml:space="preserve">comercial, se podría implementar un procedimiento que permita ver los datos del producto. De este modo, el usuario puede seleccionar de una lista de categorías de productos disponibles </w:t>
-      </w:r>
-      <w:proofErr w:type="gramStart"/>
-      <w:r>
-        <w:rPr>
-          <w:sz w:val="23"/>
-          <w:szCs w:val="23"/>
-        </w:rPr>
-        <w:t>y ,</w:t>
-      </w:r>
-      <w:proofErr w:type="gramEnd"/>
-      <w:r>
-        <w:rPr>
-          <w:sz w:val="23"/>
-          <w:szCs w:val="23"/>
-        </w:rPr>
-        <w:t xml:space="preserve"> a continuación, elegir uno de los productos de la categoría seleccionada para ver los detalles correspondientes. Del mismo modo, cuando el usuario realiza una compra, la interacción sigue un proceso predecible de recolección de datos por parte del usuario, por el cual éste en primer lugar proporciona los detalles de los productos que se desea adquirir, a continuación, los detalles de pago y, por último, la información para el envío. Para facilitar la sincronización de la organización de las interacciones con el usuario, resulta útil utilizar componentes de proceso de interfaz de usuario individuales. De este modo, el flujo del proceso y la lógica de administración de estado no se </w:t>
-      </w:r>
-      <w:proofErr w:type="gramStart"/>
-      <w:r>
-        <w:rPr>
-          <w:sz w:val="23"/>
-          <w:szCs w:val="23"/>
-        </w:rPr>
-        <w:t>incluye</w:t>
-      </w:r>
-      <w:proofErr w:type="gramEnd"/>
-      <w:r>
-        <w:rPr>
-          <w:sz w:val="23"/>
-          <w:szCs w:val="23"/>
-        </w:rPr>
-        <w:t xml:space="preserve"> en el código </w:t>
+        <w:t xml:space="preserve">comercial, se podría implementar un procedimiento que permita ver los datos del producto. De este modo, el usuario puede seleccionar de una lista de categorías de productos disponibles y , a continuación, elegir uno de los productos de la categoría seleccionada para ver los detalles correspondientes. Del mismo modo, cuando el usuario realiza una compra, la interacción sigue un proceso predecible de recolección de datos por parte del usuario, por el cual éste en primer lugar proporciona los detalles de los productos que se desea adquirir, a continuación, los detalles de pago y, por último, la información para el envío. Para facilitar la sincronización de la organización de las interacciones con el usuario, resulta útil utilizar componentes de proceso de interfaz de usuario individuales. De este modo, el flujo del proceso y la lógica de administración de estado no se incluye en el código </w:t>
       </w:r>
       <w:r>
         <w:rPr>
@@ -4216,23 +4168,7 @@
           <w:sz w:val="23"/>
           <w:szCs w:val="23"/>
         </w:rPr>
-        <w:t>, la aplicación necesita recuperar los datos de los productos de una base de datos para mostrar al usuario los detalles de los mismos, así como insertar dicha información en la base de datos cuando un usuario realiza un pedido. Por lo tanto, es razonable abstraer la lógica necesaria para obtener acceso a los datos (y la estructura como están almacenados</w:t>
-      </w:r>
-      <w:proofErr w:type="gramStart"/>
-      <w:r>
-        <w:rPr>
-          <w:sz w:val="23"/>
-          <w:szCs w:val="23"/>
-        </w:rPr>
-        <w:t>)en</w:t>
-      </w:r>
-      <w:proofErr w:type="gramEnd"/>
-      <w:r>
-        <w:rPr>
-          <w:sz w:val="23"/>
-          <w:szCs w:val="23"/>
-        </w:rPr>
-        <w:t xml:space="preserve"> una capa independiente de componentes de acceso a datos, ya que de este modo se centraliza la funcionalidad de acceso a datos y se facilita la configuración y mantenimiento de la misma. </w:t>
+        <w:t xml:space="preserve">, la aplicación necesita recuperar los datos de los productos de una base de datos para mostrar al usuario los detalles de los mismos, así como insertar dicha información en la base de datos cuando un usuario realiza un pedido. Por lo tanto, es razonable abstraer la lógica necesaria para obtener acceso a los datos (y la estructura como están almacenados)en una capa independiente de componentes de acceso a datos, ya que de este modo se centraliza la funcionalidad de acceso a datos y se facilita la configuración y mantenimiento de la misma. </w:t>
       </w:r>
     </w:p>
     <w:p>
@@ -4804,7 +4740,6 @@
         <w:t xml:space="preserve">Realizar análisis de performance, confiabilidad, o cualquier otra característica propia de </w:t>
       </w:r>
       <w:proofErr w:type="spellStart"/>
-      <w:proofErr w:type="gramStart"/>
       <w:r>
         <w:rPr>
           <w:sz w:val="23"/>
@@ -4818,15 +4753,7 @@
           <w:sz w:val="23"/>
           <w:szCs w:val="23"/>
         </w:rPr>
-        <w:t>(</w:t>
-      </w:r>
-      <w:proofErr w:type="gramEnd"/>
-      <w:r>
-        <w:rPr>
-          <w:sz w:val="23"/>
-          <w:szCs w:val="23"/>
-        </w:rPr>
-        <w:t>para ello emplear el tipo de vista componentes y conectores).</w:t>
+        <w:t>(para ello emplear el tipo de vista componentes y conectores).</w:t>
       </w:r>
     </w:p>
     <w:p>
@@ -5237,23 +5164,7 @@
                 <w:sz w:val="23"/>
                 <w:szCs w:val="23"/>
               </w:rPr>
-              <w:t xml:space="preserve">” a los servicios de negocio del </w:t>
-            </w:r>
-            <w:proofErr w:type="spellStart"/>
-            <w:r>
-              <w:rPr>
-                <w:sz w:val="23"/>
-                <w:szCs w:val="23"/>
-              </w:rPr>
-              <w:t>macroproceso</w:t>
-            </w:r>
-            <w:proofErr w:type="spellEnd"/>
-            <w:r>
-              <w:rPr>
-                <w:sz w:val="23"/>
-                <w:szCs w:val="23"/>
-              </w:rPr>
-              <w:t xml:space="preserve"> XYZ desacoplado que permiten la interacción con los servicios de negocio abstrayendo conceptos técnicos de comunicación protocolos y formatos de mensajes.</w:t>
+              <w:t>” a los servicios de negocio del macroproceso XYZ desacoplado que permiten la interacción con los servicios de negocio abstrayendo conceptos técnicos de comunicación protocolos y formatos de mensajes.</w:t>
             </w:r>
           </w:p>
         </w:tc>
@@ -5432,23 +5343,7 @@
                 <w:sz w:val="23"/>
                 <w:szCs w:val="23"/>
               </w:rPr>
-              <w:t xml:space="preserve">Asignando un servicio web a cada </w:t>
-            </w:r>
-            <w:proofErr w:type="spellStart"/>
-            <w:r>
-              <w:rPr>
-                <w:sz w:val="23"/>
-                <w:szCs w:val="23"/>
-              </w:rPr>
-              <w:t>macroproceso</w:t>
-            </w:r>
-            <w:proofErr w:type="spellEnd"/>
-            <w:r>
-              <w:rPr>
-                <w:sz w:val="23"/>
-                <w:szCs w:val="23"/>
-              </w:rPr>
-              <w:t>.</w:t>
+              <w:t>Asignando un servicio web a cada macroproceso.</w:t>
             </w:r>
           </w:p>
         </w:tc>
@@ -5634,23 +5529,7 @@
                 <w:sz w:val="23"/>
                 <w:szCs w:val="23"/>
               </w:rPr>
-              <w:t xml:space="preserve">Proporciona un punto de acceso único a cada uno de los </w:t>
-            </w:r>
-            <w:proofErr w:type="spellStart"/>
-            <w:r>
-              <w:rPr>
-                <w:sz w:val="23"/>
-                <w:szCs w:val="23"/>
-              </w:rPr>
-              <w:t>macroprocesos</w:t>
-            </w:r>
-            <w:proofErr w:type="spellEnd"/>
-            <w:r>
-              <w:rPr>
-                <w:sz w:val="23"/>
-                <w:szCs w:val="23"/>
-              </w:rPr>
-              <w:t xml:space="preserve"> abstrayendo la complejidad de cada uno de los servicios de negocio (funcionalidades)</w:t>
+              <w:t>Proporciona un punto de acceso único a cada uno de los macroprocesos abstrayendo la complejidad de cada uno de los servicios de negocio (funcionalidades)</w:t>
             </w:r>
           </w:p>
         </w:tc>
@@ -5694,23 +5573,7 @@
                 <w:sz w:val="23"/>
                 <w:szCs w:val="23"/>
               </w:rPr>
-              <w:t xml:space="preserve">Se encarga de orquestar y de manejar el flujo de actividades necesarias para llevar a cabo una funcionalidad. Ejecuta dichos flujos asegurando la </w:t>
-            </w:r>
-            <w:proofErr w:type="spellStart"/>
-            <w:r>
-              <w:rPr>
-                <w:sz w:val="23"/>
-                <w:szCs w:val="23"/>
-              </w:rPr>
-              <w:t>transaccionalidad</w:t>
-            </w:r>
-            <w:proofErr w:type="spellEnd"/>
-            <w:r>
-              <w:rPr>
-                <w:sz w:val="23"/>
-                <w:szCs w:val="23"/>
-              </w:rPr>
-              <w:t xml:space="preserve"> del proceso</w:t>
+              <w:t>Se encarga de orquestar y de manejar el flujo de actividades necesarias para llevar a cabo una funcionalidad. Ejecuta dichos flujos asegurando la transaccionalidad del proceso</w:t>
             </w:r>
           </w:p>
         </w:tc>
@@ -5858,23 +5721,7 @@
                 <w:sz w:val="23"/>
                 <w:szCs w:val="23"/>
               </w:rPr>
-              <w:t xml:space="preserve"> entre diferentes </w:t>
-            </w:r>
-            <w:proofErr w:type="spellStart"/>
-            <w:r>
-              <w:rPr>
-                <w:sz w:val="23"/>
-                <w:szCs w:val="23"/>
-              </w:rPr>
-              <w:t>macroprocesos</w:t>
-            </w:r>
-            <w:proofErr w:type="spellEnd"/>
-            <w:r>
-              <w:rPr>
-                <w:sz w:val="23"/>
-                <w:szCs w:val="23"/>
-              </w:rPr>
-              <w:t>.</w:t>
+              <w:t xml:space="preserve"> entre diferentes macroprocesos.</w:t>
             </w:r>
           </w:p>
           <w:p>
@@ -5889,23 +5736,7 @@
                 <w:sz w:val="23"/>
                 <w:szCs w:val="23"/>
               </w:rPr>
-              <w:t xml:space="preserve">Proporciona un marco de base para la implementación de las reglas de negocio en cada uno de los </w:t>
-            </w:r>
-            <w:proofErr w:type="spellStart"/>
-            <w:r>
-              <w:rPr>
-                <w:sz w:val="23"/>
-                <w:szCs w:val="23"/>
-              </w:rPr>
-              <w:t>macroprocesos</w:t>
-            </w:r>
-            <w:proofErr w:type="spellEnd"/>
-            <w:r>
-              <w:rPr>
-                <w:sz w:val="23"/>
-                <w:szCs w:val="23"/>
-              </w:rPr>
-              <w:t>.</w:t>
+              <w:t>Proporciona un marco de base para la implementación de las reglas de negocio en cada uno de los macroprocesos.</w:t>
             </w:r>
           </w:p>
           <w:p>
@@ -5920,23 +5751,7 @@
                 <w:sz w:val="23"/>
                 <w:szCs w:val="23"/>
               </w:rPr>
-              <w:t xml:space="preserve">Encapsula la lógica de activación de las instancias de las fachadas de negocio para cada </w:t>
-            </w:r>
-            <w:proofErr w:type="spellStart"/>
-            <w:r>
-              <w:rPr>
-                <w:sz w:val="23"/>
-                <w:szCs w:val="23"/>
-              </w:rPr>
-              <w:t>macroproceso</w:t>
-            </w:r>
-            <w:proofErr w:type="spellEnd"/>
-            <w:r>
-              <w:rPr>
-                <w:sz w:val="23"/>
-                <w:szCs w:val="23"/>
-              </w:rPr>
-              <w:t>.</w:t>
+              <w:t>Encapsula la lógica de activación de las instancias de las fachadas de negocio para cada macroproceso.</w:t>
             </w:r>
           </w:p>
           <w:p>
@@ -6091,23 +5906,7 @@
                 <w:sz w:val="23"/>
                 <w:szCs w:val="23"/>
               </w:rPr>
-              <w:t xml:space="preserve"> funcionalidad. Ejecuta dichos flujos asegurando la </w:t>
-            </w:r>
-            <w:proofErr w:type="spellStart"/>
-            <w:r>
-              <w:rPr>
-                <w:sz w:val="23"/>
-                <w:szCs w:val="23"/>
-              </w:rPr>
-              <w:t>transaccionalidad</w:t>
-            </w:r>
-            <w:proofErr w:type="spellEnd"/>
-            <w:r>
-              <w:rPr>
-                <w:sz w:val="23"/>
-                <w:szCs w:val="23"/>
-              </w:rPr>
-              <w:t xml:space="preserve"> del proceso.</w:t>
+              <w:t xml:space="preserve"> funcionalidad. Ejecuta dichos flujos asegurando la transaccionalidad del proceso.</w:t>
             </w:r>
           </w:p>
           <w:p>
@@ -6213,23 +6012,7 @@
                 <w:sz w:val="23"/>
                 <w:szCs w:val="23"/>
               </w:rPr>
-              <w:t xml:space="preserve">Incluye los atributos </w:t>
-            </w:r>
-            <w:proofErr w:type="gramStart"/>
-            <w:r>
-              <w:rPr>
-                <w:sz w:val="23"/>
-                <w:szCs w:val="23"/>
-              </w:rPr>
-              <w:t>personalizados(</w:t>
-            </w:r>
-            <w:proofErr w:type="gramEnd"/>
-            <w:r>
-              <w:rPr>
-                <w:sz w:val="23"/>
-                <w:szCs w:val="23"/>
-              </w:rPr>
-              <w:t>“</w:t>
+              <w:t>Incluye los atributos personalizados(“</w:t>
             </w:r>
             <w:proofErr w:type="spellStart"/>
             <w:r>
@@ -6276,23 +6059,7 @@
                 <w:sz w:val="23"/>
                 <w:szCs w:val="23"/>
               </w:rPr>
-              <w:t xml:space="preserve">Interfaces: Contiene las interfaces para cada uno de los </w:t>
-            </w:r>
-            <w:proofErr w:type="spellStart"/>
-            <w:r>
-              <w:rPr>
-                <w:sz w:val="23"/>
-                <w:szCs w:val="23"/>
-              </w:rPr>
-              <w:t>macroprocesos</w:t>
-            </w:r>
-            <w:proofErr w:type="spellEnd"/>
-            <w:r>
-              <w:rPr>
-                <w:sz w:val="23"/>
-                <w:szCs w:val="23"/>
-              </w:rPr>
-              <w:t>. Estas interfaces son realizadas dentro del módulo.</w:t>
+              <w:t>Interfaces: Contiene las interfaces para cada uno de los macroprocesos. Estas interfaces son realizadas dentro del módulo.</w:t>
             </w:r>
           </w:p>
           <w:p>
@@ -6516,23 +6283,7 @@
                 <w:sz w:val="23"/>
                 <w:szCs w:val="23"/>
               </w:rPr>
-              <w:t xml:space="preserve">Interfaces: contiene las interfaces de los componentes de persistencia para un </w:t>
-            </w:r>
-            <w:proofErr w:type="spellStart"/>
-            <w:r>
-              <w:rPr>
-                <w:sz w:val="23"/>
-                <w:szCs w:val="23"/>
-              </w:rPr>
-              <w:t>macroproceso</w:t>
-            </w:r>
-            <w:proofErr w:type="spellEnd"/>
-            <w:r>
-              <w:rPr>
-                <w:sz w:val="23"/>
-                <w:szCs w:val="23"/>
-              </w:rPr>
-              <w:t xml:space="preserve"> dado ocultando estrategias concretas de implementación.</w:t>
+              <w:t>Interfaces: contiene las interfaces de los componentes de persistencia para un macroproceso dado ocultando estrategias concretas de implementación.</w:t>
             </w:r>
           </w:p>
           <w:p>
@@ -6711,17 +6462,8 @@
           <w:sz w:val="23"/>
           <w:szCs w:val="23"/>
         </w:rPr>
-        <w:t xml:space="preserve"> de servicio de </w:t>
-      </w:r>
-      <w:proofErr w:type="spellStart"/>
-      <w:r>
-        <w:rPr>
-          <w:sz w:val="23"/>
-          <w:szCs w:val="23"/>
-        </w:rPr>
-        <w:t>macroprocesos</w:t>
-      </w:r>
-      <w:proofErr w:type="spellEnd"/>
+        <w:t xml:space="preserve"> de servicio de macroprocesos</w:t>
+      </w:r>
     </w:p>
     <w:p>
       <w:pPr>
@@ -7137,23 +6879,7 @@
                 <w:sz w:val="23"/>
                 <w:szCs w:val="23"/>
               </w:rPr>
-              <w:t xml:space="preserve">Proporciona un único punto de acceso por </w:t>
-            </w:r>
-            <w:proofErr w:type="spellStart"/>
-            <w:r>
-              <w:rPr>
-                <w:sz w:val="23"/>
-                <w:szCs w:val="23"/>
-              </w:rPr>
-              <w:t>macroproceso</w:t>
-            </w:r>
-            <w:proofErr w:type="spellEnd"/>
-            <w:r>
-              <w:rPr>
-                <w:sz w:val="23"/>
-                <w:szCs w:val="23"/>
-              </w:rPr>
-              <w:t xml:space="preserve"> a un servicio determinado abstrayendo la complejidad de la lógica de negocio de dicho servicio.</w:t>
+              <w:t>Proporciona un único punto de acceso por macroproceso a un servicio determinado abstrayendo la complejidad de la lógica de negocio de dicho servicio.</w:t>
             </w:r>
           </w:p>
         </w:tc>
@@ -7394,23 +7120,7 @@
                 <w:sz w:val="23"/>
                 <w:szCs w:val="23"/>
               </w:rPr>
-              <w:t xml:space="preserve">Esta capa es responsable de manejar el </w:t>
-            </w:r>
-            <w:proofErr w:type="gramStart"/>
-            <w:r>
-              <w:rPr>
-                <w:sz w:val="23"/>
-                <w:szCs w:val="23"/>
-              </w:rPr>
-              <w:t>ultimo</w:t>
-            </w:r>
-            <w:proofErr w:type="gramEnd"/>
-            <w:r>
-              <w:rPr>
-                <w:sz w:val="23"/>
-                <w:szCs w:val="23"/>
-              </w:rPr>
-              <w:t xml:space="preserve"> escenario, brindando acceso a los componentes que ejecutan reglas de negocio de manera desacoplada con la lógica.</w:t>
+              <w:t>Esta capa es responsable de manejar el ultimo escenario, brindando acceso a los componentes que ejecutan reglas de negocio de manera desacoplada con la lógica.</w:t>
             </w:r>
           </w:p>
         </w:tc>
@@ -7616,23 +7326,7 @@
           <w:sz w:val="23"/>
           <w:szCs w:val="23"/>
         </w:rPr>
-        <w:t xml:space="preserve"> and </w:t>
-      </w:r>
-      <w:proofErr w:type="spellStart"/>
-      <w:r>
-        <w:rPr>
-          <w:sz w:val="23"/>
-          <w:szCs w:val="23"/>
-        </w:rPr>
-        <w:t>passing</w:t>
-      </w:r>
-      <w:proofErr w:type="spellEnd"/>
-      <w:r>
-        <w:rPr>
-          <w:sz w:val="23"/>
-          <w:szCs w:val="23"/>
-        </w:rPr>
-        <w:t xml:space="preserve"> data </w:t>
+        <w:t xml:space="preserve"> and passing data </w:t>
       </w:r>
       <w:proofErr w:type="spellStart"/>
       <w:r>
@@ -7727,23 +7421,7 @@
           <w:sz w:val="23"/>
           <w:szCs w:val="23"/>
         </w:rPr>
-        <w:t xml:space="preserve"> o no –</w:t>
-      </w:r>
-      <w:proofErr w:type="gramStart"/>
-      <w:r>
-        <w:rPr>
-          <w:sz w:val="23"/>
-          <w:szCs w:val="23"/>
-        </w:rPr>
-        <w:t>“  y</w:t>
-      </w:r>
-      <w:proofErr w:type="gramEnd"/>
-      <w:r>
-        <w:rPr>
-          <w:sz w:val="23"/>
-          <w:szCs w:val="23"/>
-        </w:rPr>
-        <w:t xml:space="preserve"> las “Clases propias” son generalmente las </w:t>
+        <w:t xml:space="preserve"> o no –“  y las “Clases propias” son generalmente las </w:t>
       </w:r>
       <w:proofErr w:type="spellStart"/>
       <w:r>
@@ -8051,23 +7729,7 @@
           <w:sz w:val="23"/>
           <w:szCs w:val="23"/>
         </w:rPr>
-        <w:t xml:space="preserve"> puede ser reemplazado por los módulos de servicios de </w:t>
-      </w:r>
-      <w:proofErr w:type="spellStart"/>
-      <w:r>
-        <w:rPr>
-          <w:sz w:val="23"/>
-          <w:szCs w:val="23"/>
-        </w:rPr>
-        <w:t>macroprocesos</w:t>
-      </w:r>
-      <w:proofErr w:type="spellEnd"/>
-      <w:r>
-        <w:rPr>
-          <w:sz w:val="23"/>
-          <w:szCs w:val="23"/>
-        </w:rPr>
-        <w:t>, Servicios de administración del sistema o servicios generales de negocio.</w:t>
+        <w:t xml:space="preserve"> puede ser reemplazado por los módulos de servicios de macroprocesos, Servicios de administración del sistema o servicios generales de negocio.</w:t>
       </w:r>
     </w:p>
     <w:p>
@@ -8092,21 +7754,12 @@
           <w:szCs w:val="23"/>
         </w:rPr>
       </w:pPr>
-      <w:proofErr w:type="gramStart"/>
-      <w:r>
-        <w:rPr>
-          <w:sz w:val="23"/>
-          <w:szCs w:val="23"/>
-        </w:rPr>
-        <w:t>Figura</w:t>
-      </w:r>
-      <w:proofErr w:type="gramEnd"/>
-      <w:r>
-        <w:rPr>
-          <w:sz w:val="23"/>
-          <w:szCs w:val="23"/>
-        </w:rPr>
-        <w:t xml:space="preserve"> 5 Usos y dependencias entre módulos</w:t>
+      <w:r>
+        <w:rPr>
+          <w:sz w:val="23"/>
+          <w:szCs w:val="23"/>
+        </w:rPr>
+        <w:t>Figura 5 Usos y dependencias entre módulos</w:t>
       </w:r>
     </w:p>
     <w:p>
@@ -8267,12 +7920,16 @@
     <w:p>
       <w:pPr>
         <w:rPr>
-          <w:sz w:val="23"/>
-          <w:szCs w:val="23"/>
-        </w:rPr>
-      </w:pPr>
-      <w:r>
-        <w:rPr>
+          <w:b/>
+          <w:bCs/>
+          <w:sz w:val="23"/>
+          <w:szCs w:val="23"/>
+        </w:rPr>
+      </w:pPr>
+      <w:r>
+        <w:rPr>
+          <w:b/>
+          <w:bCs/>
           <w:sz w:val="23"/>
           <w:szCs w:val="23"/>
         </w:rPr>
@@ -8291,29 +7948,804 @@
           <w:sz w:val="23"/>
           <w:szCs w:val="23"/>
         </w:rPr>
-        <w:t xml:space="preserve">El tipo de vista la comunicación se da típicamente de a pares es iniciada por un componente cliente que envía </w:t>
-      </w:r>
-      <w:proofErr w:type="spellStart"/>
-      <w:r>
-        <w:rPr>
-          <w:sz w:val="23"/>
-          <w:szCs w:val="23"/>
-        </w:rPr>
-        <w:t>petiiones</w:t>
-      </w:r>
-      <w:proofErr w:type="spellEnd"/>
-      <w:r>
-        <w:rPr>
-          <w:sz w:val="23"/>
-          <w:szCs w:val="23"/>
-        </w:rPr>
-        <w:t xml:space="preserve"> a otro</w:t>
-      </w:r>
-      <w:bookmarkStart w:id="0" w:name="_GoBack"/>
-      <w:bookmarkEnd w:id="0"/>
-    </w:p>
-    <w:p>
-      <w:pPr>
+        <w:t xml:space="preserve">El tipo de vista </w:t>
+      </w:r>
+      <w:r>
+        <w:rPr>
+          <w:sz w:val="23"/>
+          <w:szCs w:val="23"/>
+        </w:rPr>
+        <w:t>de componentes y conectores es utilizado para inferir atributos de calidad del sistema en tiempo de ejecución, tales como rendimiento, confiabilidad y disponibilidad.</w:t>
+      </w:r>
+    </w:p>
+    <w:p>
+      <w:pPr>
+        <w:rPr>
+          <w:sz w:val="23"/>
+          <w:szCs w:val="23"/>
+        </w:rPr>
+      </w:pPr>
+      <w:r>
+        <w:rPr>
+          <w:sz w:val="23"/>
+          <w:szCs w:val="23"/>
+        </w:rPr>
+        <w:t>Este tipo de vista permite responder a preguntas como:</w:t>
+      </w:r>
+    </w:p>
+    <w:p>
+      <w:pPr>
+        <w:rPr>
+          <w:sz w:val="23"/>
+          <w:szCs w:val="23"/>
+        </w:rPr>
+      </w:pPr>
+      <w:r>
+        <w:rPr>
+          <w:sz w:val="23"/>
+          <w:szCs w:val="23"/>
+        </w:rPr>
+        <w:t>¿Cuáles son los principales componentes de ejecución del sistema y como se relacionan?</w:t>
+      </w:r>
+    </w:p>
+    <w:p>
+      <w:pPr>
+        <w:rPr>
+          <w:sz w:val="23"/>
+          <w:szCs w:val="23"/>
+        </w:rPr>
+      </w:pPr>
+      <w:r>
+        <w:rPr>
+          <w:sz w:val="23"/>
+          <w:szCs w:val="23"/>
+        </w:rPr>
+        <w:t>¿Cuáles son los principales repositorios de datos?</w:t>
+      </w:r>
+    </w:p>
+    <w:p>
+      <w:pPr>
+        <w:rPr>
+          <w:sz w:val="23"/>
+          <w:szCs w:val="23"/>
+        </w:rPr>
+      </w:pPr>
+      <w:r>
+        <w:rPr>
+          <w:sz w:val="23"/>
+          <w:szCs w:val="23"/>
+        </w:rPr>
+        <w:t>¿Cuál es el flujo que siguen los datos en el sistema a medida que éste ejecuta?</w:t>
+      </w:r>
+    </w:p>
+    <w:p>
+      <w:pPr>
+        <w:rPr>
+          <w:sz w:val="23"/>
+          <w:szCs w:val="23"/>
+        </w:rPr>
+      </w:pPr>
+      <w:r>
+        <w:rPr>
+          <w:sz w:val="23"/>
+          <w:szCs w:val="23"/>
+        </w:rPr>
+        <w:t>¿Qué protocolos de comunicación son utilizados por las diferentes entidades?</w:t>
+      </w:r>
+    </w:p>
+    <w:p>
+      <w:pPr>
+        <w:rPr>
+          <w:sz w:val="23"/>
+          <w:szCs w:val="23"/>
+        </w:rPr>
+      </w:pPr>
+      <w:r>
+        <w:rPr>
+          <w:sz w:val="23"/>
+          <w:szCs w:val="23"/>
+        </w:rPr>
+        <w:t>Por otro lado, este tipo de vista no es adecuado para representar elementos de diseño que no tienen presencia en tiempo de ejecución.</w:t>
+      </w:r>
+    </w:p>
+    <w:p>
+      <w:pPr>
+        <w:rPr>
+          <w:sz w:val="23"/>
+          <w:szCs w:val="23"/>
+        </w:rPr>
+      </w:pPr>
+      <w:r>
+        <w:rPr>
+          <w:sz w:val="23"/>
+          <w:szCs w:val="23"/>
+        </w:rPr>
+        <w:t>Los elementos (componentes) y sus responsabilidad coinciden con los módulos análogos presentados anteriormente. Es importante notar que en esta vista se hace énfasis en las relaciones entre dichos componentes (conectores). Dichos conectores y sus prop</w:t>
+      </w:r>
+      <w:r>
+        <w:rPr>
+          <w:sz w:val="23"/>
+          <w:szCs w:val="23"/>
+        </w:rPr>
+        <w:t>iedades son presentados en la figura 6.</w:t>
+      </w:r>
+    </w:p>
+    <w:p>
+      <w:pPr>
+        <w:rPr>
+          <w:sz w:val="23"/>
+          <w:szCs w:val="23"/>
+        </w:rPr>
+      </w:pPr>
+      <w:r>
+        <w:rPr>
+          <w:sz w:val="23"/>
+          <w:szCs w:val="23"/>
+        </w:rPr>
+        <w:t>A continuación, se describen las justificaciones relevantes a tener en cuenta para las decisiones de diseño arquitectónico:</w:t>
+      </w:r>
+    </w:p>
+    <w:p>
+      <w:pPr>
+        <w:rPr>
+          <w:b/>
+          <w:bCs/>
+          <w:sz w:val="23"/>
+          <w:szCs w:val="23"/>
+        </w:rPr>
+      </w:pPr>
+      <w:r>
+        <w:rPr>
+          <w:b/>
+          <w:bCs/>
+          <w:sz w:val="23"/>
+          <w:szCs w:val="23"/>
+        </w:rPr>
+        <w:lastRenderedPageBreak/>
+        <w:t>Presentación:</w:t>
+      </w:r>
+    </w:p>
+    <w:p>
+      <w:pPr>
+        <w:pStyle w:val="Prrafodelista"/>
+        <w:numPr>
+          <w:ilvl w:val="0"/>
+          <w:numId w:val="5"/>
+        </w:numPr>
+        <w:rPr>
+          <w:sz w:val="23"/>
+          <w:szCs w:val="23"/>
+        </w:rPr>
+      </w:pPr>
+      <w:r>
+        <w:rPr>
+          <w:sz w:val="23"/>
+          <w:szCs w:val="23"/>
+        </w:rPr>
+        <w:t>En función de favorecer la mantenibilidad, los componentes de presentación se constituyen como una única aplicación web.</w:t>
+      </w:r>
+    </w:p>
+    <w:p>
+      <w:pPr>
+        <w:pStyle w:val="Prrafodelista"/>
+        <w:numPr>
+          <w:ilvl w:val="0"/>
+          <w:numId w:val="5"/>
+        </w:numPr>
+        <w:rPr>
+          <w:sz w:val="23"/>
+          <w:szCs w:val="23"/>
+        </w:rPr>
+      </w:pPr>
+      <w:r>
+        <w:rPr>
+          <w:sz w:val="23"/>
+          <w:szCs w:val="23"/>
+        </w:rPr>
+        <w:t xml:space="preserve">Dos aplicaciones web separadas agregar complejidad innecesaria frente a atributos de calidad como mantenibilidad, escalabilidad y seguridad, todos atributos relevantes para el </w:t>
+      </w:r>
+      <w:proofErr w:type="spellStart"/>
+      <w:r>
+        <w:rPr>
+          <w:sz w:val="23"/>
+          <w:szCs w:val="23"/>
+        </w:rPr>
+        <w:t>SilesWeb</w:t>
+      </w:r>
+      <w:proofErr w:type="spellEnd"/>
+      <w:r>
+        <w:rPr>
+          <w:sz w:val="23"/>
+          <w:szCs w:val="23"/>
+        </w:rPr>
+        <w:t>.</w:t>
+      </w:r>
+    </w:p>
+    <w:p>
+      <w:pPr>
+        <w:pStyle w:val="Prrafodelista"/>
+        <w:numPr>
+          <w:ilvl w:val="0"/>
+          <w:numId w:val="5"/>
+        </w:numPr>
+        <w:rPr>
+          <w:sz w:val="23"/>
+          <w:szCs w:val="23"/>
+        </w:rPr>
+      </w:pPr>
+      <w:r>
+        <w:rPr>
+          <w:sz w:val="23"/>
+          <w:szCs w:val="23"/>
+        </w:rPr>
+        <w:t xml:space="preserve">Cache a nivel de presentación: Las decisiones tomadas en este punto se apoyan en las recomendaciones de las </w:t>
+      </w:r>
+      <w:proofErr w:type="spellStart"/>
+      <w:r>
+        <w:rPr>
+          <w:sz w:val="23"/>
+          <w:szCs w:val="23"/>
+        </w:rPr>
+        <w:t>guias</w:t>
+      </w:r>
+      <w:proofErr w:type="spellEnd"/>
+      <w:r>
+        <w:rPr>
+          <w:sz w:val="23"/>
+          <w:szCs w:val="23"/>
+        </w:rPr>
+        <w:t xml:space="preserve"> del grupo de practicas y patrones de Microsoft. En particular se hace uso extensivo de “</w:t>
+      </w:r>
+      <w:proofErr w:type="spellStart"/>
+      <w:r>
+        <w:rPr>
+          <w:sz w:val="23"/>
+          <w:szCs w:val="23"/>
+        </w:rPr>
+        <w:t>Fragment</w:t>
+      </w:r>
+      <w:proofErr w:type="spellEnd"/>
+      <w:r>
+        <w:rPr>
+          <w:sz w:val="23"/>
+          <w:szCs w:val="23"/>
+        </w:rPr>
+        <w:t xml:space="preserve"> </w:t>
+      </w:r>
+      <w:proofErr w:type="spellStart"/>
+      <w:r>
+        <w:rPr>
+          <w:sz w:val="23"/>
+          <w:szCs w:val="23"/>
+        </w:rPr>
+        <w:t>Caching</w:t>
+      </w:r>
+      <w:proofErr w:type="spellEnd"/>
+      <w:r>
+        <w:rPr>
+          <w:sz w:val="23"/>
+          <w:szCs w:val="23"/>
+        </w:rPr>
+        <w:t xml:space="preserve">” (controles de usuario y master </w:t>
+      </w:r>
+      <w:proofErr w:type="spellStart"/>
+      <w:r>
+        <w:rPr>
+          <w:sz w:val="23"/>
+          <w:szCs w:val="23"/>
+        </w:rPr>
+        <w:t>pages</w:t>
+      </w:r>
+      <w:proofErr w:type="spellEnd"/>
+      <w:r>
+        <w:rPr>
+          <w:sz w:val="23"/>
+          <w:szCs w:val="23"/>
+        </w:rPr>
+        <w:t xml:space="preserve">) y “Output </w:t>
+      </w:r>
+      <w:proofErr w:type="spellStart"/>
+      <w:r>
+        <w:rPr>
+          <w:sz w:val="23"/>
+          <w:szCs w:val="23"/>
+        </w:rPr>
+        <w:t>Caching</w:t>
+      </w:r>
+      <w:proofErr w:type="spellEnd"/>
+      <w:r>
+        <w:rPr>
+          <w:sz w:val="23"/>
+          <w:szCs w:val="23"/>
+        </w:rPr>
+        <w:t>”</w:t>
+      </w:r>
+    </w:p>
+    <w:p>
+      <w:pPr>
+        <w:rPr>
+          <w:b/>
+          <w:bCs/>
+          <w:sz w:val="23"/>
+          <w:szCs w:val="23"/>
+        </w:rPr>
+      </w:pPr>
+      <w:r>
+        <w:rPr>
+          <w:b/>
+          <w:bCs/>
+          <w:sz w:val="23"/>
+          <w:szCs w:val="23"/>
+        </w:rPr>
+        <w:t>Negocio:</w:t>
+      </w:r>
+    </w:p>
+    <w:p>
+      <w:pPr>
+        <w:pStyle w:val="Prrafodelista"/>
+        <w:numPr>
+          <w:ilvl w:val="0"/>
+          <w:numId w:val="6"/>
+        </w:numPr>
+        <w:rPr>
+          <w:sz w:val="23"/>
+          <w:szCs w:val="23"/>
+        </w:rPr>
+      </w:pPr>
+      <w:r>
+        <w:rPr>
+          <w:sz w:val="23"/>
+          <w:szCs w:val="23"/>
+        </w:rPr>
+        <w:t xml:space="preserve">Siguiendo el principio de segmentación </w:t>
+      </w:r>
+      <w:r>
+        <w:rPr>
+          <w:sz w:val="23"/>
+          <w:szCs w:val="23"/>
+        </w:rPr>
+        <w:t xml:space="preserve">de interfaces, que indica que no se debe exponer componentes clientes, servicios o métodos que no necesita conocer; se opta porque cada macroproceso cuente con su propia Interface </w:t>
+      </w:r>
+      <w:proofErr w:type="spellStart"/>
+      <w:r>
+        <w:rPr>
+          <w:sz w:val="23"/>
+          <w:szCs w:val="23"/>
+        </w:rPr>
+        <w:t>Patters</w:t>
+      </w:r>
+      <w:proofErr w:type="spellEnd"/>
+      <w:r>
+        <w:rPr>
+          <w:sz w:val="23"/>
+          <w:szCs w:val="23"/>
+        </w:rPr>
+        <w:t xml:space="preserve"> para los servicios y </w:t>
+      </w:r>
+      <w:proofErr w:type="spellStart"/>
+      <w:r>
+        <w:rPr>
+          <w:sz w:val="23"/>
+          <w:szCs w:val="23"/>
+        </w:rPr>
+        <w:t>Facade</w:t>
+      </w:r>
+      <w:proofErr w:type="spellEnd"/>
+      <w:r>
+        <w:rPr>
+          <w:sz w:val="23"/>
+          <w:szCs w:val="23"/>
+        </w:rPr>
+        <w:t xml:space="preserve"> </w:t>
+      </w:r>
+      <w:proofErr w:type="spellStart"/>
+      <w:r>
+        <w:rPr>
+          <w:sz w:val="23"/>
+          <w:szCs w:val="23"/>
+        </w:rPr>
+        <w:t>Pattern</w:t>
+      </w:r>
+      <w:proofErr w:type="spellEnd"/>
+      <w:r>
+        <w:rPr>
+          <w:sz w:val="23"/>
+          <w:szCs w:val="23"/>
+        </w:rPr>
+        <w:t xml:space="preserve"> para los componentes de negocio.</w:t>
+      </w:r>
+    </w:p>
+    <w:p>
+      <w:pPr>
+        <w:rPr>
+          <w:b/>
+          <w:bCs/>
+          <w:sz w:val="23"/>
+          <w:szCs w:val="23"/>
+        </w:rPr>
+      </w:pPr>
+      <w:r>
+        <w:rPr>
+          <w:b/>
+          <w:bCs/>
+          <w:sz w:val="23"/>
+          <w:szCs w:val="23"/>
+        </w:rPr>
+        <w:t>Servicio de Opciones del Sistema</w:t>
+      </w:r>
+      <w:r>
+        <w:rPr>
+          <w:b/>
+          <w:bCs/>
+          <w:sz w:val="23"/>
+          <w:szCs w:val="23"/>
+        </w:rPr>
+        <w:t>:</w:t>
+      </w:r>
+    </w:p>
+    <w:p>
+      <w:pPr>
+        <w:pStyle w:val="Prrafodelista"/>
+        <w:numPr>
+          <w:ilvl w:val="0"/>
+          <w:numId w:val="6"/>
+        </w:numPr>
+        <w:rPr>
+          <w:b/>
+          <w:bCs/>
+          <w:sz w:val="23"/>
+          <w:szCs w:val="23"/>
+        </w:rPr>
+      </w:pPr>
+      <w:r>
+        <w:rPr>
+          <w:sz w:val="23"/>
+          <w:szCs w:val="23"/>
+        </w:rPr>
+        <w:t>Se implementa en los macroprocesos de seguridad (SEG) y administración (ADM)</w:t>
+      </w:r>
+      <w:r>
+        <w:rPr>
+          <w:sz w:val="23"/>
+          <w:szCs w:val="23"/>
+        </w:rPr>
+        <w:t>.</w:t>
+      </w:r>
+    </w:p>
+    <w:p>
+      <w:pPr>
+        <w:pStyle w:val="Prrafodelista"/>
+        <w:numPr>
+          <w:ilvl w:val="0"/>
+          <w:numId w:val="6"/>
+        </w:numPr>
+        <w:rPr>
+          <w:b/>
+          <w:bCs/>
+          <w:sz w:val="23"/>
+          <w:szCs w:val="23"/>
+        </w:rPr>
+      </w:pPr>
+      <w:r>
+        <w:rPr>
+          <w:sz w:val="23"/>
+          <w:szCs w:val="23"/>
+        </w:rPr>
+        <w:t xml:space="preserve">Servicios de </w:t>
+      </w:r>
+      <w:proofErr w:type="spellStart"/>
+      <w:r>
+        <w:rPr>
+          <w:sz w:val="23"/>
+          <w:szCs w:val="23"/>
+        </w:rPr>
+        <w:t>Cátalogos</w:t>
+      </w:r>
+      <w:proofErr w:type="spellEnd"/>
+      <w:r>
+        <w:rPr>
+          <w:sz w:val="23"/>
+          <w:szCs w:val="23"/>
+        </w:rPr>
+        <w:t xml:space="preserve">: Se </w:t>
+      </w:r>
+      <w:proofErr w:type="spellStart"/>
+      <w:r>
+        <w:rPr>
+          <w:sz w:val="23"/>
+          <w:szCs w:val="23"/>
+        </w:rPr>
+        <w:t>optp</w:t>
+      </w:r>
+      <w:proofErr w:type="spellEnd"/>
+      <w:r>
+        <w:rPr>
+          <w:sz w:val="23"/>
+          <w:szCs w:val="23"/>
+        </w:rPr>
+        <w:t xml:space="preserve"> por la implementación </w:t>
+      </w:r>
+      <w:proofErr w:type="spellStart"/>
+      <w:r>
+        <w:rPr>
+          <w:sz w:val="23"/>
+          <w:szCs w:val="23"/>
+        </w:rPr>
+        <w:t>decentralizada</w:t>
+      </w:r>
+      <w:proofErr w:type="spellEnd"/>
+      <w:r>
+        <w:rPr>
+          <w:sz w:val="23"/>
+          <w:szCs w:val="23"/>
+        </w:rPr>
+        <w:t xml:space="preserve"> de cada uno de los catálogos para facilitar la implementación de diversos Macroprocesos y obedeciendo el orden consolidado de casos de uso definidos para el proyecto.</w:t>
+      </w:r>
+    </w:p>
+    <w:p>
+      <w:pPr>
+        <w:pStyle w:val="Prrafodelista"/>
+        <w:rPr>
+          <w:sz w:val="23"/>
+          <w:szCs w:val="23"/>
+        </w:rPr>
+      </w:pPr>
+    </w:p>
+    <w:p>
+      <w:pPr>
+        <w:pStyle w:val="Prrafodelista"/>
+        <w:rPr>
+          <w:sz w:val="23"/>
+          <w:szCs w:val="23"/>
+        </w:rPr>
+      </w:pPr>
+      <w:r>
+        <w:rPr>
+          <w:sz w:val="23"/>
+          <w:szCs w:val="23"/>
+        </w:rPr>
+        <w:t>A su vez, si bien existen muchos puntos en común entre las diferentes instancias de los catálogos, también existe diferencias importantes entre ellos lo que hace válida una implementación caso a caso con algunas restricciones.</w:t>
+      </w:r>
+    </w:p>
+    <w:p>
+      <w:pPr>
+        <w:pStyle w:val="Prrafodelista"/>
+        <w:rPr>
+          <w:sz w:val="23"/>
+          <w:szCs w:val="23"/>
+        </w:rPr>
+      </w:pPr>
+    </w:p>
+    <w:p>
+      <w:pPr>
+        <w:pStyle w:val="Prrafodelista"/>
+        <w:rPr>
+          <w:sz w:val="23"/>
+          <w:szCs w:val="23"/>
+        </w:rPr>
+      </w:pPr>
+      <w:r>
+        <w:rPr>
+          <w:sz w:val="23"/>
+          <w:szCs w:val="23"/>
+        </w:rPr>
+        <w:t>Cabe notar que la implementación de cada uno de los catálogos mantiene la uniformidad y consistencia y esto se asegura a partir de siguientes practicas:</w:t>
+      </w:r>
+    </w:p>
+    <w:p>
+      <w:pPr>
+        <w:pStyle w:val="Prrafodelista"/>
+        <w:rPr>
+          <w:sz w:val="23"/>
+          <w:szCs w:val="23"/>
+        </w:rPr>
+      </w:pPr>
+    </w:p>
+    <w:p>
+      <w:pPr>
+        <w:pStyle w:val="Prrafodelista"/>
+        <w:numPr>
+          <w:ilvl w:val="0"/>
+          <w:numId w:val="7"/>
+        </w:numPr>
+        <w:rPr>
+          <w:sz w:val="23"/>
+          <w:szCs w:val="23"/>
+        </w:rPr>
+      </w:pPr>
+      <w:r>
+        <w:rPr>
+          <w:sz w:val="23"/>
+          <w:szCs w:val="23"/>
+        </w:rPr>
+        <w:t>Desarrollo de componentes de interfaz de usuario comunes (controles) para cada uno de los catálogos.</w:t>
+      </w:r>
+    </w:p>
+    <w:p>
+      <w:pPr>
+        <w:pStyle w:val="Prrafodelista"/>
+        <w:numPr>
+          <w:ilvl w:val="0"/>
+          <w:numId w:val="7"/>
+        </w:numPr>
+        <w:rPr>
+          <w:sz w:val="23"/>
+          <w:szCs w:val="23"/>
+        </w:rPr>
+      </w:pPr>
+      <w:r>
+        <w:rPr>
+          <w:sz w:val="23"/>
+          <w:szCs w:val="23"/>
+        </w:rPr>
+        <w:t>Diseño de clases respetando una jerarquía predefinida que garantice la mantenibilidad y consistencia</w:t>
+      </w:r>
+    </w:p>
+    <w:p>
+      <w:pPr>
+        <w:pStyle w:val="Prrafodelista"/>
+        <w:numPr>
+          <w:ilvl w:val="0"/>
+          <w:numId w:val="7"/>
+        </w:numPr>
+        <w:rPr>
+          <w:sz w:val="23"/>
+          <w:szCs w:val="23"/>
+        </w:rPr>
+      </w:pPr>
+      <w:r>
+        <w:rPr>
+          <w:sz w:val="23"/>
+          <w:szCs w:val="23"/>
+        </w:rPr>
+        <w:t>Diseño de esquema de base de datos uniforme para cada uno de los catálogos.</w:t>
+      </w:r>
+    </w:p>
+    <w:p>
+      <w:pPr>
+        <w:pStyle w:val="Prrafodelista"/>
+        <w:numPr>
+          <w:ilvl w:val="0"/>
+          <w:numId w:val="9"/>
+        </w:numPr>
+        <w:rPr>
+          <w:sz w:val="23"/>
+          <w:szCs w:val="23"/>
+        </w:rPr>
+      </w:pPr>
+      <w:r>
+        <w:rPr>
+          <w:sz w:val="23"/>
+          <w:szCs w:val="23"/>
+        </w:rPr>
+        <w:t xml:space="preserve">Servicios Transaccionales: Las responsabilidades asociadas a los servicios transaccionales (administración de transacciones) son implementadas completamente </w:t>
+      </w:r>
+      <w:proofErr w:type="spellStart"/>
+      <w:r>
+        <w:rPr>
+          <w:sz w:val="23"/>
+          <w:szCs w:val="23"/>
+        </w:rPr>
+        <w:t>deltro</w:t>
+      </w:r>
+      <w:proofErr w:type="spellEnd"/>
+      <w:r>
+        <w:rPr>
+          <w:sz w:val="23"/>
+          <w:szCs w:val="23"/>
+        </w:rPr>
+        <w:t xml:space="preserve"> del macroproceso ADM.</w:t>
+      </w:r>
+    </w:p>
+    <w:p>
+      <w:pPr>
+        <w:ind w:left="360"/>
+        <w:rPr>
+          <w:sz w:val="23"/>
+          <w:szCs w:val="23"/>
+        </w:rPr>
+      </w:pPr>
+      <w:r>
+        <w:rPr>
+          <w:sz w:val="23"/>
+          <w:szCs w:val="23"/>
+        </w:rPr>
+        <w:t>Los requerimientos funcionales para el macroproceso de ADM dirigen su implementación, asociándole responsabilidades de:</w:t>
+      </w:r>
+    </w:p>
+    <w:p>
+      <w:pPr>
+        <w:pStyle w:val="Prrafodelista"/>
+        <w:numPr>
+          <w:ilvl w:val="0"/>
+          <w:numId w:val="10"/>
+        </w:numPr>
+        <w:rPr>
+          <w:sz w:val="23"/>
+          <w:szCs w:val="23"/>
+        </w:rPr>
+      </w:pPr>
+      <w:r>
+        <w:rPr>
+          <w:sz w:val="23"/>
+          <w:szCs w:val="23"/>
+        </w:rPr>
+        <w:t>Definición y administración de transacciones</w:t>
+      </w:r>
+    </w:p>
+    <w:p>
+      <w:pPr>
+        <w:pStyle w:val="Prrafodelista"/>
+        <w:numPr>
+          <w:ilvl w:val="0"/>
+          <w:numId w:val="10"/>
+        </w:numPr>
+        <w:rPr>
+          <w:sz w:val="23"/>
+          <w:szCs w:val="23"/>
+        </w:rPr>
+      </w:pPr>
+      <w:r>
+        <w:rPr>
+          <w:sz w:val="23"/>
+          <w:szCs w:val="23"/>
+        </w:rPr>
+        <w:lastRenderedPageBreak/>
+        <w:t xml:space="preserve">Creación de categorías de transacciones </w:t>
+      </w:r>
+    </w:p>
+    <w:p>
+      <w:pPr>
+        <w:pStyle w:val="Prrafodelista"/>
+        <w:numPr>
+          <w:ilvl w:val="0"/>
+          <w:numId w:val="10"/>
+        </w:numPr>
+        <w:rPr>
+          <w:sz w:val="23"/>
+          <w:szCs w:val="23"/>
+        </w:rPr>
+      </w:pPr>
+      <w:r>
+        <w:rPr>
+          <w:sz w:val="23"/>
+          <w:szCs w:val="23"/>
+        </w:rPr>
+        <w:t>Configuración</w:t>
+      </w:r>
+      <w:r>
+        <w:rPr>
+          <w:sz w:val="23"/>
+          <w:szCs w:val="23"/>
+        </w:rPr>
+        <w:t xml:space="preserve"> de transacciones: políticas de restricción, disponibilidad y horario, características de seguridad, manejo de datos administrativos y consecutivos.</w:t>
+      </w:r>
+    </w:p>
+    <w:p>
+      <w:pPr>
+        <w:rPr>
+          <w:sz w:val="23"/>
+          <w:szCs w:val="23"/>
+        </w:rPr>
+      </w:pPr>
+      <w:r>
+        <w:rPr>
+          <w:sz w:val="23"/>
+          <w:szCs w:val="23"/>
+        </w:rPr>
+        <w:t xml:space="preserve">Por su parte, el documento Siles abstrae unidades de información creadas </w:t>
+      </w:r>
+      <w:r>
+        <w:rPr>
+          <w:sz w:val="23"/>
+          <w:szCs w:val="23"/>
+        </w:rPr>
+        <w:t xml:space="preserve">y modificadas </w:t>
+      </w:r>
+    </w:p>
+    <w:p>
+      <w:pPr>
+        <w:ind w:left="708"/>
         <w:rPr>
           <w:sz w:val="23"/>
           <w:szCs w:val="23"/>
@@ -8389,7 +8821,7 @@
 </file>
 
 <file path=word/numbering.xml><?xml version="1.0" encoding="utf-8"?>
-<w:numbering xmlns:wpc="http://schemas.microsoft.com/office/word/2010/wordprocessingCanvas" xmlns:mc="http://schemas.openxmlformats.org/markup-compatibility/2006" xmlns:o="urn:schemas-microsoft-com:office:office" xmlns:r="http://schemas.openxmlformats.org/officeDocument/2006/relationships" xmlns:m="http://schemas.openxmlformats.org/officeDocument/2006/math" xmlns:v="urn:schemas-microsoft-com:vml" xmlns:wp14="http://schemas.microsoft.com/office/word/2010/wordprocessingDrawing" xmlns:wp="http://schemas.openxmlformats.org/drawingml/2006/wordprocessingDrawing" xmlns:w10="urn:schemas-microsoft-com:office:word" xmlns:w="http://schemas.openxmlformats.org/wordprocessingml/2006/main" xmlns:w14="http://schemas.microsoft.com/office/word/2010/wordml" xmlns:w15="http://schemas.microsoft.com/office/word/2012/wordml" xmlns:wpg="http://schemas.microsoft.com/office/word/2010/wordprocessingGroup" xmlns:wpi="http://schemas.microsoft.com/office/word/2010/wordprocessingInk" xmlns:wne="http://schemas.microsoft.com/office/word/2006/wordml" xmlns:wps="http://schemas.microsoft.com/office/word/2010/wordprocessingShape" mc:Ignorable="w14 w15 wp14">
+<w:numbering xmlns:wpc="http://schemas.microsoft.com/office/word/2010/wordprocessingCanvas" xmlns:cx="http://schemas.microsoft.com/office/drawing/2014/chartex" xmlns:cx1="http://schemas.microsoft.com/office/drawing/2015/9/8/chartex" xmlns:cx2="http://schemas.microsoft.com/office/drawing/2015/10/21/chartex" xmlns:cx3="http://schemas.microsoft.com/office/drawing/2016/5/9/chartex" xmlns:cx4="http://schemas.microsoft.com/office/drawing/2016/5/10/chartex" xmlns:cx5="http://schemas.microsoft.com/office/drawing/2016/5/11/chartex" xmlns:cx6="http://schemas.microsoft.com/office/drawing/2016/5/12/chartex" xmlns:cx7="http://schemas.microsoft.com/office/drawing/2016/5/13/chartex" xmlns:cx8="http://schemas.microsoft.com/office/drawing/2016/5/14/chartex" xmlns:mc="http://schemas.openxmlformats.org/markup-compatibility/2006" xmlns:aink="http://schemas.microsoft.com/office/drawing/2016/ink" xmlns:am3d="http://schemas.microsoft.com/office/drawing/2017/model3d" xmlns:o="urn:schemas-microsoft-com:office:office" xmlns:oel="http://schemas.microsoft.com/office/2019/extlst" xmlns:r="http://schemas.openxmlformats.org/officeDocument/2006/relationships" xmlns:m="http://schemas.openxmlformats.org/officeDocument/2006/math" xmlns:v="urn:schemas-microsoft-com:vml" xmlns:wp14="http://schemas.microsoft.com/office/word/2010/wordprocessingDrawing" xmlns:wp="http://schemas.openxmlformats.org/drawingml/2006/wordprocessingDrawing" xmlns:w10="urn:schemas-microsoft-com:office:word" xmlns:w="http://schemas.openxmlformats.org/wordprocessingml/2006/main" xmlns:w14="http://schemas.microsoft.com/office/word/2010/wordml" xmlns:w15="http://schemas.microsoft.com/office/word/2012/wordml" xmlns:w16cex="http://schemas.microsoft.com/office/word/2018/wordml/cex" xmlns:w16cid="http://schemas.microsoft.com/office/word/2016/wordml/cid" xmlns:w16="http://schemas.microsoft.com/office/word/2018/wordml" xmlns:w16sdtdh="http://schemas.microsoft.com/office/word/2020/wordml/sdtdatahash" xmlns:w16se="http://schemas.microsoft.com/office/word/2015/wordml/symex" xmlns:wpg="http://schemas.microsoft.com/office/word/2010/wordprocessingGroup" xmlns:wpi="http://schemas.microsoft.com/office/word/2010/wordprocessingInk" xmlns:wne="http://schemas.microsoft.com/office/word/2006/wordml" xmlns:wps="http://schemas.microsoft.com/office/word/2010/wordprocessingShape" mc:Ignorable="w14 w15 w16se w16cid w16 w16cex w16sdtdh wp14">
   <w:abstractNum w:abstractNumId="0" w15:restartNumberingAfterBreak="0">
     <w:nsid w:val="06047A4D"/>
     <w:multiLevelType w:val="hybridMultilevel"/>
@@ -8593,6 +9025,571 @@
     </w:lvl>
   </w:abstractNum>
   <w:abstractNum w:abstractNumId="2" w15:restartNumberingAfterBreak="0">
+    <w:nsid w:val="126307F9"/>
+    <w:multiLevelType w:val="hybridMultilevel"/>
+    <w:tmpl w:val="075CBBE8"/>
+    <w:lvl w:ilvl="0" w:tplc="240A0001">
+      <w:start w:val="1"/>
+      <w:numFmt w:val="bullet"/>
+      <w:lvlText w:val=""/>
+      <w:lvlJc w:val="left"/>
+      <w:pPr>
+        <w:ind w:left="720" w:hanging="360"/>
+      </w:pPr>
+      <w:rPr>
+        <w:rFonts w:ascii="Symbol" w:hAnsi="Symbol" w:hint="default"/>
+      </w:rPr>
+    </w:lvl>
+    <w:lvl w:ilvl="1" w:tplc="240A0003" w:tentative="1">
+      <w:start w:val="1"/>
+      <w:numFmt w:val="bullet"/>
+      <w:lvlText w:val="o"/>
+      <w:lvlJc w:val="left"/>
+      <w:pPr>
+        <w:ind w:left="1440" w:hanging="360"/>
+      </w:pPr>
+      <w:rPr>
+        <w:rFonts w:ascii="Courier New" w:hAnsi="Courier New" w:cs="Courier New" w:hint="default"/>
+      </w:rPr>
+    </w:lvl>
+    <w:lvl w:ilvl="2" w:tplc="240A0005" w:tentative="1">
+      <w:start w:val="1"/>
+      <w:numFmt w:val="bullet"/>
+      <w:lvlText w:val=""/>
+      <w:lvlJc w:val="left"/>
+      <w:pPr>
+        <w:ind w:left="2160" w:hanging="360"/>
+      </w:pPr>
+      <w:rPr>
+        <w:rFonts w:ascii="Wingdings" w:hAnsi="Wingdings" w:hint="default"/>
+      </w:rPr>
+    </w:lvl>
+    <w:lvl w:ilvl="3" w:tplc="240A0001" w:tentative="1">
+      <w:start w:val="1"/>
+      <w:numFmt w:val="bullet"/>
+      <w:lvlText w:val=""/>
+      <w:lvlJc w:val="left"/>
+      <w:pPr>
+        <w:ind w:left="2880" w:hanging="360"/>
+      </w:pPr>
+      <w:rPr>
+        <w:rFonts w:ascii="Symbol" w:hAnsi="Symbol" w:hint="default"/>
+      </w:rPr>
+    </w:lvl>
+    <w:lvl w:ilvl="4" w:tplc="240A0003" w:tentative="1">
+      <w:start w:val="1"/>
+      <w:numFmt w:val="bullet"/>
+      <w:lvlText w:val="o"/>
+      <w:lvlJc w:val="left"/>
+      <w:pPr>
+        <w:ind w:left="3600" w:hanging="360"/>
+      </w:pPr>
+      <w:rPr>
+        <w:rFonts w:ascii="Courier New" w:hAnsi="Courier New" w:cs="Courier New" w:hint="default"/>
+      </w:rPr>
+    </w:lvl>
+    <w:lvl w:ilvl="5" w:tplc="240A0005" w:tentative="1">
+      <w:start w:val="1"/>
+      <w:numFmt w:val="bullet"/>
+      <w:lvlText w:val=""/>
+      <w:lvlJc w:val="left"/>
+      <w:pPr>
+        <w:ind w:left="4320" w:hanging="360"/>
+      </w:pPr>
+      <w:rPr>
+        <w:rFonts w:ascii="Wingdings" w:hAnsi="Wingdings" w:hint="default"/>
+      </w:rPr>
+    </w:lvl>
+    <w:lvl w:ilvl="6" w:tplc="240A0001" w:tentative="1">
+      <w:start w:val="1"/>
+      <w:numFmt w:val="bullet"/>
+      <w:lvlText w:val=""/>
+      <w:lvlJc w:val="left"/>
+      <w:pPr>
+        <w:ind w:left="5040" w:hanging="360"/>
+      </w:pPr>
+      <w:rPr>
+        <w:rFonts w:ascii="Symbol" w:hAnsi="Symbol" w:hint="default"/>
+      </w:rPr>
+    </w:lvl>
+    <w:lvl w:ilvl="7" w:tplc="240A0003" w:tentative="1">
+      <w:start w:val="1"/>
+      <w:numFmt w:val="bullet"/>
+      <w:lvlText w:val="o"/>
+      <w:lvlJc w:val="left"/>
+      <w:pPr>
+        <w:ind w:left="5760" w:hanging="360"/>
+      </w:pPr>
+      <w:rPr>
+        <w:rFonts w:ascii="Courier New" w:hAnsi="Courier New" w:cs="Courier New" w:hint="default"/>
+      </w:rPr>
+    </w:lvl>
+    <w:lvl w:ilvl="8" w:tplc="240A0005" w:tentative="1">
+      <w:start w:val="1"/>
+      <w:numFmt w:val="bullet"/>
+      <w:lvlText w:val=""/>
+      <w:lvlJc w:val="left"/>
+      <w:pPr>
+        <w:ind w:left="6480" w:hanging="360"/>
+      </w:pPr>
+      <w:rPr>
+        <w:rFonts w:ascii="Wingdings" w:hAnsi="Wingdings" w:hint="default"/>
+      </w:rPr>
+    </w:lvl>
+  </w:abstractNum>
+  <w:abstractNum w:abstractNumId="3" w15:restartNumberingAfterBreak="0">
+    <w:nsid w:val="1AF13980"/>
+    <w:multiLevelType w:val="hybridMultilevel"/>
+    <w:tmpl w:val="577C96BE"/>
+    <w:lvl w:ilvl="0" w:tplc="240A0001">
+      <w:start w:val="1"/>
+      <w:numFmt w:val="bullet"/>
+      <w:lvlText w:val=""/>
+      <w:lvlJc w:val="left"/>
+      <w:pPr>
+        <w:ind w:left="720" w:hanging="360"/>
+      </w:pPr>
+      <w:rPr>
+        <w:rFonts w:ascii="Symbol" w:hAnsi="Symbol" w:hint="default"/>
+      </w:rPr>
+    </w:lvl>
+    <w:lvl w:ilvl="1" w:tplc="240A0003" w:tentative="1">
+      <w:start w:val="1"/>
+      <w:numFmt w:val="bullet"/>
+      <w:lvlText w:val="o"/>
+      <w:lvlJc w:val="left"/>
+      <w:pPr>
+        <w:ind w:left="1440" w:hanging="360"/>
+      </w:pPr>
+      <w:rPr>
+        <w:rFonts w:ascii="Courier New" w:hAnsi="Courier New" w:cs="Courier New" w:hint="default"/>
+      </w:rPr>
+    </w:lvl>
+    <w:lvl w:ilvl="2" w:tplc="240A0005" w:tentative="1">
+      <w:start w:val="1"/>
+      <w:numFmt w:val="bullet"/>
+      <w:lvlText w:val=""/>
+      <w:lvlJc w:val="left"/>
+      <w:pPr>
+        <w:ind w:left="2160" w:hanging="360"/>
+      </w:pPr>
+      <w:rPr>
+        <w:rFonts w:ascii="Wingdings" w:hAnsi="Wingdings" w:hint="default"/>
+      </w:rPr>
+    </w:lvl>
+    <w:lvl w:ilvl="3" w:tplc="240A0001" w:tentative="1">
+      <w:start w:val="1"/>
+      <w:numFmt w:val="bullet"/>
+      <w:lvlText w:val=""/>
+      <w:lvlJc w:val="left"/>
+      <w:pPr>
+        <w:ind w:left="2880" w:hanging="360"/>
+      </w:pPr>
+      <w:rPr>
+        <w:rFonts w:ascii="Symbol" w:hAnsi="Symbol" w:hint="default"/>
+      </w:rPr>
+    </w:lvl>
+    <w:lvl w:ilvl="4" w:tplc="240A0003" w:tentative="1">
+      <w:start w:val="1"/>
+      <w:numFmt w:val="bullet"/>
+      <w:lvlText w:val="o"/>
+      <w:lvlJc w:val="left"/>
+      <w:pPr>
+        <w:ind w:left="3600" w:hanging="360"/>
+      </w:pPr>
+      <w:rPr>
+        <w:rFonts w:ascii="Courier New" w:hAnsi="Courier New" w:cs="Courier New" w:hint="default"/>
+      </w:rPr>
+    </w:lvl>
+    <w:lvl w:ilvl="5" w:tplc="240A0005" w:tentative="1">
+      <w:start w:val="1"/>
+      <w:numFmt w:val="bullet"/>
+      <w:lvlText w:val=""/>
+      <w:lvlJc w:val="left"/>
+      <w:pPr>
+        <w:ind w:left="4320" w:hanging="360"/>
+      </w:pPr>
+      <w:rPr>
+        <w:rFonts w:ascii="Wingdings" w:hAnsi="Wingdings" w:hint="default"/>
+      </w:rPr>
+    </w:lvl>
+    <w:lvl w:ilvl="6" w:tplc="240A0001" w:tentative="1">
+      <w:start w:val="1"/>
+      <w:numFmt w:val="bullet"/>
+      <w:lvlText w:val=""/>
+      <w:lvlJc w:val="left"/>
+      <w:pPr>
+        <w:ind w:left="5040" w:hanging="360"/>
+      </w:pPr>
+      <w:rPr>
+        <w:rFonts w:ascii="Symbol" w:hAnsi="Symbol" w:hint="default"/>
+      </w:rPr>
+    </w:lvl>
+    <w:lvl w:ilvl="7" w:tplc="240A0003" w:tentative="1">
+      <w:start w:val="1"/>
+      <w:numFmt w:val="bullet"/>
+      <w:lvlText w:val="o"/>
+      <w:lvlJc w:val="left"/>
+      <w:pPr>
+        <w:ind w:left="5760" w:hanging="360"/>
+      </w:pPr>
+      <w:rPr>
+        <w:rFonts w:ascii="Courier New" w:hAnsi="Courier New" w:cs="Courier New" w:hint="default"/>
+      </w:rPr>
+    </w:lvl>
+    <w:lvl w:ilvl="8" w:tplc="240A0005" w:tentative="1">
+      <w:start w:val="1"/>
+      <w:numFmt w:val="bullet"/>
+      <w:lvlText w:val=""/>
+      <w:lvlJc w:val="left"/>
+      <w:pPr>
+        <w:ind w:left="6480" w:hanging="360"/>
+      </w:pPr>
+      <w:rPr>
+        <w:rFonts w:ascii="Wingdings" w:hAnsi="Wingdings" w:hint="default"/>
+      </w:rPr>
+    </w:lvl>
+  </w:abstractNum>
+  <w:abstractNum w:abstractNumId="4" w15:restartNumberingAfterBreak="0">
+    <w:nsid w:val="20923E8F"/>
+    <w:multiLevelType w:val="hybridMultilevel"/>
+    <w:tmpl w:val="B39E2606"/>
+    <w:lvl w:ilvl="0" w:tplc="240A0001">
+      <w:start w:val="1"/>
+      <w:numFmt w:val="bullet"/>
+      <w:lvlText w:val=""/>
+      <w:lvlJc w:val="left"/>
+      <w:pPr>
+        <w:ind w:left="720" w:hanging="360"/>
+      </w:pPr>
+      <w:rPr>
+        <w:rFonts w:ascii="Symbol" w:hAnsi="Symbol" w:hint="default"/>
+      </w:rPr>
+    </w:lvl>
+    <w:lvl w:ilvl="1" w:tplc="240A0003" w:tentative="1">
+      <w:start w:val="1"/>
+      <w:numFmt w:val="bullet"/>
+      <w:lvlText w:val="o"/>
+      <w:lvlJc w:val="left"/>
+      <w:pPr>
+        <w:ind w:left="1440" w:hanging="360"/>
+      </w:pPr>
+      <w:rPr>
+        <w:rFonts w:ascii="Courier New" w:hAnsi="Courier New" w:cs="Courier New" w:hint="default"/>
+      </w:rPr>
+    </w:lvl>
+    <w:lvl w:ilvl="2" w:tplc="240A0005" w:tentative="1">
+      <w:start w:val="1"/>
+      <w:numFmt w:val="bullet"/>
+      <w:lvlText w:val=""/>
+      <w:lvlJc w:val="left"/>
+      <w:pPr>
+        <w:ind w:left="2160" w:hanging="360"/>
+      </w:pPr>
+      <w:rPr>
+        <w:rFonts w:ascii="Wingdings" w:hAnsi="Wingdings" w:hint="default"/>
+      </w:rPr>
+    </w:lvl>
+    <w:lvl w:ilvl="3" w:tplc="240A0001" w:tentative="1">
+      <w:start w:val="1"/>
+      <w:numFmt w:val="bullet"/>
+      <w:lvlText w:val=""/>
+      <w:lvlJc w:val="left"/>
+      <w:pPr>
+        <w:ind w:left="2880" w:hanging="360"/>
+      </w:pPr>
+      <w:rPr>
+        <w:rFonts w:ascii="Symbol" w:hAnsi="Symbol" w:hint="default"/>
+      </w:rPr>
+    </w:lvl>
+    <w:lvl w:ilvl="4" w:tplc="240A0003" w:tentative="1">
+      <w:start w:val="1"/>
+      <w:numFmt w:val="bullet"/>
+      <w:lvlText w:val="o"/>
+      <w:lvlJc w:val="left"/>
+      <w:pPr>
+        <w:ind w:left="3600" w:hanging="360"/>
+      </w:pPr>
+      <w:rPr>
+        <w:rFonts w:ascii="Courier New" w:hAnsi="Courier New" w:cs="Courier New" w:hint="default"/>
+      </w:rPr>
+    </w:lvl>
+    <w:lvl w:ilvl="5" w:tplc="240A0005" w:tentative="1">
+      <w:start w:val="1"/>
+      <w:numFmt w:val="bullet"/>
+      <w:lvlText w:val=""/>
+      <w:lvlJc w:val="left"/>
+      <w:pPr>
+        <w:ind w:left="4320" w:hanging="360"/>
+      </w:pPr>
+      <w:rPr>
+        <w:rFonts w:ascii="Wingdings" w:hAnsi="Wingdings" w:hint="default"/>
+      </w:rPr>
+    </w:lvl>
+    <w:lvl w:ilvl="6" w:tplc="240A0001" w:tentative="1">
+      <w:start w:val="1"/>
+      <w:numFmt w:val="bullet"/>
+      <w:lvlText w:val=""/>
+      <w:lvlJc w:val="left"/>
+      <w:pPr>
+        <w:ind w:left="5040" w:hanging="360"/>
+      </w:pPr>
+      <w:rPr>
+        <w:rFonts w:ascii="Symbol" w:hAnsi="Symbol" w:hint="default"/>
+      </w:rPr>
+    </w:lvl>
+    <w:lvl w:ilvl="7" w:tplc="240A0003" w:tentative="1">
+      <w:start w:val="1"/>
+      <w:numFmt w:val="bullet"/>
+      <w:lvlText w:val="o"/>
+      <w:lvlJc w:val="left"/>
+      <w:pPr>
+        <w:ind w:left="5760" w:hanging="360"/>
+      </w:pPr>
+      <w:rPr>
+        <w:rFonts w:ascii="Courier New" w:hAnsi="Courier New" w:cs="Courier New" w:hint="default"/>
+      </w:rPr>
+    </w:lvl>
+    <w:lvl w:ilvl="8" w:tplc="240A0005" w:tentative="1">
+      <w:start w:val="1"/>
+      <w:numFmt w:val="bullet"/>
+      <w:lvlText w:val=""/>
+      <w:lvlJc w:val="left"/>
+      <w:pPr>
+        <w:ind w:left="6480" w:hanging="360"/>
+      </w:pPr>
+      <w:rPr>
+        <w:rFonts w:ascii="Wingdings" w:hAnsi="Wingdings" w:hint="default"/>
+      </w:rPr>
+    </w:lvl>
+  </w:abstractNum>
+  <w:abstractNum w:abstractNumId="5" w15:restartNumberingAfterBreak="0">
+    <w:nsid w:val="322A2BE4"/>
+    <w:multiLevelType w:val="hybridMultilevel"/>
+    <w:tmpl w:val="979A8A68"/>
+    <w:lvl w:ilvl="0" w:tplc="240A0003">
+      <w:start w:val="1"/>
+      <w:numFmt w:val="bullet"/>
+      <w:lvlText w:val="o"/>
+      <w:lvlJc w:val="left"/>
+      <w:pPr>
+        <w:ind w:left="1440" w:hanging="360"/>
+      </w:pPr>
+      <w:rPr>
+        <w:rFonts w:ascii="Courier New" w:hAnsi="Courier New" w:cs="Courier New" w:hint="default"/>
+      </w:rPr>
+    </w:lvl>
+    <w:lvl w:ilvl="1" w:tplc="240A0003" w:tentative="1">
+      <w:start w:val="1"/>
+      <w:numFmt w:val="bullet"/>
+      <w:lvlText w:val="o"/>
+      <w:lvlJc w:val="left"/>
+      <w:pPr>
+        <w:ind w:left="2160" w:hanging="360"/>
+      </w:pPr>
+      <w:rPr>
+        <w:rFonts w:ascii="Courier New" w:hAnsi="Courier New" w:cs="Courier New" w:hint="default"/>
+      </w:rPr>
+    </w:lvl>
+    <w:lvl w:ilvl="2" w:tplc="240A0005" w:tentative="1">
+      <w:start w:val="1"/>
+      <w:numFmt w:val="bullet"/>
+      <w:lvlText w:val=""/>
+      <w:lvlJc w:val="left"/>
+      <w:pPr>
+        <w:ind w:left="2880" w:hanging="360"/>
+      </w:pPr>
+      <w:rPr>
+        <w:rFonts w:ascii="Wingdings" w:hAnsi="Wingdings" w:hint="default"/>
+      </w:rPr>
+    </w:lvl>
+    <w:lvl w:ilvl="3" w:tplc="240A0001" w:tentative="1">
+      <w:start w:val="1"/>
+      <w:numFmt w:val="bullet"/>
+      <w:lvlText w:val=""/>
+      <w:lvlJc w:val="left"/>
+      <w:pPr>
+        <w:ind w:left="3600" w:hanging="360"/>
+      </w:pPr>
+      <w:rPr>
+        <w:rFonts w:ascii="Symbol" w:hAnsi="Symbol" w:hint="default"/>
+      </w:rPr>
+    </w:lvl>
+    <w:lvl w:ilvl="4" w:tplc="240A0003" w:tentative="1">
+      <w:start w:val="1"/>
+      <w:numFmt w:val="bullet"/>
+      <w:lvlText w:val="o"/>
+      <w:lvlJc w:val="left"/>
+      <w:pPr>
+        <w:ind w:left="4320" w:hanging="360"/>
+      </w:pPr>
+      <w:rPr>
+        <w:rFonts w:ascii="Courier New" w:hAnsi="Courier New" w:cs="Courier New" w:hint="default"/>
+      </w:rPr>
+    </w:lvl>
+    <w:lvl w:ilvl="5" w:tplc="240A0005" w:tentative="1">
+      <w:start w:val="1"/>
+      <w:numFmt w:val="bullet"/>
+      <w:lvlText w:val=""/>
+      <w:lvlJc w:val="left"/>
+      <w:pPr>
+        <w:ind w:left="5040" w:hanging="360"/>
+      </w:pPr>
+      <w:rPr>
+        <w:rFonts w:ascii="Wingdings" w:hAnsi="Wingdings" w:hint="default"/>
+      </w:rPr>
+    </w:lvl>
+    <w:lvl w:ilvl="6" w:tplc="240A0001" w:tentative="1">
+      <w:start w:val="1"/>
+      <w:numFmt w:val="bullet"/>
+      <w:lvlText w:val=""/>
+      <w:lvlJc w:val="left"/>
+      <w:pPr>
+        <w:ind w:left="5760" w:hanging="360"/>
+      </w:pPr>
+      <w:rPr>
+        <w:rFonts w:ascii="Symbol" w:hAnsi="Symbol" w:hint="default"/>
+      </w:rPr>
+    </w:lvl>
+    <w:lvl w:ilvl="7" w:tplc="240A0003" w:tentative="1">
+      <w:start w:val="1"/>
+      <w:numFmt w:val="bullet"/>
+      <w:lvlText w:val="o"/>
+      <w:lvlJc w:val="left"/>
+      <w:pPr>
+        <w:ind w:left="6480" w:hanging="360"/>
+      </w:pPr>
+      <w:rPr>
+        <w:rFonts w:ascii="Courier New" w:hAnsi="Courier New" w:cs="Courier New" w:hint="default"/>
+      </w:rPr>
+    </w:lvl>
+    <w:lvl w:ilvl="8" w:tplc="240A0005" w:tentative="1">
+      <w:start w:val="1"/>
+      <w:numFmt w:val="bullet"/>
+      <w:lvlText w:val=""/>
+      <w:lvlJc w:val="left"/>
+      <w:pPr>
+        <w:ind w:left="7200" w:hanging="360"/>
+      </w:pPr>
+      <w:rPr>
+        <w:rFonts w:ascii="Wingdings" w:hAnsi="Wingdings" w:hint="default"/>
+      </w:rPr>
+    </w:lvl>
+  </w:abstractNum>
+  <w:abstractNum w:abstractNumId="6" w15:restartNumberingAfterBreak="0">
+    <w:nsid w:val="326476B6"/>
+    <w:multiLevelType w:val="hybridMultilevel"/>
+    <w:tmpl w:val="0930C768"/>
+    <w:lvl w:ilvl="0" w:tplc="240A0001">
+      <w:start w:val="1"/>
+      <w:numFmt w:val="bullet"/>
+      <w:lvlText w:val=""/>
+      <w:lvlJc w:val="left"/>
+      <w:pPr>
+        <w:ind w:left="2160" w:hanging="360"/>
+      </w:pPr>
+      <w:rPr>
+        <w:rFonts w:ascii="Symbol" w:hAnsi="Symbol" w:hint="default"/>
+      </w:rPr>
+    </w:lvl>
+    <w:lvl w:ilvl="1" w:tplc="240A0003" w:tentative="1">
+      <w:start w:val="1"/>
+      <w:numFmt w:val="bullet"/>
+      <w:lvlText w:val="o"/>
+      <w:lvlJc w:val="left"/>
+      <w:pPr>
+        <w:ind w:left="2880" w:hanging="360"/>
+      </w:pPr>
+      <w:rPr>
+        <w:rFonts w:ascii="Courier New" w:hAnsi="Courier New" w:cs="Courier New" w:hint="default"/>
+      </w:rPr>
+    </w:lvl>
+    <w:lvl w:ilvl="2" w:tplc="240A0005" w:tentative="1">
+      <w:start w:val="1"/>
+      <w:numFmt w:val="bullet"/>
+      <w:lvlText w:val=""/>
+      <w:lvlJc w:val="left"/>
+      <w:pPr>
+        <w:ind w:left="3600" w:hanging="360"/>
+      </w:pPr>
+      <w:rPr>
+        <w:rFonts w:ascii="Wingdings" w:hAnsi="Wingdings" w:hint="default"/>
+      </w:rPr>
+    </w:lvl>
+    <w:lvl w:ilvl="3" w:tplc="240A0001" w:tentative="1">
+      <w:start w:val="1"/>
+      <w:numFmt w:val="bullet"/>
+      <w:lvlText w:val=""/>
+      <w:lvlJc w:val="left"/>
+      <w:pPr>
+        <w:ind w:left="4320" w:hanging="360"/>
+      </w:pPr>
+      <w:rPr>
+        <w:rFonts w:ascii="Symbol" w:hAnsi="Symbol" w:hint="default"/>
+      </w:rPr>
+    </w:lvl>
+    <w:lvl w:ilvl="4" w:tplc="240A0003" w:tentative="1">
+      <w:start w:val="1"/>
+      <w:numFmt w:val="bullet"/>
+      <w:lvlText w:val="o"/>
+      <w:lvlJc w:val="left"/>
+      <w:pPr>
+        <w:ind w:left="5040" w:hanging="360"/>
+      </w:pPr>
+      <w:rPr>
+        <w:rFonts w:ascii="Courier New" w:hAnsi="Courier New" w:cs="Courier New" w:hint="default"/>
+      </w:rPr>
+    </w:lvl>
+    <w:lvl w:ilvl="5" w:tplc="240A0005" w:tentative="1">
+      <w:start w:val="1"/>
+      <w:numFmt w:val="bullet"/>
+      <w:lvlText w:val=""/>
+      <w:lvlJc w:val="left"/>
+      <w:pPr>
+        <w:ind w:left="5760" w:hanging="360"/>
+      </w:pPr>
+      <w:rPr>
+        <w:rFonts w:ascii="Wingdings" w:hAnsi="Wingdings" w:hint="default"/>
+      </w:rPr>
+    </w:lvl>
+    <w:lvl w:ilvl="6" w:tplc="240A0001" w:tentative="1">
+      <w:start w:val="1"/>
+      <w:numFmt w:val="bullet"/>
+      <w:lvlText w:val=""/>
+      <w:lvlJc w:val="left"/>
+      <w:pPr>
+        <w:ind w:left="6480" w:hanging="360"/>
+      </w:pPr>
+      <w:rPr>
+        <w:rFonts w:ascii="Symbol" w:hAnsi="Symbol" w:hint="default"/>
+      </w:rPr>
+    </w:lvl>
+    <w:lvl w:ilvl="7" w:tplc="240A0003" w:tentative="1">
+      <w:start w:val="1"/>
+      <w:numFmt w:val="bullet"/>
+      <w:lvlText w:val="o"/>
+      <w:lvlJc w:val="left"/>
+      <w:pPr>
+        <w:ind w:left="7200" w:hanging="360"/>
+      </w:pPr>
+      <w:rPr>
+        <w:rFonts w:ascii="Courier New" w:hAnsi="Courier New" w:cs="Courier New" w:hint="default"/>
+      </w:rPr>
+    </w:lvl>
+    <w:lvl w:ilvl="8" w:tplc="240A0005" w:tentative="1">
+      <w:start w:val="1"/>
+      <w:numFmt w:val="bullet"/>
+      <w:lvlText w:val=""/>
+      <w:lvlJc w:val="left"/>
+      <w:pPr>
+        <w:ind w:left="7920" w:hanging="360"/>
+      </w:pPr>
+      <w:rPr>
+        <w:rFonts w:ascii="Wingdings" w:hAnsi="Wingdings" w:hint="default"/>
+      </w:rPr>
+    </w:lvl>
+  </w:abstractNum>
+  <w:abstractNum w:abstractNumId="7" w15:restartNumberingAfterBreak="0">
     <w:nsid w:val="3BF0231C"/>
     <w:multiLevelType w:val="multilevel"/>
     <w:tmpl w:val="E424BD56"/>
@@ -8713,7 +9710,7 @@
       </w:rPr>
     </w:lvl>
   </w:abstractNum>
-  <w:abstractNum w:abstractNumId="3" w15:restartNumberingAfterBreak="0">
+  <w:abstractNum w:abstractNumId="8" w15:restartNumberingAfterBreak="0">
     <w:nsid w:val="4BE41CAE"/>
     <w:multiLevelType w:val="hybridMultilevel"/>
     <w:tmpl w:val="F912B098"/>
@@ -8826,23 +9823,154 @@
       </w:rPr>
     </w:lvl>
   </w:abstractNum>
-  <w:num w:numId="1">
+  <w:abstractNum w:abstractNumId="9" w15:restartNumberingAfterBreak="0">
+    <w:nsid w:val="66F523DA"/>
+    <w:multiLevelType w:val="hybridMultilevel"/>
+    <w:tmpl w:val="11764950"/>
+    <w:lvl w:ilvl="0" w:tplc="240A0003">
+      <w:start w:val="1"/>
+      <w:numFmt w:val="bullet"/>
+      <w:lvlText w:val="o"/>
+      <w:lvlJc w:val="left"/>
+      <w:pPr>
+        <w:ind w:left="1425" w:hanging="360"/>
+      </w:pPr>
+      <w:rPr>
+        <w:rFonts w:ascii="Courier New" w:hAnsi="Courier New" w:cs="Courier New" w:hint="default"/>
+      </w:rPr>
+    </w:lvl>
+    <w:lvl w:ilvl="1" w:tplc="240A0003" w:tentative="1">
+      <w:start w:val="1"/>
+      <w:numFmt w:val="bullet"/>
+      <w:lvlText w:val="o"/>
+      <w:lvlJc w:val="left"/>
+      <w:pPr>
+        <w:ind w:left="2145" w:hanging="360"/>
+      </w:pPr>
+      <w:rPr>
+        <w:rFonts w:ascii="Courier New" w:hAnsi="Courier New" w:cs="Courier New" w:hint="default"/>
+      </w:rPr>
+    </w:lvl>
+    <w:lvl w:ilvl="2" w:tplc="240A0005" w:tentative="1">
+      <w:start w:val="1"/>
+      <w:numFmt w:val="bullet"/>
+      <w:lvlText w:val=""/>
+      <w:lvlJc w:val="left"/>
+      <w:pPr>
+        <w:ind w:left="2865" w:hanging="360"/>
+      </w:pPr>
+      <w:rPr>
+        <w:rFonts w:ascii="Wingdings" w:hAnsi="Wingdings" w:hint="default"/>
+      </w:rPr>
+    </w:lvl>
+    <w:lvl w:ilvl="3" w:tplc="240A0001" w:tentative="1">
+      <w:start w:val="1"/>
+      <w:numFmt w:val="bullet"/>
+      <w:lvlText w:val=""/>
+      <w:lvlJc w:val="left"/>
+      <w:pPr>
+        <w:ind w:left="3585" w:hanging="360"/>
+      </w:pPr>
+      <w:rPr>
+        <w:rFonts w:ascii="Symbol" w:hAnsi="Symbol" w:hint="default"/>
+      </w:rPr>
+    </w:lvl>
+    <w:lvl w:ilvl="4" w:tplc="240A0003" w:tentative="1">
+      <w:start w:val="1"/>
+      <w:numFmt w:val="bullet"/>
+      <w:lvlText w:val="o"/>
+      <w:lvlJc w:val="left"/>
+      <w:pPr>
+        <w:ind w:left="4305" w:hanging="360"/>
+      </w:pPr>
+      <w:rPr>
+        <w:rFonts w:ascii="Courier New" w:hAnsi="Courier New" w:cs="Courier New" w:hint="default"/>
+      </w:rPr>
+    </w:lvl>
+    <w:lvl w:ilvl="5" w:tplc="240A0005" w:tentative="1">
+      <w:start w:val="1"/>
+      <w:numFmt w:val="bullet"/>
+      <w:lvlText w:val=""/>
+      <w:lvlJc w:val="left"/>
+      <w:pPr>
+        <w:ind w:left="5025" w:hanging="360"/>
+      </w:pPr>
+      <w:rPr>
+        <w:rFonts w:ascii="Wingdings" w:hAnsi="Wingdings" w:hint="default"/>
+      </w:rPr>
+    </w:lvl>
+    <w:lvl w:ilvl="6" w:tplc="240A0001" w:tentative="1">
+      <w:start w:val="1"/>
+      <w:numFmt w:val="bullet"/>
+      <w:lvlText w:val=""/>
+      <w:lvlJc w:val="left"/>
+      <w:pPr>
+        <w:ind w:left="5745" w:hanging="360"/>
+      </w:pPr>
+      <w:rPr>
+        <w:rFonts w:ascii="Symbol" w:hAnsi="Symbol" w:hint="default"/>
+      </w:rPr>
+    </w:lvl>
+    <w:lvl w:ilvl="7" w:tplc="240A0003" w:tentative="1">
+      <w:start w:val="1"/>
+      <w:numFmt w:val="bullet"/>
+      <w:lvlText w:val="o"/>
+      <w:lvlJc w:val="left"/>
+      <w:pPr>
+        <w:ind w:left="6465" w:hanging="360"/>
+      </w:pPr>
+      <w:rPr>
+        <w:rFonts w:ascii="Courier New" w:hAnsi="Courier New" w:cs="Courier New" w:hint="default"/>
+      </w:rPr>
+    </w:lvl>
+    <w:lvl w:ilvl="8" w:tplc="240A0005" w:tentative="1">
+      <w:start w:val="1"/>
+      <w:numFmt w:val="bullet"/>
+      <w:lvlText w:val=""/>
+      <w:lvlJc w:val="left"/>
+      <w:pPr>
+        <w:ind w:left="7185" w:hanging="360"/>
+      </w:pPr>
+      <w:rPr>
+        <w:rFonts w:ascii="Wingdings" w:hAnsi="Wingdings" w:hint="default"/>
+      </w:rPr>
+    </w:lvl>
+  </w:abstractNum>
+  <w:num w:numId="1" w16cid:durableId="751662183">
     <w:abstractNumId w:val="0"/>
   </w:num>
-  <w:num w:numId="2">
+  <w:num w:numId="2" w16cid:durableId="1247879793">
+    <w:abstractNumId w:val="7"/>
+  </w:num>
+  <w:num w:numId="3" w16cid:durableId="1278368109">
+    <w:abstractNumId w:val="8"/>
+  </w:num>
+  <w:num w:numId="4" w16cid:durableId="1357659320">
+    <w:abstractNumId w:val="1"/>
+  </w:num>
+  <w:num w:numId="5" w16cid:durableId="1734114406">
+    <w:abstractNumId w:val="3"/>
+  </w:num>
+  <w:num w:numId="6" w16cid:durableId="349453673">
+    <w:abstractNumId w:val="4"/>
+  </w:num>
+  <w:num w:numId="7" w16cid:durableId="981616438">
+    <w:abstractNumId w:val="5"/>
+  </w:num>
+  <w:num w:numId="8" w16cid:durableId="1831603628">
+    <w:abstractNumId w:val="6"/>
+  </w:num>
+  <w:num w:numId="9" w16cid:durableId="2129427788">
     <w:abstractNumId w:val="2"/>
   </w:num>
-  <w:num w:numId="3">
-    <w:abstractNumId w:val="3"/>
-  </w:num>
-  <w:num w:numId="4">
-    <w:abstractNumId w:val="1"/>
+  <w:num w:numId="10" w16cid:durableId="425687577">
+    <w:abstractNumId w:val="9"/>
   </w:num>
 </w:numbering>
 </file>
 
 <file path=word/styles.xml><?xml version="1.0" encoding="utf-8"?>
-<w:styles xmlns:mc="http://schemas.openxmlformats.org/markup-compatibility/2006" xmlns:r="http://schemas.openxmlformats.org/officeDocument/2006/relationships" xmlns:w="http://schemas.openxmlformats.org/wordprocessingml/2006/main" xmlns:w14="http://schemas.microsoft.com/office/word/2010/wordml" xmlns:w15="http://schemas.microsoft.com/office/word/2012/wordml" mc:Ignorable="w14 w15">
+<w:styles xmlns:mc="http://schemas.openxmlformats.org/markup-compatibility/2006" xmlns:r="http://schemas.openxmlformats.org/officeDocument/2006/relationships" xmlns:w="http://schemas.openxmlformats.org/wordprocessingml/2006/main" xmlns:w14="http://schemas.microsoft.com/office/word/2010/wordml" xmlns:w15="http://schemas.microsoft.com/office/word/2012/wordml" xmlns:w16cex="http://schemas.microsoft.com/office/word/2018/wordml/cex" xmlns:w16cid="http://schemas.microsoft.com/office/word/2016/wordml/cid" xmlns:w16="http://schemas.microsoft.com/office/word/2018/wordml" xmlns:w16sdtdh="http://schemas.microsoft.com/office/word/2020/wordml/sdtdatahash" xmlns:w16se="http://schemas.microsoft.com/office/word/2015/wordml/symex" mc:Ignorable="w14 w15 w16se w16cid w16 w16cex w16sdtdh">
   <w:docDefaults>
     <w:rPrDefault>
       <w:rPr>
@@ -8858,7 +9986,7 @@
       </w:pPr>
     </w:pPrDefault>
   </w:docDefaults>
-  <w:latentStyles w:defLockedState="0" w:defUIPriority="99" w:defSemiHidden="0" w:defUnhideWhenUsed="0" w:defQFormat="0" w:count="371">
+  <w:latentStyles w:defLockedState="0" w:defUIPriority="99" w:defSemiHidden="0" w:defUnhideWhenUsed="0" w:defQFormat="0" w:count="376">
     <w:lsdException w:name="Normal" w:uiPriority="0" w:qFormat="1"/>
     <w:lsdException w:name="heading 1" w:uiPriority="9" w:qFormat="1"/>
     <w:lsdException w:name="heading 2" w:semiHidden="1" w:uiPriority="9" w:unhideWhenUsed="1" w:qFormat="1"/>
@@ -9230,6 +10358,11 @@
     <w:lsdException w:name="List Table 5 Dark Accent 6" w:uiPriority="50"/>
     <w:lsdException w:name="List Table 6 Colorful Accent 6" w:uiPriority="51"/>
     <w:lsdException w:name="List Table 7 Colorful Accent 6" w:uiPriority="52"/>
+    <w:lsdException w:name="Mention" w:semiHidden="1" w:unhideWhenUsed="1"/>
+    <w:lsdException w:name="Smart Hyperlink" w:semiHidden="1" w:unhideWhenUsed="1"/>
+    <w:lsdException w:name="Hashtag" w:semiHidden="1" w:unhideWhenUsed="1"/>
+    <w:lsdException w:name="Unresolved Mention" w:semiHidden="1" w:unhideWhenUsed="1"/>
+    <w:lsdException w:name="Smart Link" w:semiHidden="1" w:unhideWhenUsed="1"/>
   </w:latentStyles>
   <w:style w:type="paragraph" w:default="1" w:styleId="Normal">
     <w:name w:val="Normal"/>

--- a/SILESWEB/DOCUMENTACION/ARQUITECTURA SILESWEB.docx
+++ b/SILESWEB/DOCUMENTACION/ARQUITECTURA SILESWEB.docx
@@ -1,6 +1,6 @@
 
 <file path=word/document.xml><?xml version="1.0" encoding="utf-8"?>
-<w:document xmlns:wpc="http://schemas.microsoft.com/office/word/2010/wordprocessingCanvas" xmlns:mc="http://schemas.openxmlformats.org/markup-compatibility/2006" xmlns:o="urn:schemas-microsoft-com:office:office" xmlns:r="http://schemas.openxmlformats.org/officeDocument/2006/relationships" xmlns:m="http://schemas.openxmlformats.org/officeDocument/2006/math" xmlns:v="urn:schemas-microsoft-com:vml" xmlns:wp14="http://schemas.microsoft.com/office/word/2010/wordprocessingDrawing" xmlns:wp="http://schemas.openxmlformats.org/drawingml/2006/wordprocessingDrawing" xmlns:w10="urn:schemas-microsoft-com:office:word" xmlns:w="http://schemas.openxmlformats.org/wordprocessingml/2006/main" xmlns:w14="http://schemas.microsoft.com/office/word/2010/wordml" xmlns:w15="http://schemas.microsoft.com/office/word/2012/wordml" xmlns:wpg="http://schemas.microsoft.com/office/word/2010/wordprocessingGroup" xmlns:wpi="http://schemas.microsoft.com/office/word/2010/wordprocessingInk" xmlns:wne="http://schemas.microsoft.com/office/word/2006/wordml" xmlns:wps="http://schemas.microsoft.com/office/word/2010/wordprocessingShape" mc:Ignorable="w14 w15 wp14">
+<w:document xmlns:wpc="http://schemas.microsoft.com/office/word/2010/wordprocessingCanvas" xmlns:cx="http://schemas.microsoft.com/office/drawing/2014/chartex" xmlns:cx1="http://schemas.microsoft.com/office/drawing/2015/9/8/chartex" xmlns:cx2="http://schemas.microsoft.com/office/drawing/2015/10/21/chartex" xmlns:cx3="http://schemas.microsoft.com/office/drawing/2016/5/9/chartex" xmlns:cx4="http://schemas.microsoft.com/office/drawing/2016/5/10/chartex" xmlns:cx5="http://schemas.microsoft.com/office/drawing/2016/5/11/chartex" xmlns:cx6="http://schemas.microsoft.com/office/drawing/2016/5/12/chartex" xmlns:cx7="http://schemas.microsoft.com/office/drawing/2016/5/13/chartex" xmlns:cx8="http://schemas.microsoft.com/office/drawing/2016/5/14/chartex" xmlns:mc="http://schemas.openxmlformats.org/markup-compatibility/2006" xmlns:aink="http://schemas.microsoft.com/office/drawing/2016/ink" xmlns:am3d="http://schemas.microsoft.com/office/drawing/2017/model3d" xmlns:o="urn:schemas-microsoft-com:office:office" xmlns:oel="http://schemas.microsoft.com/office/2019/extlst" xmlns:r="http://schemas.openxmlformats.org/officeDocument/2006/relationships" xmlns:m="http://schemas.openxmlformats.org/officeDocument/2006/math" xmlns:v="urn:schemas-microsoft-com:vml" xmlns:wp14="http://schemas.microsoft.com/office/word/2010/wordprocessingDrawing" xmlns:wp="http://schemas.openxmlformats.org/drawingml/2006/wordprocessingDrawing" xmlns:w10="urn:schemas-microsoft-com:office:word" xmlns:w="http://schemas.openxmlformats.org/wordprocessingml/2006/main" xmlns:w14="http://schemas.microsoft.com/office/word/2010/wordml" xmlns:w15="http://schemas.microsoft.com/office/word/2012/wordml" xmlns:w16cex="http://schemas.microsoft.com/office/word/2018/wordml/cex" xmlns:w16cid="http://schemas.microsoft.com/office/word/2016/wordml/cid" xmlns:w16="http://schemas.microsoft.com/office/word/2018/wordml" xmlns:w16sdtdh="http://schemas.microsoft.com/office/word/2020/wordml/sdtdatahash" xmlns:w16se="http://schemas.microsoft.com/office/word/2015/wordml/symex" xmlns:wpg="http://schemas.microsoft.com/office/word/2010/wordprocessingGroup" xmlns:wpi="http://schemas.microsoft.com/office/word/2010/wordprocessingInk" xmlns:wne="http://schemas.microsoft.com/office/word/2006/wordml" xmlns:wps="http://schemas.microsoft.com/office/word/2010/wordprocessingShape" mc:Ignorable="w14 w15 w16se w16cid w16 w16cex w16sdtdh wp14">
   <w:body>
     <w:p>
       <w:r>
@@ -386,23 +386,7 @@
           <w:sz w:val="23"/>
           <w:szCs w:val="23"/>
         </w:rPr>
-        <w:t xml:space="preserve">El Modelo Vista Controlador, es un patrón de arquitectura de software que separa los </w:t>
-      </w:r>
-      <w:proofErr w:type="gramStart"/>
-      <w:r>
-        <w:rPr>
-          <w:sz w:val="23"/>
-          <w:szCs w:val="23"/>
-        </w:rPr>
-        <w:t>datos</w:t>
-      </w:r>
-      <w:proofErr w:type="gramEnd"/>
-      <w:r>
-        <w:rPr>
-          <w:sz w:val="23"/>
-          <w:szCs w:val="23"/>
-        </w:rPr>
-        <w:t xml:space="preserve"> y la lógica de negocio de una aplicación de la interfaz de usuario y el módulo encargado de gestionar los eventos y las comunicaciones.</w:t>
+        <w:t>El Modelo Vista Controlador, es un patrón de arquitectura de software que separa los datos y la lógica de negocio de una aplicación de la interfaz de usuario y el módulo encargado de gestionar los eventos y las comunicaciones.</w:t>
       </w:r>
     </w:p>
     <w:p>
@@ -763,23 +747,7 @@
           <w:sz w:val="23"/>
           <w:szCs w:val="23"/>
         </w:rPr>
-        <w:t xml:space="preserve">Son las siglas en inglés de </w:t>
-      </w:r>
-      <w:proofErr w:type="spellStart"/>
-      <w:r>
-        <w:rPr>
-          <w:sz w:val="23"/>
-          <w:szCs w:val="23"/>
-        </w:rPr>
-        <w:t>World</w:t>
-      </w:r>
-      <w:proofErr w:type="spellEnd"/>
-      <w:r>
-        <w:rPr>
-          <w:sz w:val="23"/>
-          <w:szCs w:val="23"/>
-        </w:rPr>
-        <w:t xml:space="preserve"> Wide Web </w:t>
+        <w:t xml:space="preserve">Son las siglas en inglés de World Wide Web </w:t>
       </w:r>
       <w:proofErr w:type="spellStart"/>
       <w:r>
@@ -3306,15 +3274,15 @@
           <w:sz w:val="23"/>
           <w:szCs w:val="23"/>
         </w:rPr>
-        <w:t xml:space="preserve">Es el concepto fundamental asociado a la documentación de software. La </w:t>
-      </w:r>
-      <w:proofErr w:type="spellStart"/>
-      <w:r>
-        <w:rPr>
-          <w:sz w:val="23"/>
-          <w:szCs w:val="23"/>
-        </w:rPr>
-        <w:t>ar-quitectura</w:t>
+        <w:t>Es el concepto fundamental asociado a la documentación de software. La ar-</w:t>
+      </w:r>
+      <w:proofErr w:type="spellStart"/>
+      <w:r>
+        <w:rPr>
+          <w:sz w:val="23"/>
+          <w:szCs w:val="23"/>
+        </w:rPr>
+        <w:t>quitectura</w:t>
       </w:r>
       <w:proofErr w:type="spellEnd"/>
       <w:r>
@@ -3345,15 +3313,15 @@
           <w:sz w:val="23"/>
           <w:szCs w:val="23"/>
         </w:rPr>
-        <w:t>diferen-tes</w:t>
-      </w:r>
-      <w:proofErr w:type="spellEnd"/>
-      <w:r>
-        <w:rPr>
-          <w:sz w:val="23"/>
-          <w:szCs w:val="23"/>
-        </w:rPr>
-        <w:t xml:space="preserve"> atributos de calidad a distintos niveles dentro del sistema.</w:t>
+        <w:t>diferen</w:t>
+      </w:r>
+      <w:proofErr w:type="spellEnd"/>
+      <w:r>
+        <w:rPr>
+          <w:sz w:val="23"/>
+          <w:szCs w:val="23"/>
+        </w:rPr>
+        <w:t>-tes atributos de calidad a distintos niveles dentro del sistema.</w:t>
       </w:r>
     </w:p>
     <w:p>
@@ -3936,39 +3904,7 @@
           <w:sz w:val="23"/>
           <w:szCs w:val="23"/>
         </w:rPr>
-        <w:t xml:space="preserve">comercial, se podría implementar un procedimiento que permita ver los datos del producto. De este modo, el usuario puede seleccionar de una lista de categorías de productos disponibles </w:t>
-      </w:r>
-      <w:proofErr w:type="gramStart"/>
-      <w:r>
-        <w:rPr>
-          <w:sz w:val="23"/>
-          <w:szCs w:val="23"/>
-        </w:rPr>
-        <w:t>y ,</w:t>
-      </w:r>
-      <w:proofErr w:type="gramEnd"/>
-      <w:r>
-        <w:rPr>
-          <w:sz w:val="23"/>
-          <w:szCs w:val="23"/>
-        </w:rPr>
-        <w:t xml:space="preserve"> a continuación, elegir uno de los productos de la categoría seleccionada para ver los detalles correspondientes. Del mismo modo, cuando el usuario realiza una compra, la interacción sigue un proceso predecible de recolección de datos por parte del usuario, por el cual éste en primer lugar proporciona los detalles de los productos que se desea adquirir, a continuación, los detalles de pago y, por último, la información para el envío. Para facilitar la sincronización de la organización de las interacciones con el usuario, resulta útil utilizar componentes de proceso de interfaz de usuario individuales. De este modo, el flujo del proceso y la lógica de administración de estado no se </w:t>
-      </w:r>
-      <w:proofErr w:type="gramStart"/>
-      <w:r>
-        <w:rPr>
-          <w:sz w:val="23"/>
-          <w:szCs w:val="23"/>
-        </w:rPr>
-        <w:t>incluye</w:t>
-      </w:r>
-      <w:proofErr w:type="gramEnd"/>
-      <w:r>
-        <w:rPr>
-          <w:sz w:val="23"/>
-          <w:szCs w:val="23"/>
-        </w:rPr>
-        <w:t xml:space="preserve"> en el código </w:t>
+        <w:t xml:space="preserve">comercial, se podría implementar un procedimiento que permita ver los datos del producto. De este modo, el usuario puede seleccionar de una lista de categorías de productos disponibles y , a continuación, elegir uno de los productos de la categoría seleccionada para ver los detalles correspondientes. Del mismo modo, cuando el usuario realiza una compra, la interacción sigue un proceso predecible de recolección de datos por parte del usuario, por el cual éste en primer lugar proporciona los detalles de los productos que se desea adquirir, a continuación, los detalles de pago y, por último, la información para el envío. Para facilitar la sincronización de la organización de las interacciones con el usuario, resulta útil utilizar componentes de proceso de interfaz de usuario individuales. De este modo, el flujo del proceso y la lógica de administración de estado no se incluye en el código </w:t>
       </w:r>
       <w:r>
         <w:rPr>
@@ -4232,23 +4168,7 @@
           <w:sz w:val="23"/>
           <w:szCs w:val="23"/>
         </w:rPr>
-        <w:t>, la aplicación necesita recuperar los datos de los productos de una base de datos para mostrar al usuario los detalles de los mismos, así como insertar dicha información en la base de datos cuando un usuario realiza un pedido. Por lo tanto, es razonable abstraer la lógica necesaria para obtener acceso a los datos (y la estructura como están almacenados</w:t>
-      </w:r>
-      <w:proofErr w:type="gramStart"/>
-      <w:r>
-        <w:rPr>
-          <w:sz w:val="23"/>
-          <w:szCs w:val="23"/>
-        </w:rPr>
-        <w:t>)en</w:t>
-      </w:r>
-      <w:proofErr w:type="gramEnd"/>
-      <w:r>
-        <w:rPr>
-          <w:sz w:val="23"/>
-          <w:szCs w:val="23"/>
-        </w:rPr>
-        <w:t xml:space="preserve"> una capa independiente de componentes de acceso a datos, ya que de este modo se centraliza la funcionalidad de acceso a datos y se facilita la configuración y mantenimiento de la misma. </w:t>
+        <w:t xml:space="preserve">, la aplicación necesita recuperar los datos de los productos de una base de datos para mostrar al usuario los detalles de los mismos, así como insertar dicha información en la base de datos cuando un usuario realiza un pedido. Por lo tanto, es razonable abstraer la lógica necesaria para obtener acceso a los datos (y la estructura como están almacenados)en una capa independiente de componentes de acceso a datos, ya que de este modo se centraliza la funcionalidad de acceso a datos y se facilita la configuración y mantenimiento de la misma. </w:t>
       </w:r>
     </w:p>
     <w:p>
@@ -4820,7 +4740,6 @@
         <w:t xml:space="preserve">Realizar análisis de performance, confiabilidad, o cualquier otra característica propia de </w:t>
       </w:r>
       <w:proofErr w:type="spellStart"/>
-      <w:proofErr w:type="gramStart"/>
       <w:r>
         <w:rPr>
           <w:sz w:val="23"/>
@@ -4834,15 +4753,7 @@
           <w:sz w:val="23"/>
           <w:szCs w:val="23"/>
         </w:rPr>
-        <w:t>(</w:t>
-      </w:r>
-      <w:proofErr w:type="gramEnd"/>
-      <w:r>
-        <w:rPr>
-          <w:sz w:val="23"/>
-          <w:szCs w:val="23"/>
-        </w:rPr>
-        <w:t>para ello emplear el tipo de vista componentes y conectores).</w:t>
+        <w:t>(para ello emplear el tipo de vista componentes y conectores).</w:t>
       </w:r>
     </w:p>
     <w:p>
@@ -5810,23 +5721,7 @@
                 <w:sz w:val="23"/>
                 <w:szCs w:val="23"/>
               </w:rPr>
-              <w:t xml:space="preserve"> entre diferentes </w:t>
-            </w:r>
-            <w:proofErr w:type="spellStart"/>
-            <w:r>
-              <w:rPr>
-                <w:sz w:val="23"/>
-                <w:szCs w:val="23"/>
-              </w:rPr>
-              <w:t>macroprocesos</w:t>
-            </w:r>
-            <w:proofErr w:type="spellEnd"/>
-            <w:r>
-              <w:rPr>
-                <w:sz w:val="23"/>
-                <w:szCs w:val="23"/>
-              </w:rPr>
-              <w:t>.</w:t>
+              <w:t xml:space="preserve"> entre diferentes macroprocesos.</w:t>
             </w:r>
           </w:p>
           <w:p>
@@ -6117,23 +6012,7 @@
                 <w:sz w:val="23"/>
                 <w:szCs w:val="23"/>
               </w:rPr>
-              <w:t xml:space="preserve">Incluye los atributos </w:t>
-            </w:r>
-            <w:proofErr w:type="gramStart"/>
-            <w:r>
-              <w:rPr>
-                <w:sz w:val="23"/>
-                <w:szCs w:val="23"/>
-              </w:rPr>
-              <w:t>personalizados(</w:t>
-            </w:r>
-            <w:proofErr w:type="gramEnd"/>
-            <w:r>
-              <w:rPr>
-                <w:sz w:val="23"/>
-                <w:szCs w:val="23"/>
-              </w:rPr>
-              <w:t>“</w:t>
+              <w:t>Incluye los atributos personalizados(“</w:t>
             </w:r>
             <w:proofErr w:type="spellStart"/>
             <w:r>
@@ -7241,23 +7120,7 @@
                 <w:sz w:val="23"/>
                 <w:szCs w:val="23"/>
               </w:rPr>
-              <w:t xml:space="preserve">Esta capa es responsable de manejar el </w:t>
-            </w:r>
-            <w:proofErr w:type="gramStart"/>
-            <w:r>
-              <w:rPr>
-                <w:sz w:val="23"/>
-                <w:szCs w:val="23"/>
-              </w:rPr>
-              <w:t>ultimo</w:t>
-            </w:r>
-            <w:proofErr w:type="gramEnd"/>
-            <w:r>
-              <w:rPr>
-                <w:sz w:val="23"/>
-                <w:szCs w:val="23"/>
-              </w:rPr>
-              <w:t xml:space="preserve"> escenario, brindando acceso a los componentes que ejecutan reglas de negocio de manera desacoplada con la lógica.</w:t>
+              <w:t>Esta capa es responsable de manejar el ultimo escenario, brindando acceso a los componentes que ejecutan reglas de negocio de manera desacoplada con la lógica.</w:t>
             </w:r>
           </w:p>
         </w:tc>
@@ -7463,23 +7326,7 @@
           <w:sz w:val="23"/>
           <w:szCs w:val="23"/>
         </w:rPr>
-        <w:t xml:space="preserve"> and </w:t>
-      </w:r>
-      <w:proofErr w:type="spellStart"/>
-      <w:r>
-        <w:rPr>
-          <w:sz w:val="23"/>
-          <w:szCs w:val="23"/>
-        </w:rPr>
-        <w:t>passing</w:t>
-      </w:r>
-      <w:proofErr w:type="spellEnd"/>
-      <w:r>
-        <w:rPr>
-          <w:sz w:val="23"/>
-          <w:szCs w:val="23"/>
-        </w:rPr>
-        <w:t xml:space="preserve"> data </w:t>
+        <w:t xml:space="preserve"> and passing data </w:t>
       </w:r>
       <w:proofErr w:type="spellStart"/>
       <w:r>
@@ -7574,23 +7421,7 @@
           <w:sz w:val="23"/>
           <w:szCs w:val="23"/>
         </w:rPr>
-        <w:t xml:space="preserve"> o no –</w:t>
-      </w:r>
-      <w:proofErr w:type="gramStart"/>
-      <w:r>
-        <w:rPr>
-          <w:sz w:val="23"/>
-          <w:szCs w:val="23"/>
-        </w:rPr>
-        <w:t>“  y</w:t>
-      </w:r>
-      <w:proofErr w:type="gramEnd"/>
-      <w:r>
-        <w:rPr>
-          <w:sz w:val="23"/>
-          <w:szCs w:val="23"/>
-        </w:rPr>
-        <w:t xml:space="preserve"> las “Clases propias” son generalmente las </w:t>
+        <w:t xml:space="preserve"> o no –“  y las “Clases propias” son generalmente las </w:t>
       </w:r>
       <w:proofErr w:type="spellStart"/>
       <w:r>
@@ -7923,21 +7754,12 @@
           <w:szCs w:val="23"/>
         </w:rPr>
       </w:pPr>
-      <w:proofErr w:type="gramStart"/>
-      <w:r>
-        <w:rPr>
-          <w:sz w:val="23"/>
-          <w:szCs w:val="23"/>
-        </w:rPr>
-        <w:t>Figura</w:t>
-      </w:r>
-      <w:proofErr w:type="gramEnd"/>
-      <w:r>
-        <w:rPr>
-          <w:sz w:val="23"/>
-          <w:szCs w:val="23"/>
-        </w:rPr>
-        <w:t xml:space="preserve"> 5 Usos y dependencias entre módulos</w:t>
+      <w:r>
+        <w:rPr>
+          <w:sz w:val="23"/>
+          <w:szCs w:val="23"/>
+        </w:rPr>
+        <w:t>Figura 5 Usos y dependencias entre módulos</w:t>
       </w:r>
     </w:p>
     <w:p>
@@ -8238,23 +8060,7 @@
           <w:sz w:val="23"/>
           <w:szCs w:val="23"/>
         </w:rPr>
-        <w:t xml:space="preserve">Los elementos (componentes) y </w:t>
-      </w:r>
-      <w:proofErr w:type="gramStart"/>
-      <w:r>
-        <w:rPr>
-          <w:sz w:val="23"/>
-          <w:szCs w:val="23"/>
-        </w:rPr>
-        <w:t>sus responsabilidad</w:t>
-      </w:r>
-      <w:proofErr w:type="gramEnd"/>
-      <w:r>
-        <w:rPr>
-          <w:sz w:val="23"/>
-          <w:szCs w:val="23"/>
-        </w:rPr>
-        <w:t xml:space="preserve"> coinciden con los módulos análogos presentados anteriormente. Es importante notar que en esta vista se hace énfasis en las relaciones entre dichos componentes (conectores). Dichos conectores y sus prop</w:t>
+        <w:t>Los elementos (componentes) y sus responsabilidad coinciden con los módulos análogos presentados anteriormente. Es importante notar que en esta vista se hace énfasis en las relaciones entre dichos componentes (conectores). Dichos conectores y sus prop</w:t>
       </w:r>
       <w:r>
         <w:rPr>
@@ -8388,23 +8194,7 @@
           <w:sz w:val="23"/>
           <w:szCs w:val="23"/>
         </w:rPr>
-        <w:t xml:space="preserve"> del grupo de </w:t>
-      </w:r>
-      <w:proofErr w:type="gramStart"/>
-      <w:r>
-        <w:rPr>
-          <w:sz w:val="23"/>
-          <w:szCs w:val="23"/>
-        </w:rPr>
-        <w:t>practicas</w:t>
-      </w:r>
-      <w:proofErr w:type="gramEnd"/>
-      <w:r>
-        <w:rPr>
-          <w:sz w:val="23"/>
-          <w:szCs w:val="23"/>
-        </w:rPr>
-        <w:t xml:space="preserve"> y patrones de Microsoft. En particular se hace uso extensivo de “</w:t>
+        <w:t xml:space="preserve"> del grupo de practicas y patrones de Microsoft. En particular se hace uso extensivo de “</w:t>
       </w:r>
       <w:proofErr w:type="spellStart"/>
       <w:r>
@@ -8739,23 +8529,7 @@
           <w:sz w:val="23"/>
           <w:szCs w:val="23"/>
         </w:rPr>
-        <w:t xml:space="preserve">Cabe notar que la implementación de cada uno de los catálogos mantiene la uniformidad y consistencia y esto se asegura a partir de siguientes </w:t>
-      </w:r>
-      <w:proofErr w:type="gramStart"/>
-      <w:r>
-        <w:rPr>
-          <w:sz w:val="23"/>
-          <w:szCs w:val="23"/>
-        </w:rPr>
-        <w:t>practicas</w:t>
-      </w:r>
-      <w:proofErr w:type="gramEnd"/>
-      <w:r>
-        <w:rPr>
-          <w:sz w:val="23"/>
-          <w:szCs w:val="23"/>
-        </w:rPr>
-        <w:t>:</w:t>
+        <w:t>Cabe notar que la implementación de cada uno de los catálogos mantiene la uniformidad y consistencia y esto se asegura a partir de siguientes practicas:</w:t>
       </w:r>
     </w:p>
     <w:p>
@@ -8860,23 +8634,7 @@
           <w:sz w:val="23"/>
           <w:szCs w:val="23"/>
         </w:rPr>
-        <w:t xml:space="preserve"> del </w:t>
-      </w:r>
-      <w:proofErr w:type="spellStart"/>
-      <w:r>
-        <w:rPr>
-          <w:sz w:val="23"/>
-          <w:szCs w:val="23"/>
-        </w:rPr>
-        <w:t>macroproceso</w:t>
-      </w:r>
-      <w:proofErr w:type="spellEnd"/>
-      <w:r>
-        <w:rPr>
-          <w:sz w:val="23"/>
-          <w:szCs w:val="23"/>
-        </w:rPr>
-        <w:t xml:space="preserve"> ADM.</w:t>
+        <w:t xml:space="preserve"> del macroproceso ADM.</w:t>
       </w:r>
     </w:p>
     <w:p>
@@ -8989,23 +8747,7 @@
           <w:sz w:val="23"/>
           <w:szCs w:val="23"/>
         </w:rPr>
-        <w:t xml:space="preserve">dentro de distintas transacciones (Documentos) y provee información metadatos y capacidades para la obtención de esas estructuras. Estas estructuras son utilizadas constantemente en el proceso de contabilidad. A su vez, conceptos propios de los servicios transaccionales como datos administrativos y consecutivos son también implementados dentro del </w:t>
-      </w:r>
-      <w:proofErr w:type="spellStart"/>
-      <w:r>
-        <w:rPr>
-          <w:sz w:val="23"/>
-          <w:szCs w:val="23"/>
-        </w:rPr>
-        <w:t>macroproceso</w:t>
-      </w:r>
-      <w:proofErr w:type="spellEnd"/>
-      <w:r>
-        <w:rPr>
-          <w:sz w:val="23"/>
-          <w:szCs w:val="23"/>
-        </w:rPr>
-        <w:t xml:space="preserve"> de ADM.</w:t>
+        <w:t>dentro de distintas transacciones (Documentos) y provee información metadatos y capacidades para la obtención de esas estructuras. Estas estructuras son utilizadas constantemente en el proceso de contabilidad. A su vez, conceptos propios de los servicios transaccionales como datos administrativos y consecutivos son también implementados dentro del macroproceso de ADM.</w:t>
       </w:r>
     </w:p>
     <w:p>
@@ -9091,23 +8833,7 @@
           <w:sz w:val="23"/>
           <w:szCs w:val="23"/>
         </w:rPr>
-        <w:t>La tabla 3, presenta la información de la vista de modo no muy extenso, pare ello se utiliza la denominación [</w:t>
-      </w:r>
-      <w:proofErr w:type="spellStart"/>
-      <w:r>
-        <w:rPr>
-          <w:sz w:val="23"/>
-          <w:szCs w:val="23"/>
-        </w:rPr>
-        <w:t>Macroproceso</w:t>
-      </w:r>
-      <w:proofErr w:type="spellEnd"/>
-      <w:r>
-        <w:rPr>
-          <w:sz w:val="23"/>
-          <w:szCs w:val="23"/>
-        </w:rPr>
-        <w:t>] que debería ser reemplazada por cada uno de los módulos funcionales del sistema a saber, ADM , ADQ, APR, CNT, EPG, GPR, ING, MHCREP, PAC, PAG,PRG, REC y SEG.</w:t>
+        <w:t>La tabla 3, presenta la información de la vista de modo no muy extenso, pare ello se utiliza la denominación [Macroproceso] que debería ser reemplazada por cada uno de los módulos funcionales del sistema a saber, ADM , ADQ, APR, CNT, EPG, GPR, ING, MHCREP, PAC, PAG,PRG, REC y SEG.</w:t>
       </w:r>
     </w:p>
     <w:p>
@@ -9247,23 +8973,7 @@
                 <w:sz w:val="23"/>
                 <w:szCs w:val="23"/>
               </w:rPr>
-              <w:t>[</w:t>
-            </w:r>
-            <w:proofErr w:type="spellStart"/>
-            <w:r>
-              <w:rPr>
-                <w:sz w:val="23"/>
-                <w:szCs w:val="23"/>
-              </w:rPr>
-              <w:t>Macroprocesos</w:t>
-            </w:r>
-            <w:proofErr w:type="spellEnd"/>
-            <w:r>
-              <w:rPr>
-                <w:sz w:val="23"/>
-                <w:szCs w:val="23"/>
-              </w:rPr>
-              <w:t>]</w:t>
+              <w:t>[Macroprocesos]</w:t>
             </w:r>
           </w:p>
         </w:tc>
@@ -9466,54 +9176,22 @@
                 <w:sz w:val="23"/>
                 <w:szCs w:val="23"/>
               </w:rPr>
-              <w:t xml:space="preserve">Contiene entidades de negocio que son comunes a distintos </w:t>
-            </w:r>
-            <w:proofErr w:type="spellStart"/>
-            <w:r>
-              <w:rPr>
-                <w:sz w:val="23"/>
-                <w:szCs w:val="23"/>
-              </w:rPr>
-              <w:t>macroprocesos</w:t>
-            </w:r>
-            <w:proofErr w:type="spellEnd"/>
-            <w:r>
-              <w:rPr>
-                <w:sz w:val="23"/>
-                <w:szCs w:val="23"/>
-              </w:rPr>
-              <w:t>. El propósito aquí es evitar referencias circulares entre ellos.</w:t>
-            </w:r>
-          </w:p>
-          <w:p>
-            <w:pPr>
-              <w:rPr>
-                <w:sz w:val="23"/>
-                <w:szCs w:val="23"/>
-              </w:rPr>
-            </w:pPr>
-            <w:r>
-              <w:rPr>
-                <w:sz w:val="23"/>
-                <w:szCs w:val="23"/>
-              </w:rPr>
-              <w:t xml:space="preserve">Este proyecto tiene un conjunto de clases (DTO) cuyo objetivo es agrupar </w:t>
-            </w:r>
-            <w:proofErr w:type="gramStart"/>
-            <w:r>
-              <w:rPr>
-                <w:sz w:val="23"/>
-                <w:szCs w:val="23"/>
-              </w:rPr>
-              <w:t>información(</w:t>
-            </w:r>
-            <w:proofErr w:type="gramEnd"/>
-            <w:r>
-              <w:rPr>
-                <w:sz w:val="23"/>
-                <w:szCs w:val="23"/>
-              </w:rPr>
-              <w:t>no necesariamente relacionada en la realidad) para servir a la capa de presentación de modo de evitar round-</w:t>
+              <w:t>Contiene entidades de negocio que son comunes a distintos macroprocesos. El propósito aquí es evitar referencias circulares entre ellos.</w:t>
+            </w:r>
+          </w:p>
+          <w:p>
+            <w:pPr>
+              <w:rPr>
+                <w:sz w:val="23"/>
+                <w:szCs w:val="23"/>
+              </w:rPr>
+            </w:pPr>
+            <w:r>
+              <w:rPr>
+                <w:sz w:val="23"/>
+                <w:szCs w:val="23"/>
+              </w:rPr>
+              <w:t>Este proyecto tiene un conjunto de clases (DTO) cuyo objetivo es agrupar información(no necesariamente relacionada en la realidad) para servir a la capa de presentación de modo de evitar round-</w:t>
             </w:r>
             <w:proofErr w:type="spellStart"/>
             <w:r>
@@ -10175,23 +9853,7 @@
                 <w:sz w:val="23"/>
                 <w:szCs w:val="23"/>
               </w:rPr>
-              <w:t>[</w:t>
-            </w:r>
-            <w:proofErr w:type="spellStart"/>
-            <w:r>
-              <w:rPr>
-                <w:sz w:val="23"/>
-                <w:szCs w:val="23"/>
-              </w:rPr>
-              <w:t>Macroproceso</w:t>
-            </w:r>
-            <w:proofErr w:type="spellEnd"/>
-            <w:r>
-              <w:rPr>
-                <w:sz w:val="23"/>
-                <w:szCs w:val="23"/>
-              </w:rPr>
-              <w:t>].</w:t>
+              <w:t>[Macroproceso].</w:t>
             </w:r>
           </w:p>
           <w:p>
@@ -10228,17 +9890,8 @@
                 <w:sz w:val="23"/>
                 <w:szCs w:val="23"/>
               </w:rPr>
-              <w:t xml:space="preserve">En este proyecto se implementan las reglas de negocio particulares del </w:t>
-            </w:r>
-            <w:proofErr w:type="spellStart"/>
-            <w:r>
-              <w:rPr>
-                <w:sz w:val="23"/>
-                <w:szCs w:val="23"/>
-              </w:rPr>
-              <w:t>macroproceso</w:t>
-            </w:r>
-            <w:proofErr w:type="spellEnd"/>
+              <w:t>En este proyecto se implementan las reglas de negocio particulares del macroproceso</w:t>
+            </w:r>
           </w:p>
         </w:tc>
         <w:tc>
@@ -10318,23 +9971,7 @@
                 <w:sz w:val="23"/>
                 <w:szCs w:val="23"/>
               </w:rPr>
-              <w:t>[</w:t>
-            </w:r>
-            <w:proofErr w:type="spellStart"/>
-            <w:r>
-              <w:rPr>
-                <w:sz w:val="23"/>
-                <w:szCs w:val="23"/>
-              </w:rPr>
-              <w:t>Macroproceso</w:t>
-            </w:r>
-            <w:proofErr w:type="spellEnd"/>
-            <w:r>
-              <w:rPr>
-                <w:sz w:val="23"/>
-                <w:szCs w:val="23"/>
-              </w:rPr>
-              <w:t>].</w:t>
+              <w:t>[Macroproceso].</w:t>
             </w:r>
           </w:p>
           <w:p>
@@ -10380,23 +10017,7 @@
                 <w:sz w:val="23"/>
                 <w:szCs w:val="23"/>
               </w:rPr>
-              <w:t xml:space="preserve"> se implementa la lógica de negocio para un </w:t>
-            </w:r>
-            <w:proofErr w:type="spellStart"/>
-            <w:r>
-              <w:rPr>
-                <w:sz w:val="23"/>
-                <w:szCs w:val="23"/>
-              </w:rPr>
-              <w:t>macroproceso</w:t>
-            </w:r>
-            <w:proofErr w:type="spellEnd"/>
-            <w:r>
-              <w:rPr>
-                <w:sz w:val="23"/>
-                <w:szCs w:val="23"/>
-              </w:rPr>
-              <w:t xml:space="preserve"> dado.</w:t>
+              <w:t xml:space="preserve"> se implementa la lógica de negocio para un macroproceso dado.</w:t>
             </w:r>
           </w:p>
         </w:tc>
@@ -10477,23 +10098,7 @@
                 <w:sz w:val="23"/>
                 <w:szCs w:val="23"/>
               </w:rPr>
-              <w:t>[</w:t>
-            </w:r>
-            <w:proofErr w:type="spellStart"/>
-            <w:r>
-              <w:rPr>
-                <w:sz w:val="23"/>
-                <w:szCs w:val="23"/>
-              </w:rPr>
-              <w:t>Macroproceso</w:t>
-            </w:r>
-            <w:proofErr w:type="spellEnd"/>
-            <w:r>
-              <w:rPr>
-                <w:sz w:val="23"/>
-                <w:szCs w:val="23"/>
-              </w:rPr>
-              <w:t>].</w:t>
+              <w:t>[Macroproceso].</w:t>
             </w:r>
           </w:p>
           <w:p>
@@ -10530,23 +10135,7 @@
                 <w:sz w:val="23"/>
                 <w:szCs w:val="23"/>
               </w:rPr>
-              <w:t xml:space="preserve">Implementa otra de las capas lógicas identificada. En este caso la capa lógica de procesos de negocio para un </w:t>
-            </w:r>
-            <w:proofErr w:type="spellStart"/>
-            <w:r>
-              <w:rPr>
-                <w:sz w:val="23"/>
-                <w:szCs w:val="23"/>
-              </w:rPr>
-              <w:t>macroproceso</w:t>
-            </w:r>
-            <w:proofErr w:type="spellEnd"/>
-            <w:r>
-              <w:rPr>
-                <w:sz w:val="23"/>
-                <w:szCs w:val="23"/>
-              </w:rPr>
-              <w:t xml:space="preserve"> dado</w:t>
+              <w:t>Implementa otra de las capas lógicas identificada. En este caso la capa lógica de procesos de negocio para un macroproceso dado</w:t>
             </w:r>
           </w:p>
         </w:tc>
@@ -10653,23 +10242,7 @@
                 <w:sz w:val="23"/>
                 <w:szCs w:val="23"/>
               </w:rPr>
-              <w:t>[</w:t>
-            </w:r>
-            <w:proofErr w:type="spellStart"/>
-            <w:r>
-              <w:rPr>
-                <w:sz w:val="23"/>
-                <w:szCs w:val="23"/>
-              </w:rPr>
-              <w:t>Macroproceso</w:t>
-            </w:r>
-            <w:proofErr w:type="spellEnd"/>
-            <w:r>
-              <w:rPr>
-                <w:sz w:val="23"/>
-                <w:szCs w:val="23"/>
-              </w:rPr>
-              <w:t>].</w:t>
+              <w:t>[Macroproceso].</w:t>
             </w:r>
           </w:p>
           <w:p>
@@ -10706,48 +10279,23 @@
                 <w:sz w:val="23"/>
                 <w:szCs w:val="23"/>
               </w:rPr>
-              <w:t xml:space="preserve">Como en el caso anterior este proyecto implementa la siguiente capa lógica de un </w:t>
-            </w:r>
-            <w:proofErr w:type="spellStart"/>
-            <w:r>
-              <w:rPr>
-                <w:sz w:val="23"/>
-                <w:szCs w:val="23"/>
-              </w:rPr>
-              <w:t>macroproceso</w:t>
-            </w:r>
-            <w:proofErr w:type="spellEnd"/>
-            <w:r>
-              <w:rPr>
-                <w:sz w:val="23"/>
-                <w:szCs w:val="23"/>
-              </w:rPr>
-              <w:t>.</w:t>
-            </w:r>
-          </w:p>
-          <w:p>
-            <w:pPr>
-              <w:rPr>
-                <w:sz w:val="23"/>
-                <w:szCs w:val="23"/>
-              </w:rPr>
-            </w:pPr>
-            <w:r>
-              <w:rPr>
-                <w:sz w:val="23"/>
-                <w:szCs w:val="23"/>
-              </w:rPr>
-              <w:t xml:space="preserve">Contiene una clase única que sirve como punto de entrada al </w:t>
-            </w:r>
-            <w:proofErr w:type="spellStart"/>
-            <w:r>
-              <w:rPr>
-                <w:sz w:val="23"/>
-                <w:szCs w:val="23"/>
-              </w:rPr>
-              <w:t>macroproceso</w:t>
-            </w:r>
-            <w:proofErr w:type="spellEnd"/>
+              <w:t>Como en el caso anterior este proyecto implementa la siguiente capa lógica de un macroproceso.</w:t>
+            </w:r>
+          </w:p>
+          <w:p>
+            <w:pPr>
+              <w:rPr>
+                <w:sz w:val="23"/>
+                <w:szCs w:val="23"/>
+              </w:rPr>
+            </w:pPr>
+            <w:r>
+              <w:rPr>
+                <w:sz w:val="23"/>
+                <w:szCs w:val="23"/>
+              </w:rPr>
+              <w:t>Contiene una clase única que sirve como punto de entrada al macroproceso</w:t>
+            </w:r>
           </w:p>
         </w:tc>
         <w:tc>
@@ -10851,23 +10399,7 @@
                 <w:szCs w:val="23"/>
               </w:rPr>
               <w:lastRenderedPageBreak/>
-              <w:t xml:space="preserve">Contiene servicios web para cada </w:t>
-            </w:r>
-            <w:proofErr w:type="spellStart"/>
-            <w:r>
-              <w:rPr>
-                <w:sz w:val="23"/>
-                <w:szCs w:val="23"/>
-              </w:rPr>
-              <w:t>macroproceso</w:t>
-            </w:r>
-            <w:proofErr w:type="spellEnd"/>
-            <w:r>
-              <w:rPr>
-                <w:sz w:val="23"/>
-                <w:szCs w:val="23"/>
-              </w:rPr>
-              <w:t>.</w:t>
+              <w:t>Contiene servicios web para cada macroproceso.</w:t>
             </w:r>
           </w:p>
           <w:p>
@@ -11759,23 +11291,7 @@
           <w:sz w:val="23"/>
           <w:szCs w:val="23"/>
         </w:rPr>
-        <w:t>El tipo de relación que se presenta en esta vista es el de “contiene” o “</w:t>
-      </w:r>
-      <w:proofErr w:type="spellStart"/>
-      <w:r>
-        <w:rPr>
-          <w:sz w:val="23"/>
-          <w:szCs w:val="23"/>
-        </w:rPr>
-        <w:t>esta</w:t>
-      </w:r>
-      <w:proofErr w:type="spellEnd"/>
-      <w:r>
-        <w:rPr>
-          <w:sz w:val="23"/>
-          <w:szCs w:val="23"/>
-        </w:rPr>
-        <w:t xml:space="preserve"> asignado a” que se da entre las distintas carpetas, proyectos, ítems de configuración de software y el sistema de archivos de sistema operativo.</w:t>
+        <w:t>El tipo de relación que se presenta en esta vista es el de “contiene” o “esta asignado a” que se da entre las distintas carpetas, proyectos, ítems de configuración de software y el sistema de archivos de sistema operativo.</w:t>
       </w:r>
     </w:p>
     <w:p>
@@ -11913,23 +11429,7 @@
           <w:sz w:val="23"/>
           <w:szCs w:val="23"/>
         </w:rPr>
-        <w:t xml:space="preserve">uno de los proyectos de negocio, de modo que implementan muchos de los servicios generales del negocios y servicios de apoyo al negocio como ser el servicio de reglas de negocio, el módulo de información de transacciones, el documento Siles y el servicio de datos administrativos. Finalmente, dentro de la carpeta de servicios, se encuentran los módulos funcionales de negocio, los servicios de </w:t>
-      </w:r>
-      <w:proofErr w:type="spellStart"/>
-      <w:r>
-        <w:rPr>
-          <w:sz w:val="23"/>
-          <w:szCs w:val="23"/>
-        </w:rPr>
-        <w:t>macroprocesos</w:t>
-      </w:r>
-      <w:proofErr w:type="spellEnd"/>
-      <w:r>
-        <w:rPr>
-          <w:sz w:val="23"/>
-          <w:szCs w:val="23"/>
-        </w:rPr>
-        <w:t>, el servicio de administración del sistema y el módulo de configuración de usuarios, perfiles y privilegios; cada uno de los cuales presentan una descomposición uniforme en capas.</w:t>
+        <w:t>uno de los proyectos de negocio, de modo que implementan muchos de los servicios generales del negocios y servicios de apoyo al negocio como ser el servicio de reglas de negocio, el módulo de información de transacciones, el documento Siles y el servicio de datos administrativos. Finalmente, dentro de la carpeta de servicios, se encuentran los módulos funcionales de negocio, los servicios de macroprocesos, el servicio de administración del sistema y el módulo de configuración de usuarios, perfiles y privilegios; cada uno de los cuales presentan una descomposición uniforme en capas.</w:t>
       </w:r>
     </w:p>
     <w:p>
@@ -12061,23 +11561,7 @@
           <w:sz w:val="23"/>
           <w:szCs w:val="23"/>
         </w:rPr>
-        <w:t xml:space="preserve">, refinándolos a su vez en </w:t>
-      </w:r>
-      <w:proofErr w:type="spellStart"/>
-      <w:r>
-        <w:rPr>
-          <w:sz w:val="23"/>
-          <w:szCs w:val="23"/>
-        </w:rPr>
-        <w:t>submódulos</w:t>
-      </w:r>
-      <w:proofErr w:type="spellEnd"/>
-      <w:r>
-        <w:rPr>
-          <w:sz w:val="23"/>
-          <w:szCs w:val="23"/>
-        </w:rPr>
-        <w:t xml:space="preserve"> con el objetivo de identificarlos, clasificarlos y definir responsabilidades y características de cada uno.</w:t>
+        <w:t>, refinándolos a su vez en submódulos con el objetivo de identificarlos, clasificarlos y definir responsabilidades y características de cada uno.</w:t>
       </w:r>
     </w:p>
     <w:p>
@@ -12520,23 +12004,7 @@
           <w:sz w:val="23"/>
           <w:szCs w:val="23"/>
         </w:rPr>
-        <w:t xml:space="preserve"> como seguridad, recepción de data, formatos de </w:t>
-      </w:r>
-      <w:proofErr w:type="spellStart"/>
-      <w:r>
-        <w:rPr>
-          <w:sz w:val="23"/>
-          <w:szCs w:val="23"/>
-        </w:rPr>
-        <w:t>renderización</w:t>
-      </w:r>
-      <w:proofErr w:type="spellEnd"/>
-      <w:r>
-        <w:rPr>
-          <w:sz w:val="23"/>
-          <w:szCs w:val="23"/>
-        </w:rPr>
-        <w:t xml:space="preserve"> y programación de envió de reportes </w:t>
+        <w:t xml:space="preserve"> como seguridad, recepción de data, formatos de renderización y programación de envió de reportes </w:t>
       </w:r>
     </w:p>
     <w:p>
@@ -12959,18 +12427,9 @@
           <w:sz w:val="23"/>
           <w:szCs w:val="23"/>
         </w:rPr>
-        <w:t xml:space="preserve">es utilizar escalamiento </w:t>
-      </w:r>
-      <w:proofErr w:type="gramStart"/>
-      <w:r>
-        <w:rPr>
-          <w:sz w:val="23"/>
-          <w:szCs w:val="23"/>
-        </w:rPr>
-        <w:t>horizontal(</w:t>
-      </w:r>
-      <w:proofErr w:type="spellStart"/>
-      <w:proofErr w:type="gramEnd"/>
+        <w:t>es utilizar escalamiento horizontal(</w:t>
+      </w:r>
+      <w:proofErr w:type="spellStart"/>
       <w:r>
         <w:rPr>
           <w:sz w:val="23"/>
@@ -13019,7 +12478,6 @@
         <w:t xml:space="preserve"> mayor de administración debido al mayor </w:t>
       </w:r>
       <w:proofErr w:type="spellStart"/>
-      <w:proofErr w:type="gramStart"/>
       <w:r>
         <w:rPr>
           <w:sz w:val="23"/>
@@ -13028,7 +12486,6 @@
         <w:t>numero</w:t>
       </w:r>
       <w:proofErr w:type="spellEnd"/>
-      <w:proofErr w:type="gramEnd"/>
       <w:r>
         <w:rPr>
           <w:sz w:val="23"/>
@@ -13481,15 +12938,7 @@
           <w:sz w:val="23"/>
           <w:szCs w:val="23"/>
         </w:rPr>
-        <w:t>Descomposición”</w:t>
-      </w:r>
-      <w:proofErr w:type="gramStart"/>
-      <w:r>
-        <w:rPr>
-          <w:sz w:val="23"/>
-          <w:szCs w:val="23"/>
-        </w:rPr>
-        <w:t>,</w:t>
+        <w:t>Descomposición”,</w:t>
       </w:r>
       <w:r>
         <w:rPr>
@@ -13499,7 +12948,6 @@
         <w:t>que</w:t>
       </w:r>
       <w:proofErr w:type="spellEnd"/>
-      <w:proofErr w:type="gramEnd"/>
       <w:r>
         <w:rPr>
           <w:sz w:val="23"/>
@@ -13902,39 +13350,7 @@
                 <w:sz w:val="23"/>
                 <w:szCs w:val="23"/>
               </w:rPr>
-              <w:t xml:space="preserve"> alojados en el </w:t>
-            </w:r>
-            <w:proofErr w:type="gramStart"/>
-            <w:r>
-              <w:rPr>
-                <w:sz w:val="23"/>
-                <w:szCs w:val="23"/>
-              </w:rPr>
-              <w:t>servidor ,</w:t>
-            </w:r>
-            <w:proofErr w:type="gramEnd"/>
-            <w:r>
-              <w:rPr>
-                <w:sz w:val="23"/>
-                <w:szCs w:val="23"/>
-              </w:rPr>
-              <w:t xml:space="preserve"> estos serán organizados en carpetas por </w:t>
-            </w:r>
-            <w:proofErr w:type="spellStart"/>
-            <w:r>
-              <w:rPr>
-                <w:sz w:val="23"/>
-                <w:szCs w:val="23"/>
-              </w:rPr>
-              <w:t>macroprocesos</w:t>
-            </w:r>
-            <w:proofErr w:type="spellEnd"/>
-            <w:r>
-              <w:rPr>
-                <w:sz w:val="23"/>
-                <w:szCs w:val="23"/>
-              </w:rPr>
-              <w:t>.</w:t>
+              <w:t xml:space="preserve"> alojados en el servidor , estos serán organizados en carpetas por macroprocesos.</w:t>
             </w:r>
           </w:p>
         </w:tc>
@@ -14024,23 +13440,7 @@
                 <w:sz w:val="23"/>
                 <w:szCs w:val="23"/>
               </w:rPr>
-              <w:t xml:space="preserve">, autenticación a través del </w:t>
-            </w:r>
-            <w:proofErr w:type="spellStart"/>
-            <w:r>
-              <w:rPr>
-                <w:sz w:val="23"/>
-                <w:szCs w:val="23"/>
-              </w:rPr>
-              <w:t>macroproceso</w:t>
-            </w:r>
-            <w:proofErr w:type="spellEnd"/>
-            <w:r>
-              <w:rPr>
-                <w:sz w:val="23"/>
-                <w:szCs w:val="23"/>
-              </w:rPr>
-              <w:t xml:space="preserve"> de SEG</w:t>
+              <w:t>, autenticación a través del macroproceso de SEG</w:t>
             </w:r>
           </w:p>
         </w:tc>
@@ -14232,23 +13632,7 @@
           <w:sz w:val="23"/>
           <w:szCs w:val="23"/>
         </w:rPr>
-        <w:t xml:space="preserve">En esta vista </w:t>
-      </w:r>
-      <w:proofErr w:type="gramStart"/>
-      <w:r>
-        <w:rPr>
-          <w:sz w:val="23"/>
-          <w:szCs w:val="23"/>
-        </w:rPr>
-        <w:t>( ver</w:t>
-      </w:r>
-      <w:proofErr w:type="gramEnd"/>
-      <w:r>
-        <w:rPr>
-          <w:sz w:val="23"/>
-          <w:szCs w:val="23"/>
-        </w:rPr>
-        <w:t xml:space="preserve"> figura 12), se usa el estilo “Cliente – Servidor”, este estilo es apropiado para mostrar sistemas distribuidos, por que enfatiza el desacoplamiento entre el cliente y los servicios que consume, también  muestra la diferencia entre el cliente y servidores desde una perspectiva funcional, se caracteriza por tener un patrón de comunicación </w:t>
+        <w:t xml:space="preserve">En esta vista ( ver figura 12), se usa el estilo “Cliente – Servidor”, este estilo es apropiado para mostrar sistemas distribuidos, por que enfatiza el desacoplamiento entre el cliente y los servicios que consume, también  muestra la diferencia entre el cliente y servidores desde una perspectiva funcional, se caracteriza por tener un patrón de comunicación </w:t>
       </w:r>
       <w:proofErr w:type="spellStart"/>
       <w:r>
@@ -14690,23 +14074,7 @@
                 <w:sz w:val="23"/>
                 <w:szCs w:val="23"/>
               </w:rPr>
-              <w:t xml:space="preserve">Ofrece un único punto de acceso a los servicios funcionales de todos los </w:t>
-            </w:r>
-            <w:proofErr w:type="spellStart"/>
-            <w:r>
-              <w:rPr>
-                <w:sz w:val="23"/>
-                <w:szCs w:val="23"/>
-              </w:rPr>
-              <w:t>macroprocesos</w:t>
-            </w:r>
-            <w:proofErr w:type="spellEnd"/>
-            <w:r>
-              <w:rPr>
-                <w:sz w:val="23"/>
-                <w:szCs w:val="23"/>
-              </w:rPr>
-              <w:t xml:space="preserve">, abstrayendo la complejidad de su implementación </w:t>
+              <w:t xml:space="preserve">Ofrece un único punto de acceso a los servicios funcionales de todos los macroprocesos, abstrayendo la complejidad de su implementación </w:t>
             </w:r>
           </w:p>
         </w:tc>
@@ -15053,23 +14421,7 @@
                 <w:sz w:val="23"/>
                 <w:szCs w:val="23"/>
               </w:rPr>
-              <w:t xml:space="preserve">, autenticación a través del </w:t>
-            </w:r>
-            <w:proofErr w:type="spellStart"/>
-            <w:r>
-              <w:rPr>
-                <w:sz w:val="23"/>
-                <w:szCs w:val="23"/>
-              </w:rPr>
-              <w:t>macroproceso</w:t>
-            </w:r>
-            <w:proofErr w:type="spellEnd"/>
-            <w:r>
-              <w:rPr>
-                <w:sz w:val="23"/>
-                <w:szCs w:val="23"/>
-              </w:rPr>
-              <w:t xml:space="preserve"> de seguridad, adicionalmente se debe garantizar la autorización y la vinculación de perfiles de acuerdo con el Siles</w:t>
+              <w:t>, autenticación a través del macroproceso de seguridad, adicionalmente se debe garantizar la autorización y la vinculación de perfiles de acuerdo con el Siles</w:t>
             </w:r>
           </w:p>
         </w:tc>
@@ -15724,23 +15076,7 @@
           <w:sz w:val="23"/>
           <w:szCs w:val="23"/>
         </w:rPr>
-        <w:t xml:space="preserve">, por lo que sobre ellos aplican todas las restricciones que </w:t>
-      </w:r>
-      <w:proofErr w:type="gramStart"/>
-      <w:r>
-        <w:rPr>
-          <w:sz w:val="23"/>
-          <w:szCs w:val="23"/>
-        </w:rPr>
-        <w:t>está</w:t>
-      </w:r>
-      <w:proofErr w:type="gramEnd"/>
-      <w:r>
-        <w:rPr>
-          <w:sz w:val="23"/>
-          <w:szCs w:val="23"/>
-        </w:rPr>
-        <w:t xml:space="preserve"> definidas para las transacciones del sistema. (Ej. Restricciones de horario, Perfil de usuario, </w:t>
+        <w:t xml:space="preserve">, por lo que sobre ellos aplican todas las restricciones que está definidas para las transacciones del sistema. (Ej. Restricciones de horario, Perfil de usuario, </w:t>
       </w:r>
       <w:proofErr w:type="spellStart"/>
       <w:r>
@@ -16025,23 +15361,7 @@
           <w:sz w:val="23"/>
           <w:szCs w:val="23"/>
         </w:rPr>
-        <w:t>Procedimientos almacenados (operaciones CRUD): Los procedimientos almacenados son una útil herramienta ya que proporcionan un mecanismo eficiente para el manejo (</w:t>
-      </w:r>
-      <w:proofErr w:type="gramStart"/>
-      <w:r>
-        <w:rPr>
-          <w:sz w:val="23"/>
-          <w:szCs w:val="23"/>
-        </w:rPr>
-        <w:t>alta ,</w:t>
-      </w:r>
-      <w:proofErr w:type="gramEnd"/>
-      <w:r>
-        <w:rPr>
-          <w:sz w:val="23"/>
-          <w:szCs w:val="23"/>
-        </w:rPr>
-        <w:t xml:space="preserve"> baja , modificación , obtención) de la información de una base de datos. Sin embargo, la incorporación de excesiva lógica centro de los </w:t>
+        <w:t xml:space="preserve">Procedimientos almacenados (operaciones CRUD): Los procedimientos almacenados son una útil herramienta ya que proporcionan un mecanismo eficiente para el manejo (alta , baja , modificación , obtención) de la información de una base de datos. Sin embargo, la incorporación de excesiva lógica centro de los </w:t>
       </w:r>
       <w:proofErr w:type="spellStart"/>
       <w:r>
@@ -16097,23 +15417,7 @@
           <w:sz w:val="23"/>
           <w:szCs w:val="23"/>
         </w:rPr>
-        <w:t xml:space="preserve"> a objetos, pero no dentro de los procedimientos almacenados. A partir de esto, se definen </w:t>
-      </w:r>
-      <w:proofErr w:type="gramStart"/>
-      <w:r>
-        <w:rPr>
-          <w:sz w:val="23"/>
-          <w:szCs w:val="23"/>
-        </w:rPr>
-        <w:t>los siguiente criterios</w:t>
-      </w:r>
-      <w:proofErr w:type="gramEnd"/>
-      <w:r>
-        <w:rPr>
-          <w:sz w:val="23"/>
-          <w:szCs w:val="23"/>
-        </w:rPr>
-        <w:t xml:space="preserve"> para el uso y creación de procedimientos almacenados en el sistema: </w:t>
+        <w:t xml:space="preserve"> a objetos, pero no dentro de los procedimientos almacenados. A partir de esto, se definen los siguiente criterios para el uso y creación de procedimientos almacenados en el sistema: </w:t>
       </w:r>
     </w:p>
     <w:p>
@@ -16698,17 +16002,8 @@
           <w:sz w:val="23"/>
           <w:szCs w:val="23"/>
         </w:rPr>
-        <w:t>@</w:t>
-      </w:r>
-      <w:proofErr w:type="spellStart"/>
-      <w:r>
-        <w:rPr>
-          <w:sz w:val="23"/>
-          <w:szCs w:val="23"/>
-        </w:rPr>
-        <w:t>SQLString</w:t>
-      </w:r>
-      <w:proofErr w:type="spellEnd"/>
+        <w:t>@SQLString</w:t>
+      </w:r>
     </w:p>
     <w:p>
       <w:pPr>
@@ -16727,20 +16022,8 @@
             <w:szCs w:val="23"/>
             <w:u w:val="none"/>
           </w:rPr>
-          <w:t>@</w:t>
+          <w:t>@ParmDefinition</w:t>
         </w:r>
-        <w:proofErr w:type="spellStart"/>
-        <w:r>
-          <w:rPr>
-            <w:rStyle w:val="Hipervnculo"/>
-            <w:color w:val="auto"/>
-            <w:sz w:val="23"/>
-            <w:szCs w:val="23"/>
-            <w:u w:val="none"/>
-          </w:rPr>
-          <w:t>ParmDefinition</w:t>
-        </w:r>
-        <w:proofErr w:type="spellEnd"/>
       </w:hyperlink>
     </w:p>
     <w:p>
@@ -16756,33 +16039,8 @@
           <w:sz w:val="23"/>
           <w:szCs w:val="23"/>
         </w:rPr>
-        <w:t>@</w:t>
-      </w:r>
-      <w:proofErr w:type="spellStart"/>
-      <w:r>
-        <w:rPr>
-          <w:sz w:val="23"/>
-          <w:szCs w:val="23"/>
-        </w:rPr>
-        <w:t>CustomerID</w:t>
-      </w:r>
-      <w:proofErr w:type="spellEnd"/>
-      <w:r>
-        <w:rPr>
-          <w:sz w:val="23"/>
-          <w:szCs w:val="23"/>
-        </w:rPr>
-        <w:t>=@</w:t>
-      </w:r>
-      <w:proofErr w:type="spellStart"/>
-      <w:r>
-        <w:rPr>
-          <w:sz w:val="23"/>
-          <w:szCs w:val="23"/>
-        </w:rPr>
-        <w:t>IntVariable</w:t>
-      </w:r>
-      <w:proofErr w:type="spellEnd"/>
+        <w:t>@CustomerID=@IntVariable</w:t>
+      </w:r>
     </w:p>
     <w:p>
       <w:pPr>
@@ -16797,23 +16055,7 @@
           <w:sz w:val="23"/>
           <w:szCs w:val="23"/>
         </w:rPr>
-        <w:t>@</w:t>
-      </w:r>
-      <w:proofErr w:type="spellStart"/>
-      <w:r>
-        <w:rPr>
-          <w:sz w:val="23"/>
-          <w:szCs w:val="23"/>
-        </w:rPr>
-        <w:t>SalerOrderOUT</w:t>
-      </w:r>
-      <w:proofErr w:type="spellEnd"/>
-      <w:r>
-        <w:rPr>
-          <w:sz w:val="23"/>
-          <w:szCs w:val="23"/>
-        </w:rPr>
-        <w:t xml:space="preserve">= </w:t>
+        <w:t xml:space="preserve">@SalerOrderOUT= </w:t>
       </w:r>
       <w:proofErr w:type="spellStart"/>
       <w:r>
@@ -17227,15 +16469,7 @@
           <w:sz w:val="23"/>
           <w:szCs w:val="23"/>
         </w:rPr>
-        <w:t xml:space="preserve"> deberían estar implementados como reglas de negocio. Cálculos simples utilizando funciones de agregación </w:t>
-      </w:r>
-      <w:proofErr w:type="gramStart"/>
-      <w:r>
-        <w:rPr>
-          <w:sz w:val="23"/>
-          <w:szCs w:val="23"/>
-        </w:rPr>
-        <w:t xml:space="preserve">( </w:t>
+        <w:t xml:space="preserve"> deberían estar implementados como reglas de negocio. Cálculos simples utilizando funciones de agregación ( </w:t>
       </w:r>
       <w:proofErr w:type="spellStart"/>
       <w:r>
@@ -17246,7 +16480,6 @@
         <w:t>calculo</w:t>
       </w:r>
       <w:proofErr w:type="spellEnd"/>
-      <w:proofErr w:type="gramEnd"/>
       <w:r>
         <w:rPr>
           <w:sz w:val="23"/>
@@ -17694,21 +16927,12 @@
           <w:szCs w:val="23"/>
         </w:rPr>
       </w:pPr>
-      <w:proofErr w:type="spellStart"/>
-      <w:r>
-        <w:rPr>
-          <w:sz w:val="23"/>
-          <w:szCs w:val="23"/>
-        </w:rPr>
-        <w:t>Table</w:t>
-      </w:r>
-      <w:proofErr w:type="spellEnd"/>
-      <w:r>
-        <w:rPr>
-          <w:sz w:val="23"/>
-          <w:szCs w:val="23"/>
-        </w:rPr>
-        <w:t xml:space="preserve"> </w:t>
+      <w:r>
+        <w:rPr>
+          <w:sz w:val="23"/>
+          <w:szCs w:val="23"/>
+        </w:rPr>
+        <w:t xml:space="preserve">Table </w:t>
       </w:r>
       <w:proofErr w:type="spellStart"/>
       <w:r>
@@ -17752,18 +16976,9 @@
           <w:sz w:val="23"/>
           <w:szCs w:val="23"/>
         </w:rPr>
-        <w:t>LookUp</w:t>
-      </w:r>
-      <w:proofErr w:type="gramStart"/>
-      <w:r>
-        <w:rPr>
-          <w:sz w:val="23"/>
-          <w:szCs w:val="23"/>
-        </w:rPr>
-        <w:t>:Restringir</w:t>
-      </w:r>
-      <w:proofErr w:type="spellEnd"/>
-      <w:proofErr w:type="gramEnd"/>
+        <w:t>LookUp:Restringir</w:t>
+      </w:r>
+      <w:proofErr w:type="spellEnd"/>
       <w:r>
         <w:rPr>
           <w:sz w:val="23"/>
@@ -18468,17 +17683,8 @@
           <w:sz w:val="23"/>
           <w:szCs w:val="23"/>
         </w:rPr>
-        <w:t>Solo se puede manejar archivos con extensión .</w:t>
-      </w:r>
-      <w:proofErr w:type="spellStart"/>
-      <w:r>
-        <w:rPr>
-          <w:sz w:val="23"/>
-          <w:szCs w:val="23"/>
-        </w:rPr>
-        <w:t>zip</w:t>
-      </w:r>
-      <w:proofErr w:type="spellEnd"/>
+        <w:t>Solo se puede manejar archivos con extensión .zip</w:t>
+      </w:r>
     </w:p>
     <w:p>
       <w:pPr>
@@ -18641,23 +17847,7 @@
           <w:sz w:val="23"/>
           <w:szCs w:val="23"/>
         </w:rPr>
-        <w:t xml:space="preserve"> en el sitio </w:t>
-      </w:r>
-      <w:proofErr w:type="gramStart"/>
-      <w:r>
-        <w:rPr>
-          <w:sz w:val="23"/>
-          <w:szCs w:val="23"/>
-        </w:rPr>
-        <w:t>web :</w:t>
-      </w:r>
-      <w:proofErr w:type="gramEnd"/>
-      <w:r>
-        <w:rPr>
-          <w:sz w:val="23"/>
-          <w:szCs w:val="23"/>
-        </w:rPr>
-        <w:t xml:space="preserve"> </w:t>
+        <w:t xml:space="preserve"> en el sitio web : </w:t>
       </w:r>
       <w:proofErr w:type="spellStart"/>
       <w:r>
@@ -20395,7 +19585,6 @@
         <w:t xml:space="preserve"> de la clase </w:t>
       </w:r>
       <w:proofErr w:type="spellStart"/>
-      <w:proofErr w:type="gramStart"/>
       <w:r>
         <w:rPr>
           <w:sz w:val="23"/>
@@ -20409,15 +19598,7 @@
           <w:sz w:val="23"/>
           <w:szCs w:val="23"/>
         </w:rPr>
-        <w:t>(</w:t>
-      </w:r>
-      <w:proofErr w:type="gramEnd"/>
-      <w:r>
-        <w:rPr>
-          <w:sz w:val="23"/>
-          <w:szCs w:val="23"/>
-        </w:rPr>
-        <w:t xml:space="preserve">XYZ nombre de la carga): </w:t>
+        <w:t xml:space="preserve">(XYZ nombre de la carga): </w:t>
       </w:r>
       <w:r>
         <w:rPr>
@@ -20448,15 +19629,7 @@
           <w:sz w:val="23"/>
           <w:szCs w:val="23"/>
         </w:rPr>
-        <w:t>fabrica</w:t>
-      </w:r>
-      <w:proofErr w:type="gramStart"/>
-      <w:r>
-        <w:rPr>
-          <w:sz w:val="23"/>
-          <w:szCs w:val="23"/>
-        </w:rPr>
-        <w:t>:</w:t>
+        <w:t>fabrica:</w:t>
       </w:r>
       <w:r>
         <w:rPr>
@@ -20467,7 +19640,6 @@
         <w:t>Imagen</w:t>
       </w:r>
       <w:proofErr w:type="spellEnd"/>
-      <w:proofErr w:type="gramEnd"/>
       <w:r>
         <w:rPr>
           <w:sz w:val="23"/>
@@ -20513,15 +19685,7 @@
           <w:sz w:val="23"/>
           <w:szCs w:val="23"/>
         </w:rPr>
-        <w:t>Validación</w:t>
-      </w:r>
-      <w:proofErr w:type="gramStart"/>
-      <w:r>
-        <w:rPr>
-          <w:sz w:val="23"/>
-          <w:szCs w:val="23"/>
-        </w:rPr>
-        <w:t>:</w:t>
+        <w:t>Validación:</w:t>
       </w:r>
       <w:r>
         <w:rPr>
@@ -20532,7 +19696,6 @@
         <w:t>Imagen</w:t>
       </w:r>
       <w:proofErr w:type="spellEnd"/>
-      <w:proofErr w:type="gramEnd"/>
     </w:p>
     <w:p>
       <w:pPr>
@@ -20602,15 +19765,7 @@
           <w:sz w:val="23"/>
           <w:szCs w:val="23"/>
         </w:rPr>
-        <w:t>transacción</w:t>
-      </w:r>
-      <w:proofErr w:type="gramStart"/>
-      <w:r>
-        <w:rPr>
-          <w:sz w:val="23"/>
-          <w:szCs w:val="23"/>
-        </w:rPr>
-        <w:t>:</w:t>
+        <w:t>transacción:</w:t>
       </w:r>
       <w:r>
         <w:rPr>
@@ -20621,7 +19776,6 @@
         <w:t>Imagen</w:t>
       </w:r>
       <w:proofErr w:type="spellEnd"/>
-      <w:proofErr w:type="gramEnd"/>
     </w:p>
     <w:p>
       <w:pPr>
@@ -21442,23 +20596,7 @@
           <w:sz w:val="23"/>
           <w:szCs w:val="23"/>
         </w:rPr>
-        <w:t>El patrón de arquitectura Modelo-vista-controlador (MVC) separa la aplicación en tres componentes principales: El modelo, la vista y el controlador (ver figura 21</w:t>
-      </w:r>
-      <w:proofErr w:type="gramStart"/>
-      <w:r>
-        <w:rPr>
-          <w:sz w:val="23"/>
-          <w:szCs w:val="23"/>
-        </w:rPr>
-        <w:t>) .</w:t>
-      </w:r>
-      <w:proofErr w:type="gramEnd"/>
-      <w:r>
-        <w:rPr>
-          <w:sz w:val="23"/>
-          <w:szCs w:val="23"/>
-        </w:rPr>
-        <w:t xml:space="preserve"> El marco ASP.NET MVC proporciona una alternativa al modelo de formularios web ASP.NET para crear aplicaciones Web, El marco ASP.NET MVC es un marco de </w:t>
+        <w:t xml:space="preserve">El patrón de arquitectura Modelo-vista-controlador (MVC) separa la aplicación en tres componentes principales: El modelo, la vista y el controlador (ver figura 21) . El marco ASP.NET MVC proporciona una alternativa al modelo de formularios web ASP.NET para crear aplicaciones Web, El marco ASP.NET MVC es un marco de </w:t>
       </w:r>
       <w:r>
         <w:rPr>
@@ -21486,15 +20624,7 @@
           <w:sz w:val="23"/>
           <w:szCs w:val="23"/>
         </w:rPr>
-        <w:t xml:space="preserve"> basadas en Web </w:t>
-      </w:r>
-      <w:proofErr w:type="spellStart"/>
-      <w:r>
-        <w:rPr>
-          <w:sz w:val="23"/>
-          <w:szCs w:val="23"/>
-        </w:rPr>
-        <w:t>Form</w:t>
+        <w:t xml:space="preserve"> basadas en Web Form</w:t>
       </w:r>
       <w:r>
         <w:rPr>
@@ -21503,7 +20633,6 @@
         </w:rPr>
         <w:t>s</w:t>
       </w:r>
-      <w:proofErr w:type="spellEnd"/>
       <w:r>
         <w:rPr>
           <w:sz w:val="23"/>
@@ -21720,46 +20849,122 @@
         </w:rPr>
         <w:t xml:space="preserve">son los componentes que manejan la </w:t>
       </w:r>
-      <w:proofErr w:type="spellStart"/>
-      <w:r>
-        <w:rPr>
-          <w:sz w:val="23"/>
-          <w:szCs w:val="23"/>
-        </w:rPr>
-        <w:t>interaccion</w:t>
-      </w:r>
-      <w:proofErr w:type="spellEnd"/>
-      <w:r>
-        <w:rPr>
-          <w:sz w:val="23"/>
-          <w:szCs w:val="23"/>
-        </w:rPr>
-        <w:t xml:space="preserve"> con el usuario </w:t>
-      </w:r>
-      <w:bookmarkStart w:id="0" w:name="_GoBack"/>
-      <w:bookmarkEnd w:id="0"/>
-    </w:p>
-    <w:p>
-      <w:pPr>
-        <w:rPr>
-          <w:sz w:val="23"/>
-          <w:szCs w:val="23"/>
-        </w:rPr>
-      </w:pPr>
-    </w:p>
-    <w:p>
-      <w:pPr>
-        <w:rPr>
-          <w:sz w:val="23"/>
-          <w:szCs w:val="23"/>
-        </w:rPr>
-      </w:pPr>
-      <w:r>
-        <w:rPr>
-          <w:sz w:val="23"/>
-          <w:szCs w:val="23"/>
-        </w:rPr>
-        <w:t xml:space="preserve"> </w:t>
+      <w:r>
+        <w:rPr>
+          <w:sz w:val="23"/>
+          <w:szCs w:val="23"/>
+        </w:rPr>
+        <w:t>interacción</w:t>
+      </w:r>
+      <w:r>
+        <w:rPr>
+          <w:sz w:val="23"/>
+          <w:szCs w:val="23"/>
+        </w:rPr>
+        <w:t xml:space="preserve"> con el usuario</w:t>
+      </w:r>
+      <w:r>
+        <w:rPr>
+          <w:sz w:val="23"/>
+          <w:szCs w:val="23"/>
+        </w:rPr>
+        <w:t xml:space="preserve">, el trabajo con el modelo, y finalmente seleccionar una vista para hacer que muestra la interfaz de usuario. En una aplicación MVC, la vista solo muestra la información; el controlador maneja y responde a la entrada del usuario y la </w:t>
+      </w:r>
+      <w:r>
+        <w:rPr>
+          <w:sz w:val="23"/>
+          <w:szCs w:val="23"/>
+        </w:rPr>
+        <w:t>interacción</w:t>
+      </w:r>
+      <w:r>
+        <w:rPr>
+          <w:sz w:val="23"/>
+          <w:szCs w:val="23"/>
+        </w:rPr>
+        <w:t xml:space="preserve">. Por ejemplo, el controlador </w:t>
+      </w:r>
+      <w:r>
+        <w:rPr>
+          <w:sz w:val="23"/>
+          <w:szCs w:val="23"/>
+        </w:rPr>
+        <w:t>trata</w:t>
+      </w:r>
+      <w:r>
+        <w:rPr>
+          <w:sz w:val="23"/>
+          <w:szCs w:val="23"/>
+        </w:rPr>
+        <w:t xml:space="preserve"> los valores de cadena de consulta, y pasa estos valores en el modelo, que a su vez podría utilizar </w:t>
+      </w:r>
+      <w:r>
+        <w:rPr>
+          <w:sz w:val="23"/>
+          <w:szCs w:val="23"/>
+        </w:rPr>
+        <w:t>estos valores para consultar la base de datos.</w:t>
+      </w:r>
+    </w:p>
+    <w:p>
+      <w:pPr>
+        <w:rPr>
+          <w:sz w:val="23"/>
+          <w:szCs w:val="23"/>
+        </w:rPr>
+      </w:pPr>
+      <w:r>
+        <w:rPr>
+          <w:sz w:val="23"/>
+          <w:szCs w:val="23"/>
+        </w:rPr>
+        <w:t xml:space="preserve">El </w:t>
+      </w:r>
+      <w:proofErr w:type="spellStart"/>
+      <w:r>
+        <w:rPr>
+          <w:sz w:val="23"/>
+          <w:szCs w:val="23"/>
+        </w:rPr>
+        <w:t>patron</w:t>
+      </w:r>
+      <w:proofErr w:type="spellEnd"/>
+      <w:r>
+        <w:rPr>
+          <w:sz w:val="23"/>
+          <w:szCs w:val="23"/>
+        </w:rPr>
+        <w:t xml:space="preserve"> MVC ayuda a crear aplicaciones que separan los diferentes aspectos de la aplicación (lógica de entrada, la lógica de negocio, la lógica de interfaz de usuario), mientras que proporciona un acoplamiento débil entre estos elementos. El patrón especifica que cada tipo de lógica se debe colocar en la solicitud. La lógica de la interfaz de usuario pertenece en la vista. Lógica de entrada pertenece en el controlador. La </w:t>
+      </w:r>
+      <w:r>
+        <w:rPr>
+          <w:sz w:val="23"/>
+          <w:szCs w:val="23"/>
+        </w:rPr>
+        <w:t xml:space="preserve">lógica de negocio pertenece en el modelo. Esta separación ayuda a gestionar la complejidad cuando se genera una aplicación, ya que le permite centrarse en un aspecto de la aplicación a la </w:t>
+      </w:r>
+      <w:proofErr w:type="spellStart"/>
+      <w:r>
+        <w:rPr>
+          <w:sz w:val="23"/>
+          <w:szCs w:val="23"/>
+        </w:rPr>
+        <w:t>vez.</w:t>
+      </w:r>
+      <w:r>
+        <w:rPr>
+          <w:sz w:val="23"/>
+          <w:szCs w:val="23"/>
+        </w:rPr>
+        <w:t>Por</w:t>
+      </w:r>
+      <w:proofErr w:type="spellEnd"/>
+      <w:r>
+        <w:rPr>
+          <w:sz w:val="23"/>
+          <w:szCs w:val="23"/>
+        </w:rPr>
+        <w:t xml:space="preserve"> ejemplo, usted puede centrarse en la vista sin depender de la lógica de negocio </w:t>
       </w:r>
     </w:p>
     <w:sectPr>
@@ -21773,7 +20978,7 @@
 </file>
 
 <file path=word/numbering.xml><?xml version="1.0" encoding="utf-8"?>
-<w:numbering xmlns:wpc="http://schemas.microsoft.com/office/word/2010/wordprocessingCanvas" xmlns:mc="http://schemas.openxmlformats.org/markup-compatibility/2006" xmlns:o="urn:schemas-microsoft-com:office:office" xmlns:r="http://schemas.openxmlformats.org/officeDocument/2006/relationships" xmlns:m="http://schemas.openxmlformats.org/officeDocument/2006/math" xmlns:v="urn:schemas-microsoft-com:vml" xmlns:wp14="http://schemas.microsoft.com/office/word/2010/wordprocessingDrawing" xmlns:wp="http://schemas.openxmlformats.org/drawingml/2006/wordprocessingDrawing" xmlns:w10="urn:schemas-microsoft-com:office:word" xmlns:w="http://schemas.openxmlformats.org/wordprocessingml/2006/main" xmlns:w14="http://schemas.microsoft.com/office/word/2010/wordml" xmlns:w15="http://schemas.microsoft.com/office/word/2012/wordml" xmlns:wpg="http://schemas.microsoft.com/office/word/2010/wordprocessingGroup" xmlns:wpi="http://schemas.microsoft.com/office/word/2010/wordprocessingInk" xmlns:wne="http://schemas.microsoft.com/office/word/2006/wordml" xmlns:wps="http://schemas.microsoft.com/office/word/2010/wordprocessingShape" mc:Ignorable="w14 w15 wp14">
+<w:numbering xmlns:wpc="http://schemas.microsoft.com/office/word/2010/wordprocessingCanvas" xmlns:cx="http://schemas.microsoft.com/office/drawing/2014/chartex" xmlns:cx1="http://schemas.microsoft.com/office/drawing/2015/9/8/chartex" xmlns:cx2="http://schemas.microsoft.com/office/drawing/2015/10/21/chartex" xmlns:cx3="http://schemas.microsoft.com/office/drawing/2016/5/9/chartex" xmlns:cx4="http://schemas.microsoft.com/office/drawing/2016/5/10/chartex" xmlns:cx5="http://schemas.microsoft.com/office/drawing/2016/5/11/chartex" xmlns:cx6="http://schemas.microsoft.com/office/drawing/2016/5/12/chartex" xmlns:cx7="http://schemas.microsoft.com/office/drawing/2016/5/13/chartex" xmlns:cx8="http://schemas.microsoft.com/office/drawing/2016/5/14/chartex" xmlns:mc="http://schemas.openxmlformats.org/markup-compatibility/2006" xmlns:aink="http://schemas.microsoft.com/office/drawing/2016/ink" xmlns:am3d="http://schemas.microsoft.com/office/drawing/2017/model3d" xmlns:o="urn:schemas-microsoft-com:office:office" xmlns:oel="http://schemas.microsoft.com/office/2019/extlst" xmlns:r="http://schemas.openxmlformats.org/officeDocument/2006/relationships" xmlns:m="http://schemas.openxmlformats.org/officeDocument/2006/math" xmlns:v="urn:schemas-microsoft-com:vml" xmlns:wp14="http://schemas.microsoft.com/office/word/2010/wordprocessingDrawing" xmlns:wp="http://schemas.openxmlformats.org/drawingml/2006/wordprocessingDrawing" xmlns:w10="urn:schemas-microsoft-com:office:word" xmlns:w="http://schemas.openxmlformats.org/wordprocessingml/2006/main" xmlns:w14="http://schemas.microsoft.com/office/word/2010/wordml" xmlns:w15="http://schemas.microsoft.com/office/word/2012/wordml" xmlns:w16cex="http://schemas.microsoft.com/office/word/2018/wordml/cex" xmlns:w16cid="http://schemas.microsoft.com/office/word/2016/wordml/cid" xmlns:w16="http://schemas.microsoft.com/office/word/2018/wordml" xmlns:w16sdtdh="http://schemas.microsoft.com/office/word/2020/wordml/sdtdatahash" xmlns:w16se="http://schemas.microsoft.com/office/word/2015/wordml/symex" xmlns:wpg="http://schemas.microsoft.com/office/word/2010/wordprocessingGroup" xmlns:wpi="http://schemas.microsoft.com/office/word/2010/wordprocessingInk" xmlns:wne="http://schemas.microsoft.com/office/word/2006/wordml" xmlns:wps="http://schemas.microsoft.com/office/word/2010/wordprocessingShape" mc:Ignorable="w14 w15 w16se w16cid w16 w16cex w16sdtdh wp14">
   <w:abstractNum w:abstractNumId="0" w15:restartNumberingAfterBreak="0">
     <w:nsid w:val="06047A4D"/>
     <w:multiLevelType w:val="hybridMultilevel"/>
@@ -24373,80 +23578,80 @@
       </w:rPr>
     </w:lvl>
   </w:abstractNum>
-  <w:num w:numId="1">
+  <w:num w:numId="1" w16cid:durableId="1749956427">
     <w:abstractNumId w:val="0"/>
   </w:num>
-  <w:num w:numId="2">
+  <w:num w:numId="2" w16cid:durableId="2128893248">
     <w:abstractNumId w:val="11"/>
   </w:num>
-  <w:num w:numId="3">
+  <w:num w:numId="3" w16cid:durableId="1618104868">
     <w:abstractNumId w:val="13"/>
   </w:num>
-  <w:num w:numId="4">
+  <w:num w:numId="4" w16cid:durableId="729619272">
     <w:abstractNumId w:val="1"/>
   </w:num>
-  <w:num w:numId="5">
+  <w:num w:numId="5" w16cid:durableId="1839464807">
     <w:abstractNumId w:val="3"/>
   </w:num>
-  <w:num w:numId="6">
+  <w:num w:numId="6" w16cid:durableId="1666936863">
     <w:abstractNumId w:val="4"/>
   </w:num>
-  <w:num w:numId="7">
+  <w:num w:numId="7" w16cid:durableId="1772698540">
     <w:abstractNumId w:val="9"/>
   </w:num>
-  <w:num w:numId="8">
+  <w:num w:numId="8" w16cid:durableId="930820822">
     <w:abstractNumId w:val="10"/>
   </w:num>
-  <w:num w:numId="9">
+  <w:num w:numId="9" w16cid:durableId="573707423">
     <w:abstractNumId w:val="2"/>
   </w:num>
-  <w:num w:numId="10">
+  <w:num w:numId="10" w16cid:durableId="1551304129">
     <w:abstractNumId w:val="18"/>
   </w:num>
-  <w:num w:numId="11">
+  <w:num w:numId="11" w16cid:durableId="1934320267">
     <w:abstractNumId w:val="7"/>
   </w:num>
-  <w:num w:numId="12">
+  <w:num w:numId="12" w16cid:durableId="2047754255">
     <w:abstractNumId w:val="17"/>
   </w:num>
-  <w:num w:numId="13">
+  <w:num w:numId="13" w16cid:durableId="1237860303">
     <w:abstractNumId w:val="21"/>
   </w:num>
-  <w:num w:numId="14">
+  <w:num w:numId="14" w16cid:durableId="824661393">
     <w:abstractNumId w:val="22"/>
   </w:num>
-  <w:num w:numId="15">
+  <w:num w:numId="15" w16cid:durableId="816847255">
     <w:abstractNumId w:val="16"/>
   </w:num>
-  <w:num w:numId="16">
+  <w:num w:numId="16" w16cid:durableId="2062249112">
     <w:abstractNumId w:val="5"/>
   </w:num>
-  <w:num w:numId="17">
+  <w:num w:numId="17" w16cid:durableId="862089957">
     <w:abstractNumId w:val="8"/>
   </w:num>
-  <w:num w:numId="18">
+  <w:num w:numId="18" w16cid:durableId="1938978624">
     <w:abstractNumId w:val="14"/>
   </w:num>
-  <w:num w:numId="19">
+  <w:num w:numId="19" w16cid:durableId="575674727">
     <w:abstractNumId w:val="15"/>
   </w:num>
-  <w:num w:numId="20">
+  <w:num w:numId="20" w16cid:durableId="1841120459">
     <w:abstractNumId w:val="12"/>
   </w:num>
-  <w:num w:numId="21">
+  <w:num w:numId="21" w16cid:durableId="557474145">
     <w:abstractNumId w:val="6"/>
   </w:num>
-  <w:num w:numId="22">
+  <w:num w:numId="22" w16cid:durableId="7413037">
     <w:abstractNumId w:val="19"/>
   </w:num>
-  <w:num w:numId="23">
+  <w:num w:numId="23" w16cid:durableId="5256929">
     <w:abstractNumId w:val="20"/>
   </w:num>
 </w:numbering>
 </file>
 
 <file path=word/styles.xml><?xml version="1.0" encoding="utf-8"?>
-<w:styles xmlns:mc="http://schemas.openxmlformats.org/markup-compatibility/2006" xmlns:r="http://schemas.openxmlformats.org/officeDocument/2006/relationships" xmlns:w="http://schemas.openxmlformats.org/wordprocessingml/2006/main" xmlns:w14="http://schemas.microsoft.com/office/word/2010/wordml" xmlns:w15="http://schemas.microsoft.com/office/word/2012/wordml" mc:Ignorable="w14 w15">
+<w:styles xmlns:mc="http://schemas.openxmlformats.org/markup-compatibility/2006" xmlns:r="http://schemas.openxmlformats.org/officeDocument/2006/relationships" xmlns:w="http://schemas.openxmlformats.org/wordprocessingml/2006/main" xmlns:w14="http://schemas.microsoft.com/office/word/2010/wordml" xmlns:w15="http://schemas.microsoft.com/office/word/2012/wordml" xmlns:w16cex="http://schemas.microsoft.com/office/word/2018/wordml/cex" xmlns:w16cid="http://schemas.microsoft.com/office/word/2016/wordml/cid" xmlns:w16="http://schemas.microsoft.com/office/word/2018/wordml" xmlns:w16sdtdh="http://schemas.microsoft.com/office/word/2020/wordml/sdtdatahash" xmlns:w16se="http://schemas.microsoft.com/office/word/2015/wordml/symex" mc:Ignorable="w14 w15 w16se w16cid w16 w16cex w16sdtdh">
   <w:docDefaults>
     <w:rPrDefault>
       <w:rPr>
@@ -24462,7 +23667,7 @@
       </w:pPr>
     </w:pPrDefault>
   </w:docDefaults>
-  <w:latentStyles w:defLockedState="0" w:defUIPriority="99" w:defSemiHidden="0" w:defUnhideWhenUsed="0" w:defQFormat="0" w:count="371">
+  <w:latentStyles w:defLockedState="0" w:defUIPriority="99" w:defSemiHidden="0" w:defUnhideWhenUsed="0" w:defQFormat="0" w:count="376">
     <w:lsdException w:name="Normal" w:uiPriority="0" w:qFormat="1"/>
     <w:lsdException w:name="heading 1" w:uiPriority="9" w:qFormat="1"/>
     <w:lsdException w:name="heading 2" w:semiHidden="1" w:uiPriority="9" w:unhideWhenUsed="1" w:qFormat="1"/>
@@ -24568,7 +23773,6 @@
     <w:lsdException w:name="HTML Sample" w:semiHidden="1" w:unhideWhenUsed="1"/>
     <w:lsdException w:name="HTML Typewriter" w:semiHidden="1" w:unhideWhenUsed="1"/>
     <w:lsdException w:name="HTML Variable" w:semiHidden="1" w:unhideWhenUsed="1"/>
-    <w:lsdException w:name="Normal Table" w:semiHidden="1" w:unhideWhenUsed="1"/>
     <w:lsdException w:name="annotation subject" w:semiHidden="1" w:unhideWhenUsed="1"/>
     <w:lsdException w:name="No List" w:semiHidden="1" w:unhideWhenUsed="1"/>
     <w:lsdException w:name="Outline List 1" w:semiHidden="1" w:unhideWhenUsed="1"/>
@@ -24611,11 +23815,8 @@
     <w:lsdException w:name="Table Contemporary" w:semiHidden="1" w:unhideWhenUsed="1"/>
     <w:lsdException w:name="Table Elegant" w:semiHidden="1" w:unhideWhenUsed="1"/>
     <w:lsdException w:name="Table Professional" w:semiHidden="1" w:unhideWhenUsed="1"/>
-    <w:lsdException w:name="Table Subtle 1" w:semiHidden="1" w:unhideWhenUsed="1"/>
     <w:lsdException w:name="Table Subtle 2" w:semiHidden="1" w:unhideWhenUsed="1"/>
     <w:lsdException w:name="Table Web 1" w:semiHidden="1" w:unhideWhenUsed="1"/>
-    <w:lsdException w:name="Table Web 2" w:semiHidden="1" w:unhideWhenUsed="1"/>
-    <w:lsdException w:name="Table Web 3" w:semiHidden="1" w:unhideWhenUsed="1"/>
     <w:lsdException w:name="Balloon Text" w:semiHidden="1" w:unhideWhenUsed="1"/>
     <w:lsdException w:name="Table Grid" w:uiPriority="39"/>
     <w:lsdException w:name="Table Theme" w:semiHidden="1" w:unhideWhenUsed="1"/>
@@ -24834,6 +24035,11 @@
     <w:lsdException w:name="List Table 5 Dark Accent 6" w:uiPriority="50"/>
     <w:lsdException w:name="List Table 6 Colorful Accent 6" w:uiPriority="51"/>
     <w:lsdException w:name="List Table 7 Colorful Accent 6" w:uiPriority="52"/>
+    <w:lsdException w:name="Mention" w:semiHidden="1" w:unhideWhenUsed="1"/>
+    <w:lsdException w:name="Smart Hyperlink" w:semiHidden="1" w:unhideWhenUsed="1"/>
+    <w:lsdException w:name="Hashtag" w:semiHidden="1" w:unhideWhenUsed="1"/>
+    <w:lsdException w:name="Unresolved Mention" w:semiHidden="1" w:unhideWhenUsed="1"/>
+    <w:lsdException w:name="Smart Link" w:semiHidden="1" w:unhideWhenUsed="1"/>
   </w:latentStyles>
   <w:style w:type="paragraph" w:default="1" w:styleId="Normal">
     <w:name w:val="Normal"/>

--- a/SILESWEB/DOCUMENTACION/ARQUITECTURA SILESWEB.docx
+++ b/SILESWEB/DOCUMENTACION/ARQUITECTURA SILESWEB.docx
@@ -1,6 +1,6 @@
 
 <file path=word/document.xml><?xml version="1.0" encoding="utf-8"?>
-<w:document xmlns:wpc="http://schemas.microsoft.com/office/word/2010/wordprocessingCanvas" xmlns:cx="http://schemas.microsoft.com/office/drawing/2014/chartex" xmlns:cx1="http://schemas.microsoft.com/office/drawing/2015/9/8/chartex" xmlns:cx2="http://schemas.microsoft.com/office/drawing/2015/10/21/chartex" xmlns:cx3="http://schemas.microsoft.com/office/drawing/2016/5/9/chartex" xmlns:cx4="http://schemas.microsoft.com/office/drawing/2016/5/10/chartex" xmlns:cx5="http://schemas.microsoft.com/office/drawing/2016/5/11/chartex" xmlns:cx6="http://schemas.microsoft.com/office/drawing/2016/5/12/chartex" xmlns:cx7="http://schemas.microsoft.com/office/drawing/2016/5/13/chartex" xmlns:cx8="http://schemas.microsoft.com/office/drawing/2016/5/14/chartex" xmlns:mc="http://schemas.openxmlformats.org/markup-compatibility/2006" xmlns:aink="http://schemas.microsoft.com/office/drawing/2016/ink" xmlns:am3d="http://schemas.microsoft.com/office/drawing/2017/model3d" xmlns:o="urn:schemas-microsoft-com:office:office" xmlns:oel="http://schemas.microsoft.com/office/2019/extlst" xmlns:r="http://schemas.openxmlformats.org/officeDocument/2006/relationships" xmlns:m="http://schemas.openxmlformats.org/officeDocument/2006/math" xmlns:v="urn:schemas-microsoft-com:vml" xmlns:wp14="http://schemas.microsoft.com/office/word/2010/wordprocessingDrawing" xmlns:wp="http://schemas.openxmlformats.org/drawingml/2006/wordprocessingDrawing" xmlns:w10="urn:schemas-microsoft-com:office:word" xmlns:w="http://schemas.openxmlformats.org/wordprocessingml/2006/main" xmlns:w14="http://schemas.microsoft.com/office/word/2010/wordml" xmlns:w15="http://schemas.microsoft.com/office/word/2012/wordml" xmlns:w16cex="http://schemas.microsoft.com/office/word/2018/wordml/cex" xmlns:w16cid="http://schemas.microsoft.com/office/word/2016/wordml/cid" xmlns:w16="http://schemas.microsoft.com/office/word/2018/wordml" xmlns:w16sdtdh="http://schemas.microsoft.com/office/word/2020/wordml/sdtdatahash" xmlns:w16se="http://schemas.microsoft.com/office/word/2015/wordml/symex" xmlns:wpg="http://schemas.microsoft.com/office/word/2010/wordprocessingGroup" xmlns:wpi="http://schemas.microsoft.com/office/word/2010/wordprocessingInk" xmlns:wne="http://schemas.microsoft.com/office/word/2006/wordml" xmlns:wps="http://schemas.microsoft.com/office/word/2010/wordprocessingShape" mc:Ignorable="w14 w15 w16se w16cid w16 w16cex w16sdtdh wp14">
+<w:document xmlns:wpc="http://schemas.microsoft.com/office/word/2010/wordprocessingCanvas" xmlns:mc="http://schemas.openxmlformats.org/markup-compatibility/2006" xmlns:o="urn:schemas-microsoft-com:office:office" xmlns:r="http://schemas.openxmlformats.org/officeDocument/2006/relationships" xmlns:m="http://schemas.openxmlformats.org/officeDocument/2006/math" xmlns:v="urn:schemas-microsoft-com:vml" xmlns:wp14="http://schemas.microsoft.com/office/word/2010/wordprocessingDrawing" xmlns:wp="http://schemas.openxmlformats.org/drawingml/2006/wordprocessingDrawing" xmlns:w10="urn:schemas-microsoft-com:office:word" xmlns:w="http://schemas.openxmlformats.org/wordprocessingml/2006/main" xmlns:w14="http://schemas.microsoft.com/office/word/2010/wordml" xmlns:w15="http://schemas.microsoft.com/office/word/2012/wordml" xmlns:wpg="http://schemas.microsoft.com/office/word/2010/wordprocessingGroup" xmlns:wpi="http://schemas.microsoft.com/office/word/2010/wordprocessingInk" xmlns:wne="http://schemas.microsoft.com/office/word/2006/wordml" xmlns:wps="http://schemas.microsoft.com/office/word/2010/wordprocessingShape" mc:Ignorable="w14 w15 wp14">
   <w:body>
     <w:p>
       <w:r>
@@ -747,7 +747,23 @@
           <w:sz w:val="23"/>
           <w:szCs w:val="23"/>
         </w:rPr>
-        <w:t xml:space="preserve">Son las siglas en inglés de World Wide Web </w:t>
+        <w:t xml:space="preserve">Son las siglas en inglés de </w:t>
+      </w:r>
+      <w:proofErr w:type="spellStart"/>
+      <w:r>
+        <w:rPr>
+          <w:sz w:val="23"/>
+          <w:szCs w:val="23"/>
+        </w:rPr>
+        <w:t>World</w:t>
+      </w:r>
+      <w:proofErr w:type="spellEnd"/>
+      <w:r>
+        <w:rPr>
+          <w:sz w:val="23"/>
+          <w:szCs w:val="23"/>
+        </w:rPr>
+        <w:t xml:space="preserve"> Wide Web </w:t>
       </w:r>
       <w:proofErr w:type="spellStart"/>
       <w:r>
@@ -3274,15 +3290,15 @@
           <w:sz w:val="23"/>
           <w:szCs w:val="23"/>
         </w:rPr>
-        <w:t>Es el concepto fundamental asociado a la documentación de software. La ar-</w:t>
-      </w:r>
-      <w:proofErr w:type="spellStart"/>
-      <w:r>
-        <w:rPr>
-          <w:sz w:val="23"/>
-          <w:szCs w:val="23"/>
-        </w:rPr>
-        <w:t>quitectura</w:t>
+        <w:t xml:space="preserve">Es el concepto fundamental asociado a la documentación de software. La </w:t>
+      </w:r>
+      <w:proofErr w:type="spellStart"/>
+      <w:r>
+        <w:rPr>
+          <w:sz w:val="23"/>
+          <w:szCs w:val="23"/>
+        </w:rPr>
+        <w:t>ar-quitectura</w:t>
       </w:r>
       <w:proofErr w:type="spellEnd"/>
       <w:r>
@@ -3313,15 +3329,15 @@
           <w:sz w:val="23"/>
           <w:szCs w:val="23"/>
         </w:rPr>
-        <w:t>diferen</w:t>
-      </w:r>
-      <w:proofErr w:type="spellEnd"/>
-      <w:r>
-        <w:rPr>
-          <w:sz w:val="23"/>
-          <w:szCs w:val="23"/>
-        </w:rPr>
-        <w:t>-tes atributos de calidad a distintos niveles dentro del sistema.</w:t>
+        <w:t>diferen-tes</w:t>
+      </w:r>
+      <w:proofErr w:type="spellEnd"/>
+      <w:r>
+        <w:rPr>
+          <w:sz w:val="23"/>
+          <w:szCs w:val="23"/>
+        </w:rPr>
+        <w:t xml:space="preserve"> atributos de calidad a distintos niveles dentro del sistema.</w:t>
       </w:r>
     </w:p>
     <w:p>
@@ -3743,7 +3759,7 @@
                     </pic:cNvPicPr>
                   </pic:nvPicPr>
                   <pic:blipFill>
-                    <a:blip r:embed="rId5">
+                    <a:blip r:embed="rId6">
                       <a:extLst>
                         <a:ext uri="{28A0092B-C50C-407E-A947-70E740481C1C}">
                           <a14:useLocalDpi xmlns:a14="http://schemas.microsoft.com/office/drawing/2010/main" val="0"/>
@@ -3904,7 +3920,39 @@
           <w:sz w:val="23"/>
           <w:szCs w:val="23"/>
         </w:rPr>
-        <w:t xml:space="preserve">comercial, se podría implementar un procedimiento que permita ver los datos del producto. De este modo, el usuario puede seleccionar de una lista de categorías de productos disponibles y , a continuación, elegir uno de los productos de la categoría seleccionada para ver los detalles correspondientes. Del mismo modo, cuando el usuario realiza una compra, la interacción sigue un proceso predecible de recolección de datos por parte del usuario, por el cual éste en primer lugar proporciona los detalles de los productos que se desea adquirir, a continuación, los detalles de pago y, por último, la información para el envío. Para facilitar la sincronización de la organización de las interacciones con el usuario, resulta útil utilizar componentes de proceso de interfaz de usuario individuales. De este modo, el flujo del proceso y la lógica de administración de estado no se incluye en el código </w:t>
+        <w:t xml:space="preserve">comercial, se podría implementar un procedimiento que permita ver los datos del producto. De este modo, el usuario puede seleccionar de una lista de categorías de productos disponibles </w:t>
+      </w:r>
+      <w:proofErr w:type="gramStart"/>
+      <w:r>
+        <w:rPr>
+          <w:sz w:val="23"/>
+          <w:szCs w:val="23"/>
+        </w:rPr>
+        <w:t>y ,</w:t>
+      </w:r>
+      <w:proofErr w:type="gramEnd"/>
+      <w:r>
+        <w:rPr>
+          <w:sz w:val="23"/>
+          <w:szCs w:val="23"/>
+        </w:rPr>
+        <w:t xml:space="preserve"> a continuación, elegir uno de los productos de la categoría seleccionada para ver los detalles correspondientes. Del mismo modo, cuando el usuario realiza una compra, la interacción sigue un proceso predecible de recolección de datos por parte del usuario, por el cual éste en primer lugar proporciona los detalles de los productos que se desea adquirir, a continuación, los detalles de pago y, por último, la información para el envío. Para facilitar la sincronización de la organización de las interacciones con el usuario, resulta útil utilizar componentes de proceso de interfaz de usuario individuales. De este modo, el flujo del proceso y la lógica de administración de estado no se </w:t>
+      </w:r>
+      <w:proofErr w:type="gramStart"/>
+      <w:r>
+        <w:rPr>
+          <w:sz w:val="23"/>
+          <w:szCs w:val="23"/>
+        </w:rPr>
+        <w:t>incluye</w:t>
+      </w:r>
+      <w:proofErr w:type="gramEnd"/>
+      <w:r>
+        <w:rPr>
+          <w:sz w:val="23"/>
+          <w:szCs w:val="23"/>
+        </w:rPr>
+        <w:t xml:space="preserve"> en el código </w:t>
       </w:r>
       <w:r>
         <w:rPr>
@@ -4168,7 +4216,23 @@
           <w:sz w:val="23"/>
           <w:szCs w:val="23"/>
         </w:rPr>
-        <w:t xml:space="preserve">, la aplicación necesita recuperar los datos de los productos de una base de datos para mostrar al usuario los detalles de los mismos, así como insertar dicha información en la base de datos cuando un usuario realiza un pedido. Por lo tanto, es razonable abstraer la lógica necesaria para obtener acceso a los datos (y la estructura como están almacenados)en una capa independiente de componentes de acceso a datos, ya que de este modo se centraliza la funcionalidad de acceso a datos y se facilita la configuración y mantenimiento de la misma. </w:t>
+        <w:t>, la aplicación necesita recuperar los datos de los productos de una base de datos para mostrar al usuario los detalles de los mismos, así como insertar dicha información en la base de datos cuando un usuario realiza un pedido. Por lo tanto, es razonable abstraer la lógica necesaria para obtener acceso a los datos (y la estructura como están almacenados</w:t>
+      </w:r>
+      <w:proofErr w:type="gramStart"/>
+      <w:r>
+        <w:rPr>
+          <w:sz w:val="23"/>
+          <w:szCs w:val="23"/>
+        </w:rPr>
+        <w:t>)en</w:t>
+      </w:r>
+      <w:proofErr w:type="gramEnd"/>
+      <w:r>
+        <w:rPr>
+          <w:sz w:val="23"/>
+          <w:szCs w:val="23"/>
+        </w:rPr>
+        <w:t xml:space="preserve"> una capa independiente de componentes de acceso a datos, ya que de este modo se centraliza la funcionalidad de acceso a datos y se facilita la configuración y mantenimiento de la misma. </w:t>
       </w:r>
     </w:p>
     <w:p>
@@ -4740,6 +4804,7 @@
         <w:t xml:space="preserve">Realizar análisis de performance, confiabilidad, o cualquier otra característica propia de </w:t>
       </w:r>
       <w:proofErr w:type="spellStart"/>
+      <w:proofErr w:type="gramStart"/>
       <w:r>
         <w:rPr>
           <w:sz w:val="23"/>
@@ -4753,7 +4818,15 @@
           <w:sz w:val="23"/>
           <w:szCs w:val="23"/>
         </w:rPr>
-        <w:t>(para ello emplear el tipo de vista componentes y conectores).</w:t>
+        <w:t>(</w:t>
+      </w:r>
+      <w:proofErr w:type="gramEnd"/>
+      <w:r>
+        <w:rPr>
+          <w:sz w:val="23"/>
+          <w:szCs w:val="23"/>
+        </w:rPr>
+        <w:t>para ello emplear el tipo de vista componentes y conectores).</w:t>
       </w:r>
     </w:p>
     <w:p>
@@ -5721,7 +5794,23 @@
                 <w:sz w:val="23"/>
                 <w:szCs w:val="23"/>
               </w:rPr>
-              <w:t xml:space="preserve"> entre diferentes macroprocesos.</w:t>
+              <w:t xml:space="preserve"> entre diferentes </w:t>
+            </w:r>
+            <w:proofErr w:type="spellStart"/>
+            <w:r>
+              <w:rPr>
+                <w:sz w:val="23"/>
+                <w:szCs w:val="23"/>
+              </w:rPr>
+              <w:t>macroprocesos</w:t>
+            </w:r>
+            <w:proofErr w:type="spellEnd"/>
+            <w:r>
+              <w:rPr>
+                <w:sz w:val="23"/>
+                <w:szCs w:val="23"/>
+              </w:rPr>
+              <w:t>.</w:t>
             </w:r>
           </w:p>
           <w:p>
@@ -6012,7 +6101,23 @@
                 <w:sz w:val="23"/>
                 <w:szCs w:val="23"/>
               </w:rPr>
-              <w:t>Incluye los atributos personalizados(“</w:t>
+              <w:t xml:space="preserve">Incluye los atributos </w:t>
+            </w:r>
+            <w:proofErr w:type="gramStart"/>
+            <w:r>
+              <w:rPr>
+                <w:sz w:val="23"/>
+                <w:szCs w:val="23"/>
+              </w:rPr>
+              <w:t>personalizados(</w:t>
+            </w:r>
+            <w:proofErr w:type="gramEnd"/>
+            <w:r>
+              <w:rPr>
+                <w:sz w:val="23"/>
+                <w:szCs w:val="23"/>
+              </w:rPr>
+              <w:t>“</w:t>
             </w:r>
             <w:proofErr w:type="spellStart"/>
             <w:r>
@@ -7120,7 +7225,23 @@
                 <w:sz w:val="23"/>
                 <w:szCs w:val="23"/>
               </w:rPr>
-              <w:t>Esta capa es responsable de manejar el ultimo escenario, brindando acceso a los componentes que ejecutan reglas de negocio de manera desacoplada con la lógica.</w:t>
+              <w:t xml:space="preserve">Esta capa es responsable de manejar el </w:t>
+            </w:r>
+            <w:proofErr w:type="gramStart"/>
+            <w:r>
+              <w:rPr>
+                <w:sz w:val="23"/>
+                <w:szCs w:val="23"/>
+              </w:rPr>
+              <w:t>ultimo</w:t>
+            </w:r>
+            <w:proofErr w:type="gramEnd"/>
+            <w:r>
+              <w:rPr>
+                <w:sz w:val="23"/>
+                <w:szCs w:val="23"/>
+              </w:rPr>
+              <w:t xml:space="preserve"> escenario, brindando acceso a los componentes que ejecutan reglas de negocio de manera desacoplada con la lógica.</w:t>
             </w:r>
           </w:p>
         </w:tc>
@@ -7326,7 +7447,23 @@
           <w:sz w:val="23"/>
           <w:szCs w:val="23"/>
         </w:rPr>
-        <w:t xml:space="preserve"> and passing data </w:t>
+        <w:t xml:space="preserve"> and </w:t>
+      </w:r>
+      <w:proofErr w:type="spellStart"/>
+      <w:r>
+        <w:rPr>
+          <w:sz w:val="23"/>
+          <w:szCs w:val="23"/>
+        </w:rPr>
+        <w:t>passing</w:t>
+      </w:r>
+      <w:proofErr w:type="spellEnd"/>
+      <w:r>
+        <w:rPr>
+          <w:sz w:val="23"/>
+          <w:szCs w:val="23"/>
+        </w:rPr>
+        <w:t xml:space="preserve"> data </w:t>
       </w:r>
       <w:proofErr w:type="spellStart"/>
       <w:r>
@@ -7421,7 +7558,23 @@
           <w:sz w:val="23"/>
           <w:szCs w:val="23"/>
         </w:rPr>
-        <w:t xml:space="preserve"> o no –“  y las “Clases propias” son generalmente las </w:t>
+        <w:t xml:space="preserve"> o no –</w:t>
+      </w:r>
+      <w:proofErr w:type="gramStart"/>
+      <w:r>
+        <w:rPr>
+          <w:sz w:val="23"/>
+          <w:szCs w:val="23"/>
+        </w:rPr>
+        <w:t>“  y</w:t>
+      </w:r>
+      <w:proofErr w:type="gramEnd"/>
+      <w:r>
+        <w:rPr>
+          <w:sz w:val="23"/>
+          <w:szCs w:val="23"/>
+        </w:rPr>
+        <w:t xml:space="preserve"> las “Clases propias” son generalmente las </w:t>
       </w:r>
       <w:proofErr w:type="spellStart"/>
       <w:r>
@@ -7754,12 +7907,21 @@
           <w:szCs w:val="23"/>
         </w:rPr>
       </w:pPr>
-      <w:r>
-        <w:rPr>
-          <w:sz w:val="23"/>
-          <w:szCs w:val="23"/>
-        </w:rPr>
-        <w:t>Figura 5 Usos y dependencias entre módulos</w:t>
+      <w:proofErr w:type="gramStart"/>
+      <w:r>
+        <w:rPr>
+          <w:sz w:val="23"/>
+          <w:szCs w:val="23"/>
+        </w:rPr>
+        <w:t>Figura</w:t>
+      </w:r>
+      <w:proofErr w:type="gramEnd"/>
+      <w:r>
+        <w:rPr>
+          <w:sz w:val="23"/>
+          <w:szCs w:val="23"/>
+        </w:rPr>
+        <w:t xml:space="preserve"> 5 Usos y dependencias entre módulos</w:t>
       </w:r>
     </w:p>
     <w:p>
@@ -8060,7 +8222,23 @@
           <w:sz w:val="23"/>
           <w:szCs w:val="23"/>
         </w:rPr>
-        <w:t>Los elementos (componentes) y sus responsabilidad coinciden con los módulos análogos presentados anteriormente. Es importante notar que en esta vista se hace énfasis en las relaciones entre dichos componentes (conectores). Dichos conectores y sus prop</w:t>
+        <w:t xml:space="preserve">Los elementos (componentes) y </w:t>
+      </w:r>
+      <w:proofErr w:type="gramStart"/>
+      <w:r>
+        <w:rPr>
+          <w:sz w:val="23"/>
+          <w:szCs w:val="23"/>
+        </w:rPr>
+        <w:t>sus responsabilidad</w:t>
+      </w:r>
+      <w:proofErr w:type="gramEnd"/>
+      <w:r>
+        <w:rPr>
+          <w:sz w:val="23"/>
+          <w:szCs w:val="23"/>
+        </w:rPr>
+        <w:t xml:space="preserve"> coinciden con los módulos análogos presentados anteriormente. Es importante notar que en esta vista se hace énfasis en las relaciones entre dichos componentes (conectores). Dichos conectores y sus prop</w:t>
       </w:r>
       <w:r>
         <w:rPr>
@@ -8194,7 +8372,23 @@
           <w:sz w:val="23"/>
           <w:szCs w:val="23"/>
         </w:rPr>
-        <w:t xml:space="preserve"> del grupo de practicas y patrones de Microsoft. En particular se hace uso extensivo de “</w:t>
+        <w:t xml:space="preserve"> del grupo de </w:t>
+      </w:r>
+      <w:proofErr w:type="gramStart"/>
+      <w:r>
+        <w:rPr>
+          <w:sz w:val="23"/>
+          <w:szCs w:val="23"/>
+        </w:rPr>
+        <w:t>practicas</w:t>
+      </w:r>
+      <w:proofErr w:type="gramEnd"/>
+      <w:r>
+        <w:rPr>
+          <w:sz w:val="23"/>
+          <w:szCs w:val="23"/>
+        </w:rPr>
+        <w:t xml:space="preserve"> y patrones de Microsoft. En particular se hace uso extensivo de “</w:t>
       </w:r>
       <w:proofErr w:type="spellStart"/>
       <w:r>
@@ -8529,7 +8723,23 @@
           <w:sz w:val="23"/>
           <w:szCs w:val="23"/>
         </w:rPr>
-        <w:t>Cabe notar que la implementación de cada uno de los catálogos mantiene la uniformidad y consistencia y esto se asegura a partir de siguientes practicas:</w:t>
+        <w:t xml:space="preserve">Cabe notar que la implementación de cada uno de los catálogos mantiene la uniformidad y consistencia y esto se asegura a partir de siguientes </w:t>
+      </w:r>
+      <w:proofErr w:type="gramStart"/>
+      <w:r>
+        <w:rPr>
+          <w:sz w:val="23"/>
+          <w:szCs w:val="23"/>
+        </w:rPr>
+        <w:t>practicas</w:t>
+      </w:r>
+      <w:proofErr w:type="gramEnd"/>
+      <w:r>
+        <w:rPr>
+          <w:sz w:val="23"/>
+          <w:szCs w:val="23"/>
+        </w:rPr>
+        <w:t>:</w:t>
       </w:r>
     </w:p>
     <w:p>
@@ -8634,7 +8844,23 @@
           <w:sz w:val="23"/>
           <w:szCs w:val="23"/>
         </w:rPr>
-        <w:t xml:space="preserve"> del macroproceso ADM.</w:t>
+        <w:t xml:space="preserve"> del </w:t>
+      </w:r>
+      <w:proofErr w:type="spellStart"/>
+      <w:r>
+        <w:rPr>
+          <w:sz w:val="23"/>
+          <w:szCs w:val="23"/>
+        </w:rPr>
+        <w:t>macroproceso</w:t>
+      </w:r>
+      <w:proofErr w:type="spellEnd"/>
+      <w:r>
+        <w:rPr>
+          <w:sz w:val="23"/>
+          <w:szCs w:val="23"/>
+        </w:rPr>
+        <w:t xml:space="preserve"> ADM.</w:t>
       </w:r>
     </w:p>
     <w:p>
@@ -9191,7 +9417,23 @@
                 <w:sz w:val="23"/>
                 <w:szCs w:val="23"/>
               </w:rPr>
-              <w:t>Este proyecto tiene un conjunto de clases (DTO) cuyo objetivo es agrupar información(no necesariamente relacionada en la realidad) para servir a la capa de presentación de modo de evitar round-</w:t>
+              <w:t xml:space="preserve">Este proyecto tiene un conjunto de clases (DTO) cuyo objetivo es agrupar </w:t>
+            </w:r>
+            <w:proofErr w:type="gramStart"/>
+            <w:r>
+              <w:rPr>
+                <w:sz w:val="23"/>
+                <w:szCs w:val="23"/>
+              </w:rPr>
+              <w:t>información(</w:t>
+            </w:r>
+            <w:proofErr w:type="gramEnd"/>
+            <w:r>
+              <w:rPr>
+                <w:sz w:val="23"/>
+                <w:szCs w:val="23"/>
+              </w:rPr>
+              <w:t>no necesariamente relacionada en la realidad) para servir a la capa de presentación de modo de evitar round-</w:t>
             </w:r>
             <w:proofErr w:type="spellStart"/>
             <w:r>
@@ -12427,9 +12669,18 @@
           <w:sz w:val="23"/>
           <w:szCs w:val="23"/>
         </w:rPr>
-        <w:t>es utilizar escalamiento horizontal(</w:t>
-      </w:r>
-      <w:proofErr w:type="spellStart"/>
+        <w:t xml:space="preserve">es utilizar escalamiento </w:t>
+      </w:r>
+      <w:proofErr w:type="gramStart"/>
+      <w:r>
+        <w:rPr>
+          <w:sz w:val="23"/>
+          <w:szCs w:val="23"/>
+        </w:rPr>
+        <w:t>horizontal(</w:t>
+      </w:r>
+      <w:proofErr w:type="spellStart"/>
+      <w:proofErr w:type="gramEnd"/>
       <w:r>
         <w:rPr>
           <w:sz w:val="23"/>
@@ -12478,6 +12729,7 @@
         <w:t xml:space="preserve"> mayor de administración debido al mayor </w:t>
       </w:r>
       <w:proofErr w:type="spellStart"/>
+      <w:proofErr w:type="gramStart"/>
       <w:r>
         <w:rPr>
           <w:sz w:val="23"/>
@@ -12486,6 +12738,7 @@
         <w:t>numero</w:t>
       </w:r>
       <w:proofErr w:type="spellEnd"/>
+      <w:proofErr w:type="gramEnd"/>
       <w:r>
         <w:rPr>
           <w:sz w:val="23"/>
@@ -12938,7 +13191,15 @@
           <w:sz w:val="23"/>
           <w:szCs w:val="23"/>
         </w:rPr>
-        <w:t>Descomposición”,</w:t>
+        <w:t>Descomposición”</w:t>
+      </w:r>
+      <w:proofErr w:type="gramStart"/>
+      <w:r>
+        <w:rPr>
+          <w:sz w:val="23"/>
+          <w:szCs w:val="23"/>
+        </w:rPr>
+        <w:t>,</w:t>
       </w:r>
       <w:r>
         <w:rPr>
@@ -12948,6 +13209,7 @@
         <w:t>que</w:t>
       </w:r>
       <w:proofErr w:type="spellEnd"/>
+      <w:proofErr w:type="gramEnd"/>
       <w:r>
         <w:rPr>
           <w:sz w:val="23"/>
@@ -13350,7 +13612,23 @@
                 <w:sz w:val="23"/>
                 <w:szCs w:val="23"/>
               </w:rPr>
-              <w:t xml:space="preserve"> alojados en el servidor , estos serán organizados en carpetas por macroprocesos.</w:t>
+              <w:t xml:space="preserve"> alojados en el </w:t>
+            </w:r>
+            <w:proofErr w:type="gramStart"/>
+            <w:r>
+              <w:rPr>
+                <w:sz w:val="23"/>
+                <w:szCs w:val="23"/>
+              </w:rPr>
+              <w:t>servidor ,</w:t>
+            </w:r>
+            <w:proofErr w:type="gramEnd"/>
+            <w:r>
+              <w:rPr>
+                <w:sz w:val="23"/>
+                <w:szCs w:val="23"/>
+              </w:rPr>
+              <w:t xml:space="preserve"> estos serán organizados en carpetas por macroprocesos.</w:t>
             </w:r>
           </w:p>
         </w:tc>
@@ -13632,7 +13910,23 @@
           <w:sz w:val="23"/>
           <w:szCs w:val="23"/>
         </w:rPr>
-        <w:t xml:space="preserve">En esta vista ( ver figura 12), se usa el estilo “Cliente – Servidor”, este estilo es apropiado para mostrar sistemas distribuidos, por que enfatiza el desacoplamiento entre el cliente y los servicios que consume, también  muestra la diferencia entre el cliente y servidores desde una perspectiva funcional, se caracteriza por tener un patrón de comunicación </w:t>
+        <w:t xml:space="preserve">En esta vista </w:t>
+      </w:r>
+      <w:proofErr w:type="gramStart"/>
+      <w:r>
+        <w:rPr>
+          <w:sz w:val="23"/>
+          <w:szCs w:val="23"/>
+        </w:rPr>
+        <w:t>( ver</w:t>
+      </w:r>
+      <w:proofErr w:type="gramEnd"/>
+      <w:r>
+        <w:rPr>
+          <w:sz w:val="23"/>
+          <w:szCs w:val="23"/>
+        </w:rPr>
+        <w:t xml:space="preserve"> figura 12), se usa el estilo “Cliente – Servidor”, este estilo es apropiado para mostrar sistemas distribuidos, por que enfatiza el desacoplamiento entre el cliente y los servicios que consume, también  muestra la diferencia entre el cliente y servidores desde una perspectiva funcional, se caracteriza por tener un patrón de comunicación </w:t>
       </w:r>
       <w:proofErr w:type="spellStart"/>
       <w:r>
@@ -15076,7 +15370,23 @@
           <w:sz w:val="23"/>
           <w:szCs w:val="23"/>
         </w:rPr>
-        <w:t xml:space="preserve">, por lo que sobre ellos aplican todas las restricciones que está definidas para las transacciones del sistema. (Ej. Restricciones de horario, Perfil de usuario, </w:t>
+        <w:t xml:space="preserve">, por lo que sobre ellos aplican todas las restricciones que </w:t>
+      </w:r>
+      <w:proofErr w:type="gramStart"/>
+      <w:r>
+        <w:rPr>
+          <w:sz w:val="23"/>
+          <w:szCs w:val="23"/>
+        </w:rPr>
+        <w:t>está</w:t>
+      </w:r>
+      <w:proofErr w:type="gramEnd"/>
+      <w:r>
+        <w:rPr>
+          <w:sz w:val="23"/>
+          <w:szCs w:val="23"/>
+        </w:rPr>
+        <w:t xml:space="preserve"> definidas para las transacciones del sistema. (Ej. Restricciones de horario, Perfil de usuario, </w:t>
       </w:r>
       <w:proofErr w:type="spellStart"/>
       <w:r>
@@ -15361,7 +15671,23 @@
           <w:sz w:val="23"/>
           <w:szCs w:val="23"/>
         </w:rPr>
-        <w:t xml:space="preserve">Procedimientos almacenados (operaciones CRUD): Los procedimientos almacenados son una útil herramienta ya que proporcionan un mecanismo eficiente para el manejo (alta , baja , modificación , obtención) de la información de una base de datos. Sin embargo, la incorporación de excesiva lógica centro de los </w:t>
+        <w:t>Procedimientos almacenados (operaciones CRUD): Los procedimientos almacenados son una útil herramienta ya que proporcionan un mecanismo eficiente para el manejo (</w:t>
+      </w:r>
+      <w:proofErr w:type="gramStart"/>
+      <w:r>
+        <w:rPr>
+          <w:sz w:val="23"/>
+          <w:szCs w:val="23"/>
+        </w:rPr>
+        <w:t>alta ,</w:t>
+      </w:r>
+      <w:proofErr w:type="gramEnd"/>
+      <w:r>
+        <w:rPr>
+          <w:sz w:val="23"/>
+          <w:szCs w:val="23"/>
+        </w:rPr>
+        <w:t xml:space="preserve"> baja , modificación , obtención) de la información de una base de datos. Sin embargo, la incorporación de excesiva lógica centro de los </w:t>
       </w:r>
       <w:proofErr w:type="spellStart"/>
       <w:r>
@@ -15417,7 +15743,23 @@
           <w:sz w:val="23"/>
           <w:szCs w:val="23"/>
         </w:rPr>
-        <w:t xml:space="preserve"> a objetos, pero no dentro de los procedimientos almacenados. A partir de esto, se definen los siguiente criterios para el uso y creación de procedimientos almacenados en el sistema: </w:t>
+        <w:t xml:space="preserve"> a objetos, pero no dentro de los procedimientos almacenados. A partir de esto, se definen </w:t>
+      </w:r>
+      <w:proofErr w:type="gramStart"/>
+      <w:r>
+        <w:rPr>
+          <w:sz w:val="23"/>
+          <w:szCs w:val="23"/>
+        </w:rPr>
+        <w:t>los siguiente criterios</w:t>
+      </w:r>
+      <w:proofErr w:type="gramEnd"/>
+      <w:r>
+        <w:rPr>
+          <w:sz w:val="23"/>
+          <w:szCs w:val="23"/>
+        </w:rPr>
+        <w:t xml:space="preserve"> para el uso y creación de procedimientos almacenados en el sistema: </w:t>
       </w:r>
     </w:p>
     <w:p>
@@ -16013,7 +16355,7 @@
           <w:szCs w:val="23"/>
         </w:rPr>
       </w:pPr>
-      <w:hyperlink r:id="rId6" w:history="1">
+      <w:hyperlink r:id="rId7" w:history="1">
         <w:r>
           <w:rPr>
             <w:rStyle w:val="Hipervnculo"/>
@@ -16055,7 +16397,23 @@
           <w:sz w:val="23"/>
           <w:szCs w:val="23"/>
         </w:rPr>
-        <w:t xml:space="preserve">@SalerOrderOUT= </w:t>
+        <w:t>@</w:t>
+      </w:r>
+      <w:proofErr w:type="spellStart"/>
+      <w:r>
+        <w:rPr>
+          <w:sz w:val="23"/>
+          <w:szCs w:val="23"/>
+        </w:rPr>
+        <w:t>SalerOrderOUT</w:t>
+      </w:r>
+      <w:proofErr w:type="spellEnd"/>
+      <w:r>
+        <w:rPr>
+          <w:sz w:val="23"/>
+          <w:szCs w:val="23"/>
+        </w:rPr>
+        <w:t xml:space="preserve">= </w:t>
       </w:r>
       <w:proofErr w:type="spellStart"/>
       <w:r>
@@ -16469,7 +16827,15 @@
           <w:sz w:val="23"/>
           <w:szCs w:val="23"/>
         </w:rPr>
-        <w:t xml:space="preserve"> deberían estar implementados como reglas de negocio. Cálculos simples utilizando funciones de agregación ( </w:t>
+        <w:t xml:space="preserve"> deberían estar implementados como reglas de negocio. Cálculos simples utilizando funciones de agregación </w:t>
+      </w:r>
+      <w:proofErr w:type="gramStart"/>
+      <w:r>
+        <w:rPr>
+          <w:sz w:val="23"/>
+          <w:szCs w:val="23"/>
+        </w:rPr>
+        <w:t xml:space="preserve">( </w:t>
       </w:r>
       <w:proofErr w:type="spellStart"/>
       <w:r>
@@ -16480,6 +16846,7 @@
         <w:t>calculo</w:t>
       </w:r>
       <w:proofErr w:type="spellEnd"/>
+      <w:proofErr w:type="gramEnd"/>
       <w:r>
         <w:rPr>
           <w:sz w:val="23"/>
@@ -16927,12 +17294,21 @@
           <w:szCs w:val="23"/>
         </w:rPr>
       </w:pPr>
-      <w:r>
-        <w:rPr>
-          <w:sz w:val="23"/>
-          <w:szCs w:val="23"/>
-        </w:rPr>
-        <w:t xml:space="preserve">Table </w:t>
+      <w:proofErr w:type="spellStart"/>
+      <w:r>
+        <w:rPr>
+          <w:sz w:val="23"/>
+          <w:szCs w:val="23"/>
+        </w:rPr>
+        <w:t>Table</w:t>
+      </w:r>
+      <w:proofErr w:type="spellEnd"/>
+      <w:r>
+        <w:rPr>
+          <w:sz w:val="23"/>
+          <w:szCs w:val="23"/>
+        </w:rPr>
+        <w:t xml:space="preserve"> </w:t>
       </w:r>
       <w:proofErr w:type="spellStart"/>
       <w:r>
@@ -16976,9 +17352,18 @@
           <w:sz w:val="23"/>
           <w:szCs w:val="23"/>
         </w:rPr>
-        <w:t>LookUp:Restringir</w:t>
-      </w:r>
-      <w:proofErr w:type="spellEnd"/>
+        <w:t>LookUp</w:t>
+      </w:r>
+      <w:proofErr w:type="gramStart"/>
+      <w:r>
+        <w:rPr>
+          <w:sz w:val="23"/>
+          <w:szCs w:val="23"/>
+        </w:rPr>
+        <w:t>:Restringir</w:t>
+      </w:r>
+      <w:proofErr w:type="spellEnd"/>
+      <w:proofErr w:type="gramEnd"/>
       <w:r>
         <w:rPr>
           <w:sz w:val="23"/>
@@ -17847,7 +18232,23 @@
           <w:sz w:val="23"/>
           <w:szCs w:val="23"/>
         </w:rPr>
-        <w:t xml:space="preserve"> en el sitio web : </w:t>
+        <w:t xml:space="preserve"> en el sitio </w:t>
+      </w:r>
+      <w:proofErr w:type="gramStart"/>
+      <w:r>
+        <w:rPr>
+          <w:sz w:val="23"/>
+          <w:szCs w:val="23"/>
+        </w:rPr>
+        <w:t>web :</w:t>
+      </w:r>
+      <w:proofErr w:type="gramEnd"/>
+      <w:r>
+        <w:rPr>
+          <w:sz w:val="23"/>
+          <w:szCs w:val="23"/>
+        </w:rPr>
+        <w:t xml:space="preserve"> </w:t>
       </w:r>
       <w:proofErr w:type="spellStart"/>
       <w:r>
@@ -19585,6 +19986,7 @@
         <w:t xml:space="preserve"> de la clase </w:t>
       </w:r>
       <w:proofErr w:type="spellStart"/>
+      <w:proofErr w:type="gramStart"/>
       <w:r>
         <w:rPr>
           <w:sz w:val="23"/>
@@ -19598,7 +20000,15 @@
           <w:sz w:val="23"/>
           <w:szCs w:val="23"/>
         </w:rPr>
-        <w:t xml:space="preserve">(XYZ nombre de la carga): </w:t>
+        <w:t>(</w:t>
+      </w:r>
+      <w:proofErr w:type="gramEnd"/>
+      <w:r>
+        <w:rPr>
+          <w:sz w:val="23"/>
+          <w:szCs w:val="23"/>
+        </w:rPr>
+        <w:t xml:space="preserve">XYZ nombre de la carga): </w:t>
       </w:r>
       <w:r>
         <w:rPr>
@@ -19629,7 +20039,15 @@
           <w:sz w:val="23"/>
           <w:szCs w:val="23"/>
         </w:rPr>
-        <w:t>fabrica:</w:t>
+        <w:t>fabrica</w:t>
+      </w:r>
+      <w:proofErr w:type="gramStart"/>
+      <w:r>
+        <w:rPr>
+          <w:sz w:val="23"/>
+          <w:szCs w:val="23"/>
+        </w:rPr>
+        <w:t>:</w:t>
       </w:r>
       <w:r>
         <w:rPr>
@@ -19640,6 +20058,7 @@
         <w:t>Imagen</w:t>
       </w:r>
       <w:proofErr w:type="spellEnd"/>
+      <w:proofErr w:type="gramEnd"/>
       <w:r>
         <w:rPr>
           <w:sz w:val="23"/>
@@ -19685,7 +20104,15 @@
           <w:sz w:val="23"/>
           <w:szCs w:val="23"/>
         </w:rPr>
-        <w:t>Validación:</w:t>
+        <w:t>Validación</w:t>
+      </w:r>
+      <w:proofErr w:type="gramStart"/>
+      <w:r>
+        <w:rPr>
+          <w:sz w:val="23"/>
+          <w:szCs w:val="23"/>
+        </w:rPr>
+        <w:t>:</w:t>
       </w:r>
       <w:r>
         <w:rPr>
@@ -19696,6 +20123,7 @@
         <w:t>Imagen</w:t>
       </w:r>
       <w:proofErr w:type="spellEnd"/>
+      <w:proofErr w:type="gramEnd"/>
     </w:p>
     <w:p>
       <w:pPr>
@@ -19765,7 +20193,15 @@
           <w:sz w:val="23"/>
           <w:szCs w:val="23"/>
         </w:rPr>
-        <w:t>transacción:</w:t>
+        <w:t>transacción</w:t>
+      </w:r>
+      <w:proofErr w:type="gramStart"/>
+      <w:r>
+        <w:rPr>
+          <w:sz w:val="23"/>
+          <w:szCs w:val="23"/>
+        </w:rPr>
+        <w:t>:</w:t>
       </w:r>
       <w:r>
         <w:rPr>
@@ -19776,6 +20212,7 @@
         <w:t>Imagen</w:t>
       </w:r>
       <w:proofErr w:type="spellEnd"/>
+      <w:proofErr w:type="gramEnd"/>
     </w:p>
     <w:p>
       <w:pPr>
@@ -20596,7 +21033,23 @@
           <w:sz w:val="23"/>
           <w:szCs w:val="23"/>
         </w:rPr>
-        <w:t xml:space="preserve">El patrón de arquitectura Modelo-vista-controlador (MVC) separa la aplicación en tres componentes principales: El modelo, la vista y el controlador (ver figura 21) . El marco ASP.NET MVC proporciona una alternativa al modelo de formularios web ASP.NET para crear aplicaciones Web, El marco ASP.NET MVC es un marco de </w:t>
+        <w:t>El patrón de arquitectura Modelo-vista-controlador (MVC) separa la aplicación en tres componentes principales: El modelo, la vista y el controlador (ver figura 21</w:t>
+      </w:r>
+      <w:proofErr w:type="gramStart"/>
+      <w:r>
+        <w:rPr>
+          <w:sz w:val="23"/>
+          <w:szCs w:val="23"/>
+        </w:rPr>
+        <w:t>) .</w:t>
+      </w:r>
+      <w:proofErr w:type="gramEnd"/>
+      <w:r>
+        <w:rPr>
+          <w:sz w:val="23"/>
+          <w:szCs w:val="23"/>
+        </w:rPr>
+        <w:t xml:space="preserve"> El marco ASP.NET MVC proporciona una alternativa al modelo de formularios web ASP.NET para crear aplicaciones Web, El marco ASP.NET MVC es un marco de </w:t>
       </w:r>
       <w:r>
         <w:rPr>
@@ -20713,7 +21166,7 @@
                     </pic:cNvPicPr>
                   </pic:nvPicPr>
                   <pic:blipFill>
-                    <a:blip r:embed="rId7">
+                    <a:blip r:embed="rId8">
                       <a:extLst>
                         <a:ext uri="{28A0092B-C50C-407E-A947-70E740481C1C}">
                           <a14:useLocalDpi xmlns:a14="http://schemas.microsoft.com/office/drawing/2010/main" val="0"/>
@@ -20964,8 +21417,7546 @@
           <w:sz w:val="23"/>
           <w:szCs w:val="23"/>
         </w:rPr>
-        <w:t xml:space="preserve"> ejemplo, usted puede centrarse en la vista sin depender de la lógica de negocio </w:t>
-      </w:r>
+        <w:t xml:space="preserve"> ejemplo, usted puede centrarse en la vista sin depender </w:t>
+      </w:r>
+      <w:r>
+        <w:rPr>
+          <w:sz w:val="23"/>
+          <w:szCs w:val="23"/>
+        </w:rPr>
+        <w:t>de la lógica de negocio.</w:t>
+      </w:r>
+    </w:p>
+    <w:p>
+      <w:pPr>
+        <w:rPr>
+          <w:sz w:val="23"/>
+          <w:szCs w:val="23"/>
+        </w:rPr>
+      </w:pPr>
+      <w:r>
+        <w:rPr>
+          <w:sz w:val="23"/>
+          <w:szCs w:val="23"/>
+        </w:rPr>
+        <w:t>El acoplamiento débil entre los tres componentes principales de una aplicación MVC también promueve el desarrollo paralelo. Por ejemplo, un desarrollador puede trabajar en vista, un segundo desarrollador puede trabajar en la lógica del controlador, y un tercero desarrollador puede concentrarse en la lógica de negocio en el modelo.</w:t>
+      </w:r>
+    </w:p>
+    <w:p>
+      <w:pPr>
+        <w:rPr>
+          <w:sz w:val="23"/>
+          <w:szCs w:val="23"/>
+        </w:rPr>
+      </w:pPr>
+      <w:proofErr w:type="gramStart"/>
+      <w:r>
+        <w:rPr>
+          <w:sz w:val="23"/>
+          <w:szCs w:val="23"/>
+        </w:rPr>
+        <w:lastRenderedPageBreak/>
+        <w:t>4..2</w:t>
+      </w:r>
+      <w:proofErr w:type="gramEnd"/>
+      <w:r>
+        <w:rPr>
+          <w:sz w:val="23"/>
+          <w:szCs w:val="23"/>
+        </w:rPr>
+        <w:t xml:space="preserve"> Ventajas de ASP.NET MVC</w:t>
+      </w:r>
+    </w:p>
+    <w:p>
+      <w:pPr>
+        <w:rPr>
+          <w:sz w:val="23"/>
+          <w:szCs w:val="23"/>
+        </w:rPr>
+      </w:pPr>
+      <w:r>
+        <w:rPr>
+          <w:sz w:val="23"/>
+          <w:szCs w:val="23"/>
+        </w:rPr>
+        <w:t xml:space="preserve">La ventaja que primero salta a la vista de ASP.NET es la facilidad con la que se </w:t>
+      </w:r>
+      <w:proofErr w:type="spellStart"/>
+      <w:r>
+        <w:rPr>
+          <w:sz w:val="23"/>
+          <w:szCs w:val="23"/>
+        </w:rPr>
+        <w:t>generam</w:t>
+      </w:r>
+      <w:proofErr w:type="spellEnd"/>
+      <w:r>
+        <w:rPr>
+          <w:sz w:val="23"/>
+          <w:szCs w:val="23"/>
+        </w:rPr>
+        <w:t xml:space="preserve"> URL semánticas, es decir URL que tengan la </w:t>
+      </w:r>
+      <w:proofErr w:type="spellStart"/>
+      <w:r>
+        <w:rPr>
+          <w:sz w:val="23"/>
+          <w:szCs w:val="23"/>
+        </w:rPr>
+        <w:t>form</w:t>
+      </w:r>
+      <w:proofErr w:type="spellEnd"/>
+      <w:r>
+        <w:rPr>
+          <w:sz w:val="23"/>
+          <w:szCs w:val="23"/>
+        </w:rPr>
+        <w:t xml:space="preserve"> </w:t>
+      </w:r>
+      <w:hyperlink r:id="rId9" w:history="1">
+        <w:r>
+          <w:rPr>
+            <w:rStyle w:val="Hipervnculo"/>
+            <w:sz w:val="23"/>
+            <w:szCs w:val="23"/>
+          </w:rPr>
+          <w:t>http://servidor/ver/productos/cafeteras</w:t>
+        </w:r>
+      </w:hyperlink>
+      <w:r>
+        <w:rPr>
+          <w:sz w:val="23"/>
+          <w:szCs w:val="23"/>
+        </w:rPr>
+        <w:t xml:space="preserve"> en lugar de </w:t>
+      </w:r>
+      <w:hyperlink r:id="rId10" w:history="1">
+        <w:r>
+          <w:rPr>
+            <w:rStyle w:val="Hipervnculo"/>
+            <w:sz w:val="23"/>
+            <w:szCs w:val="23"/>
+          </w:rPr>
+          <w:t>http://servidor/rpoductos/ver.aspx?code=cafeteras</w:t>
+        </w:r>
+      </w:hyperlink>
+      <w:r>
+        <w:rPr>
+          <w:sz w:val="23"/>
+          <w:szCs w:val="23"/>
+        </w:rPr>
+        <w:t xml:space="preserve">. </w:t>
+      </w:r>
+      <w:proofErr w:type="spellStart"/>
+      <w:r>
+        <w:rPr>
+          <w:sz w:val="23"/>
+          <w:szCs w:val="23"/>
+        </w:rPr>
+        <w:t>LasURLs</w:t>
+      </w:r>
+      <w:proofErr w:type="spellEnd"/>
+      <w:r>
+        <w:rPr>
+          <w:sz w:val="23"/>
+          <w:szCs w:val="23"/>
+        </w:rPr>
+        <w:t xml:space="preserve"> semánticas se indexan mejor en los buscadores y son una </w:t>
+      </w:r>
+      <w:proofErr w:type="spellStart"/>
+      <w:r>
+        <w:rPr>
+          <w:sz w:val="23"/>
+          <w:szCs w:val="23"/>
+        </w:rPr>
+        <w:t>practica</w:t>
+      </w:r>
+      <w:proofErr w:type="spellEnd"/>
+      <w:r>
+        <w:rPr>
+          <w:sz w:val="23"/>
+          <w:szCs w:val="23"/>
+        </w:rPr>
+        <w:t xml:space="preserve"> SEO habitual. No es que en </w:t>
+      </w:r>
+      <w:proofErr w:type="spellStart"/>
+      <w:r>
+        <w:rPr>
+          <w:sz w:val="23"/>
+          <w:szCs w:val="23"/>
+        </w:rPr>
+        <w:t>webforms</w:t>
+      </w:r>
+      <w:proofErr w:type="spellEnd"/>
+      <w:r>
+        <w:rPr>
+          <w:sz w:val="23"/>
+          <w:szCs w:val="23"/>
+        </w:rPr>
+        <w:t xml:space="preserve"> no se puedan hacer, es que</w:t>
+      </w:r>
+      <w:r>
+        <w:rPr>
+          <w:sz w:val="23"/>
+          <w:szCs w:val="23"/>
+        </w:rPr>
+        <w:t xml:space="preserve"> en ASP.NET MVC vienen de serie.</w:t>
+      </w:r>
+    </w:p>
+    <w:p>
+      <w:pPr>
+        <w:rPr>
+          <w:sz w:val="23"/>
+          <w:szCs w:val="23"/>
+        </w:rPr>
+      </w:pPr>
+      <w:r>
+        <w:rPr>
+          <w:sz w:val="23"/>
+          <w:szCs w:val="23"/>
+        </w:rPr>
+        <w:t xml:space="preserve">Otras ventajas, as a nivel técnico, son que con ASP.NET MVC se facilita mucho el probar nuestra aplicación (especialmente usando pruebas unitarias) y que el uso correcto del </w:t>
+      </w:r>
+      <w:proofErr w:type="spellStart"/>
+      <w:r>
+        <w:rPr>
+          <w:sz w:val="23"/>
+          <w:szCs w:val="23"/>
+        </w:rPr>
+        <w:t>patrn</w:t>
+      </w:r>
+      <w:proofErr w:type="spellEnd"/>
+      <w:r>
+        <w:rPr>
+          <w:sz w:val="23"/>
+          <w:szCs w:val="23"/>
+        </w:rPr>
+        <w:t xml:space="preserve"> MVC facilita la reutilización de código de manera mucho </w:t>
+      </w:r>
+      <w:proofErr w:type="spellStart"/>
+      <w:r>
+        <w:rPr>
+          <w:sz w:val="23"/>
+          <w:szCs w:val="23"/>
+        </w:rPr>
+        <w:t>mas</w:t>
+      </w:r>
+      <w:proofErr w:type="spellEnd"/>
+      <w:r>
+        <w:rPr>
+          <w:sz w:val="23"/>
+          <w:szCs w:val="23"/>
+        </w:rPr>
+        <w:t xml:space="preserve"> efectiva que en web </w:t>
+      </w:r>
+      <w:proofErr w:type="spellStart"/>
+      <w:r>
+        <w:rPr>
+          <w:sz w:val="23"/>
+          <w:szCs w:val="23"/>
+        </w:rPr>
+        <w:t>forms</w:t>
+      </w:r>
+      <w:proofErr w:type="spellEnd"/>
+      <w:r>
+        <w:rPr>
+          <w:sz w:val="23"/>
+          <w:szCs w:val="23"/>
+        </w:rPr>
+        <w:t>.</w:t>
+      </w:r>
+    </w:p>
+    <w:p>
+      <w:pPr>
+        <w:rPr>
+          <w:sz w:val="23"/>
+          <w:szCs w:val="23"/>
+        </w:rPr>
+      </w:pPr>
+      <w:r>
+        <w:rPr>
+          <w:sz w:val="23"/>
+          <w:szCs w:val="23"/>
+        </w:rPr>
+        <w:t xml:space="preserve">Es posible tener diferentes vistas para un mismo </w:t>
+      </w:r>
+      <w:proofErr w:type="gramStart"/>
+      <w:r>
+        <w:rPr>
+          <w:sz w:val="23"/>
+          <w:szCs w:val="23"/>
+        </w:rPr>
+        <w:t>modelo(</w:t>
+      </w:r>
+      <w:proofErr w:type="gramEnd"/>
+      <w:r>
+        <w:rPr>
+          <w:sz w:val="23"/>
+          <w:szCs w:val="23"/>
+        </w:rPr>
+        <w:t>ej. Representación de un conjunto de datos como una tabla o como un diagrama de barras)</w:t>
+      </w:r>
+    </w:p>
+    <w:p>
+      <w:pPr>
+        <w:rPr>
+          <w:sz w:val="23"/>
+          <w:szCs w:val="23"/>
+        </w:rPr>
+      </w:pPr>
+      <w:r>
+        <w:rPr>
+          <w:sz w:val="23"/>
+          <w:szCs w:val="23"/>
+        </w:rPr>
+        <w:t>Es posible construir nuevas vistas sin necesidad de modificar el modelo subyacente.</w:t>
+      </w:r>
+    </w:p>
+    <w:p>
+      <w:pPr>
+        <w:rPr>
+          <w:sz w:val="23"/>
+          <w:szCs w:val="23"/>
+        </w:rPr>
+      </w:pPr>
+      <w:r>
+        <w:rPr>
+          <w:sz w:val="23"/>
+          <w:szCs w:val="23"/>
+        </w:rPr>
+        <w:t xml:space="preserve">Proporciona un mecanismo de configuración a componentes complejos mucho </w:t>
+      </w:r>
+      <w:proofErr w:type="spellStart"/>
+      <w:r>
+        <w:rPr>
+          <w:sz w:val="23"/>
+          <w:szCs w:val="23"/>
+        </w:rPr>
+        <w:t>mas</w:t>
+      </w:r>
+      <w:proofErr w:type="spellEnd"/>
+      <w:r>
+        <w:rPr>
+          <w:sz w:val="23"/>
+          <w:szCs w:val="23"/>
+        </w:rPr>
+        <w:t xml:space="preserve"> tratable que el puramente basado en eventos (el modelo puede verse como una representación estructurada del estado de la interacción).</w:t>
+      </w:r>
+    </w:p>
+    <w:p>
+      <w:pPr>
+        <w:rPr>
+          <w:sz w:val="23"/>
+          <w:szCs w:val="23"/>
+        </w:rPr>
+      </w:pPr>
+      <w:r>
+        <w:rPr>
+          <w:sz w:val="23"/>
+          <w:szCs w:val="23"/>
+        </w:rPr>
+        <w:t xml:space="preserve">Por supuesto, todo esto tiene un precio: la curva de aprendizaje de ASP.NET MVC puede ser </w:t>
+      </w:r>
+      <w:proofErr w:type="spellStart"/>
+      <w:proofErr w:type="gramStart"/>
+      <w:r>
+        <w:rPr>
+          <w:sz w:val="23"/>
+          <w:szCs w:val="23"/>
+        </w:rPr>
+        <w:t>mas</w:t>
+      </w:r>
+      <w:proofErr w:type="spellEnd"/>
+      <w:proofErr w:type="gramEnd"/>
+      <w:r>
+        <w:rPr>
+          <w:sz w:val="23"/>
+          <w:szCs w:val="23"/>
+        </w:rPr>
+        <w:t xml:space="preserve"> alta que la de web </w:t>
+      </w:r>
+      <w:proofErr w:type="spellStart"/>
+      <w:r>
+        <w:rPr>
+          <w:sz w:val="23"/>
+          <w:szCs w:val="23"/>
+        </w:rPr>
+        <w:t>forms</w:t>
+      </w:r>
+      <w:proofErr w:type="spellEnd"/>
+      <w:r>
+        <w:rPr>
+          <w:sz w:val="23"/>
+          <w:szCs w:val="23"/>
+        </w:rPr>
+        <w:t xml:space="preserve">, especialmente si nunca has desarrollado para web. A diferencia de web </w:t>
+      </w:r>
+      <w:proofErr w:type="spellStart"/>
+      <w:r>
+        <w:rPr>
+          <w:sz w:val="23"/>
+          <w:szCs w:val="23"/>
+        </w:rPr>
+        <w:t>forms</w:t>
+      </w:r>
+      <w:proofErr w:type="spellEnd"/>
+      <w:r>
+        <w:rPr>
+          <w:sz w:val="23"/>
+          <w:szCs w:val="23"/>
+        </w:rPr>
+        <w:t xml:space="preserve">, que te abstrae de HTTP y HTML, ASP.Net MVC </w:t>
+      </w:r>
+      <w:proofErr w:type="spellStart"/>
+      <w:r>
+        <w:rPr>
+          <w:sz w:val="23"/>
+          <w:szCs w:val="23"/>
+        </w:rPr>
+        <w:t>esta</w:t>
+      </w:r>
+      <w:proofErr w:type="spellEnd"/>
+      <w:r>
+        <w:rPr>
+          <w:sz w:val="23"/>
+          <w:szCs w:val="23"/>
+        </w:rPr>
+        <w:t xml:space="preserve"> “mucho más cerca de la web”, lo que hace </w:t>
+      </w:r>
+      <w:r>
+        <w:rPr>
+          <w:sz w:val="23"/>
+          <w:szCs w:val="23"/>
+        </w:rPr>
+        <w:t xml:space="preserve">necesario conocer HTTP, HTML y </w:t>
+      </w:r>
+      <w:proofErr w:type="spellStart"/>
+      <w:r>
+        <w:rPr>
+          <w:sz w:val="23"/>
+          <w:szCs w:val="23"/>
+        </w:rPr>
+        <w:t>J</w:t>
+      </w:r>
+      <w:r>
+        <w:rPr>
+          <w:sz w:val="23"/>
+          <w:szCs w:val="23"/>
+        </w:rPr>
+        <w:t>avascript</w:t>
+      </w:r>
+      <w:proofErr w:type="spellEnd"/>
+      <w:r>
+        <w:rPr>
+          <w:sz w:val="23"/>
+          <w:szCs w:val="23"/>
+        </w:rPr>
+        <w:t xml:space="preserve"> para trabajar con </w:t>
+      </w:r>
+      <w:r>
+        <w:rPr>
+          <w:sz w:val="23"/>
+          <w:szCs w:val="23"/>
+        </w:rPr>
+        <w:t>él</w:t>
+      </w:r>
+      <w:r>
+        <w:rPr>
+          <w:sz w:val="23"/>
+          <w:szCs w:val="23"/>
+        </w:rPr>
+        <w:t xml:space="preserve">. De </w:t>
+      </w:r>
+      <w:proofErr w:type="spellStart"/>
+      <w:r>
+        <w:rPr>
+          <w:sz w:val="23"/>
+          <w:szCs w:val="23"/>
+        </w:rPr>
+        <w:t>ltodos</w:t>
+      </w:r>
+      <w:proofErr w:type="spellEnd"/>
+      <w:r>
+        <w:rPr>
+          <w:sz w:val="23"/>
+          <w:szCs w:val="23"/>
+        </w:rPr>
+        <w:t xml:space="preserve"> modos, eso no </w:t>
+      </w:r>
+      <w:proofErr w:type="spellStart"/>
+      <w:r>
+        <w:rPr>
+          <w:sz w:val="23"/>
+          <w:szCs w:val="23"/>
+        </w:rPr>
+        <w:t>deber</w:t>
+      </w:r>
+      <w:r>
+        <w:rPr>
+          <w:sz w:val="23"/>
+          <w:szCs w:val="23"/>
+        </w:rPr>
+        <w:t>ia</w:t>
+      </w:r>
+      <w:proofErr w:type="spellEnd"/>
+      <w:r>
+        <w:rPr>
+          <w:sz w:val="23"/>
+          <w:szCs w:val="23"/>
+        </w:rPr>
+        <w:t xml:space="preserve"> echarte para atrás: si quieres crear aplicaciones web es normal que debas conocer los protocolos y lenguajes en los que se </w:t>
+      </w:r>
+      <w:proofErr w:type="spellStart"/>
+      <w:r>
+        <w:rPr>
+          <w:sz w:val="23"/>
+          <w:szCs w:val="23"/>
+        </w:rPr>
+        <w:t>asentan</w:t>
+      </w:r>
+      <w:proofErr w:type="spellEnd"/>
+      <w:r>
+        <w:rPr>
+          <w:sz w:val="23"/>
+          <w:szCs w:val="23"/>
+        </w:rPr>
+        <w:t xml:space="preserve"> la </w:t>
+      </w:r>
+      <w:proofErr w:type="spellStart"/>
+      <w:r>
+        <w:rPr>
+          <w:sz w:val="23"/>
+          <w:szCs w:val="23"/>
+        </w:rPr>
+        <w:t>we</w:t>
+      </w:r>
+      <w:proofErr w:type="spellEnd"/>
+      <w:r>
+        <w:rPr>
+          <w:sz w:val="23"/>
+          <w:szCs w:val="23"/>
+        </w:rPr>
+        <w:t>, ¿no?</w:t>
+      </w:r>
+    </w:p>
+    <w:p>
+      <w:pPr>
+        <w:pStyle w:val="Prrafodelista"/>
+        <w:numPr>
+          <w:ilvl w:val="1"/>
+          <w:numId w:val="23"/>
+        </w:numPr>
+        <w:rPr>
+          <w:sz w:val="23"/>
+          <w:szCs w:val="23"/>
+        </w:rPr>
+      </w:pPr>
+      <w:r>
+        <w:rPr>
+          <w:sz w:val="23"/>
+          <w:szCs w:val="23"/>
+        </w:rPr>
+        <w:t>Flujo en una implementación general de MVC</w:t>
+      </w:r>
+    </w:p>
+    <w:p>
+      <w:pPr>
+        <w:rPr>
+          <w:sz w:val="23"/>
+          <w:szCs w:val="23"/>
+        </w:rPr>
+      </w:pPr>
+      <w:r>
+        <w:rPr>
+          <w:sz w:val="23"/>
+          <w:szCs w:val="23"/>
+        </w:rPr>
+        <w:t>Aunque se puede encontrar diferentes implementaciones de MVC, el flujo que sigue el control (ver figura 22) generalmente es el siguiente:</w:t>
+      </w:r>
+    </w:p>
+    <w:p>
+      <w:pPr>
+        <w:rPr>
+          <w:sz w:val="23"/>
+          <w:szCs w:val="23"/>
+        </w:rPr>
+      </w:pPr>
+      <w:r>
+        <w:rPr>
+          <w:sz w:val="23"/>
+          <w:szCs w:val="23"/>
+        </w:rPr>
+        <w:t>El usuario interactúa con la interfaz de usuario de alguna forma (por ejemplo, el usuario pulsa un botón, enlace)</w:t>
+      </w:r>
+    </w:p>
+    <w:p>
+      <w:pPr>
+        <w:rPr>
+          <w:sz w:val="23"/>
+          <w:szCs w:val="23"/>
+        </w:rPr>
+      </w:pPr>
+      <w:r>
+        <w:rPr>
+          <w:sz w:val="23"/>
+          <w:szCs w:val="23"/>
+        </w:rPr>
+        <w:t>El controlador recibe (por parte de los objetos de la interfaz-vista) la notificación de la acción solicitada por el usuario. EL controlador gestiona el evento que llega, frecuentemente a través de un gestor de eventos (</w:t>
+      </w:r>
+      <w:proofErr w:type="spellStart"/>
+      <w:r>
+        <w:rPr>
+          <w:sz w:val="23"/>
+          <w:szCs w:val="23"/>
+        </w:rPr>
+        <w:t>handler</w:t>
+      </w:r>
+      <w:proofErr w:type="spellEnd"/>
+      <w:r>
+        <w:rPr>
+          <w:sz w:val="23"/>
+          <w:szCs w:val="23"/>
+        </w:rPr>
+        <w:t xml:space="preserve">) o </w:t>
+      </w:r>
+      <w:proofErr w:type="spellStart"/>
+      <w:r>
+        <w:rPr>
+          <w:sz w:val="23"/>
+          <w:szCs w:val="23"/>
+        </w:rPr>
+        <w:t>callback</w:t>
+      </w:r>
+      <w:proofErr w:type="spellEnd"/>
+      <w:r>
+        <w:rPr>
+          <w:sz w:val="23"/>
+          <w:szCs w:val="23"/>
+        </w:rPr>
+        <w:t>.</w:t>
+      </w:r>
+    </w:p>
+    <w:p>
+      <w:pPr>
+        <w:rPr>
+          <w:sz w:val="23"/>
+          <w:szCs w:val="23"/>
+        </w:rPr>
+      </w:pPr>
+      <w:r>
+        <w:rPr>
+          <w:sz w:val="23"/>
+          <w:szCs w:val="23"/>
+        </w:rPr>
+        <w:t>El controlador accede al modelo, actualizándolo, posiblemente modificándolo de forma adecuada a la acción solicitada por el usuario (por ejemplo, el controlador actualiza el carro de la compra del usuario). Los controladores complejos están a menudo estructurados usando un patrón de comando que encapsula las acciones y simplifica su extensión.</w:t>
+      </w:r>
+    </w:p>
+    <w:p>
+      <w:pPr>
+        <w:rPr>
+          <w:sz w:val="23"/>
+          <w:szCs w:val="23"/>
+        </w:rPr>
+      </w:pPr>
+      <w:r>
+        <w:rPr>
+          <w:sz w:val="23"/>
+          <w:szCs w:val="23"/>
+        </w:rPr>
+        <w:t xml:space="preserve">El controlador delega a los objetos de la vista la tarea de desplegar la interfaz de usuario. La vista obtiene sus datos del modelo para generar la interfaz apropiada para el usuario donde se </w:t>
+      </w:r>
+      <w:r>
+        <w:rPr>
+          <w:sz w:val="23"/>
+          <w:szCs w:val="23"/>
+        </w:rPr>
+        <w:lastRenderedPageBreak/>
+        <w:t xml:space="preserve">refleja los cambios en el </w:t>
+      </w:r>
+      <w:r>
+        <w:rPr>
+          <w:sz w:val="23"/>
+          <w:szCs w:val="23"/>
+        </w:rPr>
+        <w:t>modelo (</w:t>
+      </w:r>
+      <w:r>
+        <w:rPr>
+          <w:sz w:val="23"/>
+          <w:szCs w:val="23"/>
+        </w:rPr>
+        <w:t>por ejemplo, produce un listado del contenido del carro de la compra)</w:t>
+      </w:r>
+      <w:r>
+        <w:rPr>
+          <w:sz w:val="23"/>
+          <w:szCs w:val="23"/>
+        </w:rPr>
+        <w:t>.</w:t>
+      </w:r>
+    </w:p>
+    <w:p>
+      <w:pPr>
+        <w:rPr>
+          <w:sz w:val="23"/>
+          <w:szCs w:val="23"/>
+        </w:rPr>
+      </w:pPr>
+      <w:r>
+        <w:rPr>
+          <w:sz w:val="23"/>
+          <w:szCs w:val="23"/>
+        </w:rPr>
+        <w:t xml:space="preserve">MVC tiene por objeto separar la lógica del negocio de las consideraciones de la interfaz de usuario para que los desarrolladores puedan modificar cada parte </w:t>
+      </w:r>
+      <w:proofErr w:type="spellStart"/>
+      <w:proofErr w:type="gramStart"/>
+      <w:r>
+        <w:rPr>
+          <w:sz w:val="23"/>
+          <w:szCs w:val="23"/>
+        </w:rPr>
+        <w:t>mas</w:t>
+      </w:r>
+      <w:proofErr w:type="spellEnd"/>
+      <w:proofErr w:type="gramEnd"/>
+      <w:r>
+        <w:rPr>
+          <w:sz w:val="23"/>
+          <w:szCs w:val="23"/>
+        </w:rPr>
+        <w:t xml:space="preserve"> fácilmente sin afectar a la otra. En MVC el modelo representa la información (los datos) y las reglas de negocio: la vista contiene elementos de la interfaz de usuario como textos, formularios de entrada; y el controlador administra la comunicación entre la vista y el modelo.</w:t>
+      </w:r>
+    </w:p>
+    <w:p>
+      <w:pPr>
+        <w:rPr>
+          <w:sz w:val="23"/>
+          <w:szCs w:val="23"/>
+        </w:rPr>
+      </w:pPr>
+      <w:r>
+        <w:rPr>
+          <w:sz w:val="23"/>
+          <w:szCs w:val="23"/>
+        </w:rPr>
+        <w:t xml:space="preserve">Más allá del MVC, Allí también introduce un </w:t>
+      </w:r>
+      <w:proofErr w:type="spellStart"/>
+      <w:r>
+        <w:rPr>
+          <w:sz w:val="23"/>
+          <w:szCs w:val="23"/>
+        </w:rPr>
+        <w:t>front-controller</w:t>
+      </w:r>
+      <w:proofErr w:type="spellEnd"/>
+      <w:r>
+        <w:rPr>
+          <w:sz w:val="23"/>
+          <w:szCs w:val="23"/>
+        </w:rPr>
+        <w:t xml:space="preserve"> llamado aplicación el cual representa el contexto de ejecución del procesamiento del pedido. La aplicación resuelve el pedido del usuario y la dispara al controlador apropiado para tratamiento futuro.</w:t>
+      </w:r>
+    </w:p>
+    <w:p>
+      <w:pPr>
+        <w:rPr>
+          <w:sz w:val="23"/>
+          <w:szCs w:val="23"/>
+        </w:rPr>
+      </w:pPr>
+      <w:r>
+        <w:rPr>
+          <w:sz w:val="23"/>
+          <w:szCs w:val="23"/>
+        </w:rPr>
+        <w:t xml:space="preserve">Al final, la vista es quien lleva la responsabilidad de estableces la comunicación entre los elementos de nuestro patrón </w:t>
+      </w:r>
+      <w:proofErr w:type="spellStart"/>
+      <w:r>
+        <w:rPr>
+          <w:sz w:val="23"/>
+          <w:szCs w:val="23"/>
+        </w:rPr>
+        <w:t>MVC.Cuando</w:t>
+      </w:r>
+      <w:proofErr w:type="spellEnd"/>
+      <w:r>
+        <w:rPr>
+          <w:sz w:val="23"/>
+          <w:szCs w:val="23"/>
+        </w:rPr>
+        <w:t xml:space="preserve"> la vista recibe un mensaje que concierne al modelo o al controlador, lo deja registrado como el modelo con el cual se comunicara y apunta con la variable </w:t>
+      </w:r>
+      <w:proofErr w:type="spellStart"/>
+      <w:r>
+        <w:rPr>
+          <w:sz w:val="23"/>
+          <w:szCs w:val="23"/>
+        </w:rPr>
+        <w:t>controller</w:t>
+      </w:r>
+      <w:proofErr w:type="spellEnd"/>
+      <w:r>
+        <w:rPr>
+          <w:sz w:val="23"/>
+          <w:szCs w:val="23"/>
+        </w:rPr>
+        <w:t xml:space="preserve"> al controlador asignado, enviándole al mismo su identificación para que el controlador establezca en su variable </w:t>
+      </w:r>
+      <w:proofErr w:type="spellStart"/>
+      <w:r>
+        <w:rPr>
+          <w:sz w:val="23"/>
+          <w:szCs w:val="23"/>
+        </w:rPr>
+        <w:t>view</w:t>
+      </w:r>
+      <w:proofErr w:type="spellEnd"/>
+      <w:r>
+        <w:rPr>
+          <w:sz w:val="23"/>
+          <w:szCs w:val="23"/>
+        </w:rPr>
+        <w:t xml:space="preserve"> el identificador de la vista y </w:t>
+      </w:r>
+      <w:proofErr w:type="spellStart"/>
+      <w:r>
+        <w:rPr>
+          <w:sz w:val="23"/>
+          <w:szCs w:val="23"/>
+        </w:rPr>
+        <w:t>asi</w:t>
+      </w:r>
+      <w:proofErr w:type="spellEnd"/>
+      <w:r>
+        <w:rPr>
+          <w:sz w:val="23"/>
+          <w:szCs w:val="23"/>
+        </w:rPr>
+        <w:t xml:space="preserve"> quedan operar conjuntamente. EL responsable de deshacer estas conexiones, seguirá siendo la vista, quitándose a </w:t>
+      </w:r>
+      <w:proofErr w:type="spellStart"/>
+      <w:r>
+        <w:rPr>
+          <w:sz w:val="23"/>
+          <w:szCs w:val="23"/>
+        </w:rPr>
+        <w:t>si</w:t>
+      </w:r>
+      <w:proofErr w:type="spellEnd"/>
+      <w:r>
+        <w:rPr>
+          <w:sz w:val="23"/>
+          <w:szCs w:val="23"/>
+        </w:rPr>
+        <w:t xml:space="preserve"> misma como dependiente del modelo y liberando al controlador.</w:t>
+      </w:r>
+    </w:p>
+    <w:p>
+      <w:pPr>
+        <w:rPr>
+          <w:sz w:val="23"/>
+          <w:szCs w:val="23"/>
+        </w:rPr>
+      </w:pPr>
+      <w:r>
+        <w:rPr>
+          <w:sz w:val="23"/>
+          <w:szCs w:val="23"/>
+        </w:rPr>
+        <w:t>Figura 22: Flujo implementación general de MVC</w:t>
+      </w:r>
+    </w:p>
+    <w:p>
+      <w:pPr>
+        <w:rPr>
+          <w:sz w:val="23"/>
+          <w:szCs w:val="23"/>
+        </w:rPr>
+      </w:pPr>
+      <w:r>
+        <w:rPr>
+          <w:noProof/>
+          <w:sz w:val="23"/>
+          <w:szCs w:val="23"/>
+          <w:lang w:eastAsia="es-CO"/>
+        </w:rPr>
+        <w:drawing>
+          <wp:inline distT="0" distB="0" distL="0" distR="0" wp14:anchorId="336510B6" wp14:editId="5C7162A3">
+            <wp:extent cx="3943350" cy="2058971"/>
+            <wp:effectExtent l="0" t="0" r="0" b="0"/>
+            <wp:docPr id="3" name="Imagen 3"/>
+            <wp:cNvGraphicFramePr>
+              <a:graphicFrameLocks xmlns:a="http://schemas.openxmlformats.org/drawingml/2006/main" noChangeAspect="1"/>
+            </wp:cNvGraphicFramePr>
+            <a:graphic xmlns:a="http://schemas.openxmlformats.org/drawingml/2006/main">
+              <a:graphicData uri="http://schemas.openxmlformats.org/drawingml/2006/picture">
+                <pic:pic xmlns:pic="http://schemas.openxmlformats.org/drawingml/2006/picture">
+                  <pic:nvPicPr>
+                    <pic:cNvPr id="0" name="Picture 1"/>
+                    <pic:cNvPicPr>
+                      <a:picLocks noChangeAspect="1" noChangeArrowheads="1"/>
+                    </pic:cNvPicPr>
+                  </pic:nvPicPr>
+                  <pic:blipFill>
+                    <a:blip r:embed="rId11">
+                      <a:extLst>
+                        <a:ext uri="{28A0092B-C50C-407E-A947-70E740481C1C}">
+                          <a14:useLocalDpi xmlns:a14="http://schemas.microsoft.com/office/drawing/2010/main" val="0"/>
+                        </a:ext>
+                      </a:extLst>
+                    </a:blip>
+                    <a:srcRect/>
+                    <a:stretch>
+                      <a:fillRect/>
+                    </a:stretch>
+                  </pic:blipFill>
+                  <pic:spPr bwMode="auto">
+                    <a:xfrm>
+                      <a:off x="0" y="0"/>
+                      <a:ext cx="3955420" cy="2065273"/>
+                    </a:xfrm>
+                    <a:prstGeom prst="rect">
+                      <a:avLst/>
+                    </a:prstGeom>
+                    <a:noFill/>
+                    <a:ln>
+                      <a:noFill/>
+                    </a:ln>
+                  </pic:spPr>
+                </pic:pic>
+              </a:graphicData>
+            </a:graphic>
+          </wp:inline>
+        </w:drawing>
+      </w:r>
+    </w:p>
+    <w:p>
+      <w:pPr>
+        <w:pStyle w:val="Prrafodelista"/>
+        <w:numPr>
+          <w:ilvl w:val="1"/>
+          <w:numId w:val="23"/>
+        </w:numPr>
+        <w:rPr>
+          <w:sz w:val="23"/>
+          <w:szCs w:val="23"/>
+        </w:rPr>
+      </w:pPr>
+      <w:r>
+        <w:rPr>
+          <w:sz w:val="23"/>
+          <w:szCs w:val="23"/>
+        </w:rPr>
+        <w:t xml:space="preserve">Implementación en </w:t>
+      </w:r>
+      <w:proofErr w:type="spellStart"/>
+      <w:r>
+        <w:rPr>
+          <w:sz w:val="23"/>
+          <w:szCs w:val="23"/>
+        </w:rPr>
+        <w:t>SilesWeb</w:t>
+      </w:r>
+      <w:proofErr w:type="spellEnd"/>
+    </w:p>
+    <w:p>
+      <w:pPr>
+        <w:rPr>
+          <w:sz w:val="23"/>
+          <w:szCs w:val="23"/>
+        </w:rPr>
+      </w:pPr>
+      <w:r>
+        <w:rPr>
+          <w:sz w:val="23"/>
+          <w:szCs w:val="23"/>
+        </w:rPr>
+        <w:t xml:space="preserve">En </w:t>
+      </w:r>
+      <w:proofErr w:type="spellStart"/>
+      <w:r>
+        <w:rPr>
+          <w:sz w:val="23"/>
+          <w:szCs w:val="23"/>
+        </w:rPr>
+        <w:t>silesWeb</w:t>
+      </w:r>
+      <w:proofErr w:type="spellEnd"/>
+      <w:r>
+        <w:rPr>
+          <w:sz w:val="23"/>
+          <w:szCs w:val="23"/>
+        </w:rPr>
+        <w:t xml:space="preserve"> los nuevos desarrollos utilizaran la nueva arquitectura, para tal fin se estableció un estándar que facilita la interacción entre dominios de negocio.</w:t>
+      </w:r>
+    </w:p>
+    <w:p>
+      <w:pPr>
+        <w:rPr>
+          <w:sz w:val="23"/>
+          <w:szCs w:val="23"/>
+        </w:rPr>
+      </w:pPr>
+      <w:r>
+        <w:rPr>
+          <w:sz w:val="23"/>
+          <w:szCs w:val="23"/>
+        </w:rPr>
+        <w:t>Los Dominios de Negocio (</w:t>
+      </w:r>
+      <w:proofErr w:type="spellStart"/>
+      <w:r>
+        <w:rPr>
+          <w:sz w:val="23"/>
+          <w:szCs w:val="23"/>
+        </w:rPr>
+        <w:t>Macroprocesos</w:t>
+      </w:r>
+      <w:proofErr w:type="spellEnd"/>
+      <w:r>
+        <w:rPr>
+          <w:sz w:val="23"/>
+          <w:szCs w:val="23"/>
+        </w:rPr>
+        <w:t>) son módulos que integran la solución, están organizados mediante carpetas que hacen uso de las capas que forman el patrón MVC.</w:t>
+      </w:r>
+    </w:p>
+    <w:p>
+      <w:pPr>
+        <w:rPr>
+          <w:sz w:val="23"/>
+          <w:szCs w:val="23"/>
+        </w:rPr>
+      </w:pPr>
+      <w:r>
+        <w:rPr>
+          <w:sz w:val="23"/>
+          <w:szCs w:val="23"/>
+        </w:rPr>
+        <w:t xml:space="preserve">En la figura 23, el usuario realiza un </w:t>
+      </w:r>
+      <w:proofErr w:type="spellStart"/>
+      <w:r>
+        <w:rPr>
+          <w:sz w:val="23"/>
+          <w:szCs w:val="23"/>
+        </w:rPr>
+        <w:t>Request</w:t>
+      </w:r>
+      <w:proofErr w:type="spellEnd"/>
+      <w:r>
+        <w:rPr>
+          <w:sz w:val="23"/>
+          <w:szCs w:val="23"/>
+        </w:rPr>
+        <w:t xml:space="preserve"> (Solicitud), bajo protocolo HTTP, dicha solicitud se retoma mediante un POST o un GET al controlador dedicado para atender la transacción, el cual </w:t>
+      </w:r>
+      <w:proofErr w:type="spellStart"/>
+      <w:r>
+        <w:rPr>
+          <w:sz w:val="23"/>
+          <w:szCs w:val="23"/>
+        </w:rPr>
+        <w:t>interactua</w:t>
+      </w:r>
+      <w:proofErr w:type="spellEnd"/>
+      <w:r>
+        <w:rPr>
+          <w:sz w:val="23"/>
+          <w:szCs w:val="23"/>
+        </w:rPr>
+        <w:t xml:space="preserve"> con el modelo particular que tiene la </w:t>
+      </w:r>
+      <w:proofErr w:type="gramStart"/>
+      <w:r>
+        <w:rPr>
+          <w:sz w:val="23"/>
+          <w:szCs w:val="23"/>
+        </w:rPr>
+        <w:t>vista(</w:t>
+      </w:r>
+      <w:proofErr w:type="gramEnd"/>
+      <w:r>
+        <w:rPr>
+          <w:sz w:val="23"/>
+          <w:szCs w:val="23"/>
+        </w:rPr>
+        <w:t xml:space="preserve">Cargado el Modelo), una vez </w:t>
+      </w:r>
+      <w:r>
+        <w:rPr>
+          <w:sz w:val="23"/>
+          <w:szCs w:val="23"/>
+        </w:rPr>
+        <w:lastRenderedPageBreak/>
+        <w:t>cargado dicho modelo se retorna la solicitud hacia la vista mediante un response (Vista Modelo).</w:t>
+      </w:r>
+    </w:p>
+    <w:p>
+      <w:pPr>
+        <w:rPr>
+          <w:b/>
+          <w:sz w:val="23"/>
+          <w:szCs w:val="23"/>
+        </w:rPr>
+      </w:pPr>
+      <w:r>
+        <w:rPr>
+          <w:b/>
+          <w:sz w:val="23"/>
+          <w:szCs w:val="23"/>
+        </w:rPr>
+        <w:t xml:space="preserve">Figura 23 Proceso </w:t>
+      </w:r>
+      <w:proofErr w:type="spellStart"/>
+      <w:r>
+        <w:rPr>
+          <w:b/>
+          <w:sz w:val="23"/>
+          <w:szCs w:val="23"/>
+        </w:rPr>
+        <w:t>Request</w:t>
+      </w:r>
+      <w:proofErr w:type="spellEnd"/>
+      <w:r>
+        <w:rPr>
+          <w:b/>
+          <w:sz w:val="23"/>
+          <w:szCs w:val="23"/>
+        </w:rPr>
+        <w:t xml:space="preserve"> bajo protocolo http</w:t>
+      </w:r>
+    </w:p>
+    <w:p>
+      <w:pPr>
+        <w:rPr>
+          <w:sz w:val="23"/>
+          <w:szCs w:val="23"/>
+        </w:rPr>
+      </w:pPr>
+    </w:p>
+    <w:p>
+      <w:pPr>
+        <w:rPr>
+          <w:sz w:val="23"/>
+          <w:szCs w:val="23"/>
+        </w:rPr>
+      </w:pPr>
+      <w:r>
+        <w:rPr>
+          <w:noProof/>
+          <w:sz w:val="23"/>
+          <w:szCs w:val="23"/>
+          <w:lang w:eastAsia="es-CO"/>
+        </w:rPr>
+        <w:drawing>
+          <wp:inline distT="0" distB="0" distL="0" distR="0" wp14:anchorId="5AEED273" wp14:editId="5773F879">
+            <wp:extent cx="3609975" cy="2646878"/>
+            <wp:effectExtent l="0" t="0" r="0" b="1270"/>
+            <wp:docPr id="4" name="Imagen 4"/>
+            <wp:cNvGraphicFramePr>
+              <a:graphicFrameLocks xmlns:a="http://schemas.openxmlformats.org/drawingml/2006/main" noChangeAspect="1"/>
+            </wp:cNvGraphicFramePr>
+            <a:graphic xmlns:a="http://schemas.openxmlformats.org/drawingml/2006/main">
+              <a:graphicData uri="http://schemas.openxmlformats.org/drawingml/2006/picture">
+                <pic:pic xmlns:pic="http://schemas.openxmlformats.org/drawingml/2006/picture">
+                  <pic:nvPicPr>
+                    <pic:cNvPr id="0" name="Picture 2"/>
+                    <pic:cNvPicPr>
+                      <a:picLocks noChangeAspect="1" noChangeArrowheads="1"/>
+                    </pic:cNvPicPr>
+                  </pic:nvPicPr>
+                  <pic:blipFill>
+                    <a:blip r:embed="rId12">
+                      <a:extLst>
+                        <a:ext uri="{28A0092B-C50C-407E-A947-70E740481C1C}">
+                          <a14:useLocalDpi xmlns:a14="http://schemas.microsoft.com/office/drawing/2010/main" val="0"/>
+                        </a:ext>
+                      </a:extLst>
+                    </a:blip>
+                    <a:srcRect/>
+                    <a:stretch>
+                      <a:fillRect/>
+                    </a:stretch>
+                  </pic:blipFill>
+                  <pic:spPr bwMode="auto">
+                    <a:xfrm>
+                      <a:off x="0" y="0"/>
+                      <a:ext cx="3611754" cy="2648182"/>
+                    </a:xfrm>
+                    <a:prstGeom prst="rect">
+                      <a:avLst/>
+                    </a:prstGeom>
+                    <a:noFill/>
+                    <a:ln>
+                      <a:noFill/>
+                    </a:ln>
+                  </pic:spPr>
+                </pic:pic>
+              </a:graphicData>
+            </a:graphic>
+          </wp:inline>
+        </w:drawing>
+      </w:r>
+    </w:p>
+    <w:p>
+      <w:pPr>
+        <w:rPr>
+          <w:sz w:val="23"/>
+          <w:szCs w:val="23"/>
+        </w:rPr>
+      </w:pPr>
+      <w:r>
+        <w:rPr>
+          <w:sz w:val="23"/>
+          <w:szCs w:val="23"/>
+        </w:rPr>
+        <w:t xml:space="preserve">La arquitectura Core de </w:t>
+      </w:r>
+      <w:proofErr w:type="spellStart"/>
+      <w:r>
+        <w:rPr>
+          <w:sz w:val="23"/>
+          <w:szCs w:val="23"/>
+        </w:rPr>
+        <w:t>SilesWeb</w:t>
+      </w:r>
+      <w:proofErr w:type="spellEnd"/>
+      <w:r>
+        <w:rPr>
+          <w:sz w:val="23"/>
+          <w:szCs w:val="23"/>
+        </w:rPr>
+        <w:t xml:space="preserve"> defina una plantilla o página maestra, sin embargo, para esta arquitectura se define un </w:t>
+      </w:r>
+      <w:proofErr w:type="spellStart"/>
+      <w:r>
+        <w:rPr>
+          <w:sz w:val="23"/>
+          <w:szCs w:val="23"/>
+        </w:rPr>
+        <w:t>loyout</w:t>
+      </w:r>
+      <w:proofErr w:type="spellEnd"/>
+      <w:r>
+        <w:rPr>
+          <w:sz w:val="23"/>
+          <w:szCs w:val="23"/>
+        </w:rPr>
+        <w:t xml:space="preserve"> (Ver figura 24), el cual presenta un problema en los archivos de cabecera y de pie que consiste en no tener código HTML valido, sin embargo, haciendo uso del patrón </w:t>
+      </w:r>
+      <w:proofErr w:type="spellStart"/>
+      <w:r>
+        <w:rPr>
+          <w:sz w:val="23"/>
+          <w:szCs w:val="23"/>
+        </w:rPr>
+        <w:t>decorator</w:t>
+      </w:r>
+      <w:proofErr w:type="spellEnd"/>
+      <w:r>
+        <w:rPr>
+          <w:sz w:val="23"/>
+          <w:szCs w:val="23"/>
+        </w:rPr>
+        <w:t xml:space="preserve"> resuelve el problema mencionado.</w:t>
+      </w:r>
+    </w:p>
+    <w:p>
+      <w:pPr>
+        <w:rPr>
+          <w:sz w:val="23"/>
+          <w:szCs w:val="23"/>
+        </w:rPr>
+      </w:pPr>
+      <w:r>
+        <w:rPr>
+          <w:noProof/>
+          <w:sz w:val="23"/>
+          <w:szCs w:val="23"/>
+          <w:lang w:eastAsia="es-CO"/>
+        </w:rPr>
+        <w:drawing>
+          <wp:inline distT="0" distB="0" distL="0" distR="0" wp14:anchorId="129643E0" wp14:editId="77DBD380">
+            <wp:extent cx="5476875" cy="1495425"/>
+            <wp:effectExtent l="0" t="0" r="9525" b="9525"/>
+            <wp:docPr id="5" name="Imagen 5"/>
+            <wp:cNvGraphicFramePr>
+              <a:graphicFrameLocks xmlns:a="http://schemas.openxmlformats.org/drawingml/2006/main" noChangeAspect="1"/>
+            </wp:cNvGraphicFramePr>
+            <a:graphic xmlns:a="http://schemas.openxmlformats.org/drawingml/2006/main">
+              <a:graphicData uri="http://schemas.openxmlformats.org/drawingml/2006/picture">
+                <pic:pic xmlns:pic="http://schemas.openxmlformats.org/drawingml/2006/picture">
+                  <pic:nvPicPr>
+                    <pic:cNvPr id="0" name="Picture 3"/>
+                    <pic:cNvPicPr>
+                      <a:picLocks noChangeAspect="1" noChangeArrowheads="1"/>
+                    </pic:cNvPicPr>
+                  </pic:nvPicPr>
+                  <pic:blipFill>
+                    <a:blip r:embed="rId13">
+                      <a:extLst>
+                        <a:ext uri="{28A0092B-C50C-407E-A947-70E740481C1C}">
+                          <a14:useLocalDpi xmlns:a14="http://schemas.microsoft.com/office/drawing/2010/main" val="0"/>
+                        </a:ext>
+                      </a:extLst>
+                    </a:blip>
+                    <a:srcRect/>
+                    <a:stretch>
+                      <a:fillRect/>
+                    </a:stretch>
+                  </pic:blipFill>
+                  <pic:spPr bwMode="auto">
+                    <a:xfrm>
+                      <a:off x="0" y="0"/>
+                      <a:ext cx="5476875" cy="1495425"/>
+                    </a:xfrm>
+                    <a:prstGeom prst="rect">
+                      <a:avLst/>
+                    </a:prstGeom>
+                    <a:noFill/>
+                    <a:ln>
+                      <a:noFill/>
+                    </a:ln>
+                  </pic:spPr>
+                </pic:pic>
+              </a:graphicData>
+            </a:graphic>
+          </wp:inline>
+        </w:drawing>
+      </w:r>
+    </w:p>
+    <w:p>
+      <w:pPr>
+        <w:rPr>
+          <w:sz w:val="23"/>
+          <w:szCs w:val="23"/>
+        </w:rPr>
+      </w:pPr>
+      <w:r>
+        <w:rPr>
+          <w:sz w:val="23"/>
+          <w:szCs w:val="23"/>
+        </w:rPr>
+        <w:t xml:space="preserve">Por defecto todas las aplicaciones tiene es archivo llamado </w:t>
+      </w:r>
+      <w:proofErr w:type="spellStart"/>
+      <w:r>
+        <w:rPr>
+          <w:sz w:val="23"/>
+          <w:szCs w:val="23"/>
+        </w:rPr>
+        <w:t>layout</w:t>
+      </w:r>
+      <w:proofErr w:type="spellEnd"/>
+      <w:r>
+        <w:rPr>
+          <w:sz w:val="23"/>
+          <w:szCs w:val="23"/>
+        </w:rPr>
+        <w:t>, en este directorio se guardan todas las plantillas globales de la aplicación.</w:t>
+      </w:r>
+    </w:p>
+    <w:p>
+      <w:pPr>
+        <w:rPr>
+          <w:sz w:val="23"/>
+          <w:szCs w:val="23"/>
+        </w:rPr>
+      </w:pPr>
+      <w:r>
+        <w:rPr>
+          <w:sz w:val="23"/>
+          <w:szCs w:val="23"/>
+        </w:rPr>
+        <w:t>4.5. Vista de Módulos (Distribución en capa</w:t>
+      </w:r>
+      <w:r>
+        <w:rPr>
+          <w:sz w:val="23"/>
+          <w:szCs w:val="23"/>
+        </w:rPr>
+        <w:t>s lógicas)</w:t>
+      </w:r>
+    </w:p>
+    <w:p>
+      <w:pPr>
+        <w:rPr>
+          <w:sz w:val="23"/>
+          <w:szCs w:val="23"/>
+        </w:rPr>
+      </w:pPr>
+      <w:r>
+        <w:rPr>
+          <w:sz w:val="23"/>
+          <w:szCs w:val="23"/>
+        </w:rPr>
+        <w:t xml:space="preserve">Esta vista tiene como propósitos presentar una separación del software en unidades </w:t>
+      </w:r>
+      <w:r>
+        <w:rPr>
+          <w:sz w:val="23"/>
+          <w:szCs w:val="23"/>
+        </w:rPr>
+        <w:t>más</w:t>
+      </w:r>
+      <w:r>
+        <w:rPr>
+          <w:sz w:val="23"/>
+          <w:szCs w:val="23"/>
+        </w:rPr>
+        <w:t xml:space="preserve"> pequeñas. En este caso las unidades son las capas</w:t>
+      </w:r>
+      <w:r>
+        <w:rPr>
+          <w:sz w:val="23"/>
+          <w:szCs w:val="23"/>
+        </w:rPr>
+        <w:t>, cada una de las cuales representan una máquina virtual. Cada una de estas máquinas virtuales proporciona un conjunto cohesivo de servicios beneficiando los atributos de portabilidad y de modificación a funcionalidades del sistema.</w:t>
+      </w:r>
+    </w:p>
+    <w:p>
+      <w:pPr>
+        <w:rPr>
+          <w:sz w:val="23"/>
+          <w:szCs w:val="23"/>
+        </w:rPr>
+      </w:pPr>
+      <w:r>
+        <w:rPr>
+          <w:sz w:val="23"/>
+          <w:szCs w:val="23"/>
+        </w:rPr>
+        <w:lastRenderedPageBreak/>
+        <w:t>Esta vista pretende identificar esas capas para un conjunto de módulos del sistema definiendo a su vez las características y relaciones que las gobiernan.</w:t>
+      </w:r>
+    </w:p>
+    <w:p>
+      <w:pPr>
+        <w:rPr>
+          <w:sz w:val="23"/>
+          <w:szCs w:val="23"/>
+        </w:rPr>
+      </w:pPr>
+      <w:r>
+        <w:rPr>
+          <w:sz w:val="23"/>
+          <w:szCs w:val="23"/>
+        </w:rPr>
+        <w:t xml:space="preserve">La figura 25 muestra </w:t>
+      </w:r>
+      <w:r>
+        <w:rPr>
+          <w:sz w:val="23"/>
+          <w:szCs w:val="23"/>
+        </w:rPr>
+        <w:t xml:space="preserve">la descomposición en capas de algunos de los </w:t>
+      </w:r>
+      <w:proofErr w:type="spellStart"/>
+      <w:r>
+        <w:rPr>
+          <w:sz w:val="23"/>
+          <w:szCs w:val="23"/>
+        </w:rPr>
+        <w:t>modulos</w:t>
+      </w:r>
+      <w:proofErr w:type="spellEnd"/>
+      <w:r>
+        <w:rPr>
+          <w:sz w:val="23"/>
+          <w:szCs w:val="23"/>
+        </w:rPr>
+        <w:t xml:space="preserve"> detallados anteriormente. Esta descomposición es común y genérica. </w:t>
+      </w:r>
+    </w:p>
+    <w:p>
+      <w:pPr>
+        <w:rPr>
+          <w:sz w:val="23"/>
+          <w:szCs w:val="23"/>
+        </w:rPr>
+      </w:pPr>
+      <w:r>
+        <w:rPr>
+          <w:sz w:val="23"/>
+          <w:szCs w:val="23"/>
+        </w:rPr>
+        <w:t>Los recuadros representan una capa de un módulo partícula. Los borde adyacente de los recuadros representan la relación “tiene permito utilizar” entre las capas correspondientes en la dirección desde abajo hacia arriba.</w:t>
+      </w:r>
+    </w:p>
+    <w:p>
+      <w:pPr>
+        <w:rPr>
+          <w:sz w:val="23"/>
+          <w:szCs w:val="23"/>
+        </w:rPr>
+      </w:pPr>
+      <w:r>
+        <w:rPr>
+          <w:sz w:val="23"/>
+          <w:szCs w:val="23"/>
+        </w:rPr>
+        <w:t xml:space="preserve">Es preciso aclarar además que las relaciones aquí mostradas son válidas dentro de un único modulo fijo; o, dicho de otro modo, no se muestran aquí relaciones entre las distintas capas de dos o más módulos </w:t>
+      </w:r>
+      <w:r>
+        <w:rPr>
+          <w:sz w:val="23"/>
+          <w:szCs w:val="23"/>
+        </w:rPr>
+        <w:t>diferentes. Del mismo modo no se muestran tampoco las relaciones entre estas capas y otros</w:t>
+      </w:r>
+      <w:r>
+        <w:rPr>
+          <w:sz w:val="23"/>
+          <w:szCs w:val="23"/>
+        </w:rPr>
+        <w:t xml:space="preserve"> módulos definidos como los servicios de soporte al negocio.</w:t>
+      </w:r>
+    </w:p>
+    <w:p>
+      <w:pPr>
+        <w:rPr>
+          <w:sz w:val="23"/>
+          <w:szCs w:val="23"/>
+        </w:rPr>
+      </w:pPr>
+      <w:r>
+        <w:rPr>
+          <w:sz w:val="23"/>
+          <w:szCs w:val="23"/>
+        </w:rPr>
+        <w:t xml:space="preserve">Figura 25 Descomposición en capas lógicas – Nueva Arquitectura </w:t>
+      </w:r>
+      <w:proofErr w:type="spellStart"/>
+      <w:r>
+        <w:rPr>
+          <w:sz w:val="23"/>
+          <w:szCs w:val="23"/>
+        </w:rPr>
+        <w:t>SilesWeb</w:t>
+      </w:r>
+      <w:proofErr w:type="spellEnd"/>
+    </w:p>
+    <w:p>
+      <w:pPr>
+        <w:rPr>
+          <w:sz w:val="23"/>
+          <w:szCs w:val="23"/>
+        </w:rPr>
+      </w:pPr>
+      <w:r>
+        <w:rPr>
+          <w:noProof/>
+          <w:sz w:val="23"/>
+          <w:szCs w:val="23"/>
+          <w:lang w:eastAsia="es-CO"/>
+        </w:rPr>
+        <w:drawing>
+          <wp:inline distT="0" distB="0" distL="0" distR="0" wp14:anchorId="54BAED0B" wp14:editId="78381DC0">
+            <wp:extent cx="3533775" cy="2423966"/>
+            <wp:effectExtent l="0" t="0" r="0" b="0"/>
+            <wp:docPr id="6" name="Imagen 6"/>
+            <wp:cNvGraphicFramePr>
+              <a:graphicFrameLocks xmlns:a="http://schemas.openxmlformats.org/drawingml/2006/main" noChangeAspect="1"/>
+            </wp:cNvGraphicFramePr>
+            <a:graphic xmlns:a="http://schemas.openxmlformats.org/drawingml/2006/main">
+              <a:graphicData uri="http://schemas.openxmlformats.org/drawingml/2006/picture">
+                <pic:pic xmlns:pic="http://schemas.openxmlformats.org/drawingml/2006/picture">
+                  <pic:nvPicPr>
+                    <pic:cNvPr id="0" name="Picture 4"/>
+                    <pic:cNvPicPr>
+                      <a:picLocks noChangeAspect="1" noChangeArrowheads="1"/>
+                    </pic:cNvPicPr>
+                  </pic:nvPicPr>
+                  <pic:blipFill>
+                    <a:blip r:embed="rId14" cstate="print">
+                      <a:extLst>
+                        <a:ext uri="{28A0092B-C50C-407E-A947-70E740481C1C}">
+                          <a14:useLocalDpi xmlns:a14="http://schemas.microsoft.com/office/drawing/2010/main" val="0"/>
+                        </a:ext>
+                      </a:extLst>
+                    </a:blip>
+                    <a:srcRect/>
+                    <a:stretch>
+                      <a:fillRect/>
+                    </a:stretch>
+                  </pic:blipFill>
+                  <pic:spPr bwMode="auto">
+                    <a:xfrm>
+                      <a:off x="0" y="0"/>
+                      <a:ext cx="3540006" cy="2428240"/>
+                    </a:xfrm>
+                    <a:prstGeom prst="rect">
+                      <a:avLst/>
+                    </a:prstGeom>
+                    <a:noFill/>
+                    <a:ln>
+                      <a:noFill/>
+                    </a:ln>
+                  </pic:spPr>
+                </pic:pic>
+              </a:graphicData>
+            </a:graphic>
+          </wp:inline>
+        </w:drawing>
+      </w:r>
+    </w:p>
+    <w:p>
+      <w:pPr>
+        <w:rPr>
+          <w:sz w:val="23"/>
+          <w:szCs w:val="23"/>
+        </w:rPr>
+      </w:pPr>
+      <w:r>
+        <w:rPr>
+          <w:sz w:val="23"/>
+          <w:szCs w:val="23"/>
+        </w:rPr>
+        <w:t>4.6 Vista de asignación (Implementación de Módulos).</w:t>
+      </w:r>
+    </w:p>
+    <w:p>
+      <w:pPr>
+        <w:rPr>
+          <w:sz w:val="23"/>
+          <w:szCs w:val="23"/>
+        </w:rPr>
+      </w:pPr>
+      <w:r>
+        <w:rPr>
+          <w:sz w:val="23"/>
+          <w:szCs w:val="23"/>
+        </w:rPr>
+        <w:t>El objetivo de esta vista es mostrar la infraestructura de desarrollo de la aplicación en relación con los módulos vistos anteriormente. Se mostraran también los distintos proyectos de Visual Studio seleccionados para la implementación de cada uno de esos módulos y sus relaciones.</w:t>
+      </w:r>
+    </w:p>
+    <w:p>
+      <w:pPr>
+        <w:rPr>
+          <w:sz w:val="23"/>
+          <w:szCs w:val="23"/>
+        </w:rPr>
+      </w:pPr>
+      <w:r>
+        <w:rPr>
+          <w:sz w:val="23"/>
+          <w:szCs w:val="23"/>
+        </w:rPr>
+        <w:t>La tabla 10, presenta la información de la vista de modo no muy extenso, para ello utiliza la denominación [</w:t>
+      </w:r>
+      <w:proofErr w:type="spellStart"/>
+      <w:r>
+        <w:rPr>
+          <w:sz w:val="23"/>
+          <w:szCs w:val="23"/>
+        </w:rPr>
+        <w:t>Macroproceso</w:t>
+      </w:r>
+      <w:proofErr w:type="spellEnd"/>
+      <w:r>
+        <w:rPr>
+          <w:sz w:val="23"/>
+          <w:szCs w:val="23"/>
+        </w:rPr>
+        <w:t>] que debería ser reemplazada por cada uno de los módulos funcionales del sistema.</w:t>
+      </w:r>
+    </w:p>
+    <w:p>
+      <w:pPr>
+        <w:rPr>
+          <w:b/>
+          <w:sz w:val="23"/>
+          <w:szCs w:val="23"/>
+        </w:rPr>
+      </w:pPr>
+      <w:r>
+        <w:rPr>
+          <w:b/>
+          <w:sz w:val="23"/>
+          <w:szCs w:val="23"/>
+        </w:rPr>
+        <w:t>Relaciones y sus propiedades</w:t>
+      </w:r>
+    </w:p>
+    <w:p>
+      <w:pPr>
+        <w:rPr>
+          <w:sz w:val="23"/>
+          <w:szCs w:val="23"/>
+        </w:rPr>
+      </w:pPr>
+      <w:r>
+        <w:rPr>
+          <w:sz w:val="23"/>
+          <w:szCs w:val="23"/>
+        </w:rPr>
+        <w:t>El tipo de relación que se presenta en esta vista es el de “contiene” o “está asignado a” que se da entre las distintas carpetas, proyectos, ítem de configuración de software y el sistema de archivos de sistema operativo.</w:t>
+      </w:r>
+    </w:p>
+    <w:p>
+      <w:pPr>
+        <w:rPr>
+          <w:sz w:val="23"/>
+          <w:szCs w:val="23"/>
+        </w:rPr>
+      </w:pPr>
+      <w:r>
+        <w:rPr>
+          <w:sz w:val="23"/>
+          <w:szCs w:val="23"/>
+        </w:rPr>
+        <w:lastRenderedPageBreak/>
+        <w:t xml:space="preserve">En la figura 26 presenta nuevamente la organización de la solución, proyectos de visual Studio y </w:t>
+      </w:r>
+      <w:proofErr w:type="spellStart"/>
+      <w:r>
+        <w:rPr>
+          <w:sz w:val="23"/>
+          <w:szCs w:val="23"/>
+        </w:rPr>
+        <w:t>namespaces</w:t>
+      </w:r>
+      <w:proofErr w:type="spellEnd"/>
+      <w:r>
+        <w:rPr>
+          <w:sz w:val="23"/>
+          <w:szCs w:val="23"/>
+        </w:rPr>
+        <w:t xml:space="preserve"> y muestra de forma esquemática la relación entre estos proyectos (fecha).</w:t>
+      </w:r>
+    </w:p>
+    <w:p>
+      <w:pPr>
+        <w:rPr>
+          <w:sz w:val="23"/>
+          <w:szCs w:val="23"/>
+        </w:rPr>
+      </w:pPr>
+      <w:r>
+        <w:rPr>
+          <w:sz w:val="23"/>
+          <w:szCs w:val="23"/>
+        </w:rPr>
+        <w:t>A nivel general, se pueden visualizar las relaciones permitidas entre los proyectos y la dirección de las mismas mediante las flechas. Las mismas se implementan simplemente como referencia entre los proyectos de Visual Studio 2010 en adelante.</w:t>
+      </w:r>
+    </w:p>
+    <w:p>
+      <w:pPr>
+        <w:rPr>
+          <w:sz w:val="23"/>
+          <w:szCs w:val="23"/>
+        </w:rPr>
+      </w:pPr>
+      <w:r>
+        <w:rPr>
+          <w:sz w:val="23"/>
+          <w:szCs w:val="23"/>
+        </w:rPr>
+        <w:t>Tabla 10. Infraestructura de desarrollo de la aplicación en Nueva Arquitectura</w:t>
+      </w:r>
+    </w:p>
+    <w:tbl>
+      <w:tblPr>
+        <w:tblStyle w:val="Tablaconcuadrcula"/>
+        <w:tblW w:w="0" w:type="auto"/>
+        <w:tblLayout w:type="fixed"/>
+        <w:tblLook w:val="04A0" w:firstRow="1" w:lastRow="0" w:firstColumn="1" w:lastColumn="0" w:noHBand="0" w:noVBand="1"/>
+      </w:tblPr>
+      <w:tblGrid>
+        <w:gridCol w:w="3539"/>
+        <w:gridCol w:w="2930"/>
+        <w:gridCol w:w="2359"/>
+      </w:tblGrid>
+      <w:tr>
+        <w:tc>
+          <w:tcPr>
+            <w:tcW w:w="3539" w:type="dxa"/>
+          </w:tcPr>
+          <w:p>
+            <w:pPr>
+              <w:rPr>
+                <w:sz w:val="23"/>
+                <w:szCs w:val="23"/>
+              </w:rPr>
+            </w:pPr>
+            <w:r>
+              <w:rPr>
+                <w:sz w:val="23"/>
+                <w:szCs w:val="23"/>
+              </w:rPr>
+              <w:t>Nombre</w:t>
+            </w:r>
+          </w:p>
+        </w:tc>
+        <w:tc>
+          <w:tcPr>
+            <w:tcW w:w="2930" w:type="dxa"/>
+          </w:tcPr>
+          <w:p>
+            <w:pPr>
+              <w:rPr>
+                <w:sz w:val="23"/>
+                <w:szCs w:val="23"/>
+              </w:rPr>
+            </w:pPr>
+            <w:r>
+              <w:rPr>
+                <w:sz w:val="23"/>
+                <w:szCs w:val="23"/>
+              </w:rPr>
+              <w:t>Responsabilidades</w:t>
+            </w:r>
+          </w:p>
+        </w:tc>
+        <w:tc>
+          <w:tcPr>
+            <w:tcW w:w="2359" w:type="dxa"/>
+          </w:tcPr>
+          <w:p>
+            <w:pPr>
+              <w:rPr>
+                <w:sz w:val="23"/>
+                <w:szCs w:val="23"/>
+              </w:rPr>
+            </w:pPr>
+            <w:r>
+              <w:rPr>
+                <w:sz w:val="23"/>
+                <w:szCs w:val="23"/>
+              </w:rPr>
+              <w:t xml:space="preserve">Detalles de implementación </w:t>
+            </w:r>
+          </w:p>
+        </w:tc>
+      </w:tr>
+      <w:tr>
+        <w:tc>
+          <w:tcPr>
+            <w:tcW w:w="3539" w:type="dxa"/>
+          </w:tcPr>
+          <w:p>
+            <w:pPr>
+              <w:rPr>
+                <w:sz w:val="23"/>
+                <w:szCs w:val="23"/>
+              </w:rPr>
+            </w:pPr>
+            <w:proofErr w:type="spellStart"/>
+            <w:r>
+              <w:rPr>
+                <w:sz w:val="23"/>
+                <w:szCs w:val="23"/>
+              </w:rPr>
+              <w:t>SilesWeb.Datos.Arquitectura</w:t>
+            </w:r>
+            <w:proofErr w:type="spellEnd"/>
+          </w:p>
+        </w:tc>
+        <w:tc>
+          <w:tcPr>
+            <w:tcW w:w="2930" w:type="dxa"/>
+          </w:tcPr>
+          <w:p>
+            <w:pPr>
+              <w:rPr>
+                <w:sz w:val="23"/>
+                <w:szCs w:val="23"/>
+              </w:rPr>
+            </w:pPr>
+            <w:r>
+              <w:rPr>
+                <w:sz w:val="23"/>
+                <w:szCs w:val="23"/>
+              </w:rPr>
+              <w:t xml:space="preserve">Provee acceso a datos de la base de datos del </w:t>
+            </w:r>
+            <w:proofErr w:type="spellStart"/>
+            <w:r>
+              <w:rPr>
+                <w:sz w:val="23"/>
+                <w:szCs w:val="23"/>
+              </w:rPr>
+              <w:t>SilesWeb</w:t>
+            </w:r>
+            <w:proofErr w:type="spellEnd"/>
+            <w:r>
+              <w:rPr>
+                <w:sz w:val="23"/>
+                <w:szCs w:val="23"/>
+              </w:rPr>
+              <w:t xml:space="preserve"> para componentes transversales</w:t>
+            </w:r>
+          </w:p>
+        </w:tc>
+        <w:tc>
+          <w:tcPr>
+            <w:tcW w:w="2359" w:type="dxa"/>
+          </w:tcPr>
+          <w:p>
+            <w:pPr>
+              <w:rPr>
+                <w:sz w:val="23"/>
+                <w:szCs w:val="23"/>
+              </w:rPr>
+            </w:pPr>
+            <w:r>
+              <w:rPr>
+                <w:sz w:val="23"/>
+                <w:szCs w:val="23"/>
+              </w:rPr>
+              <w:t>Biblioteca de clases</w:t>
+            </w:r>
+          </w:p>
+        </w:tc>
+      </w:tr>
+      <w:tr>
+        <w:tc>
+          <w:tcPr>
+            <w:tcW w:w="3539" w:type="dxa"/>
+          </w:tcPr>
+          <w:p>
+            <w:pPr>
+              <w:rPr>
+                <w:sz w:val="23"/>
+                <w:szCs w:val="23"/>
+              </w:rPr>
+            </w:pPr>
+            <w:proofErr w:type="spellStart"/>
+            <w:r>
+              <w:rPr>
+                <w:sz w:val="23"/>
+                <w:szCs w:val="23"/>
+              </w:rPr>
+              <w:t>SilesWeb.Negocio.Arquitectura</w:t>
+            </w:r>
+            <w:proofErr w:type="spellEnd"/>
+          </w:p>
+        </w:tc>
+        <w:tc>
+          <w:tcPr>
+            <w:tcW w:w="2930" w:type="dxa"/>
+          </w:tcPr>
+          <w:p>
+            <w:pPr>
+              <w:rPr>
+                <w:sz w:val="23"/>
+                <w:szCs w:val="23"/>
+              </w:rPr>
+            </w:pPr>
+            <w:r>
+              <w:rPr>
+                <w:sz w:val="23"/>
+                <w:szCs w:val="23"/>
+              </w:rPr>
+              <w:t xml:space="preserve">Contiene clases bases y de configuración transversales a los distintos </w:t>
+            </w:r>
+            <w:proofErr w:type="spellStart"/>
+            <w:r>
+              <w:rPr>
+                <w:sz w:val="23"/>
+                <w:szCs w:val="23"/>
+              </w:rPr>
+              <w:t>compnentes</w:t>
+            </w:r>
+            <w:proofErr w:type="spellEnd"/>
+            <w:r>
+              <w:rPr>
+                <w:sz w:val="23"/>
+                <w:szCs w:val="23"/>
+              </w:rPr>
+              <w:t xml:space="preserve"> de lógica de negocio.</w:t>
+            </w:r>
+          </w:p>
+          <w:p>
+            <w:pPr>
+              <w:rPr>
+                <w:sz w:val="23"/>
+                <w:szCs w:val="23"/>
+              </w:rPr>
+            </w:pPr>
+            <w:r>
+              <w:rPr>
+                <w:sz w:val="23"/>
+                <w:szCs w:val="23"/>
+              </w:rPr>
+              <w:t xml:space="preserve">Contiene clases comunes a todos los componentes de acceso a datos como ser clases bases y </w:t>
+            </w:r>
+            <w:proofErr w:type="spellStart"/>
+            <w:proofErr w:type="gramStart"/>
+            <w:r>
+              <w:rPr>
+                <w:sz w:val="23"/>
+                <w:szCs w:val="23"/>
+              </w:rPr>
+              <w:t>fabricas</w:t>
+            </w:r>
+            <w:proofErr w:type="spellEnd"/>
+            <w:proofErr w:type="gramEnd"/>
+            <w:r>
+              <w:rPr>
+                <w:sz w:val="23"/>
+                <w:szCs w:val="23"/>
+              </w:rPr>
+              <w:t>.</w:t>
+            </w:r>
+          </w:p>
+          <w:p>
+            <w:pPr>
+              <w:rPr>
+                <w:sz w:val="23"/>
+                <w:szCs w:val="23"/>
+              </w:rPr>
+            </w:pPr>
+            <w:r>
+              <w:rPr>
+                <w:sz w:val="23"/>
+                <w:szCs w:val="23"/>
+              </w:rPr>
+              <w:t>Contiene entidades de negocio que son trasversales al aplicativo.</w:t>
+            </w:r>
+          </w:p>
+          <w:p>
+            <w:pPr>
+              <w:rPr>
+                <w:sz w:val="23"/>
+                <w:szCs w:val="23"/>
+              </w:rPr>
+            </w:pPr>
+            <w:r>
+              <w:rPr>
+                <w:sz w:val="23"/>
+                <w:szCs w:val="23"/>
+              </w:rPr>
+              <w:t>Este proyecto tiene un conjunto de clases (DTO) cuyo objetico es agrupar información (no necesariamente relacionada en la realidad) para servir a la capa de presentación de modo de evitar round-</w:t>
+            </w:r>
+            <w:proofErr w:type="spellStart"/>
+            <w:r>
+              <w:rPr>
+                <w:sz w:val="23"/>
+                <w:szCs w:val="23"/>
+              </w:rPr>
+              <w:t>trips</w:t>
+            </w:r>
+            <w:proofErr w:type="spellEnd"/>
+          </w:p>
+        </w:tc>
+        <w:tc>
+          <w:tcPr>
+            <w:tcW w:w="2359" w:type="dxa"/>
+          </w:tcPr>
+          <w:p>
+            <w:pPr>
+              <w:rPr>
+                <w:sz w:val="23"/>
+                <w:szCs w:val="23"/>
+              </w:rPr>
+            </w:pPr>
+            <w:r>
+              <w:rPr>
+                <w:sz w:val="23"/>
+                <w:szCs w:val="23"/>
+              </w:rPr>
+              <w:t>Se implementa como una biblioteca de clases que es referenciada por los distintos componentes</w:t>
+            </w:r>
+          </w:p>
+        </w:tc>
+      </w:tr>
+      <w:tr>
+        <w:tc>
+          <w:tcPr>
+            <w:tcW w:w="3539" w:type="dxa"/>
+          </w:tcPr>
+          <w:p>
+            <w:pPr>
+              <w:rPr>
+                <w:sz w:val="23"/>
+                <w:szCs w:val="23"/>
+              </w:rPr>
+            </w:pPr>
+            <w:proofErr w:type="spellStart"/>
+            <w:r>
+              <w:rPr>
+                <w:sz w:val="23"/>
+                <w:szCs w:val="23"/>
+              </w:rPr>
+              <w:t>SilesWeb.Negocio.Arquitectura.Generics</w:t>
+            </w:r>
+            <w:proofErr w:type="spellEnd"/>
+          </w:p>
+        </w:tc>
+        <w:tc>
+          <w:tcPr>
+            <w:tcW w:w="2930" w:type="dxa"/>
+          </w:tcPr>
+          <w:p>
+            <w:pPr>
+              <w:rPr>
+                <w:sz w:val="23"/>
+                <w:szCs w:val="23"/>
+              </w:rPr>
+            </w:pPr>
+            <w:r>
+              <w:rPr>
+                <w:sz w:val="23"/>
+                <w:szCs w:val="23"/>
+              </w:rPr>
+              <w:t xml:space="preserve">Contiene clases bases y de configuración comunes a los distintos componentes de lógica de negocio para la ejecución del componente </w:t>
+            </w:r>
+            <w:proofErr w:type="spellStart"/>
+            <w:r>
+              <w:rPr>
+                <w:sz w:val="23"/>
+                <w:szCs w:val="23"/>
+              </w:rPr>
+              <w:t>generics</w:t>
+            </w:r>
+            <w:proofErr w:type="spellEnd"/>
+            <w:r>
+              <w:rPr>
+                <w:sz w:val="23"/>
+                <w:szCs w:val="23"/>
+              </w:rPr>
+              <w:t xml:space="preserve"> </w:t>
+            </w:r>
+          </w:p>
+          <w:p>
+            <w:pPr>
+              <w:rPr>
+                <w:sz w:val="23"/>
+                <w:szCs w:val="23"/>
+              </w:rPr>
+            </w:pPr>
+            <w:r>
+              <w:rPr>
+                <w:sz w:val="23"/>
+                <w:szCs w:val="23"/>
+              </w:rPr>
+              <w:t xml:space="preserve">Contiene clases comunes a todos los componentes de acceso a datos como ser clases bases y fabricas para la ejecución del componente </w:t>
+            </w:r>
+            <w:proofErr w:type="spellStart"/>
+            <w:r>
+              <w:rPr>
+                <w:sz w:val="23"/>
+                <w:szCs w:val="23"/>
+              </w:rPr>
+              <w:t>generics</w:t>
+            </w:r>
+            <w:proofErr w:type="spellEnd"/>
+            <w:r>
+              <w:rPr>
+                <w:sz w:val="23"/>
+                <w:szCs w:val="23"/>
+              </w:rPr>
+              <w:t xml:space="preserve"> </w:t>
+            </w:r>
+          </w:p>
+          <w:p>
+            <w:pPr>
+              <w:rPr>
+                <w:sz w:val="23"/>
+                <w:szCs w:val="23"/>
+              </w:rPr>
+            </w:pPr>
+            <w:r>
+              <w:rPr>
+                <w:sz w:val="23"/>
+                <w:szCs w:val="23"/>
+              </w:rPr>
+              <w:lastRenderedPageBreak/>
+              <w:t xml:space="preserve">Contiene entidades de negocio para el componente </w:t>
+            </w:r>
+            <w:proofErr w:type="spellStart"/>
+            <w:r>
+              <w:rPr>
+                <w:sz w:val="23"/>
+                <w:szCs w:val="23"/>
+              </w:rPr>
+              <w:t>generics</w:t>
+            </w:r>
+            <w:proofErr w:type="spellEnd"/>
+          </w:p>
+        </w:tc>
+        <w:tc>
+          <w:tcPr>
+            <w:tcW w:w="2359" w:type="dxa"/>
+          </w:tcPr>
+          <w:p>
+            <w:pPr>
+              <w:rPr>
+                <w:sz w:val="23"/>
+                <w:szCs w:val="23"/>
+              </w:rPr>
+            </w:pPr>
+            <w:r>
+              <w:rPr>
+                <w:sz w:val="23"/>
+                <w:szCs w:val="23"/>
+              </w:rPr>
+              <w:lastRenderedPageBreak/>
+              <w:t>Biblioteca de clases</w:t>
+            </w:r>
+          </w:p>
+        </w:tc>
+      </w:tr>
+      <w:tr>
+        <w:tc>
+          <w:tcPr>
+            <w:tcW w:w="3539" w:type="dxa"/>
+          </w:tcPr>
+          <w:p>
+            <w:pPr>
+              <w:rPr>
+                <w:sz w:val="23"/>
+                <w:szCs w:val="23"/>
+              </w:rPr>
+            </w:pPr>
+            <w:proofErr w:type="spellStart"/>
+            <w:r>
+              <w:rPr>
+                <w:sz w:val="23"/>
+                <w:szCs w:val="23"/>
+              </w:rPr>
+              <w:t>SilesWeb.Negocio.Arquitectura.Model</w:t>
+            </w:r>
+            <w:proofErr w:type="spellEnd"/>
+          </w:p>
+        </w:tc>
+        <w:tc>
+          <w:tcPr>
+            <w:tcW w:w="2930" w:type="dxa"/>
+          </w:tcPr>
+          <w:p>
+            <w:pPr>
+              <w:rPr>
+                <w:sz w:val="23"/>
+                <w:szCs w:val="23"/>
+              </w:rPr>
+            </w:pPr>
+            <w:r>
+              <w:rPr>
+                <w:sz w:val="23"/>
+                <w:szCs w:val="23"/>
+              </w:rPr>
+              <w:t>Contiene clases abstractas para los distintos componentes de lógica de negocio</w:t>
+            </w:r>
+          </w:p>
+        </w:tc>
+        <w:tc>
+          <w:tcPr>
+            <w:tcW w:w="2359" w:type="dxa"/>
+          </w:tcPr>
+          <w:p>
+            <w:pPr>
+              <w:rPr>
+                <w:sz w:val="23"/>
+                <w:szCs w:val="23"/>
+              </w:rPr>
+            </w:pPr>
+            <w:r>
+              <w:rPr>
+                <w:sz w:val="23"/>
+                <w:szCs w:val="23"/>
+              </w:rPr>
+              <w:t xml:space="preserve">Biblioteca de clases </w:t>
+            </w:r>
+          </w:p>
+        </w:tc>
+      </w:tr>
+      <w:tr>
+        <w:tc>
+          <w:tcPr>
+            <w:tcW w:w="3539" w:type="dxa"/>
+          </w:tcPr>
+          <w:p>
+            <w:pPr>
+              <w:rPr>
+                <w:sz w:val="23"/>
+                <w:szCs w:val="23"/>
+              </w:rPr>
+            </w:pPr>
+            <w:proofErr w:type="spellStart"/>
+            <w:r>
+              <w:rPr>
+                <w:sz w:val="23"/>
+                <w:szCs w:val="23"/>
+              </w:rPr>
+              <w:t>SilesWeb.Negocio.Arquitectura.Security</w:t>
+            </w:r>
+            <w:proofErr w:type="spellEnd"/>
+          </w:p>
+        </w:tc>
+        <w:tc>
+          <w:tcPr>
+            <w:tcW w:w="2930" w:type="dxa"/>
+          </w:tcPr>
+          <w:p>
+            <w:pPr>
+              <w:rPr>
+                <w:sz w:val="23"/>
+                <w:szCs w:val="23"/>
+              </w:rPr>
+            </w:pPr>
+            <w:r>
+              <w:rPr>
+                <w:sz w:val="23"/>
+                <w:szCs w:val="23"/>
+              </w:rPr>
+              <w:t>Contiene clases de negocio trasversales para el manejo del contexto del aplicativo</w:t>
+            </w:r>
+          </w:p>
+        </w:tc>
+        <w:tc>
+          <w:tcPr>
+            <w:tcW w:w="2359" w:type="dxa"/>
+          </w:tcPr>
+          <w:p>
+            <w:pPr>
+              <w:rPr>
+                <w:sz w:val="23"/>
+                <w:szCs w:val="23"/>
+              </w:rPr>
+            </w:pPr>
+            <w:r>
+              <w:rPr>
+                <w:sz w:val="23"/>
+                <w:szCs w:val="23"/>
+              </w:rPr>
+              <w:t>Biblioteca de clases</w:t>
+            </w:r>
+          </w:p>
+        </w:tc>
+      </w:tr>
+      <w:tr>
+        <w:tc>
+          <w:tcPr>
+            <w:tcW w:w="3539" w:type="dxa"/>
+          </w:tcPr>
+          <w:p>
+            <w:pPr>
+              <w:rPr>
+                <w:sz w:val="23"/>
+                <w:szCs w:val="23"/>
+              </w:rPr>
+            </w:pPr>
+            <w:proofErr w:type="spellStart"/>
+            <w:r>
+              <w:rPr>
+                <w:sz w:val="23"/>
+                <w:szCs w:val="23"/>
+              </w:rPr>
+              <w:t>SilesWeb.Presentacion.Arquitectura</w:t>
+            </w:r>
+            <w:proofErr w:type="spellEnd"/>
+          </w:p>
+        </w:tc>
+        <w:tc>
+          <w:tcPr>
+            <w:tcW w:w="2930" w:type="dxa"/>
+          </w:tcPr>
+          <w:p>
+            <w:pPr>
+              <w:rPr>
+                <w:sz w:val="23"/>
+                <w:szCs w:val="23"/>
+              </w:rPr>
+            </w:pPr>
+            <w:r>
+              <w:rPr>
+                <w:sz w:val="23"/>
+                <w:szCs w:val="23"/>
+              </w:rPr>
+              <w:t xml:space="preserve">Contiene clases comunes y trasversales a todos los componentes de presentación </w:t>
+            </w:r>
+          </w:p>
+        </w:tc>
+        <w:tc>
+          <w:tcPr>
+            <w:tcW w:w="2359" w:type="dxa"/>
+          </w:tcPr>
+          <w:p>
+            <w:pPr>
+              <w:rPr>
+                <w:sz w:val="23"/>
+                <w:szCs w:val="23"/>
+              </w:rPr>
+            </w:pPr>
+            <w:r>
+              <w:rPr>
+                <w:sz w:val="23"/>
+                <w:szCs w:val="23"/>
+              </w:rPr>
+              <w:t>Biblioteca de clases</w:t>
+            </w:r>
+          </w:p>
+        </w:tc>
+      </w:tr>
+      <w:tr>
+        <w:tc>
+          <w:tcPr>
+            <w:tcW w:w="3539" w:type="dxa"/>
+          </w:tcPr>
+          <w:p>
+            <w:pPr>
+              <w:rPr>
+                <w:sz w:val="23"/>
+                <w:szCs w:val="23"/>
+              </w:rPr>
+            </w:pPr>
+            <w:proofErr w:type="spellStart"/>
+            <w:r>
+              <w:rPr>
+                <w:sz w:val="23"/>
+                <w:szCs w:val="23"/>
+              </w:rPr>
+              <w:t>SilesWeb.Presentacion.Arquite</w:t>
+            </w:r>
+            <w:proofErr w:type="spellEnd"/>
+          </w:p>
+          <w:p>
+            <w:pPr>
+              <w:rPr>
+                <w:sz w:val="23"/>
+                <w:szCs w:val="23"/>
+              </w:rPr>
+            </w:pPr>
+            <w:proofErr w:type="spellStart"/>
+            <w:r>
+              <w:rPr>
+                <w:sz w:val="23"/>
+                <w:szCs w:val="23"/>
+              </w:rPr>
+              <w:t>ctura.Generics</w:t>
+            </w:r>
+            <w:proofErr w:type="spellEnd"/>
+          </w:p>
+        </w:tc>
+        <w:tc>
+          <w:tcPr>
+            <w:tcW w:w="2930" w:type="dxa"/>
+          </w:tcPr>
+          <w:p>
+            <w:pPr>
+              <w:rPr>
+                <w:sz w:val="23"/>
+                <w:szCs w:val="23"/>
+              </w:rPr>
+            </w:pPr>
+            <w:r>
+              <w:rPr>
+                <w:sz w:val="23"/>
+                <w:szCs w:val="23"/>
+              </w:rPr>
+              <w:t xml:space="preserve">Contiene clases comunes y trasversales para el componente </w:t>
+            </w:r>
+            <w:proofErr w:type="spellStart"/>
+            <w:r>
+              <w:rPr>
+                <w:sz w:val="23"/>
+                <w:szCs w:val="23"/>
+              </w:rPr>
+              <w:t>generics</w:t>
+            </w:r>
+            <w:proofErr w:type="spellEnd"/>
+          </w:p>
+        </w:tc>
+        <w:tc>
+          <w:tcPr>
+            <w:tcW w:w="2359" w:type="dxa"/>
+          </w:tcPr>
+          <w:p>
+            <w:pPr>
+              <w:rPr>
+                <w:sz w:val="23"/>
+                <w:szCs w:val="23"/>
+              </w:rPr>
+            </w:pPr>
+            <w:r>
+              <w:rPr>
+                <w:sz w:val="23"/>
+                <w:szCs w:val="23"/>
+              </w:rPr>
+              <w:t>Biblioteca de clases</w:t>
+            </w:r>
+          </w:p>
+        </w:tc>
+      </w:tr>
+      <w:tr>
+        <w:tc>
+          <w:tcPr>
+            <w:tcW w:w="3539" w:type="dxa"/>
+          </w:tcPr>
+          <w:p>
+            <w:pPr>
+              <w:rPr>
+                <w:sz w:val="23"/>
+                <w:szCs w:val="23"/>
+              </w:rPr>
+            </w:pPr>
+            <w:proofErr w:type="spellStart"/>
+            <w:r>
+              <w:rPr>
+                <w:sz w:val="23"/>
+                <w:szCs w:val="23"/>
+              </w:rPr>
+              <w:t>SilesWeb.Datos</w:t>
+            </w:r>
+            <w:proofErr w:type="spellEnd"/>
+            <w:r>
+              <w:rPr>
+                <w:sz w:val="23"/>
+                <w:szCs w:val="23"/>
+              </w:rPr>
+              <w:t>.[</w:t>
+            </w:r>
+            <w:proofErr w:type="spellStart"/>
+            <w:r>
+              <w:rPr>
+                <w:sz w:val="23"/>
+                <w:szCs w:val="23"/>
+              </w:rPr>
+              <w:t>Macroprocesos</w:t>
+            </w:r>
+            <w:proofErr w:type="spellEnd"/>
+          </w:p>
+          <w:p>
+            <w:pPr>
+              <w:rPr>
+                <w:sz w:val="23"/>
+                <w:szCs w:val="23"/>
+              </w:rPr>
+            </w:pPr>
+            <w:r>
+              <w:rPr>
+                <w:sz w:val="23"/>
+                <w:szCs w:val="23"/>
+              </w:rPr>
+              <w:t>].</w:t>
+            </w:r>
+            <w:proofErr w:type="spellStart"/>
+            <w:r>
+              <w:rPr>
+                <w:sz w:val="23"/>
+                <w:szCs w:val="23"/>
+              </w:rPr>
+              <w:t>AccesoDatos</w:t>
+            </w:r>
+            <w:proofErr w:type="spellEnd"/>
+          </w:p>
+        </w:tc>
+        <w:tc>
+          <w:tcPr>
+            <w:tcW w:w="2930" w:type="dxa"/>
+          </w:tcPr>
+          <w:p>
+            <w:pPr>
+              <w:rPr>
+                <w:sz w:val="23"/>
+                <w:szCs w:val="23"/>
+              </w:rPr>
+            </w:pPr>
+            <w:r>
+              <w:rPr>
+                <w:sz w:val="23"/>
+                <w:szCs w:val="23"/>
+              </w:rPr>
+              <w:t xml:space="preserve">Provee acceso a datos de la base de datos de </w:t>
+            </w:r>
+            <w:proofErr w:type="spellStart"/>
+            <w:r>
+              <w:rPr>
+                <w:sz w:val="23"/>
+                <w:szCs w:val="23"/>
+              </w:rPr>
+              <w:t>SilesWeb</w:t>
+            </w:r>
+            <w:proofErr w:type="spellEnd"/>
+            <w:r>
+              <w:rPr>
+                <w:sz w:val="23"/>
+                <w:szCs w:val="23"/>
+              </w:rPr>
+              <w:t xml:space="preserve"> para los </w:t>
+            </w:r>
+            <w:proofErr w:type="spellStart"/>
+            <w:r>
+              <w:rPr>
+                <w:sz w:val="23"/>
+                <w:szCs w:val="23"/>
+              </w:rPr>
+              <w:t>macroprocesos</w:t>
+            </w:r>
+            <w:proofErr w:type="spellEnd"/>
+            <w:r>
+              <w:rPr>
+                <w:sz w:val="23"/>
+                <w:szCs w:val="23"/>
+              </w:rPr>
+              <w:t xml:space="preserve"> implementados en nueva arquitectura</w:t>
+            </w:r>
+          </w:p>
+        </w:tc>
+        <w:tc>
+          <w:tcPr>
+            <w:tcW w:w="2359" w:type="dxa"/>
+          </w:tcPr>
+          <w:p>
+            <w:pPr>
+              <w:rPr>
+                <w:sz w:val="23"/>
+                <w:szCs w:val="23"/>
+              </w:rPr>
+            </w:pPr>
+            <w:r>
+              <w:rPr>
+                <w:sz w:val="23"/>
+                <w:szCs w:val="23"/>
+              </w:rPr>
+              <w:t>Biblioteca de clases</w:t>
+            </w:r>
+          </w:p>
+        </w:tc>
+      </w:tr>
+      <w:tr>
+        <w:tc>
+          <w:tcPr>
+            <w:tcW w:w="3539" w:type="dxa"/>
+          </w:tcPr>
+          <w:p>
+            <w:pPr>
+              <w:rPr>
+                <w:sz w:val="23"/>
+                <w:szCs w:val="23"/>
+              </w:rPr>
+            </w:pPr>
+            <w:proofErr w:type="spellStart"/>
+            <w:r>
+              <w:rPr>
+                <w:sz w:val="23"/>
+                <w:szCs w:val="23"/>
+              </w:rPr>
+              <w:t>SilesWeb.Datos</w:t>
+            </w:r>
+            <w:proofErr w:type="spellEnd"/>
+            <w:r>
+              <w:rPr>
+                <w:sz w:val="23"/>
+                <w:szCs w:val="23"/>
+              </w:rPr>
+              <w:t>.[</w:t>
+            </w:r>
+            <w:proofErr w:type="spellStart"/>
+            <w:r>
+              <w:rPr>
+                <w:sz w:val="23"/>
+                <w:szCs w:val="23"/>
+              </w:rPr>
+              <w:t>Macroprocesos</w:t>
+            </w:r>
+            <w:proofErr w:type="spellEnd"/>
+          </w:p>
+          <w:p>
+            <w:pPr>
+              <w:rPr>
+                <w:sz w:val="23"/>
+                <w:szCs w:val="23"/>
+              </w:rPr>
+            </w:pPr>
+            <w:r>
+              <w:rPr>
+                <w:sz w:val="23"/>
+                <w:szCs w:val="23"/>
+              </w:rPr>
+              <w:t>].</w:t>
+            </w:r>
+            <w:r>
+              <w:rPr>
+                <w:sz w:val="23"/>
+                <w:szCs w:val="23"/>
+              </w:rPr>
+              <w:t>Interfaces</w:t>
+            </w:r>
+          </w:p>
+        </w:tc>
+        <w:tc>
+          <w:tcPr>
+            <w:tcW w:w="2930" w:type="dxa"/>
+          </w:tcPr>
+          <w:p>
+            <w:pPr>
+              <w:rPr>
+                <w:sz w:val="23"/>
+                <w:szCs w:val="23"/>
+              </w:rPr>
+            </w:pPr>
+            <w:r>
+              <w:rPr>
+                <w:sz w:val="23"/>
+                <w:szCs w:val="23"/>
+              </w:rPr>
+              <w:t xml:space="preserve">Alberga las </w:t>
+            </w:r>
+            <w:proofErr w:type="spellStart"/>
+            <w:r>
+              <w:rPr>
+                <w:sz w:val="23"/>
+                <w:szCs w:val="23"/>
+              </w:rPr>
+              <w:t>interfaxes</w:t>
+            </w:r>
+            <w:proofErr w:type="spellEnd"/>
+            <w:r>
+              <w:rPr>
+                <w:sz w:val="23"/>
+                <w:szCs w:val="23"/>
+              </w:rPr>
+              <w:t xml:space="preserve"> de C# para los distintos objetos de acceso a datos para el para los </w:t>
+            </w:r>
+            <w:proofErr w:type="spellStart"/>
+            <w:r>
+              <w:rPr>
+                <w:sz w:val="23"/>
+                <w:szCs w:val="23"/>
+              </w:rPr>
+              <w:t>macroprocesos</w:t>
+            </w:r>
+            <w:proofErr w:type="spellEnd"/>
+            <w:r>
+              <w:rPr>
+                <w:sz w:val="23"/>
+                <w:szCs w:val="23"/>
+              </w:rPr>
+              <w:t xml:space="preserve"> implementados en nueva arquitectura</w:t>
+            </w:r>
+          </w:p>
+        </w:tc>
+        <w:tc>
+          <w:tcPr>
+            <w:tcW w:w="2359" w:type="dxa"/>
+          </w:tcPr>
+          <w:p>
+            <w:pPr>
+              <w:rPr>
+                <w:sz w:val="23"/>
+                <w:szCs w:val="23"/>
+              </w:rPr>
+            </w:pPr>
+            <w:r>
+              <w:rPr>
+                <w:sz w:val="23"/>
+                <w:szCs w:val="23"/>
+              </w:rPr>
+              <w:t>Biblioteca de clases</w:t>
+            </w:r>
+          </w:p>
+        </w:tc>
+      </w:tr>
+      <w:tr>
+        <w:tc>
+          <w:tcPr>
+            <w:tcW w:w="3539" w:type="dxa"/>
+          </w:tcPr>
+          <w:p>
+            <w:pPr>
+              <w:rPr>
+                <w:sz w:val="23"/>
+                <w:szCs w:val="23"/>
+              </w:rPr>
+            </w:pPr>
+            <w:proofErr w:type="spellStart"/>
+            <w:r>
+              <w:rPr>
+                <w:sz w:val="23"/>
+                <w:szCs w:val="23"/>
+              </w:rPr>
+              <w:t>SilesWeb.Datos</w:t>
+            </w:r>
+            <w:proofErr w:type="spellEnd"/>
+            <w:r>
+              <w:rPr>
+                <w:sz w:val="23"/>
+                <w:szCs w:val="23"/>
+              </w:rPr>
+              <w:t>.[</w:t>
+            </w:r>
+            <w:proofErr w:type="spellStart"/>
+            <w:r>
+              <w:rPr>
+                <w:sz w:val="23"/>
+                <w:szCs w:val="23"/>
+              </w:rPr>
+              <w:t>Macroprocesos</w:t>
+            </w:r>
+            <w:proofErr w:type="spellEnd"/>
+          </w:p>
+          <w:p>
+            <w:pPr>
+              <w:rPr>
+                <w:sz w:val="23"/>
+                <w:szCs w:val="23"/>
+              </w:rPr>
+            </w:pPr>
+            <w:r>
+              <w:rPr>
+                <w:sz w:val="23"/>
+                <w:szCs w:val="23"/>
+              </w:rPr>
+              <w:t>].Modelos</w:t>
+            </w:r>
+          </w:p>
+        </w:tc>
+        <w:tc>
+          <w:tcPr>
+            <w:tcW w:w="2930" w:type="dxa"/>
+          </w:tcPr>
+          <w:p>
+            <w:pPr>
+              <w:rPr>
+                <w:sz w:val="23"/>
+                <w:szCs w:val="23"/>
+              </w:rPr>
+            </w:pPr>
+            <w:r>
+              <w:rPr>
+                <w:sz w:val="23"/>
+                <w:szCs w:val="23"/>
+              </w:rPr>
+              <w:t xml:space="preserve">Contiene el modelo de </w:t>
+            </w:r>
+            <w:proofErr w:type="spellStart"/>
+            <w:r>
+              <w:rPr>
+                <w:sz w:val="23"/>
+                <w:szCs w:val="23"/>
+              </w:rPr>
+              <w:t>Entity</w:t>
+            </w:r>
+            <w:proofErr w:type="spellEnd"/>
+            <w:r>
+              <w:rPr>
+                <w:sz w:val="23"/>
+                <w:szCs w:val="23"/>
+              </w:rPr>
+              <w:t xml:space="preserve"> Framework para realizar el acceso a datos de la base de datos del </w:t>
+            </w:r>
+            <w:proofErr w:type="spellStart"/>
+            <w:r>
+              <w:rPr>
+                <w:sz w:val="23"/>
+                <w:szCs w:val="23"/>
+              </w:rPr>
+              <w:t>SilesWeb</w:t>
+            </w:r>
+            <w:proofErr w:type="spellEnd"/>
+            <w:r>
+              <w:rPr>
+                <w:sz w:val="23"/>
+                <w:szCs w:val="23"/>
+              </w:rPr>
+              <w:t xml:space="preserve"> para los </w:t>
+            </w:r>
+            <w:proofErr w:type="spellStart"/>
+            <w:r>
+              <w:rPr>
+                <w:sz w:val="23"/>
+                <w:szCs w:val="23"/>
+              </w:rPr>
+              <w:t>macroprocesos</w:t>
+            </w:r>
+            <w:proofErr w:type="spellEnd"/>
+            <w:r>
+              <w:rPr>
+                <w:sz w:val="23"/>
+                <w:szCs w:val="23"/>
+              </w:rPr>
+              <w:t xml:space="preserve"> implementados nueva arquitectura</w:t>
+            </w:r>
+          </w:p>
+        </w:tc>
+        <w:tc>
+          <w:tcPr>
+            <w:tcW w:w="2359" w:type="dxa"/>
+          </w:tcPr>
+          <w:p>
+            <w:pPr>
+              <w:rPr>
+                <w:sz w:val="23"/>
+                <w:szCs w:val="23"/>
+              </w:rPr>
+            </w:pPr>
+          </w:p>
+        </w:tc>
+      </w:tr>
+      <w:tr>
+        <w:tc>
+          <w:tcPr>
+            <w:tcW w:w="3539" w:type="dxa"/>
+          </w:tcPr>
+          <w:p>
+            <w:pPr>
+              <w:rPr>
+                <w:sz w:val="23"/>
+                <w:szCs w:val="23"/>
+              </w:rPr>
+            </w:pPr>
+            <w:proofErr w:type="spellStart"/>
+            <w:r>
+              <w:rPr>
+                <w:sz w:val="23"/>
+                <w:szCs w:val="23"/>
+              </w:rPr>
+              <w:t>SilesWeb.Negocio</w:t>
+            </w:r>
+            <w:proofErr w:type="spellEnd"/>
+            <w:r>
+              <w:rPr>
+                <w:sz w:val="23"/>
+                <w:szCs w:val="23"/>
+              </w:rPr>
+              <w:t>.[Macro</w:t>
+            </w:r>
+          </w:p>
+          <w:p>
+            <w:pPr>
+              <w:rPr>
+                <w:sz w:val="23"/>
+                <w:szCs w:val="23"/>
+              </w:rPr>
+            </w:pPr>
+            <w:r>
+              <w:rPr>
+                <w:sz w:val="23"/>
+                <w:szCs w:val="23"/>
+              </w:rPr>
+              <w:t>proceso].DTO</w:t>
+            </w:r>
+          </w:p>
+        </w:tc>
+        <w:tc>
+          <w:tcPr>
+            <w:tcW w:w="2930" w:type="dxa"/>
+          </w:tcPr>
+          <w:p>
+            <w:pPr>
+              <w:rPr>
+                <w:sz w:val="23"/>
+                <w:szCs w:val="23"/>
+              </w:rPr>
+            </w:pPr>
+            <w:r>
+              <w:rPr>
+                <w:sz w:val="23"/>
+                <w:szCs w:val="23"/>
+              </w:rPr>
+              <w:t>Este proyecto tiene un conjunto de clases (DTO) cuyo objetivo es agrupar información (no necesariamente relacionada en la realidad) para servir a la capa de presentación de modo de evitar round-</w:t>
+            </w:r>
+            <w:proofErr w:type="spellStart"/>
+            <w:r>
+              <w:rPr>
+                <w:sz w:val="23"/>
+                <w:szCs w:val="23"/>
+              </w:rPr>
+              <w:t>trips</w:t>
+            </w:r>
+            <w:proofErr w:type="spellEnd"/>
+          </w:p>
+        </w:tc>
+        <w:tc>
+          <w:tcPr>
+            <w:tcW w:w="2359" w:type="dxa"/>
+          </w:tcPr>
+          <w:p>
+            <w:pPr>
+              <w:rPr>
+                <w:sz w:val="23"/>
+                <w:szCs w:val="23"/>
+              </w:rPr>
+            </w:pPr>
+            <w:r>
+              <w:rPr>
+                <w:sz w:val="23"/>
+                <w:szCs w:val="23"/>
+              </w:rPr>
+              <w:t>Biblioteca de clases</w:t>
+            </w:r>
+          </w:p>
+        </w:tc>
+      </w:tr>
+      <w:tr>
+        <w:tc>
+          <w:tcPr>
+            <w:tcW w:w="3539" w:type="dxa"/>
+          </w:tcPr>
+          <w:p>
+            <w:pPr>
+              <w:rPr>
+                <w:sz w:val="23"/>
+                <w:szCs w:val="23"/>
+              </w:rPr>
+            </w:pPr>
+            <w:proofErr w:type="spellStart"/>
+            <w:r>
+              <w:rPr>
+                <w:sz w:val="23"/>
+                <w:szCs w:val="23"/>
+              </w:rPr>
+              <w:t>SilesWeb.Negocio</w:t>
+            </w:r>
+            <w:proofErr w:type="spellEnd"/>
+            <w:r>
+              <w:rPr>
+                <w:sz w:val="23"/>
+                <w:szCs w:val="23"/>
+              </w:rPr>
+              <w:t>.[</w:t>
+            </w:r>
+            <w:proofErr w:type="spellStart"/>
+            <w:r>
+              <w:rPr>
+                <w:sz w:val="23"/>
+                <w:szCs w:val="23"/>
+              </w:rPr>
+              <w:t>Macro</w:t>
+            </w:r>
+            <w:proofErr w:type="spellEnd"/>
+          </w:p>
+          <w:p>
+            <w:pPr>
+              <w:rPr>
+                <w:sz w:val="23"/>
+                <w:szCs w:val="23"/>
+              </w:rPr>
+            </w:pPr>
+            <w:r>
+              <w:rPr>
+                <w:sz w:val="23"/>
+                <w:szCs w:val="23"/>
+              </w:rPr>
+              <w:t>procesos].</w:t>
+            </w:r>
+            <w:proofErr w:type="spellStart"/>
+            <w:r>
+              <w:rPr>
+                <w:sz w:val="23"/>
+                <w:szCs w:val="23"/>
+              </w:rPr>
+              <w:t>EntidadesNegocio</w:t>
+            </w:r>
+            <w:proofErr w:type="spellEnd"/>
+          </w:p>
+        </w:tc>
+        <w:tc>
+          <w:tcPr>
+            <w:tcW w:w="2930" w:type="dxa"/>
+          </w:tcPr>
+          <w:p>
+            <w:pPr>
+              <w:rPr>
+                <w:sz w:val="23"/>
+                <w:szCs w:val="23"/>
+              </w:rPr>
+            </w:pPr>
+            <w:r>
+              <w:rPr>
+                <w:sz w:val="23"/>
+                <w:szCs w:val="23"/>
+              </w:rPr>
+              <w:t xml:space="preserve">Alberga las clases que representan las entidades de </w:t>
+            </w:r>
+            <w:r>
+              <w:rPr>
+                <w:sz w:val="23"/>
+                <w:szCs w:val="23"/>
+              </w:rPr>
+              <w:lastRenderedPageBreak/>
+              <w:t xml:space="preserve">negocio C# para los </w:t>
+            </w:r>
+            <w:proofErr w:type="spellStart"/>
+            <w:r>
+              <w:rPr>
+                <w:sz w:val="23"/>
+                <w:szCs w:val="23"/>
+              </w:rPr>
+              <w:t>macroprocesos</w:t>
+            </w:r>
+            <w:proofErr w:type="spellEnd"/>
+            <w:r>
+              <w:rPr>
+                <w:sz w:val="23"/>
+                <w:szCs w:val="23"/>
+              </w:rPr>
+              <w:t xml:space="preserve"> implementados en nueva arquitectura</w:t>
+            </w:r>
+          </w:p>
+        </w:tc>
+        <w:tc>
+          <w:tcPr>
+            <w:tcW w:w="2359" w:type="dxa"/>
+          </w:tcPr>
+          <w:p>
+            <w:pPr>
+              <w:rPr>
+                <w:sz w:val="23"/>
+                <w:szCs w:val="23"/>
+              </w:rPr>
+            </w:pPr>
+            <w:r>
+              <w:rPr>
+                <w:sz w:val="23"/>
+                <w:szCs w:val="23"/>
+              </w:rPr>
+              <w:lastRenderedPageBreak/>
+              <w:t>Biblioteca de clases</w:t>
+            </w:r>
+          </w:p>
+        </w:tc>
+      </w:tr>
+      <w:tr>
+        <w:tc>
+          <w:tcPr>
+            <w:tcW w:w="3539" w:type="dxa"/>
+          </w:tcPr>
+          <w:p>
+            <w:pPr>
+              <w:rPr>
+                <w:sz w:val="23"/>
+                <w:szCs w:val="23"/>
+              </w:rPr>
+            </w:pPr>
+            <w:proofErr w:type="spellStart"/>
+            <w:r>
+              <w:rPr>
+                <w:sz w:val="23"/>
+                <w:szCs w:val="23"/>
+              </w:rPr>
+              <w:t>SilesWeb.Negocio</w:t>
+            </w:r>
+            <w:proofErr w:type="spellEnd"/>
+            <w:r>
+              <w:rPr>
+                <w:sz w:val="23"/>
+                <w:szCs w:val="23"/>
+              </w:rPr>
+              <w:t>.[Macro</w:t>
+            </w:r>
+          </w:p>
+          <w:p>
+            <w:pPr>
+              <w:rPr>
+                <w:sz w:val="23"/>
+                <w:szCs w:val="23"/>
+              </w:rPr>
+            </w:pPr>
+            <w:r>
+              <w:rPr>
+                <w:sz w:val="23"/>
+                <w:szCs w:val="23"/>
+              </w:rPr>
+              <w:t>Proceso].Fachada</w:t>
+            </w:r>
+          </w:p>
+        </w:tc>
+        <w:tc>
+          <w:tcPr>
+            <w:tcW w:w="2930" w:type="dxa"/>
+          </w:tcPr>
+          <w:p>
+            <w:pPr>
+              <w:rPr>
+                <w:sz w:val="23"/>
+                <w:szCs w:val="23"/>
+              </w:rPr>
+            </w:pPr>
+            <w:r>
+              <w:rPr>
+                <w:sz w:val="23"/>
+                <w:szCs w:val="23"/>
+              </w:rPr>
+              <w:t>Contiene una clase única que sirve como punto de entrada para los macros procesos implementados en nueva arquitectura</w:t>
+            </w:r>
+          </w:p>
+        </w:tc>
+        <w:tc>
+          <w:tcPr>
+            <w:tcW w:w="2359" w:type="dxa"/>
+          </w:tcPr>
+          <w:p>
+            <w:pPr>
+              <w:rPr>
+                <w:sz w:val="23"/>
+                <w:szCs w:val="23"/>
+              </w:rPr>
+            </w:pPr>
+            <w:r>
+              <w:rPr>
+                <w:sz w:val="23"/>
+                <w:szCs w:val="23"/>
+              </w:rPr>
+              <w:t>Biblioteca de clases</w:t>
+            </w:r>
+          </w:p>
+        </w:tc>
+      </w:tr>
+      <w:tr>
+        <w:tc>
+          <w:tcPr>
+            <w:tcW w:w="3539" w:type="dxa"/>
+          </w:tcPr>
+          <w:p>
+            <w:pPr>
+              <w:rPr>
+                <w:sz w:val="23"/>
+                <w:szCs w:val="23"/>
+              </w:rPr>
+            </w:pPr>
+            <w:proofErr w:type="spellStart"/>
+            <w:r>
+              <w:rPr>
+                <w:sz w:val="23"/>
+                <w:szCs w:val="23"/>
+              </w:rPr>
+              <w:t>SilesWeb.Negocio</w:t>
+            </w:r>
+            <w:proofErr w:type="spellEnd"/>
+            <w:r>
+              <w:rPr>
+                <w:sz w:val="23"/>
+                <w:szCs w:val="23"/>
+              </w:rPr>
+              <w:t>.[Macro</w:t>
+            </w:r>
+          </w:p>
+          <w:p>
+            <w:pPr>
+              <w:rPr>
+                <w:sz w:val="23"/>
+                <w:szCs w:val="23"/>
+              </w:rPr>
+            </w:pPr>
+            <w:r>
+              <w:rPr>
+                <w:sz w:val="23"/>
+                <w:szCs w:val="23"/>
+              </w:rPr>
+              <w:t>Proceso].</w:t>
+            </w:r>
+            <w:r>
+              <w:rPr>
+                <w:sz w:val="23"/>
+                <w:szCs w:val="23"/>
+              </w:rPr>
+              <w:t>Interface</w:t>
+            </w:r>
+          </w:p>
+        </w:tc>
+        <w:tc>
+          <w:tcPr>
+            <w:tcW w:w="2930" w:type="dxa"/>
+          </w:tcPr>
+          <w:p>
+            <w:pPr>
+              <w:rPr>
+                <w:sz w:val="23"/>
+                <w:szCs w:val="23"/>
+              </w:rPr>
+            </w:pPr>
+            <w:r>
+              <w:rPr>
+                <w:sz w:val="23"/>
+                <w:szCs w:val="23"/>
+              </w:rPr>
+              <w:t xml:space="preserve">Alberga las interfaces de C# para los distintos objetos de lógica de negocio para los </w:t>
+            </w:r>
+            <w:proofErr w:type="spellStart"/>
+            <w:r>
+              <w:rPr>
+                <w:sz w:val="23"/>
+                <w:szCs w:val="23"/>
+              </w:rPr>
+              <w:t>macroprocesos</w:t>
+            </w:r>
+            <w:proofErr w:type="spellEnd"/>
+            <w:r>
+              <w:rPr>
+                <w:sz w:val="23"/>
+                <w:szCs w:val="23"/>
+              </w:rPr>
+              <w:t xml:space="preserve"> implementados en la nueva arquitectura </w:t>
+            </w:r>
+          </w:p>
+        </w:tc>
+        <w:tc>
+          <w:tcPr>
+            <w:tcW w:w="2359" w:type="dxa"/>
+          </w:tcPr>
+          <w:p>
+            <w:pPr>
+              <w:rPr>
+                <w:sz w:val="23"/>
+                <w:szCs w:val="23"/>
+              </w:rPr>
+            </w:pPr>
+            <w:r>
+              <w:rPr>
+                <w:sz w:val="23"/>
+                <w:szCs w:val="23"/>
+              </w:rPr>
+              <w:t>Biblioteca de clases</w:t>
+            </w:r>
+          </w:p>
+        </w:tc>
+      </w:tr>
+      <w:tr>
+        <w:tc>
+          <w:tcPr>
+            <w:tcW w:w="3539" w:type="dxa"/>
+          </w:tcPr>
+          <w:p>
+            <w:pPr>
+              <w:rPr>
+                <w:sz w:val="23"/>
+                <w:szCs w:val="23"/>
+              </w:rPr>
+            </w:pPr>
+            <w:proofErr w:type="spellStart"/>
+            <w:r>
+              <w:rPr>
+                <w:sz w:val="23"/>
+                <w:szCs w:val="23"/>
+              </w:rPr>
+              <w:t>SilesWeb.Negocio</w:t>
+            </w:r>
+            <w:proofErr w:type="spellEnd"/>
+            <w:r>
+              <w:rPr>
+                <w:sz w:val="23"/>
+                <w:szCs w:val="23"/>
+              </w:rPr>
+              <w:t>.[Macro</w:t>
+            </w:r>
+          </w:p>
+          <w:p>
+            <w:pPr>
+              <w:rPr>
+                <w:sz w:val="23"/>
+                <w:szCs w:val="23"/>
+              </w:rPr>
+            </w:pPr>
+            <w:r>
+              <w:rPr>
+                <w:sz w:val="23"/>
+                <w:szCs w:val="23"/>
+              </w:rPr>
+              <w:t>Proceso].</w:t>
+            </w:r>
+            <w:proofErr w:type="spellStart"/>
+            <w:r>
+              <w:rPr>
+                <w:sz w:val="23"/>
+                <w:szCs w:val="23"/>
+              </w:rPr>
+              <w:t>ProcesosNegocio</w:t>
+            </w:r>
+            <w:proofErr w:type="spellEnd"/>
+          </w:p>
+        </w:tc>
+        <w:tc>
+          <w:tcPr>
+            <w:tcW w:w="2930" w:type="dxa"/>
+          </w:tcPr>
+          <w:p>
+            <w:pPr>
+              <w:rPr>
+                <w:sz w:val="23"/>
+                <w:szCs w:val="23"/>
+              </w:rPr>
+            </w:pPr>
+            <w:r>
+              <w:rPr>
+                <w:sz w:val="23"/>
+                <w:szCs w:val="23"/>
+              </w:rPr>
+              <w:t xml:space="preserve">Alberga las clases que representan los procesos de negocio C# para los </w:t>
+            </w:r>
+            <w:proofErr w:type="spellStart"/>
+            <w:r>
+              <w:rPr>
+                <w:sz w:val="23"/>
+                <w:szCs w:val="23"/>
+              </w:rPr>
+              <w:t>macroprocesos</w:t>
+            </w:r>
+            <w:proofErr w:type="spellEnd"/>
+            <w:r>
+              <w:rPr>
+                <w:sz w:val="23"/>
+                <w:szCs w:val="23"/>
+              </w:rPr>
+              <w:t xml:space="preserve"> implementados en nueva arquitectura</w:t>
+            </w:r>
+          </w:p>
+        </w:tc>
+        <w:tc>
+          <w:tcPr>
+            <w:tcW w:w="2359" w:type="dxa"/>
+          </w:tcPr>
+          <w:p>
+            <w:pPr>
+              <w:rPr>
+                <w:sz w:val="23"/>
+                <w:szCs w:val="23"/>
+              </w:rPr>
+            </w:pPr>
+            <w:r>
+              <w:rPr>
+                <w:sz w:val="23"/>
+                <w:szCs w:val="23"/>
+              </w:rPr>
+              <w:t>Biblioteca de clases</w:t>
+            </w:r>
+          </w:p>
+        </w:tc>
+      </w:tr>
+      <w:tr>
+        <w:tc>
+          <w:tcPr>
+            <w:tcW w:w="3539" w:type="dxa"/>
+          </w:tcPr>
+          <w:p>
+            <w:pPr>
+              <w:rPr>
+                <w:sz w:val="23"/>
+                <w:szCs w:val="23"/>
+              </w:rPr>
+            </w:pPr>
+            <w:proofErr w:type="spellStart"/>
+            <w:r>
+              <w:rPr>
+                <w:sz w:val="23"/>
+                <w:szCs w:val="23"/>
+              </w:rPr>
+              <w:t>SilesWeb</w:t>
+            </w:r>
+            <w:proofErr w:type="spellEnd"/>
+            <w:r>
+              <w:rPr>
+                <w:sz w:val="23"/>
+                <w:szCs w:val="23"/>
+              </w:rPr>
+              <w:t>.</w:t>
+            </w:r>
+            <w:r>
+              <w:t xml:space="preserve"> </w:t>
+            </w:r>
+            <w:r>
+              <w:rPr>
+                <w:sz w:val="23"/>
+                <w:szCs w:val="23"/>
+              </w:rPr>
+              <w:t>Negocio.[ Macro-proceso ].</w:t>
+            </w:r>
+            <w:proofErr w:type="spellStart"/>
+            <w:r>
+              <w:rPr>
+                <w:sz w:val="23"/>
+                <w:szCs w:val="23"/>
+              </w:rPr>
+              <w:t>ServiciosWeb.Fachada</w:t>
+            </w:r>
+            <w:proofErr w:type="spellEnd"/>
+          </w:p>
+          <w:p>
+            <w:pPr>
+              <w:rPr>
+                <w:sz w:val="23"/>
+                <w:szCs w:val="23"/>
+              </w:rPr>
+            </w:pPr>
+          </w:p>
+        </w:tc>
+        <w:tc>
+          <w:tcPr>
+            <w:tcW w:w="2930" w:type="dxa"/>
+          </w:tcPr>
+          <w:p>
+            <w:pPr>
+              <w:rPr>
+                <w:sz w:val="23"/>
+                <w:szCs w:val="23"/>
+              </w:rPr>
+            </w:pPr>
+            <w:r>
+              <w:rPr>
+                <w:sz w:val="23"/>
+                <w:szCs w:val="23"/>
+              </w:rPr>
+              <w:t xml:space="preserve">Contiene una clase única que sirve como punto de entrada al servicio WCF para los </w:t>
+            </w:r>
+            <w:proofErr w:type="spellStart"/>
+            <w:r>
+              <w:rPr>
+                <w:sz w:val="23"/>
+                <w:szCs w:val="23"/>
+              </w:rPr>
+              <w:t>macroprocesos</w:t>
+            </w:r>
+            <w:proofErr w:type="spellEnd"/>
+            <w:r>
+              <w:rPr>
+                <w:sz w:val="23"/>
+                <w:szCs w:val="23"/>
+              </w:rPr>
+              <w:t xml:space="preserve"> </w:t>
+            </w:r>
+            <w:proofErr w:type="spellStart"/>
+            <w:r>
+              <w:rPr>
+                <w:sz w:val="23"/>
+                <w:szCs w:val="23"/>
+              </w:rPr>
+              <w:t>omplementados</w:t>
+            </w:r>
+            <w:proofErr w:type="spellEnd"/>
+            <w:r>
+              <w:rPr>
+                <w:sz w:val="23"/>
+                <w:szCs w:val="23"/>
+              </w:rPr>
+              <w:t xml:space="preserve"> en nueva arquitectura</w:t>
+            </w:r>
+          </w:p>
+        </w:tc>
+        <w:tc>
+          <w:tcPr>
+            <w:tcW w:w="2359" w:type="dxa"/>
+          </w:tcPr>
+          <w:p>
+            <w:pPr>
+              <w:rPr>
+                <w:sz w:val="23"/>
+                <w:szCs w:val="23"/>
+              </w:rPr>
+            </w:pPr>
+            <w:r>
+              <w:rPr>
+                <w:sz w:val="23"/>
+                <w:szCs w:val="23"/>
+              </w:rPr>
+              <w:t>Biblioteca de clases</w:t>
+            </w:r>
+          </w:p>
+        </w:tc>
+      </w:tr>
+      <w:tr>
+        <w:tc>
+          <w:tcPr>
+            <w:tcW w:w="3539" w:type="dxa"/>
+          </w:tcPr>
+          <w:p>
+            <w:pPr>
+              <w:rPr>
+                <w:sz w:val="23"/>
+                <w:szCs w:val="23"/>
+              </w:rPr>
+            </w:pPr>
+            <w:proofErr w:type="spellStart"/>
+            <w:r>
+              <w:rPr>
+                <w:sz w:val="23"/>
+                <w:szCs w:val="23"/>
+              </w:rPr>
+              <w:t>SilesWeb</w:t>
+            </w:r>
+            <w:proofErr w:type="spellEnd"/>
+            <w:r>
+              <w:rPr>
+                <w:sz w:val="23"/>
+                <w:szCs w:val="23"/>
+              </w:rPr>
+              <w:t>.</w:t>
+            </w:r>
+            <w:r>
+              <w:t xml:space="preserve"> </w:t>
+            </w:r>
+            <w:r>
+              <w:rPr>
+                <w:sz w:val="23"/>
+                <w:szCs w:val="23"/>
+              </w:rPr>
+              <w:t>Negocio.[Macro-proceso ].</w:t>
+            </w:r>
+            <w:proofErr w:type="spellStart"/>
+            <w:r>
+              <w:rPr>
+                <w:sz w:val="23"/>
+                <w:szCs w:val="23"/>
+              </w:rPr>
+              <w:t>ServiciosWeb.Interface</w:t>
+            </w:r>
+            <w:proofErr w:type="spellEnd"/>
+          </w:p>
+        </w:tc>
+        <w:tc>
+          <w:tcPr>
+            <w:tcW w:w="2930" w:type="dxa"/>
+          </w:tcPr>
+          <w:p>
+            <w:pPr>
+              <w:rPr>
+                <w:sz w:val="23"/>
+                <w:szCs w:val="23"/>
+              </w:rPr>
+            </w:pPr>
+            <w:r>
+              <w:rPr>
+                <w:sz w:val="23"/>
+                <w:szCs w:val="23"/>
+              </w:rPr>
+              <w:t xml:space="preserve">Alberga las interfaces que implementan la funcionalidad disponibles en el servicio WCF para los </w:t>
+            </w:r>
+            <w:proofErr w:type="spellStart"/>
+            <w:r>
+              <w:rPr>
+                <w:sz w:val="23"/>
+                <w:szCs w:val="23"/>
+              </w:rPr>
+              <w:t>macroprocesos</w:t>
+            </w:r>
+            <w:proofErr w:type="spellEnd"/>
+            <w:r>
+              <w:rPr>
+                <w:sz w:val="23"/>
+                <w:szCs w:val="23"/>
+              </w:rPr>
+              <w:t xml:space="preserve"> implementados en nueva arquitectura</w:t>
+            </w:r>
+          </w:p>
+        </w:tc>
+        <w:tc>
+          <w:tcPr>
+            <w:tcW w:w="2359" w:type="dxa"/>
+          </w:tcPr>
+          <w:p>
+            <w:pPr>
+              <w:rPr>
+                <w:sz w:val="23"/>
+                <w:szCs w:val="23"/>
+              </w:rPr>
+            </w:pPr>
+            <w:r>
+              <w:rPr>
+                <w:sz w:val="23"/>
+                <w:szCs w:val="23"/>
+              </w:rPr>
+              <w:t>Biblioteca de clases</w:t>
+            </w:r>
+          </w:p>
+        </w:tc>
+      </w:tr>
+      <w:tr>
+        <w:tc>
+          <w:tcPr>
+            <w:tcW w:w="3539" w:type="dxa"/>
+          </w:tcPr>
+          <w:p>
+            <w:pPr>
+              <w:rPr>
+                <w:sz w:val="23"/>
+                <w:szCs w:val="23"/>
+              </w:rPr>
+            </w:pPr>
+            <w:proofErr w:type="spellStart"/>
+            <w:r>
+              <w:rPr>
+                <w:sz w:val="23"/>
+                <w:szCs w:val="23"/>
+              </w:rPr>
+              <w:t>SilesWeb</w:t>
+            </w:r>
+            <w:proofErr w:type="spellEnd"/>
+            <w:r>
+              <w:rPr>
+                <w:sz w:val="23"/>
+                <w:szCs w:val="23"/>
+              </w:rPr>
+              <w:t>.</w:t>
+            </w:r>
+            <w:r>
+              <w:t xml:space="preserve"> </w:t>
+            </w:r>
+            <w:proofErr w:type="spellStart"/>
+            <w:r>
+              <w:rPr>
+                <w:sz w:val="23"/>
+                <w:szCs w:val="23"/>
+              </w:rPr>
+              <w:t>Presentacion</w:t>
+            </w:r>
+            <w:proofErr w:type="spellEnd"/>
+            <w:r>
+              <w:rPr>
+                <w:sz w:val="23"/>
+                <w:szCs w:val="23"/>
+              </w:rPr>
+              <w:t xml:space="preserve">.[ </w:t>
+            </w:r>
+            <w:proofErr w:type="spellStart"/>
+            <w:r>
+              <w:rPr>
+                <w:sz w:val="23"/>
+                <w:szCs w:val="23"/>
+              </w:rPr>
+              <w:t>Ma-croproceso</w:t>
+            </w:r>
+            <w:proofErr w:type="spellEnd"/>
+            <w:r>
+              <w:rPr>
+                <w:sz w:val="23"/>
+                <w:szCs w:val="23"/>
+              </w:rPr>
+              <w:t>] .</w:t>
+            </w:r>
+            <w:proofErr w:type="spellStart"/>
+            <w:r>
+              <w:rPr>
+                <w:sz w:val="23"/>
+                <w:szCs w:val="23"/>
+              </w:rPr>
+              <w:t>Web.Controladores</w:t>
+            </w:r>
+            <w:proofErr w:type="spellEnd"/>
+          </w:p>
+        </w:tc>
+        <w:tc>
+          <w:tcPr>
+            <w:tcW w:w="2930" w:type="dxa"/>
+          </w:tcPr>
+          <w:p>
+            <w:pPr>
+              <w:rPr>
+                <w:sz w:val="23"/>
+                <w:szCs w:val="23"/>
+              </w:rPr>
+            </w:pPr>
+            <w:r>
+              <w:rPr>
+                <w:sz w:val="23"/>
+                <w:szCs w:val="23"/>
+              </w:rPr>
+              <w:t xml:space="preserve">Contiene las clases que implementan los </w:t>
+            </w:r>
+            <w:proofErr w:type="spellStart"/>
+            <w:r>
+              <w:rPr>
+                <w:sz w:val="23"/>
+                <w:szCs w:val="23"/>
+              </w:rPr>
+              <w:t>contrladores</w:t>
+            </w:r>
+            <w:proofErr w:type="spellEnd"/>
+            <w:r>
+              <w:rPr>
+                <w:sz w:val="23"/>
+                <w:szCs w:val="23"/>
+              </w:rPr>
+              <w:t xml:space="preserve"> MVC para los </w:t>
+            </w:r>
+            <w:proofErr w:type="spellStart"/>
+            <w:r>
+              <w:rPr>
+                <w:sz w:val="23"/>
+                <w:szCs w:val="23"/>
+              </w:rPr>
+              <w:t>macroprocesos</w:t>
+            </w:r>
+            <w:proofErr w:type="spellEnd"/>
+            <w:r>
+              <w:rPr>
+                <w:sz w:val="23"/>
+                <w:szCs w:val="23"/>
+              </w:rPr>
+              <w:t xml:space="preserve"> implementados en la nueva arquitectura</w:t>
+            </w:r>
+          </w:p>
+        </w:tc>
+        <w:tc>
+          <w:tcPr>
+            <w:tcW w:w="2359" w:type="dxa"/>
+          </w:tcPr>
+          <w:p>
+            <w:pPr>
+              <w:rPr>
+                <w:sz w:val="23"/>
+                <w:szCs w:val="23"/>
+              </w:rPr>
+            </w:pPr>
+            <w:r>
+              <w:rPr>
+                <w:sz w:val="23"/>
+                <w:szCs w:val="23"/>
+              </w:rPr>
+              <w:t>Biblioteca de clases</w:t>
+            </w:r>
+          </w:p>
+        </w:tc>
+      </w:tr>
+      <w:tr>
+        <w:tc>
+          <w:tcPr>
+            <w:tcW w:w="3539" w:type="dxa"/>
+          </w:tcPr>
+          <w:p>
+            <w:pPr>
+              <w:rPr>
+                <w:sz w:val="23"/>
+                <w:szCs w:val="23"/>
+              </w:rPr>
+            </w:pPr>
+            <w:proofErr w:type="spellStart"/>
+            <w:r>
+              <w:rPr>
+                <w:sz w:val="23"/>
+                <w:szCs w:val="23"/>
+              </w:rPr>
+              <w:t>SilesWeb.Presentacion</w:t>
+            </w:r>
+            <w:proofErr w:type="spellEnd"/>
+            <w:r>
+              <w:rPr>
+                <w:sz w:val="23"/>
+                <w:szCs w:val="23"/>
+              </w:rPr>
+              <w:t>.[</w:t>
+            </w:r>
+            <w:proofErr w:type="spellStart"/>
+            <w:r>
+              <w:rPr>
+                <w:sz w:val="23"/>
+                <w:szCs w:val="23"/>
+              </w:rPr>
+              <w:t>Macroproceso</w:t>
+            </w:r>
+            <w:proofErr w:type="spellEnd"/>
+            <w:r>
+              <w:rPr>
+                <w:sz w:val="23"/>
+                <w:szCs w:val="23"/>
+              </w:rPr>
+              <w:t>].</w:t>
+            </w:r>
+            <w:proofErr w:type="spellStart"/>
+            <w:r>
+              <w:rPr>
+                <w:sz w:val="23"/>
+                <w:szCs w:val="23"/>
+              </w:rPr>
+              <w:t>Web.EntidadesWeb</w:t>
+            </w:r>
+            <w:proofErr w:type="spellEnd"/>
+          </w:p>
+        </w:tc>
+        <w:tc>
+          <w:tcPr>
+            <w:tcW w:w="2930" w:type="dxa"/>
+          </w:tcPr>
+          <w:p>
+            <w:pPr>
+              <w:rPr>
+                <w:sz w:val="23"/>
+                <w:szCs w:val="23"/>
+              </w:rPr>
+            </w:pPr>
+            <w:r>
+              <w:rPr>
+                <w:sz w:val="23"/>
+                <w:szCs w:val="23"/>
+              </w:rPr>
+              <w:t xml:space="preserve">Contiene las clases que implementan los modelos MVC para los </w:t>
+            </w:r>
+            <w:proofErr w:type="spellStart"/>
+            <w:r>
+              <w:rPr>
+                <w:sz w:val="23"/>
+                <w:szCs w:val="23"/>
+              </w:rPr>
+              <w:t>macroprocesos</w:t>
+            </w:r>
+            <w:proofErr w:type="spellEnd"/>
+            <w:r>
+              <w:rPr>
+                <w:sz w:val="23"/>
+                <w:szCs w:val="23"/>
+              </w:rPr>
+              <w:t xml:space="preserve"> implementados en nueva arquitectura</w:t>
+            </w:r>
+          </w:p>
+        </w:tc>
+        <w:tc>
+          <w:tcPr>
+            <w:tcW w:w="2359" w:type="dxa"/>
+          </w:tcPr>
+          <w:p>
+            <w:pPr>
+              <w:rPr>
+                <w:sz w:val="23"/>
+                <w:szCs w:val="23"/>
+              </w:rPr>
+            </w:pPr>
+            <w:r>
+              <w:rPr>
+                <w:sz w:val="23"/>
+                <w:szCs w:val="23"/>
+              </w:rPr>
+              <w:t>Biblioteca de clases</w:t>
+            </w:r>
+          </w:p>
+        </w:tc>
+      </w:tr>
+      <w:tr>
+        <w:tc>
+          <w:tcPr>
+            <w:tcW w:w="3539" w:type="dxa"/>
+          </w:tcPr>
+          <w:p>
+            <w:pPr>
+              <w:rPr>
+                <w:sz w:val="23"/>
+                <w:szCs w:val="23"/>
+              </w:rPr>
+            </w:pPr>
+            <w:proofErr w:type="spellStart"/>
+            <w:r>
+              <w:rPr>
+                <w:sz w:val="23"/>
+                <w:szCs w:val="23"/>
+              </w:rPr>
+              <w:lastRenderedPageBreak/>
+              <w:t>SilesWeb.Datos.Comun</w:t>
+            </w:r>
+            <w:proofErr w:type="spellEnd"/>
+          </w:p>
+        </w:tc>
+        <w:tc>
+          <w:tcPr>
+            <w:tcW w:w="2930" w:type="dxa"/>
+          </w:tcPr>
+          <w:p>
+            <w:pPr>
+              <w:rPr>
+                <w:sz w:val="23"/>
+                <w:szCs w:val="23"/>
+              </w:rPr>
+            </w:pPr>
+            <w:r>
+              <w:rPr>
+                <w:sz w:val="23"/>
+                <w:szCs w:val="23"/>
+              </w:rPr>
+              <w:t xml:space="preserve">Contiene clases comunes y trasversales a todos los componentes de base de datos como enumeradores y </w:t>
+            </w:r>
+            <w:proofErr w:type="spellStart"/>
+            <w:r>
+              <w:rPr>
+                <w:sz w:val="23"/>
+                <w:szCs w:val="23"/>
+              </w:rPr>
+              <w:t>cosntantes</w:t>
+            </w:r>
+            <w:proofErr w:type="spellEnd"/>
+          </w:p>
+        </w:tc>
+        <w:tc>
+          <w:tcPr>
+            <w:tcW w:w="2359" w:type="dxa"/>
+          </w:tcPr>
+          <w:p>
+            <w:pPr>
+              <w:rPr>
+                <w:sz w:val="23"/>
+                <w:szCs w:val="23"/>
+              </w:rPr>
+            </w:pPr>
+            <w:r>
+              <w:rPr>
+                <w:sz w:val="23"/>
+                <w:szCs w:val="23"/>
+              </w:rPr>
+              <w:t>Biblioteca de Clases</w:t>
+            </w:r>
+          </w:p>
+        </w:tc>
+      </w:tr>
+      <w:tr>
+        <w:tc>
+          <w:tcPr>
+            <w:tcW w:w="3539" w:type="dxa"/>
+          </w:tcPr>
+          <w:p>
+            <w:pPr>
+              <w:rPr>
+                <w:sz w:val="23"/>
+                <w:szCs w:val="23"/>
+              </w:rPr>
+            </w:pPr>
+            <w:proofErr w:type="spellStart"/>
+            <w:r>
+              <w:rPr>
+                <w:sz w:val="23"/>
+                <w:szCs w:val="23"/>
+              </w:rPr>
+              <w:t>SilesWeb.Datos.ServicioBD</w:t>
+            </w:r>
+            <w:proofErr w:type="spellEnd"/>
+          </w:p>
+        </w:tc>
+        <w:tc>
+          <w:tcPr>
+            <w:tcW w:w="2930" w:type="dxa"/>
+          </w:tcPr>
+          <w:p>
+            <w:pPr>
+              <w:rPr>
+                <w:sz w:val="23"/>
+                <w:szCs w:val="23"/>
+              </w:rPr>
+            </w:pPr>
+            <w:r>
+              <w:rPr>
+                <w:sz w:val="23"/>
+                <w:szCs w:val="23"/>
+              </w:rPr>
+              <w:t xml:space="preserve">Contiene el modelo de </w:t>
+            </w:r>
+            <w:proofErr w:type="spellStart"/>
+            <w:r>
+              <w:rPr>
+                <w:sz w:val="23"/>
+                <w:szCs w:val="23"/>
+              </w:rPr>
+              <w:t>entity</w:t>
+            </w:r>
+            <w:proofErr w:type="spellEnd"/>
+            <w:r>
+              <w:rPr>
+                <w:sz w:val="23"/>
+                <w:szCs w:val="23"/>
+              </w:rPr>
+              <w:t xml:space="preserve"> Framework para realizar el acceso a datos de la base de datos del </w:t>
+            </w:r>
+            <w:proofErr w:type="spellStart"/>
+            <w:r>
+              <w:rPr>
+                <w:sz w:val="23"/>
+                <w:szCs w:val="23"/>
+              </w:rPr>
+              <w:t>silesWeb</w:t>
+            </w:r>
+            <w:proofErr w:type="spellEnd"/>
+            <w:r>
+              <w:rPr>
+                <w:sz w:val="23"/>
+                <w:szCs w:val="23"/>
+              </w:rPr>
+              <w:t xml:space="preserve"> para los componentes comunes del aplicativo y un servicio WCF (</w:t>
+            </w:r>
+            <w:proofErr w:type="spellStart"/>
+            <w:r>
+              <w:rPr>
+                <w:sz w:val="23"/>
+                <w:szCs w:val="23"/>
+              </w:rPr>
+              <w:t>WebDataServices</w:t>
+            </w:r>
+            <w:proofErr w:type="spellEnd"/>
+            <w:r>
+              <w:rPr>
+                <w:sz w:val="23"/>
+                <w:szCs w:val="23"/>
+              </w:rPr>
+              <w:t>) para el acceso desde la capa de negocio</w:t>
+            </w:r>
+          </w:p>
+        </w:tc>
+        <w:tc>
+          <w:tcPr>
+            <w:tcW w:w="2359" w:type="dxa"/>
+          </w:tcPr>
+          <w:p>
+            <w:pPr>
+              <w:rPr>
+                <w:sz w:val="23"/>
+                <w:szCs w:val="23"/>
+              </w:rPr>
+            </w:pPr>
+            <w:proofErr w:type="spellStart"/>
+            <w:r>
+              <w:rPr>
+                <w:sz w:val="23"/>
+                <w:szCs w:val="23"/>
+              </w:rPr>
+              <w:t>Protecto</w:t>
+            </w:r>
+            <w:proofErr w:type="spellEnd"/>
+            <w:r>
+              <w:rPr>
+                <w:sz w:val="23"/>
+                <w:szCs w:val="23"/>
+              </w:rPr>
+              <w:t xml:space="preserve"> de servicios WCF</w:t>
+            </w:r>
+          </w:p>
+        </w:tc>
+      </w:tr>
+      <w:tr>
+        <w:tc>
+          <w:tcPr>
+            <w:tcW w:w="3539" w:type="dxa"/>
+          </w:tcPr>
+          <w:p>
+            <w:pPr>
+              <w:rPr>
+                <w:sz w:val="23"/>
+                <w:szCs w:val="23"/>
+              </w:rPr>
+            </w:pPr>
+            <w:proofErr w:type="spellStart"/>
+            <w:r>
+              <w:rPr>
+                <w:sz w:val="23"/>
+                <w:szCs w:val="23"/>
+              </w:rPr>
+              <w:t>SilesWeb</w:t>
+            </w:r>
+            <w:proofErr w:type="spellEnd"/>
+            <w:r>
+              <w:rPr>
+                <w:sz w:val="23"/>
+                <w:szCs w:val="23"/>
+              </w:rPr>
+              <w:t>.</w:t>
+            </w:r>
+            <w:r>
+              <w:t xml:space="preserve"> </w:t>
+            </w:r>
+            <w:r>
+              <w:rPr>
+                <w:sz w:val="23"/>
+                <w:szCs w:val="23"/>
+              </w:rPr>
+              <w:t xml:space="preserve">Servicios.[ </w:t>
+            </w:r>
+            <w:proofErr w:type="spellStart"/>
+            <w:r>
+              <w:rPr>
+                <w:sz w:val="23"/>
+                <w:szCs w:val="23"/>
+              </w:rPr>
+              <w:t>Macroproceso</w:t>
+            </w:r>
+            <w:proofErr w:type="spellEnd"/>
+            <w:r>
+              <w:rPr>
+                <w:sz w:val="23"/>
+                <w:szCs w:val="23"/>
+              </w:rPr>
+              <w:t xml:space="preserve"> ].Modelos</w:t>
+            </w:r>
+          </w:p>
+        </w:tc>
+        <w:tc>
+          <w:tcPr>
+            <w:tcW w:w="2930" w:type="dxa"/>
+          </w:tcPr>
+          <w:p>
+            <w:pPr>
+              <w:rPr>
+                <w:sz w:val="23"/>
+                <w:szCs w:val="23"/>
+              </w:rPr>
+            </w:pPr>
+            <w:r>
+              <w:rPr>
+                <w:sz w:val="23"/>
+                <w:szCs w:val="23"/>
+              </w:rPr>
+              <w:t xml:space="preserve">Contiene el modelo </w:t>
+            </w:r>
+            <w:proofErr w:type="spellStart"/>
+            <w:r>
+              <w:rPr>
+                <w:sz w:val="23"/>
+                <w:szCs w:val="23"/>
+              </w:rPr>
+              <w:t>Entity</w:t>
+            </w:r>
+            <w:proofErr w:type="spellEnd"/>
+            <w:r>
+              <w:rPr>
+                <w:sz w:val="23"/>
+                <w:szCs w:val="23"/>
+              </w:rPr>
+              <w:t xml:space="preserve"> Framework para realizar acceso a datos a la base de datos </w:t>
+            </w:r>
+            <w:proofErr w:type="spellStart"/>
+            <w:r>
+              <w:rPr>
+                <w:sz w:val="23"/>
+                <w:szCs w:val="23"/>
+              </w:rPr>
+              <w:t>silesWeb</w:t>
+            </w:r>
+            <w:proofErr w:type="spellEnd"/>
+            <w:r>
+              <w:rPr>
+                <w:sz w:val="23"/>
+                <w:szCs w:val="23"/>
+              </w:rPr>
+              <w:t xml:space="preserve"> para los </w:t>
+            </w:r>
+            <w:proofErr w:type="spellStart"/>
+            <w:r>
+              <w:rPr>
+                <w:sz w:val="23"/>
+                <w:szCs w:val="23"/>
+              </w:rPr>
+              <w:t>macroprocesos</w:t>
+            </w:r>
+            <w:proofErr w:type="spellEnd"/>
+            <w:r>
+              <w:rPr>
+                <w:sz w:val="23"/>
+                <w:szCs w:val="23"/>
+              </w:rPr>
+              <w:t xml:space="preserve"> implementados en nueva arquitectura</w:t>
+            </w:r>
+          </w:p>
+        </w:tc>
+        <w:tc>
+          <w:tcPr>
+            <w:tcW w:w="2359" w:type="dxa"/>
+          </w:tcPr>
+          <w:p>
+            <w:pPr>
+              <w:rPr>
+                <w:sz w:val="23"/>
+                <w:szCs w:val="23"/>
+              </w:rPr>
+            </w:pPr>
+            <w:r>
+              <w:rPr>
+                <w:sz w:val="23"/>
+                <w:szCs w:val="23"/>
+              </w:rPr>
+              <w:t>Biblioteca de clases</w:t>
+            </w:r>
+          </w:p>
+        </w:tc>
+      </w:tr>
+      <w:tr>
+        <w:tc>
+          <w:tcPr>
+            <w:tcW w:w="3539" w:type="dxa"/>
+          </w:tcPr>
+          <w:p>
+            <w:pPr>
+              <w:rPr>
+                <w:sz w:val="23"/>
+                <w:szCs w:val="23"/>
+              </w:rPr>
+            </w:pPr>
+            <w:proofErr w:type="spellStart"/>
+            <w:r>
+              <w:rPr>
+                <w:sz w:val="23"/>
+                <w:szCs w:val="23"/>
+              </w:rPr>
+              <w:t>DatosComun.Modelo</w:t>
+            </w:r>
+            <w:proofErr w:type="spellEnd"/>
+          </w:p>
+        </w:tc>
+        <w:tc>
+          <w:tcPr>
+            <w:tcW w:w="2930" w:type="dxa"/>
+          </w:tcPr>
+          <w:p>
+            <w:pPr>
+              <w:rPr>
+                <w:sz w:val="23"/>
+                <w:szCs w:val="23"/>
+              </w:rPr>
+            </w:pPr>
+            <w:r>
+              <w:rPr>
+                <w:sz w:val="23"/>
+                <w:szCs w:val="23"/>
+              </w:rPr>
+              <w:t xml:space="preserve">Contiene </w:t>
+            </w:r>
+            <w:r>
+              <w:rPr>
+                <w:sz w:val="23"/>
+                <w:szCs w:val="23"/>
+              </w:rPr>
+              <w:t xml:space="preserve">el modelo </w:t>
+            </w:r>
+            <w:proofErr w:type="spellStart"/>
+            <w:r>
+              <w:rPr>
+                <w:sz w:val="23"/>
+                <w:szCs w:val="23"/>
+              </w:rPr>
+              <w:t>entity</w:t>
+            </w:r>
+            <w:proofErr w:type="spellEnd"/>
+            <w:r>
+              <w:rPr>
+                <w:sz w:val="23"/>
+                <w:szCs w:val="23"/>
+              </w:rPr>
+              <w:t xml:space="preserve"> </w:t>
+            </w:r>
+            <w:proofErr w:type="spellStart"/>
+            <w:r>
+              <w:rPr>
+                <w:sz w:val="23"/>
+                <w:szCs w:val="23"/>
+              </w:rPr>
+              <w:t>framework</w:t>
+            </w:r>
+            <w:proofErr w:type="spellEnd"/>
+            <w:r>
+              <w:rPr>
+                <w:sz w:val="23"/>
+                <w:szCs w:val="23"/>
+              </w:rPr>
+              <w:t xml:space="preserve"> para realizar el acceso a datos de la base de datos del </w:t>
+            </w:r>
+            <w:proofErr w:type="spellStart"/>
+            <w:r>
+              <w:rPr>
+                <w:sz w:val="23"/>
+                <w:szCs w:val="23"/>
+              </w:rPr>
+              <w:t>SilesWeb</w:t>
+            </w:r>
+            <w:proofErr w:type="spellEnd"/>
+            <w:r>
+              <w:rPr>
+                <w:sz w:val="23"/>
+                <w:szCs w:val="23"/>
+              </w:rPr>
+              <w:t xml:space="preserve"> para </w:t>
+            </w:r>
+            <w:proofErr w:type="spellStart"/>
+            <w:r>
+              <w:rPr>
+                <w:sz w:val="23"/>
+                <w:szCs w:val="23"/>
+              </w:rPr>
+              <w:t>compnentes</w:t>
+            </w:r>
+            <w:proofErr w:type="spellEnd"/>
+            <w:r>
+              <w:rPr>
+                <w:sz w:val="23"/>
+                <w:szCs w:val="23"/>
+              </w:rPr>
+              <w:t xml:space="preserve"> comunes a los diferentes </w:t>
+            </w:r>
+            <w:proofErr w:type="spellStart"/>
+            <w:r>
+              <w:rPr>
+                <w:sz w:val="23"/>
+                <w:szCs w:val="23"/>
+              </w:rPr>
+              <w:t>macroprocesos</w:t>
+            </w:r>
+            <w:proofErr w:type="spellEnd"/>
+          </w:p>
+        </w:tc>
+        <w:tc>
+          <w:tcPr>
+            <w:tcW w:w="2359" w:type="dxa"/>
+          </w:tcPr>
+          <w:p>
+            <w:pPr>
+              <w:rPr>
+                <w:sz w:val="23"/>
+                <w:szCs w:val="23"/>
+              </w:rPr>
+            </w:pPr>
+            <w:r>
+              <w:rPr>
+                <w:sz w:val="23"/>
+                <w:szCs w:val="23"/>
+              </w:rPr>
+              <w:t>Biblioteca de clases</w:t>
+            </w:r>
+          </w:p>
+        </w:tc>
+      </w:tr>
+      <w:tr>
+        <w:tc>
+          <w:tcPr>
+            <w:tcW w:w="3539" w:type="dxa"/>
+          </w:tcPr>
+          <w:p>
+            <w:pPr>
+              <w:rPr>
+                <w:sz w:val="23"/>
+                <w:szCs w:val="23"/>
+              </w:rPr>
+            </w:pPr>
+            <w:r>
+              <w:rPr>
+                <w:sz w:val="23"/>
+                <w:szCs w:val="23"/>
+              </w:rPr>
+              <w:t>Datos[</w:t>
+            </w:r>
+            <w:proofErr w:type="spellStart"/>
+            <w:r>
+              <w:rPr>
+                <w:sz w:val="23"/>
+                <w:szCs w:val="23"/>
+              </w:rPr>
+              <w:t>Macroproceso</w:t>
+            </w:r>
+            <w:proofErr w:type="spellEnd"/>
+            <w:r>
+              <w:rPr>
+                <w:sz w:val="23"/>
+                <w:szCs w:val="23"/>
+              </w:rPr>
+              <w:t>].Modelo</w:t>
+            </w:r>
+          </w:p>
+        </w:tc>
+        <w:tc>
+          <w:tcPr>
+            <w:tcW w:w="2930" w:type="dxa"/>
+          </w:tcPr>
+          <w:p>
+            <w:pPr>
+              <w:rPr>
+                <w:sz w:val="23"/>
+                <w:szCs w:val="23"/>
+              </w:rPr>
+            </w:pPr>
+            <w:r>
+              <w:rPr>
+                <w:sz w:val="23"/>
+                <w:szCs w:val="23"/>
+              </w:rPr>
+              <w:t xml:space="preserve">Contiene el modelo de </w:t>
+            </w:r>
+            <w:proofErr w:type="spellStart"/>
+            <w:r>
+              <w:rPr>
+                <w:sz w:val="23"/>
+                <w:szCs w:val="23"/>
+              </w:rPr>
+              <w:t>Entity</w:t>
+            </w:r>
+            <w:proofErr w:type="spellEnd"/>
+            <w:r>
+              <w:rPr>
+                <w:sz w:val="23"/>
+                <w:szCs w:val="23"/>
+              </w:rPr>
+              <w:t xml:space="preserve"> Framework para realizar el acceso a datos d </w:t>
+            </w:r>
+            <w:proofErr w:type="spellStart"/>
+            <w:r>
+              <w:rPr>
+                <w:sz w:val="23"/>
+                <w:szCs w:val="23"/>
+              </w:rPr>
+              <w:t>ela</w:t>
+            </w:r>
+            <w:proofErr w:type="spellEnd"/>
+            <w:r>
+              <w:rPr>
+                <w:sz w:val="23"/>
+                <w:szCs w:val="23"/>
+              </w:rPr>
+              <w:t xml:space="preserve"> </w:t>
+            </w:r>
+            <w:proofErr w:type="spellStart"/>
+            <w:r>
+              <w:rPr>
+                <w:sz w:val="23"/>
+                <w:szCs w:val="23"/>
+              </w:rPr>
+              <w:t>basde</w:t>
+            </w:r>
+            <w:proofErr w:type="spellEnd"/>
+            <w:r>
+              <w:rPr>
+                <w:sz w:val="23"/>
+                <w:szCs w:val="23"/>
+              </w:rPr>
+              <w:t xml:space="preserve"> de datos de</w:t>
+            </w:r>
+            <w:r>
+              <w:rPr>
+                <w:sz w:val="23"/>
+                <w:szCs w:val="23"/>
+              </w:rPr>
+              <w:t xml:space="preserve"> </w:t>
+            </w:r>
+            <w:proofErr w:type="spellStart"/>
+            <w:r>
+              <w:rPr>
+                <w:sz w:val="23"/>
+                <w:szCs w:val="23"/>
+              </w:rPr>
+              <w:t>SilesWeb</w:t>
+            </w:r>
+            <w:proofErr w:type="spellEnd"/>
+            <w:r>
+              <w:rPr>
+                <w:sz w:val="23"/>
+                <w:szCs w:val="23"/>
+              </w:rPr>
+              <w:t xml:space="preserve"> para los </w:t>
+            </w:r>
+            <w:proofErr w:type="spellStart"/>
+            <w:r>
+              <w:rPr>
+                <w:sz w:val="23"/>
+                <w:szCs w:val="23"/>
+              </w:rPr>
+              <w:t>macroprocesos</w:t>
+            </w:r>
+            <w:proofErr w:type="spellEnd"/>
+            <w:r>
+              <w:rPr>
+                <w:sz w:val="23"/>
+                <w:szCs w:val="23"/>
+              </w:rPr>
+              <w:t xml:space="preserve"> implementados en nueva arquitectura</w:t>
+            </w:r>
+          </w:p>
+        </w:tc>
+        <w:tc>
+          <w:tcPr>
+            <w:tcW w:w="2359" w:type="dxa"/>
+          </w:tcPr>
+          <w:p>
+            <w:pPr>
+              <w:rPr>
+                <w:sz w:val="23"/>
+                <w:szCs w:val="23"/>
+              </w:rPr>
+            </w:pPr>
+            <w:r>
+              <w:rPr>
+                <w:sz w:val="23"/>
+                <w:szCs w:val="23"/>
+              </w:rPr>
+              <w:t>Biblioteca de clases</w:t>
+            </w:r>
+          </w:p>
+        </w:tc>
+      </w:tr>
+      <w:tr>
+        <w:tc>
+          <w:tcPr>
+            <w:tcW w:w="3539" w:type="dxa"/>
+          </w:tcPr>
+          <w:p>
+            <w:pPr>
+              <w:rPr>
+                <w:sz w:val="23"/>
+                <w:szCs w:val="23"/>
+              </w:rPr>
+            </w:pPr>
+            <w:proofErr w:type="spellStart"/>
+            <w:r>
+              <w:rPr>
+                <w:sz w:val="23"/>
+                <w:szCs w:val="23"/>
+              </w:rPr>
+              <w:t>SilesWeb.Negocio.NComun</w:t>
+            </w:r>
+            <w:proofErr w:type="spellEnd"/>
+          </w:p>
+        </w:tc>
+        <w:tc>
+          <w:tcPr>
+            <w:tcW w:w="2930" w:type="dxa"/>
+          </w:tcPr>
+          <w:p>
+            <w:pPr>
+              <w:rPr>
+                <w:sz w:val="23"/>
+                <w:szCs w:val="23"/>
+              </w:rPr>
+            </w:pPr>
+            <w:proofErr w:type="spellStart"/>
+            <w:r>
+              <w:rPr>
+                <w:sz w:val="23"/>
+                <w:szCs w:val="23"/>
+              </w:rPr>
+              <w:t>Albega</w:t>
+            </w:r>
+            <w:proofErr w:type="spellEnd"/>
+            <w:r>
+              <w:rPr>
+                <w:sz w:val="23"/>
+                <w:szCs w:val="23"/>
+              </w:rPr>
+              <w:t xml:space="preserve"> las clases que representan las entidades de negocio C# comunes a todos los </w:t>
+            </w:r>
+            <w:proofErr w:type="spellStart"/>
+            <w:r>
+              <w:rPr>
+                <w:sz w:val="23"/>
+                <w:szCs w:val="23"/>
+              </w:rPr>
+              <w:t>macroprocesos</w:t>
+            </w:r>
+            <w:proofErr w:type="spellEnd"/>
+          </w:p>
+        </w:tc>
+        <w:tc>
+          <w:tcPr>
+            <w:tcW w:w="2359" w:type="dxa"/>
+          </w:tcPr>
+          <w:p>
+            <w:pPr>
+              <w:rPr>
+                <w:sz w:val="23"/>
+                <w:szCs w:val="23"/>
+              </w:rPr>
+            </w:pPr>
+            <w:r>
+              <w:rPr>
+                <w:sz w:val="23"/>
+                <w:szCs w:val="23"/>
+              </w:rPr>
+              <w:t>Biblioteca de clases</w:t>
+            </w:r>
+          </w:p>
+        </w:tc>
+      </w:tr>
+      <w:tr>
+        <w:tc>
+          <w:tcPr>
+            <w:tcW w:w="3539" w:type="dxa"/>
+          </w:tcPr>
+          <w:p>
+            <w:pPr>
+              <w:rPr>
+                <w:sz w:val="23"/>
+                <w:szCs w:val="23"/>
+              </w:rPr>
+            </w:pPr>
+            <w:proofErr w:type="spellStart"/>
+            <w:r>
+              <w:rPr>
+                <w:sz w:val="23"/>
+                <w:szCs w:val="23"/>
+              </w:rPr>
+              <w:t>Negocio.Servicios</w:t>
+            </w:r>
+            <w:proofErr w:type="spellEnd"/>
+            <w:r>
+              <w:rPr>
+                <w:sz w:val="23"/>
+                <w:szCs w:val="23"/>
+              </w:rPr>
+              <w:t>.[</w:t>
+            </w:r>
+            <w:proofErr w:type="spellStart"/>
+            <w:r>
+              <w:rPr>
+                <w:sz w:val="23"/>
+                <w:szCs w:val="23"/>
+              </w:rPr>
+              <w:t>Macroproceso</w:t>
+            </w:r>
+            <w:proofErr w:type="spellEnd"/>
+            <w:r>
+              <w:rPr>
+                <w:sz w:val="23"/>
+                <w:szCs w:val="23"/>
+              </w:rPr>
+              <w:t>].Dominio</w:t>
+            </w:r>
+          </w:p>
+        </w:tc>
+        <w:tc>
+          <w:tcPr>
+            <w:tcW w:w="2930" w:type="dxa"/>
+          </w:tcPr>
+          <w:p>
+            <w:pPr>
+              <w:rPr>
+                <w:sz w:val="23"/>
+                <w:szCs w:val="23"/>
+              </w:rPr>
+            </w:pPr>
+            <w:r>
+              <w:rPr>
+                <w:sz w:val="23"/>
+                <w:szCs w:val="23"/>
+              </w:rPr>
+              <w:t xml:space="preserve">Alberga las </w:t>
+            </w:r>
+            <w:proofErr w:type="spellStart"/>
+            <w:r>
+              <w:rPr>
+                <w:sz w:val="23"/>
+                <w:szCs w:val="23"/>
+              </w:rPr>
+              <w:t>claes</w:t>
+            </w:r>
+            <w:proofErr w:type="spellEnd"/>
+            <w:r>
+              <w:rPr>
+                <w:sz w:val="23"/>
+                <w:szCs w:val="23"/>
+              </w:rPr>
+              <w:t xml:space="preserve"> que representan las entidades de negocio C# propias del [</w:t>
+            </w:r>
+            <w:proofErr w:type="spellStart"/>
+            <w:r>
+              <w:rPr>
+                <w:sz w:val="23"/>
+                <w:szCs w:val="23"/>
+              </w:rPr>
+              <w:t>Macroproceso</w:t>
+            </w:r>
+            <w:proofErr w:type="spellEnd"/>
+            <w:r>
+              <w:rPr>
+                <w:sz w:val="23"/>
+                <w:szCs w:val="23"/>
+              </w:rPr>
+              <w:t>]</w:t>
+            </w:r>
+          </w:p>
+        </w:tc>
+        <w:tc>
+          <w:tcPr>
+            <w:tcW w:w="2359" w:type="dxa"/>
+          </w:tcPr>
+          <w:p>
+            <w:pPr>
+              <w:rPr>
+                <w:sz w:val="23"/>
+                <w:szCs w:val="23"/>
+              </w:rPr>
+            </w:pPr>
+            <w:r>
+              <w:rPr>
+                <w:sz w:val="23"/>
+                <w:szCs w:val="23"/>
+              </w:rPr>
+              <w:t>Biblioteca de clases</w:t>
+            </w:r>
+          </w:p>
+        </w:tc>
+      </w:tr>
+      <w:tr>
+        <w:tc>
+          <w:tcPr>
+            <w:tcW w:w="3539" w:type="dxa"/>
+          </w:tcPr>
+          <w:p>
+            <w:pPr>
+              <w:rPr>
+                <w:sz w:val="23"/>
+                <w:szCs w:val="23"/>
+              </w:rPr>
+            </w:pPr>
+            <w:proofErr w:type="spellStart"/>
+            <w:r>
+              <w:rPr>
+                <w:sz w:val="23"/>
+                <w:szCs w:val="23"/>
+              </w:rPr>
+              <w:t>Negocio.Servicios</w:t>
+            </w:r>
+            <w:proofErr w:type="spellEnd"/>
+            <w:r>
+              <w:rPr>
+                <w:sz w:val="23"/>
+                <w:szCs w:val="23"/>
+              </w:rPr>
+              <w:t>. [</w:t>
+            </w:r>
+            <w:proofErr w:type="spellStart"/>
+            <w:r>
+              <w:rPr>
+                <w:sz w:val="23"/>
+                <w:szCs w:val="23"/>
+              </w:rPr>
+              <w:t>Macroproce</w:t>
+            </w:r>
+            <w:proofErr w:type="spellEnd"/>
+            <w:r>
+              <w:rPr>
+                <w:sz w:val="23"/>
+                <w:szCs w:val="23"/>
+              </w:rPr>
+              <w:t>-so].Excepciones</w:t>
+            </w:r>
+          </w:p>
+        </w:tc>
+        <w:tc>
+          <w:tcPr>
+            <w:tcW w:w="2930" w:type="dxa"/>
+          </w:tcPr>
+          <w:p>
+            <w:pPr>
+              <w:rPr>
+                <w:sz w:val="23"/>
+                <w:szCs w:val="23"/>
+              </w:rPr>
+            </w:pPr>
+            <w:r>
+              <w:rPr>
+                <w:sz w:val="23"/>
+                <w:szCs w:val="23"/>
+              </w:rPr>
+              <w:t xml:space="preserve">Alberga las clases que implementan las </w:t>
+            </w:r>
+            <w:r>
+              <w:rPr>
+                <w:sz w:val="23"/>
+                <w:szCs w:val="23"/>
+              </w:rPr>
+              <w:lastRenderedPageBreak/>
+              <w:t>excepciones personalizadas propias del [</w:t>
+            </w:r>
+            <w:proofErr w:type="spellStart"/>
+            <w:r>
+              <w:rPr>
+                <w:sz w:val="23"/>
+                <w:szCs w:val="23"/>
+              </w:rPr>
+              <w:t>Macroproceso</w:t>
+            </w:r>
+            <w:proofErr w:type="spellEnd"/>
+            <w:r>
+              <w:rPr>
+                <w:sz w:val="23"/>
+                <w:szCs w:val="23"/>
+              </w:rPr>
+              <w:t>]</w:t>
+            </w:r>
+          </w:p>
+        </w:tc>
+        <w:tc>
+          <w:tcPr>
+            <w:tcW w:w="2359" w:type="dxa"/>
+          </w:tcPr>
+          <w:p>
+            <w:pPr>
+              <w:rPr>
+                <w:sz w:val="23"/>
+                <w:szCs w:val="23"/>
+              </w:rPr>
+            </w:pPr>
+            <w:r>
+              <w:rPr>
+                <w:sz w:val="23"/>
+                <w:szCs w:val="23"/>
+              </w:rPr>
+              <w:lastRenderedPageBreak/>
+              <w:t>Biblioteca de clases</w:t>
+            </w:r>
+          </w:p>
+        </w:tc>
+      </w:tr>
+      <w:tr>
+        <w:tc>
+          <w:tcPr>
+            <w:tcW w:w="3539" w:type="dxa"/>
+          </w:tcPr>
+          <w:p>
+            <w:pPr>
+              <w:rPr>
+                <w:sz w:val="23"/>
+                <w:szCs w:val="23"/>
+              </w:rPr>
+            </w:pPr>
+            <w:proofErr w:type="spellStart"/>
+            <w:r>
+              <w:rPr>
+                <w:sz w:val="23"/>
+                <w:szCs w:val="23"/>
+              </w:rPr>
+              <w:t>Negocio.Servicios</w:t>
+            </w:r>
+            <w:proofErr w:type="spellEnd"/>
+            <w:r>
+              <w:rPr>
+                <w:sz w:val="23"/>
+                <w:szCs w:val="23"/>
+              </w:rPr>
+              <w:t>. [</w:t>
+            </w:r>
+            <w:proofErr w:type="spellStart"/>
+            <w:r>
+              <w:rPr>
+                <w:sz w:val="23"/>
+                <w:szCs w:val="23"/>
+              </w:rPr>
+              <w:t>Macroproce</w:t>
+            </w:r>
+            <w:proofErr w:type="spellEnd"/>
+            <w:r>
+              <w:rPr>
+                <w:sz w:val="23"/>
+                <w:szCs w:val="23"/>
+              </w:rPr>
+              <w:t>-so].Fachada</w:t>
+            </w:r>
+          </w:p>
+        </w:tc>
+        <w:tc>
+          <w:tcPr>
+            <w:tcW w:w="2930" w:type="dxa"/>
+          </w:tcPr>
+          <w:p>
+            <w:pPr>
+              <w:rPr>
+                <w:sz w:val="23"/>
+                <w:szCs w:val="23"/>
+              </w:rPr>
+            </w:pPr>
+            <w:r>
+              <w:rPr>
+                <w:sz w:val="23"/>
+                <w:szCs w:val="23"/>
+              </w:rPr>
+              <w:t>Contiene las clases que sirven como punto de entrada al [</w:t>
+            </w:r>
+            <w:proofErr w:type="spellStart"/>
+            <w:r>
+              <w:rPr>
+                <w:sz w:val="23"/>
+                <w:szCs w:val="23"/>
+              </w:rPr>
+              <w:t>Macroproceso</w:t>
+            </w:r>
+            <w:proofErr w:type="spellEnd"/>
+            <w:r>
+              <w:rPr>
+                <w:sz w:val="23"/>
+                <w:szCs w:val="23"/>
+              </w:rPr>
+              <w:t>]</w:t>
+            </w:r>
+          </w:p>
+        </w:tc>
+        <w:tc>
+          <w:tcPr>
+            <w:tcW w:w="2359" w:type="dxa"/>
+          </w:tcPr>
+          <w:p>
+            <w:pPr>
+              <w:rPr>
+                <w:sz w:val="23"/>
+                <w:szCs w:val="23"/>
+              </w:rPr>
+            </w:pPr>
+            <w:r>
+              <w:rPr>
+                <w:sz w:val="23"/>
+                <w:szCs w:val="23"/>
+              </w:rPr>
+              <w:t>Biblioteca de clases</w:t>
+            </w:r>
+          </w:p>
+        </w:tc>
+      </w:tr>
+      <w:tr>
+        <w:tc>
+          <w:tcPr>
+            <w:tcW w:w="3539" w:type="dxa"/>
+          </w:tcPr>
+          <w:p>
+            <w:pPr>
+              <w:rPr>
+                <w:sz w:val="23"/>
+                <w:szCs w:val="23"/>
+              </w:rPr>
+            </w:pPr>
+            <w:proofErr w:type="spellStart"/>
+            <w:r>
+              <w:rPr>
+                <w:sz w:val="23"/>
+                <w:szCs w:val="23"/>
+              </w:rPr>
+              <w:t>Negocio.Servicios</w:t>
+            </w:r>
+            <w:proofErr w:type="spellEnd"/>
+            <w:r>
+              <w:rPr>
+                <w:sz w:val="23"/>
+                <w:szCs w:val="23"/>
+              </w:rPr>
+              <w:t>. [</w:t>
+            </w:r>
+            <w:proofErr w:type="spellStart"/>
+            <w:r>
+              <w:rPr>
+                <w:sz w:val="23"/>
+                <w:szCs w:val="23"/>
+              </w:rPr>
+              <w:t>Macroproce</w:t>
+            </w:r>
+            <w:proofErr w:type="spellEnd"/>
+            <w:r>
+              <w:rPr>
+                <w:sz w:val="23"/>
+                <w:szCs w:val="23"/>
+              </w:rPr>
+              <w:t>-so].Interfaz</w:t>
+            </w:r>
+          </w:p>
+        </w:tc>
+        <w:tc>
+          <w:tcPr>
+            <w:tcW w:w="2930" w:type="dxa"/>
+          </w:tcPr>
+          <w:p>
+            <w:pPr>
+              <w:rPr>
+                <w:sz w:val="23"/>
+                <w:szCs w:val="23"/>
+              </w:rPr>
+            </w:pPr>
+            <w:r>
+              <w:rPr>
+                <w:sz w:val="23"/>
+                <w:szCs w:val="23"/>
+              </w:rPr>
+              <w:t>Alberga las interfaces de C# para los distintos objetos de lógica de negocio para el [</w:t>
+            </w:r>
+            <w:proofErr w:type="spellStart"/>
+            <w:r>
+              <w:rPr>
+                <w:sz w:val="23"/>
+                <w:szCs w:val="23"/>
+              </w:rPr>
+              <w:t>Macroproceso</w:t>
+            </w:r>
+            <w:proofErr w:type="spellEnd"/>
+            <w:r>
+              <w:rPr>
+                <w:sz w:val="23"/>
+                <w:szCs w:val="23"/>
+              </w:rPr>
+              <w:t>]</w:t>
+            </w:r>
+          </w:p>
+        </w:tc>
+        <w:tc>
+          <w:tcPr>
+            <w:tcW w:w="2359" w:type="dxa"/>
+          </w:tcPr>
+          <w:p>
+            <w:pPr>
+              <w:rPr>
+                <w:sz w:val="23"/>
+                <w:szCs w:val="23"/>
+              </w:rPr>
+            </w:pPr>
+            <w:r>
+              <w:rPr>
+                <w:sz w:val="23"/>
+                <w:szCs w:val="23"/>
+              </w:rPr>
+              <w:t>Biblioteca de clases</w:t>
+            </w:r>
+          </w:p>
+        </w:tc>
+      </w:tr>
+      <w:tr>
+        <w:tc>
+          <w:tcPr>
+            <w:tcW w:w="3539" w:type="dxa"/>
+          </w:tcPr>
+          <w:p>
+            <w:pPr>
+              <w:rPr>
+                <w:sz w:val="23"/>
+                <w:szCs w:val="23"/>
+              </w:rPr>
+            </w:pPr>
+            <w:proofErr w:type="spellStart"/>
+            <w:r>
+              <w:rPr>
+                <w:sz w:val="23"/>
+                <w:szCs w:val="23"/>
+              </w:rPr>
+              <w:t>Negocio.Servicios</w:t>
+            </w:r>
+            <w:proofErr w:type="spellEnd"/>
+            <w:r>
+              <w:rPr>
+                <w:sz w:val="23"/>
+                <w:szCs w:val="23"/>
+              </w:rPr>
+              <w:t>. [</w:t>
+            </w:r>
+            <w:proofErr w:type="spellStart"/>
+            <w:r>
+              <w:rPr>
+                <w:sz w:val="23"/>
+                <w:szCs w:val="23"/>
+              </w:rPr>
+              <w:t>Macroproce</w:t>
+            </w:r>
+            <w:proofErr w:type="spellEnd"/>
+            <w:r>
+              <w:rPr>
+                <w:sz w:val="23"/>
+                <w:szCs w:val="23"/>
+              </w:rPr>
+              <w:t>-so].</w:t>
+            </w:r>
+            <w:proofErr w:type="spellStart"/>
+            <w:r>
+              <w:rPr>
+                <w:sz w:val="23"/>
+                <w:szCs w:val="23"/>
+              </w:rPr>
+              <w:t>Inyeccion</w:t>
+            </w:r>
+            <w:proofErr w:type="spellEnd"/>
+          </w:p>
+        </w:tc>
+        <w:tc>
+          <w:tcPr>
+            <w:tcW w:w="2930" w:type="dxa"/>
+          </w:tcPr>
+          <w:p>
+            <w:pPr>
+              <w:rPr>
+                <w:sz w:val="23"/>
+                <w:szCs w:val="23"/>
+              </w:rPr>
+            </w:pPr>
+            <w:r>
+              <w:rPr>
+                <w:sz w:val="23"/>
+                <w:szCs w:val="23"/>
+              </w:rPr>
+              <w:t xml:space="preserve">Implementación del patrón </w:t>
+            </w:r>
+            <w:proofErr w:type="spellStart"/>
+            <w:r>
+              <w:rPr>
+                <w:sz w:val="23"/>
+                <w:szCs w:val="23"/>
+              </w:rPr>
+              <w:t>injection</w:t>
+            </w:r>
+            <w:proofErr w:type="spellEnd"/>
+            <w:r>
+              <w:rPr>
+                <w:sz w:val="23"/>
+                <w:szCs w:val="23"/>
+              </w:rPr>
+              <w:t xml:space="preserve"> para los métodos brindados por la lógica de negocio del [</w:t>
+            </w:r>
+            <w:proofErr w:type="spellStart"/>
+            <w:r>
+              <w:rPr>
+                <w:sz w:val="23"/>
+                <w:szCs w:val="23"/>
+              </w:rPr>
+              <w:t>Macroproceso</w:t>
+            </w:r>
+            <w:proofErr w:type="spellEnd"/>
+            <w:r>
+              <w:rPr>
+                <w:sz w:val="23"/>
+                <w:szCs w:val="23"/>
+              </w:rPr>
+              <w:t>]</w:t>
+            </w:r>
+          </w:p>
+        </w:tc>
+        <w:tc>
+          <w:tcPr>
+            <w:tcW w:w="2359" w:type="dxa"/>
+          </w:tcPr>
+          <w:p>
+            <w:pPr>
+              <w:rPr>
+                <w:sz w:val="23"/>
+                <w:szCs w:val="23"/>
+              </w:rPr>
+            </w:pPr>
+            <w:r>
+              <w:rPr>
+                <w:sz w:val="23"/>
+                <w:szCs w:val="23"/>
+              </w:rPr>
+              <w:t>Biblioteca de clases</w:t>
+            </w:r>
+          </w:p>
+        </w:tc>
+      </w:tr>
+      <w:tr>
+        <w:tc>
+          <w:tcPr>
+            <w:tcW w:w="3539" w:type="dxa"/>
+          </w:tcPr>
+          <w:p>
+            <w:pPr>
+              <w:rPr>
+                <w:sz w:val="23"/>
+                <w:szCs w:val="23"/>
+              </w:rPr>
+            </w:pPr>
+            <w:proofErr w:type="spellStart"/>
+            <w:r>
+              <w:rPr>
+                <w:sz w:val="23"/>
+                <w:szCs w:val="23"/>
+              </w:rPr>
+              <w:t>Negocio.Servicios</w:t>
+            </w:r>
+            <w:proofErr w:type="spellEnd"/>
+            <w:r>
+              <w:rPr>
+                <w:sz w:val="23"/>
+                <w:szCs w:val="23"/>
+              </w:rPr>
+              <w:t>. [</w:t>
+            </w:r>
+            <w:proofErr w:type="spellStart"/>
+            <w:r>
+              <w:rPr>
+                <w:sz w:val="23"/>
+                <w:szCs w:val="23"/>
+              </w:rPr>
+              <w:t>Macroproce</w:t>
+            </w:r>
+            <w:proofErr w:type="spellEnd"/>
+            <w:r>
+              <w:rPr>
+                <w:sz w:val="23"/>
+                <w:szCs w:val="23"/>
+              </w:rPr>
+              <w:t>-so].</w:t>
+            </w:r>
+            <w:proofErr w:type="spellStart"/>
+            <w:r>
+              <w:rPr>
+                <w:sz w:val="23"/>
+                <w:szCs w:val="23"/>
+              </w:rPr>
+              <w:t>Logica</w:t>
+            </w:r>
+            <w:proofErr w:type="spellEnd"/>
+          </w:p>
+        </w:tc>
+        <w:tc>
+          <w:tcPr>
+            <w:tcW w:w="2930" w:type="dxa"/>
+          </w:tcPr>
+          <w:p>
+            <w:pPr>
+              <w:rPr>
+                <w:sz w:val="23"/>
+                <w:szCs w:val="23"/>
+              </w:rPr>
+            </w:pPr>
+            <w:r>
+              <w:rPr>
+                <w:sz w:val="23"/>
+                <w:szCs w:val="23"/>
+              </w:rPr>
+              <w:t>Contiene las clases que implementan la lógica de negocio del [</w:t>
+            </w:r>
+            <w:proofErr w:type="spellStart"/>
+            <w:r>
+              <w:rPr>
+                <w:sz w:val="23"/>
+                <w:szCs w:val="23"/>
+              </w:rPr>
+              <w:t>Macroproceso</w:t>
+            </w:r>
+            <w:proofErr w:type="spellEnd"/>
+            <w:r>
+              <w:rPr>
+                <w:sz w:val="23"/>
+                <w:szCs w:val="23"/>
+              </w:rPr>
+              <w:t>]</w:t>
+            </w:r>
+          </w:p>
+        </w:tc>
+        <w:tc>
+          <w:tcPr>
+            <w:tcW w:w="2359" w:type="dxa"/>
+          </w:tcPr>
+          <w:p>
+            <w:pPr>
+              <w:rPr>
+                <w:sz w:val="23"/>
+                <w:szCs w:val="23"/>
+              </w:rPr>
+            </w:pPr>
+            <w:r>
+              <w:rPr>
+                <w:sz w:val="23"/>
+                <w:szCs w:val="23"/>
+              </w:rPr>
+              <w:t>Biblioteca de clases</w:t>
+            </w:r>
+          </w:p>
+        </w:tc>
+      </w:tr>
+      <w:tr>
+        <w:tc>
+          <w:tcPr>
+            <w:tcW w:w="3539" w:type="dxa"/>
+          </w:tcPr>
+          <w:p>
+            <w:pPr>
+              <w:rPr>
+                <w:sz w:val="23"/>
+                <w:szCs w:val="23"/>
+              </w:rPr>
+            </w:pPr>
+            <w:proofErr w:type="spellStart"/>
+            <w:r>
+              <w:rPr>
+                <w:sz w:val="23"/>
+                <w:szCs w:val="23"/>
+              </w:rPr>
+              <w:t>Negocio.Servicios</w:t>
+            </w:r>
+            <w:proofErr w:type="spellEnd"/>
+            <w:r>
+              <w:rPr>
+                <w:sz w:val="23"/>
+                <w:szCs w:val="23"/>
+              </w:rPr>
+              <w:t>. [</w:t>
+            </w:r>
+            <w:proofErr w:type="spellStart"/>
+            <w:r>
+              <w:rPr>
+                <w:sz w:val="23"/>
+                <w:szCs w:val="23"/>
+              </w:rPr>
+              <w:t>Macroproce</w:t>
+            </w:r>
+            <w:proofErr w:type="spellEnd"/>
+            <w:r>
+              <w:rPr>
+                <w:sz w:val="23"/>
+                <w:szCs w:val="23"/>
+              </w:rPr>
+              <w:t>-so].Repositorio</w:t>
+            </w:r>
+          </w:p>
+        </w:tc>
+        <w:tc>
+          <w:tcPr>
+            <w:tcW w:w="2930" w:type="dxa"/>
+          </w:tcPr>
+          <w:p>
+            <w:pPr>
+              <w:rPr>
+                <w:sz w:val="23"/>
+                <w:szCs w:val="23"/>
+              </w:rPr>
+            </w:pPr>
+            <w:r>
+              <w:rPr>
+                <w:sz w:val="23"/>
+                <w:szCs w:val="23"/>
+              </w:rPr>
+              <w:t xml:space="preserve">Contiene las clases que brindan el acceso a los modelos de </w:t>
+            </w:r>
+            <w:proofErr w:type="spellStart"/>
+            <w:r>
+              <w:rPr>
+                <w:sz w:val="23"/>
+                <w:szCs w:val="23"/>
+              </w:rPr>
+              <w:t>Entity</w:t>
+            </w:r>
+            <w:proofErr w:type="spellEnd"/>
+            <w:r>
+              <w:rPr>
+                <w:sz w:val="23"/>
+                <w:szCs w:val="23"/>
+              </w:rPr>
+              <w:t xml:space="preserve"> Framework por medio de instrucciones LINQ para la manipulación de la información almacenada en la base de datos de </w:t>
+            </w:r>
+            <w:proofErr w:type="spellStart"/>
+            <w:r>
+              <w:rPr>
+                <w:sz w:val="23"/>
+                <w:szCs w:val="23"/>
+              </w:rPr>
+              <w:t>SilesWeb</w:t>
+            </w:r>
+            <w:proofErr w:type="spellEnd"/>
+            <w:r>
+              <w:rPr>
+                <w:sz w:val="23"/>
+                <w:szCs w:val="23"/>
+              </w:rPr>
+              <w:t xml:space="preserve"> para el [</w:t>
+            </w:r>
+            <w:proofErr w:type="spellStart"/>
+            <w:r>
+              <w:rPr>
+                <w:sz w:val="23"/>
+                <w:szCs w:val="23"/>
+              </w:rPr>
+              <w:t>Macroproceso</w:t>
+            </w:r>
+            <w:proofErr w:type="spellEnd"/>
+            <w:r>
+              <w:rPr>
+                <w:sz w:val="23"/>
+                <w:szCs w:val="23"/>
+              </w:rPr>
+              <w:t>]</w:t>
+            </w:r>
+          </w:p>
+        </w:tc>
+        <w:tc>
+          <w:tcPr>
+            <w:tcW w:w="2359" w:type="dxa"/>
+          </w:tcPr>
+          <w:p>
+            <w:pPr>
+              <w:rPr>
+                <w:sz w:val="23"/>
+                <w:szCs w:val="23"/>
+              </w:rPr>
+            </w:pPr>
+            <w:r>
+              <w:rPr>
+                <w:sz w:val="23"/>
+                <w:szCs w:val="23"/>
+              </w:rPr>
+              <w:t>Biblioteca de clases</w:t>
+            </w:r>
+          </w:p>
+        </w:tc>
+      </w:tr>
+      <w:tr>
+        <w:tc>
+          <w:tcPr>
+            <w:tcW w:w="3539" w:type="dxa"/>
+          </w:tcPr>
+          <w:p>
+            <w:pPr>
+              <w:rPr>
+                <w:sz w:val="23"/>
+                <w:szCs w:val="23"/>
+              </w:rPr>
+            </w:pPr>
+            <w:proofErr w:type="spellStart"/>
+            <w:r>
+              <w:rPr>
+                <w:sz w:val="23"/>
+                <w:szCs w:val="23"/>
+              </w:rPr>
+              <w:t>Negocio.Servicios</w:t>
+            </w:r>
+            <w:proofErr w:type="spellEnd"/>
+            <w:r>
+              <w:rPr>
+                <w:sz w:val="23"/>
+                <w:szCs w:val="23"/>
+              </w:rPr>
+              <w:t>. [</w:t>
+            </w:r>
+            <w:proofErr w:type="spellStart"/>
+            <w:r>
+              <w:rPr>
+                <w:sz w:val="23"/>
+                <w:szCs w:val="23"/>
+              </w:rPr>
+              <w:t>Macroproce</w:t>
+            </w:r>
+            <w:proofErr w:type="spellEnd"/>
+            <w:r>
+              <w:rPr>
+                <w:sz w:val="23"/>
+                <w:szCs w:val="23"/>
+              </w:rPr>
+              <w:t>-so].</w:t>
+            </w:r>
+            <w:proofErr w:type="spellStart"/>
+            <w:r>
+              <w:rPr>
+                <w:sz w:val="23"/>
+                <w:szCs w:val="23"/>
+              </w:rPr>
+              <w:t>WebServices</w:t>
+            </w:r>
+            <w:proofErr w:type="spellEnd"/>
+          </w:p>
+        </w:tc>
+        <w:tc>
+          <w:tcPr>
+            <w:tcW w:w="2930" w:type="dxa"/>
+          </w:tcPr>
+          <w:p>
+            <w:pPr>
+              <w:rPr>
+                <w:sz w:val="23"/>
+                <w:szCs w:val="23"/>
+              </w:rPr>
+            </w:pPr>
+            <w:r>
+              <w:rPr>
+                <w:sz w:val="23"/>
+                <w:szCs w:val="23"/>
+              </w:rPr>
+              <w:t xml:space="preserve">Representa la interfaz de servicio de la capa de negocio del sistema </w:t>
+            </w:r>
+          </w:p>
+          <w:p>
+            <w:pPr>
+              <w:rPr>
+                <w:sz w:val="23"/>
+                <w:szCs w:val="23"/>
+              </w:rPr>
+            </w:pPr>
+            <w:r>
+              <w:rPr>
+                <w:sz w:val="23"/>
+                <w:szCs w:val="23"/>
+              </w:rPr>
+              <w:t xml:space="preserve">Contiene servicios web para cada </w:t>
+            </w:r>
+            <w:proofErr w:type="spellStart"/>
+            <w:r>
+              <w:rPr>
+                <w:sz w:val="23"/>
+                <w:szCs w:val="23"/>
+              </w:rPr>
+              <w:t>macroproceso</w:t>
+            </w:r>
+            <w:proofErr w:type="spellEnd"/>
+          </w:p>
+        </w:tc>
+        <w:tc>
+          <w:tcPr>
+            <w:tcW w:w="2359" w:type="dxa"/>
+          </w:tcPr>
+          <w:p>
+            <w:pPr>
+              <w:rPr>
+                <w:sz w:val="23"/>
+                <w:szCs w:val="23"/>
+              </w:rPr>
+            </w:pPr>
+            <w:r>
+              <w:rPr>
+                <w:sz w:val="23"/>
+                <w:szCs w:val="23"/>
+              </w:rPr>
+              <w:t>Proyecto de servicios WCF</w:t>
+            </w:r>
+          </w:p>
+        </w:tc>
+      </w:tr>
+      <w:tr>
+        <w:tc>
+          <w:tcPr>
+            <w:tcW w:w="3539" w:type="dxa"/>
+          </w:tcPr>
+          <w:p>
+            <w:pPr>
+              <w:rPr>
+                <w:sz w:val="23"/>
+                <w:szCs w:val="23"/>
+              </w:rPr>
+            </w:pPr>
+            <w:proofErr w:type="spellStart"/>
+            <w:r>
+              <w:rPr>
+                <w:sz w:val="23"/>
+                <w:szCs w:val="23"/>
+              </w:rPr>
+              <w:t>SilesWeb</w:t>
+            </w:r>
+            <w:proofErr w:type="spellEnd"/>
+            <w:r>
+              <w:rPr>
+                <w:sz w:val="23"/>
+                <w:szCs w:val="23"/>
+              </w:rPr>
+              <w:t>.</w:t>
+            </w:r>
+            <w:r>
+              <w:t xml:space="preserve"> </w:t>
+            </w:r>
+            <w:proofErr w:type="spellStart"/>
+            <w:r>
+              <w:rPr>
+                <w:sz w:val="23"/>
+                <w:szCs w:val="23"/>
+              </w:rPr>
+              <w:t>ServiciosWeb.NFabrica</w:t>
+            </w:r>
+            <w:proofErr w:type="spellEnd"/>
+          </w:p>
+        </w:tc>
+        <w:tc>
+          <w:tcPr>
+            <w:tcW w:w="2930" w:type="dxa"/>
+          </w:tcPr>
+          <w:p>
+            <w:pPr>
+              <w:rPr>
+                <w:sz w:val="23"/>
+                <w:szCs w:val="23"/>
+              </w:rPr>
+            </w:pPr>
+            <w:r>
+              <w:rPr>
+                <w:color w:val="FF0000"/>
+                <w:sz w:val="23"/>
+                <w:szCs w:val="23"/>
+              </w:rPr>
+              <w:t xml:space="preserve">Contiene la implementación de emulación para </w:t>
+            </w:r>
+            <w:proofErr w:type="spellStart"/>
+            <w:r>
+              <w:rPr>
+                <w:color w:val="FF0000"/>
+                <w:sz w:val="23"/>
+                <w:szCs w:val="23"/>
+              </w:rPr>
+              <w:t>instanciemiento</w:t>
+            </w:r>
+            <w:proofErr w:type="spellEnd"/>
+            <w:r>
+              <w:rPr>
+                <w:color w:val="FF0000"/>
+                <w:sz w:val="23"/>
+                <w:szCs w:val="23"/>
+              </w:rPr>
+              <w:t xml:space="preserve"> del servicio externo de la DIAN </w:t>
+            </w:r>
+            <w:r>
+              <w:rPr>
+                <w:sz w:val="23"/>
+                <w:szCs w:val="23"/>
+              </w:rPr>
+              <w:t>para permitir referenciarlos desde la capa de presentación del sistema</w:t>
+            </w:r>
+          </w:p>
+        </w:tc>
+        <w:tc>
+          <w:tcPr>
+            <w:tcW w:w="2359" w:type="dxa"/>
+          </w:tcPr>
+          <w:p>
+            <w:pPr>
+              <w:rPr>
+                <w:sz w:val="23"/>
+                <w:szCs w:val="23"/>
+              </w:rPr>
+            </w:pPr>
+            <w:r>
+              <w:rPr>
+                <w:sz w:val="23"/>
+                <w:szCs w:val="23"/>
+              </w:rPr>
+              <w:t>Proyecto de servicios WCF</w:t>
+            </w:r>
+          </w:p>
+        </w:tc>
+      </w:tr>
+      <w:tr>
+        <w:tc>
+          <w:tcPr>
+            <w:tcW w:w="3539" w:type="dxa"/>
+          </w:tcPr>
+          <w:p>
+            <w:pPr>
+              <w:rPr>
+                <w:sz w:val="23"/>
+                <w:szCs w:val="23"/>
+              </w:rPr>
+            </w:pPr>
+            <w:proofErr w:type="spellStart"/>
+            <w:r>
+              <w:rPr>
+                <w:sz w:val="23"/>
+                <w:szCs w:val="23"/>
+              </w:rPr>
+              <w:t>SilesWeb.Negocio.ServiciosWeb</w:t>
+            </w:r>
+            <w:proofErr w:type="spellEnd"/>
+          </w:p>
+        </w:tc>
+        <w:tc>
+          <w:tcPr>
+            <w:tcW w:w="2930" w:type="dxa"/>
+          </w:tcPr>
+          <w:p>
+            <w:pPr>
+              <w:rPr>
+                <w:sz w:val="23"/>
+                <w:szCs w:val="23"/>
+              </w:rPr>
+            </w:pPr>
+            <w:proofErr w:type="spellStart"/>
+            <w:r>
+              <w:rPr>
+                <w:sz w:val="23"/>
+                <w:szCs w:val="23"/>
+              </w:rPr>
+              <w:t>Represnta</w:t>
+            </w:r>
+            <w:proofErr w:type="spellEnd"/>
+            <w:r>
+              <w:rPr>
+                <w:sz w:val="23"/>
+                <w:szCs w:val="23"/>
+              </w:rPr>
+              <w:t xml:space="preserve"> la interfaz de servicio de la capa de negocio del sistema</w:t>
+            </w:r>
+          </w:p>
+          <w:p>
+            <w:pPr>
+              <w:rPr>
+                <w:sz w:val="23"/>
+                <w:szCs w:val="23"/>
+              </w:rPr>
+            </w:pPr>
+          </w:p>
+          <w:p>
+            <w:pPr>
+              <w:rPr>
+                <w:sz w:val="23"/>
+                <w:szCs w:val="23"/>
+              </w:rPr>
+            </w:pPr>
+            <w:r>
+              <w:rPr>
+                <w:sz w:val="23"/>
+                <w:szCs w:val="23"/>
+              </w:rPr>
+              <w:t xml:space="preserve">Contiene servicios web para los componentes comunes y transversales, </w:t>
+            </w:r>
+            <w:proofErr w:type="spellStart"/>
+            <w:r>
+              <w:rPr>
+                <w:sz w:val="23"/>
+                <w:szCs w:val="23"/>
+              </w:rPr>
+              <w:t>generics</w:t>
+            </w:r>
+            <w:proofErr w:type="spellEnd"/>
+            <w:r>
+              <w:rPr>
+                <w:sz w:val="23"/>
+                <w:szCs w:val="23"/>
+              </w:rPr>
+              <w:t xml:space="preserve"> y seguridad</w:t>
+            </w:r>
+          </w:p>
+        </w:tc>
+        <w:tc>
+          <w:tcPr>
+            <w:tcW w:w="2359" w:type="dxa"/>
+          </w:tcPr>
+          <w:p>
+            <w:pPr>
+              <w:rPr>
+                <w:sz w:val="23"/>
+                <w:szCs w:val="23"/>
+              </w:rPr>
+            </w:pPr>
+            <w:r>
+              <w:rPr>
+                <w:sz w:val="23"/>
+                <w:szCs w:val="23"/>
+              </w:rPr>
+              <w:t>Proyecto de servicios WCF</w:t>
+            </w:r>
+          </w:p>
+        </w:tc>
+      </w:tr>
+      <w:tr>
+        <w:tc>
+          <w:tcPr>
+            <w:tcW w:w="3539" w:type="dxa"/>
+          </w:tcPr>
+          <w:p>
+            <w:pPr>
+              <w:rPr>
+                <w:sz w:val="23"/>
+                <w:szCs w:val="23"/>
+              </w:rPr>
+            </w:pPr>
+            <w:proofErr w:type="spellStart"/>
+            <w:r>
+              <w:rPr>
+                <w:sz w:val="23"/>
+                <w:szCs w:val="23"/>
+              </w:rPr>
+              <w:lastRenderedPageBreak/>
+              <w:t>SilesWeb</w:t>
+            </w:r>
+            <w:proofErr w:type="spellEnd"/>
+            <w:r>
+              <w:rPr>
+                <w:sz w:val="23"/>
+                <w:szCs w:val="23"/>
+              </w:rPr>
+              <w:t xml:space="preserve">. </w:t>
+            </w:r>
+            <w:proofErr w:type="spellStart"/>
+            <w:r>
+              <w:rPr>
+                <w:sz w:val="23"/>
+                <w:szCs w:val="23"/>
+              </w:rPr>
+              <w:t>N</w:t>
+            </w:r>
+            <w:r>
+              <w:rPr>
+                <w:sz w:val="23"/>
+                <w:szCs w:val="23"/>
+              </w:rPr>
+              <w:t>egocio.ServiciosWeb.NFabrica.Config</w:t>
+            </w:r>
+            <w:proofErr w:type="spellEnd"/>
+          </w:p>
+        </w:tc>
+        <w:tc>
+          <w:tcPr>
+            <w:tcW w:w="2930" w:type="dxa"/>
+          </w:tcPr>
+          <w:p>
+            <w:pPr>
+              <w:rPr>
+                <w:sz w:val="23"/>
+                <w:szCs w:val="23"/>
+              </w:rPr>
+            </w:pPr>
+            <w:r>
+              <w:rPr>
+                <w:sz w:val="23"/>
+                <w:szCs w:val="23"/>
+              </w:rPr>
+              <w:t>Contiene la implementación dela configuración para el servicio externo de la DIAN para permitir referenciarlos desde la capa de presentación del sistema</w:t>
+            </w:r>
+          </w:p>
+        </w:tc>
+        <w:tc>
+          <w:tcPr>
+            <w:tcW w:w="2359" w:type="dxa"/>
+          </w:tcPr>
+          <w:p>
+            <w:pPr>
+              <w:rPr>
+                <w:sz w:val="23"/>
+                <w:szCs w:val="23"/>
+              </w:rPr>
+            </w:pPr>
+            <w:r>
+              <w:rPr>
+                <w:sz w:val="23"/>
+                <w:szCs w:val="23"/>
+              </w:rPr>
+              <w:t>Proyecto de servicios WCF</w:t>
+            </w:r>
+          </w:p>
+        </w:tc>
+      </w:tr>
+      <w:tr>
+        <w:tc>
+          <w:tcPr>
+            <w:tcW w:w="3539" w:type="dxa"/>
+          </w:tcPr>
+          <w:p>
+            <w:pPr>
+              <w:rPr>
+                <w:sz w:val="23"/>
+                <w:szCs w:val="23"/>
+              </w:rPr>
+            </w:pPr>
+            <w:proofErr w:type="spellStart"/>
+            <w:r>
+              <w:rPr>
+                <w:sz w:val="23"/>
+                <w:szCs w:val="23"/>
+              </w:rPr>
+              <w:t>SilesWeb</w:t>
+            </w:r>
+            <w:proofErr w:type="spellEnd"/>
+            <w:r>
+              <w:rPr>
+                <w:sz w:val="23"/>
+                <w:szCs w:val="23"/>
+              </w:rPr>
+              <w:t>.</w:t>
+            </w:r>
+            <w:r>
+              <w:t xml:space="preserve"> </w:t>
+            </w:r>
+            <w:proofErr w:type="spellStart"/>
+            <w:r>
+              <w:rPr>
+                <w:sz w:val="23"/>
+                <w:szCs w:val="23"/>
+              </w:rPr>
+              <w:t>Negocio.CUN.ServiciosWeb</w:t>
+            </w:r>
+            <w:proofErr w:type="spellEnd"/>
+          </w:p>
+        </w:tc>
+        <w:tc>
+          <w:tcPr>
+            <w:tcW w:w="2930" w:type="dxa"/>
+          </w:tcPr>
+          <w:p>
+            <w:pPr>
+              <w:rPr>
+                <w:sz w:val="23"/>
+                <w:szCs w:val="23"/>
+              </w:rPr>
+            </w:pPr>
+            <w:r>
+              <w:rPr>
+                <w:sz w:val="23"/>
+                <w:szCs w:val="23"/>
+              </w:rPr>
+              <w:t>Representa al interfaz de servicio de la capa de negocio del sistema.</w:t>
+            </w:r>
+          </w:p>
+          <w:p>
+            <w:pPr>
+              <w:rPr>
+                <w:sz w:val="23"/>
+                <w:szCs w:val="23"/>
+              </w:rPr>
+            </w:pPr>
+          </w:p>
+          <w:p>
+            <w:pPr>
+              <w:rPr>
+                <w:sz w:val="23"/>
+                <w:szCs w:val="23"/>
+              </w:rPr>
+            </w:pPr>
+            <w:r>
+              <w:rPr>
+                <w:sz w:val="23"/>
+                <w:szCs w:val="23"/>
+              </w:rPr>
+              <w:t xml:space="preserve">Contiene servicios web para los componentes a los diferentes </w:t>
+            </w:r>
+            <w:proofErr w:type="spellStart"/>
+            <w:r>
+              <w:rPr>
+                <w:sz w:val="23"/>
+                <w:szCs w:val="23"/>
+              </w:rPr>
+              <w:t>macroprocesos</w:t>
+            </w:r>
+            <w:proofErr w:type="spellEnd"/>
+          </w:p>
+        </w:tc>
+        <w:tc>
+          <w:tcPr>
+            <w:tcW w:w="2359" w:type="dxa"/>
+          </w:tcPr>
+          <w:p>
+            <w:pPr>
+              <w:rPr>
+                <w:sz w:val="23"/>
+                <w:szCs w:val="23"/>
+              </w:rPr>
+            </w:pPr>
+            <w:r>
+              <w:rPr>
+                <w:sz w:val="23"/>
+                <w:szCs w:val="23"/>
+              </w:rPr>
+              <w:t>Proyecto de servicios WCF</w:t>
+            </w:r>
+          </w:p>
+        </w:tc>
+      </w:tr>
+      <w:tr>
+        <w:tc>
+          <w:tcPr>
+            <w:tcW w:w="3539" w:type="dxa"/>
+          </w:tcPr>
+          <w:p>
+            <w:pPr>
+              <w:rPr>
+                <w:sz w:val="23"/>
+                <w:szCs w:val="23"/>
+              </w:rPr>
+            </w:pPr>
+            <w:proofErr w:type="spellStart"/>
+            <w:r>
+              <w:rPr>
+                <w:sz w:val="23"/>
+                <w:szCs w:val="23"/>
+              </w:rPr>
+              <w:t>SilesWeb</w:t>
+            </w:r>
+            <w:proofErr w:type="spellEnd"/>
+            <w:r>
+              <w:rPr>
+                <w:sz w:val="23"/>
+                <w:szCs w:val="23"/>
+              </w:rPr>
+              <w:t>.</w:t>
+            </w:r>
+            <w:r>
+              <w:t xml:space="preserve"> </w:t>
+            </w:r>
+            <w:proofErr w:type="spellStart"/>
+            <w:r>
+              <w:rPr>
+                <w:sz w:val="23"/>
+                <w:szCs w:val="23"/>
+              </w:rPr>
+              <w:t>Negocio.CUN.ServiciosWeb.Fachada</w:t>
+            </w:r>
+            <w:proofErr w:type="spellEnd"/>
+          </w:p>
+        </w:tc>
+        <w:tc>
+          <w:tcPr>
+            <w:tcW w:w="2930" w:type="dxa"/>
+          </w:tcPr>
+          <w:p>
+            <w:pPr>
+              <w:rPr>
+                <w:sz w:val="23"/>
+                <w:szCs w:val="23"/>
+              </w:rPr>
+            </w:pPr>
+            <w:r>
+              <w:rPr>
+                <w:sz w:val="23"/>
+                <w:szCs w:val="23"/>
+              </w:rPr>
+              <w:t>Contiene una clase única que sirve como punto de entrada al servicio WCF del componente anterior</w:t>
+            </w:r>
+          </w:p>
+        </w:tc>
+        <w:tc>
+          <w:tcPr>
+            <w:tcW w:w="2359" w:type="dxa"/>
+          </w:tcPr>
+          <w:p>
+            <w:pPr>
+              <w:rPr>
+                <w:sz w:val="23"/>
+                <w:szCs w:val="23"/>
+              </w:rPr>
+            </w:pPr>
+            <w:r>
+              <w:rPr>
+                <w:sz w:val="23"/>
+                <w:szCs w:val="23"/>
+              </w:rPr>
+              <w:t>Biblioteca de clases</w:t>
+            </w:r>
+          </w:p>
+          <w:p>
+            <w:pPr>
+              <w:rPr>
+                <w:sz w:val="23"/>
+                <w:szCs w:val="23"/>
+              </w:rPr>
+            </w:pPr>
+          </w:p>
+        </w:tc>
+      </w:tr>
+      <w:tr>
+        <w:tc>
+          <w:tcPr>
+            <w:tcW w:w="3539" w:type="dxa"/>
+          </w:tcPr>
+          <w:p>
+            <w:pPr>
+              <w:rPr>
+                <w:sz w:val="23"/>
+                <w:szCs w:val="23"/>
+              </w:rPr>
+            </w:pPr>
+            <w:proofErr w:type="spellStart"/>
+            <w:r>
+              <w:rPr>
+                <w:sz w:val="23"/>
+                <w:szCs w:val="23"/>
+              </w:rPr>
+              <w:t>SilesWeb</w:t>
+            </w:r>
+            <w:proofErr w:type="spellEnd"/>
+            <w:r>
+              <w:rPr>
+                <w:sz w:val="23"/>
+                <w:szCs w:val="23"/>
+              </w:rPr>
+              <w:t>.</w:t>
+            </w:r>
+            <w:r>
+              <w:t xml:space="preserve"> </w:t>
+            </w:r>
+            <w:proofErr w:type="spellStart"/>
+            <w:r>
+              <w:rPr>
+                <w:sz w:val="23"/>
+                <w:szCs w:val="23"/>
+              </w:rPr>
+              <w:t>Negocio.PRM.ServiciosWeb</w:t>
+            </w:r>
+            <w:proofErr w:type="spellEnd"/>
+          </w:p>
+        </w:tc>
+        <w:tc>
+          <w:tcPr>
+            <w:tcW w:w="2930" w:type="dxa"/>
+          </w:tcPr>
+          <w:p>
+            <w:pPr>
+              <w:rPr>
+                <w:sz w:val="23"/>
+                <w:szCs w:val="23"/>
+              </w:rPr>
+            </w:pPr>
+            <w:r>
+              <w:rPr>
+                <w:sz w:val="23"/>
+                <w:szCs w:val="23"/>
+              </w:rPr>
+              <w:t>Representa la interfaz de servicio de la capa de negocio del sistema</w:t>
+            </w:r>
+          </w:p>
+          <w:p>
+            <w:pPr>
+              <w:rPr>
+                <w:sz w:val="23"/>
+                <w:szCs w:val="23"/>
+              </w:rPr>
+            </w:pPr>
+          </w:p>
+          <w:p>
+            <w:pPr>
+              <w:rPr>
+                <w:sz w:val="23"/>
+                <w:szCs w:val="23"/>
+              </w:rPr>
+            </w:pPr>
+            <w:r>
+              <w:rPr>
+                <w:sz w:val="23"/>
+                <w:szCs w:val="23"/>
+              </w:rPr>
+              <w:t>Contiene servicios web para el componente de programador de tareas</w:t>
+            </w:r>
+          </w:p>
+        </w:tc>
+        <w:tc>
+          <w:tcPr>
+            <w:tcW w:w="2359" w:type="dxa"/>
+          </w:tcPr>
+          <w:p>
+            <w:pPr>
+              <w:rPr>
+                <w:sz w:val="23"/>
+                <w:szCs w:val="23"/>
+              </w:rPr>
+            </w:pPr>
+          </w:p>
+        </w:tc>
+      </w:tr>
+      <w:tr>
+        <w:tc>
+          <w:tcPr>
+            <w:tcW w:w="3539" w:type="dxa"/>
+          </w:tcPr>
+          <w:p>
+            <w:pPr>
+              <w:rPr>
+                <w:sz w:val="23"/>
+                <w:szCs w:val="23"/>
+              </w:rPr>
+            </w:pPr>
+            <w:proofErr w:type="spellStart"/>
+            <w:r>
+              <w:rPr>
+                <w:sz w:val="23"/>
+                <w:szCs w:val="23"/>
+              </w:rPr>
+              <w:t>SilesWeb.</w:t>
+            </w:r>
+            <w:r>
+              <w:rPr>
+                <w:sz w:val="23"/>
+                <w:szCs w:val="23"/>
+              </w:rPr>
+              <w:t>Presentacion.Web</w:t>
+            </w:r>
+            <w:proofErr w:type="spellEnd"/>
+          </w:p>
+        </w:tc>
+        <w:tc>
+          <w:tcPr>
+            <w:tcW w:w="2930" w:type="dxa"/>
+          </w:tcPr>
+          <w:p>
+            <w:pPr>
+              <w:rPr>
+                <w:sz w:val="23"/>
+                <w:szCs w:val="23"/>
+              </w:rPr>
+            </w:pPr>
+            <w:r>
+              <w:rPr>
+                <w:sz w:val="23"/>
+                <w:szCs w:val="23"/>
+              </w:rPr>
+              <w:t xml:space="preserve">Este proyecto web implementa los servicios de presentación y de la aplicación </w:t>
+            </w:r>
+          </w:p>
+        </w:tc>
+        <w:tc>
+          <w:tcPr>
+            <w:tcW w:w="2359" w:type="dxa"/>
+          </w:tcPr>
+          <w:p>
+            <w:pPr>
+              <w:rPr>
+                <w:sz w:val="23"/>
+                <w:szCs w:val="23"/>
+              </w:rPr>
+            </w:pPr>
+            <w:r>
+              <w:rPr>
+                <w:sz w:val="23"/>
+                <w:szCs w:val="23"/>
+              </w:rPr>
+              <w:t>Proyecto de aplicación web ASP.NET MVC</w:t>
+            </w:r>
+          </w:p>
+        </w:tc>
+      </w:tr>
+      <w:tr>
+        <w:tc>
+          <w:tcPr>
+            <w:tcW w:w="3539" w:type="dxa"/>
+          </w:tcPr>
+          <w:p>
+            <w:pPr>
+              <w:rPr>
+                <w:sz w:val="23"/>
+                <w:szCs w:val="23"/>
+              </w:rPr>
+            </w:pPr>
+            <w:proofErr w:type="spellStart"/>
+            <w:r>
+              <w:rPr>
+                <w:sz w:val="23"/>
+                <w:szCs w:val="23"/>
+              </w:rPr>
+              <w:t>SilesWeb</w:t>
+            </w:r>
+            <w:proofErr w:type="spellEnd"/>
+            <w:r>
+              <w:rPr>
+                <w:sz w:val="23"/>
+                <w:szCs w:val="23"/>
+              </w:rPr>
+              <w:t>.</w:t>
+            </w:r>
+            <w:r>
+              <w:t xml:space="preserve"> </w:t>
+            </w:r>
+            <w:proofErr w:type="spellStart"/>
+            <w:r>
+              <w:rPr>
+                <w:sz w:val="23"/>
+                <w:szCs w:val="23"/>
+              </w:rPr>
+              <w:t>Presentacion.CAM.Web.Controladores</w:t>
+            </w:r>
+            <w:proofErr w:type="spellEnd"/>
+          </w:p>
+        </w:tc>
+        <w:tc>
+          <w:tcPr>
+            <w:tcW w:w="2930" w:type="dxa"/>
+          </w:tcPr>
+          <w:p>
+            <w:pPr>
+              <w:rPr>
+                <w:sz w:val="23"/>
+                <w:szCs w:val="23"/>
+              </w:rPr>
+            </w:pPr>
+            <w:r>
+              <w:rPr>
+                <w:sz w:val="23"/>
+                <w:szCs w:val="23"/>
+              </w:rPr>
+              <w:t>Contiene las clases que implementan los controladores MVC para el componente de carga masiva</w:t>
+            </w:r>
+          </w:p>
+        </w:tc>
+        <w:tc>
+          <w:tcPr>
+            <w:tcW w:w="2359" w:type="dxa"/>
+          </w:tcPr>
+          <w:p>
+            <w:pPr>
+              <w:rPr>
+                <w:sz w:val="23"/>
+                <w:szCs w:val="23"/>
+              </w:rPr>
+            </w:pPr>
+            <w:r>
+              <w:rPr>
+                <w:sz w:val="23"/>
+                <w:szCs w:val="23"/>
+              </w:rPr>
+              <w:t>Biblioteca de clases</w:t>
+            </w:r>
+          </w:p>
+        </w:tc>
+      </w:tr>
+      <w:tr>
+        <w:tc>
+          <w:tcPr>
+            <w:tcW w:w="3539" w:type="dxa"/>
+          </w:tcPr>
+          <w:p>
+            <w:pPr>
+              <w:rPr>
+                <w:sz w:val="23"/>
+                <w:szCs w:val="23"/>
+              </w:rPr>
+            </w:pPr>
+            <w:proofErr w:type="spellStart"/>
+            <w:r>
+              <w:rPr>
+                <w:sz w:val="23"/>
+                <w:szCs w:val="23"/>
+              </w:rPr>
+              <w:t>SilesWeb</w:t>
+            </w:r>
+            <w:proofErr w:type="spellEnd"/>
+            <w:r>
+              <w:rPr>
+                <w:sz w:val="23"/>
+                <w:szCs w:val="23"/>
+              </w:rPr>
+              <w:t>.</w:t>
+            </w:r>
+            <w:r>
+              <w:t xml:space="preserve"> </w:t>
+            </w:r>
+            <w:proofErr w:type="spellStart"/>
+            <w:r>
+              <w:rPr>
+                <w:sz w:val="23"/>
+                <w:szCs w:val="23"/>
+              </w:rPr>
+              <w:t>Presentacion.CAM.Web.EntidadesWeb</w:t>
+            </w:r>
+            <w:proofErr w:type="spellEnd"/>
+          </w:p>
+        </w:tc>
+        <w:tc>
+          <w:tcPr>
+            <w:tcW w:w="2930" w:type="dxa"/>
+          </w:tcPr>
+          <w:p>
+            <w:pPr>
+              <w:rPr>
+                <w:sz w:val="23"/>
+                <w:szCs w:val="23"/>
+              </w:rPr>
+            </w:pPr>
+            <w:r>
+              <w:rPr>
+                <w:sz w:val="23"/>
+                <w:szCs w:val="23"/>
+              </w:rPr>
+              <w:t>Contiene las clases que implementan los modelos MVC para el componente carga masiva</w:t>
+            </w:r>
+          </w:p>
+        </w:tc>
+        <w:tc>
+          <w:tcPr>
+            <w:tcW w:w="2359" w:type="dxa"/>
+          </w:tcPr>
+          <w:p>
+            <w:pPr>
+              <w:rPr>
+                <w:sz w:val="23"/>
+                <w:szCs w:val="23"/>
+              </w:rPr>
+            </w:pPr>
+            <w:r>
+              <w:rPr>
+                <w:sz w:val="23"/>
+                <w:szCs w:val="23"/>
+              </w:rPr>
+              <w:t>Biblioteca de clases</w:t>
+            </w:r>
+          </w:p>
+        </w:tc>
+      </w:tr>
+      <w:tr>
+        <w:tc>
+          <w:tcPr>
+            <w:tcW w:w="3539" w:type="dxa"/>
+          </w:tcPr>
+          <w:p>
+            <w:pPr>
+              <w:rPr>
+                <w:sz w:val="23"/>
+                <w:szCs w:val="23"/>
+              </w:rPr>
+            </w:pPr>
+            <w:proofErr w:type="spellStart"/>
+            <w:r>
+              <w:rPr>
+                <w:sz w:val="23"/>
+                <w:szCs w:val="23"/>
+              </w:rPr>
+              <w:t>SilesWeb</w:t>
+            </w:r>
+            <w:proofErr w:type="spellEnd"/>
+            <w:r>
+              <w:rPr>
+                <w:sz w:val="23"/>
+                <w:szCs w:val="23"/>
+              </w:rPr>
+              <w:t>.</w:t>
+            </w:r>
+            <w:r>
+              <w:t xml:space="preserve"> </w:t>
+            </w:r>
+            <w:proofErr w:type="spellStart"/>
+            <w:r>
+              <w:rPr>
+                <w:sz w:val="23"/>
+                <w:szCs w:val="23"/>
+              </w:rPr>
+              <w:t>Presentacion.Comun.Web.Controladores</w:t>
+            </w:r>
+            <w:proofErr w:type="spellEnd"/>
+          </w:p>
+        </w:tc>
+        <w:tc>
+          <w:tcPr>
+            <w:tcW w:w="2930" w:type="dxa"/>
+          </w:tcPr>
+          <w:p>
+            <w:pPr>
+              <w:rPr>
+                <w:sz w:val="23"/>
+                <w:szCs w:val="23"/>
+              </w:rPr>
+            </w:pPr>
+            <w:r>
+              <w:rPr>
+                <w:sz w:val="23"/>
+                <w:szCs w:val="23"/>
+              </w:rPr>
+              <w:t>Contiene las clases que implementan los controladores MVC para los componentes comunes del aplicativo</w:t>
+            </w:r>
+          </w:p>
+        </w:tc>
+        <w:tc>
+          <w:tcPr>
+            <w:tcW w:w="2359" w:type="dxa"/>
+          </w:tcPr>
+          <w:p>
+            <w:pPr>
+              <w:rPr>
+                <w:sz w:val="23"/>
+                <w:szCs w:val="23"/>
+              </w:rPr>
+            </w:pPr>
+            <w:r>
+              <w:rPr>
+                <w:sz w:val="23"/>
+                <w:szCs w:val="23"/>
+              </w:rPr>
+              <w:t>Biblioteca de clases</w:t>
+            </w:r>
+          </w:p>
+        </w:tc>
+      </w:tr>
+      <w:tr>
+        <w:tc>
+          <w:tcPr>
+            <w:tcW w:w="3539" w:type="dxa"/>
+          </w:tcPr>
+          <w:p>
+            <w:pPr>
+              <w:rPr>
+                <w:sz w:val="23"/>
+                <w:szCs w:val="23"/>
+              </w:rPr>
+            </w:pPr>
+            <w:proofErr w:type="spellStart"/>
+            <w:r>
+              <w:rPr>
+                <w:sz w:val="23"/>
+                <w:szCs w:val="23"/>
+              </w:rPr>
+              <w:t>SilesWen</w:t>
+            </w:r>
+            <w:r>
+              <w:rPr>
+                <w:sz w:val="23"/>
+                <w:szCs w:val="23"/>
+              </w:rPr>
+              <w:t>.Presentacion.Comun.Web.Modelos</w:t>
+            </w:r>
+            <w:proofErr w:type="spellEnd"/>
+          </w:p>
+        </w:tc>
+        <w:tc>
+          <w:tcPr>
+            <w:tcW w:w="2930" w:type="dxa"/>
+          </w:tcPr>
+          <w:p>
+            <w:pPr>
+              <w:rPr>
+                <w:sz w:val="23"/>
+                <w:szCs w:val="23"/>
+              </w:rPr>
+            </w:pPr>
+            <w:r>
+              <w:rPr>
+                <w:sz w:val="23"/>
+                <w:szCs w:val="23"/>
+              </w:rPr>
+              <w:t xml:space="preserve">Contiene las clases que implementan los modelos </w:t>
+            </w:r>
+            <w:r>
+              <w:rPr>
+                <w:sz w:val="23"/>
+                <w:szCs w:val="23"/>
+              </w:rPr>
+              <w:lastRenderedPageBreak/>
+              <w:t>MVC para los componentes comunes del aplicativo</w:t>
+            </w:r>
+          </w:p>
+        </w:tc>
+        <w:tc>
+          <w:tcPr>
+            <w:tcW w:w="2359" w:type="dxa"/>
+          </w:tcPr>
+          <w:p>
+            <w:pPr>
+              <w:rPr>
+                <w:sz w:val="23"/>
+                <w:szCs w:val="23"/>
+              </w:rPr>
+            </w:pPr>
+            <w:r>
+              <w:rPr>
+                <w:sz w:val="23"/>
+                <w:szCs w:val="23"/>
+              </w:rPr>
+              <w:lastRenderedPageBreak/>
+              <w:t>Biblioteca de clases</w:t>
+            </w:r>
+          </w:p>
+        </w:tc>
+      </w:tr>
+      <w:tr>
+        <w:tc>
+          <w:tcPr>
+            <w:tcW w:w="3539" w:type="dxa"/>
+          </w:tcPr>
+          <w:p>
+            <w:pPr>
+              <w:rPr>
+                <w:sz w:val="23"/>
+                <w:szCs w:val="23"/>
+              </w:rPr>
+            </w:pPr>
+            <w:proofErr w:type="spellStart"/>
+            <w:r>
+              <w:rPr>
+                <w:sz w:val="23"/>
+                <w:szCs w:val="23"/>
+              </w:rPr>
+              <w:t>SilesWeb</w:t>
+            </w:r>
+            <w:r>
+              <w:rPr>
+                <w:sz w:val="23"/>
+                <w:szCs w:val="23"/>
+              </w:rPr>
+              <w:t>.Presentacion.PRM.Web.Controladores</w:t>
+            </w:r>
+            <w:proofErr w:type="spellEnd"/>
+          </w:p>
+        </w:tc>
+        <w:tc>
+          <w:tcPr>
+            <w:tcW w:w="2930" w:type="dxa"/>
+          </w:tcPr>
+          <w:p>
+            <w:pPr>
+              <w:rPr>
+                <w:sz w:val="23"/>
+                <w:szCs w:val="23"/>
+              </w:rPr>
+            </w:pPr>
+            <w:r>
+              <w:rPr>
+                <w:sz w:val="23"/>
+                <w:szCs w:val="23"/>
+              </w:rPr>
+              <w:t>Contiene las clases que implementan los controladores MVC para el componente de programador de tareas</w:t>
+            </w:r>
+          </w:p>
+        </w:tc>
+        <w:tc>
+          <w:tcPr>
+            <w:tcW w:w="2359" w:type="dxa"/>
+          </w:tcPr>
+          <w:p>
+            <w:pPr>
+              <w:rPr>
+                <w:sz w:val="23"/>
+                <w:szCs w:val="23"/>
+              </w:rPr>
+            </w:pPr>
+            <w:r>
+              <w:rPr>
+                <w:sz w:val="23"/>
+                <w:szCs w:val="23"/>
+              </w:rPr>
+              <w:t>Biblioteca de clases</w:t>
+            </w:r>
+          </w:p>
+        </w:tc>
+      </w:tr>
+      <w:tr>
+        <w:tc>
+          <w:tcPr>
+            <w:tcW w:w="3539" w:type="dxa"/>
+          </w:tcPr>
+          <w:p>
+            <w:pPr>
+              <w:rPr>
+                <w:sz w:val="23"/>
+                <w:szCs w:val="23"/>
+              </w:rPr>
+            </w:pPr>
+            <w:proofErr w:type="spellStart"/>
+            <w:r>
+              <w:rPr>
+                <w:sz w:val="23"/>
+                <w:szCs w:val="23"/>
+              </w:rPr>
+              <w:t>SilesWeb</w:t>
+            </w:r>
+            <w:proofErr w:type="spellEnd"/>
+            <w:r>
+              <w:rPr>
+                <w:sz w:val="23"/>
+                <w:szCs w:val="23"/>
+              </w:rPr>
+              <w:t>.</w:t>
+            </w:r>
+            <w:r>
+              <w:t xml:space="preserve"> </w:t>
+            </w:r>
+            <w:proofErr w:type="spellStart"/>
+            <w:r>
+              <w:rPr>
+                <w:sz w:val="23"/>
+                <w:szCs w:val="23"/>
+              </w:rPr>
+              <w:t>Presentacion.PRM.Web.EntidadesWeb</w:t>
+            </w:r>
+            <w:proofErr w:type="spellEnd"/>
+          </w:p>
+        </w:tc>
+        <w:tc>
+          <w:tcPr>
+            <w:tcW w:w="2930" w:type="dxa"/>
+          </w:tcPr>
+          <w:p>
+            <w:pPr>
+              <w:rPr>
+                <w:sz w:val="23"/>
+                <w:szCs w:val="23"/>
+              </w:rPr>
+            </w:pPr>
+            <w:r>
+              <w:rPr>
+                <w:sz w:val="23"/>
+                <w:szCs w:val="23"/>
+              </w:rPr>
+              <w:t xml:space="preserve">Contiene las clases que implementan los modelos MVC para el componente de programador de tarea </w:t>
+            </w:r>
+          </w:p>
+        </w:tc>
+        <w:tc>
+          <w:tcPr>
+            <w:tcW w:w="2359" w:type="dxa"/>
+          </w:tcPr>
+          <w:p>
+            <w:pPr>
+              <w:rPr>
+                <w:sz w:val="23"/>
+                <w:szCs w:val="23"/>
+              </w:rPr>
+            </w:pPr>
+            <w:r>
+              <w:rPr>
+                <w:sz w:val="23"/>
+                <w:szCs w:val="23"/>
+              </w:rPr>
+              <w:t>Biblioteca de clases</w:t>
+            </w:r>
+          </w:p>
+        </w:tc>
+      </w:tr>
+    </w:tbl>
+    <w:p>
+      <w:pPr>
+        <w:rPr>
+          <w:sz w:val="23"/>
+          <w:szCs w:val="23"/>
+        </w:rPr>
+      </w:pPr>
+    </w:p>
+    <w:p>
+      <w:pPr>
+        <w:rPr>
+          <w:sz w:val="23"/>
+          <w:szCs w:val="23"/>
+        </w:rPr>
+      </w:pPr>
+      <w:r>
+        <w:rPr>
+          <w:sz w:val="23"/>
+          <w:szCs w:val="23"/>
+        </w:rPr>
+        <w:t xml:space="preserve">Figura 26 Infraestructura de desarrollo de la </w:t>
+      </w:r>
+      <w:proofErr w:type="spellStart"/>
+      <w:r>
+        <w:rPr>
+          <w:sz w:val="23"/>
+          <w:szCs w:val="23"/>
+        </w:rPr>
+        <w:t>apliacion</w:t>
+      </w:r>
+      <w:proofErr w:type="spellEnd"/>
+      <w:r>
+        <w:rPr>
+          <w:sz w:val="23"/>
+          <w:szCs w:val="23"/>
+        </w:rPr>
+        <w:t xml:space="preserve"> en nueva Arquitectura</w:t>
+      </w:r>
+    </w:p>
+    <w:p>
+      <w:pPr>
+        <w:rPr>
+          <w:color w:val="FF0000"/>
+          <w:sz w:val="23"/>
+          <w:szCs w:val="23"/>
+        </w:rPr>
+      </w:pPr>
+      <w:r>
+        <w:rPr>
+          <w:color w:val="FF0000"/>
+          <w:sz w:val="23"/>
+          <w:szCs w:val="23"/>
+        </w:rPr>
+        <w:t>Imagen</w:t>
+      </w:r>
+    </w:p>
+    <w:p>
+      <w:pPr>
+        <w:rPr>
+          <w:color w:val="FF0000"/>
+          <w:sz w:val="23"/>
+          <w:szCs w:val="23"/>
+        </w:rPr>
+      </w:pPr>
+    </w:p>
+    <w:p>
+      <w:pPr>
+        <w:rPr>
+          <w:sz w:val="23"/>
+          <w:szCs w:val="23"/>
+        </w:rPr>
+      </w:pPr>
+      <w:r>
+        <w:rPr>
+          <w:sz w:val="23"/>
+          <w:szCs w:val="23"/>
+        </w:rPr>
+        <w:t>4.7 Decisiones de Arquitectura</w:t>
+      </w:r>
+    </w:p>
+    <w:p>
+      <w:pPr>
+        <w:rPr>
+          <w:sz w:val="23"/>
+          <w:szCs w:val="23"/>
+        </w:rPr>
+      </w:pPr>
+      <w:r>
+        <w:rPr>
+          <w:sz w:val="23"/>
+          <w:szCs w:val="23"/>
+        </w:rPr>
+        <w:t>Jerarquía Proyecto MVC:</w:t>
+      </w:r>
+    </w:p>
+    <w:p>
+      <w:pPr>
+        <w:rPr>
+          <w:sz w:val="23"/>
+          <w:szCs w:val="23"/>
+        </w:rPr>
+      </w:pPr>
+      <w:r>
+        <w:rPr>
+          <w:sz w:val="23"/>
+          <w:szCs w:val="23"/>
+        </w:rPr>
+        <w:t>La figura 27</w:t>
+      </w:r>
+      <w:proofErr w:type="gramStart"/>
+      <w:r>
+        <w:rPr>
+          <w:sz w:val="23"/>
+          <w:szCs w:val="23"/>
+        </w:rPr>
+        <w:t>,muestra</w:t>
+      </w:r>
+      <w:proofErr w:type="gramEnd"/>
+      <w:r>
+        <w:rPr>
+          <w:sz w:val="23"/>
+          <w:szCs w:val="23"/>
+        </w:rPr>
+        <w:t xml:space="preserve"> la interfaz y los mecanismos de </w:t>
+      </w:r>
+      <w:proofErr w:type="spellStart"/>
+      <w:r>
+        <w:rPr>
+          <w:sz w:val="23"/>
+          <w:szCs w:val="23"/>
+        </w:rPr>
+        <w:t>interaccion</w:t>
+      </w:r>
+      <w:proofErr w:type="spellEnd"/>
+      <w:r>
+        <w:rPr>
+          <w:sz w:val="23"/>
+          <w:szCs w:val="23"/>
+        </w:rPr>
+        <w:t xml:space="preserve"> con el usuario, para ello se utiliza lenguaje marcado, como XHTML, HTML , CSS y/o JavaScript, acompañado con bloques de código de lado del servidor.</w:t>
+      </w:r>
+    </w:p>
+    <w:p>
+      <w:pPr>
+        <w:rPr>
+          <w:sz w:val="23"/>
+          <w:szCs w:val="23"/>
+        </w:rPr>
+      </w:pPr>
+      <w:r>
+        <w:rPr>
+          <w:sz w:val="23"/>
+          <w:szCs w:val="23"/>
+        </w:rPr>
+        <w:t xml:space="preserve">Siles resuelve su </w:t>
+      </w:r>
+      <w:proofErr w:type="spellStart"/>
+      <w:r>
+        <w:rPr>
+          <w:sz w:val="23"/>
+          <w:szCs w:val="23"/>
+        </w:rPr>
+        <w:t>renderizacion</w:t>
+      </w:r>
+      <w:proofErr w:type="spellEnd"/>
+      <w:r>
+        <w:rPr>
+          <w:sz w:val="23"/>
+          <w:szCs w:val="23"/>
+        </w:rPr>
+        <w:t xml:space="preserve"> de vista mediante tecnología AJAX para enviar y obtener información desde el servidor, siempre mediante llamados a acciones definidas en el controlador, que permitan crear transacciones </w:t>
+      </w:r>
+      <w:proofErr w:type="spellStart"/>
+      <w:r>
+        <w:rPr>
+          <w:sz w:val="23"/>
+          <w:szCs w:val="23"/>
+        </w:rPr>
+        <w:t>mas</w:t>
+      </w:r>
+      <w:proofErr w:type="spellEnd"/>
+      <w:r>
+        <w:rPr>
+          <w:sz w:val="23"/>
+          <w:szCs w:val="23"/>
+        </w:rPr>
+        <w:t xml:space="preserve"> dinámicas, sin saltos visuales al usuario y actualizaciones de segmentos HTML, sin recargar la </w:t>
+      </w:r>
+      <w:proofErr w:type="spellStart"/>
+      <w:proofErr w:type="gramStart"/>
+      <w:r>
+        <w:rPr>
+          <w:sz w:val="23"/>
+          <w:szCs w:val="23"/>
+        </w:rPr>
+        <w:t>pagina</w:t>
+      </w:r>
+      <w:proofErr w:type="spellEnd"/>
+      <w:proofErr w:type="gramEnd"/>
+      <w:r>
+        <w:rPr>
+          <w:sz w:val="23"/>
+          <w:szCs w:val="23"/>
+        </w:rPr>
+        <w:t xml:space="preserve">, haciendo el proceso de </w:t>
+      </w:r>
+      <w:proofErr w:type="spellStart"/>
+      <w:r>
+        <w:rPr>
+          <w:sz w:val="23"/>
+          <w:szCs w:val="23"/>
+        </w:rPr>
+        <w:t>renderización</w:t>
+      </w:r>
+      <w:proofErr w:type="spellEnd"/>
+      <w:r>
+        <w:rPr>
+          <w:sz w:val="23"/>
+          <w:szCs w:val="23"/>
+        </w:rPr>
+        <w:t xml:space="preserve"> </w:t>
+      </w:r>
+      <w:proofErr w:type="spellStart"/>
+      <w:r>
+        <w:rPr>
+          <w:sz w:val="23"/>
+          <w:szCs w:val="23"/>
+        </w:rPr>
+        <w:t>mas</w:t>
+      </w:r>
+      <w:proofErr w:type="spellEnd"/>
+      <w:r>
+        <w:rPr>
+          <w:sz w:val="23"/>
+          <w:szCs w:val="23"/>
+        </w:rPr>
+        <w:t xml:space="preserve"> limpio.</w:t>
+      </w:r>
+    </w:p>
+    <w:p>
+      <w:pPr>
+        <w:rPr>
+          <w:sz w:val="23"/>
+          <w:szCs w:val="23"/>
+        </w:rPr>
+      </w:pPr>
+      <w:r>
+        <w:rPr>
+          <w:sz w:val="23"/>
+          <w:szCs w:val="23"/>
+        </w:rPr>
+        <w:t xml:space="preserve">Figura 27. Jerarquía </w:t>
+      </w:r>
+      <w:proofErr w:type="spellStart"/>
+      <w:r>
+        <w:rPr>
+          <w:sz w:val="23"/>
+          <w:szCs w:val="23"/>
+        </w:rPr>
+        <w:t>protecto</w:t>
+      </w:r>
+      <w:proofErr w:type="spellEnd"/>
+      <w:r>
+        <w:rPr>
+          <w:sz w:val="23"/>
+          <w:szCs w:val="23"/>
+        </w:rPr>
+        <w:t xml:space="preserve"> MVC</w:t>
+      </w:r>
+    </w:p>
+    <w:p>
+      <w:pPr>
+        <w:rPr>
+          <w:sz w:val="23"/>
+          <w:szCs w:val="23"/>
+        </w:rPr>
+      </w:pPr>
+      <w:r>
+        <w:rPr>
+          <w:noProof/>
+          <w:sz w:val="23"/>
+          <w:szCs w:val="23"/>
+          <w:lang w:eastAsia="es-CO"/>
+        </w:rPr>
+        <w:drawing>
+          <wp:inline distT="0" distB="0" distL="0" distR="0" wp14:anchorId="50B7B197" wp14:editId="1D9C874F">
+            <wp:extent cx="1091062" cy="2381250"/>
+            <wp:effectExtent l="0" t="0" r="0" b="0"/>
+            <wp:docPr id="7" name="Imagen 7"/>
+            <wp:cNvGraphicFramePr>
+              <a:graphicFrameLocks xmlns:a="http://schemas.openxmlformats.org/drawingml/2006/main" noChangeAspect="1"/>
+            </wp:cNvGraphicFramePr>
+            <a:graphic xmlns:a="http://schemas.openxmlformats.org/drawingml/2006/main">
+              <a:graphicData uri="http://schemas.openxmlformats.org/drawingml/2006/picture">
+                <pic:pic xmlns:pic="http://schemas.openxmlformats.org/drawingml/2006/picture">
+                  <pic:nvPicPr>
+                    <pic:cNvPr id="0" name="Picture 5"/>
+                    <pic:cNvPicPr>
+                      <a:picLocks noChangeAspect="1" noChangeArrowheads="1"/>
+                    </pic:cNvPicPr>
+                  </pic:nvPicPr>
+                  <pic:blipFill>
+                    <a:blip r:embed="rId15">
+                      <a:extLst>
+                        <a:ext uri="{28A0092B-C50C-407E-A947-70E740481C1C}">
+                          <a14:useLocalDpi xmlns:a14="http://schemas.microsoft.com/office/drawing/2010/main" val="0"/>
+                        </a:ext>
+                      </a:extLst>
+                    </a:blip>
+                    <a:srcRect/>
+                    <a:stretch>
+                      <a:fillRect/>
+                    </a:stretch>
+                  </pic:blipFill>
+                  <pic:spPr bwMode="auto">
+                    <a:xfrm>
+                      <a:off x="0" y="0"/>
+                      <a:ext cx="1098980" cy="2398530"/>
+                    </a:xfrm>
+                    <a:prstGeom prst="rect">
+                      <a:avLst/>
+                    </a:prstGeom>
+                    <a:noFill/>
+                    <a:ln>
+                      <a:noFill/>
+                    </a:ln>
+                  </pic:spPr>
+                </pic:pic>
+              </a:graphicData>
+            </a:graphic>
+          </wp:inline>
+        </w:drawing>
+      </w:r>
+    </w:p>
+    <w:p>
+      <w:pPr>
+        <w:rPr>
+          <w:sz w:val="23"/>
+          <w:szCs w:val="23"/>
+        </w:rPr>
+      </w:pPr>
+      <w:r>
+        <w:rPr>
+          <w:sz w:val="23"/>
+          <w:szCs w:val="23"/>
+        </w:rPr>
+        <w:lastRenderedPageBreak/>
+        <w:t>En nueva arquitectura no se utilizan controles de servidor (</w:t>
+      </w:r>
+      <w:proofErr w:type="spellStart"/>
+      <w:r>
+        <w:rPr>
+          <w:sz w:val="23"/>
+          <w:szCs w:val="23"/>
+        </w:rPr>
+        <w:t>label</w:t>
+      </w:r>
+      <w:proofErr w:type="gramStart"/>
+      <w:r>
+        <w:rPr>
+          <w:sz w:val="23"/>
+          <w:szCs w:val="23"/>
+        </w:rPr>
+        <w:t>,Buton,Dropdowns,etc</w:t>
+      </w:r>
+      <w:proofErr w:type="spellEnd"/>
+      <w:proofErr w:type="gramEnd"/>
+      <w:r>
+        <w:rPr>
+          <w:sz w:val="23"/>
+          <w:szCs w:val="23"/>
+        </w:rPr>
+        <w:t xml:space="preserve">), son sustituidos por elementos HTML equivalentes, lo que implica perder la simplicidad de los Web </w:t>
+      </w:r>
+      <w:proofErr w:type="spellStart"/>
+      <w:r>
+        <w:rPr>
+          <w:sz w:val="23"/>
+          <w:szCs w:val="23"/>
+        </w:rPr>
+        <w:t>Forms</w:t>
+      </w:r>
+      <w:proofErr w:type="spellEnd"/>
+      <w:r>
+        <w:rPr>
+          <w:sz w:val="23"/>
+          <w:szCs w:val="23"/>
+        </w:rPr>
+        <w:t>.</w:t>
+      </w:r>
+    </w:p>
+    <w:p>
+      <w:pPr>
+        <w:pStyle w:val="Default"/>
+        <w:rPr>
+          <w:sz w:val="22"/>
+          <w:szCs w:val="22"/>
+        </w:rPr>
+      </w:pPr>
+      <w:r>
+        <w:rPr>
+          <w:sz w:val="22"/>
+          <w:szCs w:val="22"/>
+        </w:rPr>
+        <w:t>&lt;</w:t>
+      </w:r>
+      <w:proofErr w:type="spellStart"/>
+      <w:r>
+        <w:rPr>
+          <w:color w:val="0000FF"/>
+          <w:sz w:val="22"/>
+          <w:szCs w:val="22"/>
+        </w:rPr>
+        <w:t>for</w:t>
+      </w:r>
+      <w:proofErr w:type="spellEnd"/>
+      <w:r>
+        <w:rPr>
+          <w:color w:val="0000FF"/>
+          <w:sz w:val="22"/>
+          <w:szCs w:val="22"/>
+        </w:rPr>
+        <w:t xml:space="preserve"> </w:t>
+      </w:r>
+      <w:proofErr w:type="spellStart"/>
+      <w:r>
+        <w:rPr>
+          <w:sz w:val="22"/>
+          <w:szCs w:val="22"/>
+        </w:rPr>
+        <w:t>each</w:t>
+      </w:r>
+      <w:proofErr w:type="spellEnd"/>
+      <w:r>
+        <w:rPr>
+          <w:sz w:val="22"/>
+          <w:szCs w:val="22"/>
+        </w:rPr>
+        <w:t>=</w:t>
+      </w:r>
+      <w:r>
+        <w:rPr>
+          <w:color w:val="800000"/>
+          <w:sz w:val="22"/>
+          <w:szCs w:val="22"/>
+        </w:rPr>
+        <w:t>"</w:t>
+      </w:r>
+      <w:proofErr w:type="spellStart"/>
+      <w:r>
+        <w:rPr>
+          <w:color w:val="800000"/>
+          <w:sz w:val="22"/>
+          <w:szCs w:val="22"/>
+        </w:rPr>
+        <w:t>var</w:t>
+      </w:r>
+      <w:proofErr w:type="spellEnd"/>
+      <w:r>
+        <w:rPr>
+          <w:color w:val="800000"/>
+          <w:sz w:val="22"/>
+          <w:szCs w:val="22"/>
+        </w:rPr>
+        <w:t xml:space="preserve"> </w:t>
+      </w:r>
+      <w:proofErr w:type="spellStart"/>
+      <w:r>
+        <w:rPr>
+          <w:color w:val="800000"/>
+          <w:sz w:val="22"/>
+          <w:szCs w:val="22"/>
+        </w:rPr>
+        <w:t>name</w:t>
+      </w:r>
+      <w:proofErr w:type="spellEnd"/>
+      <w:r>
+        <w:rPr>
+          <w:color w:val="800000"/>
+          <w:sz w:val="22"/>
+          <w:szCs w:val="22"/>
+        </w:rPr>
+        <w:t xml:space="preserve"> in </w:t>
+      </w:r>
+      <w:proofErr w:type="spellStart"/>
+      <w:r>
+        <w:rPr>
+          <w:color w:val="800000"/>
+          <w:sz w:val="22"/>
+          <w:szCs w:val="22"/>
+        </w:rPr>
+        <w:t>names</w:t>
+      </w:r>
+      <w:proofErr w:type="spellEnd"/>
+      <w:r>
+        <w:rPr>
+          <w:color w:val="800000"/>
+          <w:sz w:val="22"/>
+          <w:szCs w:val="22"/>
+        </w:rPr>
+        <w:t>"</w:t>
+      </w:r>
+      <w:r>
+        <w:rPr>
+          <w:sz w:val="22"/>
+          <w:szCs w:val="22"/>
+        </w:rPr>
+        <w:t xml:space="preserve">&gt; </w:t>
+      </w:r>
+    </w:p>
+    <w:p>
+      <w:pPr>
+        <w:pStyle w:val="Default"/>
+        <w:ind w:firstLine="708"/>
+        <w:rPr>
+          <w:sz w:val="22"/>
+          <w:szCs w:val="22"/>
+        </w:rPr>
+      </w:pPr>
+      <w:r>
+        <w:rPr>
+          <w:sz w:val="22"/>
+          <w:szCs w:val="22"/>
+        </w:rPr>
+        <w:t xml:space="preserve">&lt;test </w:t>
+      </w:r>
+      <w:proofErr w:type="spellStart"/>
+      <w:r>
+        <w:rPr>
+          <w:color w:val="0000FF"/>
+          <w:sz w:val="22"/>
+          <w:szCs w:val="22"/>
+        </w:rPr>
+        <w:t>if</w:t>
+      </w:r>
+      <w:proofErr w:type="spellEnd"/>
+      <w:r>
+        <w:rPr>
+          <w:sz w:val="22"/>
+          <w:szCs w:val="22"/>
+        </w:rPr>
+        <w:t>=</w:t>
+      </w:r>
+      <w:r>
+        <w:rPr>
+          <w:color w:val="800000"/>
+          <w:sz w:val="22"/>
+          <w:szCs w:val="22"/>
+        </w:rPr>
+        <w:t>"</w:t>
+      </w:r>
+      <w:proofErr w:type="spellStart"/>
+      <w:r>
+        <w:rPr>
+          <w:color w:val="800000"/>
+          <w:sz w:val="22"/>
+          <w:szCs w:val="22"/>
+        </w:rPr>
+        <w:t>name</w:t>
+      </w:r>
+      <w:proofErr w:type="spellEnd"/>
+      <w:r>
+        <w:rPr>
+          <w:color w:val="800000"/>
+          <w:sz w:val="22"/>
+          <w:szCs w:val="22"/>
+        </w:rPr>
+        <w:t xml:space="preserve"> == '</w:t>
+      </w:r>
+      <w:proofErr w:type="spellStart"/>
+      <w:r>
+        <w:rPr>
+          <w:color w:val="800000"/>
+          <w:sz w:val="22"/>
+          <w:szCs w:val="22"/>
+        </w:rPr>
+        <w:t>Jose</w:t>
+      </w:r>
+      <w:proofErr w:type="spellEnd"/>
+      <w:r>
+        <w:rPr>
+          <w:color w:val="800000"/>
+          <w:sz w:val="22"/>
+          <w:szCs w:val="22"/>
+        </w:rPr>
+        <w:t>'"</w:t>
+      </w:r>
+      <w:r>
+        <w:rPr>
+          <w:sz w:val="22"/>
+          <w:szCs w:val="22"/>
+        </w:rPr>
+        <w:t xml:space="preserve">&gt; </w:t>
+      </w:r>
+    </w:p>
+    <w:p>
+      <w:pPr>
+        <w:pStyle w:val="Default"/>
+        <w:ind w:left="708" w:firstLine="708"/>
+        <w:rPr>
+          <w:sz w:val="22"/>
+          <w:szCs w:val="22"/>
+        </w:rPr>
+      </w:pPr>
+      <w:r>
+        <w:rPr>
+          <w:sz w:val="22"/>
+          <w:szCs w:val="22"/>
+        </w:rPr>
+        <w:t xml:space="preserve">&lt;p&gt;Yo mismo&lt;/p&gt; </w:t>
+      </w:r>
+    </w:p>
+    <w:p>
+      <w:pPr>
+        <w:pStyle w:val="Default"/>
+        <w:ind w:left="708" w:firstLine="708"/>
+        <w:rPr>
+          <w:sz w:val="22"/>
+          <w:szCs w:val="22"/>
+        </w:rPr>
+      </w:pPr>
+      <w:r>
+        <w:rPr>
+          <w:sz w:val="22"/>
+          <w:szCs w:val="22"/>
+        </w:rPr>
+        <w:t>&lt;</w:t>
+      </w:r>
+      <w:proofErr w:type="spellStart"/>
+      <w:r>
+        <w:rPr>
+          <w:color w:val="0000FF"/>
+          <w:sz w:val="22"/>
+          <w:szCs w:val="22"/>
+        </w:rPr>
+        <w:t>else</w:t>
+      </w:r>
+      <w:proofErr w:type="spellEnd"/>
+      <w:r>
+        <w:rPr>
+          <w:sz w:val="22"/>
+          <w:szCs w:val="22"/>
+        </w:rPr>
+        <w:t xml:space="preserve">/&gt; </w:t>
+      </w:r>
+    </w:p>
+    <w:p>
+      <w:pPr>
+        <w:pStyle w:val="Default"/>
+        <w:ind w:left="708" w:firstLine="708"/>
+        <w:rPr>
+          <w:sz w:val="22"/>
+          <w:szCs w:val="22"/>
+        </w:rPr>
+      </w:pPr>
+      <w:r>
+        <w:rPr>
+          <w:sz w:val="22"/>
+          <w:szCs w:val="22"/>
+        </w:rPr>
+        <w:t>&lt;p&gt;Amigo: ${</w:t>
+      </w:r>
+      <w:proofErr w:type="spellStart"/>
+      <w:r>
+        <w:rPr>
+          <w:sz w:val="22"/>
+          <w:szCs w:val="22"/>
+        </w:rPr>
+        <w:t>name</w:t>
+      </w:r>
+      <w:proofErr w:type="spellEnd"/>
+      <w:r>
+        <w:rPr>
+          <w:sz w:val="22"/>
+          <w:szCs w:val="22"/>
+        </w:rPr>
+        <w:t xml:space="preserve">} </w:t>
+      </w:r>
+    </w:p>
+    <w:p>
+      <w:pPr>
+        <w:pStyle w:val="Default"/>
+        <w:ind w:firstLine="708"/>
+        <w:rPr>
+          <w:sz w:val="22"/>
+          <w:szCs w:val="22"/>
+        </w:rPr>
+      </w:pPr>
+      <w:r>
+        <w:rPr>
+          <w:sz w:val="22"/>
+          <w:szCs w:val="22"/>
+        </w:rPr>
+        <w:t>&lt;/</w:t>
+      </w:r>
+      <w:proofErr w:type="gramStart"/>
+      <w:r>
+        <w:rPr>
+          <w:sz w:val="22"/>
+          <w:szCs w:val="22"/>
+        </w:rPr>
+        <w:t>test</w:t>
+      </w:r>
+      <w:proofErr w:type="gramEnd"/>
+      <w:r>
+        <w:rPr>
+          <w:sz w:val="22"/>
+          <w:szCs w:val="22"/>
+        </w:rPr>
+        <w:t xml:space="preserve">&gt; </w:t>
+      </w:r>
+    </w:p>
+    <w:p>
+      <w:r>
+        <w:t>&lt;/</w:t>
+      </w:r>
+      <w:proofErr w:type="spellStart"/>
+      <w:proofErr w:type="gramStart"/>
+      <w:r>
+        <w:rPr>
+          <w:color w:val="0000FF"/>
+        </w:rPr>
+        <w:t>for</w:t>
+      </w:r>
+      <w:proofErr w:type="spellEnd"/>
+      <w:proofErr w:type="gramEnd"/>
+      <w:r>
+        <w:t>&gt;</w:t>
+      </w:r>
+    </w:p>
+    <w:p>
+      <w:r>
+        <w:t xml:space="preserve">Sin embargo, se utilizan otras ventajas de la arquitectura ASP.NET MVC, como por ejemplo el uso de motores de vistas distintos al </w:t>
+      </w:r>
+      <w:proofErr w:type="spellStart"/>
+      <w:r>
+        <w:t>estanda</w:t>
+      </w:r>
+      <w:proofErr w:type="spellEnd"/>
+      <w:r>
+        <w:t xml:space="preserve">. Existen diferentes motores </w:t>
+      </w:r>
+      <w:proofErr w:type="gramStart"/>
+      <w:r>
+        <w:t>ligeros(</w:t>
+      </w:r>
+      <w:proofErr w:type="spellStart"/>
+      <w:proofErr w:type="gramEnd"/>
+      <w:r>
+        <w:t>NHaml,Spark,Brail,NVelocity</w:t>
+      </w:r>
+      <w:proofErr w:type="spellEnd"/>
+      <w:r>
+        <w:t xml:space="preserve">, </w:t>
+      </w:r>
+      <w:proofErr w:type="spellStart"/>
+      <w:r>
+        <w:t>etc</w:t>
+      </w:r>
+      <w:proofErr w:type="spellEnd"/>
+      <w:r>
+        <w:t>), cada uno con su propio lenguaje de marcas y convenciones, que permiten la definición de vistas a partir de plantillas.</w:t>
+      </w:r>
+    </w:p>
+    <w:p>
+      <w:r>
+        <w:t xml:space="preserve">Siles utiliza MVC con técnicas que permiten mejorar la calidad del software y extender el Framework, hace manejo de inyección de dependencias, que es una técnica bastante desacoplada entre </w:t>
+      </w:r>
+      <w:proofErr w:type="spellStart"/>
+      <w:r>
+        <w:t>si</w:t>
+      </w:r>
+      <w:proofErr w:type="spellEnd"/>
+      <w:r>
+        <w:t xml:space="preserve">, lo que flexibiliza el diseño y facilita la realización de pruebas unitarias. Siles hace uso de elementos de cliente como </w:t>
+      </w:r>
+      <w:proofErr w:type="spellStart"/>
+      <w:r>
+        <w:t>Jquery</w:t>
+      </w:r>
+      <w:proofErr w:type="spellEnd"/>
+      <w:r>
+        <w:t xml:space="preserve">, </w:t>
+      </w:r>
+      <w:proofErr w:type="spellStart"/>
+      <w:r>
+        <w:t>Json</w:t>
+      </w:r>
+      <w:proofErr w:type="spellEnd"/>
+      <w:r>
+        <w:t xml:space="preserve"> y Ajax con el fin de optimizar los comportamientos asíncronos al servidor.</w:t>
+      </w:r>
+    </w:p>
+    <w:p>
+      <w:r>
+        <w:t>Enrutamiento</w:t>
+      </w:r>
+    </w:p>
+    <w:p>
+      <w:pPr>
+        <w:rPr>
+          <w:sz w:val="23"/>
+          <w:szCs w:val="23"/>
+        </w:rPr>
+      </w:pPr>
+      <w:r>
+        <w:t xml:space="preserve">Cada dominio de negocio </w:t>
+      </w:r>
+      <w:bookmarkStart w:id="0" w:name="_GoBack"/>
+      <w:bookmarkEnd w:id="0"/>
     </w:p>
     <w:sectPr>
       <w:pgSz w:w="12240" w:h="15840"/>
@@ -20978,7 +28969,7 @@
 </file>
 
 <file path=word/numbering.xml><?xml version="1.0" encoding="utf-8"?>
-<w:numbering xmlns:wpc="http://schemas.microsoft.com/office/word/2010/wordprocessingCanvas" xmlns:cx="http://schemas.microsoft.com/office/drawing/2014/chartex" xmlns:cx1="http://schemas.microsoft.com/office/drawing/2015/9/8/chartex" xmlns:cx2="http://schemas.microsoft.com/office/drawing/2015/10/21/chartex" xmlns:cx3="http://schemas.microsoft.com/office/drawing/2016/5/9/chartex" xmlns:cx4="http://schemas.microsoft.com/office/drawing/2016/5/10/chartex" xmlns:cx5="http://schemas.microsoft.com/office/drawing/2016/5/11/chartex" xmlns:cx6="http://schemas.microsoft.com/office/drawing/2016/5/12/chartex" xmlns:cx7="http://schemas.microsoft.com/office/drawing/2016/5/13/chartex" xmlns:cx8="http://schemas.microsoft.com/office/drawing/2016/5/14/chartex" xmlns:mc="http://schemas.openxmlformats.org/markup-compatibility/2006" xmlns:aink="http://schemas.microsoft.com/office/drawing/2016/ink" xmlns:am3d="http://schemas.microsoft.com/office/drawing/2017/model3d" xmlns:o="urn:schemas-microsoft-com:office:office" xmlns:oel="http://schemas.microsoft.com/office/2019/extlst" xmlns:r="http://schemas.openxmlformats.org/officeDocument/2006/relationships" xmlns:m="http://schemas.openxmlformats.org/officeDocument/2006/math" xmlns:v="urn:schemas-microsoft-com:vml" xmlns:wp14="http://schemas.microsoft.com/office/word/2010/wordprocessingDrawing" xmlns:wp="http://schemas.openxmlformats.org/drawingml/2006/wordprocessingDrawing" xmlns:w10="urn:schemas-microsoft-com:office:word" xmlns:w="http://schemas.openxmlformats.org/wordprocessingml/2006/main" xmlns:w14="http://schemas.microsoft.com/office/word/2010/wordml" xmlns:w15="http://schemas.microsoft.com/office/word/2012/wordml" xmlns:w16cex="http://schemas.microsoft.com/office/word/2018/wordml/cex" xmlns:w16cid="http://schemas.microsoft.com/office/word/2016/wordml/cid" xmlns:w16="http://schemas.microsoft.com/office/word/2018/wordml" xmlns:w16sdtdh="http://schemas.microsoft.com/office/word/2020/wordml/sdtdatahash" xmlns:w16se="http://schemas.microsoft.com/office/word/2015/wordml/symex" xmlns:wpg="http://schemas.microsoft.com/office/word/2010/wordprocessingGroup" xmlns:wpi="http://schemas.microsoft.com/office/word/2010/wordprocessingInk" xmlns:wne="http://schemas.microsoft.com/office/word/2006/wordml" xmlns:wps="http://schemas.microsoft.com/office/word/2010/wordprocessingShape" mc:Ignorable="w14 w15 w16se w16cid w16 w16cex w16sdtdh wp14">
+<w:numbering xmlns:wpc="http://schemas.microsoft.com/office/word/2010/wordprocessingCanvas" xmlns:mc="http://schemas.openxmlformats.org/markup-compatibility/2006" xmlns:o="urn:schemas-microsoft-com:office:office" xmlns:r="http://schemas.openxmlformats.org/officeDocument/2006/relationships" xmlns:m="http://schemas.openxmlformats.org/officeDocument/2006/math" xmlns:v="urn:schemas-microsoft-com:vml" xmlns:wp14="http://schemas.microsoft.com/office/word/2010/wordprocessingDrawing" xmlns:wp="http://schemas.openxmlformats.org/drawingml/2006/wordprocessingDrawing" xmlns:w10="urn:schemas-microsoft-com:office:word" xmlns:w="http://schemas.openxmlformats.org/wordprocessingml/2006/main" xmlns:w14="http://schemas.microsoft.com/office/word/2010/wordml" xmlns:w15="http://schemas.microsoft.com/office/word/2012/wordml" xmlns:wpg="http://schemas.microsoft.com/office/word/2010/wordprocessingGroup" xmlns:wpi="http://schemas.microsoft.com/office/word/2010/wordprocessingInk" xmlns:wne="http://schemas.microsoft.com/office/word/2006/wordml" xmlns:wps="http://schemas.microsoft.com/office/word/2010/wordprocessingShape" mc:Ignorable="w14 w15 wp14">
   <w:abstractNum w:abstractNumId="0" w15:restartNumberingAfterBreak="0">
     <w:nsid w:val="06047A4D"/>
     <w:multiLevelType w:val="hybridMultilevel"/>
@@ -23578,80 +31569,80 @@
       </w:rPr>
     </w:lvl>
   </w:abstractNum>
-  <w:num w:numId="1" w16cid:durableId="1749956427">
+  <w:num w:numId="1">
     <w:abstractNumId w:val="0"/>
   </w:num>
-  <w:num w:numId="2" w16cid:durableId="2128893248">
+  <w:num w:numId="2">
     <w:abstractNumId w:val="11"/>
   </w:num>
-  <w:num w:numId="3" w16cid:durableId="1618104868">
+  <w:num w:numId="3">
     <w:abstractNumId w:val="13"/>
   </w:num>
-  <w:num w:numId="4" w16cid:durableId="729619272">
+  <w:num w:numId="4">
     <w:abstractNumId w:val="1"/>
   </w:num>
-  <w:num w:numId="5" w16cid:durableId="1839464807">
+  <w:num w:numId="5">
     <w:abstractNumId w:val="3"/>
   </w:num>
-  <w:num w:numId="6" w16cid:durableId="1666936863">
+  <w:num w:numId="6">
     <w:abstractNumId w:val="4"/>
   </w:num>
-  <w:num w:numId="7" w16cid:durableId="1772698540">
+  <w:num w:numId="7">
     <w:abstractNumId w:val="9"/>
   </w:num>
-  <w:num w:numId="8" w16cid:durableId="930820822">
+  <w:num w:numId="8">
     <w:abstractNumId w:val="10"/>
   </w:num>
-  <w:num w:numId="9" w16cid:durableId="573707423">
+  <w:num w:numId="9">
     <w:abstractNumId w:val="2"/>
   </w:num>
-  <w:num w:numId="10" w16cid:durableId="1551304129">
+  <w:num w:numId="10">
     <w:abstractNumId w:val="18"/>
   </w:num>
-  <w:num w:numId="11" w16cid:durableId="1934320267">
+  <w:num w:numId="11">
     <w:abstractNumId w:val="7"/>
   </w:num>
-  <w:num w:numId="12" w16cid:durableId="2047754255">
+  <w:num w:numId="12">
     <w:abstractNumId w:val="17"/>
   </w:num>
-  <w:num w:numId="13" w16cid:durableId="1237860303">
+  <w:num w:numId="13">
     <w:abstractNumId w:val="21"/>
   </w:num>
-  <w:num w:numId="14" w16cid:durableId="824661393">
+  <w:num w:numId="14">
     <w:abstractNumId w:val="22"/>
   </w:num>
-  <w:num w:numId="15" w16cid:durableId="816847255">
+  <w:num w:numId="15">
     <w:abstractNumId w:val="16"/>
   </w:num>
-  <w:num w:numId="16" w16cid:durableId="2062249112">
+  <w:num w:numId="16">
     <w:abstractNumId w:val="5"/>
   </w:num>
-  <w:num w:numId="17" w16cid:durableId="862089957">
+  <w:num w:numId="17">
     <w:abstractNumId w:val="8"/>
   </w:num>
-  <w:num w:numId="18" w16cid:durableId="1938978624">
+  <w:num w:numId="18">
     <w:abstractNumId w:val="14"/>
   </w:num>
-  <w:num w:numId="19" w16cid:durableId="575674727">
+  <w:num w:numId="19">
     <w:abstractNumId w:val="15"/>
   </w:num>
-  <w:num w:numId="20" w16cid:durableId="1841120459">
+  <w:num w:numId="20">
     <w:abstractNumId w:val="12"/>
   </w:num>
-  <w:num w:numId="21" w16cid:durableId="557474145">
+  <w:num w:numId="21">
     <w:abstractNumId w:val="6"/>
   </w:num>
-  <w:num w:numId="22" w16cid:durableId="7413037">
+  <w:num w:numId="22">
     <w:abstractNumId w:val="19"/>
   </w:num>
-  <w:num w:numId="23" w16cid:durableId="5256929">
+  <w:num w:numId="23">
     <w:abstractNumId w:val="20"/>
   </w:num>
 </w:numbering>
 </file>
 
 <file path=word/styles.xml><?xml version="1.0" encoding="utf-8"?>
-<w:styles xmlns:mc="http://schemas.openxmlformats.org/markup-compatibility/2006" xmlns:r="http://schemas.openxmlformats.org/officeDocument/2006/relationships" xmlns:w="http://schemas.openxmlformats.org/wordprocessingml/2006/main" xmlns:w14="http://schemas.microsoft.com/office/word/2010/wordml" xmlns:w15="http://schemas.microsoft.com/office/word/2012/wordml" xmlns:w16cex="http://schemas.microsoft.com/office/word/2018/wordml/cex" xmlns:w16cid="http://schemas.microsoft.com/office/word/2016/wordml/cid" xmlns:w16="http://schemas.microsoft.com/office/word/2018/wordml" xmlns:w16sdtdh="http://schemas.microsoft.com/office/word/2020/wordml/sdtdatahash" xmlns:w16se="http://schemas.microsoft.com/office/word/2015/wordml/symex" mc:Ignorable="w14 w15 w16se w16cid w16 w16cex w16sdtdh">
+<w:styles xmlns:mc="http://schemas.openxmlformats.org/markup-compatibility/2006" xmlns:r="http://schemas.openxmlformats.org/officeDocument/2006/relationships" xmlns:w="http://schemas.openxmlformats.org/wordprocessingml/2006/main" xmlns:w14="http://schemas.microsoft.com/office/word/2010/wordml" xmlns:w15="http://schemas.microsoft.com/office/word/2012/wordml" mc:Ignorable="w14 w15">
   <w:docDefaults>
     <w:rPrDefault>
       <w:rPr>
@@ -23667,7 +31658,7 @@
       </w:pPr>
     </w:pPrDefault>
   </w:docDefaults>
-  <w:latentStyles w:defLockedState="0" w:defUIPriority="99" w:defSemiHidden="0" w:defUnhideWhenUsed="0" w:defQFormat="0" w:count="376">
+  <w:latentStyles w:defLockedState="0" w:defUIPriority="99" w:defSemiHidden="0" w:defUnhideWhenUsed="0" w:defQFormat="0" w:count="371">
     <w:lsdException w:name="Normal" w:uiPriority="0" w:qFormat="1"/>
     <w:lsdException w:name="heading 1" w:uiPriority="9" w:qFormat="1"/>
     <w:lsdException w:name="heading 2" w:semiHidden="1" w:uiPriority="9" w:unhideWhenUsed="1" w:qFormat="1"/>
@@ -23773,6 +31764,7 @@
     <w:lsdException w:name="HTML Sample" w:semiHidden="1" w:unhideWhenUsed="1"/>
     <w:lsdException w:name="HTML Typewriter" w:semiHidden="1" w:unhideWhenUsed="1"/>
     <w:lsdException w:name="HTML Variable" w:semiHidden="1" w:unhideWhenUsed="1"/>
+    <w:lsdException w:name="Normal Table" w:semiHidden="1" w:unhideWhenUsed="1"/>
     <w:lsdException w:name="annotation subject" w:semiHidden="1" w:unhideWhenUsed="1"/>
     <w:lsdException w:name="No List" w:semiHidden="1" w:unhideWhenUsed="1"/>
     <w:lsdException w:name="Outline List 1" w:semiHidden="1" w:unhideWhenUsed="1"/>
@@ -23815,8 +31807,11 @@
     <w:lsdException w:name="Table Contemporary" w:semiHidden="1" w:unhideWhenUsed="1"/>
     <w:lsdException w:name="Table Elegant" w:semiHidden="1" w:unhideWhenUsed="1"/>
     <w:lsdException w:name="Table Professional" w:semiHidden="1" w:unhideWhenUsed="1"/>
+    <w:lsdException w:name="Table Subtle 1" w:semiHidden="1" w:unhideWhenUsed="1"/>
     <w:lsdException w:name="Table Subtle 2" w:semiHidden="1" w:unhideWhenUsed="1"/>
     <w:lsdException w:name="Table Web 1" w:semiHidden="1" w:unhideWhenUsed="1"/>
+    <w:lsdException w:name="Table Web 2" w:semiHidden="1" w:unhideWhenUsed="1"/>
+    <w:lsdException w:name="Table Web 3" w:semiHidden="1" w:unhideWhenUsed="1"/>
     <w:lsdException w:name="Balloon Text" w:semiHidden="1" w:unhideWhenUsed="1"/>
     <w:lsdException w:name="Table Grid" w:uiPriority="39"/>
     <w:lsdException w:name="Table Theme" w:semiHidden="1" w:unhideWhenUsed="1"/>
@@ -24035,11 +32030,6 @@
     <w:lsdException w:name="List Table 5 Dark Accent 6" w:uiPriority="50"/>
     <w:lsdException w:name="List Table 6 Colorful Accent 6" w:uiPriority="51"/>
     <w:lsdException w:name="List Table 7 Colorful Accent 6" w:uiPriority="52"/>
-    <w:lsdException w:name="Mention" w:semiHidden="1" w:unhideWhenUsed="1"/>
-    <w:lsdException w:name="Smart Hyperlink" w:semiHidden="1" w:unhideWhenUsed="1"/>
-    <w:lsdException w:name="Hashtag" w:semiHidden="1" w:unhideWhenUsed="1"/>
-    <w:lsdException w:name="Unresolved Mention" w:semiHidden="1" w:unhideWhenUsed="1"/>
-    <w:lsdException w:name="Smart Link" w:semiHidden="1" w:unhideWhenUsed="1"/>
   </w:latentStyles>
   <w:style w:type="paragraph" w:default="1" w:styleId="Normal">
     <w:name w:val="Normal"/>
@@ -24391,4 +32381,16 @@
     </a:ext>
   </a:extLst>
 </a:theme>
+</file>
+
+<file path=customXml/item1.xml><?xml version="1.0" encoding="utf-8"?>
+<b:Sources xmlns:b="http://schemas.openxmlformats.org/officeDocument/2006/bibliography" xmlns="http://schemas.openxmlformats.org/officeDocument/2006/bibliography" SelectedStyle="\apasixtheditionofficeonline.xsl" StyleName="APA" Version="6"/>
+</file>
+
+<file path=customXml/itemProps1.xml><?xml version="1.0" encoding="utf-8"?>
+<ds:datastoreItem xmlns:ds="http://schemas.openxmlformats.org/officeDocument/2006/customXml" ds:itemID="{170FABD1-6F60-4A25-9438-6AB2FCF9D8F3}">
+  <ds:schemaRefs>
+    <ds:schemaRef ds:uri="http://schemas.openxmlformats.org/officeDocument/2006/bibliography"/>
+  </ds:schemaRefs>
+</ds:datastoreItem>
 </file>
--- a/SILESWEB/DOCUMENTACION/ARQUITECTURA SILESWEB.docx
+++ b/SILESWEB/DOCUMENTACION/ARQUITECTURA SILESWEB.docx
@@ -28900,63 +28900,71 @@
       </w:r>
       <w:proofErr w:type="spellEnd"/>
       <w:r>
-        <w:t xml:space="preserve">, </w:t>
-      </w:r>
-      <w:proofErr w:type="spellStart"/>
-      <w:r>
-        <w:t>etc</w:t>
-      </w:r>
-      <w:proofErr w:type="spellEnd"/>
-      <w:r>
-        <w:t>), cada uno con su propio lenguaje de marcas y convenciones, que permiten la definición de vistas a partir de plantillas.</w:t>
-      </w:r>
-    </w:p>
-    <w:p>
-      <w:r>
-        <w:t xml:space="preserve">Siles utiliza MVC con técnicas que permiten mejorar la calidad del software y extender el Framework, hace manejo de inyección de dependencias, que es una técnica bastante desacoplada entre </w:t>
-      </w:r>
-      <w:proofErr w:type="spellStart"/>
-      <w:r>
-        <w:t>si</w:t>
-      </w:r>
-      <w:proofErr w:type="spellEnd"/>
-      <w:r>
-        <w:t xml:space="preserve">, lo que flexibiliza el diseño y facilita la realización de pruebas unitarias. Siles hace uso de elementos de cliente como </w:t>
-      </w:r>
-      <w:proofErr w:type="spellStart"/>
-      <w:r>
-        <w:t>Jquery</w:t>
-      </w:r>
-      <w:proofErr w:type="spellEnd"/>
-      <w:r>
-        <w:t xml:space="preserve">, </w:t>
-      </w:r>
-      <w:proofErr w:type="spellStart"/>
-      <w:r>
-        <w:t>Json</w:t>
-      </w:r>
-      <w:proofErr w:type="spellEnd"/>
-      <w:r>
-        <w:t xml:space="preserve"> y Ajax con el fin de optimizar los comportamientos asíncronos al servidor.</w:t>
-      </w:r>
-    </w:p>
-    <w:p>
-      <w:r>
-        <w:t>Enrutamiento</w:t>
-      </w:r>
-    </w:p>
-    <w:p>
-      <w:pPr>
-        <w:rPr>
-          <w:sz w:val="23"/>
-          <w:szCs w:val="23"/>
-        </w:rPr>
-      </w:pPr>
-      <w:r>
-        <w:t xml:space="preserve">Cada dominio de negocio </w:t>
+        <w:t>,</w:t>
       </w:r>
       <w:bookmarkStart w:id="0" w:name="_GoBack"/>
       <w:bookmarkEnd w:id="0"/>
+      <w:r>
+        <w:t xml:space="preserve"> </w:t>
+      </w:r>
+      <w:proofErr w:type="spellStart"/>
+      <w:r>
+        <w:t>etc</w:t>
+      </w:r>
+      <w:proofErr w:type="spellEnd"/>
+      <w:r>
+        <w:t>), cada uno con su propio lenguaje de marcas y convenciones, que permiten la definición de vistas a partir de plantillas.</w:t>
+      </w:r>
+    </w:p>
+    <w:p>
+      <w:r>
+        <w:t xml:space="preserve">Siles utiliza MVC con técnicas que permiten mejorar la calidad del software y extender el Framework, hace manejo de inyección de dependencias, que es una técnica bastante desacoplada entre </w:t>
+      </w:r>
+      <w:proofErr w:type="spellStart"/>
+      <w:r>
+        <w:t>si</w:t>
+      </w:r>
+      <w:proofErr w:type="spellEnd"/>
+      <w:r>
+        <w:t xml:space="preserve">, lo que flexibiliza el diseño y facilita la realización de pruebas unitarias. Siles hace uso de elementos de cliente como </w:t>
+      </w:r>
+      <w:proofErr w:type="spellStart"/>
+      <w:r>
+        <w:t>Jquery</w:t>
+      </w:r>
+      <w:proofErr w:type="spellEnd"/>
+      <w:r>
+        <w:t xml:space="preserve">, </w:t>
+      </w:r>
+      <w:proofErr w:type="spellStart"/>
+      <w:r>
+        <w:t>Json</w:t>
+      </w:r>
+      <w:proofErr w:type="spellEnd"/>
+      <w:r>
+        <w:t xml:space="preserve"> y Ajax con el fin de optimizar los comportamientos asíncronos al servidor.</w:t>
+      </w:r>
+    </w:p>
+    <w:p>
+      <w:r>
+        <w:t>Enrutamiento</w:t>
+      </w:r>
+    </w:p>
+    <w:p>
+      <w:pPr>
+        <w:rPr>
+          <w:sz w:val="23"/>
+          <w:szCs w:val="23"/>
+        </w:rPr>
+      </w:pPr>
+      <w:r>
+        <w:t xml:space="preserve">Cada dominio de </w:t>
+      </w:r>
+      <w:proofErr w:type="spellStart"/>
+      <w:r>
+        <w:t>neg</w:t>
+      </w:r>
+      <w:proofErr w:type="spellEnd"/>
     </w:p>
     <w:sectPr>
       <w:pgSz w:w="12240" w:h="15840"/>
@@ -32388,7 +32396,7 @@
 </file>
 
 <file path=customXml/itemProps1.xml><?xml version="1.0" encoding="utf-8"?>
-<ds:datastoreItem xmlns:ds="http://schemas.openxmlformats.org/officeDocument/2006/customXml" ds:itemID="{170FABD1-6F60-4A25-9438-6AB2FCF9D8F3}">
+<ds:datastoreItem xmlns:ds="http://schemas.openxmlformats.org/officeDocument/2006/customXml" ds:itemID="{80043090-7189-432A-A4D5-02CE80D6FEF9}">
   <ds:schemaRefs>
     <ds:schemaRef ds:uri="http://schemas.openxmlformats.org/officeDocument/2006/bibliography"/>
   </ds:schemaRefs>

--- a/SILESWEB/DOCUMENTACION/ARQUITECTURA SILESWEB.docx
+++ b/SILESWEB/DOCUMENTACION/ARQUITECTURA SILESWEB.docx
@@ -24070,14 +24070,7 @@
                 <w:sz w:val="23"/>
                 <w:szCs w:val="23"/>
               </w:rPr>
-              <w:t>].</w:t>
-            </w:r>
-            <w:r>
-              <w:rPr>
-                <w:sz w:val="23"/>
-                <w:szCs w:val="23"/>
-              </w:rPr>
-              <w:t>Interfaces</w:t>
+              <w:t>].Interfaces</w:t>
             </w:r>
           </w:p>
         </w:tc>
@@ -24411,17 +24404,8 @@
                 <w:sz w:val="23"/>
                 <w:szCs w:val="23"/>
               </w:rPr>
-              <w:t>.[</w:t>
-            </w:r>
-            <w:proofErr w:type="spellStart"/>
-            <w:r>
-              <w:rPr>
-                <w:sz w:val="23"/>
-                <w:szCs w:val="23"/>
-              </w:rPr>
-              <w:t>Macro</w:t>
-            </w:r>
-            <w:proofErr w:type="spellEnd"/>
+              <w:t>.[Macro</w:t>
+            </w:r>
           </w:p>
           <w:p>
             <w:pPr>
@@ -24641,14 +24625,7 @@
                 <w:sz w:val="23"/>
                 <w:szCs w:val="23"/>
               </w:rPr>
-              <w:t>Proceso].</w:t>
-            </w:r>
-            <w:r>
-              <w:rPr>
-                <w:sz w:val="23"/>
-                <w:szCs w:val="23"/>
-              </w:rPr>
-              <w:t>Interface</w:t>
+              <w:t>Proceso].Interface</w:t>
             </w:r>
           </w:p>
         </w:tc>
@@ -28900,71 +28877,756 @@
       </w:r>
       <w:proofErr w:type="spellEnd"/>
       <w:r>
-        <w:t>,</w:t>
+        <w:t xml:space="preserve">, </w:t>
+      </w:r>
+      <w:proofErr w:type="spellStart"/>
+      <w:r>
+        <w:t>etc</w:t>
+      </w:r>
+      <w:proofErr w:type="spellEnd"/>
+      <w:r>
+        <w:t>), cada uno con su propio lenguaje de marcas y convenciones, que permiten la definición de vistas a partir de plantillas.</w:t>
+      </w:r>
+    </w:p>
+    <w:p>
+      <w:r>
+        <w:t xml:space="preserve">Siles utiliza MVC con técnicas que permiten mejorar la calidad del software y extender el Framework, hace manejo de inyección de dependencias, que es una técnica bastante desacoplada entre </w:t>
+      </w:r>
+      <w:proofErr w:type="spellStart"/>
+      <w:r>
+        <w:t>si</w:t>
+      </w:r>
+      <w:proofErr w:type="spellEnd"/>
+      <w:r>
+        <w:t xml:space="preserve">, lo que flexibiliza el diseño y facilita la realización de pruebas unitarias. Siles hace uso de elementos de cliente como </w:t>
+      </w:r>
+      <w:proofErr w:type="spellStart"/>
+      <w:r>
+        <w:t>Jquery</w:t>
+      </w:r>
+      <w:proofErr w:type="spellEnd"/>
+      <w:r>
+        <w:t xml:space="preserve">, </w:t>
+      </w:r>
+      <w:proofErr w:type="spellStart"/>
+      <w:r>
+        <w:t>Json</w:t>
+      </w:r>
+      <w:proofErr w:type="spellEnd"/>
+      <w:r>
+        <w:t xml:space="preserve"> y Ajax con el fin de optimizar los comportamientos asíncronos al servidor.</w:t>
+      </w:r>
+    </w:p>
+    <w:p>
+      <w:r>
+        <w:t>Enrutamiento</w:t>
+      </w:r>
+    </w:p>
+    <w:p>
+      <w:r>
+        <w:t>Cada dominio de neg</w:t>
+      </w:r>
+      <w:r>
+        <w:t xml:space="preserve">ocio, comprende un </w:t>
+      </w:r>
+      <w:proofErr w:type="spellStart"/>
+      <w:r>
+        <w:t>macroproceso</w:t>
+      </w:r>
+      <w:proofErr w:type="spellEnd"/>
+      <w:r>
+        <w:t xml:space="preserve"> y subdominio, esto </w:t>
+      </w:r>
+      <w:proofErr w:type="spellStart"/>
+      <w:r>
+        <w:t>esta</w:t>
+      </w:r>
+      <w:proofErr w:type="spellEnd"/>
+      <w:r>
+        <w:t xml:space="preserve"> representado mediante un controlador particular para </w:t>
+      </w:r>
+      <w:proofErr w:type="spellStart"/>
+      <w:r>
+        <w:t>respnder</w:t>
+      </w:r>
+      <w:proofErr w:type="spellEnd"/>
+      <w:r>
+        <w:t xml:space="preserve"> a un conjunto de Vista de Subdominio.</w:t>
+      </w:r>
+    </w:p>
+    <w:p>
+      <w:r>
+        <w:t xml:space="preserve">Las URL no </w:t>
+      </w:r>
+      <w:proofErr w:type="spellStart"/>
+      <w:r>
+        <w:t>correspnden</w:t>
+      </w:r>
+      <w:proofErr w:type="spellEnd"/>
+      <w:r>
+        <w:t xml:space="preserve"> a archivos, debido a que las solicitudes son manejadas por los controladores, teniendo un mejor </w:t>
+      </w:r>
+      <w:proofErr w:type="spellStart"/>
+      <w:r>
+        <w:t>contrl</w:t>
+      </w:r>
+      <w:proofErr w:type="spellEnd"/>
+      <w:r>
+        <w:t xml:space="preserve"> de las URL, lo cual nos permitirá cualquier </w:t>
+      </w:r>
+      <w:proofErr w:type="spellStart"/>
+      <w:r>
+        <w:t>patrin</w:t>
+      </w:r>
+      <w:proofErr w:type="spellEnd"/>
+      <w:r>
+        <w:t xml:space="preserve"> de mapeo URL-Controlador.</w:t>
+      </w:r>
+    </w:p>
+    <w:p>
+      <w:r>
+        <w:t xml:space="preserve">El sistema de ruteo fue diseñado por ASP.NET MVC, dicho modulo se encuentra en </w:t>
+      </w:r>
+      <w:proofErr w:type="spellStart"/>
+      <w:r>
+        <w:t>System.Web.Routing</w:t>
+      </w:r>
+      <w:proofErr w:type="spellEnd"/>
+      <w:r>
+        <w:t>.</w:t>
+      </w:r>
+    </w:p>
+    <w:p>
+      <w:r>
+        <w:t xml:space="preserve">En Siles, el </w:t>
+      </w:r>
+      <w:proofErr w:type="spellStart"/>
+      <w:r>
+        <w:t>Request</w:t>
+      </w:r>
+      <w:proofErr w:type="spellEnd"/>
+      <w:r>
+        <w:t xml:space="preserve"> o Solicitud inicial ingresa a un Controlador principal definido </w:t>
+      </w:r>
+      <w:r>
+        <w:t xml:space="preserve">como </w:t>
+      </w:r>
+      <w:proofErr w:type="spellStart"/>
+      <w:r>
+        <w:t>Homecontroller</w:t>
+      </w:r>
+      <w:proofErr w:type="spellEnd"/>
+      <w:r>
+        <w:t xml:space="preserve">, la información </w:t>
+      </w:r>
+      <w:r>
+        <w:t>del contexto se ejecuta en este controlador, garantizando el acceso seguro al sistema de enrutamiento.</w:t>
+      </w:r>
+    </w:p>
+    <w:p>
+      <w:r>
+        <w:t xml:space="preserve">El </w:t>
+      </w:r>
+      <w:proofErr w:type="spellStart"/>
+      <w:r>
+        <w:t>HomeController</w:t>
+      </w:r>
+      <w:proofErr w:type="spellEnd"/>
+      <w:r>
+        <w:t xml:space="preserve"> </w:t>
+      </w:r>
+      <w:proofErr w:type="spellStart"/>
+      <w:r>
+        <w:t>redirecciona</w:t>
+      </w:r>
+      <w:proofErr w:type="spellEnd"/>
+      <w:r>
+        <w:t xml:space="preserve"> la solicitud a la acción principal de cada controlador a nivel transaccional y de Subdominio para que la transacción previa sea inicializada.</w:t>
+      </w:r>
+    </w:p>
+    <w:p>
+      <w:r>
+        <w:t xml:space="preserve">El </w:t>
+      </w:r>
+      <w:proofErr w:type="spellStart"/>
+      <w:r>
+        <w:t>Homecontroller</w:t>
+      </w:r>
+      <w:proofErr w:type="spellEnd"/>
+      <w:r>
+        <w:t xml:space="preserve"> carga esta información de un archivo definido como </w:t>
+      </w:r>
+      <w:proofErr w:type="spellStart"/>
+      <w:proofErr w:type="gramStart"/>
+      <w:r>
+        <w:t>Route.sitemap</w:t>
+      </w:r>
+      <w:proofErr w:type="spellEnd"/>
+      <w:r>
+        <w:t>(</w:t>
+      </w:r>
+      <w:proofErr w:type="gramEnd"/>
+      <w:r>
+        <w:t>ver figura 28), donde se alojan las transacciones a ser lanzadas en tiempo de ejecución.</w:t>
+      </w:r>
+    </w:p>
+    <w:p>
+      <w:r>
+        <w:t xml:space="preserve">Figura 28. </w:t>
+      </w:r>
+      <w:proofErr w:type="spellStart"/>
+      <w:r>
+        <w:t>Route.Sitemap</w:t>
+      </w:r>
+      <w:proofErr w:type="spellEnd"/>
+    </w:p>
+    <w:p>
+      <w:pPr>
+        <w:rPr>
+          <w:sz w:val="23"/>
+          <w:szCs w:val="23"/>
+        </w:rPr>
+      </w:pPr>
+      <w:r>
+        <w:rPr>
+          <w:noProof/>
+          <w:sz w:val="23"/>
+          <w:szCs w:val="23"/>
+          <w:lang w:eastAsia="es-CO"/>
+        </w:rPr>
+        <w:drawing>
+          <wp:inline distT="0" distB="0" distL="0" distR="0" wp14:anchorId="65A8A06A" wp14:editId="6B0A224A">
+            <wp:extent cx="3152775" cy="682508"/>
+            <wp:effectExtent l="0" t="0" r="0" b="3810"/>
+            <wp:docPr id="8" name="Imagen 8"/>
+            <wp:cNvGraphicFramePr>
+              <a:graphicFrameLocks xmlns:a="http://schemas.openxmlformats.org/drawingml/2006/main" noChangeAspect="1"/>
+            </wp:cNvGraphicFramePr>
+            <a:graphic xmlns:a="http://schemas.openxmlformats.org/drawingml/2006/main">
+              <a:graphicData uri="http://schemas.openxmlformats.org/drawingml/2006/picture">
+                <pic:pic xmlns:pic="http://schemas.openxmlformats.org/drawingml/2006/picture">
+                  <pic:nvPicPr>
+                    <pic:cNvPr id="0" name="Picture 1"/>
+                    <pic:cNvPicPr>
+                      <a:picLocks noChangeAspect="1" noChangeArrowheads="1"/>
+                    </pic:cNvPicPr>
+                  </pic:nvPicPr>
+                  <pic:blipFill>
+                    <a:blip r:embed="rId16">
+                      <a:extLst>
+                        <a:ext uri="{28A0092B-C50C-407E-A947-70E740481C1C}">
+                          <a14:useLocalDpi xmlns:a14="http://schemas.microsoft.com/office/drawing/2010/main" val="0"/>
+                        </a:ext>
+                      </a:extLst>
+                    </a:blip>
+                    <a:srcRect/>
+                    <a:stretch>
+                      <a:fillRect/>
+                    </a:stretch>
+                  </pic:blipFill>
+                  <pic:spPr bwMode="auto">
+                    <a:xfrm>
+                      <a:off x="0" y="0"/>
+                      <a:ext cx="3246668" cy="702834"/>
+                    </a:xfrm>
+                    <a:prstGeom prst="rect">
+                      <a:avLst/>
+                    </a:prstGeom>
+                    <a:noFill/>
+                    <a:ln>
+                      <a:noFill/>
+                    </a:ln>
+                  </pic:spPr>
+                </pic:pic>
+              </a:graphicData>
+            </a:graphic>
+          </wp:inline>
+        </w:drawing>
+      </w:r>
+    </w:p>
+    <w:p>
+      <w:pPr>
+        <w:rPr>
+          <w:sz w:val="23"/>
+          <w:szCs w:val="23"/>
+        </w:rPr>
+      </w:pPr>
+      <w:r>
+        <w:rPr>
+          <w:sz w:val="23"/>
+          <w:szCs w:val="23"/>
+        </w:rPr>
+        <w:lastRenderedPageBreak/>
+        <w:t xml:space="preserve">Cada controlador cuenta con una acción principal que </w:t>
+      </w:r>
+      <w:proofErr w:type="spellStart"/>
+      <w:r>
+        <w:rPr>
+          <w:sz w:val="23"/>
+          <w:szCs w:val="23"/>
+        </w:rPr>
+        <w:t>interactua</w:t>
+      </w:r>
+      <w:proofErr w:type="spellEnd"/>
+      <w:r>
+        <w:rPr>
+          <w:sz w:val="23"/>
+          <w:szCs w:val="23"/>
+        </w:rPr>
+        <w:t xml:space="preserve"> entre modelo y controlador para </w:t>
+      </w:r>
+      <w:proofErr w:type="spellStart"/>
+      <w:r>
+        <w:rPr>
+          <w:sz w:val="23"/>
+          <w:szCs w:val="23"/>
+        </w:rPr>
+        <w:t>renderizar</w:t>
+      </w:r>
+      <w:proofErr w:type="spellEnd"/>
+      <w:r>
+        <w:rPr>
+          <w:sz w:val="23"/>
+          <w:szCs w:val="23"/>
+        </w:rPr>
+        <w:t xml:space="preserve"> la UI</w:t>
+      </w:r>
+      <w:r>
+        <w:rPr>
+          <w:sz w:val="23"/>
+          <w:szCs w:val="23"/>
+        </w:rPr>
+        <w:t xml:space="preserve"> mediante el Motor de Vistas RAZOR de MVC, plantilla que se utiliza para SILES.</w:t>
+      </w:r>
+    </w:p>
+    <w:p>
+      <w:pPr>
+        <w:rPr>
+          <w:i/>
+          <w:sz w:val="23"/>
+          <w:szCs w:val="23"/>
+        </w:rPr>
+      </w:pPr>
+      <w:r>
+        <w:rPr>
+          <w:i/>
+          <w:sz w:val="23"/>
+          <w:szCs w:val="23"/>
+        </w:rPr>
+        <w:t>Contexto de Información:</w:t>
+      </w:r>
+    </w:p>
+    <w:p>
+      <w:pPr>
+        <w:rPr>
+          <w:sz w:val="23"/>
+          <w:szCs w:val="23"/>
+        </w:rPr>
+      </w:pPr>
+      <w:r>
+        <w:rPr>
+          <w:sz w:val="23"/>
+          <w:szCs w:val="23"/>
+        </w:rPr>
+        <w:t xml:space="preserve">Se define para Siles como alojar un conjunto de datos de información sincronizados y equiparados con el actor que </w:t>
+      </w:r>
+      <w:proofErr w:type="spellStart"/>
+      <w:r>
+        <w:rPr>
+          <w:sz w:val="23"/>
+          <w:szCs w:val="23"/>
+        </w:rPr>
+        <w:t>esta</w:t>
+      </w:r>
+      <w:proofErr w:type="spellEnd"/>
+      <w:r>
+        <w:rPr>
+          <w:sz w:val="23"/>
+          <w:szCs w:val="23"/>
+        </w:rPr>
+        <w:t xml:space="preserve"> en sesión, que se encuentran disponibles en cada apertura de Usuario.</w:t>
+      </w:r>
+    </w:p>
+    <w:p>
+      <w:pPr>
+        <w:rPr>
+          <w:sz w:val="23"/>
+          <w:szCs w:val="23"/>
+        </w:rPr>
+      </w:pPr>
+      <w:r>
+        <w:rPr>
+          <w:sz w:val="23"/>
+          <w:szCs w:val="23"/>
+        </w:rPr>
+        <w:t>Ejemplo:</w:t>
+      </w:r>
+    </w:p>
+    <w:p>
+      <w:pPr>
+        <w:pStyle w:val="Prrafodelista"/>
+        <w:numPr>
+          <w:ilvl w:val="0"/>
+          <w:numId w:val="24"/>
+        </w:numPr>
+        <w:rPr>
+          <w:sz w:val="23"/>
+          <w:szCs w:val="23"/>
+        </w:rPr>
+      </w:pPr>
+      <w:r>
+        <w:rPr>
+          <w:sz w:val="23"/>
+          <w:szCs w:val="23"/>
+        </w:rPr>
+        <w:t xml:space="preserve">El usuario </w:t>
+      </w:r>
+      <w:proofErr w:type="spellStart"/>
+      <w:r>
+        <w:rPr>
+          <w:sz w:val="23"/>
+          <w:szCs w:val="23"/>
+        </w:rPr>
+        <w:t>crojasp</w:t>
+      </w:r>
+      <w:proofErr w:type="spellEnd"/>
+      <w:r>
+        <w:rPr>
+          <w:sz w:val="23"/>
+          <w:szCs w:val="23"/>
+        </w:rPr>
+        <w:t xml:space="preserve"> pertenece a la Entidad SENA.</w:t>
+      </w:r>
+    </w:p>
+    <w:p>
+      <w:pPr>
+        <w:pStyle w:val="Prrafodelista"/>
+        <w:numPr>
+          <w:ilvl w:val="0"/>
+          <w:numId w:val="24"/>
+        </w:numPr>
+        <w:rPr>
+          <w:sz w:val="23"/>
+          <w:szCs w:val="23"/>
+        </w:rPr>
+      </w:pPr>
+      <w:r>
+        <w:rPr>
+          <w:sz w:val="23"/>
+          <w:szCs w:val="23"/>
+        </w:rPr>
+        <w:t xml:space="preserve">La identificación de Usuario </w:t>
+      </w:r>
+      <w:proofErr w:type="spellStart"/>
+      <w:r>
+        <w:rPr>
+          <w:sz w:val="23"/>
+          <w:szCs w:val="23"/>
+        </w:rPr>
+        <w:t>crojasp</w:t>
+      </w:r>
+      <w:proofErr w:type="spellEnd"/>
+      <w:r>
+        <w:rPr>
+          <w:sz w:val="23"/>
+          <w:szCs w:val="23"/>
+        </w:rPr>
+        <w:t xml:space="preserve"> es XXXX</w:t>
+      </w:r>
+    </w:p>
+    <w:p>
+      <w:pPr>
+        <w:pStyle w:val="Prrafodelista"/>
+        <w:numPr>
+          <w:ilvl w:val="0"/>
+          <w:numId w:val="24"/>
+        </w:numPr>
+        <w:rPr>
+          <w:sz w:val="23"/>
+          <w:szCs w:val="23"/>
+        </w:rPr>
+      </w:pPr>
+      <w:r>
+        <w:rPr>
+          <w:sz w:val="23"/>
+          <w:szCs w:val="23"/>
+        </w:rPr>
+        <w:t>El Nombre del usuario es Claudia Rojas Piñera</w:t>
+      </w:r>
+    </w:p>
+    <w:p>
+      <w:pPr>
+        <w:rPr>
+          <w:sz w:val="23"/>
+          <w:szCs w:val="23"/>
+        </w:rPr>
+      </w:pPr>
+      <w:r>
+        <w:rPr>
+          <w:sz w:val="23"/>
+          <w:szCs w:val="23"/>
+        </w:rPr>
+        <w:t xml:space="preserve">Información que además es altamente clasificada para el sistema, y será utilizada es la medida que se requiera en tiempo de ejecución, que será el estado de la aplicación en la cual esta información se debe generar, almacenar en sesión y compartir a cada uno de los controladores que manejan la </w:t>
+      </w:r>
+      <w:proofErr w:type="spellStart"/>
+      <w:r>
+        <w:rPr>
+          <w:sz w:val="23"/>
+          <w:szCs w:val="23"/>
+        </w:rPr>
+        <w:t>transaccionabilidad</w:t>
+      </w:r>
+      <w:proofErr w:type="spellEnd"/>
+      <w:r>
+        <w:rPr>
+          <w:sz w:val="23"/>
+          <w:szCs w:val="23"/>
+        </w:rPr>
+        <w:t>.</w:t>
+      </w:r>
+    </w:p>
+    <w:p>
+      <w:pPr>
+        <w:rPr>
+          <w:sz w:val="23"/>
+          <w:szCs w:val="23"/>
+        </w:rPr>
+      </w:pPr>
+      <w:r>
+        <w:rPr>
+          <w:sz w:val="23"/>
+          <w:szCs w:val="23"/>
+        </w:rPr>
+        <w:t xml:space="preserve">La clase contexto </w:t>
+      </w:r>
+      <w:r>
+        <w:rPr>
+          <w:sz w:val="23"/>
+          <w:szCs w:val="23"/>
+        </w:rPr>
+        <w:t xml:space="preserve">de sesión esta inicializada por primera vez en </w:t>
+      </w:r>
+      <w:proofErr w:type="spellStart"/>
+      <w:r>
+        <w:rPr>
+          <w:sz w:val="23"/>
+          <w:szCs w:val="23"/>
+        </w:rPr>
+        <w:t>handler</w:t>
+      </w:r>
+      <w:proofErr w:type="spellEnd"/>
+      <w:r>
+        <w:rPr>
+          <w:sz w:val="23"/>
+          <w:szCs w:val="23"/>
+        </w:rPr>
+        <w:t xml:space="preserve"> </w:t>
+      </w:r>
+      <w:proofErr w:type="spellStart"/>
+      <w:r>
+        <w:rPr>
+          <w:sz w:val="23"/>
+          <w:szCs w:val="23"/>
+        </w:rPr>
+        <w:t>navigation</w:t>
+      </w:r>
+      <w:proofErr w:type="spellEnd"/>
+      <w:r>
+        <w:rPr>
+          <w:sz w:val="23"/>
+          <w:szCs w:val="23"/>
+        </w:rPr>
+        <w:t xml:space="preserve"> y carga propiedades que están creadas en la clase </w:t>
+      </w:r>
+      <w:proofErr w:type="spellStart"/>
+      <w:r>
+        <w:rPr>
+          <w:sz w:val="23"/>
+          <w:szCs w:val="23"/>
+        </w:rPr>
+        <w:t>BaseController</w:t>
+      </w:r>
+      <w:proofErr w:type="spellEnd"/>
+      <w:r>
+        <w:rPr>
+          <w:sz w:val="23"/>
+          <w:szCs w:val="23"/>
+        </w:rPr>
+        <w:t xml:space="preserve"> que a su vez hereda de la clase </w:t>
+      </w:r>
+      <w:proofErr w:type="spellStart"/>
+      <w:r>
+        <w:rPr>
+          <w:sz w:val="23"/>
+          <w:szCs w:val="23"/>
+        </w:rPr>
+        <w:t>Controller</w:t>
+      </w:r>
+      <w:proofErr w:type="spellEnd"/>
+      <w:r>
+        <w:rPr>
+          <w:sz w:val="23"/>
+          <w:szCs w:val="23"/>
+        </w:rPr>
+        <w:t>.</w:t>
+      </w:r>
+    </w:p>
+    <w:p>
+      <w:pPr>
+        <w:pStyle w:val="Prrafodelista"/>
+        <w:numPr>
+          <w:ilvl w:val="0"/>
+          <w:numId w:val="25"/>
+        </w:numPr>
+        <w:rPr>
+          <w:sz w:val="23"/>
+          <w:szCs w:val="23"/>
+        </w:rPr>
+      </w:pPr>
+      <w:proofErr w:type="spellStart"/>
+      <w:r>
+        <w:rPr>
+          <w:sz w:val="23"/>
+          <w:szCs w:val="23"/>
+        </w:rPr>
+        <w:t>HomeController</w:t>
+      </w:r>
+      <w:proofErr w:type="spellEnd"/>
+      <w:r>
+        <w:rPr>
+          <w:sz w:val="23"/>
+          <w:szCs w:val="23"/>
+        </w:rPr>
+        <w:t xml:space="preserve"> lee las propiedades del </w:t>
+      </w:r>
+      <w:proofErr w:type="spellStart"/>
+      <w:r>
+        <w:rPr>
+          <w:sz w:val="23"/>
+          <w:szCs w:val="23"/>
+        </w:rPr>
+        <w:t>request</w:t>
+      </w:r>
+      <w:proofErr w:type="spellEnd"/>
+    </w:p>
+    <w:p>
+      <w:pPr>
+        <w:rPr>
+          <w:sz w:val="23"/>
+          <w:szCs w:val="23"/>
+        </w:rPr>
+      </w:pPr>
+      <w:r>
+        <w:rPr>
+          <w:noProof/>
+          <w:sz w:val="23"/>
+          <w:szCs w:val="23"/>
+          <w:lang w:eastAsia="es-CO"/>
+        </w:rPr>
+        <w:drawing>
+          <wp:inline distT="0" distB="0" distL="0" distR="0" wp14:anchorId="74C5F0F8" wp14:editId="00905B26">
+            <wp:extent cx="3514725" cy="625698"/>
+            <wp:effectExtent l="0" t="0" r="0" b="3175"/>
+            <wp:docPr id="9" name="Imagen 9"/>
+            <wp:cNvGraphicFramePr>
+              <a:graphicFrameLocks xmlns:a="http://schemas.openxmlformats.org/drawingml/2006/main" noChangeAspect="1"/>
+            </wp:cNvGraphicFramePr>
+            <a:graphic xmlns:a="http://schemas.openxmlformats.org/drawingml/2006/main">
+              <a:graphicData uri="http://schemas.openxmlformats.org/drawingml/2006/picture">
+                <pic:pic xmlns:pic="http://schemas.openxmlformats.org/drawingml/2006/picture">
+                  <pic:nvPicPr>
+                    <pic:cNvPr id="0" name="Picture 2"/>
+                    <pic:cNvPicPr>
+                      <a:picLocks noChangeAspect="1" noChangeArrowheads="1"/>
+                    </pic:cNvPicPr>
+                  </pic:nvPicPr>
+                  <pic:blipFill>
+                    <a:blip r:embed="rId17">
+                      <a:extLst>
+                        <a:ext uri="{28A0092B-C50C-407E-A947-70E740481C1C}">
+                          <a14:useLocalDpi xmlns:a14="http://schemas.microsoft.com/office/drawing/2010/main" val="0"/>
+                        </a:ext>
+                      </a:extLst>
+                    </a:blip>
+                    <a:srcRect/>
+                    <a:stretch>
+                      <a:fillRect/>
+                    </a:stretch>
+                  </pic:blipFill>
+                  <pic:spPr bwMode="auto">
+                    <a:xfrm>
+                      <a:off x="0" y="0"/>
+                      <a:ext cx="3614445" cy="643450"/>
+                    </a:xfrm>
+                    <a:prstGeom prst="rect">
+                      <a:avLst/>
+                    </a:prstGeom>
+                    <a:noFill/>
+                    <a:ln>
+                      <a:noFill/>
+                    </a:ln>
+                  </pic:spPr>
+                </pic:pic>
+              </a:graphicData>
+            </a:graphic>
+          </wp:inline>
+        </w:drawing>
+      </w:r>
+    </w:p>
+    <w:p>
+      <w:pPr>
+        <w:pStyle w:val="Prrafodelista"/>
+        <w:numPr>
+          <w:ilvl w:val="0"/>
+          <w:numId w:val="25"/>
+        </w:numPr>
+        <w:rPr>
+          <w:sz w:val="23"/>
+          <w:szCs w:val="23"/>
+        </w:rPr>
+      </w:pPr>
+      <w:proofErr w:type="spellStart"/>
+      <w:r>
+        <w:rPr>
+          <w:sz w:val="23"/>
+          <w:szCs w:val="23"/>
+        </w:rPr>
+        <w:t>HomeController</w:t>
+      </w:r>
+      <w:proofErr w:type="spellEnd"/>
+      <w:r>
+        <w:rPr>
+          <w:sz w:val="23"/>
+          <w:szCs w:val="23"/>
+        </w:rPr>
+        <w:t xml:space="preserve"> crea un contexto de información seguro a partir de la solicitud HTTP del sitio de presentación de Siles instanciando y cargando las propiedades de sesión de la clase </w:t>
+      </w:r>
+      <w:proofErr w:type="spellStart"/>
+      <w:r>
+        <w:rPr>
+          <w:sz w:val="23"/>
+          <w:szCs w:val="23"/>
+        </w:rPr>
+        <w:t>BaseController</w:t>
+      </w:r>
+      <w:proofErr w:type="spellEnd"/>
+    </w:p>
+    <w:p>
+      <w:pPr>
+        <w:rPr>
+          <w:sz w:val="23"/>
+          <w:szCs w:val="23"/>
+        </w:rPr>
+      </w:pPr>
+      <w:r>
+        <w:rPr>
+          <w:sz w:val="23"/>
+          <w:szCs w:val="23"/>
+        </w:rPr>
+        <w:t xml:space="preserve"> </w:t>
       </w:r>
       <w:bookmarkStart w:id="0" w:name="_GoBack"/>
       <w:bookmarkEnd w:id="0"/>
-      <w:r>
-        <w:t xml:space="preserve"> </w:t>
-      </w:r>
-      <w:proofErr w:type="spellStart"/>
-      <w:r>
-        <w:t>etc</w:t>
-      </w:r>
-      <w:proofErr w:type="spellEnd"/>
-      <w:r>
-        <w:t>), cada uno con su propio lenguaje de marcas y convenciones, que permiten la definición de vistas a partir de plantillas.</w:t>
-      </w:r>
-    </w:p>
-    <w:p>
-      <w:r>
-        <w:t xml:space="preserve">Siles utiliza MVC con técnicas que permiten mejorar la calidad del software y extender el Framework, hace manejo de inyección de dependencias, que es una técnica bastante desacoplada entre </w:t>
-      </w:r>
-      <w:proofErr w:type="spellStart"/>
-      <w:r>
-        <w:t>si</w:t>
-      </w:r>
-      <w:proofErr w:type="spellEnd"/>
-      <w:r>
-        <w:t xml:space="preserve">, lo que flexibiliza el diseño y facilita la realización de pruebas unitarias. Siles hace uso de elementos de cliente como </w:t>
-      </w:r>
-      <w:proofErr w:type="spellStart"/>
-      <w:r>
-        <w:t>Jquery</w:t>
-      </w:r>
-      <w:proofErr w:type="spellEnd"/>
-      <w:r>
-        <w:t xml:space="preserve">, </w:t>
-      </w:r>
-      <w:proofErr w:type="spellStart"/>
-      <w:r>
-        <w:t>Json</w:t>
-      </w:r>
-      <w:proofErr w:type="spellEnd"/>
-      <w:r>
-        <w:t xml:space="preserve"> y Ajax con el fin de optimizar los comportamientos asíncronos al servidor.</w:t>
-      </w:r>
-    </w:p>
-    <w:p>
-      <w:r>
-        <w:t>Enrutamiento</w:t>
-      </w:r>
-    </w:p>
-    <w:p>
-      <w:pPr>
-        <w:rPr>
-          <w:sz w:val="23"/>
-          <w:szCs w:val="23"/>
-        </w:rPr>
-      </w:pPr>
-      <w:r>
-        <w:t xml:space="preserve">Cada dominio de </w:t>
-      </w:r>
-      <w:proofErr w:type="spellStart"/>
-      <w:r>
-        <w:t>neg</w:t>
-      </w:r>
-      <w:proofErr w:type="spellEnd"/>
     </w:p>
     <w:sectPr>
       <w:pgSz w:w="12240" w:h="15840"/>
@@ -29068,6 +29730,119 @@
     </w:lvl>
   </w:abstractNum>
   <w:abstractNum w:abstractNumId="1" w15:restartNumberingAfterBreak="0">
+    <w:nsid w:val="07A14D8A"/>
+    <w:multiLevelType w:val="hybridMultilevel"/>
+    <w:tmpl w:val="B3C2C77C"/>
+    <w:lvl w:ilvl="0" w:tplc="240A0009">
+      <w:start w:val="1"/>
+      <w:numFmt w:val="bullet"/>
+      <w:lvlText w:val=""/>
+      <w:lvlJc w:val="left"/>
+      <w:pPr>
+        <w:ind w:left="720" w:hanging="360"/>
+      </w:pPr>
+      <w:rPr>
+        <w:rFonts w:ascii="Wingdings" w:hAnsi="Wingdings" w:hint="default"/>
+      </w:rPr>
+    </w:lvl>
+    <w:lvl w:ilvl="1" w:tplc="240A0003" w:tentative="1">
+      <w:start w:val="1"/>
+      <w:numFmt w:val="bullet"/>
+      <w:lvlText w:val="o"/>
+      <w:lvlJc w:val="left"/>
+      <w:pPr>
+        <w:ind w:left="1440" w:hanging="360"/>
+      </w:pPr>
+      <w:rPr>
+        <w:rFonts w:ascii="Courier New" w:hAnsi="Courier New" w:cs="Courier New" w:hint="default"/>
+      </w:rPr>
+    </w:lvl>
+    <w:lvl w:ilvl="2" w:tplc="240A0005" w:tentative="1">
+      <w:start w:val="1"/>
+      <w:numFmt w:val="bullet"/>
+      <w:lvlText w:val=""/>
+      <w:lvlJc w:val="left"/>
+      <w:pPr>
+        <w:ind w:left="2160" w:hanging="360"/>
+      </w:pPr>
+      <w:rPr>
+        <w:rFonts w:ascii="Wingdings" w:hAnsi="Wingdings" w:hint="default"/>
+      </w:rPr>
+    </w:lvl>
+    <w:lvl w:ilvl="3" w:tplc="240A0001" w:tentative="1">
+      <w:start w:val="1"/>
+      <w:numFmt w:val="bullet"/>
+      <w:lvlText w:val=""/>
+      <w:lvlJc w:val="left"/>
+      <w:pPr>
+        <w:ind w:left="2880" w:hanging="360"/>
+      </w:pPr>
+      <w:rPr>
+        <w:rFonts w:ascii="Symbol" w:hAnsi="Symbol" w:hint="default"/>
+      </w:rPr>
+    </w:lvl>
+    <w:lvl w:ilvl="4" w:tplc="240A0003" w:tentative="1">
+      <w:start w:val="1"/>
+      <w:numFmt w:val="bullet"/>
+      <w:lvlText w:val="o"/>
+      <w:lvlJc w:val="left"/>
+      <w:pPr>
+        <w:ind w:left="3600" w:hanging="360"/>
+      </w:pPr>
+      <w:rPr>
+        <w:rFonts w:ascii="Courier New" w:hAnsi="Courier New" w:cs="Courier New" w:hint="default"/>
+      </w:rPr>
+    </w:lvl>
+    <w:lvl w:ilvl="5" w:tplc="240A0005" w:tentative="1">
+      <w:start w:val="1"/>
+      <w:numFmt w:val="bullet"/>
+      <w:lvlText w:val=""/>
+      <w:lvlJc w:val="left"/>
+      <w:pPr>
+        <w:ind w:left="4320" w:hanging="360"/>
+      </w:pPr>
+      <w:rPr>
+        <w:rFonts w:ascii="Wingdings" w:hAnsi="Wingdings" w:hint="default"/>
+      </w:rPr>
+    </w:lvl>
+    <w:lvl w:ilvl="6" w:tplc="240A0001" w:tentative="1">
+      <w:start w:val="1"/>
+      <w:numFmt w:val="bullet"/>
+      <w:lvlText w:val=""/>
+      <w:lvlJc w:val="left"/>
+      <w:pPr>
+        <w:ind w:left="5040" w:hanging="360"/>
+      </w:pPr>
+      <w:rPr>
+        <w:rFonts w:ascii="Symbol" w:hAnsi="Symbol" w:hint="default"/>
+      </w:rPr>
+    </w:lvl>
+    <w:lvl w:ilvl="7" w:tplc="240A0003" w:tentative="1">
+      <w:start w:val="1"/>
+      <w:numFmt w:val="bullet"/>
+      <w:lvlText w:val="o"/>
+      <w:lvlJc w:val="left"/>
+      <w:pPr>
+        <w:ind w:left="5760" w:hanging="360"/>
+      </w:pPr>
+      <w:rPr>
+        <w:rFonts w:ascii="Courier New" w:hAnsi="Courier New" w:cs="Courier New" w:hint="default"/>
+      </w:rPr>
+    </w:lvl>
+    <w:lvl w:ilvl="8" w:tplc="240A0005" w:tentative="1">
+      <w:start w:val="1"/>
+      <w:numFmt w:val="bullet"/>
+      <w:lvlText w:val=""/>
+      <w:lvlJc w:val="left"/>
+      <w:pPr>
+        <w:ind w:left="6480" w:hanging="360"/>
+      </w:pPr>
+      <w:rPr>
+        <w:rFonts w:ascii="Wingdings" w:hAnsi="Wingdings" w:hint="default"/>
+      </w:rPr>
+    </w:lvl>
+  </w:abstractNum>
+  <w:abstractNum w:abstractNumId="2" w15:restartNumberingAfterBreak="0">
     <w:nsid w:val="087F1687"/>
     <w:multiLevelType w:val="hybridMultilevel"/>
     <w:tmpl w:val="014AD3B6"/>
@@ -29180,7 +29955,7 @@
       </w:rPr>
     </w:lvl>
   </w:abstractNum>
-  <w:abstractNum w:abstractNumId="2" w15:restartNumberingAfterBreak="0">
+  <w:abstractNum w:abstractNumId="3" w15:restartNumberingAfterBreak="0">
     <w:nsid w:val="126307F9"/>
     <w:multiLevelType w:val="hybridMultilevel"/>
     <w:tmpl w:val="075CBBE8"/>
@@ -29293,7 +30068,7 @@
       </w:rPr>
     </w:lvl>
   </w:abstractNum>
-  <w:abstractNum w:abstractNumId="3" w15:restartNumberingAfterBreak="0">
+  <w:abstractNum w:abstractNumId="4" w15:restartNumberingAfterBreak="0">
     <w:nsid w:val="1AF13980"/>
     <w:multiLevelType w:val="hybridMultilevel"/>
     <w:tmpl w:val="577C96BE"/>
@@ -29406,7 +30181,7 @@
       </w:rPr>
     </w:lvl>
   </w:abstractNum>
-  <w:abstractNum w:abstractNumId="4" w15:restartNumberingAfterBreak="0">
+  <w:abstractNum w:abstractNumId="5" w15:restartNumberingAfterBreak="0">
     <w:nsid w:val="20923E8F"/>
     <w:multiLevelType w:val="hybridMultilevel"/>
     <w:tmpl w:val="B39E2606"/>
@@ -29519,7 +30294,7 @@
       </w:rPr>
     </w:lvl>
   </w:abstractNum>
-  <w:abstractNum w:abstractNumId="5" w15:restartNumberingAfterBreak="0">
+  <w:abstractNum w:abstractNumId="6" w15:restartNumberingAfterBreak="0">
     <w:nsid w:val="220D72A3"/>
     <w:multiLevelType w:val="hybridMultilevel"/>
     <w:tmpl w:val="4078926C"/>
@@ -29632,7 +30407,7 @@
       </w:rPr>
     </w:lvl>
   </w:abstractNum>
-  <w:abstractNum w:abstractNumId="6" w15:restartNumberingAfterBreak="0">
+  <w:abstractNum w:abstractNumId="7" w15:restartNumberingAfterBreak="0">
     <w:nsid w:val="30BA1E50"/>
     <w:multiLevelType w:val="hybridMultilevel"/>
     <w:tmpl w:val="1B54E3E4"/>
@@ -29745,7 +30520,7 @@
       </w:rPr>
     </w:lvl>
   </w:abstractNum>
-  <w:abstractNum w:abstractNumId="7" w15:restartNumberingAfterBreak="0">
+  <w:abstractNum w:abstractNumId="8" w15:restartNumberingAfterBreak="0">
     <w:nsid w:val="30D511BA"/>
     <w:multiLevelType w:val="multilevel"/>
     <w:tmpl w:val="E424BD56"/>
@@ -29866,7 +30641,7 @@
       </w:rPr>
     </w:lvl>
   </w:abstractNum>
-  <w:abstractNum w:abstractNumId="8" w15:restartNumberingAfterBreak="0">
+  <w:abstractNum w:abstractNumId="9" w15:restartNumberingAfterBreak="0">
     <w:nsid w:val="31BF374A"/>
     <w:multiLevelType w:val="hybridMultilevel"/>
     <w:tmpl w:val="9B20C020"/>
@@ -29979,7 +30754,7 @@
       </w:rPr>
     </w:lvl>
   </w:abstractNum>
-  <w:abstractNum w:abstractNumId="9" w15:restartNumberingAfterBreak="0">
+  <w:abstractNum w:abstractNumId="10" w15:restartNumberingAfterBreak="0">
     <w:nsid w:val="322A2BE4"/>
     <w:multiLevelType w:val="hybridMultilevel"/>
     <w:tmpl w:val="979A8A68"/>
@@ -30092,7 +30867,7 @@
       </w:rPr>
     </w:lvl>
   </w:abstractNum>
-  <w:abstractNum w:abstractNumId="10" w15:restartNumberingAfterBreak="0">
+  <w:abstractNum w:abstractNumId="11" w15:restartNumberingAfterBreak="0">
     <w:nsid w:val="326476B6"/>
     <w:multiLevelType w:val="hybridMultilevel"/>
     <w:tmpl w:val="0930C768"/>
@@ -30205,7 +30980,7 @@
       </w:rPr>
     </w:lvl>
   </w:abstractNum>
-  <w:abstractNum w:abstractNumId="11" w15:restartNumberingAfterBreak="0">
+  <w:abstractNum w:abstractNumId="12" w15:restartNumberingAfterBreak="0">
     <w:nsid w:val="3BF0231C"/>
     <w:multiLevelType w:val="multilevel"/>
     <w:tmpl w:val="E424BD56"/>
@@ -30326,7 +31101,7 @@
       </w:rPr>
     </w:lvl>
   </w:abstractNum>
-  <w:abstractNum w:abstractNumId="12" w15:restartNumberingAfterBreak="0">
+  <w:abstractNum w:abstractNumId="13" w15:restartNumberingAfterBreak="0">
     <w:nsid w:val="45E704E9"/>
     <w:multiLevelType w:val="hybridMultilevel"/>
     <w:tmpl w:val="01B2492E"/>
@@ -30439,7 +31214,7 @@
       </w:rPr>
     </w:lvl>
   </w:abstractNum>
-  <w:abstractNum w:abstractNumId="13" w15:restartNumberingAfterBreak="0">
+  <w:abstractNum w:abstractNumId="14" w15:restartNumberingAfterBreak="0">
     <w:nsid w:val="4BE41CAE"/>
     <w:multiLevelType w:val="hybridMultilevel"/>
     <w:tmpl w:val="F912B098"/>
@@ -30552,7 +31327,7 @@
       </w:rPr>
     </w:lvl>
   </w:abstractNum>
-  <w:abstractNum w:abstractNumId="14" w15:restartNumberingAfterBreak="0">
+  <w:abstractNum w:abstractNumId="15" w15:restartNumberingAfterBreak="0">
     <w:nsid w:val="581B5C2C"/>
     <w:multiLevelType w:val="hybridMultilevel"/>
     <w:tmpl w:val="A17EED62"/>
@@ -30665,7 +31440,7 @@
       </w:rPr>
     </w:lvl>
   </w:abstractNum>
-  <w:abstractNum w:abstractNumId="15" w15:restartNumberingAfterBreak="0">
+  <w:abstractNum w:abstractNumId="16" w15:restartNumberingAfterBreak="0">
     <w:nsid w:val="58E76AEB"/>
     <w:multiLevelType w:val="hybridMultilevel"/>
     <w:tmpl w:val="2FDC88C0"/>
@@ -30778,7 +31553,7 @@
       </w:rPr>
     </w:lvl>
   </w:abstractNum>
-  <w:abstractNum w:abstractNumId="16" w15:restartNumberingAfterBreak="0">
+  <w:abstractNum w:abstractNumId="17" w15:restartNumberingAfterBreak="0">
     <w:nsid w:val="61A409B8"/>
     <w:multiLevelType w:val="hybridMultilevel"/>
     <w:tmpl w:val="28940076"/>
@@ -30891,7 +31666,7 @@
       </w:rPr>
     </w:lvl>
   </w:abstractNum>
-  <w:abstractNum w:abstractNumId="17" w15:restartNumberingAfterBreak="0">
+  <w:abstractNum w:abstractNumId="18" w15:restartNumberingAfterBreak="0">
     <w:nsid w:val="61AC5A62"/>
     <w:multiLevelType w:val="hybridMultilevel"/>
     <w:tmpl w:val="340AE204"/>
@@ -31004,7 +31779,120 @@
       </w:rPr>
     </w:lvl>
   </w:abstractNum>
-  <w:abstractNum w:abstractNumId="18" w15:restartNumberingAfterBreak="0">
+  <w:abstractNum w:abstractNumId="19" w15:restartNumberingAfterBreak="0">
+    <w:nsid w:val="61DD27FE"/>
+    <w:multiLevelType w:val="hybridMultilevel"/>
+    <w:tmpl w:val="0C6875C2"/>
+    <w:lvl w:ilvl="0" w:tplc="240A0009">
+      <w:start w:val="1"/>
+      <w:numFmt w:val="bullet"/>
+      <w:lvlText w:val=""/>
+      <w:lvlJc w:val="left"/>
+      <w:pPr>
+        <w:ind w:left="720" w:hanging="360"/>
+      </w:pPr>
+      <w:rPr>
+        <w:rFonts w:ascii="Wingdings" w:hAnsi="Wingdings" w:hint="default"/>
+      </w:rPr>
+    </w:lvl>
+    <w:lvl w:ilvl="1" w:tplc="240A0003" w:tentative="1">
+      <w:start w:val="1"/>
+      <w:numFmt w:val="bullet"/>
+      <w:lvlText w:val="o"/>
+      <w:lvlJc w:val="left"/>
+      <w:pPr>
+        <w:ind w:left="1440" w:hanging="360"/>
+      </w:pPr>
+      <w:rPr>
+        <w:rFonts w:ascii="Courier New" w:hAnsi="Courier New" w:cs="Courier New" w:hint="default"/>
+      </w:rPr>
+    </w:lvl>
+    <w:lvl w:ilvl="2" w:tplc="240A0005" w:tentative="1">
+      <w:start w:val="1"/>
+      <w:numFmt w:val="bullet"/>
+      <w:lvlText w:val=""/>
+      <w:lvlJc w:val="left"/>
+      <w:pPr>
+        <w:ind w:left="2160" w:hanging="360"/>
+      </w:pPr>
+      <w:rPr>
+        <w:rFonts w:ascii="Wingdings" w:hAnsi="Wingdings" w:hint="default"/>
+      </w:rPr>
+    </w:lvl>
+    <w:lvl w:ilvl="3" w:tplc="240A0001" w:tentative="1">
+      <w:start w:val="1"/>
+      <w:numFmt w:val="bullet"/>
+      <w:lvlText w:val=""/>
+      <w:lvlJc w:val="left"/>
+      <w:pPr>
+        <w:ind w:left="2880" w:hanging="360"/>
+      </w:pPr>
+      <w:rPr>
+        <w:rFonts w:ascii="Symbol" w:hAnsi="Symbol" w:hint="default"/>
+      </w:rPr>
+    </w:lvl>
+    <w:lvl w:ilvl="4" w:tplc="240A0003" w:tentative="1">
+      <w:start w:val="1"/>
+      <w:numFmt w:val="bullet"/>
+      <w:lvlText w:val="o"/>
+      <w:lvlJc w:val="left"/>
+      <w:pPr>
+        <w:ind w:left="3600" w:hanging="360"/>
+      </w:pPr>
+      <w:rPr>
+        <w:rFonts w:ascii="Courier New" w:hAnsi="Courier New" w:cs="Courier New" w:hint="default"/>
+      </w:rPr>
+    </w:lvl>
+    <w:lvl w:ilvl="5" w:tplc="240A0005" w:tentative="1">
+      <w:start w:val="1"/>
+      <w:numFmt w:val="bullet"/>
+      <w:lvlText w:val=""/>
+      <w:lvlJc w:val="left"/>
+      <w:pPr>
+        <w:ind w:left="4320" w:hanging="360"/>
+      </w:pPr>
+      <w:rPr>
+        <w:rFonts w:ascii="Wingdings" w:hAnsi="Wingdings" w:hint="default"/>
+      </w:rPr>
+    </w:lvl>
+    <w:lvl w:ilvl="6" w:tplc="240A0001" w:tentative="1">
+      <w:start w:val="1"/>
+      <w:numFmt w:val="bullet"/>
+      <w:lvlText w:val=""/>
+      <w:lvlJc w:val="left"/>
+      <w:pPr>
+        <w:ind w:left="5040" w:hanging="360"/>
+      </w:pPr>
+      <w:rPr>
+        <w:rFonts w:ascii="Symbol" w:hAnsi="Symbol" w:hint="default"/>
+      </w:rPr>
+    </w:lvl>
+    <w:lvl w:ilvl="7" w:tplc="240A0003" w:tentative="1">
+      <w:start w:val="1"/>
+      <w:numFmt w:val="bullet"/>
+      <w:lvlText w:val="o"/>
+      <w:lvlJc w:val="left"/>
+      <w:pPr>
+        <w:ind w:left="5760" w:hanging="360"/>
+      </w:pPr>
+      <w:rPr>
+        <w:rFonts w:ascii="Courier New" w:hAnsi="Courier New" w:cs="Courier New" w:hint="default"/>
+      </w:rPr>
+    </w:lvl>
+    <w:lvl w:ilvl="8" w:tplc="240A0005" w:tentative="1">
+      <w:start w:val="1"/>
+      <w:numFmt w:val="bullet"/>
+      <w:lvlText w:val=""/>
+      <w:lvlJc w:val="left"/>
+      <w:pPr>
+        <w:ind w:left="6480" w:hanging="360"/>
+      </w:pPr>
+      <w:rPr>
+        <w:rFonts w:ascii="Wingdings" w:hAnsi="Wingdings" w:hint="default"/>
+      </w:rPr>
+    </w:lvl>
+  </w:abstractNum>
+  <w:abstractNum w:abstractNumId="20" w15:restartNumberingAfterBreak="0">
     <w:nsid w:val="66F523DA"/>
     <w:multiLevelType w:val="hybridMultilevel"/>
     <w:tmpl w:val="11764950"/>
@@ -31117,7 +32005,7 @@
       </w:rPr>
     </w:lvl>
   </w:abstractNum>
-  <w:abstractNum w:abstractNumId="19" w15:restartNumberingAfterBreak="0">
+  <w:abstractNum w:abstractNumId="21" w15:restartNumberingAfterBreak="0">
     <w:nsid w:val="73735EC3"/>
     <w:multiLevelType w:val="hybridMultilevel"/>
     <w:tmpl w:val="675CCDB6"/>
@@ -31230,7 +32118,7 @@
       </w:rPr>
     </w:lvl>
   </w:abstractNum>
-  <w:abstractNum w:abstractNumId="20" w15:restartNumberingAfterBreak="0">
+  <w:abstractNum w:abstractNumId="22" w15:restartNumberingAfterBreak="0">
     <w:nsid w:val="75162C61"/>
     <w:multiLevelType w:val="multilevel"/>
     <w:tmpl w:val="B54A5A38"/>
@@ -31351,7 +32239,7 @@
       </w:rPr>
     </w:lvl>
   </w:abstractNum>
-  <w:abstractNum w:abstractNumId="21" w15:restartNumberingAfterBreak="0">
+  <w:abstractNum w:abstractNumId="23" w15:restartNumberingAfterBreak="0">
     <w:nsid w:val="77B653F1"/>
     <w:multiLevelType w:val="hybridMultilevel"/>
     <w:tmpl w:val="FD14AB1E"/>
@@ -31464,7 +32352,7 @@
       </w:rPr>
     </w:lvl>
   </w:abstractNum>
-  <w:abstractNum w:abstractNumId="22" w15:restartNumberingAfterBreak="0">
+  <w:abstractNum w:abstractNumId="24" w15:restartNumberingAfterBreak="0">
     <w:nsid w:val="7FB75FA2"/>
     <w:multiLevelType w:val="hybridMultilevel"/>
     <w:tmpl w:val="3066025A"/>
@@ -31581,70 +32469,76 @@
     <w:abstractNumId w:val="0"/>
   </w:num>
   <w:num w:numId="2">
+    <w:abstractNumId w:val="12"/>
+  </w:num>
+  <w:num w:numId="3">
+    <w:abstractNumId w:val="14"/>
+  </w:num>
+  <w:num w:numId="4">
+    <w:abstractNumId w:val="2"/>
+  </w:num>
+  <w:num w:numId="5">
+    <w:abstractNumId w:val="4"/>
+  </w:num>
+  <w:num w:numId="6">
+    <w:abstractNumId w:val="5"/>
+  </w:num>
+  <w:num w:numId="7">
+    <w:abstractNumId w:val="10"/>
+  </w:num>
+  <w:num w:numId="8">
     <w:abstractNumId w:val="11"/>
   </w:num>
-  <w:num w:numId="3">
+  <w:num w:numId="9">
+    <w:abstractNumId w:val="3"/>
+  </w:num>
+  <w:num w:numId="10">
+    <w:abstractNumId w:val="20"/>
+  </w:num>
+  <w:num w:numId="11">
+    <w:abstractNumId w:val="8"/>
+  </w:num>
+  <w:num w:numId="12">
+    <w:abstractNumId w:val="18"/>
+  </w:num>
+  <w:num w:numId="13">
+    <w:abstractNumId w:val="23"/>
+  </w:num>
+  <w:num w:numId="14">
+    <w:abstractNumId w:val="24"/>
+  </w:num>
+  <w:num w:numId="15">
+    <w:abstractNumId w:val="17"/>
+  </w:num>
+  <w:num w:numId="16">
+    <w:abstractNumId w:val="6"/>
+  </w:num>
+  <w:num w:numId="17">
+    <w:abstractNumId w:val="9"/>
+  </w:num>
+  <w:num w:numId="18">
+    <w:abstractNumId w:val="15"/>
+  </w:num>
+  <w:num w:numId="19">
+    <w:abstractNumId w:val="16"/>
+  </w:num>
+  <w:num w:numId="20">
     <w:abstractNumId w:val="13"/>
   </w:num>
-  <w:num w:numId="4">
+  <w:num w:numId="21">
+    <w:abstractNumId w:val="7"/>
+  </w:num>
+  <w:num w:numId="22">
+    <w:abstractNumId w:val="21"/>
+  </w:num>
+  <w:num w:numId="23">
+    <w:abstractNumId w:val="22"/>
+  </w:num>
+  <w:num w:numId="24">
     <w:abstractNumId w:val="1"/>
   </w:num>
-  <w:num w:numId="5">
-    <w:abstractNumId w:val="3"/>
-  </w:num>
-  <w:num w:numId="6">
-    <w:abstractNumId w:val="4"/>
-  </w:num>
-  <w:num w:numId="7">
-    <w:abstractNumId w:val="9"/>
-  </w:num>
-  <w:num w:numId="8">
-    <w:abstractNumId w:val="10"/>
-  </w:num>
-  <w:num w:numId="9">
-    <w:abstractNumId w:val="2"/>
-  </w:num>
-  <w:num w:numId="10">
-    <w:abstractNumId w:val="18"/>
-  </w:num>
-  <w:num w:numId="11">
-    <w:abstractNumId w:val="7"/>
-  </w:num>
-  <w:num w:numId="12">
-    <w:abstractNumId w:val="17"/>
-  </w:num>
-  <w:num w:numId="13">
-    <w:abstractNumId w:val="21"/>
-  </w:num>
-  <w:num w:numId="14">
-    <w:abstractNumId w:val="22"/>
-  </w:num>
-  <w:num w:numId="15">
-    <w:abstractNumId w:val="16"/>
-  </w:num>
-  <w:num w:numId="16">
-    <w:abstractNumId w:val="5"/>
-  </w:num>
-  <w:num w:numId="17">
-    <w:abstractNumId w:val="8"/>
-  </w:num>
-  <w:num w:numId="18">
-    <w:abstractNumId w:val="14"/>
-  </w:num>
-  <w:num w:numId="19">
-    <w:abstractNumId w:val="15"/>
-  </w:num>
-  <w:num w:numId="20">
-    <w:abstractNumId w:val="12"/>
-  </w:num>
-  <w:num w:numId="21">
-    <w:abstractNumId w:val="6"/>
-  </w:num>
-  <w:num w:numId="22">
+  <w:num w:numId="25">
     <w:abstractNumId w:val="19"/>
-  </w:num>
-  <w:num w:numId="23">
-    <w:abstractNumId w:val="20"/>
   </w:num>
 </w:numbering>
 </file>
@@ -32396,7 +33290,7 @@
 </file>
 
 <file path=customXml/itemProps1.xml><?xml version="1.0" encoding="utf-8"?>
-<ds:datastoreItem xmlns:ds="http://schemas.openxmlformats.org/officeDocument/2006/customXml" ds:itemID="{80043090-7189-432A-A4D5-02CE80D6FEF9}">
+<ds:datastoreItem xmlns:ds="http://schemas.openxmlformats.org/officeDocument/2006/customXml" ds:itemID="{F4400926-64C2-4CCD-AA99-D81A038F82CD}">
   <ds:schemaRefs>
     <ds:schemaRef ds:uri="http://schemas.openxmlformats.org/officeDocument/2006/bibliography"/>
   </ds:schemaRefs>

--- a/SILESWEB/DOCUMENTACION/ARQUITECTURA SILESWEB.docx
+++ b/SILESWEB/DOCUMENTACION/ARQUITECTURA SILESWEB.docx
@@ -29610,23 +29610,471 @@
         <w:t>BaseController</w:t>
       </w:r>
       <w:proofErr w:type="spellEnd"/>
-    </w:p>
-    <w:p>
-      <w:pPr>
-        <w:rPr>
-          <w:sz w:val="23"/>
-          <w:szCs w:val="23"/>
-        </w:rPr>
-      </w:pPr>
-      <w:r>
-        <w:rPr>
-          <w:sz w:val="23"/>
-          <w:szCs w:val="23"/>
-        </w:rPr>
-        <w:t xml:space="preserve"> </w:t>
+      <w:r>
+        <w:rPr>
+          <w:sz w:val="23"/>
+          <w:szCs w:val="23"/>
+        </w:rPr>
+        <w:t>.</w:t>
+      </w:r>
+    </w:p>
+    <w:p>
+      <w:pPr>
+        <w:rPr>
+          <w:sz w:val="23"/>
+          <w:szCs w:val="23"/>
+        </w:rPr>
+      </w:pPr>
+      <w:r>
+        <w:rPr>
+          <w:noProof/>
+          <w:sz w:val="23"/>
+          <w:szCs w:val="23"/>
+          <w:lang w:eastAsia="es-CO"/>
+        </w:rPr>
+        <w:drawing>
+          <wp:inline distT="0" distB="0" distL="0" distR="0" wp14:anchorId="05FB0689" wp14:editId="4D4892CE">
+            <wp:extent cx="3867150" cy="1131564"/>
+            <wp:effectExtent l="0" t="0" r="0" b="0"/>
+            <wp:docPr id="10" name="Imagen 10"/>
+            <wp:cNvGraphicFramePr>
+              <a:graphicFrameLocks xmlns:a="http://schemas.openxmlformats.org/drawingml/2006/main" noChangeAspect="1"/>
+            </wp:cNvGraphicFramePr>
+            <a:graphic xmlns:a="http://schemas.openxmlformats.org/drawingml/2006/main">
+              <a:graphicData uri="http://schemas.openxmlformats.org/drawingml/2006/picture">
+                <pic:pic xmlns:pic="http://schemas.openxmlformats.org/drawingml/2006/picture">
+                  <pic:nvPicPr>
+                    <pic:cNvPr id="0" name="Picture 1"/>
+                    <pic:cNvPicPr>
+                      <a:picLocks noChangeAspect="1" noChangeArrowheads="1"/>
+                    </pic:cNvPicPr>
+                  </pic:nvPicPr>
+                  <pic:blipFill>
+                    <a:blip r:embed="rId18">
+                      <a:extLst>
+                        <a:ext uri="{28A0092B-C50C-407E-A947-70E740481C1C}">
+                          <a14:useLocalDpi xmlns:a14="http://schemas.microsoft.com/office/drawing/2010/main" val="0"/>
+                        </a:ext>
+                      </a:extLst>
+                    </a:blip>
+                    <a:srcRect/>
+                    <a:stretch>
+                      <a:fillRect/>
+                    </a:stretch>
+                  </pic:blipFill>
+                  <pic:spPr bwMode="auto">
+                    <a:xfrm>
+                      <a:off x="0" y="0"/>
+                      <a:ext cx="3921536" cy="1147478"/>
+                    </a:xfrm>
+                    <a:prstGeom prst="rect">
+                      <a:avLst/>
+                    </a:prstGeom>
+                    <a:noFill/>
+                    <a:ln>
+                      <a:noFill/>
+                    </a:ln>
+                  </pic:spPr>
+                </pic:pic>
+              </a:graphicData>
+            </a:graphic>
+          </wp:inline>
+        </w:drawing>
+      </w:r>
+    </w:p>
+    <w:p>
+      <w:pPr>
+        <w:pStyle w:val="Prrafodelista"/>
+        <w:numPr>
+          <w:ilvl w:val="0"/>
+          <w:numId w:val="25"/>
+        </w:numPr>
+        <w:rPr>
+          <w:sz w:val="23"/>
+          <w:szCs w:val="23"/>
+        </w:rPr>
+      </w:pPr>
+      <w:proofErr w:type="spellStart"/>
+      <w:r>
+        <w:rPr>
+          <w:sz w:val="23"/>
+          <w:szCs w:val="23"/>
+        </w:rPr>
+        <w:t>HandlerNavigation</w:t>
+      </w:r>
+      <w:proofErr w:type="spellEnd"/>
+      <w:r>
+        <w:rPr>
+          <w:sz w:val="23"/>
+          <w:szCs w:val="23"/>
+        </w:rPr>
+        <w:t xml:space="preserve"> valida el conjunto de datos obtenido con la información HTTP de la URL de solicitud, y autoriza el acceso del usuario la información almacenada en Sesión.</w:t>
+      </w:r>
+    </w:p>
+    <w:p>
+      <w:pPr>
+        <w:rPr>
+          <w:sz w:val="23"/>
+          <w:szCs w:val="23"/>
+        </w:rPr>
+      </w:pPr>
+      <w:r>
+        <w:rPr>
+          <w:noProof/>
+          <w:sz w:val="23"/>
+          <w:szCs w:val="23"/>
+          <w:lang w:eastAsia="es-CO"/>
+        </w:rPr>
+        <w:lastRenderedPageBreak/>
+        <w:drawing>
+          <wp:inline distT="0" distB="0" distL="0" distR="0" wp14:anchorId="376F1D12" wp14:editId="0A76A3BA">
+            <wp:extent cx="4638675" cy="2545548"/>
+            <wp:effectExtent l="0" t="0" r="0" b="7620"/>
+            <wp:docPr id="11" name="Imagen 11"/>
+            <wp:cNvGraphicFramePr>
+              <a:graphicFrameLocks xmlns:a="http://schemas.openxmlformats.org/drawingml/2006/main" noChangeAspect="1"/>
+            </wp:cNvGraphicFramePr>
+            <a:graphic xmlns:a="http://schemas.openxmlformats.org/drawingml/2006/main">
+              <a:graphicData uri="http://schemas.openxmlformats.org/drawingml/2006/picture">
+                <pic:pic xmlns:pic="http://schemas.openxmlformats.org/drawingml/2006/picture">
+                  <pic:nvPicPr>
+                    <pic:cNvPr id="0" name="Picture 2"/>
+                    <pic:cNvPicPr>
+                      <a:picLocks noChangeAspect="1" noChangeArrowheads="1"/>
+                    </pic:cNvPicPr>
+                  </pic:nvPicPr>
+                  <pic:blipFill>
+                    <a:blip r:embed="rId19">
+                      <a:extLst>
+                        <a:ext uri="{28A0092B-C50C-407E-A947-70E740481C1C}">
+                          <a14:useLocalDpi xmlns:a14="http://schemas.microsoft.com/office/drawing/2010/main" val="0"/>
+                        </a:ext>
+                      </a:extLst>
+                    </a:blip>
+                    <a:srcRect/>
+                    <a:stretch>
+                      <a:fillRect/>
+                    </a:stretch>
+                  </pic:blipFill>
+                  <pic:spPr bwMode="auto">
+                    <a:xfrm>
+                      <a:off x="0" y="0"/>
+                      <a:ext cx="4648193" cy="2550771"/>
+                    </a:xfrm>
+                    <a:prstGeom prst="rect">
+                      <a:avLst/>
+                    </a:prstGeom>
+                    <a:noFill/>
+                    <a:ln>
+                      <a:noFill/>
+                    </a:ln>
+                  </pic:spPr>
+                </pic:pic>
+              </a:graphicData>
+            </a:graphic>
+          </wp:inline>
+        </w:drawing>
+      </w:r>
+    </w:p>
+    <w:p>
+      <w:pPr>
+        <w:pStyle w:val="Prrafodelista"/>
+        <w:numPr>
+          <w:ilvl w:val="0"/>
+          <w:numId w:val="25"/>
+        </w:numPr>
+        <w:rPr>
+          <w:sz w:val="23"/>
+          <w:szCs w:val="23"/>
+        </w:rPr>
+      </w:pPr>
+      <w:r>
+        <w:rPr>
+          <w:sz w:val="23"/>
+          <w:szCs w:val="23"/>
+        </w:rPr>
+        <w:t>Todos y cada uno de los controladores que interactúan con la operación transaccional heredan de la clase base (</w:t>
+      </w:r>
+      <w:proofErr w:type="spellStart"/>
+      <w:r>
+        <w:rPr>
+          <w:sz w:val="23"/>
+          <w:szCs w:val="23"/>
+        </w:rPr>
+        <w:t>BaseController</w:t>
+      </w:r>
+      <w:proofErr w:type="spellEnd"/>
+      <w:r>
+        <w:rPr>
+          <w:sz w:val="23"/>
+          <w:szCs w:val="23"/>
+        </w:rPr>
+        <w:t>), definida como contexto e interceptor a la Solución.</w:t>
+      </w:r>
+    </w:p>
+    <w:p>
+      <w:pPr>
+        <w:rPr>
+          <w:sz w:val="23"/>
+          <w:szCs w:val="23"/>
+        </w:rPr>
+      </w:pPr>
+      <w:r>
+        <w:rPr>
+          <w:noProof/>
+          <w:sz w:val="23"/>
+          <w:szCs w:val="23"/>
+          <w:lang w:eastAsia="es-CO"/>
+        </w:rPr>
+        <w:drawing>
+          <wp:inline distT="0" distB="0" distL="0" distR="0" wp14:anchorId="30DB2CC3" wp14:editId="553563B3">
+            <wp:extent cx="3952875" cy="266700"/>
+            <wp:effectExtent l="0" t="0" r="9525" b="0"/>
+            <wp:docPr id="12" name="Imagen 12"/>
+            <wp:cNvGraphicFramePr>
+              <a:graphicFrameLocks xmlns:a="http://schemas.openxmlformats.org/drawingml/2006/main" noChangeAspect="1"/>
+            </wp:cNvGraphicFramePr>
+            <a:graphic xmlns:a="http://schemas.openxmlformats.org/drawingml/2006/main">
+              <a:graphicData uri="http://schemas.openxmlformats.org/drawingml/2006/picture">
+                <pic:pic xmlns:pic="http://schemas.openxmlformats.org/drawingml/2006/picture">
+                  <pic:nvPicPr>
+                    <pic:cNvPr id="0" name="Picture 3"/>
+                    <pic:cNvPicPr>
+                      <a:picLocks noChangeAspect="1" noChangeArrowheads="1"/>
+                    </pic:cNvPicPr>
+                  </pic:nvPicPr>
+                  <pic:blipFill>
+                    <a:blip r:embed="rId20">
+                      <a:extLst>
+                        <a:ext uri="{28A0092B-C50C-407E-A947-70E740481C1C}">
+                          <a14:useLocalDpi xmlns:a14="http://schemas.microsoft.com/office/drawing/2010/main" val="0"/>
+                        </a:ext>
+                      </a:extLst>
+                    </a:blip>
+                    <a:srcRect/>
+                    <a:stretch>
+                      <a:fillRect/>
+                    </a:stretch>
+                  </pic:blipFill>
+                  <pic:spPr bwMode="auto">
+                    <a:xfrm>
+                      <a:off x="0" y="0"/>
+                      <a:ext cx="3952875" cy="266700"/>
+                    </a:xfrm>
+                    <a:prstGeom prst="rect">
+                      <a:avLst/>
+                    </a:prstGeom>
+                    <a:noFill/>
+                    <a:ln>
+                      <a:noFill/>
+                    </a:ln>
+                  </pic:spPr>
+                </pic:pic>
+              </a:graphicData>
+            </a:graphic>
+          </wp:inline>
+        </w:drawing>
+      </w:r>
+    </w:p>
+    <w:p>
+      <w:pPr>
+        <w:pStyle w:val="Prrafodelista"/>
+        <w:numPr>
+          <w:ilvl w:val="0"/>
+          <w:numId w:val="25"/>
+        </w:numPr>
+        <w:rPr>
+          <w:sz w:val="23"/>
+          <w:szCs w:val="23"/>
+        </w:rPr>
+      </w:pPr>
+      <w:r>
+        <w:rPr>
+          <w:sz w:val="23"/>
+          <w:szCs w:val="23"/>
+        </w:rPr>
+        <w:t xml:space="preserve">Cada controlador que opera </w:t>
+      </w:r>
+      <w:proofErr w:type="spellStart"/>
+      <w:r>
+        <w:rPr>
+          <w:sz w:val="23"/>
+          <w:szCs w:val="23"/>
+        </w:rPr>
+        <w:t>transaccionabilidad</w:t>
+      </w:r>
+      <w:proofErr w:type="spellEnd"/>
+      <w:r>
+        <w:rPr>
+          <w:sz w:val="23"/>
+          <w:szCs w:val="23"/>
+        </w:rPr>
+        <w:t xml:space="preserve"> puede hacer uso de la información de contexto para ser utilizada en su proceso de Negocio.</w:t>
+      </w:r>
+    </w:p>
+    <w:p>
+      <w:pPr>
+        <w:ind w:left="360"/>
+        <w:rPr>
+          <w:sz w:val="23"/>
+          <w:szCs w:val="23"/>
+        </w:rPr>
+      </w:pPr>
+      <w:r>
+        <w:rPr>
+          <w:sz w:val="23"/>
+          <w:szCs w:val="23"/>
+        </w:rPr>
+        <w:t>Uso Correcto Servicios Web (SOA Empresarial)</w:t>
+      </w:r>
+    </w:p>
+    <w:p>
+      <w:pPr>
+        <w:ind w:left="360"/>
+        <w:rPr>
+          <w:sz w:val="23"/>
+          <w:szCs w:val="23"/>
+        </w:rPr>
+      </w:pPr>
+      <w:r>
+        <w:rPr>
+          <w:sz w:val="23"/>
+          <w:szCs w:val="23"/>
+        </w:rPr>
+        <w:t>En la figura 29, se muestra como en la capa de presentación se adicionan las referencias web de los servicios web expuestos por la Capa de Negocio.</w:t>
+      </w:r>
+    </w:p>
+    <w:p>
+      <w:pPr>
+        <w:ind w:left="360"/>
+        <w:rPr>
+          <w:b/>
+          <w:sz w:val="23"/>
+          <w:szCs w:val="23"/>
+        </w:rPr>
+      </w:pPr>
+      <w:r>
+        <w:rPr>
+          <w:b/>
+          <w:sz w:val="23"/>
+          <w:szCs w:val="23"/>
+        </w:rPr>
+        <w:t>Figura 29. Adicionar referencias web a los servicios de la capa de negocio</w:t>
+      </w:r>
+      <w:r>
+        <w:rPr>
+          <w:b/>
+          <w:sz w:val="23"/>
+          <w:szCs w:val="23"/>
+        </w:rPr>
+        <w:t xml:space="preserve"> (imagen)</w:t>
+      </w:r>
+    </w:p>
+    <w:p>
+      <w:pPr>
+        <w:ind w:left="360"/>
+        <w:rPr>
+          <w:sz w:val="23"/>
+          <w:szCs w:val="23"/>
+        </w:rPr>
+      </w:pPr>
+      <w:r>
+        <w:rPr>
+          <w:sz w:val="23"/>
+          <w:szCs w:val="23"/>
+        </w:rPr>
+        <w:t xml:space="preserve">Es importante tener en cuenta que </w:t>
+      </w:r>
+      <w:proofErr w:type="gramStart"/>
+      <w:r>
+        <w:rPr>
+          <w:sz w:val="23"/>
+          <w:szCs w:val="23"/>
+        </w:rPr>
+        <w:t>todo</w:t>
+      </w:r>
+      <w:proofErr w:type="gramEnd"/>
+      <w:r>
+        <w:rPr>
+          <w:sz w:val="23"/>
+          <w:szCs w:val="23"/>
+        </w:rPr>
+        <w:t xml:space="preserve"> los clientes WCF extienden de la clase abstracta </w:t>
+      </w:r>
+      <w:proofErr w:type="spellStart"/>
+      <w:r>
+        <w:rPr>
+          <w:sz w:val="23"/>
+          <w:szCs w:val="23"/>
+        </w:rPr>
+        <w:t>System.ServiceModel.ClientBase</w:t>
+      </w:r>
+      <w:proofErr w:type="spellEnd"/>
+      <w:r>
+        <w:rPr>
+          <w:sz w:val="23"/>
+          <w:szCs w:val="23"/>
+        </w:rPr>
+        <w:t>&lt;</w:t>
+      </w:r>
+      <w:proofErr w:type="spellStart"/>
+      <w:r>
+        <w:rPr>
+          <w:sz w:val="23"/>
+          <w:szCs w:val="23"/>
+        </w:rPr>
+        <w:t>TChannel</w:t>
+      </w:r>
+      <w:proofErr w:type="spellEnd"/>
+      <w:r>
+        <w:rPr>
+          <w:sz w:val="23"/>
+          <w:szCs w:val="23"/>
+        </w:rPr>
+        <w:t xml:space="preserve">&gt;, que a su vez implementa la interfaz </w:t>
+      </w:r>
+      <w:proofErr w:type="spellStart"/>
+      <w:r>
+        <w:rPr>
+          <w:sz w:val="23"/>
+          <w:szCs w:val="23"/>
+        </w:rPr>
+        <w:t>System.IDisponible</w:t>
+      </w:r>
+      <w:proofErr w:type="spellEnd"/>
+      <w:r>
+        <w:rPr>
+          <w:sz w:val="23"/>
+          <w:szCs w:val="23"/>
+        </w:rPr>
+        <w:t xml:space="preserve">, es indispensable tener en cuenta dichos clientes al momento </w:t>
       </w:r>
       <w:bookmarkStart w:id="0" w:name="_GoBack"/>
       <w:bookmarkEnd w:id="0"/>
+    </w:p>
+    <w:p>
+      <w:pPr>
+        <w:ind w:left="360"/>
+        <w:rPr>
+          <w:sz w:val="23"/>
+          <w:szCs w:val="23"/>
+        </w:rPr>
+      </w:pPr>
+    </w:p>
+    <w:p>
+      <w:pPr>
+        <w:rPr>
+          <w:sz w:val="23"/>
+          <w:szCs w:val="23"/>
+        </w:rPr>
+      </w:pPr>
+      <w:r>
+        <w:rPr>
+          <w:sz w:val="23"/>
+          <w:szCs w:val="23"/>
+        </w:rPr>
+        <w:t xml:space="preserve"> </w:t>
+      </w:r>
     </w:p>
     <w:sectPr>
       <w:pgSz w:w="12240" w:h="15840"/>
@@ -33290,7 +33738,7 @@
 </file>
 
 <file path=customXml/itemProps1.xml><?xml version="1.0" encoding="utf-8"?>
-<ds:datastoreItem xmlns:ds="http://schemas.openxmlformats.org/officeDocument/2006/customXml" ds:itemID="{F4400926-64C2-4CCD-AA99-D81A038F82CD}">
+<ds:datastoreItem xmlns:ds="http://schemas.openxmlformats.org/officeDocument/2006/customXml" ds:itemID="{72373FD2-E032-49F6-810C-21C9A5493CB4}">
   <ds:schemaRefs>
     <ds:schemaRef ds:uri="http://schemas.openxmlformats.org/officeDocument/2006/bibliography"/>
   </ds:schemaRefs>

--- a/SILESWEB/DOCUMENTACION/ARQUITECTURA SILESWEB.docx
+++ b/SILESWEB/DOCUMENTACION/ARQUITECTURA SILESWEB.docx
@@ -29983,15 +29983,136 @@
           <w:sz w:val="23"/>
           <w:szCs w:val="23"/>
         </w:rPr>
-        <w:t xml:space="preserve">Es importante tener en cuenta que </w:t>
-      </w:r>
+        <w:t xml:space="preserve">Es importante tener en cuenta que todo los clientes WCF extienden de la clase abstracta </w:t>
+      </w:r>
+      <w:proofErr w:type="spellStart"/>
+      <w:r>
+        <w:rPr>
+          <w:sz w:val="23"/>
+          <w:szCs w:val="23"/>
+        </w:rPr>
+        <w:t>System.ServiceModel.ClientBase</w:t>
+      </w:r>
+      <w:proofErr w:type="spellEnd"/>
+      <w:r>
+        <w:rPr>
+          <w:sz w:val="23"/>
+          <w:szCs w:val="23"/>
+        </w:rPr>
+        <w:t>&lt;</w:t>
+      </w:r>
+      <w:proofErr w:type="spellStart"/>
+      <w:r>
+        <w:rPr>
+          <w:sz w:val="23"/>
+          <w:szCs w:val="23"/>
+        </w:rPr>
+        <w:t>TChannel</w:t>
+      </w:r>
+      <w:proofErr w:type="spellEnd"/>
+      <w:r>
+        <w:rPr>
+          <w:sz w:val="23"/>
+          <w:szCs w:val="23"/>
+        </w:rPr>
+        <w:t xml:space="preserve">&gt;, que a su vez implementa la interfaz </w:t>
+      </w:r>
+      <w:proofErr w:type="spellStart"/>
+      <w:r>
+        <w:rPr>
+          <w:sz w:val="23"/>
+          <w:szCs w:val="23"/>
+        </w:rPr>
+        <w:t>System.IDisponible</w:t>
+      </w:r>
+      <w:proofErr w:type="spellEnd"/>
+      <w:r>
+        <w:rPr>
+          <w:sz w:val="23"/>
+          <w:szCs w:val="23"/>
+        </w:rPr>
+        <w:t xml:space="preserve">, es indispensable tener en cuenta dichos clientes al momento </w:t>
+      </w:r>
+      <w:r>
+        <w:rPr>
+          <w:sz w:val="23"/>
+          <w:szCs w:val="23"/>
+        </w:rPr>
+        <w:t>de controlar eficientemente los recursos no manejados como por ejemplo mecanismos de conexión, los sockets de comunicación con el servicio web etc.</w:t>
+      </w:r>
+    </w:p>
+    <w:p>
+      <w:pPr>
+        <w:ind w:left="360"/>
+        <w:rPr>
+          <w:sz w:val="23"/>
+          <w:szCs w:val="23"/>
+        </w:rPr>
+      </w:pPr>
+      <w:r>
+        <w:rPr>
+          <w:sz w:val="23"/>
+          <w:szCs w:val="23"/>
+        </w:rPr>
+        <w:t xml:space="preserve">El consumo en la clase controlador de cada subdominio de un </w:t>
+      </w:r>
+      <w:proofErr w:type="spellStart"/>
+      <w:r>
+        <w:rPr>
+          <w:sz w:val="23"/>
+          <w:szCs w:val="23"/>
+        </w:rPr>
+        <w:t>macroproceso</w:t>
+      </w:r>
+      <w:proofErr w:type="spellEnd"/>
+      <w:r>
+        <w:rPr>
+          <w:sz w:val="23"/>
+          <w:szCs w:val="23"/>
+        </w:rPr>
+        <w:t xml:space="preserve"> se instancia de la siguiente forma:</w:t>
+      </w:r>
+    </w:p>
+    <w:p>
+      <w:pPr>
+        <w:ind w:left="360"/>
+        <w:rPr>
+          <w:sz w:val="23"/>
+          <w:szCs w:val="23"/>
+        </w:rPr>
+      </w:pPr>
+      <w:r>
+        <w:rPr>
+          <w:sz w:val="23"/>
+          <w:szCs w:val="23"/>
+        </w:rPr>
+        <w:t>Con el fin de precisar el ciclo de vida del cliente WCF (Servicios de Negocio), se debe realizar la siguiente implementación:</w:t>
+      </w:r>
+    </w:p>
+    <w:p>
+      <w:pPr>
+        <w:ind w:left="360"/>
+        <w:rPr>
+          <w:sz w:val="23"/>
+          <w:szCs w:val="23"/>
+        </w:rPr>
+      </w:pPr>
+    </w:p>
+    <w:p>
+      <w:pPr>
+        <w:ind w:left="360"/>
+        <w:rPr>
+          <w:sz w:val="23"/>
+          <w:szCs w:val="23"/>
+        </w:rPr>
+      </w:pPr>
       <w:proofErr w:type="gramStart"/>
       <w:r>
         <w:rPr>
           <w:sz w:val="23"/>
           <w:szCs w:val="23"/>
         </w:rPr>
-        <w:t>todo</w:t>
+        <w:t>new</w:t>
       </w:r>
       <w:proofErr w:type="gramEnd"/>
       <w:r>
@@ -29999,15 +30120,412 @@
           <w:sz w:val="23"/>
           <w:szCs w:val="23"/>
         </w:rPr>
-        <w:t xml:space="preserve"> los clientes WCF extienden de la clase abstracta </w:t>
-      </w:r>
-      <w:proofErr w:type="spellStart"/>
-      <w:r>
-        <w:rPr>
-          <w:sz w:val="23"/>
-          <w:szCs w:val="23"/>
-        </w:rPr>
-        <w:t>System.ServiceModel.ClientBase</w:t>
+        <w:t xml:space="preserve"> </w:t>
+      </w:r>
+      <w:proofErr w:type="spellStart"/>
+      <w:r>
+        <w:rPr>
+          <w:sz w:val="23"/>
+          <w:szCs w:val="23"/>
+        </w:rPr>
+        <w:t>ServicioNegocioEPGClient</w:t>
+      </w:r>
+      <w:proofErr w:type="spellEnd"/>
+      <w:r>
+        <w:rPr>
+          <w:sz w:val="23"/>
+          <w:szCs w:val="23"/>
+        </w:rPr>
+        <w:t>().</w:t>
+      </w:r>
+      <w:proofErr w:type="spellStart"/>
+      <w:r>
+        <w:rPr>
+          <w:sz w:val="23"/>
+          <w:szCs w:val="23"/>
+        </w:rPr>
+        <w:t>UseService</w:t>
+      </w:r>
+      <w:proofErr w:type="spellEnd"/>
+      <w:r>
+        <w:rPr>
+          <w:sz w:val="23"/>
+          <w:szCs w:val="23"/>
+        </w:rPr>
+        <w:t>(cliente=&gt;{</w:t>
+      </w:r>
+    </w:p>
+    <w:p>
+      <w:pPr>
+        <w:ind w:left="360"/>
+        <w:rPr>
+          <w:sz w:val="23"/>
+          <w:szCs w:val="23"/>
+        </w:rPr>
+      </w:pPr>
+      <w:proofErr w:type="spellStart"/>
+      <w:r>
+        <w:rPr>
+          <w:sz w:val="23"/>
+          <w:szCs w:val="23"/>
+        </w:rPr>
+        <w:lastRenderedPageBreak/>
+        <w:t>CDEporConvenio</w:t>
+      </w:r>
+      <w:proofErr w:type="spellEnd"/>
+      <w:r>
+        <w:rPr>
+          <w:sz w:val="23"/>
+          <w:szCs w:val="23"/>
+        </w:rPr>
+        <w:t xml:space="preserve"> = clien-</w:t>
+      </w:r>
+      <w:proofErr w:type="gramStart"/>
+      <w:r>
+        <w:rPr>
+          <w:sz w:val="23"/>
+          <w:szCs w:val="23"/>
+        </w:rPr>
+        <w:t>te.ObtenerCuentasBancariasPorConvenio(</w:t>
+      </w:r>
+      <w:proofErr w:type="gramEnd"/>
+      <w:r>
+        <w:rPr>
+          <w:sz w:val="23"/>
+          <w:szCs w:val="23"/>
+        </w:rPr>
+        <w:t>modelo.IdConvenioDestinacionEspecifica.Value);</w:t>
+      </w:r>
+    </w:p>
+    <w:p>
+      <w:pPr>
+        <w:ind w:left="360"/>
+        <w:rPr>
+          <w:sz w:val="23"/>
+          <w:szCs w:val="23"/>
+        </w:rPr>
+      </w:pPr>
+      <w:r>
+        <w:rPr>
+          <w:sz w:val="23"/>
+          <w:szCs w:val="23"/>
+        </w:rPr>
+        <w:t>#</w:t>
+      </w:r>
+      <w:proofErr w:type="spellStart"/>
+      <w:r>
+        <w:rPr>
+          <w:sz w:val="23"/>
+          <w:szCs w:val="23"/>
+        </w:rPr>
+        <w:t>region</w:t>
+      </w:r>
+      <w:proofErr w:type="spellEnd"/>
+      <w:r>
+        <w:rPr>
+          <w:sz w:val="23"/>
+          <w:szCs w:val="23"/>
+        </w:rPr>
+        <w:t xml:space="preserve"> Si solo existe una cuenta de destinación específica</w:t>
+      </w:r>
+    </w:p>
+    <w:p>
+      <w:pPr>
+        <w:ind w:left="360"/>
+        <w:rPr>
+          <w:sz w:val="23"/>
+          <w:szCs w:val="23"/>
+        </w:rPr>
+      </w:pPr>
+      <w:proofErr w:type="spellStart"/>
+      <w:proofErr w:type="gramStart"/>
+      <w:r>
+        <w:rPr>
+          <w:sz w:val="23"/>
+          <w:szCs w:val="23"/>
+        </w:rPr>
+        <w:t>if</w:t>
+      </w:r>
+      <w:proofErr w:type="spellEnd"/>
+      <w:r>
+        <w:rPr>
+          <w:sz w:val="23"/>
+          <w:szCs w:val="23"/>
+        </w:rPr>
+        <w:t>(</w:t>
+      </w:r>
+      <w:proofErr w:type="spellStart"/>
+      <w:proofErr w:type="gramEnd"/>
+      <w:r>
+        <w:rPr>
+          <w:sz w:val="23"/>
+          <w:szCs w:val="23"/>
+        </w:rPr>
+        <w:t>CDEporConvenio.Count</w:t>
+      </w:r>
+      <w:proofErr w:type="spellEnd"/>
+      <w:r>
+        <w:rPr>
+          <w:sz w:val="23"/>
+          <w:szCs w:val="23"/>
+        </w:rPr>
+        <w:t>() == 1) {</w:t>
+      </w:r>
+    </w:p>
+    <w:p>
+      <w:pPr>
+        <w:ind w:left="360"/>
+        <w:rPr>
+          <w:sz w:val="23"/>
+          <w:szCs w:val="23"/>
+        </w:rPr>
+      </w:pPr>
+      <w:r>
+        <w:rPr>
+          <w:sz w:val="23"/>
+          <w:szCs w:val="23"/>
+        </w:rPr>
+        <w:t>#</w:t>
+      </w:r>
+      <w:proofErr w:type="spellStart"/>
+      <w:r>
+        <w:rPr>
+          <w:sz w:val="23"/>
+          <w:szCs w:val="23"/>
+        </w:rPr>
+        <w:t>region</w:t>
+      </w:r>
+      <w:proofErr w:type="spellEnd"/>
+      <w:r>
+        <w:rPr>
+          <w:sz w:val="23"/>
+          <w:szCs w:val="23"/>
+        </w:rPr>
+        <w:t xml:space="preserve"> Información cuenta de destinación específica</w:t>
+      </w:r>
+    </w:p>
+    <w:p>
+      <w:pPr>
+        <w:ind w:left="360"/>
+        <w:rPr>
+          <w:sz w:val="23"/>
+          <w:szCs w:val="23"/>
+        </w:rPr>
+      </w:pPr>
+      <w:proofErr w:type="spellStart"/>
+      <w:r>
+        <w:rPr>
+          <w:sz w:val="23"/>
+          <w:szCs w:val="23"/>
+        </w:rPr>
+        <w:t>SelectListItem</w:t>
+      </w:r>
+      <w:proofErr w:type="spellEnd"/>
+      <w:r>
+        <w:rPr>
+          <w:sz w:val="23"/>
+          <w:szCs w:val="23"/>
+        </w:rPr>
+        <w:t xml:space="preserve"> </w:t>
+      </w:r>
+      <w:proofErr w:type="spellStart"/>
+      <w:r>
+        <w:rPr>
+          <w:sz w:val="23"/>
+          <w:szCs w:val="23"/>
+        </w:rPr>
+        <w:t>seleccion</w:t>
+      </w:r>
+      <w:proofErr w:type="spellEnd"/>
+      <w:r>
+        <w:rPr>
+          <w:sz w:val="23"/>
+          <w:szCs w:val="23"/>
+        </w:rPr>
+        <w:t xml:space="preserve"> = new </w:t>
+      </w:r>
+      <w:proofErr w:type="spellStart"/>
+      <w:proofErr w:type="gramStart"/>
+      <w:r>
+        <w:rPr>
+          <w:sz w:val="23"/>
+          <w:szCs w:val="23"/>
+        </w:rPr>
+        <w:t>SelectListItem</w:t>
+      </w:r>
+      <w:proofErr w:type="spellEnd"/>
+      <w:r>
+        <w:rPr>
+          <w:sz w:val="23"/>
+          <w:szCs w:val="23"/>
+        </w:rPr>
+        <w:t>(</w:t>
+      </w:r>
+      <w:proofErr w:type="gramEnd"/>
+      <w:r>
+        <w:rPr>
+          <w:sz w:val="23"/>
+          <w:szCs w:val="23"/>
+        </w:rPr>
+        <w:t>);</w:t>
+      </w:r>
+    </w:p>
+    <w:p>
+      <w:pPr>
+        <w:ind w:left="360"/>
+        <w:rPr>
+          <w:sz w:val="23"/>
+          <w:szCs w:val="23"/>
+        </w:rPr>
+      </w:pPr>
+      <w:proofErr w:type="spellStart"/>
+      <w:r>
+        <w:rPr>
+          <w:sz w:val="23"/>
+          <w:szCs w:val="23"/>
+        </w:rPr>
+        <w:t>seleccion.Text</w:t>
+      </w:r>
+      <w:proofErr w:type="spellEnd"/>
+      <w:r>
+        <w:rPr>
+          <w:sz w:val="23"/>
+          <w:szCs w:val="23"/>
+        </w:rPr>
+        <w:t xml:space="preserve"> = </w:t>
+      </w:r>
+      <w:proofErr w:type="spellStart"/>
+      <w:proofErr w:type="gramStart"/>
+      <w:r>
+        <w:rPr>
+          <w:sz w:val="23"/>
+          <w:szCs w:val="23"/>
+        </w:rPr>
+        <w:t>CDEporConvenio.ToArray</w:t>
+      </w:r>
+      <w:proofErr w:type="spellEnd"/>
+      <w:r>
+        <w:rPr>
+          <w:sz w:val="23"/>
+          <w:szCs w:val="23"/>
+        </w:rPr>
+        <w:t>(</w:t>
+      </w:r>
+      <w:proofErr w:type="gramEnd"/>
+      <w:r>
+        <w:rPr>
+          <w:sz w:val="23"/>
+          <w:szCs w:val="23"/>
+        </w:rPr>
+        <w:t>)[0].</w:t>
+      </w:r>
+      <w:proofErr w:type="spellStart"/>
+      <w:r>
+        <w:rPr>
+          <w:sz w:val="23"/>
+          <w:szCs w:val="23"/>
+        </w:rPr>
+        <w:t>Value</w:t>
+      </w:r>
+      <w:proofErr w:type="spellEnd"/>
+      <w:r>
+        <w:rPr>
+          <w:sz w:val="23"/>
+          <w:szCs w:val="23"/>
+        </w:rPr>
+        <w:t>;</w:t>
+      </w:r>
+    </w:p>
+    <w:p>
+      <w:pPr>
+        <w:ind w:left="360"/>
+        <w:rPr>
+          <w:sz w:val="23"/>
+          <w:szCs w:val="23"/>
+        </w:rPr>
+      </w:pPr>
+      <w:proofErr w:type="spellStart"/>
+      <w:r>
+        <w:rPr>
+          <w:sz w:val="23"/>
+          <w:szCs w:val="23"/>
+        </w:rPr>
+        <w:t>seleccion.Value</w:t>
+      </w:r>
+      <w:proofErr w:type="spellEnd"/>
+      <w:r>
+        <w:rPr>
+          <w:sz w:val="23"/>
+          <w:szCs w:val="23"/>
+        </w:rPr>
+        <w:t xml:space="preserve"> = </w:t>
+      </w:r>
+      <w:proofErr w:type="spellStart"/>
+      <w:proofErr w:type="gramStart"/>
+      <w:r>
+        <w:rPr>
+          <w:sz w:val="23"/>
+          <w:szCs w:val="23"/>
+        </w:rPr>
+        <w:t>CDEporConvenio.ToArray</w:t>
+      </w:r>
+      <w:proofErr w:type="spellEnd"/>
+      <w:r>
+        <w:rPr>
+          <w:sz w:val="23"/>
+          <w:szCs w:val="23"/>
+        </w:rPr>
+        <w:t>(</w:t>
+      </w:r>
+      <w:proofErr w:type="gramEnd"/>
+      <w:r>
+        <w:rPr>
+          <w:sz w:val="23"/>
+          <w:szCs w:val="23"/>
+        </w:rPr>
+        <w:t>)[0].Key;</w:t>
+      </w:r>
+    </w:p>
+    <w:p>
+      <w:pPr>
+        <w:ind w:left="360"/>
+        <w:rPr>
+          <w:sz w:val="23"/>
+          <w:szCs w:val="23"/>
+        </w:rPr>
+      </w:pPr>
+      <w:proofErr w:type="spellStart"/>
+      <w:r>
+        <w:rPr>
+          <w:sz w:val="23"/>
+          <w:szCs w:val="23"/>
+        </w:rPr>
+        <w:t>seleccion.Selected</w:t>
+      </w:r>
+      <w:proofErr w:type="spellEnd"/>
+      <w:r>
+        <w:rPr>
+          <w:sz w:val="23"/>
+          <w:szCs w:val="23"/>
+        </w:rPr>
+        <w:t xml:space="preserve"> = true;</w:t>
+      </w:r>
+    </w:p>
+    <w:p>
+      <w:pPr>
+        <w:ind w:left="360"/>
+        <w:rPr>
+          <w:sz w:val="23"/>
+          <w:szCs w:val="23"/>
+        </w:rPr>
+      </w:pPr>
+      <w:proofErr w:type="spellStart"/>
+      <w:r>
+        <w:rPr>
+          <w:sz w:val="23"/>
+          <w:szCs w:val="23"/>
+        </w:rPr>
+        <w:t>List</w:t>
       </w:r>
       <w:proofErr w:type="spellEnd"/>
       <w:r>
@@ -30023,58 +30541,4343 @@
           <w:sz w:val="23"/>
           <w:szCs w:val="23"/>
         </w:rPr>
-        <w:t>TChannel</w:t>
-      </w:r>
-      <w:proofErr w:type="spellEnd"/>
-      <w:r>
-        <w:rPr>
-          <w:sz w:val="23"/>
-          <w:szCs w:val="23"/>
-        </w:rPr>
-        <w:t xml:space="preserve">&gt;, que a su vez implementa la interfaz </w:t>
-      </w:r>
-      <w:proofErr w:type="spellStart"/>
-      <w:r>
-        <w:rPr>
-          <w:sz w:val="23"/>
-          <w:szCs w:val="23"/>
-        </w:rPr>
-        <w:t>System.IDisponible</w:t>
-      </w:r>
-      <w:proofErr w:type="spellEnd"/>
-      <w:r>
-        <w:rPr>
-          <w:sz w:val="23"/>
-          <w:szCs w:val="23"/>
-        </w:rPr>
-        <w:t xml:space="preserve">, es indispensable tener en cuenta dichos clientes al momento </w:t>
+        <w:t>SelectListItem</w:t>
+      </w:r>
+      <w:proofErr w:type="spellEnd"/>
+      <w:r>
+        <w:rPr>
+          <w:sz w:val="23"/>
+          <w:szCs w:val="23"/>
+        </w:rPr>
+        <w:t xml:space="preserve">&gt; lista = new </w:t>
+      </w:r>
+      <w:proofErr w:type="spellStart"/>
+      <w:r>
+        <w:rPr>
+          <w:sz w:val="23"/>
+          <w:szCs w:val="23"/>
+        </w:rPr>
+        <w:t>List</w:t>
+      </w:r>
+      <w:proofErr w:type="spellEnd"/>
+      <w:r>
+        <w:rPr>
+          <w:sz w:val="23"/>
+          <w:szCs w:val="23"/>
+        </w:rPr>
+        <w:t>&lt;</w:t>
+      </w:r>
+      <w:proofErr w:type="spellStart"/>
+      <w:r>
+        <w:rPr>
+          <w:sz w:val="23"/>
+          <w:szCs w:val="23"/>
+        </w:rPr>
+        <w:t>SelectListItem</w:t>
+      </w:r>
+      <w:proofErr w:type="spellEnd"/>
+      <w:proofErr w:type="gramStart"/>
+      <w:r>
+        <w:rPr>
+          <w:sz w:val="23"/>
+          <w:szCs w:val="23"/>
+        </w:rPr>
+        <w:t>&gt;(</w:t>
+      </w:r>
+      <w:proofErr w:type="gramEnd"/>
+      <w:r>
+        <w:rPr>
+          <w:sz w:val="23"/>
+          <w:szCs w:val="23"/>
+        </w:rPr>
+        <w:t>);</w:t>
+      </w:r>
+    </w:p>
+    <w:p>
+      <w:pPr>
+        <w:ind w:left="360"/>
+        <w:rPr>
+          <w:sz w:val="23"/>
+          <w:szCs w:val="23"/>
+        </w:rPr>
+      </w:pPr>
+      <w:proofErr w:type="spellStart"/>
+      <w:proofErr w:type="gramStart"/>
+      <w:r>
+        <w:rPr>
+          <w:sz w:val="23"/>
+          <w:szCs w:val="23"/>
+        </w:rPr>
+        <w:t>lista.Add</w:t>
+      </w:r>
+      <w:proofErr w:type="spellEnd"/>
+      <w:r>
+        <w:rPr>
+          <w:sz w:val="23"/>
+          <w:szCs w:val="23"/>
+        </w:rPr>
+        <w:t>(</w:t>
+      </w:r>
+      <w:proofErr w:type="spellStart"/>
+      <w:proofErr w:type="gramEnd"/>
+      <w:r>
+        <w:rPr>
+          <w:sz w:val="23"/>
+          <w:szCs w:val="23"/>
+        </w:rPr>
+        <w:t>seleccion</w:t>
+      </w:r>
+      <w:proofErr w:type="spellEnd"/>
+      <w:r>
+        <w:rPr>
+          <w:sz w:val="23"/>
+          <w:szCs w:val="23"/>
+        </w:rPr>
+        <w:t>);</w:t>
+      </w:r>
+    </w:p>
+    <w:p>
+      <w:pPr>
+        <w:ind w:left="360"/>
+        <w:rPr>
+          <w:sz w:val="23"/>
+          <w:szCs w:val="23"/>
+        </w:rPr>
+      </w:pPr>
+      <w:proofErr w:type="spellStart"/>
+      <w:r>
+        <w:rPr>
+          <w:sz w:val="23"/>
+          <w:szCs w:val="23"/>
+        </w:rPr>
+        <w:t>documento.DatosBasicos.CuentaDestinacionEspecifica</w:t>
+      </w:r>
+      <w:proofErr w:type="spellEnd"/>
+      <w:r>
+        <w:rPr>
+          <w:sz w:val="23"/>
+          <w:szCs w:val="23"/>
+        </w:rPr>
+        <w:t xml:space="preserve"> = new </w:t>
+      </w:r>
+      <w:proofErr w:type="spellStart"/>
+      <w:proofErr w:type="gramStart"/>
+      <w:r>
+        <w:rPr>
+          <w:sz w:val="23"/>
+          <w:szCs w:val="23"/>
+        </w:rPr>
+        <w:t>SelectList</w:t>
+      </w:r>
+      <w:proofErr w:type="spellEnd"/>
+      <w:r>
+        <w:rPr>
+          <w:sz w:val="23"/>
+          <w:szCs w:val="23"/>
+        </w:rPr>
+        <w:t>(</w:t>
+      </w:r>
+      <w:proofErr w:type="gramEnd"/>
+      <w:r>
+        <w:rPr>
+          <w:sz w:val="23"/>
+          <w:szCs w:val="23"/>
+        </w:rPr>
+        <w:t>lista);</w:t>
+      </w:r>
+    </w:p>
+    <w:p>
+      <w:pPr>
+        <w:ind w:left="360"/>
+        <w:rPr>
+          <w:sz w:val="23"/>
+          <w:szCs w:val="23"/>
+        </w:rPr>
+      </w:pPr>
+      <w:proofErr w:type="spellStart"/>
+      <w:r>
+        <w:rPr>
+          <w:sz w:val="23"/>
+          <w:szCs w:val="23"/>
+        </w:rPr>
+        <w:t>documento.DatosBasicos.IdCuentaDestinacionEspecifica</w:t>
+      </w:r>
+      <w:proofErr w:type="spellEnd"/>
+      <w:r>
+        <w:rPr>
+          <w:sz w:val="23"/>
+          <w:szCs w:val="23"/>
+        </w:rPr>
+        <w:t xml:space="preserve"> = Con-</w:t>
+      </w:r>
+      <w:proofErr w:type="gramStart"/>
+      <w:r>
+        <w:rPr>
+          <w:sz w:val="23"/>
+          <w:szCs w:val="23"/>
+        </w:rPr>
+        <w:t>vert.ToInt64(</w:t>
+      </w:r>
+      <w:proofErr w:type="spellStart"/>
+      <w:proofErr w:type="gramEnd"/>
+      <w:r>
+        <w:rPr>
+          <w:sz w:val="23"/>
+          <w:szCs w:val="23"/>
+        </w:rPr>
+        <w:t>seleccion.Value</w:t>
+      </w:r>
+      <w:proofErr w:type="spellEnd"/>
+      <w:r>
+        <w:rPr>
+          <w:sz w:val="23"/>
+          <w:szCs w:val="23"/>
+        </w:rPr>
+        <w:t>);</w:t>
+      </w:r>
+    </w:p>
+    <w:p>
+      <w:pPr>
+        <w:ind w:left="360"/>
+        <w:rPr>
+          <w:sz w:val="23"/>
+          <w:szCs w:val="23"/>
+        </w:rPr>
+      </w:pPr>
+      <w:proofErr w:type="spellStart"/>
+      <w:r>
+        <w:rPr>
+          <w:sz w:val="23"/>
+          <w:szCs w:val="23"/>
+        </w:rPr>
+        <w:t>ENCuentaBancariaGeneral</w:t>
+      </w:r>
+      <w:proofErr w:type="spellEnd"/>
+      <w:r>
+        <w:rPr>
+          <w:sz w:val="23"/>
+          <w:szCs w:val="23"/>
+        </w:rPr>
+        <w:t xml:space="preserve"> cuenta = Servi-</w:t>
+      </w:r>
+      <w:proofErr w:type="gramStart"/>
+      <w:r>
+        <w:rPr>
+          <w:sz w:val="23"/>
+          <w:szCs w:val="23"/>
+        </w:rPr>
+        <w:t>cioEPG.ObtenerCuentaBancaria(</w:t>
+      </w:r>
+      <w:proofErr w:type="gramEnd"/>
+      <w:r>
+        <w:rPr>
+          <w:sz w:val="23"/>
+          <w:szCs w:val="23"/>
+        </w:rPr>
+        <w:t>Convert.ToInt64(seleccion.Value));</w:t>
+      </w:r>
+    </w:p>
+    <w:p>
+      <w:pPr>
+        <w:ind w:left="360"/>
+        <w:rPr>
+          <w:sz w:val="23"/>
+          <w:szCs w:val="23"/>
+        </w:rPr>
+      </w:pPr>
+      <w:proofErr w:type="spellStart"/>
+      <w:r>
+        <w:rPr>
+          <w:sz w:val="23"/>
+          <w:szCs w:val="23"/>
+        </w:rPr>
+        <w:t>documento.DatosBasicos.SaldoCuentaDestinacionEspecifica</w:t>
+      </w:r>
+      <w:proofErr w:type="spellEnd"/>
+      <w:r>
+        <w:rPr>
+          <w:sz w:val="23"/>
+          <w:szCs w:val="23"/>
+        </w:rPr>
+        <w:t xml:space="preserve"> = </w:t>
+      </w:r>
+      <w:proofErr w:type="spellStart"/>
+      <w:r>
+        <w:rPr>
+          <w:sz w:val="23"/>
+          <w:szCs w:val="23"/>
+        </w:rPr>
+        <w:t>cuenta.Saldo</w:t>
+      </w:r>
+      <w:proofErr w:type="spellEnd"/>
+      <w:r>
+        <w:rPr>
+          <w:sz w:val="23"/>
+          <w:szCs w:val="23"/>
+        </w:rPr>
+        <w:t>;</w:t>
+      </w:r>
+    </w:p>
+    <w:p>
+      <w:pPr>
+        <w:ind w:left="360"/>
+        <w:rPr>
+          <w:sz w:val="23"/>
+          <w:szCs w:val="23"/>
+        </w:rPr>
+      </w:pPr>
+      <w:proofErr w:type="spellStart"/>
+      <w:r>
+        <w:rPr>
+          <w:sz w:val="23"/>
+          <w:szCs w:val="23"/>
+        </w:rPr>
+        <w:t>documento.DatosBasicos.MonedaCuentaDestinacionEspecifica</w:t>
+      </w:r>
+      <w:proofErr w:type="spellEnd"/>
+      <w:r>
+        <w:rPr>
+          <w:sz w:val="23"/>
+          <w:szCs w:val="23"/>
+        </w:rPr>
+        <w:t xml:space="preserve"> = </w:t>
+      </w:r>
+      <w:proofErr w:type="spellStart"/>
+      <w:r>
+        <w:rPr>
+          <w:sz w:val="23"/>
+          <w:szCs w:val="23"/>
+        </w:rPr>
+        <w:t>cuen-ta.TipoMoneda.Codigo</w:t>
+      </w:r>
+      <w:proofErr w:type="spellEnd"/>
+      <w:r>
+        <w:rPr>
+          <w:sz w:val="23"/>
+          <w:szCs w:val="23"/>
+        </w:rPr>
+        <w:t xml:space="preserve"> + " - " + </w:t>
+      </w:r>
+      <w:proofErr w:type="spellStart"/>
+      <w:r>
+        <w:rPr>
+          <w:sz w:val="23"/>
+          <w:szCs w:val="23"/>
+        </w:rPr>
+        <w:t>cuenta.TipoMoneda.Descripcion</w:t>
+      </w:r>
+      <w:proofErr w:type="spellEnd"/>
+      <w:r>
+        <w:rPr>
+          <w:sz w:val="23"/>
+          <w:szCs w:val="23"/>
+        </w:rPr>
+        <w:t>;</w:t>
+      </w:r>
+    </w:p>
+    <w:p>
+      <w:pPr>
+        <w:ind w:left="360"/>
+        <w:rPr>
+          <w:sz w:val="23"/>
+          <w:szCs w:val="23"/>
+        </w:rPr>
+      </w:pPr>
+      <w:r>
+        <w:rPr>
+          <w:sz w:val="23"/>
+          <w:szCs w:val="23"/>
+        </w:rPr>
+        <w:t>}</w:t>
+      </w:r>
+    </w:p>
+    <w:p>
+      <w:pPr>
+        <w:ind w:left="360"/>
+        <w:rPr>
+          <w:sz w:val="23"/>
+          <w:szCs w:val="23"/>
+        </w:rPr>
+      </w:pPr>
+      <w:r>
+        <w:rPr>
+          <w:sz w:val="23"/>
+          <w:szCs w:val="23"/>
+        </w:rPr>
+        <w:t>[...]</w:t>
+      </w:r>
+    </w:p>
+    <w:p>
+      <w:pPr>
+        <w:ind w:left="360"/>
+        <w:rPr>
+          <w:sz w:val="23"/>
+          <w:szCs w:val="23"/>
+        </w:rPr>
+      </w:pPr>
+      <w:r>
+        <w:rPr>
+          <w:sz w:val="23"/>
+          <w:szCs w:val="23"/>
+        </w:rPr>
+        <w:t>});</w:t>
+      </w:r>
+    </w:p>
+    <w:p>
+      <w:pPr>
+        <w:ind w:left="360"/>
+        <w:rPr>
+          <w:sz w:val="23"/>
+          <w:szCs w:val="23"/>
+        </w:rPr>
+      </w:pPr>
+    </w:p>
+    <w:p>
+      <w:pPr>
+        <w:ind w:left="360"/>
+        <w:rPr>
+          <w:sz w:val="23"/>
+          <w:szCs w:val="23"/>
+        </w:rPr>
+      </w:pPr>
+      <w:r>
+        <w:rPr>
+          <w:sz w:val="23"/>
+          <w:szCs w:val="23"/>
+        </w:rPr>
+        <w:t>Siempre que se requiera consumir un Servicio Web se debe crear un cliente Servicio-</w:t>
+      </w:r>
+      <w:proofErr w:type="gramStart"/>
+      <w:r>
+        <w:rPr>
+          <w:sz w:val="23"/>
+          <w:szCs w:val="23"/>
+        </w:rPr>
+        <w:t>Negocio[</w:t>
+      </w:r>
+      <w:proofErr w:type="spellStart"/>
+      <w:proofErr w:type="gramEnd"/>
+      <w:r>
+        <w:rPr>
+          <w:sz w:val="23"/>
+          <w:szCs w:val="23"/>
+        </w:rPr>
+        <w:t>Macroproceso</w:t>
+      </w:r>
+      <w:proofErr w:type="spellEnd"/>
+      <w:r>
+        <w:rPr>
+          <w:sz w:val="23"/>
+          <w:szCs w:val="23"/>
+        </w:rPr>
+        <w:t>]</w:t>
+      </w:r>
+      <w:proofErr w:type="spellStart"/>
+      <w:r>
+        <w:rPr>
+          <w:sz w:val="23"/>
+          <w:szCs w:val="23"/>
+        </w:rPr>
+        <w:t>Client</w:t>
+      </w:r>
+      <w:proofErr w:type="spellEnd"/>
+      <w:r>
+        <w:rPr>
+          <w:sz w:val="23"/>
+          <w:szCs w:val="23"/>
+        </w:rPr>
+        <w:t>().</w:t>
+      </w:r>
+    </w:p>
+    <w:p>
+      <w:pPr>
+        <w:ind w:left="360"/>
+        <w:rPr>
+          <w:sz w:val="23"/>
+          <w:szCs w:val="23"/>
+        </w:rPr>
+      </w:pPr>
+      <w:r>
+        <w:rPr>
+          <w:sz w:val="23"/>
+          <w:szCs w:val="23"/>
+        </w:rPr>
+        <w:t xml:space="preserve">Donde </w:t>
+      </w:r>
+      <w:proofErr w:type="spellStart"/>
+      <w:r>
+        <w:rPr>
+          <w:sz w:val="23"/>
+          <w:szCs w:val="23"/>
+        </w:rPr>
+        <w:t>UseService</w:t>
+      </w:r>
+      <w:proofErr w:type="spellEnd"/>
+      <w:r>
+        <w:rPr>
+          <w:sz w:val="23"/>
+          <w:szCs w:val="23"/>
+        </w:rPr>
+        <w:t xml:space="preserve"> es un método de extensión transversal a cada controlador de </w:t>
+      </w:r>
+      <w:proofErr w:type="spellStart"/>
+      <w:r>
+        <w:rPr>
+          <w:sz w:val="23"/>
+          <w:szCs w:val="23"/>
+        </w:rPr>
+        <w:t>Macroproceso</w:t>
+      </w:r>
+      <w:proofErr w:type="spellEnd"/>
+      <w:r>
+        <w:rPr>
+          <w:sz w:val="23"/>
+          <w:szCs w:val="23"/>
+        </w:rPr>
+        <w:t>.</w:t>
+      </w:r>
+    </w:p>
+    <w:p>
+      <w:pPr>
+        <w:ind w:left="360"/>
+        <w:rPr>
+          <w:sz w:val="23"/>
+          <w:szCs w:val="23"/>
+        </w:rPr>
+      </w:pPr>
+    </w:p>
+    <w:p>
+      <w:pPr>
+        <w:ind w:left="360"/>
+        <w:rPr>
+          <w:sz w:val="23"/>
+          <w:szCs w:val="23"/>
+        </w:rPr>
+      </w:pPr>
+      <w:r>
+        <w:rPr>
+          <w:sz w:val="23"/>
+          <w:szCs w:val="23"/>
+        </w:rPr>
+        <w:t xml:space="preserve">Esta clase </w:t>
+      </w:r>
+      <w:proofErr w:type="spellStart"/>
+      <w:r>
+        <w:rPr>
+          <w:sz w:val="23"/>
+          <w:szCs w:val="23"/>
+        </w:rPr>
+        <w:t>esta</w:t>
+      </w:r>
+      <w:proofErr w:type="spellEnd"/>
+      <w:r>
+        <w:rPr>
+          <w:sz w:val="23"/>
+          <w:szCs w:val="23"/>
+        </w:rPr>
+        <w:t xml:space="preserve"> definida de la siguiente forma en el controlador </w:t>
+      </w:r>
+      <w:proofErr w:type="gramStart"/>
+      <w:r>
+        <w:rPr>
+          <w:sz w:val="23"/>
+          <w:szCs w:val="23"/>
+        </w:rPr>
+        <w:t>Base(</w:t>
+      </w:r>
+      <w:proofErr w:type="spellStart"/>
+      <w:proofErr w:type="gramEnd"/>
+      <w:r>
+        <w:rPr>
+          <w:sz w:val="23"/>
+          <w:szCs w:val="23"/>
+        </w:rPr>
+        <w:t>BaseController</w:t>
+      </w:r>
+      <w:proofErr w:type="spellEnd"/>
+      <w:r>
+        <w:rPr>
+          <w:sz w:val="23"/>
+          <w:szCs w:val="23"/>
+        </w:rPr>
+        <w:t>):</w:t>
+      </w:r>
+    </w:p>
+    <w:p>
+      <w:pPr>
+        <w:ind w:left="360"/>
+        <w:rPr>
+          <w:sz w:val="23"/>
+          <w:szCs w:val="23"/>
+        </w:rPr>
+      </w:pPr>
+      <w:proofErr w:type="spellStart"/>
+      <w:proofErr w:type="gramStart"/>
+      <w:r>
+        <w:rPr>
+          <w:sz w:val="23"/>
+          <w:szCs w:val="23"/>
+        </w:rPr>
+        <w:lastRenderedPageBreak/>
+        <w:t>public</w:t>
+      </w:r>
+      <w:proofErr w:type="spellEnd"/>
+      <w:proofErr w:type="gramEnd"/>
+      <w:r>
+        <w:rPr>
+          <w:sz w:val="23"/>
+          <w:szCs w:val="23"/>
+        </w:rPr>
+        <w:t xml:space="preserve"> </w:t>
+      </w:r>
+      <w:proofErr w:type="spellStart"/>
+      <w:r>
+        <w:rPr>
+          <w:sz w:val="23"/>
+          <w:szCs w:val="23"/>
+        </w:rPr>
+        <w:t>static</w:t>
+      </w:r>
+      <w:proofErr w:type="spellEnd"/>
+      <w:r>
+        <w:rPr>
+          <w:sz w:val="23"/>
+          <w:szCs w:val="23"/>
+        </w:rPr>
+        <w:t xml:space="preserve"> </w:t>
+      </w:r>
+      <w:proofErr w:type="spellStart"/>
+      <w:r>
+        <w:rPr>
+          <w:sz w:val="23"/>
+          <w:szCs w:val="23"/>
+        </w:rPr>
+        <w:t>class</w:t>
+      </w:r>
+      <w:proofErr w:type="spellEnd"/>
+      <w:r>
+        <w:rPr>
+          <w:sz w:val="23"/>
+          <w:szCs w:val="23"/>
+        </w:rPr>
+        <w:t xml:space="preserve"> </w:t>
+      </w:r>
+      <w:proofErr w:type="spellStart"/>
+      <w:r>
+        <w:rPr>
+          <w:sz w:val="23"/>
+          <w:szCs w:val="23"/>
+        </w:rPr>
+        <w:t>ClientExtensions</w:t>
+      </w:r>
+      <w:proofErr w:type="spellEnd"/>
+      <w:r>
+        <w:rPr>
+          <w:sz w:val="23"/>
+          <w:szCs w:val="23"/>
+        </w:rPr>
+        <w:t xml:space="preserve"> {</w:t>
+      </w:r>
+    </w:p>
+    <w:p>
+      <w:pPr>
+        <w:ind w:left="360"/>
+        <w:rPr>
+          <w:sz w:val="23"/>
+          <w:szCs w:val="23"/>
+        </w:rPr>
+      </w:pPr>
+      <w:proofErr w:type="spellStart"/>
+      <w:proofErr w:type="gramStart"/>
+      <w:r>
+        <w:rPr>
+          <w:sz w:val="23"/>
+          <w:szCs w:val="23"/>
+        </w:rPr>
+        <w:t>public</w:t>
+      </w:r>
+      <w:proofErr w:type="spellEnd"/>
+      <w:proofErr w:type="gramEnd"/>
+      <w:r>
+        <w:rPr>
+          <w:sz w:val="23"/>
+          <w:szCs w:val="23"/>
+        </w:rPr>
+        <w:t xml:space="preserve"> </w:t>
+      </w:r>
+      <w:proofErr w:type="spellStart"/>
+      <w:r>
+        <w:rPr>
+          <w:sz w:val="23"/>
+          <w:szCs w:val="23"/>
+        </w:rPr>
+        <w:t>static</w:t>
+      </w:r>
+      <w:proofErr w:type="spellEnd"/>
+      <w:r>
+        <w:rPr>
+          <w:sz w:val="23"/>
+          <w:szCs w:val="23"/>
+        </w:rPr>
+        <w:t xml:space="preserve"> </w:t>
+      </w:r>
+      <w:proofErr w:type="spellStart"/>
+      <w:r>
+        <w:rPr>
+          <w:sz w:val="23"/>
+          <w:szCs w:val="23"/>
+        </w:rPr>
+        <w:t>void</w:t>
+      </w:r>
+      <w:proofErr w:type="spellEnd"/>
+      <w:r>
+        <w:rPr>
+          <w:sz w:val="23"/>
+          <w:szCs w:val="23"/>
+        </w:rPr>
+        <w:t xml:space="preserve"> </w:t>
+      </w:r>
+      <w:proofErr w:type="spellStart"/>
+      <w:r>
+        <w:rPr>
+          <w:sz w:val="23"/>
+          <w:szCs w:val="23"/>
+        </w:rPr>
+        <w:t>UseService</w:t>
+      </w:r>
+      <w:proofErr w:type="spellEnd"/>
+      <w:r>
+        <w:rPr>
+          <w:sz w:val="23"/>
+          <w:szCs w:val="23"/>
+        </w:rPr>
+        <w:t>&lt;T&gt;(</w:t>
+      </w:r>
+      <w:proofErr w:type="spellStart"/>
+      <w:r>
+        <w:rPr>
+          <w:sz w:val="23"/>
+          <w:szCs w:val="23"/>
+        </w:rPr>
+        <w:t>this</w:t>
+      </w:r>
+      <w:proofErr w:type="spellEnd"/>
+      <w:r>
+        <w:rPr>
+          <w:sz w:val="23"/>
+          <w:szCs w:val="23"/>
+        </w:rPr>
+        <w:t xml:space="preserve"> T </w:t>
+      </w:r>
+      <w:proofErr w:type="spellStart"/>
+      <w:r>
+        <w:rPr>
+          <w:sz w:val="23"/>
+          <w:szCs w:val="23"/>
+        </w:rPr>
+        <w:t>client</w:t>
+      </w:r>
+      <w:proofErr w:type="spellEnd"/>
+      <w:r>
+        <w:rPr>
+          <w:sz w:val="23"/>
+          <w:szCs w:val="23"/>
+        </w:rPr>
+        <w:t xml:space="preserve">, </w:t>
+      </w:r>
+      <w:proofErr w:type="spellStart"/>
+      <w:r>
+        <w:rPr>
+          <w:sz w:val="23"/>
+          <w:szCs w:val="23"/>
+        </w:rPr>
+        <w:t>Action</w:t>
+      </w:r>
+      <w:proofErr w:type="spellEnd"/>
+      <w:r>
+        <w:rPr>
+          <w:sz w:val="23"/>
+          <w:szCs w:val="23"/>
+        </w:rPr>
+        <w:t xml:space="preserve">&lt;T&gt; a) </w:t>
+      </w:r>
+      <w:proofErr w:type="spellStart"/>
+      <w:r>
+        <w:rPr>
+          <w:sz w:val="23"/>
+          <w:szCs w:val="23"/>
+        </w:rPr>
+        <w:t>where</w:t>
+      </w:r>
+      <w:proofErr w:type="spellEnd"/>
+      <w:r>
+        <w:rPr>
+          <w:sz w:val="23"/>
+          <w:szCs w:val="23"/>
+        </w:rPr>
+        <w:t xml:space="preserve"> T : </w:t>
+      </w:r>
+      <w:proofErr w:type="spellStart"/>
+      <w:r>
+        <w:rPr>
+          <w:sz w:val="23"/>
+          <w:szCs w:val="23"/>
+        </w:rPr>
+        <w:t>ICommunicationOb-ject</w:t>
+      </w:r>
+      <w:proofErr w:type="spellEnd"/>
+      <w:r>
+        <w:rPr>
+          <w:sz w:val="23"/>
+          <w:szCs w:val="23"/>
+        </w:rPr>
+        <w:t xml:space="preserve"> {</w:t>
+      </w:r>
+    </w:p>
+    <w:p>
+      <w:pPr>
+        <w:ind w:left="360"/>
+        <w:rPr>
+          <w:sz w:val="23"/>
+          <w:szCs w:val="23"/>
+        </w:rPr>
+      </w:pPr>
+      <w:proofErr w:type="spellStart"/>
+      <w:proofErr w:type="gramStart"/>
+      <w:r>
+        <w:rPr>
+          <w:sz w:val="23"/>
+          <w:szCs w:val="23"/>
+        </w:rPr>
+        <w:t>bool</w:t>
+      </w:r>
+      <w:proofErr w:type="spellEnd"/>
+      <w:proofErr w:type="gramEnd"/>
+      <w:r>
+        <w:rPr>
+          <w:sz w:val="23"/>
+          <w:szCs w:val="23"/>
+        </w:rPr>
+        <w:t xml:space="preserve"> </w:t>
+      </w:r>
+      <w:proofErr w:type="spellStart"/>
+      <w:r>
+        <w:rPr>
+          <w:sz w:val="23"/>
+          <w:szCs w:val="23"/>
+        </w:rPr>
+        <w:t>abort</w:t>
+      </w:r>
+      <w:proofErr w:type="spellEnd"/>
+      <w:r>
+        <w:rPr>
+          <w:sz w:val="23"/>
+          <w:szCs w:val="23"/>
+        </w:rPr>
+        <w:t xml:space="preserve"> = false;</w:t>
+      </w:r>
+    </w:p>
+    <w:p>
+      <w:pPr>
+        <w:ind w:left="360"/>
+        <w:rPr>
+          <w:sz w:val="23"/>
+          <w:szCs w:val="23"/>
+        </w:rPr>
+      </w:pPr>
+      <w:proofErr w:type="gramStart"/>
+      <w:r>
+        <w:rPr>
+          <w:sz w:val="23"/>
+          <w:szCs w:val="23"/>
+        </w:rPr>
+        <w:t>try</w:t>
+      </w:r>
+      <w:proofErr w:type="gramEnd"/>
+      <w:r>
+        <w:rPr>
+          <w:sz w:val="23"/>
+          <w:szCs w:val="23"/>
+        </w:rPr>
+        <w:t xml:space="preserve"> {</w:t>
+      </w:r>
+    </w:p>
+    <w:p>
+      <w:pPr>
+        <w:ind w:left="360"/>
+        <w:rPr>
+          <w:sz w:val="23"/>
+          <w:szCs w:val="23"/>
+        </w:rPr>
+      </w:pPr>
+      <w:proofErr w:type="gramStart"/>
+      <w:r>
+        <w:rPr>
+          <w:sz w:val="23"/>
+          <w:szCs w:val="23"/>
+        </w:rPr>
+        <w:t>a(</w:t>
+      </w:r>
+      <w:proofErr w:type="spellStart"/>
+      <w:proofErr w:type="gramEnd"/>
+      <w:r>
+        <w:rPr>
+          <w:sz w:val="23"/>
+          <w:szCs w:val="23"/>
+        </w:rPr>
+        <w:t>client</w:t>
+      </w:r>
+      <w:proofErr w:type="spellEnd"/>
+      <w:r>
+        <w:rPr>
+          <w:sz w:val="23"/>
+          <w:szCs w:val="23"/>
+        </w:rPr>
+        <w:t>);</w:t>
+      </w:r>
+    </w:p>
+    <w:p>
+      <w:pPr>
+        <w:ind w:left="360"/>
+        <w:rPr>
+          <w:sz w:val="23"/>
+          <w:szCs w:val="23"/>
+        </w:rPr>
+      </w:pPr>
+      <w:r>
+        <w:rPr>
+          <w:sz w:val="23"/>
+          <w:szCs w:val="23"/>
+        </w:rPr>
+        <w:t>}</w:t>
+      </w:r>
+    </w:p>
+    <w:p>
+      <w:pPr>
+        <w:ind w:left="360"/>
+        <w:rPr>
+          <w:sz w:val="23"/>
+          <w:szCs w:val="23"/>
+        </w:rPr>
+      </w:pPr>
+      <w:proofErr w:type="gramStart"/>
+      <w:r>
+        <w:rPr>
+          <w:sz w:val="23"/>
+          <w:szCs w:val="23"/>
+        </w:rPr>
+        <w:t>catch(</w:t>
+      </w:r>
+      <w:proofErr w:type="spellStart"/>
+      <w:proofErr w:type="gramEnd"/>
+      <w:r>
+        <w:rPr>
+          <w:sz w:val="23"/>
+          <w:szCs w:val="23"/>
+        </w:rPr>
+        <w:t>Exception</w:t>
+      </w:r>
+      <w:proofErr w:type="spellEnd"/>
+      <w:r>
+        <w:rPr>
+          <w:sz w:val="23"/>
+          <w:szCs w:val="23"/>
+        </w:rPr>
+        <w:t xml:space="preserve"> ex) {</w:t>
+      </w:r>
+    </w:p>
+    <w:p>
+      <w:pPr>
+        <w:ind w:left="360"/>
+        <w:rPr>
+          <w:sz w:val="23"/>
+          <w:szCs w:val="23"/>
+        </w:rPr>
+      </w:pPr>
+      <w:proofErr w:type="spellStart"/>
+      <w:proofErr w:type="gramStart"/>
+      <w:r>
+        <w:rPr>
+          <w:sz w:val="23"/>
+          <w:szCs w:val="23"/>
+        </w:rPr>
+        <w:t>if</w:t>
+      </w:r>
+      <w:proofErr w:type="spellEnd"/>
+      <w:r>
+        <w:rPr>
+          <w:sz w:val="23"/>
+          <w:szCs w:val="23"/>
+        </w:rPr>
+        <w:t>(</w:t>
+      </w:r>
+      <w:proofErr w:type="gramEnd"/>
+      <w:r>
+        <w:rPr>
+          <w:sz w:val="23"/>
+          <w:szCs w:val="23"/>
+        </w:rPr>
+        <w:t xml:space="preserve">ex </w:t>
+      </w:r>
+      <w:proofErr w:type="spellStart"/>
+      <w:r>
+        <w:rPr>
+          <w:sz w:val="23"/>
+          <w:szCs w:val="23"/>
+        </w:rPr>
+        <w:t>is</w:t>
+      </w:r>
+      <w:proofErr w:type="spellEnd"/>
+      <w:r>
+        <w:rPr>
+          <w:sz w:val="23"/>
+          <w:szCs w:val="23"/>
+        </w:rPr>
+        <w:t xml:space="preserve"> </w:t>
+      </w:r>
+      <w:proofErr w:type="spellStart"/>
+      <w:r>
+        <w:rPr>
+          <w:sz w:val="23"/>
+          <w:szCs w:val="23"/>
+        </w:rPr>
+        <w:t>TimeoutException</w:t>
+      </w:r>
+      <w:proofErr w:type="spellEnd"/>
+      <w:r>
+        <w:rPr>
+          <w:sz w:val="23"/>
+          <w:szCs w:val="23"/>
+        </w:rPr>
+        <w:t xml:space="preserve"> || ex </w:t>
+      </w:r>
+      <w:proofErr w:type="spellStart"/>
+      <w:r>
+        <w:rPr>
+          <w:sz w:val="23"/>
+          <w:szCs w:val="23"/>
+        </w:rPr>
+        <w:t>is</w:t>
+      </w:r>
+      <w:proofErr w:type="spellEnd"/>
+      <w:r>
+        <w:rPr>
+          <w:sz w:val="23"/>
+          <w:szCs w:val="23"/>
+        </w:rPr>
+        <w:t xml:space="preserve"> </w:t>
+      </w:r>
+      <w:proofErr w:type="spellStart"/>
+      <w:r>
+        <w:rPr>
+          <w:sz w:val="23"/>
+          <w:szCs w:val="23"/>
+        </w:rPr>
+        <w:t>CommunicationException</w:t>
+      </w:r>
+      <w:proofErr w:type="spellEnd"/>
+      <w:r>
+        <w:rPr>
+          <w:sz w:val="23"/>
+          <w:szCs w:val="23"/>
+        </w:rPr>
+        <w:t>)</w:t>
+      </w:r>
+    </w:p>
+    <w:p>
+      <w:pPr>
+        <w:ind w:left="360"/>
+        <w:rPr>
+          <w:sz w:val="23"/>
+          <w:szCs w:val="23"/>
+        </w:rPr>
+      </w:pPr>
+      <w:proofErr w:type="spellStart"/>
+      <w:proofErr w:type="gramStart"/>
+      <w:r>
+        <w:rPr>
+          <w:sz w:val="23"/>
+          <w:szCs w:val="23"/>
+        </w:rPr>
+        <w:t>abort</w:t>
+      </w:r>
+      <w:proofErr w:type="spellEnd"/>
+      <w:proofErr w:type="gramEnd"/>
+      <w:r>
+        <w:rPr>
+          <w:sz w:val="23"/>
+          <w:szCs w:val="23"/>
+        </w:rPr>
+        <w:t xml:space="preserve"> = true;</w:t>
+      </w:r>
+    </w:p>
+    <w:p>
+      <w:pPr>
+        <w:ind w:left="360"/>
+        <w:rPr>
+          <w:sz w:val="23"/>
+          <w:szCs w:val="23"/>
+        </w:rPr>
+      </w:pPr>
+      <w:proofErr w:type="spellStart"/>
+      <w:proofErr w:type="gramStart"/>
+      <w:r>
+        <w:rPr>
+          <w:sz w:val="23"/>
+          <w:szCs w:val="23"/>
+        </w:rPr>
+        <w:t>throw</w:t>
+      </w:r>
+      <w:proofErr w:type="spellEnd"/>
+      <w:proofErr w:type="gramEnd"/>
+      <w:r>
+        <w:rPr>
+          <w:sz w:val="23"/>
+          <w:szCs w:val="23"/>
+        </w:rPr>
+        <w:t>;</w:t>
+      </w:r>
+    </w:p>
+    <w:p>
+      <w:pPr>
+        <w:ind w:left="360"/>
+        <w:rPr>
+          <w:sz w:val="23"/>
+          <w:szCs w:val="23"/>
+        </w:rPr>
+      </w:pPr>
+      <w:r>
+        <w:rPr>
+          <w:sz w:val="23"/>
+          <w:szCs w:val="23"/>
+        </w:rPr>
+        <w:t>}</w:t>
+      </w:r>
+    </w:p>
+    <w:p>
+      <w:pPr>
+        <w:ind w:left="360"/>
+        <w:rPr>
+          <w:sz w:val="23"/>
+          <w:szCs w:val="23"/>
+        </w:rPr>
+      </w:pPr>
+      <w:proofErr w:type="spellStart"/>
+      <w:proofErr w:type="gramStart"/>
+      <w:r>
+        <w:rPr>
+          <w:sz w:val="23"/>
+          <w:szCs w:val="23"/>
+        </w:rPr>
+        <w:t>finally</w:t>
+      </w:r>
+      <w:proofErr w:type="spellEnd"/>
+      <w:proofErr w:type="gramEnd"/>
+      <w:r>
+        <w:rPr>
+          <w:sz w:val="23"/>
+          <w:szCs w:val="23"/>
+        </w:rPr>
+        <w:t xml:space="preserve"> {</w:t>
+      </w:r>
+    </w:p>
+    <w:p>
+      <w:pPr>
+        <w:ind w:left="360"/>
+        <w:rPr>
+          <w:sz w:val="23"/>
+          <w:szCs w:val="23"/>
+        </w:rPr>
+      </w:pPr>
+      <w:proofErr w:type="spellStart"/>
+      <w:proofErr w:type="gramStart"/>
+      <w:r>
+        <w:rPr>
+          <w:sz w:val="23"/>
+          <w:szCs w:val="23"/>
+        </w:rPr>
+        <w:t>if</w:t>
+      </w:r>
+      <w:proofErr w:type="spellEnd"/>
+      <w:r>
+        <w:rPr>
+          <w:sz w:val="23"/>
+          <w:szCs w:val="23"/>
+        </w:rPr>
+        <w:t>(</w:t>
+      </w:r>
+      <w:proofErr w:type="spellStart"/>
+      <w:proofErr w:type="gramEnd"/>
+      <w:r>
+        <w:rPr>
+          <w:sz w:val="23"/>
+          <w:szCs w:val="23"/>
+        </w:rPr>
+        <w:t>abort</w:t>
+      </w:r>
+      <w:proofErr w:type="spellEnd"/>
+      <w:r>
+        <w:rPr>
+          <w:sz w:val="23"/>
+          <w:szCs w:val="23"/>
+        </w:rPr>
+        <w:t>)</w:t>
+      </w:r>
+    </w:p>
+    <w:p>
+      <w:pPr>
+        <w:ind w:left="360"/>
+        <w:rPr>
+          <w:sz w:val="23"/>
+          <w:szCs w:val="23"/>
+        </w:rPr>
+      </w:pPr>
+      <w:proofErr w:type="spellStart"/>
+      <w:proofErr w:type="gramStart"/>
+      <w:r>
+        <w:rPr>
+          <w:sz w:val="23"/>
+          <w:szCs w:val="23"/>
+        </w:rPr>
+        <w:t>client.Abort</w:t>
+      </w:r>
+      <w:proofErr w:type="spellEnd"/>
+      <w:r>
+        <w:rPr>
+          <w:sz w:val="23"/>
+          <w:szCs w:val="23"/>
+        </w:rPr>
+        <w:t>(</w:t>
+      </w:r>
+      <w:proofErr w:type="gramEnd"/>
+      <w:r>
+        <w:rPr>
+          <w:sz w:val="23"/>
+          <w:szCs w:val="23"/>
+        </w:rPr>
+        <w:t>);</w:t>
+      </w:r>
+    </w:p>
+    <w:p>
+      <w:pPr>
+        <w:ind w:left="360"/>
+        <w:rPr>
+          <w:sz w:val="23"/>
+          <w:szCs w:val="23"/>
+        </w:rPr>
+      </w:pPr>
+      <w:proofErr w:type="spellStart"/>
+      <w:proofErr w:type="gramStart"/>
+      <w:r>
+        <w:rPr>
+          <w:sz w:val="23"/>
+          <w:szCs w:val="23"/>
+        </w:rPr>
+        <w:t>else</w:t>
+      </w:r>
+      <w:proofErr w:type="spellEnd"/>
+      <w:proofErr w:type="gramEnd"/>
+    </w:p>
+    <w:p>
+      <w:pPr>
+        <w:ind w:left="360"/>
+        <w:rPr>
+          <w:sz w:val="23"/>
+          <w:szCs w:val="23"/>
+        </w:rPr>
+      </w:pPr>
+      <w:proofErr w:type="spellStart"/>
+      <w:proofErr w:type="gramStart"/>
+      <w:r>
+        <w:rPr>
+          <w:sz w:val="23"/>
+          <w:szCs w:val="23"/>
+        </w:rPr>
+        <w:t>client.Close</w:t>
+      </w:r>
+      <w:proofErr w:type="spellEnd"/>
+      <w:r>
+        <w:rPr>
+          <w:sz w:val="23"/>
+          <w:szCs w:val="23"/>
+        </w:rPr>
+        <w:t>(</w:t>
+      </w:r>
+      <w:proofErr w:type="gramEnd"/>
+      <w:r>
+        <w:rPr>
+          <w:sz w:val="23"/>
+          <w:szCs w:val="23"/>
+        </w:rPr>
+        <w:t>);</w:t>
+      </w:r>
+    </w:p>
+    <w:p>
+      <w:pPr>
+        <w:ind w:left="360"/>
+        <w:rPr>
+          <w:sz w:val="23"/>
+          <w:szCs w:val="23"/>
+        </w:rPr>
+      </w:pPr>
+      <w:r>
+        <w:rPr>
+          <w:sz w:val="23"/>
+          <w:szCs w:val="23"/>
+        </w:rPr>
+        <w:t>}</w:t>
+      </w:r>
+    </w:p>
+    <w:p>
+      <w:pPr>
+        <w:ind w:left="360"/>
+        <w:rPr>
+          <w:sz w:val="23"/>
+          <w:szCs w:val="23"/>
+        </w:rPr>
+      </w:pPr>
+      <w:r>
+        <w:rPr>
+          <w:sz w:val="23"/>
+          <w:szCs w:val="23"/>
+        </w:rPr>
+        <w:t>}</w:t>
+      </w:r>
+    </w:p>
+    <w:p>
+      <w:pPr>
+        <w:ind w:left="360"/>
+        <w:rPr>
+          <w:sz w:val="23"/>
+          <w:szCs w:val="23"/>
+        </w:rPr>
+      </w:pPr>
+      <w:r>
+        <w:rPr>
+          <w:sz w:val="23"/>
+          <w:szCs w:val="23"/>
+        </w:rPr>
+        <w:t>}</w:t>
+      </w:r>
+    </w:p>
+    <w:p>
+      <w:pPr>
+        <w:ind w:left="360"/>
+        <w:rPr>
+          <w:sz w:val="23"/>
+          <w:szCs w:val="23"/>
+        </w:rPr>
+      </w:pPr>
+      <w:r>
+        <w:rPr>
+          <w:sz w:val="23"/>
+          <w:szCs w:val="23"/>
+        </w:rPr>
+        <w:t>De la anterior anotación se utilizan de forma eficiente los recursos del cliente WCF, y su ciclo de vida es claro y controlado.</w:t>
+      </w:r>
+    </w:p>
+    <w:p>
+      <w:pPr>
+        <w:ind w:left="360"/>
+        <w:rPr>
+          <w:sz w:val="23"/>
+          <w:szCs w:val="23"/>
+        </w:rPr>
+      </w:pPr>
+      <w:r>
+        <w:rPr>
+          <w:sz w:val="23"/>
+          <w:szCs w:val="23"/>
+        </w:rPr>
+        <w:t xml:space="preserve">Aplicando los conceptos anteriormente expuestos, la figura 30 muestra el diseño general de la nueva arquitectura conceptual </w:t>
+      </w:r>
+      <w:proofErr w:type="spellStart"/>
+      <w:r>
+        <w:rPr>
+          <w:sz w:val="23"/>
+          <w:szCs w:val="23"/>
+        </w:rPr>
+        <w:t>SilesWeb</w:t>
+      </w:r>
+      <w:proofErr w:type="spellEnd"/>
+      <w:r>
+        <w:rPr>
+          <w:sz w:val="23"/>
+          <w:szCs w:val="23"/>
+        </w:rPr>
+        <w:t xml:space="preserve"> y la figura 31 </w:t>
+      </w:r>
+      <w:proofErr w:type="gramStart"/>
+      <w:r>
+        <w:rPr>
+          <w:sz w:val="23"/>
+          <w:szCs w:val="23"/>
+        </w:rPr>
+        <w:t>flujo</w:t>
+      </w:r>
+      <w:proofErr w:type="gramEnd"/>
+      <w:r>
+        <w:rPr>
+          <w:sz w:val="23"/>
+          <w:szCs w:val="23"/>
+        </w:rPr>
+        <w:t xml:space="preserve"> de operación entre capas:</w:t>
+      </w:r>
+    </w:p>
+    <w:p>
+      <w:pPr>
+        <w:ind w:left="360"/>
+        <w:rPr>
+          <w:sz w:val="23"/>
+          <w:szCs w:val="23"/>
+        </w:rPr>
+      </w:pPr>
+      <w:r>
+        <w:rPr>
+          <w:sz w:val="23"/>
+          <w:szCs w:val="23"/>
+        </w:rPr>
+        <w:t>Figura 30, Arquitectura conceptual Nueva Arquitectura.</w:t>
+      </w:r>
+    </w:p>
+    <w:p>
+      <w:pPr>
+        <w:ind w:left="360"/>
+        <w:rPr>
+          <w:sz w:val="23"/>
+          <w:szCs w:val="23"/>
+        </w:rPr>
+      </w:pPr>
+      <w:r>
+        <w:rPr>
+          <w:noProof/>
+          <w:sz w:val="23"/>
+          <w:szCs w:val="23"/>
+          <w:lang w:eastAsia="es-CO"/>
+        </w:rPr>
+        <w:lastRenderedPageBreak/>
+        <w:drawing>
+          <wp:inline distT="0" distB="0" distL="0" distR="0" wp14:anchorId="3D7B4DF3" wp14:editId="0340A599">
+            <wp:extent cx="5612130" cy="3327307"/>
+            <wp:effectExtent l="0" t="0" r="7620" b="6985"/>
+            <wp:docPr id="13" name="Imagen 13"/>
+            <wp:cNvGraphicFramePr>
+              <a:graphicFrameLocks xmlns:a="http://schemas.openxmlformats.org/drawingml/2006/main" noChangeAspect="1"/>
+            </wp:cNvGraphicFramePr>
+            <a:graphic xmlns:a="http://schemas.openxmlformats.org/drawingml/2006/main">
+              <a:graphicData uri="http://schemas.openxmlformats.org/drawingml/2006/picture">
+                <pic:pic xmlns:pic="http://schemas.openxmlformats.org/drawingml/2006/picture">
+                  <pic:nvPicPr>
+                    <pic:cNvPr id="0" name="Picture 1"/>
+                    <pic:cNvPicPr>
+                      <a:picLocks noChangeAspect="1" noChangeArrowheads="1"/>
+                    </pic:cNvPicPr>
+                  </pic:nvPicPr>
+                  <pic:blipFill>
+                    <a:blip r:embed="rId21">
+                      <a:extLst>
+                        <a:ext uri="{28A0092B-C50C-407E-A947-70E740481C1C}">
+                          <a14:useLocalDpi xmlns:a14="http://schemas.microsoft.com/office/drawing/2010/main" val="0"/>
+                        </a:ext>
+                      </a:extLst>
+                    </a:blip>
+                    <a:srcRect/>
+                    <a:stretch>
+                      <a:fillRect/>
+                    </a:stretch>
+                  </pic:blipFill>
+                  <pic:spPr bwMode="auto">
+                    <a:xfrm>
+                      <a:off x="0" y="0"/>
+                      <a:ext cx="5612130" cy="3327307"/>
+                    </a:xfrm>
+                    <a:prstGeom prst="rect">
+                      <a:avLst/>
+                    </a:prstGeom>
+                    <a:noFill/>
+                    <a:ln>
+                      <a:noFill/>
+                    </a:ln>
+                  </pic:spPr>
+                </pic:pic>
+              </a:graphicData>
+            </a:graphic>
+          </wp:inline>
+        </w:drawing>
+      </w:r>
+    </w:p>
+    <w:p>
+      <w:pPr>
+        <w:ind w:left="360"/>
+        <w:rPr>
+          <w:sz w:val="23"/>
+          <w:szCs w:val="23"/>
+        </w:rPr>
+      </w:pPr>
+      <w:r>
+        <w:rPr>
+          <w:sz w:val="23"/>
+          <w:szCs w:val="23"/>
+        </w:rPr>
+        <w:t>Figura 31. Flujo de operación entre capas en nueva Arquitectura</w:t>
+      </w:r>
+    </w:p>
+    <w:p>
+      <w:pPr>
+        <w:rPr>
+          <w:sz w:val="23"/>
+          <w:szCs w:val="23"/>
+        </w:rPr>
+      </w:pPr>
+      <w:r>
+        <w:rPr>
+          <w:sz w:val="23"/>
+          <w:szCs w:val="23"/>
+        </w:rPr>
+        <w:t xml:space="preserve"> </w:t>
+      </w:r>
+      <w:r>
+        <w:rPr>
+          <w:noProof/>
+          <w:sz w:val="23"/>
+          <w:szCs w:val="23"/>
+          <w:lang w:eastAsia="es-CO"/>
+        </w:rPr>
+        <w:drawing>
+          <wp:inline distT="0" distB="0" distL="0" distR="0" wp14:anchorId="5A3D4C5A" wp14:editId="4560AF3B">
+            <wp:extent cx="5029200" cy="2793410"/>
+            <wp:effectExtent l="0" t="0" r="0" b="6985"/>
+            <wp:docPr id="14" name="Imagen 14"/>
+            <wp:cNvGraphicFramePr>
+              <a:graphicFrameLocks xmlns:a="http://schemas.openxmlformats.org/drawingml/2006/main" noChangeAspect="1"/>
+            </wp:cNvGraphicFramePr>
+            <a:graphic xmlns:a="http://schemas.openxmlformats.org/drawingml/2006/main">
+              <a:graphicData uri="http://schemas.openxmlformats.org/drawingml/2006/picture">
+                <pic:pic xmlns:pic="http://schemas.openxmlformats.org/drawingml/2006/picture">
+                  <pic:nvPicPr>
+                    <pic:cNvPr id="0" name="Picture 2"/>
+                    <pic:cNvPicPr>
+                      <a:picLocks noChangeAspect="1" noChangeArrowheads="1"/>
+                    </pic:cNvPicPr>
+                  </pic:nvPicPr>
+                  <pic:blipFill>
+                    <a:blip r:embed="rId22">
+                      <a:extLst>
+                        <a:ext uri="{28A0092B-C50C-407E-A947-70E740481C1C}">
+                          <a14:useLocalDpi xmlns:a14="http://schemas.microsoft.com/office/drawing/2010/main" val="0"/>
+                        </a:ext>
+                      </a:extLst>
+                    </a:blip>
+                    <a:srcRect/>
+                    <a:stretch>
+                      <a:fillRect/>
+                    </a:stretch>
+                  </pic:blipFill>
+                  <pic:spPr bwMode="auto">
+                    <a:xfrm>
+                      <a:off x="0" y="0"/>
+                      <a:ext cx="5036913" cy="2797694"/>
+                    </a:xfrm>
+                    <a:prstGeom prst="rect">
+                      <a:avLst/>
+                    </a:prstGeom>
+                    <a:noFill/>
+                    <a:ln>
+                      <a:noFill/>
+                    </a:ln>
+                  </pic:spPr>
+                </pic:pic>
+              </a:graphicData>
+            </a:graphic>
+          </wp:inline>
+        </w:drawing>
+      </w:r>
+    </w:p>
+    <w:p>
+      <w:pPr>
+        <w:rPr>
+          <w:sz w:val="23"/>
+          <w:szCs w:val="23"/>
+        </w:rPr>
+      </w:pPr>
+    </w:p>
+    <w:p>
+      <w:pPr>
+        <w:rPr>
+          <w:sz w:val="23"/>
+          <w:szCs w:val="23"/>
+        </w:rPr>
+      </w:pPr>
+      <w:r>
+        <w:rPr>
+          <w:sz w:val="23"/>
+          <w:szCs w:val="23"/>
+        </w:rPr>
+        <w:t>5 Capitulo 5 Desacoplar módulos</w:t>
+      </w:r>
+    </w:p>
+    <w:p>
+      <w:pPr>
+        <w:rPr>
+          <w:sz w:val="23"/>
+          <w:szCs w:val="23"/>
+        </w:rPr>
+      </w:pPr>
+      <w:r>
+        <w:rPr>
+          <w:sz w:val="23"/>
+          <w:szCs w:val="23"/>
+        </w:rPr>
+        <w:t>El objetivo final del diseño de software es reducir al máximo el acoplamiento entre componentes. Para ello, lo más importante es saber eliminar el nivel de acoplamiento que no sea funcional ni a nivel de arquitectura.</w:t>
+      </w:r>
+    </w:p>
+    <w:p>
+      <w:pPr>
+        <w:rPr>
+          <w:sz w:val="23"/>
+          <w:szCs w:val="23"/>
+        </w:rPr>
+      </w:pPr>
+      <w:r>
+        <w:rPr>
+          <w:sz w:val="23"/>
+          <w:szCs w:val="23"/>
+        </w:rPr>
+        <w:t>El bajo acoplamiento permite:</w:t>
+      </w:r>
+    </w:p>
+    <w:p>
+      <w:pPr>
+        <w:pStyle w:val="Prrafodelista"/>
+        <w:numPr>
+          <w:ilvl w:val="0"/>
+          <w:numId w:val="25"/>
+        </w:numPr>
+        <w:rPr>
+          <w:sz w:val="23"/>
+          <w:szCs w:val="23"/>
+        </w:rPr>
+      </w:pPr>
+      <w:r>
+        <w:rPr>
+          <w:sz w:val="23"/>
+          <w:szCs w:val="23"/>
+        </w:rPr>
+        <w:lastRenderedPageBreak/>
+        <w:t>Mejorar la mantenibilidad de las unidades de software</w:t>
+      </w:r>
+    </w:p>
+    <w:p>
+      <w:pPr>
+        <w:pStyle w:val="Prrafodelista"/>
+        <w:numPr>
+          <w:ilvl w:val="0"/>
+          <w:numId w:val="25"/>
+        </w:numPr>
+        <w:rPr>
+          <w:sz w:val="23"/>
+          <w:szCs w:val="23"/>
+        </w:rPr>
+      </w:pPr>
+      <w:r>
+        <w:rPr>
+          <w:sz w:val="23"/>
+          <w:szCs w:val="23"/>
+        </w:rPr>
+        <w:t>Aumentar la reutilización de las unidades de software</w:t>
+      </w:r>
+    </w:p>
+    <w:p>
+      <w:pPr>
+        <w:pStyle w:val="Prrafodelista"/>
+        <w:numPr>
+          <w:ilvl w:val="0"/>
+          <w:numId w:val="25"/>
+        </w:numPr>
+        <w:rPr>
+          <w:sz w:val="23"/>
+          <w:szCs w:val="23"/>
+        </w:rPr>
+      </w:pPr>
+      <w:r>
+        <w:rPr>
+          <w:sz w:val="23"/>
+          <w:szCs w:val="23"/>
+        </w:rPr>
+        <w:t xml:space="preserve">Evitar el efecto onda, ya que un defecto en una unidad puede propagarse a otras, haciendo incluso </w:t>
+      </w:r>
+      <w:proofErr w:type="spellStart"/>
+      <w:r>
+        <w:rPr>
+          <w:sz w:val="23"/>
+          <w:szCs w:val="23"/>
+        </w:rPr>
+        <w:t>mas</w:t>
+      </w:r>
+      <w:proofErr w:type="spellEnd"/>
+      <w:r>
+        <w:rPr>
+          <w:sz w:val="23"/>
+          <w:szCs w:val="23"/>
+        </w:rPr>
+        <w:t xml:space="preserve"> difícil de detectar donde </w:t>
+      </w:r>
+      <w:proofErr w:type="spellStart"/>
+      <w:r>
+        <w:rPr>
+          <w:sz w:val="23"/>
+          <w:szCs w:val="23"/>
+        </w:rPr>
+        <w:t>esta</w:t>
+      </w:r>
+      <w:proofErr w:type="spellEnd"/>
+      <w:r>
+        <w:rPr>
+          <w:sz w:val="23"/>
+          <w:szCs w:val="23"/>
+        </w:rPr>
+        <w:t xml:space="preserve"> el problema </w:t>
+      </w:r>
+    </w:p>
+    <w:p>
+      <w:pPr>
+        <w:pStyle w:val="Prrafodelista"/>
+        <w:numPr>
+          <w:ilvl w:val="0"/>
+          <w:numId w:val="25"/>
+        </w:numPr>
+        <w:rPr>
+          <w:sz w:val="23"/>
+          <w:szCs w:val="23"/>
+        </w:rPr>
+      </w:pPr>
+      <w:r>
+        <w:rPr>
+          <w:sz w:val="23"/>
+          <w:szCs w:val="23"/>
+        </w:rPr>
+        <w:t xml:space="preserve">Minimiza el riesgo de tener que cambiar múltiples unidades de software </w:t>
+      </w:r>
+      <w:r>
+        <w:rPr>
+          <w:sz w:val="23"/>
+          <w:szCs w:val="23"/>
+        </w:rPr>
+        <w:t>cuando se debe alterar una.</w:t>
+      </w:r>
+    </w:p>
+    <w:p>
+      <w:pPr>
+        <w:rPr>
+          <w:sz w:val="23"/>
+          <w:szCs w:val="23"/>
+        </w:rPr>
+      </w:pPr>
+      <w:r>
+        <w:rPr>
+          <w:sz w:val="23"/>
+          <w:szCs w:val="23"/>
+        </w:rPr>
+        <w:t xml:space="preserve">Una buena </w:t>
+      </w:r>
+      <w:r>
+        <w:rPr>
+          <w:sz w:val="23"/>
+          <w:szCs w:val="23"/>
+        </w:rPr>
+        <w:t>práctica</w:t>
+      </w:r>
+      <w:r>
+        <w:rPr>
+          <w:sz w:val="23"/>
+          <w:szCs w:val="23"/>
+        </w:rPr>
+        <w:t xml:space="preserve"> para imp</w:t>
+      </w:r>
+      <w:r>
+        <w:rPr>
+          <w:sz w:val="23"/>
+          <w:szCs w:val="23"/>
+        </w:rPr>
+        <w:t xml:space="preserve">lementar el bajo acoplamiento es utilizar la arquitectura Orientada a Servicios (SOA), que permite la creación de sistemas de información altamente escalables que reflejan el negocio de la organización, a su vez brinda una forma bien definida de exposición e invocación de servicios, lo cual facilita la interacción entre diferentes sistemas propios </w:t>
+      </w:r>
+      <w:r>
+        <w:rPr>
+          <w:sz w:val="23"/>
+          <w:szCs w:val="23"/>
+        </w:rPr>
+        <w:t>o de terceros.</w:t>
+      </w:r>
+    </w:p>
+    <w:p>
+      <w:pPr>
+        <w:rPr>
+          <w:sz w:val="23"/>
+          <w:szCs w:val="23"/>
+        </w:rPr>
+      </w:pPr>
+      <w:r>
+        <w:rPr>
+          <w:sz w:val="23"/>
+          <w:szCs w:val="23"/>
+        </w:rPr>
+        <w:t xml:space="preserve">SOA establece un marco de diseño para la integración de aplicaciones independientes de manera que desde la red pueda accederse a sus funcionalidades, las cuales </w:t>
+      </w:r>
+      <w:r>
+        <w:rPr>
+          <w:sz w:val="23"/>
+          <w:szCs w:val="23"/>
+        </w:rPr>
+        <w:t xml:space="preserve">se ofrecen como servicios. La forma </w:t>
+      </w:r>
+      <w:proofErr w:type="spellStart"/>
+      <w:r>
+        <w:rPr>
+          <w:sz w:val="23"/>
+          <w:szCs w:val="23"/>
+        </w:rPr>
+        <w:t>mas</w:t>
+      </w:r>
+      <w:proofErr w:type="spellEnd"/>
+      <w:r>
+        <w:rPr>
+          <w:sz w:val="23"/>
+          <w:szCs w:val="23"/>
+        </w:rPr>
+        <w:t xml:space="preserve"> habitual de implementarla es mediante servicios web, una tecnología basada en estándares e independiente de la plataforma, con la que SOA puede descomponer aplicaciones monolíticas en un conjunto de servicios e implementar esta funcionalidad en forma modular.</w:t>
+      </w:r>
+    </w:p>
+    <w:p>
+      <w:pPr>
+        <w:rPr>
+          <w:sz w:val="23"/>
+          <w:szCs w:val="23"/>
+        </w:rPr>
+      </w:pPr>
+      <w:r>
+        <w:rPr>
+          <w:sz w:val="23"/>
+          <w:szCs w:val="23"/>
+        </w:rPr>
+        <w:t xml:space="preserve">¿Qué es un servicio exactamente? Un servicio es una funcionalidad concreta que puede ser descubierta en la red </w:t>
+      </w:r>
+      <w:r>
+        <w:rPr>
+          <w:sz w:val="23"/>
+          <w:szCs w:val="23"/>
+        </w:rPr>
+        <w:t>y que describe tanto lo que puede hacer como el modo de interactuar con ella.</w:t>
+      </w:r>
+    </w:p>
+    <w:p>
+      <w:pPr>
+        <w:rPr>
+          <w:sz w:val="23"/>
+          <w:szCs w:val="23"/>
+        </w:rPr>
+      </w:pPr>
+      <w:r>
+        <w:rPr>
+          <w:sz w:val="23"/>
+          <w:szCs w:val="23"/>
+        </w:rPr>
+        <w:t>Desde la perspectiva de la empresa, un servicio realiza una tarea concreta: puede corresponder a un proceso de negocio sencillo como introducir o extraer un dato como “Código del Cliente”</w:t>
+      </w:r>
+      <w:r>
+        <w:rPr>
+          <w:sz w:val="23"/>
+          <w:szCs w:val="23"/>
+        </w:rPr>
+        <w:t>. Pero también los servicios pueden acoplarse dentro de una aplicación completa que proporcione servicios de alto nivel, con un grado de complejidad muy superior, por ejemplo, “introducir datos de un pedido” un proceso que, desde que comienza hasta que termina, puede involucrar varias aplicaciones de negocio.</w:t>
+      </w:r>
+    </w:p>
+    <w:p>
+      <w:pPr>
+        <w:rPr>
+          <w:sz w:val="23"/>
+          <w:szCs w:val="23"/>
+        </w:rPr>
+      </w:pPr>
+      <w:r>
+        <w:rPr>
+          <w:sz w:val="23"/>
+          <w:szCs w:val="23"/>
+        </w:rPr>
+        <w:t>SOA define las siguientes capas de software (ver figura 32)</w:t>
+      </w:r>
+    </w:p>
+    <w:p>
+      <w:pPr>
+        <w:rPr>
+          <w:sz w:val="23"/>
+          <w:szCs w:val="23"/>
+        </w:rPr>
+      </w:pPr>
+      <w:r>
+        <w:rPr>
+          <w:sz w:val="23"/>
+          <w:szCs w:val="23"/>
+        </w:rPr>
+        <w:t>Aplicaciones básicas: Sistemas desarrollados bajo cualquier arquitectura o tecnología, geográficamente dispersos y bajo cualquier figura de propiedad.</w:t>
+      </w:r>
+    </w:p>
+    <w:p>
+      <w:pPr>
+        <w:rPr>
+          <w:sz w:val="23"/>
+          <w:szCs w:val="23"/>
+        </w:rPr>
+      </w:pPr>
+      <w:r>
+        <w:rPr>
+          <w:sz w:val="23"/>
+          <w:szCs w:val="23"/>
+        </w:rPr>
+        <w:t>De exposición de funcionalidades: Donde las funcionalidades de la capa aplicativa son expuestas en forma de servicios (generalmente como servicios web).</w:t>
+      </w:r>
+    </w:p>
+    <w:p>
+      <w:pPr>
+        <w:rPr>
+          <w:sz w:val="23"/>
+          <w:szCs w:val="23"/>
+        </w:rPr>
+      </w:pPr>
+      <w:r>
+        <w:rPr>
+          <w:sz w:val="23"/>
+          <w:szCs w:val="23"/>
+        </w:rPr>
+        <w:t>De integración de servicios: Facilitan el intercambio de datos entre elementos de capa aplicativa orientada a procesos empresariales internos o en colaboración.</w:t>
+      </w:r>
+    </w:p>
+    <w:p>
+      <w:pPr>
+        <w:rPr>
+          <w:sz w:val="23"/>
+          <w:szCs w:val="23"/>
+        </w:rPr>
+      </w:pPr>
+      <w:r>
+        <w:rPr>
+          <w:sz w:val="23"/>
+          <w:szCs w:val="23"/>
+        </w:rPr>
+        <w:t>De composición de procesos: Que define el proceso en términos de negocio y sus necesidades, y que varía en función del negocio.</w:t>
+      </w:r>
+    </w:p>
+    <w:p>
+      <w:pPr>
+        <w:rPr>
+          <w:sz w:val="23"/>
+          <w:szCs w:val="23"/>
+        </w:rPr>
+      </w:pPr>
+      <w:r>
+        <w:rPr>
+          <w:sz w:val="23"/>
+          <w:szCs w:val="23"/>
+        </w:rPr>
+        <w:t xml:space="preserve">De entrega: donde los servicios son desplegados a los usuarios finales. </w:t>
+      </w:r>
+    </w:p>
+    <w:p>
+      <w:pPr>
+        <w:rPr>
+          <w:sz w:val="23"/>
+          <w:szCs w:val="23"/>
+        </w:rPr>
+      </w:pPr>
+      <w:r>
+        <w:rPr>
+          <w:sz w:val="23"/>
+          <w:szCs w:val="23"/>
+        </w:rPr>
+        <w:t>Figura 32 Elementos de arquitectura SOA</w:t>
+      </w:r>
+    </w:p>
+    <w:p>
+      <w:pPr>
+        <w:rPr>
+          <w:sz w:val="23"/>
+          <w:szCs w:val="23"/>
+        </w:rPr>
+      </w:pPr>
+      <w:r>
+        <w:rPr>
+          <w:noProof/>
+          <w:sz w:val="23"/>
+          <w:szCs w:val="23"/>
+          <w:lang w:eastAsia="es-CO"/>
+        </w:rPr>
+        <w:lastRenderedPageBreak/>
+        <w:drawing>
+          <wp:inline distT="0" distB="0" distL="0" distR="0" wp14:anchorId="3411396A" wp14:editId="667BF864">
+            <wp:extent cx="3829050" cy="2721445"/>
+            <wp:effectExtent l="0" t="0" r="0" b="3175"/>
+            <wp:docPr id="15" name="Imagen 15"/>
+            <wp:cNvGraphicFramePr>
+              <a:graphicFrameLocks xmlns:a="http://schemas.openxmlformats.org/drawingml/2006/main" noChangeAspect="1"/>
+            </wp:cNvGraphicFramePr>
+            <a:graphic xmlns:a="http://schemas.openxmlformats.org/drawingml/2006/main">
+              <a:graphicData uri="http://schemas.openxmlformats.org/drawingml/2006/picture">
+                <pic:pic xmlns:pic="http://schemas.openxmlformats.org/drawingml/2006/picture">
+                  <pic:nvPicPr>
+                    <pic:cNvPr id="0" name="Picture 3"/>
+                    <pic:cNvPicPr>
+                      <a:picLocks noChangeAspect="1" noChangeArrowheads="1"/>
+                    </pic:cNvPicPr>
+                  </pic:nvPicPr>
+                  <pic:blipFill>
+                    <a:blip r:embed="rId23" cstate="print">
+                      <a:extLst>
+                        <a:ext uri="{28A0092B-C50C-407E-A947-70E740481C1C}">
+                          <a14:useLocalDpi xmlns:a14="http://schemas.microsoft.com/office/drawing/2010/main" val="0"/>
+                        </a:ext>
+                      </a:extLst>
+                    </a:blip>
+                    <a:srcRect/>
+                    <a:stretch>
+                      <a:fillRect/>
+                    </a:stretch>
+                  </pic:blipFill>
+                  <pic:spPr bwMode="auto">
+                    <a:xfrm>
+                      <a:off x="0" y="0"/>
+                      <a:ext cx="3836161" cy="2726499"/>
+                    </a:xfrm>
+                    <a:prstGeom prst="rect">
+                      <a:avLst/>
+                    </a:prstGeom>
+                    <a:noFill/>
+                    <a:ln>
+                      <a:noFill/>
+                    </a:ln>
+                  </pic:spPr>
+                </pic:pic>
+              </a:graphicData>
+            </a:graphic>
+          </wp:inline>
+        </w:drawing>
+      </w:r>
+    </w:p>
+    <w:p>
+      <w:pPr>
+        <w:rPr>
+          <w:sz w:val="23"/>
+          <w:szCs w:val="23"/>
+        </w:rPr>
+      </w:pPr>
+    </w:p>
+    <w:p>
+      <w:pPr>
+        <w:rPr>
+          <w:sz w:val="23"/>
+          <w:szCs w:val="23"/>
+        </w:rPr>
+      </w:pPr>
+      <w:r>
+        <w:rPr>
+          <w:sz w:val="23"/>
+          <w:szCs w:val="23"/>
+        </w:rPr>
+        <w:t>SOA proporciona una metodología y un marco de trabajo para documentar las ca</w:t>
+      </w:r>
+      <w:r>
+        <w:rPr>
+          <w:sz w:val="23"/>
+          <w:szCs w:val="23"/>
+        </w:rPr>
+        <w:t>pacidades de negocio y puede da</w:t>
+      </w:r>
+      <w:r>
+        <w:rPr>
+          <w:sz w:val="23"/>
+          <w:szCs w:val="23"/>
+        </w:rPr>
+        <w:t>r soporte a las actividades de integración y consolidación.</w:t>
+      </w:r>
+    </w:p>
+    <w:p>
+      <w:pPr>
+        <w:rPr>
+          <w:sz w:val="23"/>
+          <w:szCs w:val="23"/>
+        </w:rPr>
+      </w:pPr>
+      <w:r>
+        <w:rPr>
+          <w:sz w:val="23"/>
+          <w:szCs w:val="23"/>
+        </w:rPr>
+        <w:t xml:space="preserve">La adopción de una solución de diseño basada en SOA no exige implantar servicios Web. Pero los servicios web son la forma </w:t>
+      </w:r>
+      <w:proofErr w:type="spellStart"/>
+      <w:proofErr w:type="gramStart"/>
+      <w:r>
+        <w:rPr>
+          <w:sz w:val="23"/>
+          <w:szCs w:val="23"/>
+        </w:rPr>
+        <w:t>mas</w:t>
+      </w:r>
+      <w:proofErr w:type="spellEnd"/>
+      <w:proofErr w:type="gramEnd"/>
+      <w:r>
+        <w:rPr>
+          <w:sz w:val="23"/>
+          <w:szCs w:val="23"/>
+        </w:rPr>
+        <w:t xml:space="preserve"> habitual de implementar SOA. Los servicios web son aplicaciones que utilizan estándares para el </w:t>
+      </w:r>
+      <w:proofErr w:type="spellStart"/>
+      <w:r>
+        <w:rPr>
+          <w:sz w:val="23"/>
+          <w:szCs w:val="23"/>
+        </w:rPr>
+        <w:t>trasnporte</w:t>
+      </w:r>
+      <w:proofErr w:type="spellEnd"/>
+      <w:r>
+        <w:rPr>
+          <w:sz w:val="23"/>
+          <w:szCs w:val="23"/>
+        </w:rPr>
+        <w:t xml:space="preserve">, codificación y protocolo de intercambio de información. Los </w:t>
+      </w:r>
+      <w:proofErr w:type="spellStart"/>
+      <w:r>
+        <w:rPr>
+          <w:sz w:val="23"/>
+          <w:szCs w:val="23"/>
+        </w:rPr>
+        <w:t>serviciosweb</w:t>
+      </w:r>
+      <w:proofErr w:type="spellEnd"/>
+      <w:r>
+        <w:rPr>
+          <w:sz w:val="23"/>
+          <w:szCs w:val="23"/>
+        </w:rPr>
+        <w:t xml:space="preserve"> permiten la intercomunicación entre sistemas de cualquier plataforma y se utiliza en una gran variedad de escenarios de in</w:t>
+      </w:r>
+      <w:r>
+        <w:rPr>
+          <w:sz w:val="23"/>
+          <w:szCs w:val="23"/>
+        </w:rPr>
+        <w:t xml:space="preserve">tegración dentro de las Organizaciones. Los servicios web se basan en un conjunto de estándares de comunicación, como son XML para la representación de datos, SOAP para el intercambio de datos y el lenguaje para describir las funcionalidades de un servicio web. </w:t>
+      </w:r>
+    </w:p>
+    <w:p>
+      <w:pPr>
+        <w:rPr>
+          <w:sz w:val="23"/>
+          <w:szCs w:val="23"/>
+        </w:rPr>
+      </w:pPr>
+      <w:r>
+        <w:rPr>
+          <w:sz w:val="23"/>
+          <w:szCs w:val="23"/>
+        </w:rPr>
+        <w:t xml:space="preserve">En esta capitulo se presenta la arquitectura para modulo desacoplado </w:t>
+      </w:r>
+      <w:proofErr w:type="spellStart"/>
+      <w:r>
+        <w:rPr>
+          <w:sz w:val="23"/>
+          <w:szCs w:val="23"/>
+        </w:rPr>
+        <w:t>SilesWeb</w:t>
+      </w:r>
+      <w:proofErr w:type="spellEnd"/>
+      <w:r>
+        <w:rPr>
+          <w:sz w:val="23"/>
+          <w:szCs w:val="23"/>
+        </w:rPr>
+        <w:t xml:space="preserve"> que por decisión funcional, técnica o combinada se decida </w:t>
+      </w:r>
+      <w:proofErr w:type="spellStart"/>
+      <w:r>
+        <w:rPr>
+          <w:sz w:val="23"/>
+          <w:szCs w:val="23"/>
+        </w:rPr>
+        <w:t>desaclopar</w:t>
+      </w:r>
+      <w:proofErr w:type="spellEnd"/>
+      <w:r>
+        <w:rPr>
+          <w:sz w:val="23"/>
+          <w:szCs w:val="23"/>
+        </w:rPr>
+        <w:t xml:space="preserve"> de </w:t>
+      </w:r>
+      <w:proofErr w:type="spellStart"/>
+      <w:r>
+        <w:rPr>
+          <w:sz w:val="23"/>
+          <w:szCs w:val="23"/>
+        </w:rPr>
+        <w:t>SilesWeb</w:t>
+      </w:r>
+      <w:proofErr w:type="spellEnd"/>
+      <w:r>
+        <w:rPr>
+          <w:sz w:val="23"/>
+          <w:szCs w:val="23"/>
+        </w:rPr>
+        <w:t xml:space="preserve">. </w:t>
+      </w:r>
+    </w:p>
+    <w:p>
+      <w:pPr>
+        <w:rPr>
+          <w:sz w:val="23"/>
+          <w:szCs w:val="23"/>
+        </w:rPr>
+      </w:pPr>
+      <w:r>
+        <w:rPr>
+          <w:sz w:val="23"/>
+          <w:szCs w:val="23"/>
+        </w:rPr>
+        <w:t>Al desacoplar un módulo de Siles se espera lo siguiente:</w:t>
+      </w:r>
+    </w:p>
+    <w:p>
+      <w:pPr>
+        <w:pStyle w:val="Prrafodelista"/>
+        <w:numPr>
+          <w:ilvl w:val="0"/>
+          <w:numId w:val="26"/>
+        </w:numPr>
+        <w:rPr>
+          <w:sz w:val="23"/>
+          <w:szCs w:val="23"/>
+        </w:rPr>
+      </w:pPr>
+      <w:r>
+        <w:rPr>
+          <w:sz w:val="23"/>
+          <w:szCs w:val="23"/>
+        </w:rPr>
+        <w:t xml:space="preserve">Disminuir el nivel de acoplamiento que se advierten entre </w:t>
+      </w:r>
+      <w:proofErr w:type="spellStart"/>
+      <w:r>
+        <w:rPr>
+          <w:sz w:val="23"/>
+          <w:szCs w:val="23"/>
+        </w:rPr>
+        <w:t>SilesWeb</w:t>
+      </w:r>
+      <w:proofErr w:type="spellEnd"/>
+      <w:r>
+        <w:rPr>
+          <w:sz w:val="23"/>
+          <w:szCs w:val="23"/>
+        </w:rPr>
+        <w:t xml:space="preserve"> y el </w:t>
+      </w:r>
+      <w:proofErr w:type="spellStart"/>
+      <w:r>
+        <w:rPr>
+          <w:sz w:val="23"/>
+          <w:szCs w:val="23"/>
+        </w:rPr>
+        <w:t>macroproceso</w:t>
+      </w:r>
+      <w:proofErr w:type="spellEnd"/>
+      <w:r>
+        <w:rPr>
+          <w:sz w:val="23"/>
+          <w:szCs w:val="23"/>
+        </w:rPr>
+        <w:t xml:space="preserve"> sobre cada entidad que está siendo compartida.</w:t>
+      </w:r>
+    </w:p>
+    <w:p>
+      <w:pPr>
+        <w:pStyle w:val="Prrafodelista"/>
+        <w:numPr>
+          <w:ilvl w:val="0"/>
+          <w:numId w:val="26"/>
+        </w:numPr>
+        <w:rPr>
+          <w:sz w:val="23"/>
+          <w:szCs w:val="23"/>
+        </w:rPr>
+      </w:pPr>
+      <w:r>
+        <w:rPr>
+          <w:sz w:val="23"/>
+          <w:szCs w:val="23"/>
+        </w:rPr>
+        <w:t xml:space="preserve">Evitar la necesidad de realizar replicación de datos para </w:t>
+      </w:r>
+      <w:proofErr w:type="spellStart"/>
+      <w:r>
+        <w:rPr>
+          <w:sz w:val="23"/>
+          <w:szCs w:val="23"/>
+        </w:rPr>
+        <w:t>entidadeds</w:t>
+      </w:r>
+      <w:proofErr w:type="spellEnd"/>
+      <w:r>
+        <w:rPr>
+          <w:sz w:val="23"/>
+          <w:szCs w:val="23"/>
+        </w:rPr>
+        <w:t xml:space="preserve"> compartidas por el dominio de cada módulo de Siles y </w:t>
+      </w:r>
+      <w:proofErr w:type="spellStart"/>
+      <w:r>
+        <w:rPr>
+          <w:sz w:val="23"/>
+          <w:szCs w:val="23"/>
+        </w:rPr>
+        <w:t>macroproceso</w:t>
+      </w:r>
+      <w:proofErr w:type="spellEnd"/>
+      <w:r>
+        <w:rPr>
+          <w:sz w:val="23"/>
+          <w:szCs w:val="23"/>
+        </w:rPr>
+        <w:t xml:space="preserve"> a desacoplar.</w:t>
+      </w:r>
+    </w:p>
+    <w:p>
+      <w:pPr>
+        <w:pStyle w:val="Prrafodelista"/>
+        <w:numPr>
+          <w:ilvl w:val="0"/>
+          <w:numId w:val="26"/>
+        </w:numPr>
+        <w:rPr>
+          <w:sz w:val="23"/>
+          <w:szCs w:val="23"/>
+        </w:rPr>
+      </w:pPr>
+      <w:r>
+        <w:rPr>
+          <w:sz w:val="23"/>
+          <w:szCs w:val="23"/>
+        </w:rPr>
+        <w:t xml:space="preserve">Incluir mecanismos de abstracción sobre el cual se implementen las necesidades de integración fuera de los alcances de cada solución, permitiendo </w:t>
+      </w:r>
+      <w:proofErr w:type="spellStart"/>
+      <w:r>
+        <w:rPr>
+          <w:sz w:val="23"/>
+          <w:szCs w:val="23"/>
+        </w:rPr>
+        <w:t>asi</w:t>
+      </w:r>
+      <w:proofErr w:type="spellEnd"/>
+      <w:r>
+        <w:rPr>
+          <w:sz w:val="23"/>
+          <w:szCs w:val="23"/>
+        </w:rPr>
+        <w:t xml:space="preserve"> la modificación de cada necesidad de este tipo dentro de esquemas diferentes a lo convenido para cada aplicación </w:t>
+      </w:r>
+    </w:p>
+    <w:p>
+      <w:pPr>
+        <w:pStyle w:val="Prrafodelista"/>
+        <w:numPr>
+          <w:ilvl w:val="0"/>
+          <w:numId w:val="26"/>
+        </w:numPr>
+        <w:rPr>
+          <w:sz w:val="23"/>
+          <w:szCs w:val="23"/>
+        </w:rPr>
+      </w:pPr>
+      <w:r>
+        <w:rPr>
+          <w:sz w:val="23"/>
+          <w:szCs w:val="23"/>
+        </w:rPr>
+        <w:t xml:space="preserve">Las transacciones del </w:t>
+      </w:r>
+      <w:proofErr w:type="spellStart"/>
+      <w:r>
+        <w:rPr>
+          <w:sz w:val="23"/>
+          <w:szCs w:val="23"/>
+        </w:rPr>
+        <w:t>macroproceso</w:t>
+      </w:r>
+      <w:proofErr w:type="spellEnd"/>
+      <w:r>
+        <w:rPr>
+          <w:sz w:val="23"/>
+          <w:szCs w:val="23"/>
+        </w:rPr>
+        <w:t xml:space="preserve"> desacoplado pertenecen a Siles por lo que sobre ellas aplican todas las restricciones que están </w:t>
+      </w:r>
+      <w:proofErr w:type="spellStart"/>
+      <w:r>
+        <w:rPr>
+          <w:sz w:val="23"/>
+          <w:szCs w:val="23"/>
+        </w:rPr>
+        <w:t>definodas</w:t>
+      </w:r>
+      <w:proofErr w:type="spellEnd"/>
+      <w:r>
+        <w:rPr>
+          <w:sz w:val="23"/>
+          <w:szCs w:val="23"/>
+        </w:rPr>
+        <w:t xml:space="preserve"> para transacciones de los </w:t>
+      </w:r>
+      <w:proofErr w:type="spellStart"/>
+      <w:r>
+        <w:rPr>
+          <w:sz w:val="23"/>
+          <w:szCs w:val="23"/>
+        </w:rPr>
+        <w:t>modulos</w:t>
+      </w:r>
+      <w:proofErr w:type="spellEnd"/>
+      <w:r>
+        <w:rPr>
+          <w:sz w:val="23"/>
+          <w:szCs w:val="23"/>
+        </w:rPr>
+        <w:t xml:space="preserve"> del sistema (</w:t>
+      </w:r>
+      <w:proofErr w:type="spellStart"/>
+      <w:r>
+        <w:rPr>
+          <w:sz w:val="23"/>
+          <w:szCs w:val="23"/>
+        </w:rPr>
+        <w:t>Ej</w:t>
+      </w:r>
+      <w:proofErr w:type="spellEnd"/>
+      <w:r>
+        <w:rPr>
+          <w:sz w:val="23"/>
+          <w:szCs w:val="23"/>
+        </w:rPr>
+        <w:t xml:space="preserve"> restricciones de Horario, perfil de usuario </w:t>
+      </w:r>
+      <w:proofErr w:type="spellStart"/>
+      <w:r>
+        <w:rPr>
+          <w:sz w:val="23"/>
+          <w:szCs w:val="23"/>
+        </w:rPr>
+        <w:t>etc</w:t>
+      </w:r>
+      <w:proofErr w:type="spellEnd"/>
+      <w:r>
+        <w:rPr>
+          <w:sz w:val="23"/>
+          <w:szCs w:val="23"/>
+        </w:rPr>
+        <w:t>)</w:t>
+      </w:r>
+    </w:p>
+    <w:p>
+      <w:pPr>
+        <w:pStyle w:val="Prrafodelista"/>
+        <w:numPr>
+          <w:ilvl w:val="0"/>
+          <w:numId w:val="26"/>
+        </w:numPr>
+        <w:rPr>
+          <w:sz w:val="23"/>
+          <w:szCs w:val="23"/>
+        </w:rPr>
+      </w:pPr>
+      <w:r>
+        <w:rPr>
+          <w:sz w:val="23"/>
+          <w:szCs w:val="23"/>
+        </w:rPr>
+        <w:lastRenderedPageBreak/>
+        <w:t>El modulo desacoplado debe alinearse con la arquitectura de Siles y sobre</w:t>
+      </w:r>
+      <w:r>
+        <w:rPr>
+          <w:sz w:val="23"/>
+          <w:szCs w:val="23"/>
+        </w:rPr>
+        <w:t xml:space="preserve"> esta arquitectura agregar los c</w:t>
+      </w:r>
+      <w:r>
+        <w:rPr>
+          <w:sz w:val="23"/>
+          <w:szCs w:val="23"/>
+        </w:rPr>
+        <w:t xml:space="preserve">omponentes necesarios </w:t>
+      </w:r>
+      <w:r>
+        <w:rPr>
+          <w:sz w:val="23"/>
+          <w:szCs w:val="23"/>
+        </w:rPr>
+        <w:t>para</w:t>
+      </w:r>
+      <w:r>
+        <w:rPr>
+          <w:sz w:val="23"/>
+          <w:szCs w:val="23"/>
+        </w:rPr>
+        <w:t xml:space="preserve"> integrar el modulo </w:t>
+      </w:r>
+    </w:p>
+    <w:p>
+      <w:pPr>
+        <w:rPr>
+          <w:sz w:val="23"/>
+          <w:szCs w:val="23"/>
+        </w:rPr>
+      </w:pPr>
+      <w:r>
+        <w:rPr>
+          <w:sz w:val="23"/>
+          <w:szCs w:val="23"/>
+        </w:rPr>
+        <w:t xml:space="preserve">En Siles, cuando un </w:t>
+      </w:r>
+      <w:proofErr w:type="spellStart"/>
+      <w:r>
+        <w:rPr>
+          <w:sz w:val="23"/>
+          <w:szCs w:val="23"/>
+        </w:rPr>
+        <w:t>macroproceso</w:t>
+      </w:r>
+      <w:proofErr w:type="spellEnd"/>
+      <w:r>
+        <w:rPr>
+          <w:sz w:val="23"/>
+          <w:szCs w:val="23"/>
+        </w:rPr>
+        <w:t xml:space="preserve"> cumple con ciertas características técnicas como, por ejemplo: Alto nivel de procesamiento, gran volumen de almacenamiento de información es candidato a ser desacoplado sin embargo se debe tener en cuenta que Siles mantiene la gobernabilidad sobre modulo a desacoplar, por ello el </w:t>
+      </w:r>
+      <w:proofErr w:type="spellStart"/>
+      <w:r>
+        <w:rPr>
+          <w:sz w:val="23"/>
+          <w:szCs w:val="23"/>
+        </w:rPr>
+        <w:t>macroproceso</w:t>
+      </w:r>
+      <w:proofErr w:type="spellEnd"/>
+      <w:r>
+        <w:rPr>
+          <w:sz w:val="23"/>
+          <w:szCs w:val="23"/>
+        </w:rPr>
+        <w:t xml:space="preserve"> seguirá dependiendo de </w:t>
+      </w:r>
+      <w:proofErr w:type="spellStart"/>
+      <w:r>
+        <w:rPr>
+          <w:sz w:val="23"/>
+          <w:szCs w:val="23"/>
+        </w:rPr>
+        <w:t>SilesWeb</w:t>
+      </w:r>
+      <w:proofErr w:type="spellEnd"/>
+      <w:r>
+        <w:rPr>
+          <w:sz w:val="23"/>
+          <w:szCs w:val="23"/>
+        </w:rPr>
+        <w:t xml:space="preserve"> en los siguientes temas:</w:t>
+      </w:r>
+    </w:p>
+    <w:p>
+      <w:pPr>
+        <w:pStyle w:val="Prrafodelista"/>
+        <w:numPr>
+          <w:ilvl w:val="0"/>
+          <w:numId w:val="27"/>
+        </w:numPr>
+        <w:rPr>
+          <w:sz w:val="23"/>
+          <w:szCs w:val="23"/>
+        </w:rPr>
+      </w:pPr>
+      <w:r>
+        <w:rPr>
+          <w:sz w:val="23"/>
+          <w:szCs w:val="23"/>
+        </w:rPr>
+        <w:t>Certificados Digitales</w:t>
+      </w:r>
+    </w:p>
+    <w:p>
+      <w:pPr>
+        <w:pStyle w:val="Prrafodelista"/>
+        <w:numPr>
+          <w:ilvl w:val="0"/>
+          <w:numId w:val="27"/>
+        </w:numPr>
+        <w:rPr>
+          <w:sz w:val="23"/>
+          <w:szCs w:val="23"/>
+        </w:rPr>
+      </w:pPr>
+      <w:r>
+        <w:rPr>
+          <w:sz w:val="23"/>
+          <w:szCs w:val="23"/>
+        </w:rPr>
+        <w:t>Repositorio de almacenamiento de Evidencia digital</w:t>
+      </w:r>
+    </w:p>
+    <w:p>
+      <w:pPr>
+        <w:pStyle w:val="Prrafodelista"/>
+        <w:numPr>
+          <w:ilvl w:val="0"/>
+          <w:numId w:val="27"/>
+        </w:numPr>
+        <w:rPr>
+          <w:sz w:val="23"/>
+          <w:szCs w:val="23"/>
+        </w:rPr>
+      </w:pPr>
+      <w:r>
+        <w:rPr>
+          <w:sz w:val="23"/>
+          <w:szCs w:val="23"/>
+        </w:rPr>
+        <w:t xml:space="preserve">Seguridad (manejo de usuario, perfiles, </w:t>
+      </w:r>
+      <w:proofErr w:type="spellStart"/>
+      <w:r>
+        <w:rPr>
+          <w:sz w:val="23"/>
+          <w:szCs w:val="23"/>
+        </w:rPr>
+        <w:t>etc</w:t>
+      </w:r>
+      <w:proofErr w:type="spellEnd"/>
+      <w:r>
+        <w:rPr>
+          <w:sz w:val="23"/>
+          <w:szCs w:val="23"/>
+        </w:rPr>
+        <w:t>)</w:t>
+      </w:r>
+    </w:p>
+    <w:p>
+      <w:pPr>
+        <w:pStyle w:val="Prrafodelista"/>
+        <w:numPr>
+          <w:ilvl w:val="0"/>
+          <w:numId w:val="27"/>
+        </w:numPr>
+        <w:rPr>
+          <w:sz w:val="23"/>
+          <w:szCs w:val="23"/>
+        </w:rPr>
+      </w:pPr>
+      <w:proofErr w:type="spellStart"/>
+      <w:r>
+        <w:rPr>
+          <w:sz w:val="23"/>
+          <w:szCs w:val="23"/>
+        </w:rPr>
+        <w:t>Administracion</w:t>
+      </w:r>
+      <w:proofErr w:type="spellEnd"/>
+      <w:r>
+        <w:rPr>
+          <w:sz w:val="23"/>
+          <w:szCs w:val="23"/>
+        </w:rPr>
+        <w:t xml:space="preserve"> (Restricciones de horario, configuración de transacciones, </w:t>
+      </w:r>
+      <w:proofErr w:type="spellStart"/>
+      <w:r>
+        <w:rPr>
+          <w:sz w:val="23"/>
+          <w:szCs w:val="23"/>
+        </w:rPr>
+        <w:t>etc</w:t>
+      </w:r>
+      <w:proofErr w:type="spellEnd"/>
+      <w:r>
+        <w:rPr>
+          <w:sz w:val="23"/>
+          <w:szCs w:val="23"/>
+        </w:rPr>
+        <w:t>)</w:t>
+      </w:r>
+    </w:p>
+    <w:p>
+      <w:pPr>
+        <w:pStyle w:val="Prrafodelista"/>
+        <w:numPr>
+          <w:ilvl w:val="0"/>
+          <w:numId w:val="27"/>
+        </w:numPr>
+        <w:rPr>
+          <w:sz w:val="23"/>
+          <w:szCs w:val="23"/>
+        </w:rPr>
+      </w:pPr>
+      <w:r>
+        <w:rPr>
+          <w:sz w:val="23"/>
+          <w:szCs w:val="23"/>
+        </w:rPr>
+        <w:t xml:space="preserve">Servicio de políticas de restricción </w:t>
+      </w:r>
+    </w:p>
+    <w:p>
+      <w:pPr>
+        <w:rPr>
+          <w:sz w:val="23"/>
+          <w:szCs w:val="23"/>
+        </w:rPr>
+      </w:pPr>
+      <w:r>
+        <w:rPr>
+          <w:sz w:val="23"/>
+          <w:szCs w:val="23"/>
+        </w:rPr>
+        <w:t xml:space="preserve">En la figura 33, se observa como la comunicación entre Siles y el </w:t>
+      </w:r>
+      <w:proofErr w:type="spellStart"/>
+      <w:r>
+        <w:rPr>
+          <w:sz w:val="23"/>
+          <w:szCs w:val="23"/>
+        </w:rPr>
+        <w:t>macroproceso</w:t>
+      </w:r>
+      <w:proofErr w:type="spellEnd"/>
+      <w:r>
+        <w:rPr>
+          <w:sz w:val="23"/>
+          <w:szCs w:val="23"/>
+        </w:rPr>
+        <w:t xml:space="preserve"> desacoplado se realiza a </w:t>
+      </w:r>
+      <w:proofErr w:type="spellStart"/>
+      <w:r>
+        <w:rPr>
+          <w:sz w:val="23"/>
+          <w:szCs w:val="23"/>
+        </w:rPr>
+        <w:t>traves</w:t>
+      </w:r>
+      <w:proofErr w:type="spellEnd"/>
+      <w:r>
+        <w:rPr>
+          <w:sz w:val="23"/>
+          <w:szCs w:val="23"/>
+        </w:rPr>
+        <w:t xml:space="preserve"> de servicios web con las ventajas ya explicadas anteriormente en el </w:t>
+      </w:r>
+      <w:proofErr w:type="spellStart"/>
+      <w:r>
+        <w:rPr>
+          <w:sz w:val="23"/>
+          <w:szCs w:val="23"/>
+        </w:rPr>
+        <w:t>capitulo</w:t>
+      </w:r>
+      <w:proofErr w:type="spellEnd"/>
+      <w:r>
+        <w:rPr>
+          <w:sz w:val="23"/>
+          <w:szCs w:val="23"/>
+        </w:rPr>
+        <w:t>.</w:t>
+      </w:r>
+    </w:p>
+    <w:p>
+      <w:pPr>
+        <w:rPr>
+          <w:sz w:val="23"/>
+          <w:szCs w:val="23"/>
+        </w:rPr>
+      </w:pPr>
+      <w:proofErr w:type="spellStart"/>
+      <w:r>
+        <w:rPr>
+          <w:sz w:val="23"/>
+          <w:szCs w:val="23"/>
+        </w:rPr>
+        <w:t>Tambien</w:t>
+      </w:r>
+      <w:proofErr w:type="spellEnd"/>
+      <w:r>
+        <w:rPr>
+          <w:sz w:val="23"/>
+          <w:szCs w:val="23"/>
+        </w:rPr>
+        <w:t xml:space="preserve"> muestra la facilidad de reusar la lógica de negocio que ha sido implementada y probada sobre </w:t>
+      </w:r>
+      <w:proofErr w:type="spellStart"/>
+      <w:r>
+        <w:rPr>
+          <w:sz w:val="23"/>
+          <w:szCs w:val="23"/>
+        </w:rPr>
+        <w:t>Siles</w:t>
+      </w:r>
+      <w:proofErr w:type="gramStart"/>
+      <w:r>
+        <w:rPr>
+          <w:sz w:val="23"/>
+          <w:szCs w:val="23"/>
+        </w:rPr>
+        <w:t>,como</w:t>
+      </w:r>
+      <w:proofErr w:type="spellEnd"/>
+      <w:proofErr w:type="gramEnd"/>
+      <w:r>
+        <w:rPr>
+          <w:sz w:val="23"/>
+          <w:szCs w:val="23"/>
+        </w:rPr>
+        <w:t xml:space="preserve"> menciono en capítulos anteriores la arquitectura </w:t>
+      </w:r>
+      <w:proofErr w:type="spellStart"/>
+      <w:r>
+        <w:rPr>
+          <w:sz w:val="23"/>
+          <w:szCs w:val="23"/>
+        </w:rPr>
+        <w:t>esta</w:t>
+      </w:r>
+      <w:proofErr w:type="spellEnd"/>
+      <w:r>
+        <w:rPr>
+          <w:sz w:val="23"/>
+          <w:szCs w:val="23"/>
+        </w:rPr>
+        <w:t xml:space="preserve"> enfocada a servicios, lo que otorga mayor escalabilidad y flexibilidad en términos de configuración e implantación del software sobre la infraestructura que lo soporte. </w:t>
+      </w:r>
+    </w:p>
+    <w:p>
+      <w:pPr>
+        <w:rPr>
+          <w:sz w:val="23"/>
+          <w:szCs w:val="23"/>
+        </w:rPr>
+      </w:pPr>
+      <w:r>
+        <w:rPr>
+          <w:sz w:val="23"/>
+          <w:szCs w:val="23"/>
+        </w:rPr>
+        <w:t xml:space="preserve">Figura 33. Diagrama conceptual arquitectura desacoplada </w:t>
+      </w:r>
+    </w:p>
+    <w:p>
+      <w:pPr>
+        <w:rPr>
+          <w:sz w:val="23"/>
+          <w:szCs w:val="23"/>
+        </w:rPr>
+      </w:pPr>
+      <w:r>
+        <w:rPr>
+          <w:noProof/>
+          <w:sz w:val="23"/>
+          <w:szCs w:val="23"/>
+          <w:lang w:eastAsia="es-CO"/>
+        </w:rPr>
+        <w:drawing>
+          <wp:inline distT="0" distB="0" distL="0" distR="0" wp14:anchorId="322C9122" wp14:editId="3F45FC46">
+            <wp:extent cx="4514850" cy="2691011"/>
+            <wp:effectExtent l="0" t="0" r="0" b="0"/>
+            <wp:docPr id="16" name="Imagen 16"/>
+            <wp:cNvGraphicFramePr>
+              <a:graphicFrameLocks xmlns:a="http://schemas.openxmlformats.org/drawingml/2006/main" noChangeAspect="1"/>
+            </wp:cNvGraphicFramePr>
+            <a:graphic xmlns:a="http://schemas.openxmlformats.org/drawingml/2006/main">
+              <a:graphicData uri="http://schemas.openxmlformats.org/drawingml/2006/picture">
+                <pic:pic xmlns:pic="http://schemas.openxmlformats.org/drawingml/2006/picture">
+                  <pic:nvPicPr>
+                    <pic:cNvPr id="0" name="Picture 4"/>
+                    <pic:cNvPicPr>
+                      <a:picLocks noChangeAspect="1" noChangeArrowheads="1"/>
+                    </pic:cNvPicPr>
+                  </pic:nvPicPr>
+                  <pic:blipFill>
+                    <a:blip r:embed="rId24" cstate="print">
+                      <a:extLst>
+                        <a:ext uri="{28A0092B-C50C-407E-A947-70E740481C1C}">
+                          <a14:useLocalDpi xmlns:a14="http://schemas.microsoft.com/office/drawing/2010/main" val="0"/>
+                        </a:ext>
+                      </a:extLst>
+                    </a:blip>
+                    <a:srcRect/>
+                    <a:stretch>
+                      <a:fillRect/>
+                    </a:stretch>
+                  </pic:blipFill>
+                  <pic:spPr bwMode="auto">
+                    <a:xfrm>
+                      <a:off x="0" y="0"/>
+                      <a:ext cx="4517824" cy="2692783"/>
+                    </a:xfrm>
+                    <a:prstGeom prst="rect">
+                      <a:avLst/>
+                    </a:prstGeom>
+                    <a:noFill/>
+                    <a:ln>
+                      <a:noFill/>
+                    </a:ln>
+                  </pic:spPr>
+                </pic:pic>
+              </a:graphicData>
+            </a:graphic>
+          </wp:inline>
+        </w:drawing>
+      </w:r>
+    </w:p>
+    <w:p>
+      <w:pPr>
+        <w:rPr>
+          <w:sz w:val="23"/>
+          <w:szCs w:val="23"/>
+        </w:rPr>
+      </w:pPr>
+      <w:r>
+        <w:rPr>
+          <w:sz w:val="23"/>
+          <w:szCs w:val="23"/>
+        </w:rPr>
+        <w:t>La tabla 11, presenta la información de la vista de modo no muy extenso, para ello utiliza la denominación [</w:t>
+      </w:r>
+      <w:proofErr w:type="spellStart"/>
+      <w:r>
+        <w:rPr>
+          <w:sz w:val="23"/>
+          <w:szCs w:val="23"/>
+        </w:rPr>
+        <w:t>Macroproceso</w:t>
+      </w:r>
+      <w:proofErr w:type="spellEnd"/>
+      <w:r>
+        <w:rPr>
+          <w:sz w:val="23"/>
+          <w:szCs w:val="23"/>
+        </w:rPr>
+        <w:t xml:space="preserve">] que </w:t>
+      </w:r>
+      <w:proofErr w:type="spellStart"/>
+      <w:r>
+        <w:rPr>
+          <w:sz w:val="23"/>
+          <w:szCs w:val="23"/>
+        </w:rPr>
+        <w:t>deberia</w:t>
+      </w:r>
+      <w:proofErr w:type="spellEnd"/>
+      <w:r>
+        <w:rPr>
+          <w:sz w:val="23"/>
+          <w:szCs w:val="23"/>
+        </w:rPr>
+        <w:t xml:space="preserve"> ser reemplazada por cada uno de los </w:t>
+      </w:r>
+      <w:proofErr w:type="spellStart"/>
+      <w:r>
+        <w:rPr>
+          <w:sz w:val="23"/>
+          <w:szCs w:val="23"/>
+        </w:rPr>
+        <w:t>modulos</w:t>
+      </w:r>
+      <w:proofErr w:type="spellEnd"/>
+      <w:r>
+        <w:rPr>
+          <w:sz w:val="23"/>
+          <w:szCs w:val="23"/>
+        </w:rPr>
+        <w:t xml:space="preserve"> funcionales del sistema.</w:t>
+      </w:r>
+    </w:p>
+    <w:p>
+      <w:pPr>
+        <w:rPr>
+          <w:sz w:val="23"/>
+          <w:szCs w:val="23"/>
+        </w:rPr>
+      </w:pPr>
+      <w:r>
+        <w:rPr>
+          <w:sz w:val="23"/>
+          <w:szCs w:val="23"/>
+        </w:rPr>
+        <w:t xml:space="preserve">Tabla 11. </w:t>
+      </w:r>
+      <w:proofErr w:type="spellStart"/>
+      <w:r>
+        <w:rPr>
+          <w:sz w:val="23"/>
+          <w:szCs w:val="23"/>
+        </w:rPr>
+        <w:t>Decripcion</w:t>
+      </w:r>
+      <w:proofErr w:type="spellEnd"/>
+      <w:r>
+        <w:rPr>
+          <w:sz w:val="23"/>
+          <w:szCs w:val="23"/>
+        </w:rPr>
+        <w:t xml:space="preserve"> </w:t>
+      </w:r>
+      <w:proofErr w:type="spellStart"/>
+      <w:r>
+        <w:rPr>
+          <w:sz w:val="23"/>
+          <w:szCs w:val="23"/>
+        </w:rPr>
+        <w:t>compnentes</w:t>
+      </w:r>
+      <w:proofErr w:type="spellEnd"/>
+      <w:r>
+        <w:rPr>
+          <w:sz w:val="23"/>
+          <w:szCs w:val="23"/>
+        </w:rPr>
+        <w:t xml:space="preserve"> arquitectura desacoplada </w:t>
+      </w:r>
+    </w:p>
+    <w:tbl>
+      <w:tblPr>
+        <w:tblStyle w:val="Tablaconcuadrcula"/>
+        <w:tblW w:w="0" w:type="auto"/>
+        <w:tblLook w:val="04A0" w:firstRow="1" w:lastRow="0" w:firstColumn="1" w:lastColumn="0" w:noHBand="0" w:noVBand="1"/>
+      </w:tblPr>
+      <w:tblGrid>
+        <w:gridCol w:w="4300"/>
+        <w:gridCol w:w="4528"/>
+      </w:tblGrid>
+      <w:tr>
+        <w:tc>
+          <w:tcPr>
+            <w:tcW w:w="4300" w:type="dxa"/>
+          </w:tcPr>
+          <w:p>
+            <w:pPr>
+              <w:rPr>
+                <w:sz w:val="23"/>
+                <w:szCs w:val="23"/>
+              </w:rPr>
+            </w:pPr>
+            <w:r>
+              <w:rPr>
+                <w:sz w:val="23"/>
+                <w:szCs w:val="23"/>
+              </w:rPr>
+              <w:lastRenderedPageBreak/>
+              <w:t>Nombre del Módulo</w:t>
+            </w:r>
+          </w:p>
+        </w:tc>
+        <w:tc>
+          <w:tcPr>
+            <w:tcW w:w="4528" w:type="dxa"/>
+          </w:tcPr>
+          <w:p>
+            <w:pPr>
+              <w:rPr>
+                <w:sz w:val="23"/>
+                <w:szCs w:val="23"/>
+              </w:rPr>
+            </w:pPr>
+            <w:r>
+              <w:rPr>
+                <w:sz w:val="23"/>
+                <w:szCs w:val="23"/>
+              </w:rPr>
+              <w:t>Responsabilidades</w:t>
+            </w:r>
+          </w:p>
+        </w:tc>
+      </w:tr>
+      <w:tr>
+        <w:tc>
+          <w:tcPr>
+            <w:tcW w:w="4300" w:type="dxa"/>
+          </w:tcPr>
+          <w:p>
+            <w:pPr>
+              <w:rPr>
+                <w:sz w:val="23"/>
+                <w:szCs w:val="23"/>
+              </w:rPr>
+            </w:pPr>
+            <w:r>
+              <w:rPr>
+                <w:sz w:val="23"/>
+                <w:szCs w:val="23"/>
+              </w:rPr>
+              <w:t xml:space="preserve">Granja Servidores Web presentación </w:t>
+            </w:r>
+          </w:p>
+        </w:tc>
+        <w:tc>
+          <w:tcPr>
+            <w:tcW w:w="4528" w:type="dxa"/>
+          </w:tcPr>
+          <w:p>
+            <w:pPr>
+              <w:rPr>
+                <w:sz w:val="23"/>
+                <w:szCs w:val="23"/>
+              </w:rPr>
+            </w:pPr>
+            <w:r>
+              <w:rPr>
+                <w:sz w:val="23"/>
+                <w:szCs w:val="23"/>
+              </w:rPr>
+              <w:t>A nivel físico: contiene los servidor es de presentación de Siles</w:t>
+            </w:r>
+          </w:p>
+          <w:p>
+            <w:pPr>
+              <w:rPr>
+                <w:sz w:val="23"/>
+                <w:szCs w:val="23"/>
+              </w:rPr>
+            </w:pPr>
+            <w:r>
+              <w:rPr>
+                <w:sz w:val="23"/>
+                <w:szCs w:val="23"/>
+              </w:rPr>
+              <w:t>A nivel software: contiene la capa de presentación de Siles</w:t>
+            </w:r>
+          </w:p>
+          <w:p>
+            <w:pPr>
+              <w:rPr>
+                <w:sz w:val="23"/>
+                <w:szCs w:val="23"/>
+              </w:rPr>
+            </w:pPr>
+            <w:proofErr w:type="spellStart"/>
+            <w:r>
+              <w:rPr>
+                <w:sz w:val="23"/>
+                <w:szCs w:val="23"/>
+              </w:rPr>
+              <w:t>SitioWeb</w:t>
+            </w:r>
+            <w:proofErr w:type="spellEnd"/>
+            <w:r>
+              <w:rPr>
+                <w:sz w:val="23"/>
+                <w:szCs w:val="23"/>
+              </w:rPr>
+              <w:t>:</w:t>
+            </w:r>
+          </w:p>
+          <w:p>
+            <w:pPr>
+              <w:rPr>
+                <w:sz w:val="23"/>
+                <w:szCs w:val="23"/>
+              </w:rPr>
+            </w:pPr>
+            <w:proofErr w:type="spellStart"/>
+            <w:r>
+              <w:rPr>
+                <w:sz w:val="23"/>
+                <w:szCs w:val="23"/>
+              </w:rPr>
+              <w:t>SilesWeb.WebApplication</w:t>
+            </w:r>
+            <w:proofErr w:type="spellEnd"/>
+            <w:r>
+              <w:rPr>
+                <w:sz w:val="23"/>
+                <w:szCs w:val="23"/>
+              </w:rPr>
+              <w:t>: Sitio de presentación de Siles</w:t>
+            </w:r>
+          </w:p>
+          <w:p>
+            <w:pPr>
+              <w:rPr>
+                <w:sz w:val="23"/>
+                <w:szCs w:val="23"/>
+              </w:rPr>
+            </w:pPr>
+            <w:r>
+              <w:rPr>
+                <w:sz w:val="23"/>
+                <w:szCs w:val="23"/>
+              </w:rPr>
+              <w:t>Controladores:</w:t>
+            </w:r>
+          </w:p>
+          <w:p>
+            <w:pPr>
+              <w:rPr>
+                <w:sz w:val="23"/>
+                <w:szCs w:val="23"/>
+              </w:rPr>
+            </w:pPr>
+            <w:proofErr w:type="spellStart"/>
+            <w:r>
+              <w:rPr>
+                <w:sz w:val="23"/>
+                <w:szCs w:val="23"/>
+              </w:rPr>
+              <w:t>SilesWeb.Presentacion.Comun.Controladores</w:t>
+            </w:r>
+            <w:proofErr w:type="spellEnd"/>
+            <w:r>
+              <w:rPr>
+                <w:sz w:val="23"/>
+                <w:szCs w:val="23"/>
+              </w:rPr>
+              <w:t xml:space="preserve">: Se comunica con la capa de negocio de </w:t>
+            </w:r>
+            <w:proofErr w:type="spellStart"/>
+            <w:r>
+              <w:rPr>
+                <w:sz w:val="23"/>
+                <w:szCs w:val="23"/>
+              </w:rPr>
+              <w:t>SilesWeb</w:t>
+            </w:r>
+            <w:proofErr w:type="spellEnd"/>
+          </w:p>
+          <w:p>
+            <w:pPr>
+              <w:rPr>
+                <w:sz w:val="23"/>
+                <w:szCs w:val="23"/>
+              </w:rPr>
+            </w:pPr>
+          </w:p>
+          <w:p>
+            <w:pPr>
+              <w:rPr>
+                <w:sz w:val="23"/>
+                <w:szCs w:val="23"/>
+              </w:rPr>
+            </w:pPr>
+            <w:proofErr w:type="spellStart"/>
+            <w:r>
+              <w:rPr>
+                <w:sz w:val="23"/>
+                <w:szCs w:val="23"/>
+              </w:rPr>
+              <w:t>SilesWeb.Presentacion.Comun.Integrador</w:t>
+            </w:r>
+            <w:proofErr w:type="spellEnd"/>
+            <w:r>
+              <w:rPr>
+                <w:sz w:val="23"/>
+                <w:szCs w:val="23"/>
+              </w:rPr>
+              <w:t>: Se comunica con el sitio desacoplado</w:t>
+            </w:r>
+          </w:p>
+        </w:tc>
+      </w:tr>
+      <w:tr>
+        <w:tc>
+          <w:tcPr>
+            <w:tcW w:w="4300" w:type="dxa"/>
+          </w:tcPr>
+          <w:p>
+            <w:pPr>
+              <w:rPr>
+                <w:sz w:val="23"/>
+                <w:szCs w:val="23"/>
+              </w:rPr>
+            </w:pPr>
+            <w:r>
+              <w:rPr>
+                <w:sz w:val="23"/>
+                <w:szCs w:val="23"/>
+              </w:rPr>
+              <w:t>Granja Servidores Web XYZ Desacoplado</w:t>
+            </w:r>
+          </w:p>
+        </w:tc>
+        <w:tc>
+          <w:tcPr>
+            <w:tcW w:w="4528" w:type="dxa"/>
+          </w:tcPr>
+          <w:p>
+            <w:pPr>
+              <w:rPr>
+                <w:sz w:val="23"/>
+                <w:szCs w:val="23"/>
+              </w:rPr>
+            </w:pPr>
+            <w:r>
+              <w:rPr>
+                <w:sz w:val="23"/>
+                <w:szCs w:val="23"/>
+              </w:rPr>
+              <w:t xml:space="preserve">A nivel físico: contiene los servidores de presentación del </w:t>
+            </w:r>
+            <w:proofErr w:type="spellStart"/>
+            <w:r>
+              <w:rPr>
+                <w:sz w:val="23"/>
+                <w:szCs w:val="23"/>
+              </w:rPr>
+              <w:t>modulo</w:t>
+            </w:r>
+            <w:proofErr w:type="spellEnd"/>
+            <w:r>
+              <w:rPr>
+                <w:sz w:val="23"/>
+                <w:szCs w:val="23"/>
+              </w:rPr>
+              <w:t xml:space="preserve"> desacoplado del </w:t>
+            </w:r>
+            <w:proofErr w:type="spellStart"/>
+            <w:r>
+              <w:rPr>
+                <w:sz w:val="23"/>
+                <w:szCs w:val="23"/>
+              </w:rPr>
+              <w:t>SilesWeb</w:t>
+            </w:r>
+            <w:proofErr w:type="spellEnd"/>
+          </w:p>
+          <w:p>
+            <w:pPr>
+              <w:rPr>
+                <w:sz w:val="23"/>
+                <w:szCs w:val="23"/>
+              </w:rPr>
+            </w:pPr>
+          </w:p>
+          <w:p>
+            <w:pPr>
+              <w:rPr>
+                <w:sz w:val="23"/>
+                <w:szCs w:val="23"/>
+              </w:rPr>
+            </w:pPr>
+            <w:r>
+              <w:rPr>
+                <w:sz w:val="23"/>
+                <w:szCs w:val="23"/>
+              </w:rPr>
+              <w:t xml:space="preserve">A nivel de software: contiene la capa de presentación del </w:t>
+            </w:r>
+            <w:proofErr w:type="spellStart"/>
+            <w:r>
+              <w:rPr>
+                <w:sz w:val="23"/>
+                <w:szCs w:val="23"/>
+              </w:rPr>
+              <w:t>modulo</w:t>
+            </w:r>
+            <w:proofErr w:type="spellEnd"/>
+            <w:r>
+              <w:rPr>
+                <w:sz w:val="23"/>
+                <w:szCs w:val="23"/>
+              </w:rPr>
+              <w:t xml:space="preserve"> desacoplado </w:t>
+            </w:r>
+            <w:proofErr w:type="spellStart"/>
+            <w:r>
+              <w:rPr>
+                <w:sz w:val="23"/>
+                <w:szCs w:val="23"/>
+              </w:rPr>
+              <w:t>SilesWeb</w:t>
+            </w:r>
+            <w:proofErr w:type="spellEnd"/>
+          </w:p>
+          <w:p>
+            <w:pPr>
+              <w:rPr>
+                <w:sz w:val="23"/>
+                <w:szCs w:val="23"/>
+              </w:rPr>
+            </w:pPr>
+          </w:p>
+          <w:p>
+            <w:pPr>
+              <w:rPr>
+                <w:sz w:val="23"/>
+                <w:szCs w:val="23"/>
+              </w:rPr>
+            </w:pPr>
+            <w:r>
+              <w:rPr>
+                <w:sz w:val="23"/>
+                <w:szCs w:val="23"/>
+              </w:rPr>
+              <w:t xml:space="preserve">Sitio Web </w:t>
+            </w:r>
+          </w:p>
+          <w:p>
+            <w:pPr>
+              <w:rPr>
+                <w:sz w:val="23"/>
+                <w:szCs w:val="23"/>
+              </w:rPr>
+            </w:pPr>
+            <w:proofErr w:type="spellStart"/>
+            <w:r>
+              <w:rPr>
+                <w:sz w:val="23"/>
+                <w:szCs w:val="23"/>
+              </w:rPr>
+              <w:t>SilesWeb</w:t>
+            </w:r>
+            <w:proofErr w:type="spellEnd"/>
+            <w:r>
+              <w:rPr>
+                <w:sz w:val="23"/>
+                <w:szCs w:val="23"/>
+              </w:rPr>
+              <w:t xml:space="preserve"> .</w:t>
+            </w:r>
+            <w:proofErr w:type="spellStart"/>
+            <w:r>
+              <w:rPr>
+                <w:sz w:val="23"/>
+                <w:szCs w:val="23"/>
+              </w:rPr>
+              <w:t>Web_GRF_Sitio</w:t>
+            </w:r>
+            <w:proofErr w:type="spellEnd"/>
+            <w:r>
+              <w:rPr>
+                <w:sz w:val="23"/>
+                <w:szCs w:val="23"/>
+              </w:rPr>
+              <w:t xml:space="preserve"> de presentación del módulo desacoplado de </w:t>
+            </w:r>
+            <w:proofErr w:type="spellStart"/>
+            <w:r>
+              <w:rPr>
+                <w:sz w:val="23"/>
+                <w:szCs w:val="23"/>
+              </w:rPr>
+              <w:t>SilesWeb</w:t>
+            </w:r>
+            <w:proofErr w:type="spellEnd"/>
+          </w:p>
+          <w:p>
+            <w:pPr>
+              <w:rPr>
+                <w:sz w:val="23"/>
+                <w:szCs w:val="23"/>
+              </w:rPr>
+            </w:pPr>
+          </w:p>
+          <w:p>
+            <w:pPr>
+              <w:rPr>
+                <w:sz w:val="23"/>
+                <w:szCs w:val="23"/>
+              </w:rPr>
+            </w:pPr>
+            <w:r>
+              <w:rPr>
+                <w:sz w:val="23"/>
+                <w:szCs w:val="23"/>
+              </w:rPr>
+              <w:t xml:space="preserve">Controladores </w:t>
+            </w:r>
+          </w:p>
+          <w:p>
+            <w:pPr>
+              <w:rPr>
+                <w:sz w:val="23"/>
+                <w:szCs w:val="23"/>
+              </w:rPr>
+            </w:pPr>
+            <w:proofErr w:type="spellStart"/>
+            <w:r>
+              <w:rPr>
+                <w:sz w:val="23"/>
+                <w:szCs w:val="23"/>
+              </w:rPr>
+              <w:t>SilesWeb.Presentacion.Controladores</w:t>
+            </w:r>
+            <w:proofErr w:type="spellEnd"/>
+            <w:r>
+              <w:rPr>
+                <w:sz w:val="23"/>
+                <w:szCs w:val="23"/>
+              </w:rPr>
+              <w:t xml:space="preserve">: se comunica con la capa de negocio del </w:t>
+            </w:r>
+            <w:proofErr w:type="spellStart"/>
+            <w:r>
+              <w:rPr>
+                <w:sz w:val="23"/>
+                <w:szCs w:val="23"/>
+              </w:rPr>
+              <w:t>modulo</w:t>
+            </w:r>
+            <w:proofErr w:type="spellEnd"/>
+            <w:r>
+              <w:rPr>
+                <w:sz w:val="23"/>
+                <w:szCs w:val="23"/>
+              </w:rPr>
+              <w:t xml:space="preserve"> desacoplado de </w:t>
+            </w:r>
+            <w:proofErr w:type="spellStart"/>
+            <w:r>
+              <w:rPr>
+                <w:sz w:val="23"/>
+                <w:szCs w:val="23"/>
+              </w:rPr>
+              <w:t>SilesWeb</w:t>
+            </w:r>
+            <w:proofErr w:type="spellEnd"/>
+          </w:p>
+          <w:p>
+            <w:pPr>
+              <w:rPr>
+                <w:sz w:val="23"/>
+                <w:szCs w:val="23"/>
+              </w:rPr>
+            </w:pPr>
+            <w:proofErr w:type="spellStart"/>
+            <w:r>
+              <w:rPr>
+                <w:sz w:val="23"/>
+                <w:szCs w:val="23"/>
+              </w:rPr>
+              <w:t>SilesWeb.Presentacion.Integracion</w:t>
+            </w:r>
+            <w:proofErr w:type="spellEnd"/>
+            <w:r>
+              <w:rPr>
+                <w:sz w:val="23"/>
+                <w:szCs w:val="23"/>
+              </w:rPr>
+              <w:t xml:space="preserve">: Se comunica con la capa de presentación de </w:t>
+            </w:r>
+            <w:proofErr w:type="spellStart"/>
+            <w:r>
+              <w:rPr>
+                <w:sz w:val="23"/>
+                <w:szCs w:val="23"/>
+              </w:rPr>
+              <w:t>SilesWeb</w:t>
+            </w:r>
+            <w:proofErr w:type="spellEnd"/>
+          </w:p>
+        </w:tc>
+      </w:tr>
+      <w:tr>
+        <w:tc>
+          <w:tcPr>
+            <w:tcW w:w="4300" w:type="dxa"/>
+          </w:tcPr>
+          <w:p>
+            <w:pPr>
+              <w:rPr>
+                <w:sz w:val="23"/>
+                <w:szCs w:val="23"/>
+              </w:rPr>
+            </w:pPr>
+            <w:r>
+              <w:rPr>
+                <w:sz w:val="23"/>
+                <w:szCs w:val="23"/>
+              </w:rPr>
+              <w:t>Siles Negocio</w:t>
+            </w:r>
+          </w:p>
+        </w:tc>
+        <w:tc>
+          <w:tcPr>
+            <w:tcW w:w="4528" w:type="dxa"/>
+          </w:tcPr>
+          <w:p>
+            <w:pPr>
+              <w:rPr>
+                <w:sz w:val="23"/>
+                <w:szCs w:val="23"/>
+              </w:rPr>
+            </w:pPr>
+            <w:r>
+              <w:rPr>
+                <w:sz w:val="23"/>
+                <w:szCs w:val="23"/>
+              </w:rPr>
+              <w:t xml:space="preserve">A nivel físico: contiene  los servidores de negocio de </w:t>
+            </w:r>
+            <w:proofErr w:type="spellStart"/>
+            <w:r>
+              <w:rPr>
+                <w:sz w:val="23"/>
+                <w:szCs w:val="23"/>
+              </w:rPr>
+              <w:t>SilesWeb</w:t>
+            </w:r>
+            <w:proofErr w:type="spellEnd"/>
+          </w:p>
+          <w:p>
+            <w:pPr>
+              <w:rPr>
+                <w:sz w:val="23"/>
+                <w:szCs w:val="23"/>
+              </w:rPr>
+            </w:pPr>
+          </w:p>
+          <w:p>
+            <w:pPr>
+              <w:rPr>
+                <w:sz w:val="23"/>
+                <w:szCs w:val="23"/>
+              </w:rPr>
+            </w:pPr>
+            <w:r>
+              <w:rPr>
+                <w:sz w:val="23"/>
+                <w:szCs w:val="23"/>
+              </w:rPr>
+              <w:t xml:space="preserve">A nivel de software: contiene la capa de negocio de </w:t>
+            </w:r>
+            <w:proofErr w:type="spellStart"/>
+            <w:r>
+              <w:rPr>
+                <w:sz w:val="23"/>
+                <w:szCs w:val="23"/>
+              </w:rPr>
+              <w:t>SilesWeb</w:t>
+            </w:r>
+            <w:proofErr w:type="spellEnd"/>
+          </w:p>
+          <w:p>
+            <w:pPr>
+              <w:rPr>
+                <w:sz w:val="23"/>
+                <w:szCs w:val="23"/>
+              </w:rPr>
+            </w:pPr>
+          </w:p>
+          <w:p>
+            <w:pPr>
+              <w:rPr>
+                <w:sz w:val="23"/>
+                <w:szCs w:val="23"/>
+              </w:rPr>
+            </w:pPr>
+            <w:r>
+              <w:rPr>
+                <w:sz w:val="23"/>
+                <w:szCs w:val="23"/>
+              </w:rPr>
+              <w:t>Servicios Web:</w:t>
+            </w:r>
+          </w:p>
+          <w:p>
+            <w:pPr>
+              <w:rPr>
+                <w:sz w:val="23"/>
+                <w:szCs w:val="23"/>
+              </w:rPr>
+            </w:pPr>
+          </w:p>
+          <w:p>
+            <w:pPr>
+              <w:rPr>
+                <w:sz w:val="23"/>
+                <w:szCs w:val="23"/>
+              </w:rPr>
+            </w:pPr>
+            <w:proofErr w:type="spellStart"/>
+            <w:r>
+              <w:rPr>
+                <w:sz w:val="23"/>
+                <w:szCs w:val="23"/>
+              </w:rPr>
+              <w:t>SilesWeb.Negocio.ServiciosWeb</w:t>
+            </w:r>
+            <w:proofErr w:type="spellEnd"/>
+            <w:r>
+              <w:rPr>
+                <w:sz w:val="23"/>
+                <w:szCs w:val="23"/>
+              </w:rPr>
+              <w:t>: Representa la interfaz de servicio de la capa de negocio del sistema.</w:t>
+            </w:r>
+          </w:p>
+          <w:p>
+            <w:pPr>
+              <w:rPr>
+                <w:sz w:val="23"/>
+                <w:szCs w:val="23"/>
+              </w:rPr>
+            </w:pPr>
+            <w:r>
+              <w:rPr>
+                <w:sz w:val="23"/>
+                <w:szCs w:val="23"/>
+              </w:rPr>
+              <w:lastRenderedPageBreak/>
+              <w:t xml:space="preserve">Contiene servicios web para cada </w:t>
+            </w:r>
+            <w:proofErr w:type="spellStart"/>
+            <w:r>
+              <w:rPr>
+                <w:sz w:val="23"/>
+                <w:szCs w:val="23"/>
+              </w:rPr>
+              <w:t>macroproceso</w:t>
+            </w:r>
+            <w:proofErr w:type="spellEnd"/>
+            <w:r>
+              <w:rPr>
+                <w:sz w:val="23"/>
+                <w:szCs w:val="23"/>
+              </w:rPr>
+              <w:t>.</w:t>
+            </w:r>
+          </w:p>
+          <w:p>
+            <w:pPr>
+              <w:rPr>
+                <w:sz w:val="23"/>
+                <w:szCs w:val="23"/>
+              </w:rPr>
+            </w:pPr>
+            <w:proofErr w:type="spellStart"/>
+            <w:r>
+              <w:rPr>
+                <w:sz w:val="23"/>
+                <w:szCs w:val="23"/>
+              </w:rPr>
+              <w:t>SilesWeb</w:t>
+            </w:r>
+            <w:r>
+              <w:rPr>
+                <w:sz w:val="23"/>
+                <w:szCs w:val="23"/>
+              </w:rPr>
+              <w:t>.Negocio.NServiciosWeb</w:t>
+            </w:r>
+            <w:proofErr w:type="spellEnd"/>
+            <w:r>
+              <w:rPr>
+                <w:sz w:val="23"/>
+                <w:szCs w:val="23"/>
+              </w:rPr>
+              <w:t>: Representa la interfaz de servicio de la capa de negocio del sistema.</w:t>
+            </w:r>
+          </w:p>
+          <w:p>
+            <w:pPr>
+              <w:rPr>
+                <w:sz w:val="23"/>
+                <w:szCs w:val="23"/>
+              </w:rPr>
+            </w:pPr>
+          </w:p>
+          <w:p>
+            <w:pPr>
+              <w:rPr>
+                <w:sz w:val="23"/>
+                <w:szCs w:val="23"/>
+              </w:rPr>
+            </w:pPr>
+            <w:r>
+              <w:rPr>
+                <w:sz w:val="23"/>
+                <w:szCs w:val="23"/>
+              </w:rPr>
+              <w:t xml:space="preserve">Contiene Servicios web para cada </w:t>
+            </w:r>
+            <w:proofErr w:type="spellStart"/>
+            <w:r>
+              <w:rPr>
+                <w:sz w:val="23"/>
+                <w:szCs w:val="23"/>
+              </w:rPr>
+              <w:t>macroproceso</w:t>
+            </w:r>
+            <w:proofErr w:type="spellEnd"/>
+            <w:r>
+              <w:rPr>
+                <w:sz w:val="23"/>
+                <w:szCs w:val="23"/>
+              </w:rPr>
+              <w:t>.</w:t>
+            </w:r>
+          </w:p>
+          <w:p>
+            <w:pPr>
+              <w:rPr>
+                <w:sz w:val="23"/>
+                <w:szCs w:val="23"/>
+              </w:rPr>
+            </w:pPr>
+          </w:p>
+          <w:p>
+            <w:pPr>
+              <w:rPr>
+                <w:sz w:val="23"/>
+                <w:szCs w:val="23"/>
+              </w:rPr>
+            </w:pPr>
+            <w:proofErr w:type="spellStart"/>
+            <w:r>
+              <w:rPr>
+                <w:sz w:val="23"/>
+                <w:szCs w:val="23"/>
+              </w:rPr>
+              <w:t>SilesWeb.Negocio.NServiciosWeb</w:t>
+            </w:r>
+            <w:proofErr w:type="spellEnd"/>
+            <w:r>
+              <w:rPr>
+                <w:sz w:val="23"/>
+                <w:szCs w:val="23"/>
+              </w:rPr>
+              <w:t xml:space="preserve">: Representa la interfaz de servicios ofrecidos al </w:t>
+            </w:r>
+            <w:proofErr w:type="spellStart"/>
+            <w:r>
+              <w:rPr>
+                <w:sz w:val="23"/>
+                <w:szCs w:val="23"/>
+              </w:rPr>
+              <w:t>macroproceso</w:t>
+            </w:r>
+            <w:proofErr w:type="spellEnd"/>
+            <w:r>
+              <w:rPr>
+                <w:sz w:val="23"/>
+                <w:szCs w:val="23"/>
+              </w:rPr>
+              <w:t xml:space="preserve"> desacoplado.</w:t>
+            </w:r>
+          </w:p>
+          <w:p>
+            <w:pPr>
+              <w:rPr>
+                <w:sz w:val="23"/>
+                <w:szCs w:val="23"/>
+              </w:rPr>
+            </w:pPr>
+            <w:r>
+              <w:rPr>
+                <w:sz w:val="23"/>
+                <w:szCs w:val="23"/>
+              </w:rPr>
+              <w:t xml:space="preserve"> Los </w:t>
+            </w:r>
+            <w:proofErr w:type="spellStart"/>
+            <w:r>
+              <w:rPr>
+                <w:sz w:val="23"/>
+                <w:szCs w:val="23"/>
+              </w:rPr>
+              <w:t>demas</w:t>
+            </w:r>
+            <w:proofErr w:type="spellEnd"/>
+            <w:r>
+              <w:rPr>
+                <w:sz w:val="23"/>
+                <w:szCs w:val="23"/>
+              </w:rPr>
+              <w:t xml:space="preserve"> componentes de la capa de negocio (servicios y datos) se explicaron en capítulos anteriores.</w:t>
+            </w:r>
+          </w:p>
+          <w:p>
+            <w:pPr>
+              <w:rPr>
+                <w:sz w:val="23"/>
+                <w:szCs w:val="23"/>
+              </w:rPr>
+            </w:pPr>
+          </w:p>
+        </w:tc>
+      </w:tr>
+      <w:tr>
+        <w:tc>
+          <w:tcPr>
+            <w:tcW w:w="4300" w:type="dxa"/>
+          </w:tcPr>
+          <w:p>
+            <w:pPr>
+              <w:rPr>
+                <w:sz w:val="23"/>
+                <w:szCs w:val="23"/>
+              </w:rPr>
+            </w:pPr>
+            <w:r>
+              <w:rPr>
+                <w:sz w:val="23"/>
+                <w:szCs w:val="23"/>
+              </w:rPr>
+              <w:lastRenderedPageBreak/>
+              <w:t xml:space="preserve">Servicios Web </w:t>
+            </w:r>
+            <w:proofErr w:type="spellStart"/>
+            <w:r>
+              <w:rPr>
+                <w:sz w:val="23"/>
+                <w:szCs w:val="23"/>
+              </w:rPr>
+              <w:t>Macroproceso</w:t>
+            </w:r>
+            <w:proofErr w:type="spellEnd"/>
+            <w:r>
+              <w:rPr>
+                <w:sz w:val="23"/>
+                <w:szCs w:val="23"/>
+              </w:rPr>
+              <w:t xml:space="preserve"> XYZ Desacoplado </w:t>
+            </w:r>
+          </w:p>
+        </w:tc>
+        <w:tc>
+          <w:tcPr>
+            <w:tcW w:w="4528" w:type="dxa"/>
+          </w:tcPr>
+          <w:p>
+            <w:pPr>
+              <w:rPr>
+                <w:sz w:val="23"/>
+                <w:szCs w:val="23"/>
+              </w:rPr>
+            </w:pPr>
+            <w:r>
+              <w:rPr>
+                <w:sz w:val="23"/>
+                <w:szCs w:val="23"/>
+              </w:rPr>
+              <w:t xml:space="preserve">Se expone los servicios que el </w:t>
+            </w:r>
+            <w:proofErr w:type="spellStart"/>
+            <w:r>
+              <w:rPr>
+                <w:sz w:val="23"/>
+                <w:szCs w:val="23"/>
+              </w:rPr>
+              <w:t>macroproceso</w:t>
+            </w:r>
+            <w:proofErr w:type="spellEnd"/>
+            <w:r>
+              <w:rPr>
+                <w:sz w:val="23"/>
+                <w:szCs w:val="23"/>
+              </w:rPr>
+              <w:t xml:space="preserve"> XYZ desacoplado ofrece a Siles y los que requiere de Siles Web como por ejemplo enviar el ID de algún documento generado en el </w:t>
+            </w:r>
+            <w:proofErr w:type="spellStart"/>
+            <w:r>
+              <w:rPr>
+                <w:sz w:val="23"/>
+                <w:szCs w:val="23"/>
+              </w:rPr>
+              <w:t>macroproceso</w:t>
+            </w:r>
+            <w:proofErr w:type="spellEnd"/>
+            <w:r>
+              <w:rPr>
+                <w:sz w:val="23"/>
+                <w:szCs w:val="23"/>
+              </w:rPr>
+              <w:t xml:space="preserve"> XYZ desacoplado </w:t>
+            </w:r>
+          </w:p>
+          <w:p>
+            <w:pPr>
+              <w:rPr>
+                <w:sz w:val="23"/>
+                <w:szCs w:val="23"/>
+              </w:rPr>
+            </w:pPr>
+          </w:p>
+          <w:p>
+            <w:pPr>
+              <w:rPr>
+                <w:sz w:val="23"/>
+                <w:szCs w:val="23"/>
+              </w:rPr>
+            </w:pPr>
+            <w:r>
+              <w:rPr>
+                <w:sz w:val="23"/>
+                <w:szCs w:val="23"/>
+              </w:rPr>
+              <w:t>Controladores:</w:t>
+            </w:r>
+          </w:p>
+          <w:p>
+            <w:pPr>
+              <w:rPr>
+                <w:sz w:val="23"/>
+                <w:szCs w:val="23"/>
+              </w:rPr>
+            </w:pPr>
+            <w:proofErr w:type="spellStart"/>
+            <w:r>
+              <w:rPr>
+                <w:sz w:val="23"/>
+                <w:szCs w:val="23"/>
+              </w:rPr>
+              <w:t>SilesWeb.NegocioGRF.ServiciosWeb</w:t>
+            </w:r>
+            <w:proofErr w:type="spellEnd"/>
+            <w:r>
+              <w:rPr>
+                <w:sz w:val="23"/>
+                <w:szCs w:val="23"/>
+              </w:rPr>
+              <w:t xml:space="preserve">: Representa la interfaz de servicios de la capa de negocio del </w:t>
+            </w:r>
+            <w:proofErr w:type="spellStart"/>
+            <w:r>
+              <w:rPr>
+                <w:sz w:val="23"/>
+                <w:szCs w:val="23"/>
+              </w:rPr>
+              <w:t>modulo</w:t>
+            </w:r>
+            <w:proofErr w:type="spellEnd"/>
+            <w:r>
+              <w:rPr>
+                <w:sz w:val="23"/>
+                <w:szCs w:val="23"/>
+              </w:rPr>
+              <w:t xml:space="preserve"> desacoplado. </w:t>
+            </w:r>
+          </w:p>
+          <w:p>
+            <w:pPr>
+              <w:rPr>
+                <w:sz w:val="23"/>
+                <w:szCs w:val="23"/>
+              </w:rPr>
+            </w:pPr>
+          </w:p>
+          <w:p>
+            <w:pPr>
+              <w:rPr>
+                <w:sz w:val="23"/>
+                <w:szCs w:val="23"/>
+                <w:u w:val="single"/>
+              </w:rPr>
+            </w:pPr>
+            <w:proofErr w:type="spellStart"/>
+            <w:r>
+              <w:rPr>
+                <w:sz w:val="23"/>
+                <w:szCs w:val="23"/>
+              </w:rPr>
+              <w:t>SilesWeb.Negocio.GRF.ServiciosWeb</w:t>
+            </w:r>
+            <w:proofErr w:type="spellEnd"/>
+            <w:r>
+              <w:rPr>
+                <w:sz w:val="23"/>
+                <w:szCs w:val="23"/>
+              </w:rPr>
+              <w:t xml:space="preserve">: Representa la interfaz de servicios ofrecidos al </w:t>
+            </w:r>
+            <w:proofErr w:type="spellStart"/>
+            <w:r>
+              <w:rPr>
+                <w:sz w:val="23"/>
+                <w:szCs w:val="23"/>
+              </w:rPr>
+              <w:t>macroproceso</w:t>
+            </w:r>
+            <w:proofErr w:type="spellEnd"/>
+            <w:r>
+              <w:rPr>
+                <w:sz w:val="23"/>
+                <w:szCs w:val="23"/>
+              </w:rPr>
+              <w:t xml:space="preserve"> desacoplado y a Siles.</w:t>
+            </w:r>
+          </w:p>
+        </w:tc>
+      </w:tr>
+    </w:tbl>
+    <w:p>
+      <w:pPr>
+        <w:rPr>
+          <w:sz w:val="23"/>
+          <w:szCs w:val="23"/>
+        </w:rPr>
+      </w:pPr>
+    </w:p>
+    <w:p>
+      <w:pPr>
+        <w:rPr>
+          <w:sz w:val="23"/>
+          <w:szCs w:val="23"/>
+        </w:rPr>
+      </w:pPr>
+      <w:r>
+        <w:rPr>
+          <w:sz w:val="23"/>
+          <w:szCs w:val="23"/>
+        </w:rPr>
+        <w:t xml:space="preserve"> </w:t>
+      </w:r>
+      <w:r>
+        <w:rPr>
+          <w:sz w:val="23"/>
+          <w:szCs w:val="23"/>
+        </w:rPr>
+        <w:t>5.1  Configurar modulo desacoplado</w:t>
+      </w:r>
+    </w:p>
+    <w:p>
+      <w:pPr>
+        <w:rPr>
+          <w:sz w:val="23"/>
+          <w:szCs w:val="23"/>
+        </w:rPr>
+      </w:pPr>
+      <w:r>
+        <w:rPr>
+          <w:sz w:val="23"/>
+          <w:szCs w:val="23"/>
+        </w:rPr>
+        <w:t>En la figura 34, se muestra la creación de la jerarquía de archivos de información por carpetas: Datos, Negocio y presentación del proyecto solución general.</w:t>
+      </w:r>
+    </w:p>
+    <w:p>
+      <w:pPr>
+        <w:rPr>
+          <w:sz w:val="23"/>
+          <w:szCs w:val="23"/>
+        </w:rPr>
+      </w:pPr>
+      <w:r>
+        <w:rPr>
+          <w:sz w:val="23"/>
+          <w:szCs w:val="23"/>
+        </w:rPr>
+        <w:t xml:space="preserve">Figura 34. </w:t>
+      </w:r>
+      <w:proofErr w:type="spellStart"/>
+      <w:r>
+        <w:rPr>
+          <w:sz w:val="23"/>
+          <w:szCs w:val="23"/>
+        </w:rPr>
+        <w:t>Jerarquia</w:t>
+      </w:r>
+      <w:proofErr w:type="spellEnd"/>
+      <w:r>
+        <w:rPr>
+          <w:sz w:val="23"/>
+          <w:szCs w:val="23"/>
+        </w:rPr>
+        <w:t xml:space="preserve"> de archivos de información por carpetas</w:t>
+      </w:r>
+    </w:p>
+    <w:p>
+      <w:pPr>
+        <w:rPr>
+          <w:sz w:val="23"/>
+          <w:szCs w:val="23"/>
+        </w:rPr>
+      </w:pPr>
+    </w:p>
+    <w:p>
+      <w:pPr>
+        <w:rPr>
+          <w:sz w:val="23"/>
+          <w:szCs w:val="23"/>
+        </w:rPr>
+      </w:pPr>
+      <w:r>
+        <w:rPr>
+          <w:noProof/>
+          <w:sz w:val="23"/>
+          <w:szCs w:val="23"/>
+          <w:lang w:eastAsia="es-CO"/>
+        </w:rPr>
+        <w:drawing>
+          <wp:inline distT="0" distB="0" distL="0" distR="0" wp14:anchorId="5DF18677" wp14:editId="36F50E80">
+            <wp:extent cx="1933575" cy="1123950"/>
+            <wp:effectExtent l="0" t="0" r="9525" b="0"/>
+            <wp:docPr id="17" name="Imagen 17"/>
+            <wp:cNvGraphicFramePr>
+              <a:graphicFrameLocks xmlns:a="http://schemas.openxmlformats.org/drawingml/2006/main" noChangeAspect="1"/>
+            </wp:cNvGraphicFramePr>
+            <a:graphic xmlns:a="http://schemas.openxmlformats.org/drawingml/2006/main">
+              <a:graphicData uri="http://schemas.openxmlformats.org/drawingml/2006/picture">
+                <pic:pic xmlns:pic="http://schemas.openxmlformats.org/drawingml/2006/picture">
+                  <pic:nvPicPr>
+                    <pic:cNvPr id="0" name="Picture 5"/>
+                    <pic:cNvPicPr>
+                      <a:picLocks noChangeAspect="1" noChangeArrowheads="1"/>
+                    </pic:cNvPicPr>
+                  </pic:nvPicPr>
+                  <pic:blipFill>
+                    <a:blip r:embed="rId25">
+                      <a:extLst>
+                        <a:ext uri="{28A0092B-C50C-407E-A947-70E740481C1C}">
+                          <a14:useLocalDpi xmlns:a14="http://schemas.microsoft.com/office/drawing/2010/main" val="0"/>
+                        </a:ext>
+                      </a:extLst>
+                    </a:blip>
+                    <a:srcRect/>
+                    <a:stretch>
+                      <a:fillRect/>
+                    </a:stretch>
+                  </pic:blipFill>
+                  <pic:spPr bwMode="auto">
+                    <a:xfrm>
+                      <a:off x="0" y="0"/>
+                      <a:ext cx="1933575" cy="1123950"/>
+                    </a:xfrm>
+                    <a:prstGeom prst="rect">
+                      <a:avLst/>
+                    </a:prstGeom>
+                    <a:noFill/>
+                    <a:ln>
+                      <a:noFill/>
+                    </a:ln>
+                  </pic:spPr>
+                </pic:pic>
+              </a:graphicData>
+            </a:graphic>
+          </wp:inline>
+        </w:drawing>
+      </w:r>
+    </w:p>
+    <w:p>
+      <w:pPr>
+        <w:rPr>
+          <w:sz w:val="23"/>
+          <w:szCs w:val="23"/>
+        </w:rPr>
+      </w:pPr>
+      <w:r>
+        <w:rPr>
+          <w:sz w:val="23"/>
+          <w:szCs w:val="23"/>
+        </w:rPr>
+        <w:lastRenderedPageBreak/>
+        <w:t xml:space="preserve">La capa inicial se encuentra en la carpeta “Datos”, la cual se soporta en la tecnología </w:t>
+      </w:r>
+      <w:proofErr w:type="spellStart"/>
+      <w:r>
+        <w:rPr>
+          <w:sz w:val="23"/>
+          <w:szCs w:val="23"/>
+        </w:rPr>
+        <w:t>Entity</w:t>
+      </w:r>
+      <w:proofErr w:type="spellEnd"/>
+      <w:r>
+        <w:rPr>
+          <w:sz w:val="23"/>
+          <w:szCs w:val="23"/>
+        </w:rPr>
+        <w:t xml:space="preserve"> </w:t>
+      </w:r>
+      <w:proofErr w:type="spellStart"/>
+      <w:r>
+        <w:rPr>
+          <w:sz w:val="23"/>
+          <w:szCs w:val="23"/>
+        </w:rPr>
+        <w:t>Model</w:t>
+      </w:r>
+      <w:proofErr w:type="spellEnd"/>
+      <w:r>
+        <w:rPr>
+          <w:sz w:val="23"/>
+          <w:szCs w:val="23"/>
+        </w:rPr>
+        <w:t xml:space="preserve"> de Microsoft, que incluye </w:t>
+      </w:r>
+      <w:proofErr w:type="spellStart"/>
+      <w:r>
+        <w:rPr>
+          <w:sz w:val="23"/>
+          <w:szCs w:val="23"/>
+        </w:rPr>
+        <w:t>Entity</w:t>
+      </w:r>
+      <w:proofErr w:type="spellEnd"/>
+      <w:r>
+        <w:rPr>
+          <w:sz w:val="23"/>
+          <w:szCs w:val="23"/>
+        </w:rPr>
+        <w:t xml:space="preserve"> </w:t>
+      </w:r>
+      <w:r>
+        <w:rPr>
+          <w:sz w:val="23"/>
+          <w:szCs w:val="23"/>
+        </w:rPr>
+        <w:t xml:space="preserve">Framework </w:t>
+      </w:r>
+      <w:proofErr w:type="spellStart"/>
+      <w:r>
+        <w:rPr>
+          <w:sz w:val="23"/>
+          <w:szCs w:val="23"/>
+        </w:rPr>
+        <w:t>Version</w:t>
+      </w:r>
+      <w:proofErr w:type="spellEnd"/>
+      <w:r>
+        <w:rPr>
+          <w:sz w:val="23"/>
+          <w:szCs w:val="23"/>
+        </w:rPr>
+        <w:t xml:space="preserve"> 4.0.</w:t>
+      </w:r>
+    </w:p>
+    <w:p>
+      <w:pPr>
+        <w:rPr>
+          <w:sz w:val="23"/>
+          <w:szCs w:val="23"/>
+        </w:rPr>
+      </w:pPr>
+      <w:r>
+        <w:rPr>
+          <w:sz w:val="23"/>
+          <w:szCs w:val="23"/>
+        </w:rPr>
+        <w:t xml:space="preserve">Al tener la estructura de datos creada con anterioridad, la generación del modelo, clases </w:t>
       </w:r>
       <w:bookmarkStart w:id="0" w:name="_GoBack"/>
       <w:bookmarkEnd w:id="0"/>
     </w:p>
     <w:p>
       <w:pPr>
-        <w:ind w:left="360"/>
-        <w:rPr>
-          <w:sz w:val="23"/>
-          <w:szCs w:val="23"/>
-        </w:rPr>
-      </w:pPr>
-    </w:p>
-    <w:p>
-      <w:pPr>
-        <w:rPr>
-          <w:sz w:val="23"/>
-          <w:szCs w:val="23"/>
-        </w:rPr>
-      </w:pPr>
-      <w:r>
-        <w:rPr>
-          <w:sz w:val="23"/>
-          <w:szCs w:val="23"/>
-        </w:rPr>
-        <w:t xml:space="preserve"> </w:t>
-      </w:r>
+        <w:rPr>
+          <w:sz w:val="23"/>
+          <w:szCs w:val="23"/>
+        </w:rPr>
+      </w:pPr>
     </w:p>
     <w:sectPr>
       <w:pgSz w:w="12240" w:h="15840"/>
@@ -30517,6 +35320,119 @@
     </w:lvl>
   </w:abstractNum>
   <w:abstractNum w:abstractNumId="4" w15:restartNumberingAfterBreak="0">
+    <w:nsid w:val="19D54592"/>
+    <w:multiLevelType w:val="hybridMultilevel"/>
+    <w:tmpl w:val="812A988E"/>
+    <w:lvl w:ilvl="0" w:tplc="240A0009">
+      <w:start w:val="1"/>
+      <w:numFmt w:val="bullet"/>
+      <w:lvlText w:val=""/>
+      <w:lvlJc w:val="left"/>
+      <w:pPr>
+        <w:ind w:left="720" w:hanging="360"/>
+      </w:pPr>
+      <w:rPr>
+        <w:rFonts w:ascii="Wingdings" w:hAnsi="Wingdings" w:hint="default"/>
+      </w:rPr>
+    </w:lvl>
+    <w:lvl w:ilvl="1" w:tplc="240A0003" w:tentative="1">
+      <w:start w:val="1"/>
+      <w:numFmt w:val="bullet"/>
+      <w:lvlText w:val="o"/>
+      <w:lvlJc w:val="left"/>
+      <w:pPr>
+        <w:ind w:left="1440" w:hanging="360"/>
+      </w:pPr>
+      <w:rPr>
+        <w:rFonts w:ascii="Courier New" w:hAnsi="Courier New" w:cs="Courier New" w:hint="default"/>
+      </w:rPr>
+    </w:lvl>
+    <w:lvl w:ilvl="2" w:tplc="240A0005" w:tentative="1">
+      <w:start w:val="1"/>
+      <w:numFmt w:val="bullet"/>
+      <w:lvlText w:val=""/>
+      <w:lvlJc w:val="left"/>
+      <w:pPr>
+        <w:ind w:left="2160" w:hanging="360"/>
+      </w:pPr>
+      <w:rPr>
+        <w:rFonts w:ascii="Wingdings" w:hAnsi="Wingdings" w:hint="default"/>
+      </w:rPr>
+    </w:lvl>
+    <w:lvl w:ilvl="3" w:tplc="240A0001" w:tentative="1">
+      <w:start w:val="1"/>
+      <w:numFmt w:val="bullet"/>
+      <w:lvlText w:val=""/>
+      <w:lvlJc w:val="left"/>
+      <w:pPr>
+        <w:ind w:left="2880" w:hanging="360"/>
+      </w:pPr>
+      <w:rPr>
+        <w:rFonts w:ascii="Symbol" w:hAnsi="Symbol" w:hint="default"/>
+      </w:rPr>
+    </w:lvl>
+    <w:lvl w:ilvl="4" w:tplc="240A0003" w:tentative="1">
+      <w:start w:val="1"/>
+      <w:numFmt w:val="bullet"/>
+      <w:lvlText w:val="o"/>
+      <w:lvlJc w:val="left"/>
+      <w:pPr>
+        <w:ind w:left="3600" w:hanging="360"/>
+      </w:pPr>
+      <w:rPr>
+        <w:rFonts w:ascii="Courier New" w:hAnsi="Courier New" w:cs="Courier New" w:hint="default"/>
+      </w:rPr>
+    </w:lvl>
+    <w:lvl w:ilvl="5" w:tplc="240A0005" w:tentative="1">
+      <w:start w:val="1"/>
+      <w:numFmt w:val="bullet"/>
+      <w:lvlText w:val=""/>
+      <w:lvlJc w:val="left"/>
+      <w:pPr>
+        <w:ind w:left="4320" w:hanging="360"/>
+      </w:pPr>
+      <w:rPr>
+        <w:rFonts w:ascii="Wingdings" w:hAnsi="Wingdings" w:hint="default"/>
+      </w:rPr>
+    </w:lvl>
+    <w:lvl w:ilvl="6" w:tplc="240A0001" w:tentative="1">
+      <w:start w:val="1"/>
+      <w:numFmt w:val="bullet"/>
+      <w:lvlText w:val=""/>
+      <w:lvlJc w:val="left"/>
+      <w:pPr>
+        <w:ind w:left="5040" w:hanging="360"/>
+      </w:pPr>
+      <w:rPr>
+        <w:rFonts w:ascii="Symbol" w:hAnsi="Symbol" w:hint="default"/>
+      </w:rPr>
+    </w:lvl>
+    <w:lvl w:ilvl="7" w:tplc="240A0003" w:tentative="1">
+      <w:start w:val="1"/>
+      <w:numFmt w:val="bullet"/>
+      <w:lvlText w:val="o"/>
+      <w:lvlJc w:val="left"/>
+      <w:pPr>
+        <w:ind w:left="5760" w:hanging="360"/>
+      </w:pPr>
+      <w:rPr>
+        <w:rFonts w:ascii="Courier New" w:hAnsi="Courier New" w:cs="Courier New" w:hint="default"/>
+      </w:rPr>
+    </w:lvl>
+    <w:lvl w:ilvl="8" w:tplc="240A0005" w:tentative="1">
+      <w:start w:val="1"/>
+      <w:numFmt w:val="bullet"/>
+      <w:lvlText w:val=""/>
+      <w:lvlJc w:val="left"/>
+      <w:pPr>
+        <w:ind w:left="6480" w:hanging="360"/>
+      </w:pPr>
+      <w:rPr>
+        <w:rFonts w:ascii="Wingdings" w:hAnsi="Wingdings" w:hint="default"/>
+      </w:rPr>
+    </w:lvl>
+  </w:abstractNum>
+  <w:abstractNum w:abstractNumId="5" w15:restartNumberingAfterBreak="0">
     <w:nsid w:val="1AF13980"/>
     <w:multiLevelType w:val="hybridMultilevel"/>
     <w:tmpl w:val="577C96BE"/>
@@ -30629,7 +35545,7 @@
       </w:rPr>
     </w:lvl>
   </w:abstractNum>
-  <w:abstractNum w:abstractNumId="5" w15:restartNumberingAfterBreak="0">
+  <w:abstractNum w:abstractNumId="6" w15:restartNumberingAfterBreak="0">
     <w:nsid w:val="20923E8F"/>
     <w:multiLevelType w:val="hybridMultilevel"/>
     <w:tmpl w:val="B39E2606"/>
@@ -30742,7 +35658,7 @@
       </w:rPr>
     </w:lvl>
   </w:abstractNum>
-  <w:abstractNum w:abstractNumId="6" w15:restartNumberingAfterBreak="0">
+  <w:abstractNum w:abstractNumId="7" w15:restartNumberingAfterBreak="0">
     <w:nsid w:val="220D72A3"/>
     <w:multiLevelType w:val="hybridMultilevel"/>
     <w:tmpl w:val="4078926C"/>
@@ -30855,7 +35771,7 @@
       </w:rPr>
     </w:lvl>
   </w:abstractNum>
-  <w:abstractNum w:abstractNumId="7" w15:restartNumberingAfterBreak="0">
+  <w:abstractNum w:abstractNumId="8" w15:restartNumberingAfterBreak="0">
     <w:nsid w:val="30BA1E50"/>
     <w:multiLevelType w:val="hybridMultilevel"/>
     <w:tmpl w:val="1B54E3E4"/>
@@ -30968,7 +35884,7 @@
       </w:rPr>
     </w:lvl>
   </w:abstractNum>
-  <w:abstractNum w:abstractNumId="8" w15:restartNumberingAfterBreak="0">
+  <w:abstractNum w:abstractNumId="9" w15:restartNumberingAfterBreak="0">
     <w:nsid w:val="30D511BA"/>
     <w:multiLevelType w:val="multilevel"/>
     <w:tmpl w:val="E424BD56"/>
@@ -31089,7 +36005,7 @@
       </w:rPr>
     </w:lvl>
   </w:abstractNum>
-  <w:abstractNum w:abstractNumId="9" w15:restartNumberingAfterBreak="0">
+  <w:abstractNum w:abstractNumId="10" w15:restartNumberingAfterBreak="0">
     <w:nsid w:val="31BF374A"/>
     <w:multiLevelType w:val="hybridMultilevel"/>
     <w:tmpl w:val="9B20C020"/>
@@ -31202,7 +36118,7 @@
       </w:rPr>
     </w:lvl>
   </w:abstractNum>
-  <w:abstractNum w:abstractNumId="10" w15:restartNumberingAfterBreak="0">
+  <w:abstractNum w:abstractNumId="11" w15:restartNumberingAfterBreak="0">
     <w:nsid w:val="322A2BE4"/>
     <w:multiLevelType w:val="hybridMultilevel"/>
     <w:tmpl w:val="979A8A68"/>
@@ -31315,7 +36231,7 @@
       </w:rPr>
     </w:lvl>
   </w:abstractNum>
-  <w:abstractNum w:abstractNumId="11" w15:restartNumberingAfterBreak="0">
+  <w:abstractNum w:abstractNumId="12" w15:restartNumberingAfterBreak="0">
     <w:nsid w:val="326476B6"/>
     <w:multiLevelType w:val="hybridMultilevel"/>
     <w:tmpl w:val="0930C768"/>
@@ -31428,7 +36344,7 @@
       </w:rPr>
     </w:lvl>
   </w:abstractNum>
-  <w:abstractNum w:abstractNumId="12" w15:restartNumberingAfterBreak="0">
+  <w:abstractNum w:abstractNumId="13" w15:restartNumberingAfterBreak="0">
     <w:nsid w:val="3BF0231C"/>
     <w:multiLevelType w:val="multilevel"/>
     <w:tmpl w:val="E424BD56"/>
@@ -31549,7 +36465,7 @@
       </w:rPr>
     </w:lvl>
   </w:abstractNum>
-  <w:abstractNum w:abstractNumId="13" w15:restartNumberingAfterBreak="0">
+  <w:abstractNum w:abstractNumId="14" w15:restartNumberingAfterBreak="0">
     <w:nsid w:val="45E704E9"/>
     <w:multiLevelType w:val="hybridMultilevel"/>
     <w:tmpl w:val="01B2492E"/>
@@ -31662,7 +36578,7 @@
       </w:rPr>
     </w:lvl>
   </w:abstractNum>
-  <w:abstractNum w:abstractNumId="14" w15:restartNumberingAfterBreak="0">
+  <w:abstractNum w:abstractNumId="15" w15:restartNumberingAfterBreak="0">
     <w:nsid w:val="4BE41CAE"/>
     <w:multiLevelType w:val="hybridMultilevel"/>
     <w:tmpl w:val="F912B098"/>
@@ -31775,7 +36691,7 @@
       </w:rPr>
     </w:lvl>
   </w:abstractNum>
-  <w:abstractNum w:abstractNumId="15" w15:restartNumberingAfterBreak="0">
+  <w:abstractNum w:abstractNumId="16" w15:restartNumberingAfterBreak="0">
     <w:nsid w:val="581B5C2C"/>
     <w:multiLevelType w:val="hybridMultilevel"/>
     <w:tmpl w:val="A17EED62"/>
@@ -31888,7 +36804,7 @@
       </w:rPr>
     </w:lvl>
   </w:abstractNum>
-  <w:abstractNum w:abstractNumId="16" w15:restartNumberingAfterBreak="0">
+  <w:abstractNum w:abstractNumId="17" w15:restartNumberingAfterBreak="0">
     <w:nsid w:val="58E76AEB"/>
     <w:multiLevelType w:val="hybridMultilevel"/>
     <w:tmpl w:val="2FDC88C0"/>
@@ -32001,7 +36917,7 @@
       </w:rPr>
     </w:lvl>
   </w:abstractNum>
-  <w:abstractNum w:abstractNumId="17" w15:restartNumberingAfterBreak="0">
+  <w:abstractNum w:abstractNumId="18" w15:restartNumberingAfterBreak="0">
     <w:nsid w:val="61A409B8"/>
     <w:multiLevelType w:val="hybridMultilevel"/>
     <w:tmpl w:val="28940076"/>
@@ -32114,7 +37030,7 @@
       </w:rPr>
     </w:lvl>
   </w:abstractNum>
-  <w:abstractNum w:abstractNumId="18" w15:restartNumberingAfterBreak="0">
+  <w:abstractNum w:abstractNumId="19" w15:restartNumberingAfterBreak="0">
     <w:nsid w:val="61AC5A62"/>
     <w:multiLevelType w:val="hybridMultilevel"/>
     <w:tmpl w:val="340AE204"/>
@@ -32227,10 +37143,10 @@
       </w:rPr>
     </w:lvl>
   </w:abstractNum>
-  <w:abstractNum w:abstractNumId="19" w15:restartNumberingAfterBreak="0">
+  <w:abstractNum w:abstractNumId="20" w15:restartNumberingAfterBreak="0">
     <w:nsid w:val="61DD27FE"/>
     <w:multiLevelType w:val="hybridMultilevel"/>
-    <w:tmpl w:val="0C6875C2"/>
+    <w:tmpl w:val="FE1E552A"/>
     <w:lvl w:ilvl="0" w:tplc="240A0009">
       <w:start w:val="1"/>
       <w:numFmt w:val="bullet"/>
@@ -32340,7 +37256,7 @@
       </w:rPr>
     </w:lvl>
   </w:abstractNum>
-  <w:abstractNum w:abstractNumId="20" w15:restartNumberingAfterBreak="0">
+  <w:abstractNum w:abstractNumId="21" w15:restartNumberingAfterBreak="0">
     <w:nsid w:val="66F523DA"/>
     <w:multiLevelType w:val="hybridMultilevel"/>
     <w:tmpl w:val="11764950"/>
@@ -32453,10 +37369,10 @@
       </w:rPr>
     </w:lvl>
   </w:abstractNum>
-  <w:abstractNum w:abstractNumId="21" w15:restartNumberingAfterBreak="0">
-    <w:nsid w:val="73735EC3"/>
+  <w:abstractNum w:abstractNumId="22" w15:restartNumberingAfterBreak="0">
+    <w:nsid w:val="70C20CED"/>
     <w:multiLevelType w:val="hybridMultilevel"/>
-    <w:tmpl w:val="675CCDB6"/>
+    <w:tmpl w:val="0AFA78CE"/>
     <w:lvl w:ilvl="0" w:tplc="240A0009">
       <w:start w:val="1"/>
       <w:numFmt w:val="bullet"/>
@@ -32566,7 +37482,120 @@
       </w:rPr>
     </w:lvl>
   </w:abstractNum>
-  <w:abstractNum w:abstractNumId="22" w15:restartNumberingAfterBreak="0">
+  <w:abstractNum w:abstractNumId="23" w15:restartNumberingAfterBreak="0">
+    <w:nsid w:val="73735EC3"/>
+    <w:multiLevelType w:val="hybridMultilevel"/>
+    <w:tmpl w:val="675CCDB6"/>
+    <w:lvl w:ilvl="0" w:tplc="240A0009">
+      <w:start w:val="1"/>
+      <w:numFmt w:val="bullet"/>
+      <w:lvlText w:val=""/>
+      <w:lvlJc w:val="left"/>
+      <w:pPr>
+        <w:ind w:left="720" w:hanging="360"/>
+      </w:pPr>
+      <w:rPr>
+        <w:rFonts w:ascii="Wingdings" w:hAnsi="Wingdings" w:hint="default"/>
+      </w:rPr>
+    </w:lvl>
+    <w:lvl w:ilvl="1" w:tplc="240A0003" w:tentative="1">
+      <w:start w:val="1"/>
+      <w:numFmt w:val="bullet"/>
+      <w:lvlText w:val="o"/>
+      <w:lvlJc w:val="left"/>
+      <w:pPr>
+        <w:ind w:left="1440" w:hanging="360"/>
+      </w:pPr>
+      <w:rPr>
+        <w:rFonts w:ascii="Courier New" w:hAnsi="Courier New" w:cs="Courier New" w:hint="default"/>
+      </w:rPr>
+    </w:lvl>
+    <w:lvl w:ilvl="2" w:tplc="240A0005" w:tentative="1">
+      <w:start w:val="1"/>
+      <w:numFmt w:val="bullet"/>
+      <w:lvlText w:val=""/>
+      <w:lvlJc w:val="left"/>
+      <w:pPr>
+        <w:ind w:left="2160" w:hanging="360"/>
+      </w:pPr>
+      <w:rPr>
+        <w:rFonts w:ascii="Wingdings" w:hAnsi="Wingdings" w:hint="default"/>
+      </w:rPr>
+    </w:lvl>
+    <w:lvl w:ilvl="3" w:tplc="240A0001" w:tentative="1">
+      <w:start w:val="1"/>
+      <w:numFmt w:val="bullet"/>
+      <w:lvlText w:val=""/>
+      <w:lvlJc w:val="left"/>
+      <w:pPr>
+        <w:ind w:left="2880" w:hanging="360"/>
+      </w:pPr>
+      <w:rPr>
+        <w:rFonts w:ascii="Symbol" w:hAnsi="Symbol" w:hint="default"/>
+      </w:rPr>
+    </w:lvl>
+    <w:lvl w:ilvl="4" w:tplc="240A0003" w:tentative="1">
+      <w:start w:val="1"/>
+      <w:numFmt w:val="bullet"/>
+      <w:lvlText w:val="o"/>
+      <w:lvlJc w:val="left"/>
+      <w:pPr>
+        <w:ind w:left="3600" w:hanging="360"/>
+      </w:pPr>
+      <w:rPr>
+        <w:rFonts w:ascii="Courier New" w:hAnsi="Courier New" w:cs="Courier New" w:hint="default"/>
+      </w:rPr>
+    </w:lvl>
+    <w:lvl w:ilvl="5" w:tplc="240A0005" w:tentative="1">
+      <w:start w:val="1"/>
+      <w:numFmt w:val="bullet"/>
+      <w:lvlText w:val=""/>
+      <w:lvlJc w:val="left"/>
+      <w:pPr>
+        <w:ind w:left="4320" w:hanging="360"/>
+      </w:pPr>
+      <w:rPr>
+        <w:rFonts w:ascii="Wingdings" w:hAnsi="Wingdings" w:hint="default"/>
+      </w:rPr>
+    </w:lvl>
+    <w:lvl w:ilvl="6" w:tplc="240A0001" w:tentative="1">
+      <w:start w:val="1"/>
+      <w:numFmt w:val="bullet"/>
+      <w:lvlText w:val=""/>
+      <w:lvlJc w:val="left"/>
+      <w:pPr>
+        <w:ind w:left="5040" w:hanging="360"/>
+      </w:pPr>
+      <w:rPr>
+        <w:rFonts w:ascii="Symbol" w:hAnsi="Symbol" w:hint="default"/>
+      </w:rPr>
+    </w:lvl>
+    <w:lvl w:ilvl="7" w:tplc="240A0003" w:tentative="1">
+      <w:start w:val="1"/>
+      <w:numFmt w:val="bullet"/>
+      <w:lvlText w:val="o"/>
+      <w:lvlJc w:val="left"/>
+      <w:pPr>
+        <w:ind w:left="5760" w:hanging="360"/>
+      </w:pPr>
+      <w:rPr>
+        <w:rFonts w:ascii="Courier New" w:hAnsi="Courier New" w:cs="Courier New" w:hint="default"/>
+      </w:rPr>
+    </w:lvl>
+    <w:lvl w:ilvl="8" w:tplc="240A0005" w:tentative="1">
+      <w:start w:val="1"/>
+      <w:numFmt w:val="bullet"/>
+      <w:lvlText w:val=""/>
+      <w:lvlJc w:val="left"/>
+      <w:pPr>
+        <w:ind w:left="6480" w:hanging="360"/>
+      </w:pPr>
+      <w:rPr>
+        <w:rFonts w:ascii="Wingdings" w:hAnsi="Wingdings" w:hint="default"/>
+      </w:rPr>
+    </w:lvl>
+  </w:abstractNum>
+  <w:abstractNum w:abstractNumId="24" w15:restartNumberingAfterBreak="0">
     <w:nsid w:val="75162C61"/>
     <w:multiLevelType w:val="multilevel"/>
     <w:tmpl w:val="B54A5A38"/>
@@ -32687,7 +37716,7 @@
       </w:rPr>
     </w:lvl>
   </w:abstractNum>
-  <w:abstractNum w:abstractNumId="23" w15:restartNumberingAfterBreak="0">
+  <w:abstractNum w:abstractNumId="25" w15:restartNumberingAfterBreak="0">
     <w:nsid w:val="77B653F1"/>
     <w:multiLevelType w:val="hybridMultilevel"/>
     <w:tmpl w:val="FD14AB1E"/>
@@ -32800,7 +37829,7 @@
       </w:rPr>
     </w:lvl>
   </w:abstractNum>
-  <w:abstractNum w:abstractNumId="24" w15:restartNumberingAfterBreak="0">
+  <w:abstractNum w:abstractNumId="26" w15:restartNumberingAfterBreak="0">
     <w:nsid w:val="7FB75FA2"/>
     <w:multiLevelType w:val="hybridMultilevel"/>
     <w:tmpl w:val="3066025A"/>
@@ -32917,76 +37946,82 @@
     <w:abstractNumId w:val="0"/>
   </w:num>
   <w:num w:numId="2">
-    <w:abstractNumId w:val="12"/>
+    <w:abstractNumId w:val="13"/>
   </w:num>
   <w:num w:numId="3">
-    <w:abstractNumId w:val="14"/>
+    <w:abstractNumId w:val="15"/>
   </w:num>
   <w:num w:numId="4">
     <w:abstractNumId w:val="2"/>
   </w:num>
   <w:num w:numId="5">
-    <w:abstractNumId w:val="4"/>
+    <w:abstractNumId w:val="5"/>
   </w:num>
   <w:num w:numId="6">
-    <w:abstractNumId w:val="5"/>
+    <w:abstractNumId w:val="6"/>
   </w:num>
   <w:num w:numId="7">
-    <w:abstractNumId w:val="10"/>
+    <w:abstractNumId w:val="11"/>
   </w:num>
   <w:num w:numId="8">
-    <w:abstractNumId w:val="11"/>
+    <w:abstractNumId w:val="12"/>
   </w:num>
   <w:num w:numId="9">
     <w:abstractNumId w:val="3"/>
   </w:num>
   <w:num w:numId="10">
-    <w:abstractNumId w:val="20"/>
+    <w:abstractNumId w:val="21"/>
   </w:num>
   <w:num w:numId="11">
+    <w:abstractNumId w:val="9"/>
+  </w:num>
+  <w:num w:numId="12">
+    <w:abstractNumId w:val="19"/>
+  </w:num>
+  <w:num w:numId="13">
+    <w:abstractNumId w:val="25"/>
+  </w:num>
+  <w:num w:numId="14">
+    <w:abstractNumId w:val="26"/>
+  </w:num>
+  <w:num w:numId="15">
+    <w:abstractNumId w:val="18"/>
+  </w:num>
+  <w:num w:numId="16">
+    <w:abstractNumId w:val="7"/>
+  </w:num>
+  <w:num w:numId="17">
+    <w:abstractNumId w:val="10"/>
+  </w:num>
+  <w:num w:numId="18">
+    <w:abstractNumId w:val="16"/>
+  </w:num>
+  <w:num w:numId="19">
+    <w:abstractNumId w:val="17"/>
+  </w:num>
+  <w:num w:numId="20">
+    <w:abstractNumId w:val="14"/>
+  </w:num>
+  <w:num w:numId="21">
     <w:abstractNumId w:val="8"/>
   </w:num>
-  <w:num w:numId="12">
-    <w:abstractNumId w:val="18"/>
-  </w:num>
-  <w:num w:numId="13">
+  <w:num w:numId="22">
     <w:abstractNumId w:val="23"/>
   </w:num>
-  <w:num w:numId="14">
+  <w:num w:numId="23">
     <w:abstractNumId w:val="24"/>
-  </w:num>
-  <w:num w:numId="15">
-    <w:abstractNumId w:val="17"/>
-  </w:num>
-  <w:num w:numId="16">
-    <w:abstractNumId w:val="6"/>
-  </w:num>
-  <w:num w:numId="17">
-    <w:abstractNumId w:val="9"/>
-  </w:num>
-  <w:num w:numId="18">
-    <w:abstractNumId w:val="15"/>
-  </w:num>
-  <w:num w:numId="19">
-    <w:abstractNumId w:val="16"/>
-  </w:num>
-  <w:num w:numId="20">
-    <w:abstractNumId w:val="13"/>
-  </w:num>
-  <w:num w:numId="21">
-    <w:abstractNumId w:val="7"/>
-  </w:num>
-  <w:num w:numId="22">
-    <w:abstractNumId w:val="21"/>
-  </w:num>
-  <w:num w:numId="23">
-    <w:abstractNumId w:val="22"/>
   </w:num>
   <w:num w:numId="24">
     <w:abstractNumId w:val="1"/>
   </w:num>
   <w:num w:numId="25">
-    <w:abstractNumId w:val="19"/>
+    <w:abstractNumId w:val="20"/>
+  </w:num>
+  <w:num w:numId="26">
+    <w:abstractNumId w:val="4"/>
+  </w:num>
+  <w:num w:numId="27">
+    <w:abstractNumId w:val="22"/>
   </w:num>
 </w:numbering>
 </file>
@@ -33738,7 +38773,7 @@
 </file>
 
 <file path=customXml/itemProps1.xml><?xml version="1.0" encoding="utf-8"?>
-<ds:datastoreItem xmlns:ds="http://schemas.openxmlformats.org/officeDocument/2006/customXml" ds:itemID="{72373FD2-E032-49F6-810C-21C9A5493CB4}">
+<ds:datastoreItem xmlns:ds="http://schemas.openxmlformats.org/officeDocument/2006/customXml" ds:itemID="{AC4B16D4-F3DA-4601-98A5-073D5C67B446}">
   <ds:schemaRefs>
     <ds:schemaRef ds:uri="http://schemas.openxmlformats.org/officeDocument/2006/bibliography"/>
   </ds:schemaRefs>
